--- a/devoir3_Bertrand_Ronald_reseaux.docx
+++ b/devoir3_Bertrand_Ronald_reseaux.docx
@@ -789,7 +789,7 @@
     </w:p>
     <w:p>
       <w:pPr>
-        <w:pStyle w:val="ListParagraph"/>
+        <w:pStyle w:val="Paragraphedeliste"/>
         <w:numPr>
           <w:ilvl w:val="0"/>
           <w:numId w:val="5"/>
@@ -1520,7 +1520,7 @@
     </w:p>
     <w:p>
       <w:pPr>
-        <w:pStyle w:val="ListParagraph"/>
+        <w:pStyle w:val="Paragraphedeliste"/>
         <w:tabs>
           <w:tab w:val="left" w:pos="814"/>
         </w:tabs>
@@ -1577,52 +1577,12 @@
           <w:szCs w:val="28"/>
           <w:lang w:val="fr-FR"/>
         </w:rPr>
-        <w:t xml:space="preserve">, </w:t>
-      </w:r>
-      <w:proofErr w:type="spellStart"/>
-      <w:r>
-        <w:rPr>
-          <w:rFonts w:ascii="Arial" w:hAnsi="Arial" w:cs="Arial"/>
-          <w:sz w:val="28"/>
-          <w:szCs w:val="28"/>
-          <w:lang w:val="fr-FR"/>
-        </w:rPr>
-        <w:t>Selective-Reject</w:t>
-      </w:r>
-      <w:proofErr w:type="spellEnd"/>
-      <w:r>
-        <w:rPr>
-          <w:rFonts w:ascii="Arial" w:hAnsi="Arial" w:cs="Arial"/>
-          <w:sz w:val="28"/>
-          <w:szCs w:val="28"/>
-          <w:lang w:val="fr-FR"/>
-        </w:rPr>
-        <w:t xml:space="preserve"> serait plus efficace pour optimiser le </w:t>
-      </w:r>
-      <w:proofErr w:type="spellStart"/>
-      <w:r>
-        <w:rPr>
-          <w:rFonts w:ascii="Arial" w:hAnsi="Arial" w:cs="Arial"/>
-          <w:sz w:val="28"/>
-          <w:szCs w:val="28"/>
-          <w:lang w:val="fr-FR"/>
-        </w:rPr>
-        <w:t>bandwith</w:t>
-      </w:r>
-      <w:proofErr w:type="spellEnd"/>
-      <w:r>
-        <w:rPr>
-          <w:rFonts w:ascii="Arial" w:hAnsi="Arial" w:cs="Arial"/>
-          <w:sz w:val="28"/>
-          <w:szCs w:val="28"/>
-          <w:lang w:val="fr-FR"/>
-        </w:rPr>
-        <w:t xml:space="preserve"> dans l’utilisation du canal.</w:t>
+        <w:t>, Selective-Reject serait plus efficace pour optimiser le bandwith dans l’utilisation du canal.</w:t>
       </w:r>
     </w:p>
     <w:p>
       <w:pPr>
-        <w:pStyle w:val="ListParagraph"/>
+        <w:pStyle w:val="Paragraphedeliste"/>
         <w:numPr>
           <w:ilvl w:val="0"/>
           <w:numId w:val="5"/>
@@ -2175,7 +2135,7 @@
     </w:p>
     <w:p>
       <w:pPr>
-        <w:pStyle w:val="ListParagraph"/>
+        <w:pStyle w:val="Paragraphedeliste"/>
         <w:tabs>
           <w:tab w:val="left" w:pos="814"/>
         </w:tabs>
@@ -2201,7 +2161,7 @@
     </w:p>
     <w:p>
       <w:pPr>
-        <w:pStyle w:val="ListParagraph"/>
+        <w:pStyle w:val="Paragraphedeliste"/>
         <w:tabs>
           <w:tab w:val="left" w:pos="814"/>
         </w:tabs>
@@ -2247,7 +2207,7 @@
     </w:p>
     <w:p>
       <w:pPr>
-        <w:pStyle w:val="BodyText"/>
+        <w:pStyle w:val="Corpsdetexte"/>
         <w:spacing w:before="234" w:line="278" w:lineRule="auto"/>
         <w:ind w:left="100" w:right="220"/>
         <w:jc w:val="both"/>
@@ -2423,7 +2383,7 @@
     </w:p>
     <w:p>
       <w:pPr>
-        <w:pStyle w:val="BodyText"/>
+        <w:pStyle w:val="Corpsdetexte"/>
         <w:rPr>
           <w:sz w:val="20"/>
           <w:lang w:val="fr-FR"/>
@@ -2432,7 +2392,7 @@
     </w:p>
     <w:p>
       <w:pPr>
-        <w:pStyle w:val="BodyText"/>
+        <w:pStyle w:val="Corpsdetexte"/>
         <w:spacing w:before="11"/>
         <w:rPr>
           <w:sz w:val="27"/>
@@ -2490,7 +2450,7 @@
     </w:p>
     <w:p>
       <w:pPr>
-        <w:pStyle w:val="BodyText"/>
+        <w:pStyle w:val="Corpsdetexte"/>
         <w:rPr>
           <w:sz w:val="28"/>
           <w:lang w:val="fr-FR"/>
@@ -2499,7 +2459,7 @@
     </w:p>
     <w:p>
       <w:pPr>
-        <w:pStyle w:val="BodyText"/>
+        <w:pStyle w:val="Corpsdetexte"/>
         <w:spacing w:before="3"/>
         <w:rPr>
           <w:sz w:val="24"/>
@@ -2574,8 +2534,8 @@
     </w:p>
     <w:tbl>
       <w:tblPr>
-        <w:tblStyle w:val="TableGrid"/>
-        <w:tblW w:w="0" w:type="auto"/>
+        <w:tblStyle w:val="Grilledutableau"/>
+        <w:tblW w:w="10598" w:type="dxa"/>
         <w:jc w:val="center"/>
         <w:tblBorders>
           <w:top w:val="none" w:sz="0" w:space="0" w:color="auto"/>
@@ -2588,7 +2548,7 @@
         <w:tblLook w:val="04A0" w:firstRow="1" w:lastRow="0" w:firstColumn="1" w:lastColumn="0" w:noHBand="0" w:noVBand="1"/>
       </w:tblPr>
       <w:tblGrid>
-        <w:gridCol w:w="695"/>
+        <w:gridCol w:w="419"/>
         <w:gridCol w:w="528"/>
         <w:gridCol w:w="501"/>
         <w:gridCol w:w="528"/>
@@ -2605,21 +2565,23 @@
         <w:gridCol w:w="501"/>
         <w:gridCol w:w="474"/>
         <w:gridCol w:w="501"/>
-        <w:gridCol w:w="483"/>
+        <w:gridCol w:w="496"/>
         <w:gridCol w:w="501"/>
         <w:gridCol w:w="519"/>
         <w:gridCol w:w="501"/>
       </w:tblGrid>
       <w:tr>
         <w:trPr>
+          <w:trHeight w:val="402"/>
           <w:jc w:val="center"/>
         </w:trPr>
         <w:tc>
           <w:tcPr>
-            <w:tcW w:w="737" w:type="dxa"/>
-          </w:tcPr>
-          <w:p>
-            <w:pPr>
+            <w:tcW w:w="393" w:type="dxa"/>
+          </w:tcPr>
+          <w:p>
+            <w:pPr>
+              <w:jc w:val="center"/>
               <w:rPr>
                 <w:color w:val="000000" w:themeColor="text1"/>
                 <w:sz w:val="16"/>
@@ -2640,10 +2602,11 @@
         </w:tc>
         <w:tc>
           <w:tcPr>
-            <w:tcW w:w="0" w:type="auto"/>
-          </w:tcPr>
-          <w:p>
-            <w:pPr>
+            <w:tcW w:w="554" w:type="dxa"/>
+          </w:tcPr>
+          <w:p>
+            <w:pPr>
+              <w:jc w:val="center"/>
               <w:rPr>
                 <w:color w:val="000000" w:themeColor="text1"/>
                 <w:sz w:val="16"/>
@@ -2666,6 +2629,7 @@
           </w:tcPr>
           <w:p>
             <w:pPr>
+              <w:jc w:val="center"/>
               <w:rPr>
                 <w:color w:val="000000" w:themeColor="text1"/>
                 <w:sz w:val="16"/>
@@ -2688,6 +2652,7 @@
           </w:tcPr>
           <w:p>
             <w:pPr>
+              <w:jc w:val="center"/>
               <w:rPr>
                 <w:color w:val="000000" w:themeColor="text1"/>
                 <w:sz w:val="16"/>
@@ -2710,6 +2675,7 @@
           </w:tcPr>
           <w:p>
             <w:pPr>
+              <w:jc w:val="center"/>
               <w:rPr>
                 <w:color w:val="000000" w:themeColor="text1"/>
                 <w:sz w:val="16"/>
@@ -2732,6 +2698,7 @@
           </w:tcPr>
           <w:p>
             <w:pPr>
+              <w:jc w:val="center"/>
               <w:rPr>
                 <w:color w:val="000000" w:themeColor="text1"/>
                 <w:sz w:val="16"/>
@@ -2754,6 +2721,7 @@
           </w:tcPr>
           <w:p>
             <w:pPr>
+              <w:jc w:val="center"/>
               <w:rPr>
                 <w:color w:val="000000" w:themeColor="text1"/>
                 <w:sz w:val="16"/>
@@ -2776,6 +2744,7 @@
           </w:tcPr>
           <w:p>
             <w:pPr>
+              <w:jc w:val="center"/>
               <w:rPr>
                 <w:color w:val="000000" w:themeColor="text1"/>
                 <w:sz w:val="16"/>
@@ -2798,6 +2767,7 @@
           </w:tcPr>
           <w:p>
             <w:pPr>
+              <w:jc w:val="center"/>
               <w:rPr>
                 <w:color w:val="000000" w:themeColor="text1"/>
                 <w:sz w:val="16"/>
@@ -2820,6 +2790,7 @@
           </w:tcPr>
           <w:p>
             <w:pPr>
+              <w:jc w:val="center"/>
               <w:rPr>
                 <w:color w:val="000000" w:themeColor="text1"/>
                 <w:sz w:val="16"/>
@@ -2842,6 +2813,7 @@
           </w:tcPr>
           <w:p>
             <w:pPr>
+              <w:jc w:val="center"/>
               <w:rPr>
                 <w:color w:val="000000" w:themeColor="text1"/>
                 <w:sz w:val="16"/>
@@ -2864,6 +2836,7 @@
           </w:tcPr>
           <w:p>
             <w:pPr>
+              <w:jc w:val="center"/>
               <w:rPr>
                 <w:color w:val="000000" w:themeColor="text1"/>
                 <w:sz w:val="16"/>
@@ -2886,6 +2859,7 @@
           </w:tcPr>
           <w:p>
             <w:pPr>
+              <w:jc w:val="center"/>
               <w:rPr>
                 <w:color w:val="000000" w:themeColor="text1"/>
                 <w:sz w:val="16"/>
@@ -2908,6 +2882,7 @@
           </w:tcPr>
           <w:p>
             <w:pPr>
+              <w:jc w:val="center"/>
               <w:rPr>
                 <w:sz w:val="16"/>
                 <w:szCs w:val="16"/>
@@ -2929,6 +2904,7 @@
           </w:tcPr>
           <w:p>
             <w:pPr>
+              <w:jc w:val="center"/>
               <w:rPr>
                 <w:sz w:val="16"/>
                 <w:szCs w:val="16"/>
@@ -2950,6 +2926,7 @@
           </w:tcPr>
           <w:p>
             <w:pPr>
+              <w:jc w:val="center"/>
               <w:rPr>
                 <w:sz w:val="16"/>
                 <w:szCs w:val="16"/>
@@ -2971,6 +2948,7 @@
           </w:tcPr>
           <w:p>
             <w:pPr>
+              <w:jc w:val="center"/>
               <w:rPr>
                 <w:sz w:val="16"/>
                 <w:szCs w:val="16"/>
@@ -2992,6 +2970,7 @@
           </w:tcPr>
           <w:p>
             <w:pPr>
+              <w:jc w:val="center"/>
               <w:rPr>
                 <w:color w:val="0000FF"/>
                 <w:sz w:val="16"/>
@@ -3014,6 +2993,7 @@
           </w:tcPr>
           <w:p>
             <w:pPr>
+              <w:jc w:val="center"/>
               <w:rPr>
                 <w:sz w:val="16"/>
                 <w:szCs w:val="16"/>
@@ -3035,6 +3015,7 @@
           </w:tcPr>
           <w:p>
             <w:pPr>
+              <w:jc w:val="center"/>
               <w:rPr>
                 <w:sz w:val="16"/>
                 <w:szCs w:val="16"/>
@@ -3056,6 +3037,7 @@
           </w:tcPr>
           <w:p>
             <w:pPr>
+              <w:jc w:val="center"/>
               <w:rPr>
                 <w:sz w:val="16"/>
                 <w:szCs w:val="16"/>
@@ -3074,2520 +3056,3972 @@
       </w:tr>
       <w:tr>
         <w:trPr>
+          <w:trHeight w:val="345"/>
           <w:jc w:val="center"/>
         </w:trPr>
         <w:tc>
           <w:tcPr>
-            <w:tcW w:w="737" w:type="dxa"/>
-          </w:tcPr>
-          <w:p>
-            <w:pPr>
-              <w:rPr>
-                <w:sz w:val="28"/>
-                <w:szCs w:val="28"/>
-              </w:rPr>
-            </w:pPr>
-          </w:p>
-        </w:tc>
-        <w:tc>
-          <w:tcPr>
-            <w:tcW w:w="0" w:type="auto"/>
-          </w:tcPr>
-          <w:p>
-            <w:pPr>
+            <w:tcW w:w="393" w:type="dxa"/>
+          </w:tcPr>
+          <w:p>
+            <w:pPr>
+              <w:jc w:val="center"/>
+              <w:rPr>
+                <w:sz w:val="28"/>
+                <w:szCs w:val="28"/>
+              </w:rPr>
+            </w:pPr>
+            <w:r>
+              <w:rPr>
+                <w:sz w:val="28"/>
+                <w:szCs w:val="28"/>
+              </w:rPr>
+              <w:t>A</w:t>
+            </w:r>
+          </w:p>
+        </w:tc>
+        <w:tc>
+          <w:tcPr>
+            <w:tcW w:w="554" w:type="dxa"/>
+          </w:tcPr>
+          <w:p>
+            <w:pPr>
+              <w:jc w:val="center"/>
               <w:rPr>
                 <w:color w:val="000000" w:themeColor="text1"/>
                 <w:sz w:val="28"/>
                 <w:szCs w:val="28"/>
               </w:rPr>
             </w:pPr>
-          </w:p>
-        </w:tc>
-        <w:tc>
-          <w:tcPr>
-            <w:tcW w:w="0" w:type="auto"/>
-          </w:tcPr>
-          <w:p>
-            <w:pPr>
+            <w:r>
               <w:rPr>
                 <w:color w:val="000000" w:themeColor="text1"/>
                 <w:sz w:val="28"/>
                 <w:szCs w:val="28"/>
-              </w:rPr>
-            </w:pPr>
-          </w:p>
-        </w:tc>
-        <w:tc>
-          <w:tcPr>
-            <w:tcW w:w="0" w:type="auto"/>
-          </w:tcPr>
-          <w:p>
-            <w:pPr>
+                <w:highlight w:val="yellow"/>
+              </w:rPr>
+              <w:t>3</w:t>
+            </w:r>
+          </w:p>
+        </w:tc>
+        <w:tc>
+          <w:tcPr>
+            <w:tcW w:w="0" w:type="auto"/>
+          </w:tcPr>
+          <w:p>
+            <w:pPr>
+              <w:jc w:val="center"/>
               <w:rPr>
                 <w:color w:val="000000" w:themeColor="text1"/>
                 <w:sz w:val="28"/>
                 <w:szCs w:val="28"/>
               </w:rPr>
             </w:pPr>
-          </w:p>
-        </w:tc>
-        <w:tc>
-          <w:tcPr>
-            <w:tcW w:w="0" w:type="auto"/>
-          </w:tcPr>
-          <w:p>
-            <w:pPr>
+            <w:r>
               <w:rPr>
                 <w:color w:val="000000" w:themeColor="text1"/>
                 <w:sz w:val="28"/>
                 <w:szCs w:val="28"/>
               </w:rPr>
-            </w:pPr>
-          </w:p>
-        </w:tc>
-        <w:tc>
-          <w:tcPr>
-            <w:tcW w:w="0" w:type="auto"/>
-          </w:tcPr>
-          <w:p>
-            <w:pPr>
+              <w:t>A</w:t>
+            </w:r>
+          </w:p>
+        </w:tc>
+        <w:tc>
+          <w:tcPr>
+            <w:tcW w:w="0" w:type="auto"/>
+          </w:tcPr>
+          <w:p>
+            <w:pPr>
+              <w:jc w:val="center"/>
               <w:rPr>
                 <w:color w:val="000000" w:themeColor="text1"/>
                 <w:sz w:val="28"/>
                 <w:szCs w:val="28"/>
               </w:rPr>
             </w:pPr>
-          </w:p>
-        </w:tc>
-        <w:tc>
-          <w:tcPr>
-            <w:tcW w:w="0" w:type="auto"/>
-          </w:tcPr>
-          <w:p>
-            <w:pPr>
+            <w:r>
               <w:rPr>
                 <w:color w:val="000000" w:themeColor="text1"/>
                 <w:sz w:val="28"/>
                 <w:szCs w:val="28"/>
               </w:rPr>
-            </w:pPr>
-          </w:p>
-        </w:tc>
-        <w:tc>
-          <w:tcPr>
-            <w:tcW w:w="0" w:type="auto"/>
-          </w:tcPr>
-          <w:p>
-            <w:pPr>
+              <w:t>∞</w:t>
+            </w:r>
+          </w:p>
+        </w:tc>
+        <w:tc>
+          <w:tcPr>
+            <w:tcW w:w="0" w:type="auto"/>
+          </w:tcPr>
+          <w:p>
+            <w:pPr>
+              <w:jc w:val="center"/>
               <w:rPr>
                 <w:color w:val="000000" w:themeColor="text1"/>
                 <w:sz w:val="28"/>
                 <w:szCs w:val="28"/>
               </w:rPr>
             </w:pPr>
-          </w:p>
-        </w:tc>
-        <w:tc>
-          <w:tcPr>
-            <w:tcW w:w="0" w:type="auto"/>
-          </w:tcPr>
-          <w:p>
-            <w:pPr>
-              <w:rPr>
-                <w:sz w:val="28"/>
-                <w:szCs w:val="28"/>
-              </w:rPr>
-            </w:pPr>
-          </w:p>
-        </w:tc>
-        <w:tc>
-          <w:tcPr>
-            <w:tcW w:w="0" w:type="auto"/>
-          </w:tcPr>
-          <w:p>
-            <w:pPr>
-              <w:rPr>
-                <w:sz w:val="28"/>
-                <w:szCs w:val="28"/>
-              </w:rPr>
-            </w:pPr>
-          </w:p>
-        </w:tc>
-        <w:tc>
-          <w:tcPr>
-            <w:tcW w:w="0" w:type="auto"/>
-          </w:tcPr>
-          <w:p>
-            <w:pPr>
-              <w:rPr>
-                <w:sz w:val="28"/>
-                <w:szCs w:val="28"/>
-              </w:rPr>
-            </w:pPr>
-          </w:p>
-        </w:tc>
-        <w:tc>
-          <w:tcPr>
-            <w:tcW w:w="0" w:type="auto"/>
-          </w:tcPr>
-          <w:p>
-            <w:pPr>
-              <w:rPr>
-                <w:sz w:val="28"/>
-                <w:szCs w:val="28"/>
-              </w:rPr>
-            </w:pPr>
-          </w:p>
-        </w:tc>
-        <w:tc>
-          <w:tcPr>
-            <w:tcW w:w="0" w:type="auto"/>
-          </w:tcPr>
-          <w:p>
-            <w:pPr>
-              <w:rPr>
-                <w:sz w:val="28"/>
-                <w:szCs w:val="28"/>
-              </w:rPr>
-            </w:pPr>
-          </w:p>
-        </w:tc>
-        <w:tc>
-          <w:tcPr>
-            <w:tcW w:w="0" w:type="auto"/>
-          </w:tcPr>
-          <w:p>
-            <w:pPr>
-              <w:rPr>
-                <w:sz w:val="28"/>
-                <w:szCs w:val="28"/>
-              </w:rPr>
-            </w:pPr>
-          </w:p>
-        </w:tc>
-        <w:tc>
-          <w:tcPr>
-            <w:tcW w:w="0" w:type="auto"/>
-          </w:tcPr>
-          <w:p>
-            <w:pPr>
-              <w:rPr>
-                <w:sz w:val="28"/>
-                <w:szCs w:val="28"/>
-              </w:rPr>
-            </w:pPr>
-          </w:p>
-        </w:tc>
-        <w:tc>
-          <w:tcPr>
-            <w:tcW w:w="0" w:type="auto"/>
-          </w:tcPr>
-          <w:p>
-            <w:pPr>
-              <w:rPr>
-                <w:sz w:val="28"/>
-                <w:szCs w:val="28"/>
-              </w:rPr>
-            </w:pPr>
-          </w:p>
-        </w:tc>
-        <w:tc>
-          <w:tcPr>
-            <w:tcW w:w="0" w:type="auto"/>
-          </w:tcPr>
-          <w:p>
-            <w:pPr>
-              <w:rPr>
-                <w:sz w:val="28"/>
-                <w:szCs w:val="28"/>
-              </w:rPr>
-            </w:pPr>
-          </w:p>
-        </w:tc>
-        <w:tc>
-          <w:tcPr>
-            <w:tcW w:w="0" w:type="auto"/>
-          </w:tcPr>
-          <w:p>
-            <w:pPr>
-              <w:rPr>
-                <w:sz w:val="28"/>
-                <w:szCs w:val="28"/>
-              </w:rPr>
-            </w:pPr>
-          </w:p>
-        </w:tc>
-        <w:tc>
-          <w:tcPr>
-            <w:tcW w:w="0" w:type="auto"/>
-          </w:tcPr>
-          <w:p>
-            <w:pPr>
-              <w:rPr>
-                <w:sz w:val="28"/>
-                <w:szCs w:val="28"/>
-              </w:rPr>
-            </w:pPr>
-          </w:p>
-        </w:tc>
-        <w:tc>
-          <w:tcPr>
-            <w:tcW w:w="0" w:type="auto"/>
-          </w:tcPr>
-          <w:p>
-            <w:pPr>
-              <w:rPr>
-                <w:sz w:val="28"/>
-                <w:szCs w:val="28"/>
-              </w:rPr>
-            </w:pPr>
-          </w:p>
-        </w:tc>
-        <w:tc>
-          <w:tcPr>
-            <w:tcW w:w="0" w:type="auto"/>
-          </w:tcPr>
-          <w:p>
-            <w:pPr>
-              <w:rPr>
-                <w:sz w:val="28"/>
-                <w:szCs w:val="28"/>
-              </w:rPr>
-            </w:pPr>
+            <w:r>
+              <w:rPr>
+                <w:color w:val="000000" w:themeColor="text1"/>
+                <w:sz w:val="28"/>
+                <w:szCs w:val="28"/>
+              </w:rPr>
+              <w:t>-</w:t>
+            </w:r>
+          </w:p>
+        </w:tc>
+        <w:tc>
+          <w:tcPr>
+            <w:tcW w:w="0" w:type="auto"/>
+          </w:tcPr>
+          <w:p>
+            <w:pPr>
+              <w:jc w:val="center"/>
+              <w:rPr>
+                <w:color w:val="000000" w:themeColor="text1"/>
+                <w:sz w:val="28"/>
+                <w:szCs w:val="28"/>
+              </w:rPr>
+            </w:pPr>
+            <w:r>
+              <w:rPr>
+                <w:color w:val="000000" w:themeColor="text1"/>
+                <w:sz w:val="28"/>
+                <w:szCs w:val="28"/>
+              </w:rPr>
+              <w:t>∞</w:t>
+            </w:r>
+          </w:p>
+        </w:tc>
+        <w:tc>
+          <w:tcPr>
+            <w:tcW w:w="0" w:type="auto"/>
+          </w:tcPr>
+          <w:p>
+            <w:pPr>
+              <w:jc w:val="center"/>
+              <w:rPr>
+                <w:color w:val="000000" w:themeColor="text1"/>
+                <w:sz w:val="28"/>
+                <w:szCs w:val="28"/>
+              </w:rPr>
+            </w:pPr>
+            <w:r>
+              <w:rPr>
+                <w:color w:val="000000" w:themeColor="text1"/>
+                <w:sz w:val="28"/>
+                <w:szCs w:val="28"/>
+              </w:rPr>
+              <w:t>-</w:t>
+            </w:r>
+          </w:p>
+        </w:tc>
+        <w:tc>
+          <w:tcPr>
+            <w:tcW w:w="0" w:type="auto"/>
+          </w:tcPr>
+          <w:p>
+            <w:pPr>
+              <w:jc w:val="center"/>
+              <w:rPr>
+                <w:color w:val="000000" w:themeColor="text1"/>
+                <w:sz w:val="28"/>
+                <w:szCs w:val="28"/>
+              </w:rPr>
+            </w:pPr>
+            <w:r>
+              <w:rPr>
+                <w:color w:val="000000" w:themeColor="text1"/>
+                <w:sz w:val="28"/>
+                <w:szCs w:val="28"/>
+              </w:rPr>
+              <w:t>5</w:t>
+            </w:r>
+          </w:p>
+        </w:tc>
+        <w:tc>
+          <w:tcPr>
+            <w:tcW w:w="0" w:type="auto"/>
+          </w:tcPr>
+          <w:p>
+            <w:pPr>
+              <w:jc w:val="center"/>
+              <w:rPr>
+                <w:sz w:val="28"/>
+                <w:szCs w:val="28"/>
+              </w:rPr>
+            </w:pPr>
+            <w:r>
+              <w:rPr>
+                <w:sz w:val="28"/>
+                <w:szCs w:val="28"/>
+              </w:rPr>
+              <w:t>A</w:t>
+            </w:r>
+          </w:p>
+        </w:tc>
+        <w:tc>
+          <w:tcPr>
+            <w:tcW w:w="0" w:type="auto"/>
+          </w:tcPr>
+          <w:p>
+            <w:pPr>
+              <w:jc w:val="center"/>
+              <w:rPr>
+                <w:sz w:val="28"/>
+                <w:szCs w:val="28"/>
+              </w:rPr>
+            </w:pPr>
+            <w:r>
+              <w:rPr>
+                <w:color w:val="000000" w:themeColor="text1"/>
+                <w:sz w:val="28"/>
+                <w:szCs w:val="28"/>
+              </w:rPr>
+              <w:t>∞</w:t>
+            </w:r>
+          </w:p>
+        </w:tc>
+        <w:tc>
+          <w:tcPr>
+            <w:tcW w:w="0" w:type="auto"/>
+          </w:tcPr>
+          <w:p>
+            <w:pPr>
+              <w:jc w:val="center"/>
+              <w:rPr>
+                <w:sz w:val="28"/>
+                <w:szCs w:val="28"/>
+              </w:rPr>
+            </w:pPr>
+            <w:r>
+              <w:rPr>
+                <w:sz w:val="28"/>
+                <w:szCs w:val="28"/>
+              </w:rPr>
+              <w:t>-</w:t>
+            </w:r>
+          </w:p>
+        </w:tc>
+        <w:tc>
+          <w:tcPr>
+            <w:tcW w:w="0" w:type="auto"/>
+          </w:tcPr>
+          <w:p>
+            <w:pPr>
+              <w:jc w:val="center"/>
+              <w:rPr>
+                <w:sz w:val="28"/>
+                <w:szCs w:val="28"/>
+              </w:rPr>
+            </w:pPr>
+            <w:r>
+              <w:rPr>
+                <w:color w:val="000000" w:themeColor="text1"/>
+                <w:sz w:val="28"/>
+                <w:szCs w:val="28"/>
+              </w:rPr>
+              <w:t>∞</w:t>
+            </w:r>
+          </w:p>
+        </w:tc>
+        <w:tc>
+          <w:tcPr>
+            <w:tcW w:w="0" w:type="auto"/>
+          </w:tcPr>
+          <w:p>
+            <w:pPr>
+              <w:jc w:val="center"/>
+              <w:rPr>
+                <w:sz w:val="28"/>
+                <w:szCs w:val="28"/>
+              </w:rPr>
+            </w:pPr>
+            <w:r>
+              <w:rPr>
+                <w:sz w:val="28"/>
+                <w:szCs w:val="28"/>
+              </w:rPr>
+              <w:t>-</w:t>
+            </w:r>
+          </w:p>
+        </w:tc>
+        <w:tc>
+          <w:tcPr>
+            <w:tcW w:w="0" w:type="auto"/>
+          </w:tcPr>
+          <w:p>
+            <w:pPr>
+              <w:jc w:val="center"/>
+              <w:rPr>
+                <w:sz w:val="28"/>
+                <w:szCs w:val="28"/>
+              </w:rPr>
+            </w:pPr>
+            <w:r>
+              <w:rPr>
+                <w:sz w:val="28"/>
+                <w:szCs w:val="28"/>
+              </w:rPr>
+              <w:t>4</w:t>
+            </w:r>
+          </w:p>
+        </w:tc>
+        <w:tc>
+          <w:tcPr>
+            <w:tcW w:w="0" w:type="auto"/>
+          </w:tcPr>
+          <w:p>
+            <w:pPr>
+              <w:jc w:val="center"/>
+              <w:rPr>
+                <w:sz w:val="28"/>
+                <w:szCs w:val="28"/>
+              </w:rPr>
+            </w:pPr>
+            <w:r>
+              <w:rPr>
+                <w:sz w:val="28"/>
+                <w:szCs w:val="28"/>
+              </w:rPr>
+              <w:t>A</w:t>
+            </w:r>
+          </w:p>
+        </w:tc>
+        <w:tc>
+          <w:tcPr>
+            <w:tcW w:w="0" w:type="auto"/>
+          </w:tcPr>
+          <w:p>
+            <w:pPr>
+              <w:jc w:val="center"/>
+              <w:rPr>
+                <w:sz w:val="28"/>
+                <w:szCs w:val="28"/>
+              </w:rPr>
+            </w:pPr>
+            <w:r>
+              <w:rPr>
+                <w:color w:val="000000" w:themeColor="text1"/>
+                <w:sz w:val="28"/>
+                <w:szCs w:val="28"/>
+              </w:rPr>
+              <w:t>∞</w:t>
+            </w:r>
+          </w:p>
+        </w:tc>
+        <w:tc>
+          <w:tcPr>
+            <w:tcW w:w="0" w:type="auto"/>
+          </w:tcPr>
+          <w:p>
+            <w:pPr>
+              <w:jc w:val="center"/>
+              <w:rPr>
+                <w:sz w:val="28"/>
+                <w:szCs w:val="28"/>
+              </w:rPr>
+            </w:pPr>
+            <w:r>
+              <w:rPr>
+                <w:sz w:val="28"/>
+                <w:szCs w:val="28"/>
+              </w:rPr>
+              <w:t>-</w:t>
+            </w:r>
+          </w:p>
+        </w:tc>
+        <w:tc>
+          <w:tcPr>
+            <w:tcW w:w="0" w:type="auto"/>
+          </w:tcPr>
+          <w:p>
+            <w:pPr>
+              <w:jc w:val="center"/>
+              <w:rPr>
+                <w:sz w:val="28"/>
+                <w:szCs w:val="28"/>
+              </w:rPr>
+            </w:pPr>
+            <w:r>
+              <w:rPr>
+                <w:color w:val="000000" w:themeColor="text1"/>
+                <w:sz w:val="28"/>
+                <w:szCs w:val="28"/>
+              </w:rPr>
+              <w:t>∞</w:t>
+            </w:r>
+          </w:p>
+        </w:tc>
+        <w:tc>
+          <w:tcPr>
+            <w:tcW w:w="0" w:type="auto"/>
+          </w:tcPr>
+          <w:p>
+            <w:pPr>
+              <w:jc w:val="center"/>
+              <w:rPr>
+                <w:sz w:val="28"/>
+                <w:szCs w:val="28"/>
+              </w:rPr>
+            </w:pPr>
+            <w:r>
+              <w:rPr>
+                <w:sz w:val="28"/>
+                <w:szCs w:val="28"/>
+              </w:rPr>
+              <w:t>-</w:t>
+            </w:r>
+          </w:p>
+        </w:tc>
+        <w:tc>
+          <w:tcPr>
+            <w:tcW w:w="0" w:type="auto"/>
+          </w:tcPr>
+          <w:p>
+            <w:pPr>
+              <w:jc w:val="center"/>
+              <w:rPr>
+                <w:sz w:val="28"/>
+                <w:szCs w:val="28"/>
+              </w:rPr>
+            </w:pPr>
+            <w:r>
+              <w:rPr>
+                <w:color w:val="000000" w:themeColor="text1"/>
+                <w:sz w:val="28"/>
+                <w:szCs w:val="28"/>
+              </w:rPr>
+              <w:t>∞</w:t>
+            </w:r>
+          </w:p>
+        </w:tc>
+        <w:tc>
+          <w:tcPr>
+            <w:tcW w:w="0" w:type="auto"/>
+          </w:tcPr>
+          <w:p>
+            <w:pPr>
+              <w:jc w:val="center"/>
+              <w:rPr>
+                <w:sz w:val="28"/>
+                <w:szCs w:val="28"/>
+              </w:rPr>
+            </w:pPr>
+            <w:r>
+              <w:rPr>
+                <w:sz w:val="28"/>
+                <w:szCs w:val="28"/>
+              </w:rPr>
+              <w:t>-</w:t>
+            </w:r>
           </w:p>
         </w:tc>
       </w:tr>
       <w:tr>
         <w:trPr>
+          <w:trHeight w:val="345"/>
           <w:jc w:val="center"/>
         </w:trPr>
         <w:tc>
           <w:tcPr>
-            <w:tcW w:w="737" w:type="dxa"/>
-          </w:tcPr>
-          <w:p>
-            <w:pPr>
-              <w:rPr>
-                <w:sz w:val="28"/>
-                <w:szCs w:val="28"/>
-              </w:rPr>
-            </w:pPr>
-          </w:p>
-        </w:tc>
-        <w:tc>
-          <w:tcPr>
-            <w:tcW w:w="0" w:type="auto"/>
-          </w:tcPr>
-          <w:p>
-            <w:pPr>
+            <w:tcW w:w="393" w:type="dxa"/>
+          </w:tcPr>
+          <w:p>
+            <w:pPr>
+              <w:jc w:val="center"/>
+              <w:rPr>
+                <w:sz w:val="28"/>
+                <w:szCs w:val="28"/>
+              </w:rPr>
+            </w:pPr>
+            <w:r>
+              <w:rPr>
+                <w:sz w:val="28"/>
+                <w:szCs w:val="28"/>
+              </w:rPr>
+              <w:t>B</w:t>
+            </w:r>
+          </w:p>
+        </w:tc>
+        <w:tc>
+          <w:tcPr>
+            <w:tcW w:w="554" w:type="dxa"/>
+          </w:tcPr>
+          <w:p>
+            <w:pPr>
+              <w:jc w:val="center"/>
               <w:rPr>
                 <w:color w:val="000000" w:themeColor="text1"/>
                 <w:sz w:val="28"/>
                 <w:szCs w:val="28"/>
               </w:rPr>
             </w:pPr>
-          </w:p>
-        </w:tc>
-        <w:tc>
-          <w:tcPr>
-            <w:tcW w:w="0" w:type="auto"/>
-          </w:tcPr>
-          <w:p>
-            <w:pPr>
+            <w:r>
               <w:rPr>
                 <w:color w:val="000000" w:themeColor="text1"/>
                 <w:sz w:val="28"/>
                 <w:szCs w:val="28"/>
-              </w:rPr>
-            </w:pPr>
-          </w:p>
-        </w:tc>
-        <w:tc>
-          <w:tcPr>
-            <w:tcW w:w="0" w:type="auto"/>
-          </w:tcPr>
-          <w:p>
-            <w:pPr>
+                <w:highlight w:val="yellow"/>
+              </w:rPr>
+              <w:t>3</w:t>
+            </w:r>
+          </w:p>
+        </w:tc>
+        <w:tc>
+          <w:tcPr>
+            <w:tcW w:w="0" w:type="auto"/>
+          </w:tcPr>
+          <w:p>
+            <w:pPr>
+              <w:jc w:val="center"/>
               <w:rPr>
                 <w:color w:val="000000" w:themeColor="text1"/>
                 <w:sz w:val="28"/>
                 <w:szCs w:val="28"/>
               </w:rPr>
             </w:pPr>
-          </w:p>
-        </w:tc>
-        <w:tc>
-          <w:tcPr>
-            <w:tcW w:w="0" w:type="auto"/>
-          </w:tcPr>
-          <w:p>
-            <w:pPr>
+            <w:r>
               <w:rPr>
                 <w:color w:val="000000" w:themeColor="text1"/>
                 <w:sz w:val="28"/>
                 <w:szCs w:val="28"/>
               </w:rPr>
-            </w:pPr>
-          </w:p>
-        </w:tc>
-        <w:tc>
-          <w:tcPr>
-            <w:tcW w:w="0" w:type="auto"/>
-          </w:tcPr>
-          <w:p>
-            <w:pPr>
+              <w:t>A</w:t>
+            </w:r>
+          </w:p>
+        </w:tc>
+        <w:tc>
+          <w:tcPr>
+            <w:tcW w:w="0" w:type="auto"/>
+          </w:tcPr>
+          <w:p>
+            <w:pPr>
+              <w:jc w:val="center"/>
               <w:rPr>
                 <w:color w:val="000000" w:themeColor="text1"/>
                 <w:sz w:val="28"/>
                 <w:szCs w:val="28"/>
               </w:rPr>
             </w:pPr>
-          </w:p>
-        </w:tc>
-        <w:tc>
-          <w:tcPr>
-            <w:tcW w:w="0" w:type="auto"/>
-          </w:tcPr>
-          <w:p>
-            <w:pPr>
+            <w:r>
               <w:rPr>
                 <w:color w:val="000000" w:themeColor="text1"/>
                 <w:sz w:val="28"/>
                 <w:szCs w:val="28"/>
               </w:rPr>
-            </w:pPr>
-          </w:p>
-        </w:tc>
-        <w:tc>
-          <w:tcPr>
-            <w:tcW w:w="0" w:type="auto"/>
-          </w:tcPr>
-          <w:p>
-            <w:pPr>
+              <w:t>5</w:t>
+            </w:r>
+          </w:p>
+        </w:tc>
+        <w:tc>
+          <w:tcPr>
+            <w:tcW w:w="0" w:type="auto"/>
+          </w:tcPr>
+          <w:p>
+            <w:pPr>
+              <w:jc w:val="center"/>
               <w:rPr>
                 <w:color w:val="000000" w:themeColor="text1"/>
                 <w:sz w:val="28"/>
                 <w:szCs w:val="28"/>
               </w:rPr>
             </w:pPr>
-          </w:p>
-        </w:tc>
-        <w:tc>
-          <w:tcPr>
-            <w:tcW w:w="0" w:type="auto"/>
-          </w:tcPr>
-          <w:p>
-            <w:pPr>
-              <w:rPr>
-                <w:sz w:val="28"/>
-                <w:szCs w:val="28"/>
-              </w:rPr>
-            </w:pPr>
-          </w:p>
-        </w:tc>
-        <w:tc>
-          <w:tcPr>
-            <w:tcW w:w="0" w:type="auto"/>
-          </w:tcPr>
-          <w:p>
-            <w:pPr>
-              <w:rPr>
-                <w:sz w:val="28"/>
-                <w:szCs w:val="28"/>
-              </w:rPr>
-            </w:pPr>
-          </w:p>
-        </w:tc>
-        <w:tc>
-          <w:tcPr>
-            <w:tcW w:w="0" w:type="auto"/>
-          </w:tcPr>
-          <w:p>
-            <w:pPr>
-              <w:rPr>
-                <w:sz w:val="28"/>
-                <w:szCs w:val="28"/>
-              </w:rPr>
-            </w:pPr>
-          </w:p>
-        </w:tc>
-        <w:tc>
-          <w:tcPr>
-            <w:tcW w:w="0" w:type="auto"/>
-          </w:tcPr>
-          <w:p>
-            <w:pPr>
-              <w:rPr>
-                <w:sz w:val="28"/>
-                <w:szCs w:val="28"/>
-              </w:rPr>
-            </w:pPr>
-          </w:p>
-        </w:tc>
-        <w:tc>
-          <w:tcPr>
-            <w:tcW w:w="0" w:type="auto"/>
-          </w:tcPr>
-          <w:p>
-            <w:pPr>
-              <w:rPr>
-                <w:sz w:val="28"/>
-                <w:szCs w:val="28"/>
-              </w:rPr>
-            </w:pPr>
-          </w:p>
-        </w:tc>
-        <w:tc>
-          <w:tcPr>
-            <w:tcW w:w="0" w:type="auto"/>
-          </w:tcPr>
-          <w:p>
-            <w:pPr>
-              <w:rPr>
-                <w:sz w:val="28"/>
-                <w:szCs w:val="28"/>
-              </w:rPr>
-            </w:pPr>
-          </w:p>
-        </w:tc>
-        <w:tc>
-          <w:tcPr>
-            <w:tcW w:w="0" w:type="auto"/>
-          </w:tcPr>
-          <w:p>
-            <w:pPr>
-              <w:rPr>
-                <w:sz w:val="28"/>
-                <w:szCs w:val="28"/>
-              </w:rPr>
-            </w:pPr>
-          </w:p>
-        </w:tc>
-        <w:tc>
-          <w:tcPr>
-            <w:tcW w:w="0" w:type="auto"/>
-          </w:tcPr>
-          <w:p>
-            <w:pPr>
-              <w:rPr>
-                <w:sz w:val="28"/>
-                <w:szCs w:val="28"/>
-              </w:rPr>
-            </w:pPr>
-          </w:p>
-        </w:tc>
-        <w:tc>
-          <w:tcPr>
-            <w:tcW w:w="0" w:type="auto"/>
-          </w:tcPr>
-          <w:p>
-            <w:pPr>
-              <w:rPr>
-                <w:sz w:val="28"/>
-                <w:szCs w:val="28"/>
-              </w:rPr>
-            </w:pPr>
-          </w:p>
-        </w:tc>
-        <w:tc>
-          <w:tcPr>
-            <w:tcW w:w="0" w:type="auto"/>
-          </w:tcPr>
-          <w:p>
-            <w:pPr>
-              <w:rPr>
-                <w:sz w:val="28"/>
-                <w:szCs w:val="28"/>
-              </w:rPr>
-            </w:pPr>
-          </w:p>
-        </w:tc>
-        <w:tc>
-          <w:tcPr>
-            <w:tcW w:w="0" w:type="auto"/>
-          </w:tcPr>
-          <w:p>
-            <w:pPr>
-              <w:rPr>
-                <w:sz w:val="28"/>
-                <w:szCs w:val="28"/>
-              </w:rPr>
-            </w:pPr>
-          </w:p>
-        </w:tc>
-        <w:tc>
-          <w:tcPr>
-            <w:tcW w:w="0" w:type="auto"/>
-          </w:tcPr>
-          <w:p>
-            <w:pPr>
-              <w:rPr>
-                <w:sz w:val="28"/>
-                <w:szCs w:val="28"/>
-              </w:rPr>
-            </w:pPr>
-          </w:p>
-        </w:tc>
-        <w:tc>
-          <w:tcPr>
-            <w:tcW w:w="0" w:type="auto"/>
-          </w:tcPr>
-          <w:p>
-            <w:pPr>
-              <w:rPr>
-                <w:sz w:val="28"/>
-                <w:szCs w:val="28"/>
-              </w:rPr>
-            </w:pPr>
+            <w:r>
+              <w:rPr>
+                <w:color w:val="000000" w:themeColor="text1"/>
+                <w:sz w:val="28"/>
+                <w:szCs w:val="28"/>
+              </w:rPr>
+              <w:t>B</w:t>
+            </w:r>
+          </w:p>
+        </w:tc>
+        <w:tc>
+          <w:tcPr>
+            <w:tcW w:w="0" w:type="auto"/>
+          </w:tcPr>
+          <w:p>
+            <w:pPr>
+              <w:jc w:val="center"/>
+              <w:rPr>
+                <w:color w:val="000000" w:themeColor="text1"/>
+                <w:sz w:val="28"/>
+                <w:szCs w:val="28"/>
+              </w:rPr>
+            </w:pPr>
+            <w:r>
+              <w:rPr>
+                <w:color w:val="000000" w:themeColor="text1"/>
+                <w:sz w:val="28"/>
+                <w:szCs w:val="28"/>
+              </w:rPr>
+              <w:t>∞</w:t>
+            </w:r>
+          </w:p>
+        </w:tc>
+        <w:tc>
+          <w:tcPr>
+            <w:tcW w:w="0" w:type="auto"/>
+          </w:tcPr>
+          <w:p>
+            <w:pPr>
+              <w:jc w:val="center"/>
+              <w:rPr>
+                <w:color w:val="000000" w:themeColor="text1"/>
+                <w:sz w:val="28"/>
+                <w:szCs w:val="28"/>
+              </w:rPr>
+            </w:pPr>
+            <w:r>
+              <w:rPr>
+                <w:color w:val="000000" w:themeColor="text1"/>
+                <w:sz w:val="28"/>
+                <w:szCs w:val="28"/>
+              </w:rPr>
+              <w:t>-</w:t>
+            </w:r>
+          </w:p>
+        </w:tc>
+        <w:tc>
+          <w:tcPr>
+            <w:tcW w:w="0" w:type="auto"/>
+          </w:tcPr>
+          <w:p>
+            <w:pPr>
+              <w:jc w:val="center"/>
+              <w:rPr>
+                <w:color w:val="000000" w:themeColor="text1"/>
+                <w:sz w:val="28"/>
+                <w:szCs w:val="28"/>
+              </w:rPr>
+            </w:pPr>
+            <w:r>
+              <w:rPr>
+                <w:color w:val="000000" w:themeColor="text1"/>
+                <w:sz w:val="28"/>
+                <w:szCs w:val="28"/>
+              </w:rPr>
+              <w:t>5</w:t>
+            </w:r>
+          </w:p>
+        </w:tc>
+        <w:tc>
+          <w:tcPr>
+            <w:tcW w:w="0" w:type="auto"/>
+          </w:tcPr>
+          <w:p>
+            <w:pPr>
+              <w:jc w:val="center"/>
+              <w:rPr>
+                <w:sz w:val="28"/>
+                <w:szCs w:val="28"/>
+              </w:rPr>
+            </w:pPr>
+            <w:r>
+              <w:rPr>
+                <w:sz w:val="28"/>
+                <w:szCs w:val="28"/>
+              </w:rPr>
+              <w:t>A</w:t>
+            </w:r>
+          </w:p>
+        </w:tc>
+        <w:tc>
+          <w:tcPr>
+            <w:tcW w:w="0" w:type="auto"/>
+          </w:tcPr>
+          <w:p>
+            <w:pPr>
+              <w:jc w:val="center"/>
+              <w:rPr>
+                <w:sz w:val="28"/>
+                <w:szCs w:val="28"/>
+              </w:rPr>
+            </w:pPr>
+            <w:r>
+              <w:rPr>
+                <w:color w:val="000000" w:themeColor="text1"/>
+                <w:sz w:val="28"/>
+                <w:szCs w:val="28"/>
+              </w:rPr>
+              <w:t>∞</w:t>
+            </w:r>
+          </w:p>
+        </w:tc>
+        <w:tc>
+          <w:tcPr>
+            <w:tcW w:w="0" w:type="auto"/>
+          </w:tcPr>
+          <w:p>
+            <w:pPr>
+              <w:jc w:val="center"/>
+              <w:rPr>
+                <w:sz w:val="28"/>
+                <w:szCs w:val="28"/>
+              </w:rPr>
+            </w:pPr>
+            <w:r>
+              <w:rPr>
+                <w:sz w:val="28"/>
+                <w:szCs w:val="28"/>
+              </w:rPr>
+              <w:t>-</w:t>
+            </w:r>
+          </w:p>
+        </w:tc>
+        <w:tc>
+          <w:tcPr>
+            <w:tcW w:w="0" w:type="auto"/>
+          </w:tcPr>
+          <w:p>
+            <w:pPr>
+              <w:jc w:val="center"/>
+              <w:rPr>
+                <w:sz w:val="28"/>
+                <w:szCs w:val="28"/>
+              </w:rPr>
+            </w:pPr>
+            <w:r>
+              <w:rPr>
+                <w:color w:val="000000" w:themeColor="text1"/>
+                <w:sz w:val="28"/>
+                <w:szCs w:val="28"/>
+              </w:rPr>
+              <w:t>∞</w:t>
+            </w:r>
+          </w:p>
+        </w:tc>
+        <w:tc>
+          <w:tcPr>
+            <w:tcW w:w="0" w:type="auto"/>
+          </w:tcPr>
+          <w:p>
+            <w:pPr>
+              <w:jc w:val="center"/>
+              <w:rPr>
+                <w:sz w:val="28"/>
+                <w:szCs w:val="28"/>
+              </w:rPr>
+            </w:pPr>
+            <w:r>
+              <w:rPr>
+                <w:sz w:val="28"/>
+                <w:szCs w:val="28"/>
+              </w:rPr>
+              <w:t>-</w:t>
+            </w:r>
+          </w:p>
+        </w:tc>
+        <w:tc>
+          <w:tcPr>
+            <w:tcW w:w="0" w:type="auto"/>
+          </w:tcPr>
+          <w:p>
+            <w:pPr>
+              <w:jc w:val="center"/>
+              <w:rPr>
+                <w:sz w:val="28"/>
+                <w:szCs w:val="28"/>
+              </w:rPr>
+            </w:pPr>
+            <w:r>
+              <w:rPr>
+                <w:sz w:val="28"/>
+                <w:szCs w:val="28"/>
+                <w:highlight w:val="yellow"/>
+              </w:rPr>
+              <w:t>4</w:t>
+            </w:r>
+          </w:p>
+        </w:tc>
+        <w:tc>
+          <w:tcPr>
+            <w:tcW w:w="0" w:type="auto"/>
+          </w:tcPr>
+          <w:p>
+            <w:pPr>
+              <w:jc w:val="center"/>
+              <w:rPr>
+                <w:sz w:val="28"/>
+                <w:szCs w:val="28"/>
+              </w:rPr>
+            </w:pPr>
+            <w:r>
+              <w:rPr>
+                <w:sz w:val="28"/>
+                <w:szCs w:val="28"/>
+              </w:rPr>
+              <w:t>A</w:t>
+            </w:r>
+          </w:p>
+        </w:tc>
+        <w:tc>
+          <w:tcPr>
+            <w:tcW w:w="0" w:type="auto"/>
+          </w:tcPr>
+          <w:p>
+            <w:pPr>
+              <w:jc w:val="center"/>
+              <w:rPr>
+                <w:sz w:val="28"/>
+                <w:szCs w:val="28"/>
+              </w:rPr>
+            </w:pPr>
+            <w:r>
+              <w:rPr>
+                <w:color w:val="000000" w:themeColor="text1"/>
+                <w:sz w:val="28"/>
+                <w:szCs w:val="28"/>
+              </w:rPr>
+              <w:t>∞</w:t>
+            </w:r>
+          </w:p>
+        </w:tc>
+        <w:tc>
+          <w:tcPr>
+            <w:tcW w:w="0" w:type="auto"/>
+          </w:tcPr>
+          <w:p>
+            <w:pPr>
+              <w:jc w:val="center"/>
+              <w:rPr>
+                <w:sz w:val="28"/>
+                <w:szCs w:val="28"/>
+              </w:rPr>
+            </w:pPr>
+            <w:r>
+              <w:rPr>
+                <w:sz w:val="28"/>
+                <w:szCs w:val="28"/>
+              </w:rPr>
+              <w:t>-</w:t>
+            </w:r>
+          </w:p>
+        </w:tc>
+        <w:tc>
+          <w:tcPr>
+            <w:tcW w:w="0" w:type="auto"/>
+          </w:tcPr>
+          <w:p>
+            <w:pPr>
+              <w:jc w:val="center"/>
+              <w:rPr>
+                <w:sz w:val="28"/>
+                <w:szCs w:val="28"/>
+              </w:rPr>
+            </w:pPr>
+            <w:r>
+              <w:rPr>
+                <w:color w:val="000000" w:themeColor="text1"/>
+                <w:sz w:val="28"/>
+                <w:szCs w:val="28"/>
+              </w:rPr>
+              <w:t>∞</w:t>
+            </w:r>
+          </w:p>
+        </w:tc>
+        <w:tc>
+          <w:tcPr>
+            <w:tcW w:w="0" w:type="auto"/>
+          </w:tcPr>
+          <w:p>
+            <w:pPr>
+              <w:jc w:val="center"/>
+              <w:rPr>
+                <w:sz w:val="28"/>
+                <w:szCs w:val="28"/>
+              </w:rPr>
+            </w:pPr>
+            <w:r>
+              <w:rPr>
+                <w:sz w:val="28"/>
+                <w:szCs w:val="28"/>
+              </w:rPr>
+              <w:t>-</w:t>
+            </w:r>
+          </w:p>
+        </w:tc>
+        <w:tc>
+          <w:tcPr>
+            <w:tcW w:w="0" w:type="auto"/>
+          </w:tcPr>
+          <w:p>
+            <w:pPr>
+              <w:jc w:val="center"/>
+              <w:rPr>
+                <w:sz w:val="28"/>
+                <w:szCs w:val="28"/>
+              </w:rPr>
+            </w:pPr>
+            <w:r>
+              <w:rPr>
+                <w:color w:val="000000" w:themeColor="text1"/>
+                <w:sz w:val="28"/>
+                <w:szCs w:val="28"/>
+              </w:rPr>
+              <w:t>∞</w:t>
+            </w:r>
+          </w:p>
+        </w:tc>
+        <w:tc>
+          <w:tcPr>
+            <w:tcW w:w="0" w:type="auto"/>
+          </w:tcPr>
+          <w:p>
+            <w:pPr>
+              <w:jc w:val="center"/>
+              <w:rPr>
+                <w:sz w:val="28"/>
+                <w:szCs w:val="28"/>
+              </w:rPr>
+            </w:pPr>
+            <w:r>
+              <w:rPr>
+                <w:sz w:val="28"/>
+                <w:szCs w:val="28"/>
+              </w:rPr>
+              <w:t>-</w:t>
+            </w:r>
           </w:p>
         </w:tc>
       </w:tr>
       <w:tr>
         <w:trPr>
+          <w:trHeight w:val="345"/>
           <w:jc w:val="center"/>
         </w:trPr>
         <w:tc>
           <w:tcPr>
-            <w:tcW w:w="737" w:type="dxa"/>
-          </w:tcPr>
-          <w:p>
-            <w:pPr>
-              <w:rPr>
-                <w:sz w:val="28"/>
-                <w:szCs w:val="28"/>
-              </w:rPr>
-            </w:pPr>
-          </w:p>
-        </w:tc>
-        <w:tc>
-          <w:tcPr>
-            <w:tcW w:w="0" w:type="auto"/>
-          </w:tcPr>
-          <w:p>
-            <w:pPr>
+            <w:tcW w:w="393" w:type="dxa"/>
+          </w:tcPr>
+          <w:p>
+            <w:pPr>
+              <w:jc w:val="center"/>
+              <w:rPr>
+                <w:sz w:val="28"/>
+                <w:szCs w:val="28"/>
+              </w:rPr>
+            </w:pPr>
+            <w:r>
+              <w:rPr>
+                <w:sz w:val="28"/>
+                <w:szCs w:val="28"/>
+              </w:rPr>
+              <w:t>H</w:t>
+            </w:r>
+          </w:p>
+        </w:tc>
+        <w:tc>
+          <w:tcPr>
+            <w:tcW w:w="554" w:type="dxa"/>
+          </w:tcPr>
+          <w:p>
+            <w:pPr>
+              <w:jc w:val="center"/>
               <w:rPr>
                 <w:color w:val="000000" w:themeColor="text1"/>
                 <w:sz w:val="28"/>
                 <w:szCs w:val="28"/>
               </w:rPr>
             </w:pPr>
-          </w:p>
-        </w:tc>
-        <w:tc>
-          <w:tcPr>
-            <w:tcW w:w="0" w:type="auto"/>
-          </w:tcPr>
-          <w:p>
-            <w:pPr>
+            <w:r>
               <w:rPr>
                 <w:color w:val="000000" w:themeColor="text1"/>
                 <w:sz w:val="28"/>
                 <w:szCs w:val="28"/>
-              </w:rPr>
-            </w:pPr>
-          </w:p>
-        </w:tc>
-        <w:tc>
-          <w:tcPr>
-            <w:tcW w:w="0" w:type="auto"/>
-          </w:tcPr>
-          <w:p>
-            <w:pPr>
+                <w:highlight w:val="yellow"/>
+              </w:rPr>
+              <w:t>3</w:t>
+            </w:r>
+          </w:p>
+        </w:tc>
+        <w:tc>
+          <w:tcPr>
+            <w:tcW w:w="0" w:type="auto"/>
+          </w:tcPr>
+          <w:p>
+            <w:pPr>
+              <w:jc w:val="center"/>
               <w:rPr>
                 <w:color w:val="000000" w:themeColor="text1"/>
                 <w:sz w:val="28"/>
                 <w:szCs w:val="28"/>
               </w:rPr>
             </w:pPr>
-          </w:p>
-        </w:tc>
-        <w:tc>
-          <w:tcPr>
-            <w:tcW w:w="0" w:type="auto"/>
-          </w:tcPr>
-          <w:p>
-            <w:pPr>
+            <w:r>
               <w:rPr>
                 <w:color w:val="000000" w:themeColor="text1"/>
                 <w:sz w:val="28"/>
                 <w:szCs w:val="28"/>
               </w:rPr>
-            </w:pPr>
-          </w:p>
-        </w:tc>
-        <w:tc>
-          <w:tcPr>
-            <w:tcW w:w="0" w:type="auto"/>
-          </w:tcPr>
-          <w:p>
-            <w:pPr>
+              <w:t>A</w:t>
+            </w:r>
+          </w:p>
+        </w:tc>
+        <w:tc>
+          <w:tcPr>
+            <w:tcW w:w="0" w:type="auto"/>
+          </w:tcPr>
+          <w:p>
+            <w:pPr>
+              <w:jc w:val="center"/>
               <w:rPr>
                 <w:color w:val="000000" w:themeColor="text1"/>
                 <w:sz w:val="28"/>
                 <w:szCs w:val="28"/>
               </w:rPr>
             </w:pPr>
-          </w:p>
-        </w:tc>
-        <w:tc>
-          <w:tcPr>
-            <w:tcW w:w="0" w:type="auto"/>
-          </w:tcPr>
-          <w:p>
-            <w:pPr>
+            <w:r>
               <w:rPr>
                 <w:color w:val="000000" w:themeColor="text1"/>
                 <w:sz w:val="28"/>
                 <w:szCs w:val="28"/>
-              </w:rPr>
-            </w:pPr>
-          </w:p>
-        </w:tc>
-        <w:tc>
-          <w:tcPr>
-            <w:tcW w:w="0" w:type="auto"/>
-          </w:tcPr>
-          <w:p>
-            <w:pPr>
+                <w:highlight w:val="yellow"/>
+              </w:rPr>
+              <w:t>5</w:t>
+            </w:r>
+          </w:p>
+        </w:tc>
+        <w:tc>
+          <w:tcPr>
+            <w:tcW w:w="0" w:type="auto"/>
+          </w:tcPr>
+          <w:p>
+            <w:pPr>
+              <w:jc w:val="center"/>
               <w:rPr>
                 <w:color w:val="000000" w:themeColor="text1"/>
                 <w:sz w:val="28"/>
                 <w:szCs w:val="28"/>
               </w:rPr>
             </w:pPr>
-          </w:p>
-        </w:tc>
-        <w:tc>
-          <w:tcPr>
-            <w:tcW w:w="0" w:type="auto"/>
-          </w:tcPr>
-          <w:p>
-            <w:pPr>
-              <w:rPr>
-                <w:sz w:val="28"/>
-                <w:szCs w:val="28"/>
-              </w:rPr>
-            </w:pPr>
-          </w:p>
-        </w:tc>
-        <w:tc>
-          <w:tcPr>
-            <w:tcW w:w="0" w:type="auto"/>
-          </w:tcPr>
-          <w:p>
-            <w:pPr>
-              <w:rPr>
-                <w:sz w:val="28"/>
-                <w:szCs w:val="28"/>
-              </w:rPr>
-            </w:pPr>
-          </w:p>
-        </w:tc>
-        <w:tc>
-          <w:tcPr>
-            <w:tcW w:w="0" w:type="auto"/>
-          </w:tcPr>
-          <w:p>
-            <w:pPr>
-              <w:rPr>
-                <w:sz w:val="28"/>
-                <w:szCs w:val="28"/>
-              </w:rPr>
-            </w:pPr>
-          </w:p>
-        </w:tc>
-        <w:tc>
-          <w:tcPr>
-            <w:tcW w:w="0" w:type="auto"/>
-          </w:tcPr>
-          <w:p>
-            <w:pPr>
-              <w:rPr>
-                <w:sz w:val="28"/>
-                <w:szCs w:val="28"/>
-              </w:rPr>
-            </w:pPr>
-          </w:p>
-        </w:tc>
-        <w:tc>
-          <w:tcPr>
-            <w:tcW w:w="0" w:type="auto"/>
-          </w:tcPr>
-          <w:p>
-            <w:pPr>
-              <w:rPr>
-                <w:sz w:val="28"/>
-                <w:szCs w:val="28"/>
-              </w:rPr>
-            </w:pPr>
-          </w:p>
-        </w:tc>
-        <w:tc>
-          <w:tcPr>
-            <w:tcW w:w="0" w:type="auto"/>
-          </w:tcPr>
-          <w:p>
-            <w:pPr>
-              <w:rPr>
-                <w:sz w:val="28"/>
-                <w:szCs w:val="28"/>
-              </w:rPr>
-            </w:pPr>
-          </w:p>
-        </w:tc>
-        <w:tc>
-          <w:tcPr>
-            <w:tcW w:w="0" w:type="auto"/>
-          </w:tcPr>
-          <w:p>
-            <w:pPr>
-              <w:rPr>
-                <w:sz w:val="28"/>
-                <w:szCs w:val="28"/>
-              </w:rPr>
-            </w:pPr>
-          </w:p>
-        </w:tc>
-        <w:tc>
-          <w:tcPr>
-            <w:tcW w:w="0" w:type="auto"/>
-          </w:tcPr>
-          <w:p>
-            <w:pPr>
-              <w:rPr>
-                <w:sz w:val="28"/>
-                <w:szCs w:val="28"/>
-              </w:rPr>
-            </w:pPr>
-          </w:p>
-        </w:tc>
-        <w:tc>
-          <w:tcPr>
-            <w:tcW w:w="0" w:type="auto"/>
-          </w:tcPr>
-          <w:p>
-            <w:pPr>
-              <w:rPr>
-                <w:sz w:val="28"/>
-                <w:szCs w:val="28"/>
-              </w:rPr>
-            </w:pPr>
-          </w:p>
-        </w:tc>
-        <w:tc>
-          <w:tcPr>
-            <w:tcW w:w="0" w:type="auto"/>
-          </w:tcPr>
-          <w:p>
-            <w:pPr>
-              <w:rPr>
-                <w:sz w:val="28"/>
-                <w:szCs w:val="28"/>
-              </w:rPr>
-            </w:pPr>
-          </w:p>
-        </w:tc>
-        <w:tc>
-          <w:tcPr>
-            <w:tcW w:w="0" w:type="auto"/>
-          </w:tcPr>
-          <w:p>
-            <w:pPr>
-              <w:rPr>
-                <w:sz w:val="28"/>
-                <w:szCs w:val="28"/>
-              </w:rPr>
-            </w:pPr>
-          </w:p>
-        </w:tc>
-        <w:tc>
-          <w:tcPr>
-            <w:tcW w:w="0" w:type="auto"/>
-          </w:tcPr>
-          <w:p>
-            <w:pPr>
-              <w:rPr>
-                <w:sz w:val="28"/>
-                <w:szCs w:val="28"/>
-              </w:rPr>
-            </w:pPr>
-          </w:p>
-        </w:tc>
-        <w:tc>
-          <w:tcPr>
-            <w:tcW w:w="0" w:type="auto"/>
-          </w:tcPr>
-          <w:p>
-            <w:pPr>
-              <w:rPr>
-                <w:sz w:val="28"/>
-                <w:szCs w:val="28"/>
-              </w:rPr>
-            </w:pPr>
+            <w:r>
+              <w:rPr>
+                <w:color w:val="000000" w:themeColor="text1"/>
+                <w:sz w:val="28"/>
+                <w:szCs w:val="28"/>
+              </w:rPr>
+              <w:t>B</w:t>
+            </w:r>
+          </w:p>
+        </w:tc>
+        <w:tc>
+          <w:tcPr>
+            <w:tcW w:w="0" w:type="auto"/>
+          </w:tcPr>
+          <w:p>
+            <w:pPr>
+              <w:jc w:val="center"/>
+              <w:rPr>
+                <w:color w:val="000000" w:themeColor="text1"/>
+                <w:sz w:val="28"/>
+                <w:szCs w:val="28"/>
+              </w:rPr>
+            </w:pPr>
+            <w:r>
+              <w:rPr>
+                <w:color w:val="000000" w:themeColor="text1"/>
+                <w:sz w:val="28"/>
+                <w:szCs w:val="28"/>
+              </w:rPr>
+              <w:t>∞</w:t>
+            </w:r>
+          </w:p>
+        </w:tc>
+        <w:tc>
+          <w:tcPr>
+            <w:tcW w:w="0" w:type="auto"/>
+          </w:tcPr>
+          <w:p>
+            <w:pPr>
+              <w:jc w:val="center"/>
+              <w:rPr>
+                <w:color w:val="000000" w:themeColor="text1"/>
+                <w:sz w:val="28"/>
+                <w:szCs w:val="28"/>
+              </w:rPr>
+            </w:pPr>
+            <w:r>
+              <w:rPr>
+                <w:color w:val="000000" w:themeColor="text1"/>
+                <w:sz w:val="28"/>
+                <w:szCs w:val="28"/>
+              </w:rPr>
+              <w:t>-</w:t>
+            </w:r>
+          </w:p>
+        </w:tc>
+        <w:tc>
+          <w:tcPr>
+            <w:tcW w:w="0" w:type="auto"/>
+          </w:tcPr>
+          <w:p>
+            <w:pPr>
+              <w:jc w:val="center"/>
+              <w:rPr>
+                <w:color w:val="000000" w:themeColor="text1"/>
+                <w:sz w:val="28"/>
+                <w:szCs w:val="28"/>
+              </w:rPr>
+            </w:pPr>
+            <w:r>
+              <w:rPr>
+                <w:color w:val="000000" w:themeColor="text1"/>
+                <w:sz w:val="28"/>
+                <w:szCs w:val="28"/>
+              </w:rPr>
+              <w:t>5</w:t>
+            </w:r>
+          </w:p>
+        </w:tc>
+        <w:tc>
+          <w:tcPr>
+            <w:tcW w:w="0" w:type="auto"/>
+          </w:tcPr>
+          <w:p>
+            <w:pPr>
+              <w:jc w:val="center"/>
+              <w:rPr>
+                <w:sz w:val="28"/>
+                <w:szCs w:val="28"/>
+              </w:rPr>
+            </w:pPr>
+            <w:r>
+              <w:rPr>
+                <w:sz w:val="28"/>
+                <w:szCs w:val="28"/>
+              </w:rPr>
+              <w:t>A</w:t>
+            </w:r>
+          </w:p>
+        </w:tc>
+        <w:tc>
+          <w:tcPr>
+            <w:tcW w:w="0" w:type="auto"/>
+          </w:tcPr>
+          <w:p>
+            <w:pPr>
+              <w:jc w:val="center"/>
+              <w:rPr>
+                <w:sz w:val="28"/>
+                <w:szCs w:val="28"/>
+              </w:rPr>
+            </w:pPr>
+            <w:r>
+              <w:rPr>
+                <w:sz w:val="28"/>
+                <w:szCs w:val="28"/>
+              </w:rPr>
+              <w:t>9</w:t>
+            </w:r>
+          </w:p>
+        </w:tc>
+        <w:tc>
+          <w:tcPr>
+            <w:tcW w:w="0" w:type="auto"/>
+          </w:tcPr>
+          <w:p>
+            <w:pPr>
+              <w:jc w:val="center"/>
+              <w:rPr>
+                <w:sz w:val="28"/>
+                <w:szCs w:val="28"/>
+              </w:rPr>
+            </w:pPr>
+            <w:r>
+              <w:rPr>
+                <w:sz w:val="28"/>
+                <w:szCs w:val="28"/>
+              </w:rPr>
+              <w:t>H</w:t>
+            </w:r>
+          </w:p>
+        </w:tc>
+        <w:tc>
+          <w:tcPr>
+            <w:tcW w:w="0" w:type="auto"/>
+          </w:tcPr>
+          <w:p>
+            <w:pPr>
+              <w:jc w:val="center"/>
+              <w:rPr>
+                <w:sz w:val="28"/>
+                <w:szCs w:val="28"/>
+              </w:rPr>
+            </w:pPr>
+            <w:r>
+              <w:rPr>
+                <w:color w:val="000000" w:themeColor="text1"/>
+                <w:sz w:val="28"/>
+                <w:szCs w:val="28"/>
+              </w:rPr>
+              <w:t>∞</w:t>
+            </w:r>
+          </w:p>
+        </w:tc>
+        <w:tc>
+          <w:tcPr>
+            <w:tcW w:w="0" w:type="auto"/>
+          </w:tcPr>
+          <w:p>
+            <w:pPr>
+              <w:jc w:val="center"/>
+              <w:rPr>
+                <w:sz w:val="28"/>
+                <w:szCs w:val="28"/>
+              </w:rPr>
+            </w:pPr>
+            <w:r>
+              <w:rPr>
+                <w:sz w:val="28"/>
+                <w:szCs w:val="28"/>
+              </w:rPr>
+              <w:t>-</w:t>
+            </w:r>
+          </w:p>
+        </w:tc>
+        <w:tc>
+          <w:tcPr>
+            <w:tcW w:w="0" w:type="auto"/>
+          </w:tcPr>
+          <w:p>
+            <w:pPr>
+              <w:jc w:val="center"/>
+              <w:rPr>
+                <w:sz w:val="28"/>
+                <w:szCs w:val="28"/>
+              </w:rPr>
+            </w:pPr>
+            <w:r>
+              <w:rPr>
+                <w:sz w:val="28"/>
+                <w:szCs w:val="28"/>
+                <w:highlight w:val="yellow"/>
+              </w:rPr>
+              <w:t>4</w:t>
+            </w:r>
+          </w:p>
+        </w:tc>
+        <w:tc>
+          <w:tcPr>
+            <w:tcW w:w="0" w:type="auto"/>
+          </w:tcPr>
+          <w:p>
+            <w:pPr>
+              <w:jc w:val="center"/>
+              <w:rPr>
+                <w:sz w:val="28"/>
+                <w:szCs w:val="28"/>
+              </w:rPr>
+            </w:pPr>
+            <w:r>
+              <w:rPr>
+                <w:sz w:val="28"/>
+                <w:szCs w:val="28"/>
+              </w:rPr>
+              <w:t>A</w:t>
+            </w:r>
+          </w:p>
+        </w:tc>
+        <w:tc>
+          <w:tcPr>
+            <w:tcW w:w="0" w:type="auto"/>
+          </w:tcPr>
+          <w:p>
+            <w:pPr>
+              <w:jc w:val="center"/>
+              <w:rPr>
+                <w:sz w:val="28"/>
+                <w:szCs w:val="28"/>
+              </w:rPr>
+            </w:pPr>
+            <w:r>
+              <w:rPr>
+                <w:sz w:val="28"/>
+                <w:szCs w:val="28"/>
+              </w:rPr>
+              <w:t>6</w:t>
+            </w:r>
+          </w:p>
+        </w:tc>
+        <w:tc>
+          <w:tcPr>
+            <w:tcW w:w="0" w:type="auto"/>
+          </w:tcPr>
+          <w:p>
+            <w:pPr>
+              <w:jc w:val="center"/>
+              <w:rPr>
+                <w:sz w:val="28"/>
+                <w:szCs w:val="28"/>
+              </w:rPr>
+            </w:pPr>
+            <w:r>
+              <w:rPr>
+                <w:sz w:val="28"/>
+                <w:szCs w:val="28"/>
+              </w:rPr>
+              <w:t>H</w:t>
+            </w:r>
+          </w:p>
+        </w:tc>
+        <w:tc>
+          <w:tcPr>
+            <w:tcW w:w="0" w:type="auto"/>
+          </w:tcPr>
+          <w:p>
+            <w:pPr>
+              <w:jc w:val="center"/>
+              <w:rPr>
+                <w:sz w:val="28"/>
+                <w:szCs w:val="28"/>
+              </w:rPr>
+            </w:pPr>
+            <w:r>
+              <w:rPr>
+                <w:color w:val="000000" w:themeColor="text1"/>
+                <w:sz w:val="28"/>
+                <w:szCs w:val="28"/>
+              </w:rPr>
+              <w:t>∞</w:t>
+            </w:r>
+          </w:p>
+        </w:tc>
+        <w:tc>
+          <w:tcPr>
+            <w:tcW w:w="0" w:type="auto"/>
+          </w:tcPr>
+          <w:p>
+            <w:pPr>
+              <w:jc w:val="center"/>
+              <w:rPr>
+                <w:sz w:val="28"/>
+                <w:szCs w:val="28"/>
+              </w:rPr>
+            </w:pPr>
+            <w:r>
+              <w:rPr>
+                <w:sz w:val="28"/>
+                <w:szCs w:val="28"/>
+              </w:rPr>
+              <w:t>-</w:t>
+            </w:r>
+          </w:p>
+        </w:tc>
+        <w:tc>
+          <w:tcPr>
+            <w:tcW w:w="0" w:type="auto"/>
+          </w:tcPr>
+          <w:p>
+            <w:pPr>
+              <w:jc w:val="center"/>
+              <w:rPr>
+                <w:sz w:val="28"/>
+                <w:szCs w:val="28"/>
+              </w:rPr>
+            </w:pPr>
+            <w:r>
+              <w:rPr>
+                <w:color w:val="000000" w:themeColor="text1"/>
+                <w:sz w:val="28"/>
+                <w:szCs w:val="28"/>
+              </w:rPr>
+              <w:t>∞</w:t>
+            </w:r>
+          </w:p>
+        </w:tc>
+        <w:tc>
+          <w:tcPr>
+            <w:tcW w:w="0" w:type="auto"/>
+          </w:tcPr>
+          <w:p>
+            <w:pPr>
+              <w:jc w:val="center"/>
+              <w:rPr>
+                <w:sz w:val="28"/>
+                <w:szCs w:val="28"/>
+              </w:rPr>
+            </w:pPr>
+            <w:r>
+              <w:rPr>
+                <w:sz w:val="28"/>
+                <w:szCs w:val="28"/>
+              </w:rPr>
+              <w:t>-</w:t>
+            </w:r>
           </w:p>
         </w:tc>
       </w:tr>
       <w:tr>
         <w:trPr>
+          <w:trHeight w:val="345"/>
           <w:jc w:val="center"/>
         </w:trPr>
         <w:tc>
           <w:tcPr>
-            <w:tcW w:w="737" w:type="dxa"/>
-          </w:tcPr>
-          <w:p>
-            <w:pPr>
-              <w:rPr>
-                <w:sz w:val="28"/>
-                <w:szCs w:val="28"/>
-              </w:rPr>
-            </w:pPr>
-          </w:p>
-        </w:tc>
-        <w:tc>
-          <w:tcPr>
-            <w:tcW w:w="0" w:type="auto"/>
-          </w:tcPr>
-          <w:p>
-            <w:pPr>
-              <w:rPr>
-                <w:sz w:val="28"/>
-                <w:szCs w:val="28"/>
-              </w:rPr>
-            </w:pPr>
-          </w:p>
-        </w:tc>
-        <w:tc>
-          <w:tcPr>
-            <w:tcW w:w="0" w:type="auto"/>
-          </w:tcPr>
-          <w:p>
-            <w:pPr>
-              <w:rPr>
-                <w:sz w:val="28"/>
-                <w:szCs w:val="28"/>
-              </w:rPr>
-            </w:pPr>
-          </w:p>
-        </w:tc>
-        <w:tc>
-          <w:tcPr>
-            <w:tcW w:w="0" w:type="auto"/>
-          </w:tcPr>
-          <w:p>
-            <w:pPr>
-              <w:rPr>
-                <w:sz w:val="28"/>
-                <w:szCs w:val="28"/>
-              </w:rPr>
-            </w:pPr>
-          </w:p>
-        </w:tc>
-        <w:tc>
-          <w:tcPr>
-            <w:tcW w:w="0" w:type="auto"/>
-          </w:tcPr>
-          <w:p>
-            <w:pPr>
-              <w:rPr>
-                <w:sz w:val="28"/>
-                <w:szCs w:val="28"/>
-              </w:rPr>
-            </w:pPr>
-          </w:p>
-        </w:tc>
-        <w:tc>
-          <w:tcPr>
-            <w:tcW w:w="0" w:type="auto"/>
-          </w:tcPr>
-          <w:p>
-            <w:pPr>
-              <w:rPr>
-                <w:sz w:val="28"/>
-                <w:szCs w:val="28"/>
-              </w:rPr>
-            </w:pPr>
-          </w:p>
-        </w:tc>
-        <w:tc>
-          <w:tcPr>
-            <w:tcW w:w="0" w:type="auto"/>
-          </w:tcPr>
-          <w:p>
-            <w:pPr>
-              <w:rPr>
-                <w:sz w:val="28"/>
-                <w:szCs w:val="28"/>
-              </w:rPr>
-            </w:pPr>
-          </w:p>
-        </w:tc>
-        <w:tc>
-          <w:tcPr>
-            <w:tcW w:w="0" w:type="auto"/>
-          </w:tcPr>
-          <w:p>
-            <w:pPr>
-              <w:rPr>
-                <w:sz w:val="28"/>
-                <w:szCs w:val="28"/>
-              </w:rPr>
-            </w:pPr>
-          </w:p>
-        </w:tc>
-        <w:tc>
-          <w:tcPr>
-            <w:tcW w:w="0" w:type="auto"/>
-          </w:tcPr>
-          <w:p>
-            <w:pPr>
-              <w:rPr>
-                <w:sz w:val="28"/>
-                <w:szCs w:val="28"/>
-              </w:rPr>
-            </w:pPr>
-          </w:p>
-        </w:tc>
-        <w:tc>
-          <w:tcPr>
-            <w:tcW w:w="0" w:type="auto"/>
-          </w:tcPr>
-          <w:p>
-            <w:pPr>
-              <w:rPr>
-                <w:sz w:val="28"/>
-                <w:szCs w:val="28"/>
-              </w:rPr>
-            </w:pPr>
-          </w:p>
-        </w:tc>
-        <w:tc>
-          <w:tcPr>
-            <w:tcW w:w="0" w:type="auto"/>
-          </w:tcPr>
-          <w:p>
-            <w:pPr>
-              <w:rPr>
-                <w:sz w:val="28"/>
-                <w:szCs w:val="28"/>
-              </w:rPr>
-            </w:pPr>
-          </w:p>
-        </w:tc>
-        <w:tc>
-          <w:tcPr>
-            <w:tcW w:w="0" w:type="auto"/>
-          </w:tcPr>
-          <w:p>
-            <w:pPr>
-              <w:rPr>
-                <w:sz w:val="28"/>
-                <w:szCs w:val="28"/>
-              </w:rPr>
-            </w:pPr>
-          </w:p>
-        </w:tc>
-        <w:tc>
-          <w:tcPr>
-            <w:tcW w:w="0" w:type="auto"/>
-          </w:tcPr>
-          <w:p>
-            <w:pPr>
-              <w:rPr>
-                <w:sz w:val="28"/>
-                <w:szCs w:val="28"/>
-              </w:rPr>
-            </w:pPr>
-          </w:p>
-        </w:tc>
-        <w:tc>
-          <w:tcPr>
-            <w:tcW w:w="0" w:type="auto"/>
-          </w:tcPr>
-          <w:p>
-            <w:pPr>
-              <w:rPr>
-                <w:sz w:val="28"/>
-                <w:szCs w:val="28"/>
-              </w:rPr>
-            </w:pPr>
-          </w:p>
-        </w:tc>
-        <w:tc>
-          <w:tcPr>
-            <w:tcW w:w="0" w:type="auto"/>
-          </w:tcPr>
-          <w:p>
-            <w:pPr>
-              <w:rPr>
-                <w:sz w:val="28"/>
-                <w:szCs w:val="28"/>
-              </w:rPr>
-            </w:pPr>
-          </w:p>
-        </w:tc>
-        <w:tc>
-          <w:tcPr>
-            <w:tcW w:w="0" w:type="auto"/>
-          </w:tcPr>
-          <w:p>
-            <w:pPr>
-              <w:rPr>
-                <w:sz w:val="28"/>
-                <w:szCs w:val="28"/>
-              </w:rPr>
-            </w:pPr>
-          </w:p>
-        </w:tc>
-        <w:tc>
-          <w:tcPr>
-            <w:tcW w:w="0" w:type="auto"/>
-          </w:tcPr>
-          <w:p>
-            <w:pPr>
-              <w:rPr>
-                <w:sz w:val="28"/>
-                <w:szCs w:val="28"/>
-              </w:rPr>
-            </w:pPr>
-          </w:p>
-        </w:tc>
-        <w:tc>
-          <w:tcPr>
-            <w:tcW w:w="0" w:type="auto"/>
-          </w:tcPr>
-          <w:p>
-            <w:pPr>
-              <w:rPr>
-                <w:sz w:val="28"/>
-                <w:szCs w:val="28"/>
-              </w:rPr>
-            </w:pPr>
-          </w:p>
-        </w:tc>
-        <w:tc>
-          <w:tcPr>
-            <w:tcW w:w="0" w:type="auto"/>
-          </w:tcPr>
-          <w:p>
-            <w:pPr>
-              <w:rPr>
-                <w:sz w:val="28"/>
-                <w:szCs w:val="28"/>
-              </w:rPr>
-            </w:pPr>
-          </w:p>
-        </w:tc>
-        <w:tc>
-          <w:tcPr>
-            <w:tcW w:w="0" w:type="auto"/>
-          </w:tcPr>
-          <w:p>
-            <w:pPr>
-              <w:rPr>
-                <w:sz w:val="28"/>
-                <w:szCs w:val="28"/>
-              </w:rPr>
-            </w:pPr>
-          </w:p>
-        </w:tc>
-        <w:tc>
-          <w:tcPr>
-            <w:tcW w:w="0" w:type="auto"/>
-          </w:tcPr>
-          <w:p>
-            <w:pPr>
-              <w:rPr>
-                <w:sz w:val="28"/>
-                <w:szCs w:val="28"/>
-              </w:rPr>
-            </w:pPr>
+            <w:tcW w:w="393" w:type="dxa"/>
+          </w:tcPr>
+          <w:p>
+            <w:pPr>
+              <w:jc w:val="center"/>
+              <w:rPr>
+                <w:sz w:val="28"/>
+                <w:szCs w:val="28"/>
+              </w:rPr>
+            </w:pPr>
+            <w:r>
+              <w:rPr>
+                <w:sz w:val="28"/>
+                <w:szCs w:val="28"/>
+              </w:rPr>
+              <w:t>B</w:t>
+            </w:r>
+          </w:p>
+        </w:tc>
+        <w:tc>
+          <w:tcPr>
+            <w:tcW w:w="554" w:type="dxa"/>
+          </w:tcPr>
+          <w:p>
+            <w:pPr>
+              <w:jc w:val="center"/>
+              <w:rPr>
+                <w:sz w:val="28"/>
+                <w:szCs w:val="28"/>
+              </w:rPr>
+            </w:pPr>
+            <w:r>
+              <w:rPr>
+                <w:sz w:val="28"/>
+                <w:szCs w:val="28"/>
+                <w:highlight w:val="yellow"/>
+              </w:rPr>
+              <w:t>3</w:t>
+            </w:r>
+          </w:p>
+        </w:tc>
+        <w:tc>
+          <w:tcPr>
+            <w:tcW w:w="0" w:type="auto"/>
+          </w:tcPr>
+          <w:p>
+            <w:pPr>
+              <w:jc w:val="center"/>
+              <w:rPr>
+                <w:sz w:val="28"/>
+                <w:szCs w:val="28"/>
+              </w:rPr>
+            </w:pPr>
+            <w:r>
+              <w:rPr>
+                <w:sz w:val="28"/>
+                <w:szCs w:val="28"/>
+              </w:rPr>
+              <w:t>A</w:t>
+            </w:r>
+          </w:p>
+        </w:tc>
+        <w:tc>
+          <w:tcPr>
+            <w:tcW w:w="0" w:type="auto"/>
+          </w:tcPr>
+          <w:p>
+            <w:pPr>
+              <w:jc w:val="center"/>
+              <w:rPr>
+                <w:sz w:val="28"/>
+                <w:szCs w:val="28"/>
+              </w:rPr>
+            </w:pPr>
+            <w:r>
+              <w:rPr>
+                <w:sz w:val="28"/>
+                <w:szCs w:val="28"/>
+                <w:highlight w:val="yellow"/>
+              </w:rPr>
+              <w:t>5</w:t>
+            </w:r>
+          </w:p>
+        </w:tc>
+        <w:tc>
+          <w:tcPr>
+            <w:tcW w:w="0" w:type="auto"/>
+          </w:tcPr>
+          <w:p>
+            <w:pPr>
+              <w:jc w:val="center"/>
+              <w:rPr>
+                <w:sz w:val="28"/>
+                <w:szCs w:val="28"/>
+              </w:rPr>
+            </w:pPr>
+            <w:r>
+              <w:rPr>
+                <w:sz w:val="28"/>
+                <w:szCs w:val="28"/>
+              </w:rPr>
+              <w:t>B</w:t>
+            </w:r>
+          </w:p>
+        </w:tc>
+        <w:tc>
+          <w:tcPr>
+            <w:tcW w:w="0" w:type="auto"/>
+          </w:tcPr>
+          <w:p>
+            <w:pPr>
+              <w:jc w:val="center"/>
+              <w:rPr>
+                <w:sz w:val="28"/>
+                <w:szCs w:val="28"/>
+              </w:rPr>
+            </w:pPr>
+            <w:r>
+              <w:rPr>
+                <w:sz w:val="28"/>
+                <w:szCs w:val="28"/>
+              </w:rPr>
+              <w:t>8</w:t>
+            </w:r>
+          </w:p>
+        </w:tc>
+        <w:tc>
+          <w:tcPr>
+            <w:tcW w:w="0" w:type="auto"/>
+          </w:tcPr>
+          <w:p>
+            <w:pPr>
+              <w:jc w:val="center"/>
+              <w:rPr>
+                <w:sz w:val="28"/>
+                <w:szCs w:val="28"/>
+              </w:rPr>
+            </w:pPr>
+            <w:r>
+              <w:rPr>
+                <w:sz w:val="28"/>
+                <w:szCs w:val="28"/>
+              </w:rPr>
+              <w:t>C</w:t>
+            </w:r>
+          </w:p>
+        </w:tc>
+        <w:tc>
+          <w:tcPr>
+            <w:tcW w:w="0" w:type="auto"/>
+          </w:tcPr>
+          <w:p>
+            <w:pPr>
+              <w:jc w:val="center"/>
+              <w:rPr>
+                <w:sz w:val="28"/>
+                <w:szCs w:val="28"/>
+                <w:highlight w:val="yellow"/>
+              </w:rPr>
+            </w:pPr>
+            <w:r>
+              <w:rPr>
+                <w:sz w:val="28"/>
+                <w:szCs w:val="28"/>
+                <w:highlight w:val="yellow"/>
+              </w:rPr>
+              <w:t>5</w:t>
+            </w:r>
+          </w:p>
+        </w:tc>
+        <w:tc>
+          <w:tcPr>
+            <w:tcW w:w="0" w:type="auto"/>
+          </w:tcPr>
+          <w:p>
+            <w:pPr>
+              <w:jc w:val="center"/>
+              <w:rPr>
+                <w:sz w:val="28"/>
+                <w:szCs w:val="28"/>
+              </w:rPr>
+            </w:pPr>
+            <w:r>
+              <w:rPr>
+                <w:sz w:val="28"/>
+                <w:szCs w:val="28"/>
+              </w:rPr>
+              <w:t>A</w:t>
+            </w:r>
+          </w:p>
+        </w:tc>
+        <w:tc>
+          <w:tcPr>
+            <w:tcW w:w="0" w:type="auto"/>
+          </w:tcPr>
+          <w:p>
+            <w:pPr>
+              <w:jc w:val="center"/>
+              <w:rPr>
+                <w:sz w:val="28"/>
+                <w:szCs w:val="28"/>
+              </w:rPr>
+            </w:pPr>
+            <w:r>
+              <w:rPr>
+                <w:sz w:val="28"/>
+                <w:szCs w:val="28"/>
+              </w:rPr>
+              <w:t>7</w:t>
+            </w:r>
+          </w:p>
+        </w:tc>
+        <w:tc>
+          <w:tcPr>
+            <w:tcW w:w="0" w:type="auto"/>
+          </w:tcPr>
+          <w:p>
+            <w:pPr>
+              <w:jc w:val="center"/>
+              <w:rPr>
+                <w:sz w:val="28"/>
+                <w:szCs w:val="28"/>
+              </w:rPr>
+            </w:pPr>
+            <w:r>
+              <w:rPr>
+                <w:sz w:val="28"/>
+                <w:szCs w:val="28"/>
+              </w:rPr>
+              <w:t>C</w:t>
+            </w:r>
+          </w:p>
+        </w:tc>
+        <w:tc>
+          <w:tcPr>
+            <w:tcW w:w="0" w:type="auto"/>
+          </w:tcPr>
+          <w:p>
+            <w:pPr>
+              <w:jc w:val="center"/>
+              <w:rPr>
+                <w:sz w:val="28"/>
+                <w:szCs w:val="28"/>
+              </w:rPr>
+            </w:pPr>
+            <w:r>
+              <w:rPr>
+                <w:sz w:val="28"/>
+                <w:szCs w:val="28"/>
+              </w:rPr>
+              <w:t>11</w:t>
+            </w:r>
+          </w:p>
+        </w:tc>
+        <w:tc>
+          <w:tcPr>
+            <w:tcW w:w="0" w:type="auto"/>
+          </w:tcPr>
+          <w:p>
+            <w:pPr>
+              <w:jc w:val="center"/>
+              <w:rPr>
+                <w:sz w:val="28"/>
+                <w:szCs w:val="28"/>
+              </w:rPr>
+            </w:pPr>
+            <w:r>
+              <w:rPr>
+                <w:sz w:val="28"/>
+                <w:szCs w:val="28"/>
+              </w:rPr>
+              <w:t>C</w:t>
+            </w:r>
+          </w:p>
+        </w:tc>
+        <w:tc>
+          <w:tcPr>
+            <w:tcW w:w="0" w:type="auto"/>
+          </w:tcPr>
+          <w:p>
+            <w:pPr>
+              <w:jc w:val="center"/>
+              <w:rPr>
+                <w:sz w:val="28"/>
+                <w:szCs w:val="28"/>
+              </w:rPr>
+            </w:pPr>
+            <w:r>
+              <w:rPr>
+                <w:sz w:val="28"/>
+                <w:szCs w:val="28"/>
+                <w:highlight w:val="yellow"/>
+              </w:rPr>
+              <w:t>4</w:t>
+            </w:r>
+          </w:p>
+        </w:tc>
+        <w:tc>
+          <w:tcPr>
+            <w:tcW w:w="0" w:type="auto"/>
+          </w:tcPr>
+          <w:p>
+            <w:pPr>
+              <w:jc w:val="center"/>
+              <w:rPr>
+                <w:sz w:val="28"/>
+                <w:szCs w:val="28"/>
+              </w:rPr>
+            </w:pPr>
+            <w:r>
+              <w:rPr>
+                <w:sz w:val="28"/>
+                <w:szCs w:val="28"/>
+              </w:rPr>
+              <w:t>A</w:t>
+            </w:r>
+          </w:p>
+        </w:tc>
+        <w:tc>
+          <w:tcPr>
+            <w:tcW w:w="0" w:type="auto"/>
+          </w:tcPr>
+          <w:p>
+            <w:pPr>
+              <w:jc w:val="center"/>
+              <w:rPr>
+                <w:sz w:val="28"/>
+                <w:szCs w:val="28"/>
+              </w:rPr>
+            </w:pPr>
+            <w:r>
+              <w:rPr>
+                <w:sz w:val="28"/>
+                <w:szCs w:val="28"/>
+              </w:rPr>
+              <w:t>6</w:t>
+            </w:r>
+          </w:p>
+        </w:tc>
+        <w:tc>
+          <w:tcPr>
+            <w:tcW w:w="0" w:type="auto"/>
+          </w:tcPr>
+          <w:p>
+            <w:pPr>
+              <w:jc w:val="center"/>
+              <w:rPr>
+                <w:sz w:val="28"/>
+                <w:szCs w:val="28"/>
+              </w:rPr>
+            </w:pPr>
+            <w:r>
+              <w:rPr>
+                <w:sz w:val="28"/>
+                <w:szCs w:val="28"/>
+              </w:rPr>
+              <w:t>H</w:t>
+            </w:r>
+          </w:p>
+        </w:tc>
+        <w:tc>
+          <w:tcPr>
+            <w:tcW w:w="0" w:type="auto"/>
+          </w:tcPr>
+          <w:p>
+            <w:pPr>
+              <w:jc w:val="center"/>
+              <w:rPr>
+                <w:sz w:val="28"/>
+                <w:szCs w:val="28"/>
+              </w:rPr>
+            </w:pPr>
+            <w:r>
+              <w:rPr>
+                <w:color w:val="000000" w:themeColor="text1"/>
+                <w:sz w:val="28"/>
+                <w:szCs w:val="28"/>
+              </w:rPr>
+              <w:t>∞</w:t>
+            </w:r>
+          </w:p>
+        </w:tc>
+        <w:tc>
+          <w:tcPr>
+            <w:tcW w:w="0" w:type="auto"/>
+          </w:tcPr>
+          <w:p>
+            <w:pPr>
+              <w:jc w:val="center"/>
+              <w:rPr>
+                <w:sz w:val="28"/>
+                <w:szCs w:val="28"/>
+              </w:rPr>
+            </w:pPr>
+            <w:r>
+              <w:rPr>
+                <w:sz w:val="28"/>
+                <w:szCs w:val="28"/>
+              </w:rPr>
+              <w:t>-</w:t>
+            </w:r>
+          </w:p>
+        </w:tc>
+        <w:tc>
+          <w:tcPr>
+            <w:tcW w:w="0" w:type="auto"/>
+          </w:tcPr>
+          <w:p>
+            <w:pPr>
+              <w:jc w:val="center"/>
+              <w:rPr>
+                <w:sz w:val="28"/>
+                <w:szCs w:val="28"/>
+              </w:rPr>
+            </w:pPr>
+            <w:r>
+              <w:rPr>
+                <w:color w:val="000000" w:themeColor="text1"/>
+                <w:sz w:val="28"/>
+                <w:szCs w:val="28"/>
+              </w:rPr>
+              <w:t>∞</w:t>
+            </w:r>
+          </w:p>
+        </w:tc>
+        <w:tc>
+          <w:tcPr>
+            <w:tcW w:w="0" w:type="auto"/>
+          </w:tcPr>
+          <w:p>
+            <w:pPr>
+              <w:jc w:val="center"/>
+              <w:rPr>
+                <w:sz w:val="28"/>
+                <w:szCs w:val="28"/>
+              </w:rPr>
+            </w:pPr>
+            <w:r>
+              <w:rPr>
+                <w:sz w:val="28"/>
+                <w:szCs w:val="28"/>
+              </w:rPr>
+              <w:t>-</w:t>
+            </w:r>
           </w:p>
         </w:tc>
       </w:tr>
       <w:tr>
         <w:trPr>
+          <w:trHeight w:val="345"/>
           <w:jc w:val="center"/>
         </w:trPr>
         <w:tc>
           <w:tcPr>
-            <w:tcW w:w="737" w:type="dxa"/>
-          </w:tcPr>
-          <w:p>
-            <w:pPr>
-              <w:rPr>
-                <w:sz w:val="28"/>
-                <w:szCs w:val="28"/>
-              </w:rPr>
-            </w:pPr>
-          </w:p>
-        </w:tc>
-        <w:tc>
-          <w:tcPr>
-            <w:tcW w:w="0" w:type="auto"/>
-          </w:tcPr>
-          <w:p>
-            <w:pPr>
-              <w:rPr>
-                <w:sz w:val="28"/>
-                <w:szCs w:val="28"/>
-              </w:rPr>
-            </w:pPr>
-          </w:p>
-        </w:tc>
-        <w:tc>
-          <w:tcPr>
-            <w:tcW w:w="0" w:type="auto"/>
-          </w:tcPr>
-          <w:p>
-            <w:pPr>
-              <w:rPr>
-                <w:sz w:val="28"/>
-                <w:szCs w:val="28"/>
-              </w:rPr>
-            </w:pPr>
-          </w:p>
-        </w:tc>
-        <w:tc>
-          <w:tcPr>
-            <w:tcW w:w="0" w:type="auto"/>
-          </w:tcPr>
-          <w:p>
-            <w:pPr>
-              <w:rPr>
-                <w:sz w:val="28"/>
-                <w:szCs w:val="28"/>
-              </w:rPr>
-            </w:pPr>
-          </w:p>
-        </w:tc>
-        <w:tc>
-          <w:tcPr>
-            <w:tcW w:w="0" w:type="auto"/>
-          </w:tcPr>
-          <w:p>
-            <w:pPr>
-              <w:rPr>
-                <w:sz w:val="28"/>
-                <w:szCs w:val="28"/>
-              </w:rPr>
-            </w:pPr>
-          </w:p>
-        </w:tc>
-        <w:tc>
-          <w:tcPr>
-            <w:tcW w:w="0" w:type="auto"/>
-          </w:tcPr>
-          <w:p>
-            <w:pPr>
-              <w:rPr>
-                <w:sz w:val="28"/>
-                <w:szCs w:val="28"/>
-              </w:rPr>
-            </w:pPr>
-          </w:p>
-        </w:tc>
-        <w:tc>
-          <w:tcPr>
-            <w:tcW w:w="0" w:type="auto"/>
-          </w:tcPr>
-          <w:p>
-            <w:pPr>
-              <w:rPr>
-                <w:sz w:val="28"/>
-                <w:szCs w:val="28"/>
-              </w:rPr>
-            </w:pPr>
-          </w:p>
-        </w:tc>
-        <w:tc>
-          <w:tcPr>
-            <w:tcW w:w="0" w:type="auto"/>
-          </w:tcPr>
-          <w:p>
-            <w:pPr>
-              <w:rPr>
-                <w:sz w:val="28"/>
-                <w:szCs w:val="28"/>
-              </w:rPr>
-            </w:pPr>
-          </w:p>
-        </w:tc>
-        <w:tc>
-          <w:tcPr>
-            <w:tcW w:w="0" w:type="auto"/>
-          </w:tcPr>
-          <w:p>
-            <w:pPr>
-              <w:rPr>
-                <w:sz w:val="28"/>
-                <w:szCs w:val="28"/>
-              </w:rPr>
-            </w:pPr>
-          </w:p>
-        </w:tc>
-        <w:tc>
-          <w:tcPr>
-            <w:tcW w:w="0" w:type="auto"/>
-          </w:tcPr>
-          <w:p>
-            <w:pPr>
-              <w:rPr>
-                <w:sz w:val="28"/>
-                <w:szCs w:val="28"/>
-              </w:rPr>
-            </w:pPr>
-          </w:p>
-        </w:tc>
-        <w:tc>
-          <w:tcPr>
-            <w:tcW w:w="0" w:type="auto"/>
-          </w:tcPr>
-          <w:p>
-            <w:pPr>
-              <w:rPr>
-                <w:sz w:val="28"/>
-                <w:szCs w:val="28"/>
-              </w:rPr>
-            </w:pPr>
-          </w:p>
-        </w:tc>
-        <w:tc>
-          <w:tcPr>
-            <w:tcW w:w="0" w:type="auto"/>
-          </w:tcPr>
-          <w:p>
-            <w:pPr>
-              <w:rPr>
-                <w:sz w:val="28"/>
-                <w:szCs w:val="28"/>
-              </w:rPr>
-            </w:pPr>
-          </w:p>
-        </w:tc>
-        <w:tc>
-          <w:tcPr>
-            <w:tcW w:w="0" w:type="auto"/>
-          </w:tcPr>
-          <w:p>
-            <w:pPr>
-              <w:rPr>
-                <w:sz w:val="28"/>
-                <w:szCs w:val="28"/>
-              </w:rPr>
-            </w:pPr>
-          </w:p>
-        </w:tc>
-        <w:tc>
-          <w:tcPr>
-            <w:tcW w:w="0" w:type="auto"/>
-          </w:tcPr>
-          <w:p>
-            <w:pPr>
-              <w:rPr>
-                <w:sz w:val="28"/>
-                <w:szCs w:val="28"/>
-              </w:rPr>
-            </w:pPr>
-          </w:p>
-        </w:tc>
-        <w:tc>
-          <w:tcPr>
-            <w:tcW w:w="0" w:type="auto"/>
-          </w:tcPr>
-          <w:p>
-            <w:pPr>
-              <w:rPr>
-                <w:sz w:val="28"/>
-                <w:szCs w:val="28"/>
-              </w:rPr>
-            </w:pPr>
-          </w:p>
-        </w:tc>
-        <w:tc>
-          <w:tcPr>
-            <w:tcW w:w="0" w:type="auto"/>
-          </w:tcPr>
-          <w:p>
-            <w:pPr>
-              <w:rPr>
-                <w:sz w:val="28"/>
-                <w:szCs w:val="28"/>
-              </w:rPr>
-            </w:pPr>
-          </w:p>
-        </w:tc>
-        <w:tc>
-          <w:tcPr>
-            <w:tcW w:w="0" w:type="auto"/>
-          </w:tcPr>
-          <w:p>
-            <w:pPr>
-              <w:rPr>
-                <w:sz w:val="28"/>
-                <w:szCs w:val="28"/>
-              </w:rPr>
-            </w:pPr>
-          </w:p>
-        </w:tc>
-        <w:tc>
-          <w:tcPr>
-            <w:tcW w:w="0" w:type="auto"/>
-          </w:tcPr>
-          <w:p>
-            <w:pPr>
-              <w:rPr>
-                <w:sz w:val="28"/>
-                <w:szCs w:val="28"/>
-              </w:rPr>
-            </w:pPr>
-          </w:p>
-        </w:tc>
-        <w:tc>
-          <w:tcPr>
-            <w:tcW w:w="0" w:type="auto"/>
-          </w:tcPr>
-          <w:p>
-            <w:pPr>
-              <w:rPr>
-                <w:sz w:val="28"/>
-                <w:szCs w:val="28"/>
-              </w:rPr>
-            </w:pPr>
-          </w:p>
-        </w:tc>
-        <w:tc>
-          <w:tcPr>
-            <w:tcW w:w="0" w:type="auto"/>
-          </w:tcPr>
-          <w:p>
-            <w:pPr>
-              <w:rPr>
-                <w:sz w:val="28"/>
-                <w:szCs w:val="28"/>
-              </w:rPr>
-            </w:pPr>
-          </w:p>
-        </w:tc>
-        <w:tc>
-          <w:tcPr>
-            <w:tcW w:w="0" w:type="auto"/>
-          </w:tcPr>
-          <w:p>
-            <w:pPr>
-              <w:rPr>
-                <w:sz w:val="28"/>
-                <w:szCs w:val="28"/>
-              </w:rPr>
-            </w:pPr>
+            <w:tcW w:w="393" w:type="dxa"/>
+          </w:tcPr>
+          <w:p>
+            <w:pPr>
+              <w:jc w:val="center"/>
+              <w:rPr>
+                <w:sz w:val="28"/>
+                <w:szCs w:val="28"/>
+              </w:rPr>
+            </w:pPr>
+            <w:r>
+              <w:rPr>
+                <w:sz w:val="28"/>
+                <w:szCs w:val="28"/>
+              </w:rPr>
+              <w:t>E</w:t>
+            </w:r>
+          </w:p>
+        </w:tc>
+        <w:tc>
+          <w:tcPr>
+            <w:tcW w:w="554" w:type="dxa"/>
+          </w:tcPr>
+          <w:p>
+            <w:pPr>
+              <w:jc w:val="center"/>
+              <w:rPr>
+                <w:sz w:val="28"/>
+                <w:szCs w:val="28"/>
+              </w:rPr>
+            </w:pPr>
+            <w:r>
+              <w:rPr>
+                <w:sz w:val="28"/>
+                <w:szCs w:val="28"/>
+                <w:highlight w:val="yellow"/>
+              </w:rPr>
+              <w:t>3</w:t>
+            </w:r>
+          </w:p>
+        </w:tc>
+        <w:tc>
+          <w:tcPr>
+            <w:tcW w:w="0" w:type="auto"/>
+          </w:tcPr>
+          <w:p>
+            <w:pPr>
+              <w:jc w:val="center"/>
+              <w:rPr>
+                <w:sz w:val="28"/>
+                <w:szCs w:val="28"/>
+              </w:rPr>
+            </w:pPr>
+            <w:r>
+              <w:rPr>
+                <w:sz w:val="28"/>
+                <w:szCs w:val="28"/>
+              </w:rPr>
+              <w:t>A</w:t>
+            </w:r>
+          </w:p>
+        </w:tc>
+        <w:tc>
+          <w:tcPr>
+            <w:tcW w:w="0" w:type="auto"/>
+          </w:tcPr>
+          <w:p>
+            <w:pPr>
+              <w:jc w:val="center"/>
+              <w:rPr>
+                <w:sz w:val="28"/>
+                <w:szCs w:val="28"/>
+              </w:rPr>
+            </w:pPr>
+            <w:r>
+              <w:rPr>
+                <w:sz w:val="28"/>
+                <w:szCs w:val="28"/>
+                <w:highlight w:val="yellow"/>
+              </w:rPr>
+              <w:t>5</w:t>
+            </w:r>
+          </w:p>
+        </w:tc>
+        <w:tc>
+          <w:tcPr>
+            <w:tcW w:w="0" w:type="auto"/>
+          </w:tcPr>
+          <w:p>
+            <w:pPr>
+              <w:jc w:val="center"/>
+              <w:rPr>
+                <w:sz w:val="28"/>
+                <w:szCs w:val="28"/>
+              </w:rPr>
+            </w:pPr>
+            <w:r>
+              <w:rPr>
+                <w:sz w:val="28"/>
+                <w:szCs w:val="28"/>
+              </w:rPr>
+              <w:t>B</w:t>
+            </w:r>
+          </w:p>
+        </w:tc>
+        <w:tc>
+          <w:tcPr>
+            <w:tcW w:w="0" w:type="auto"/>
+          </w:tcPr>
+          <w:p>
+            <w:pPr>
+              <w:jc w:val="center"/>
+              <w:rPr>
+                <w:sz w:val="28"/>
+                <w:szCs w:val="28"/>
+              </w:rPr>
+            </w:pPr>
+            <w:r>
+              <w:rPr>
+                <w:sz w:val="28"/>
+                <w:szCs w:val="28"/>
+              </w:rPr>
+              <w:t>8</w:t>
+            </w:r>
+          </w:p>
+        </w:tc>
+        <w:tc>
+          <w:tcPr>
+            <w:tcW w:w="0" w:type="auto"/>
+          </w:tcPr>
+          <w:p>
+            <w:pPr>
+              <w:jc w:val="center"/>
+              <w:rPr>
+                <w:sz w:val="28"/>
+                <w:szCs w:val="28"/>
+              </w:rPr>
+            </w:pPr>
+            <w:r>
+              <w:rPr>
+                <w:sz w:val="28"/>
+                <w:szCs w:val="28"/>
+              </w:rPr>
+              <w:t>C</w:t>
+            </w:r>
+          </w:p>
+        </w:tc>
+        <w:tc>
+          <w:tcPr>
+            <w:tcW w:w="0" w:type="auto"/>
+          </w:tcPr>
+          <w:p>
+            <w:pPr>
+              <w:jc w:val="center"/>
+              <w:rPr>
+                <w:sz w:val="28"/>
+                <w:szCs w:val="28"/>
+              </w:rPr>
+            </w:pPr>
+            <w:r>
+              <w:rPr>
+                <w:sz w:val="28"/>
+                <w:szCs w:val="28"/>
+                <w:highlight w:val="yellow"/>
+              </w:rPr>
+              <w:t>5</w:t>
+            </w:r>
+          </w:p>
+        </w:tc>
+        <w:tc>
+          <w:tcPr>
+            <w:tcW w:w="0" w:type="auto"/>
+          </w:tcPr>
+          <w:p>
+            <w:pPr>
+              <w:jc w:val="center"/>
+              <w:rPr>
+                <w:sz w:val="28"/>
+                <w:szCs w:val="28"/>
+              </w:rPr>
+            </w:pPr>
+            <w:r>
+              <w:rPr>
+                <w:sz w:val="28"/>
+                <w:szCs w:val="28"/>
+              </w:rPr>
+              <w:t>A</w:t>
+            </w:r>
+          </w:p>
+        </w:tc>
+        <w:tc>
+          <w:tcPr>
+            <w:tcW w:w="0" w:type="auto"/>
+          </w:tcPr>
+          <w:p>
+            <w:pPr>
+              <w:jc w:val="center"/>
+              <w:rPr>
+                <w:sz w:val="28"/>
+                <w:szCs w:val="28"/>
+              </w:rPr>
+            </w:pPr>
+            <w:r>
+              <w:rPr>
+                <w:sz w:val="28"/>
+                <w:szCs w:val="28"/>
+              </w:rPr>
+              <w:t>7</w:t>
+            </w:r>
+          </w:p>
+        </w:tc>
+        <w:tc>
+          <w:tcPr>
+            <w:tcW w:w="0" w:type="auto"/>
+          </w:tcPr>
+          <w:p>
+            <w:pPr>
+              <w:jc w:val="center"/>
+              <w:rPr>
+                <w:sz w:val="28"/>
+                <w:szCs w:val="28"/>
+              </w:rPr>
+            </w:pPr>
+            <w:r>
+              <w:rPr>
+                <w:sz w:val="28"/>
+                <w:szCs w:val="28"/>
+              </w:rPr>
+              <w:t>C</w:t>
+            </w:r>
+          </w:p>
+        </w:tc>
+        <w:tc>
+          <w:tcPr>
+            <w:tcW w:w="0" w:type="auto"/>
+          </w:tcPr>
+          <w:p>
+            <w:pPr>
+              <w:jc w:val="center"/>
+              <w:rPr>
+                <w:sz w:val="28"/>
+                <w:szCs w:val="28"/>
+              </w:rPr>
+            </w:pPr>
+            <w:r>
+              <w:rPr>
+                <w:sz w:val="28"/>
+                <w:szCs w:val="28"/>
+              </w:rPr>
+              <w:t>11</w:t>
+            </w:r>
+          </w:p>
+        </w:tc>
+        <w:tc>
+          <w:tcPr>
+            <w:tcW w:w="0" w:type="auto"/>
+          </w:tcPr>
+          <w:p>
+            <w:pPr>
+              <w:jc w:val="center"/>
+              <w:rPr>
+                <w:sz w:val="28"/>
+                <w:szCs w:val="28"/>
+              </w:rPr>
+            </w:pPr>
+            <w:r>
+              <w:rPr>
+                <w:sz w:val="28"/>
+                <w:szCs w:val="28"/>
+              </w:rPr>
+              <w:t>C</w:t>
+            </w:r>
+          </w:p>
+        </w:tc>
+        <w:tc>
+          <w:tcPr>
+            <w:tcW w:w="0" w:type="auto"/>
+          </w:tcPr>
+          <w:p>
+            <w:pPr>
+              <w:jc w:val="center"/>
+              <w:rPr>
+                <w:sz w:val="28"/>
+                <w:szCs w:val="28"/>
+              </w:rPr>
+            </w:pPr>
+            <w:r>
+              <w:rPr>
+                <w:sz w:val="28"/>
+                <w:szCs w:val="28"/>
+                <w:highlight w:val="yellow"/>
+              </w:rPr>
+              <w:t>4</w:t>
+            </w:r>
+          </w:p>
+        </w:tc>
+        <w:tc>
+          <w:tcPr>
+            <w:tcW w:w="0" w:type="auto"/>
+          </w:tcPr>
+          <w:p>
+            <w:pPr>
+              <w:jc w:val="center"/>
+              <w:rPr>
+                <w:sz w:val="28"/>
+                <w:szCs w:val="28"/>
+              </w:rPr>
+            </w:pPr>
+            <w:r>
+              <w:rPr>
+                <w:sz w:val="28"/>
+                <w:szCs w:val="28"/>
+              </w:rPr>
+              <w:t>A</w:t>
+            </w:r>
+          </w:p>
+        </w:tc>
+        <w:tc>
+          <w:tcPr>
+            <w:tcW w:w="0" w:type="auto"/>
+          </w:tcPr>
+          <w:p>
+            <w:pPr>
+              <w:jc w:val="center"/>
+              <w:rPr>
+                <w:sz w:val="28"/>
+                <w:szCs w:val="28"/>
+              </w:rPr>
+            </w:pPr>
+            <w:r>
+              <w:rPr>
+                <w:sz w:val="28"/>
+                <w:szCs w:val="28"/>
+                <w:highlight w:val="yellow"/>
+              </w:rPr>
+              <w:t>6</w:t>
+            </w:r>
+          </w:p>
+        </w:tc>
+        <w:tc>
+          <w:tcPr>
+            <w:tcW w:w="0" w:type="auto"/>
+          </w:tcPr>
+          <w:p>
+            <w:pPr>
+              <w:jc w:val="center"/>
+              <w:rPr>
+                <w:sz w:val="28"/>
+                <w:szCs w:val="28"/>
+              </w:rPr>
+            </w:pPr>
+            <w:r>
+              <w:rPr>
+                <w:sz w:val="28"/>
+                <w:szCs w:val="28"/>
+              </w:rPr>
+              <w:t>H</w:t>
+            </w:r>
+          </w:p>
+        </w:tc>
+        <w:tc>
+          <w:tcPr>
+            <w:tcW w:w="0" w:type="auto"/>
+          </w:tcPr>
+          <w:p>
+            <w:pPr>
+              <w:jc w:val="center"/>
+              <w:rPr>
+                <w:sz w:val="28"/>
+                <w:szCs w:val="28"/>
+              </w:rPr>
+            </w:pPr>
+            <w:r>
+              <w:rPr>
+                <w:color w:val="000000" w:themeColor="text1"/>
+                <w:sz w:val="28"/>
+                <w:szCs w:val="28"/>
+              </w:rPr>
+              <w:t>∞</w:t>
+            </w:r>
+          </w:p>
+        </w:tc>
+        <w:tc>
+          <w:tcPr>
+            <w:tcW w:w="0" w:type="auto"/>
+          </w:tcPr>
+          <w:p>
+            <w:pPr>
+              <w:jc w:val="center"/>
+              <w:rPr>
+                <w:sz w:val="28"/>
+                <w:szCs w:val="28"/>
+              </w:rPr>
+            </w:pPr>
+            <w:r>
+              <w:rPr>
+                <w:sz w:val="28"/>
+                <w:szCs w:val="28"/>
+              </w:rPr>
+              <w:t>-</w:t>
+            </w:r>
+          </w:p>
+        </w:tc>
+        <w:tc>
+          <w:tcPr>
+            <w:tcW w:w="0" w:type="auto"/>
+          </w:tcPr>
+          <w:p>
+            <w:pPr>
+              <w:jc w:val="center"/>
+              <w:rPr>
+                <w:sz w:val="28"/>
+                <w:szCs w:val="28"/>
+              </w:rPr>
+            </w:pPr>
+            <w:r>
+              <w:rPr>
+                <w:color w:val="000000" w:themeColor="text1"/>
+                <w:sz w:val="28"/>
+                <w:szCs w:val="28"/>
+              </w:rPr>
+              <w:t>∞</w:t>
+            </w:r>
+          </w:p>
+        </w:tc>
+        <w:tc>
+          <w:tcPr>
+            <w:tcW w:w="0" w:type="auto"/>
+          </w:tcPr>
+          <w:p>
+            <w:pPr>
+              <w:jc w:val="center"/>
+              <w:rPr>
+                <w:sz w:val="28"/>
+                <w:szCs w:val="28"/>
+              </w:rPr>
+            </w:pPr>
+            <w:r>
+              <w:rPr>
+                <w:sz w:val="28"/>
+                <w:szCs w:val="28"/>
+              </w:rPr>
+              <w:t>-</w:t>
+            </w:r>
           </w:p>
         </w:tc>
       </w:tr>
       <w:tr>
         <w:trPr>
+          <w:trHeight w:val="345"/>
           <w:jc w:val="center"/>
         </w:trPr>
         <w:tc>
           <w:tcPr>
-            <w:tcW w:w="737" w:type="dxa"/>
-          </w:tcPr>
-          <w:p>
-            <w:pPr>
-              <w:rPr>
-                <w:sz w:val="28"/>
-                <w:szCs w:val="28"/>
-              </w:rPr>
-            </w:pPr>
-          </w:p>
-        </w:tc>
-        <w:tc>
-          <w:tcPr>
-            <w:tcW w:w="0" w:type="auto"/>
-          </w:tcPr>
-          <w:p>
-            <w:pPr>
-              <w:rPr>
-                <w:sz w:val="28"/>
-                <w:szCs w:val="28"/>
-              </w:rPr>
-            </w:pPr>
-          </w:p>
-        </w:tc>
-        <w:tc>
-          <w:tcPr>
-            <w:tcW w:w="0" w:type="auto"/>
-          </w:tcPr>
-          <w:p>
-            <w:pPr>
-              <w:rPr>
-                <w:sz w:val="28"/>
-                <w:szCs w:val="28"/>
-              </w:rPr>
-            </w:pPr>
-          </w:p>
-        </w:tc>
-        <w:tc>
-          <w:tcPr>
-            <w:tcW w:w="0" w:type="auto"/>
-          </w:tcPr>
-          <w:p>
-            <w:pPr>
-              <w:rPr>
-                <w:sz w:val="28"/>
-                <w:szCs w:val="28"/>
-              </w:rPr>
-            </w:pPr>
-          </w:p>
-        </w:tc>
-        <w:tc>
-          <w:tcPr>
-            <w:tcW w:w="0" w:type="auto"/>
-          </w:tcPr>
-          <w:p>
-            <w:pPr>
-              <w:rPr>
-                <w:sz w:val="28"/>
-                <w:szCs w:val="28"/>
-              </w:rPr>
-            </w:pPr>
-          </w:p>
-        </w:tc>
-        <w:tc>
-          <w:tcPr>
-            <w:tcW w:w="0" w:type="auto"/>
-          </w:tcPr>
-          <w:p>
-            <w:pPr>
-              <w:rPr>
-                <w:sz w:val="28"/>
-                <w:szCs w:val="28"/>
-              </w:rPr>
-            </w:pPr>
-          </w:p>
-        </w:tc>
-        <w:tc>
-          <w:tcPr>
-            <w:tcW w:w="0" w:type="auto"/>
-          </w:tcPr>
-          <w:p>
-            <w:pPr>
-              <w:rPr>
-                <w:sz w:val="28"/>
-                <w:szCs w:val="28"/>
-              </w:rPr>
-            </w:pPr>
-          </w:p>
-        </w:tc>
-        <w:tc>
-          <w:tcPr>
-            <w:tcW w:w="0" w:type="auto"/>
-          </w:tcPr>
-          <w:p>
-            <w:pPr>
-              <w:rPr>
-                <w:sz w:val="28"/>
-                <w:szCs w:val="28"/>
-              </w:rPr>
-            </w:pPr>
-          </w:p>
-        </w:tc>
-        <w:tc>
-          <w:tcPr>
-            <w:tcW w:w="0" w:type="auto"/>
-          </w:tcPr>
-          <w:p>
-            <w:pPr>
-              <w:rPr>
-                <w:sz w:val="28"/>
-                <w:szCs w:val="28"/>
-              </w:rPr>
-            </w:pPr>
-          </w:p>
-        </w:tc>
-        <w:tc>
-          <w:tcPr>
-            <w:tcW w:w="0" w:type="auto"/>
-          </w:tcPr>
-          <w:p>
-            <w:pPr>
-              <w:rPr>
-                <w:sz w:val="28"/>
-                <w:szCs w:val="28"/>
-              </w:rPr>
-            </w:pPr>
-          </w:p>
-        </w:tc>
-        <w:tc>
-          <w:tcPr>
-            <w:tcW w:w="0" w:type="auto"/>
-          </w:tcPr>
-          <w:p>
-            <w:pPr>
-              <w:rPr>
-                <w:sz w:val="28"/>
-                <w:szCs w:val="28"/>
-              </w:rPr>
-            </w:pPr>
-          </w:p>
-        </w:tc>
-        <w:tc>
-          <w:tcPr>
-            <w:tcW w:w="0" w:type="auto"/>
-          </w:tcPr>
-          <w:p>
-            <w:pPr>
-              <w:rPr>
-                <w:sz w:val="28"/>
-                <w:szCs w:val="28"/>
-              </w:rPr>
-            </w:pPr>
-          </w:p>
-        </w:tc>
-        <w:tc>
-          <w:tcPr>
-            <w:tcW w:w="0" w:type="auto"/>
-          </w:tcPr>
-          <w:p>
-            <w:pPr>
-              <w:rPr>
-                <w:sz w:val="28"/>
-                <w:szCs w:val="28"/>
-              </w:rPr>
-            </w:pPr>
-          </w:p>
-        </w:tc>
-        <w:tc>
-          <w:tcPr>
-            <w:tcW w:w="0" w:type="auto"/>
-          </w:tcPr>
-          <w:p>
-            <w:pPr>
-              <w:rPr>
-                <w:sz w:val="28"/>
-                <w:szCs w:val="28"/>
-              </w:rPr>
-            </w:pPr>
-          </w:p>
-        </w:tc>
-        <w:tc>
-          <w:tcPr>
-            <w:tcW w:w="0" w:type="auto"/>
-          </w:tcPr>
-          <w:p>
-            <w:pPr>
-              <w:rPr>
-                <w:sz w:val="28"/>
-                <w:szCs w:val="28"/>
-              </w:rPr>
-            </w:pPr>
-          </w:p>
-        </w:tc>
-        <w:tc>
-          <w:tcPr>
-            <w:tcW w:w="0" w:type="auto"/>
-          </w:tcPr>
-          <w:p>
-            <w:pPr>
-              <w:rPr>
-                <w:sz w:val="28"/>
-                <w:szCs w:val="28"/>
-              </w:rPr>
-            </w:pPr>
-          </w:p>
-        </w:tc>
-        <w:tc>
-          <w:tcPr>
-            <w:tcW w:w="0" w:type="auto"/>
-          </w:tcPr>
-          <w:p>
-            <w:pPr>
-              <w:rPr>
-                <w:sz w:val="28"/>
-                <w:szCs w:val="28"/>
-              </w:rPr>
-            </w:pPr>
-          </w:p>
-        </w:tc>
-        <w:tc>
-          <w:tcPr>
-            <w:tcW w:w="0" w:type="auto"/>
-          </w:tcPr>
-          <w:p>
-            <w:pPr>
-              <w:rPr>
-                <w:sz w:val="28"/>
-                <w:szCs w:val="28"/>
-              </w:rPr>
-            </w:pPr>
-          </w:p>
-        </w:tc>
-        <w:tc>
-          <w:tcPr>
-            <w:tcW w:w="0" w:type="auto"/>
-          </w:tcPr>
-          <w:p>
-            <w:pPr>
-              <w:rPr>
-                <w:sz w:val="28"/>
-                <w:szCs w:val="28"/>
-              </w:rPr>
-            </w:pPr>
-          </w:p>
-        </w:tc>
-        <w:tc>
-          <w:tcPr>
-            <w:tcW w:w="0" w:type="auto"/>
-          </w:tcPr>
-          <w:p>
-            <w:pPr>
-              <w:rPr>
-                <w:sz w:val="28"/>
-                <w:szCs w:val="28"/>
-              </w:rPr>
-            </w:pPr>
-          </w:p>
-        </w:tc>
-        <w:tc>
-          <w:tcPr>
-            <w:tcW w:w="0" w:type="auto"/>
-          </w:tcPr>
-          <w:p>
-            <w:pPr>
-              <w:rPr>
-                <w:sz w:val="28"/>
-                <w:szCs w:val="28"/>
-              </w:rPr>
-            </w:pPr>
+            <w:tcW w:w="393" w:type="dxa"/>
+          </w:tcPr>
+          <w:p>
+            <w:pPr>
+              <w:jc w:val="center"/>
+              <w:rPr>
+                <w:sz w:val="28"/>
+                <w:szCs w:val="28"/>
+              </w:rPr>
+            </w:pPr>
+            <w:r>
+              <w:rPr>
+                <w:sz w:val="28"/>
+                <w:szCs w:val="28"/>
+              </w:rPr>
+              <w:t>I</w:t>
+            </w:r>
+          </w:p>
+        </w:tc>
+        <w:tc>
+          <w:tcPr>
+            <w:tcW w:w="554" w:type="dxa"/>
+          </w:tcPr>
+          <w:p>
+            <w:pPr>
+              <w:jc w:val="center"/>
+              <w:rPr>
+                <w:sz w:val="28"/>
+                <w:szCs w:val="28"/>
+              </w:rPr>
+            </w:pPr>
+            <w:r>
+              <w:rPr>
+                <w:sz w:val="28"/>
+                <w:szCs w:val="28"/>
+                <w:highlight w:val="yellow"/>
+              </w:rPr>
+              <w:t>3</w:t>
+            </w:r>
+          </w:p>
+        </w:tc>
+        <w:tc>
+          <w:tcPr>
+            <w:tcW w:w="0" w:type="auto"/>
+          </w:tcPr>
+          <w:p>
+            <w:pPr>
+              <w:jc w:val="center"/>
+              <w:rPr>
+                <w:sz w:val="28"/>
+                <w:szCs w:val="28"/>
+              </w:rPr>
+            </w:pPr>
+            <w:r>
+              <w:rPr>
+                <w:sz w:val="28"/>
+                <w:szCs w:val="28"/>
+              </w:rPr>
+              <w:t>A</w:t>
+            </w:r>
+          </w:p>
+        </w:tc>
+        <w:tc>
+          <w:tcPr>
+            <w:tcW w:w="0" w:type="auto"/>
+          </w:tcPr>
+          <w:p>
+            <w:pPr>
+              <w:jc w:val="center"/>
+              <w:rPr>
+                <w:sz w:val="28"/>
+                <w:szCs w:val="28"/>
+              </w:rPr>
+            </w:pPr>
+            <w:r>
+              <w:rPr>
+                <w:sz w:val="28"/>
+                <w:szCs w:val="28"/>
+                <w:highlight w:val="yellow"/>
+              </w:rPr>
+              <w:t>5</w:t>
+            </w:r>
+          </w:p>
+        </w:tc>
+        <w:tc>
+          <w:tcPr>
+            <w:tcW w:w="0" w:type="auto"/>
+          </w:tcPr>
+          <w:p>
+            <w:pPr>
+              <w:jc w:val="center"/>
+              <w:rPr>
+                <w:sz w:val="28"/>
+                <w:szCs w:val="28"/>
+              </w:rPr>
+            </w:pPr>
+            <w:r>
+              <w:rPr>
+                <w:sz w:val="28"/>
+                <w:szCs w:val="28"/>
+              </w:rPr>
+              <w:t>B</w:t>
+            </w:r>
+          </w:p>
+        </w:tc>
+        <w:tc>
+          <w:tcPr>
+            <w:tcW w:w="0" w:type="auto"/>
+          </w:tcPr>
+          <w:p>
+            <w:pPr>
+              <w:jc w:val="center"/>
+              <w:rPr>
+                <w:sz w:val="28"/>
+                <w:szCs w:val="28"/>
+              </w:rPr>
+            </w:pPr>
+            <w:r>
+              <w:rPr>
+                <w:sz w:val="28"/>
+                <w:szCs w:val="28"/>
+              </w:rPr>
+              <w:t>8</w:t>
+            </w:r>
+          </w:p>
+        </w:tc>
+        <w:tc>
+          <w:tcPr>
+            <w:tcW w:w="0" w:type="auto"/>
+          </w:tcPr>
+          <w:p>
+            <w:pPr>
+              <w:jc w:val="center"/>
+              <w:rPr>
+                <w:sz w:val="28"/>
+                <w:szCs w:val="28"/>
+              </w:rPr>
+            </w:pPr>
+            <w:r>
+              <w:rPr>
+                <w:sz w:val="28"/>
+                <w:szCs w:val="28"/>
+              </w:rPr>
+              <w:t>C</w:t>
+            </w:r>
+          </w:p>
+        </w:tc>
+        <w:tc>
+          <w:tcPr>
+            <w:tcW w:w="0" w:type="auto"/>
+          </w:tcPr>
+          <w:p>
+            <w:pPr>
+              <w:jc w:val="center"/>
+              <w:rPr>
+                <w:sz w:val="28"/>
+                <w:szCs w:val="28"/>
+              </w:rPr>
+            </w:pPr>
+            <w:r>
+              <w:rPr>
+                <w:sz w:val="28"/>
+                <w:szCs w:val="28"/>
+                <w:highlight w:val="yellow"/>
+              </w:rPr>
+              <w:t>5</w:t>
+            </w:r>
+          </w:p>
+        </w:tc>
+        <w:tc>
+          <w:tcPr>
+            <w:tcW w:w="0" w:type="auto"/>
+          </w:tcPr>
+          <w:p>
+            <w:pPr>
+              <w:jc w:val="center"/>
+              <w:rPr>
+                <w:sz w:val="28"/>
+                <w:szCs w:val="28"/>
+              </w:rPr>
+            </w:pPr>
+            <w:r>
+              <w:rPr>
+                <w:sz w:val="28"/>
+                <w:szCs w:val="28"/>
+              </w:rPr>
+              <w:t>A</w:t>
+            </w:r>
+          </w:p>
+        </w:tc>
+        <w:tc>
+          <w:tcPr>
+            <w:tcW w:w="0" w:type="auto"/>
+          </w:tcPr>
+          <w:p>
+            <w:pPr>
+              <w:jc w:val="center"/>
+              <w:rPr>
+                <w:sz w:val="28"/>
+                <w:szCs w:val="28"/>
+              </w:rPr>
+            </w:pPr>
+            <w:r>
+              <w:rPr>
+                <w:sz w:val="28"/>
+                <w:szCs w:val="28"/>
+                <w:highlight w:val="yellow"/>
+              </w:rPr>
+              <w:t>7</w:t>
+            </w:r>
+          </w:p>
+        </w:tc>
+        <w:tc>
+          <w:tcPr>
+            <w:tcW w:w="0" w:type="auto"/>
+          </w:tcPr>
+          <w:p>
+            <w:pPr>
+              <w:jc w:val="center"/>
+              <w:rPr>
+                <w:sz w:val="28"/>
+                <w:szCs w:val="28"/>
+              </w:rPr>
+            </w:pPr>
+            <w:r>
+              <w:rPr>
+                <w:sz w:val="28"/>
+                <w:szCs w:val="28"/>
+              </w:rPr>
+              <w:t>C</w:t>
+            </w:r>
+          </w:p>
+        </w:tc>
+        <w:tc>
+          <w:tcPr>
+            <w:tcW w:w="0" w:type="auto"/>
+          </w:tcPr>
+          <w:p>
+            <w:pPr>
+              <w:jc w:val="center"/>
+              <w:rPr>
+                <w:sz w:val="28"/>
+                <w:szCs w:val="28"/>
+              </w:rPr>
+            </w:pPr>
+            <w:r>
+              <w:rPr>
+                <w:sz w:val="28"/>
+                <w:szCs w:val="28"/>
+              </w:rPr>
+              <w:t>11</w:t>
+            </w:r>
+          </w:p>
+        </w:tc>
+        <w:tc>
+          <w:tcPr>
+            <w:tcW w:w="0" w:type="auto"/>
+          </w:tcPr>
+          <w:p>
+            <w:pPr>
+              <w:jc w:val="center"/>
+              <w:rPr>
+                <w:sz w:val="28"/>
+                <w:szCs w:val="28"/>
+              </w:rPr>
+            </w:pPr>
+            <w:r>
+              <w:rPr>
+                <w:sz w:val="28"/>
+                <w:szCs w:val="28"/>
+              </w:rPr>
+              <w:t>C</w:t>
+            </w:r>
+          </w:p>
+        </w:tc>
+        <w:tc>
+          <w:tcPr>
+            <w:tcW w:w="0" w:type="auto"/>
+          </w:tcPr>
+          <w:p>
+            <w:pPr>
+              <w:jc w:val="center"/>
+              <w:rPr>
+                <w:sz w:val="28"/>
+                <w:szCs w:val="28"/>
+              </w:rPr>
+            </w:pPr>
+            <w:r>
+              <w:rPr>
+                <w:sz w:val="28"/>
+                <w:szCs w:val="28"/>
+                <w:highlight w:val="yellow"/>
+              </w:rPr>
+              <w:t>4</w:t>
+            </w:r>
+          </w:p>
+        </w:tc>
+        <w:tc>
+          <w:tcPr>
+            <w:tcW w:w="0" w:type="auto"/>
+          </w:tcPr>
+          <w:p>
+            <w:pPr>
+              <w:jc w:val="center"/>
+              <w:rPr>
+                <w:sz w:val="28"/>
+                <w:szCs w:val="28"/>
+              </w:rPr>
+            </w:pPr>
+            <w:r>
+              <w:rPr>
+                <w:sz w:val="28"/>
+                <w:szCs w:val="28"/>
+              </w:rPr>
+              <w:t>A</w:t>
+            </w:r>
+          </w:p>
+        </w:tc>
+        <w:tc>
+          <w:tcPr>
+            <w:tcW w:w="0" w:type="auto"/>
+          </w:tcPr>
+          <w:p>
+            <w:pPr>
+              <w:jc w:val="center"/>
+              <w:rPr>
+                <w:sz w:val="28"/>
+                <w:szCs w:val="28"/>
+              </w:rPr>
+            </w:pPr>
+            <w:r>
+              <w:rPr>
+                <w:sz w:val="28"/>
+                <w:szCs w:val="28"/>
+                <w:highlight w:val="yellow"/>
+              </w:rPr>
+              <w:t>6</w:t>
+            </w:r>
+          </w:p>
+        </w:tc>
+        <w:tc>
+          <w:tcPr>
+            <w:tcW w:w="0" w:type="auto"/>
+          </w:tcPr>
+          <w:p>
+            <w:pPr>
+              <w:jc w:val="center"/>
+              <w:rPr>
+                <w:sz w:val="28"/>
+                <w:szCs w:val="28"/>
+              </w:rPr>
+            </w:pPr>
+            <w:r>
+              <w:rPr>
+                <w:sz w:val="28"/>
+                <w:szCs w:val="28"/>
+              </w:rPr>
+              <w:t>H</w:t>
+            </w:r>
+          </w:p>
+        </w:tc>
+        <w:tc>
+          <w:tcPr>
+            <w:tcW w:w="0" w:type="auto"/>
+          </w:tcPr>
+          <w:p>
+            <w:pPr>
+              <w:jc w:val="center"/>
+              <w:rPr>
+                <w:sz w:val="28"/>
+                <w:szCs w:val="28"/>
+              </w:rPr>
+            </w:pPr>
+            <w:r>
+              <w:rPr>
+                <w:sz w:val="28"/>
+                <w:szCs w:val="28"/>
+              </w:rPr>
+              <w:t>12</w:t>
+            </w:r>
+          </w:p>
+        </w:tc>
+        <w:tc>
+          <w:tcPr>
+            <w:tcW w:w="0" w:type="auto"/>
+          </w:tcPr>
+          <w:p>
+            <w:pPr>
+              <w:jc w:val="center"/>
+              <w:rPr>
+                <w:sz w:val="28"/>
+                <w:szCs w:val="28"/>
+              </w:rPr>
+            </w:pPr>
+            <w:r>
+              <w:rPr>
+                <w:sz w:val="28"/>
+                <w:szCs w:val="28"/>
+              </w:rPr>
+              <w:t>I</w:t>
+            </w:r>
+          </w:p>
+        </w:tc>
+        <w:tc>
+          <w:tcPr>
+            <w:tcW w:w="0" w:type="auto"/>
+          </w:tcPr>
+          <w:p>
+            <w:pPr>
+              <w:jc w:val="center"/>
+              <w:rPr>
+                <w:sz w:val="28"/>
+                <w:szCs w:val="28"/>
+              </w:rPr>
+            </w:pPr>
+            <w:r>
+              <w:rPr>
+                <w:color w:val="000000" w:themeColor="text1"/>
+                <w:sz w:val="28"/>
+                <w:szCs w:val="28"/>
+              </w:rPr>
+              <w:t>∞</w:t>
+            </w:r>
+          </w:p>
+        </w:tc>
+        <w:tc>
+          <w:tcPr>
+            <w:tcW w:w="0" w:type="auto"/>
+          </w:tcPr>
+          <w:p>
+            <w:pPr>
+              <w:jc w:val="center"/>
+              <w:rPr>
+                <w:sz w:val="28"/>
+                <w:szCs w:val="28"/>
+              </w:rPr>
+            </w:pPr>
+            <w:r>
+              <w:rPr>
+                <w:sz w:val="28"/>
+                <w:szCs w:val="28"/>
+              </w:rPr>
+              <w:t>-</w:t>
+            </w:r>
           </w:p>
         </w:tc>
       </w:tr>
       <w:tr>
         <w:trPr>
+          <w:trHeight w:val="359"/>
           <w:jc w:val="center"/>
         </w:trPr>
         <w:tc>
           <w:tcPr>
-            <w:tcW w:w="737" w:type="dxa"/>
-          </w:tcPr>
-          <w:p>
-            <w:pPr>
-              <w:rPr>
-                <w:sz w:val="28"/>
-                <w:szCs w:val="28"/>
-              </w:rPr>
-            </w:pPr>
-          </w:p>
-        </w:tc>
-        <w:tc>
-          <w:tcPr>
-            <w:tcW w:w="0" w:type="auto"/>
-          </w:tcPr>
-          <w:p>
-            <w:pPr>
-              <w:rPr>
-                <w:sz w:val="28"/>
-                <w:szCs w:val="28"/>
-              </w:rPr>
-            </w:pPr>
-          </w:p>
-        </w:tc>
-        <w:tc>
-          <w:tcPr>
-            <w:tcW w:w="0" w:type="auto"/>
-          </w:tcPr>
-          <w:p>
-            <w:pPr>
-              <w:rPr>
-                <w:sz w:val="28"/>
-                <w:szCs w:val="28"/>
-              </w:rPr>
-            </w:pPr>
-          </w:p>
-        </w:tc>
-        <w:tc>
-          <w:tcPr>
-            <w:tcW w:w="0" w:type="auto"/>
-          </w:tcPr>
-          <w:p>
-            <w:pPr>
-              <w:rPr>
-                <w:sz w:val="28"/>
-                <w:szCs w:val="28"/>
-              </w:rPr>
-            </w:pPr>
-          </w:p>
-        </w:tc>
-        <w:tc>
-          <w:tcPr>
-            <w:tcW w:w="0" w:type="auto"/>
-          </w:tcPr>
-          <w:p>
-            <w:pPr>
-              <w:rPr>
-                <w:sz w:val="28"/>
-                <w:szCs w:val="28"/>
-              </w:rPr>
-            </w:pPr>
-          </w:p>
-        </w:tc>
-        <w:tc>
-          <w:tcPr>
-            <w:tcW w:w="0" w:type="auto"/>
-          </w:tcPr>
-          <w:p>
-            <w:pPr>
-              <w:rPr>
-                <w:sz w:val="28"/>
-                <w:szCs w:val="28"/>
-              </w:rPr>
-            </w:pPr>
-          </w:p>
-        </w:tc>
-        <w:tc>
-          <w:tcPr>
-            <w:tcW w:w="0" w:type="auto"/>
-          </w:tcPr>
-          <w:p>
-            <w:pPr>
-              <w:rPr>
-                <w:sz w:val="28"/>
-                <w:szCs w:val="28"/>
-              </w:rPr>
-            </w:pPr>
-          </w:p>
-        </w:tc>
-        <w:tc>
-          <w:tcPr>
-            <w:tcW w:w="0" w:type="auto"/>
-          </w:tcPr>
-          <w:p>
-            <w:pPr>
-              <w:rPr>
-                <w:sz w:val="28"/>
-                <w:szCs w:val="28"/>
-              </w:rPr>
-            </w:pPr>
-          </w:p>
-        </w:tc>
-        <w:tc>
-          <w:tcPr>
-            <w:tcW w:w="0" w:type="auto"/>
-          </w:tcPr>
-          <w:p>
-            <w:pPr>
-              <w:rPr>
-                <w:sz w:val="28"/>
-                <w:szCs w:val="28"/>
-              </w:rPr>
-            </w:pPr>
-          </w:p>
-        </w:tc>
-        <w:tc>
-          <w:tcPr>
-            <w:tcW w:w="0" w:type="auto"/>
-          </w:tcPr>
-          <w:p>
-            <w:pPr>
-              <w:rPr>
-                <w:sz w:val="28"/>
-                <w:szCs w:val="28"/>
-              </w:rPr>
-            </w:pPr>
-          </w:p>
-        </w:tc>
-        <w:tc>
-          <w:tcPr>
-            <w:tcW w:w="0" w:type="auto"/>
-          </w:tcPr>
-          <w:p>
-            <w:pPr>
-              <w:rPr>
-                <w:sz w:val="28"/>
-                <w:szCs w:val="28"/>
-              </w:rPr>
-            </w:pPr>
-          </w:p>
-        </w:tc>
-        <w:tc>
-          <w:tcPr>
-            <w:tcW w:w="0" w:type="auto"/>
-          </w:tcPr>
-          <w:p>
-            <w:pPr>
-              <w:rPr>
-                <w:sz w:val="28"/>
-                <w:szCs w:val="28"/>
-              </w:rPr>
-            </w:pPr>
-          </w:p>
-        </w:tc>
-        <w:tc>
-          <w:tcPr>
-            <w:tcW w:w="0" w:type="auto"/>
-          </w:tcPr>
-          <w:p>
-            <w:pPr>
-              <w:rPr>
-                <w:sz w:val="28"/>
-                <w:szCs w:val="28"/>
-              </w:rPr>
-            </w:pPr>
-          </w:p>
-        </w:tc>
-        <w:tc>
-          <w:tcPr>
-            <w:tcW w:w="0" w:type="auto"/>
-          </w:tcPr>
-          <w:p>
-            <w:pPr>
-              <w:rPr>
-                <w:sz w:val="28"/>
-                <w:szCs w:val="28"/>
-              </w:rPr>
-            </w:pPr>
-          </w:p>
-        </w:tc>
-        <w:tc>
-          <w:tcPr>
-            <w:tcW w:w="0" w:type="auto"/>
-          </w:tcPr>
-          <w:p>
-            <w:pPr>
-              <w:rPr>
-                <w:sz w:val="28"/>
-                <w:szCs w:val="28"/>
-              </w:rPr>
-            </w:pPr>
-          </w:p>
-        </w:tc>
-        <w:tc>
-          <w:tcPr>
-            <w:tcW w:w="0" w:type="auto"/>
-          </w:tcPr>
-          <w:p>
-            <w:pPr>
-              <w:rPr>
-                <w:sz w:val="28"/>
-                <w:szCs w:val="28"/>
-              </w:rPr>
-            </w:pPr>
-          </w:p>
-        </w:tc>
-        <w:tc>
-          <w:tcPr>
-            <w:tcW w:w="0" w:type="auto"/>
-          </w:tcPr>
-          <w:p>
-            <w:pPr>
-              <w:rPr>
-                <w:sz w:val="28"/>
-                <w:szCs w:val="28"/>
-              </w:rPr>
-            </w:pPr>
-          </w:p>
-        </w:tc>
-        <w:tc>
-          <w:tcPr>
-            <w:tcW w:w="0" w:type="auto"/>
-          </w:tcPr>
-          <w:p>
-            <w:pPr>
-              <w:rPr>
-                <w:sz w:val="28"/>
-                <w:szCs w:val="28"/>
-              </w:rPr>
-            </w:pPr>
-          </w:p>
-        </w:tc>
-        <w:tc>
-          <w:tcPr>
-            <w:tcW w:w="0" w:type="auto"/>
-          </w:tcPr>
-          <w:p>
-            <w:pPr>
-              <w:rPr>
-                <w:sz w:val="28"/>
-                <w:szCs w:val="28"/>
-              </w:rPr>
-            </w:pPr>
-          </w:p>
-        </w:tc>
-        <w:tc>
-          <w:tcPr>
-            <w:tcW w:w="0" w:type="auto"/>
-          </w:tcPr>
-          <w:p>
-            <w:pPr>
-              <w:rPr>
-                <w:sz w:val="28"/>
-                <w:szCs w:val="28"/>
-              </w:rPr>
-            </w:pPr>
-          </w:p>
-        </w:tc>
-        <w:tc>
-          <w:tcPr>
-            <w:tcW w:w="0" w:type="auto"/>
-          </w:tcPr>
-          <w:p>
-            <w:pPr>
-              <w:rPr>
-                <w:sz w:val="28"/>
-                <w:szCs w:val="28"/>
-              </w:rPr>
-            </w:pPr>
+            <w:tcW w:w="393" w:type="dxa"/>
+          </w:tcPr>
+          <w:p>
+            <w:pPr>
+              <w:jc w:val="center"/>
+              <w:rPr>
+                <w:sz w:val="28"/>
+                <w:szCs w:val="28"/>
+              </w:rPr>
+            </w:pPr>
+            <w:r>
+              <w:rPr>
+                <w:sz w:val="28"/>
+                <w:szCs w:val="28"/>
+              </w:rPr>
+              <w:t>F</w:t>
+            </w:r>
+          </w:p>
+        </w:tc>
+        <w:tc>
+          <w:tcPr>
+            <w:tcW w:w="554" w:type="dxa"/>
+          </w:tcPr>
+          <w:p>
+            <w:pPr>
+              <w:jc w:val="center"/>
+              <w:rPr>
+                <w:sz w:val="28"/>
+                <w:szCs w:val="28"/>
+              </w:rPr>
+            </w:pPr>
+            <w:r>
+              <w:rPr>
+                <w:sz w:val="28"/>
+                <w:szCs w:val="28"/>
+                <w:highlight w:val="yellow"/>
+              </w:rPr>
+              <w:t>3</w:t>
+            </w:r>
+          </w:p>
+        </w:tc>
+        <w:tc>
+          <w:tcPr>
+            <w:tcW w:w="0" w:type="auto"/>
+          </w:tcPr>
+          <w:p>
+            <w:pPr>
+              <w:jc w:val="center"/>
+              <w:rPr>
+                <w:sz w:val="28"/>
+                <w:szCs w:val="28"/>
+              </w:rPr>
+            </w:pPr>
+            <w:r>
+              <w:rPr>
+                <w:sz w:val="28"/>
+                <w:szCs w:val="28"/>
+              </w:rPr>
+              <w:t>A</w:t>
+            </w:r>
+          </w:p>
+        </w:tc>
+        <w:tc>
+          <w:tcPr>
+            <w:tcW w:w="0" w:type="auto"/>
+          </w:tcPr>
+          <w:p>
+            <w:pPr>
+              <w:jc w:val="center"/>
+              <w:rPr>
+                <w:sz w:val="28"/>
+                <w:szCs w:val="28"/>
+              </w:rPr>
+            </w:pPr>
+            <w:r>
+              <w:rPr>
+                <w:sz w:val="28"/>
+                <w:szCs w:val="28"/>
+                <w:highlight w:val="yellow"/>
+              </w:rPr>
+              <w:t>5</w:t>
+            </w:r>
+          </w:p>
+        </w:tc>
+        <w:tc>
+          <w:tcPr>
+            <w:tcW w:w="0" w:type="auto"/>
+          </w:tcPr>
+          <w:p>
+            <w:pPr>
+              <w:jc w:val="center"/>
+              <w:rPr>
+                <w:sz w:val="28"/>
+                <w:szCs w:val="28"/>
+              </w:rPr>
+            </w:pPr>
+            <w:r>
+              <w:rPr>
+                <w:sz w:val="28"/>
+                <w:szCs w:val="28"/>
+              </w:rPr>
+              <w:t>B</w:t>
+            </w:r>
+          </w:p>
+        </w:tc>
+        <w:tc>
+          <w:tcPr>
+            <w:tcW w:w="0" w:type="auto"/>
+          </w:tcPr>
+          <w:p>
+            <w:pPr>
+              <w:jc w:val="center"/>
+              <w:rPr>
+                <w:sz w:val="28"/>
+                <w:szCs w:val="28"/>
+              </w:rPr>
+            </w:pPr>
+            <w:r>
+              <w:rPr>
+                <w:sz w:val="28"/>
+                <w:szCs w:val="28"/>
+                <w:highlight w:val="yellow"/>
+              </w:rPr>
+              <w:t>8</w:t>
+            </w:r>
+          </w:p>
+        </w:tc>
+        <w:tc>
+          <w:tcPr>
+            <w:tcW w:w="0" w:type="auto"/>
+          </w:tcPr>
+          <w:p>
+            <w:pPr>
+              <w:jc w:val="center"/>
+              <w:rPr>
+                <w:sz w:val="28"/>
+                <w:szCs w:val="28"/>
+              </w:rPr>
+            </w:pPr>
+            <w:r>
+              <w:rPr>
+                <w:sz w:val="28"/>
+                <w:szCs w:val="28"/>
+              </w:rPr>
+              <w:t>C</w:t>
+            </w:r>
+          </w:p>
+        </w:tc>
+        <w:tc>
+          <w:tcPr>
+            <w:tcW w:w="0" w:type="auto"/>
+          </w:tcPr>
+          <w:p>
+            <w:pPr>
+              <w:jc w:val="center"/>
+              <w:rPr>
+                <w:sz w:val="28"/>
+                <w:szCs w:val="28"/>
+              </w:rPr>
+            </w:pPr>
+            <w:r>
+              <w:rPr>
+                <w:sz w:val="28"/>
+                <w:szCs w:val="28"/>
+                <w:highlight w:val="yellow"/>
+              </w:rPr>
+              <w:t>5</w:t>
+            </w:r>
+          </w:p>
+        </w:tc>
+        <w:tc>
+          <w:tcPr>
+            <w:tcW w:w="0" w:type="auto"/>
+          </w:tcPr>
+          <w:p>
+            <w:pPr>
+              <w:jc w:val="center"/>
+              <w:rPr>
+                <w:sz w:val="28"/>
+                <w:szCs w:val="28"/>
+              </w:rPr>
+            </w:pPr>
+            <w:r>
+              <w:rPr>
+                <w:sz w:val="28"/>
+                <w:szCs w:val="28"/>
+              </w:rPr>
+              <w:t>A</w:t>
+            </w:r>
+          </w:p>
+        </w:tc>
+        <w:tc>
+          <w:tcPr>
+            <w:tcW w:w="0" w:type="auto"/>
+          </w:tcPr>
+          <w:p>
+            <w:pPr>
+              <w:jc w:val="center"/>
+              <w:rPr>
+                <w:sz w:val="28"/>
+                <w:szCs w:val="28"/>
+              </w:rPr>
+            </w:pPr>
+            <w:r>
+              <w:rPr>
+                <w:sz w:val="28"/>
+                <w:szCs w:val="28"/>
+                <w:highlight w:val="yellow"/>
+              </w:rPr>
+              <w:t>7</w:t>
+            </w:r>
+          </w:p>
+        </w:tc>
+        <w:tc>
+          <w:tcPr>
+            <w:tcW w:w="0" w:type="auto"/>
+          </w:tcPr>
+          <w:p>
+            <w:pPr>
+              <w:jc w:val="center"/>
+              <w:rPr>
+                <w:sz w:val="28"/>
+                <w:szCs w:val="28"/>
+              </w:rPr>
+            </w:pPr>
+            <w:r>
+              <w:rPr>
+                <w:sz w:val="28"/>
+                <w:szCs w:val="28"/>
+              </w:rPr>
+              <w:t>C</w:t>
+            </w:r>
+          </w:p>
+        </w:tc>
+        <w:tc>
+          <w:tcPr>
+            <w:tcW w:w="0" w:type="auto"/>
+          </w:tcPr>
+          <w:p>
+            <w:pPr>
+              <w:jc w:val="center"/>
+              <w:rPr>
+                <w:sz w:val="28"/>
+                <w:szCs w:val="28"/>
+              </w:rPr>
+            </w:pPr>
+            <w:r>
+              <w:rPr>
+                <w:sz w:val="28"/>
+                <w:szCs w:val="28"/>
+              </w:rPr>
+              <w:t>11</w:t>
+            </w:r>
+          </w:p>
+        </w:tc>
+        <w:tc>
+          <w:tcPr>
+            <w:tcW w:w="0" w:type="auto"/>
+          </w:tcPr>
+          <w:p>
+            <w:pPr>
+              <w:jc w:val="center"/>
+              <w:rPr>
+                <w:sz w:val="28"/>
+                <w:szCs w:val="28"/>
+              </w:rPr>
+            </w:pPr>
+            <w:r>
+              <w:rPr>
+                <w:sz w:val="28"/>
+                <w:szCs w:val="28"/>
+              </w:rPr>
+              <w:t>C</w:t>
+            </w:r>
+          </w:p>
+        </w:tc>
+        <w:tc>
+          <w:tcPr>
+            <w:tcW w:w="0" w:type="auto"/>
+          </w:tcPr>
+          <w:p>
+            <w:pPr>
+              <w:jc w:val="center"/>
+              <w:rPr>
+                <w:sz w:val="28"/>
+                <w:szCs w:val="28"/>
+              </w:rPr>
+            </w:pPr>
+            <w:r>
+              <w:rPr>
+                <w:sz w:val="28"/>
+                <w:szCs w:val="28"/>
+                <w:highlight w:val="yellow"/>
+              </w:rPr>
+              <w:t>4</w:t>
+            </w:r>
+          </w:p>
+        </w:tc>
+        <w:tc>
+          <w:tcPr>
+            <w:tcW w:w="0" w:type="auto"/>
+          </w:tcPr>
+          <w:p>
+            <w:pPr>
+              <w:jc w:val="center"/>
+              <w:rPr>
+                <w:sz w:val="28"/>
+                <w:szCs w:val="28"/>
+              </w:rPr>
+            </w:pPr>
+            <w:r>
+              <w:rPr>
+                <w:sz w:val="28"/>
+                <w:szCs w:val="28"/>
+              </w:rPr>
+              <w:t>A</w:t>
+            </w:r>
+          </w:p>
+        </w:tc>
+        <w:tc>
+          <w:tcPr>
+            <w:tcW w:w="0" w:type="auto"/>
+          </w:tcPr>
+          <w:p>
+            <w:pPr>
+              <w:jc w:val="center"/>
+              <w:rPr>
+                <w:sz w:val="28"/>
+                <w:szCs w:val="28"/>
+              </w:rPr>
+            </w:pPr>
+            <w:r>
+              <w:rPr>
+                <w:sz w:val="28"/>
+                <w:szCs w:val="28"/>
+                <w:highlight w:val="yellow"/>
+              </w:rPr>
+              <w:t>6</w:t>
+            </w:r>
+          </w:p>
+        </w:tc>
+        <w:tc>
+          <w:tcPr>
+            <w:tcW w:w="0" w:type="auto"/>
+          </w:tcPr>
+          <w:p>
+            <w:pPr>
+              <w:jc w:val="center"/>
+              <w:rPr>
+                <w:sz w:val="28"/>
+                <w:szCs w:val="28"/>
+              </w:rPr>
+            </w:pPr>
+            <w:r>
+              <w:rPr>
+                <w:sz w:val="28"/>
+                <w:szCs w:val="28"/>
+              </w:rPr>
+              <w:t>H</w:t>
+            </w:r>
+          </w:p>
+        </w:tc>
+        <w:tc>
+          <w:tcPr>
+            <w:tcW w:w="0" w:type="auto"/>
+          </w:tcPr>
+          <w:p>
+            <w:pPr>
+              <w:jc w:val="center"/>
+              <w:rPr>
+                <w:sz w:val="28"/>
+                <w:szCs w:val="28"/>
+              </w:rPr>
+            </w:pPr>
+            <w:r>
+              <w:rPr>
+                <w:sz w:val="28"/>
+                <w:szCs w:val="28"/>
+              </w:rPr>
+              <w:t>10</w:t>
+            </w:r>
+          </w:p>
+        </w:tc>
+        <w:tc>
+          <w:tcPr>
+            <w:tcW w:w="0" w:type="auto"/>
+          </w:tcPr>
+          <w:p>
+            <w:pPr>
+              <w:jc w:val="center"/>
+              <w:rPr>
+                <w:sz w:val="28"/>
+                <w:szCs w:val="28"/>
+              </w:rPr>
+            </w:pPr>
+            <w:r>
+              <w:rPr>
+                <w:sz w:val="28"/>
+                <w:szCs w:val="28"/>
+              </w:rPr>
+              <w:t>F</w:t>
+            </w:r>
+          </w:p>
+        </w:tc>
+        <w:tc>
+          <w:tcPr>
+            <w:tcW w:w="0" w:type="auto"/>
+          </w:tcPr>
+          <w:p>
+            <w:pPr>
+              <w:jc w:val="center"/>
+              <w:rPr>
+                <w:sz w:val="28"/>
+                <w:szCs w:val="28"/>
+              </w:rPr>
+            </w:pPr>
+            <w:r>
+              <w:rPr>
+                <w:color w:val="000000" w:themeColor="text1"/>
+                <w:sz w:val="28"/>
+                <w:szCs w:val="28"/>
+              </w:rPr>
+              <w:t>∞</w:t>
+            </w:r>
+          </w:p>
+        </w:tc>
+        <w:tc>
+          <w:tcPr>
+            <w:tcW w:w="0" w:type="auto"/>
+          </w:tcPr>
+          <w:p>
+            <w:pPr>
+              <w:jc w:val="center"/>
+              <w:rPr>
+                <w:sz w:val="28"/>
+                <w:szCs w:val="28"/>
+              </w:rPr>
+            </w:pPr>
+            <w:r>
+              <w:rPr>
+                <w:sz w:val="28"/>
+                <w:szCs w:val="28"/>
+              </w:rPr>
+              <w:t>-</w:t>
+            </w:r>
           </w:p>
         </w:tc>
       </w:tr>
       <w:tr>
         <w:trPr>
+          <w:trHeight w:val="345"/>
           <w:jc w:val="center"/>
         </w:trPr>
         <w:tc>
           <w:tcPr>
-            <w:tcW w:w="737" w:type="dxa"/>
-          </w:tcPr>
-          <w:p>
-            <w:pPr>
-              <w:rPr>
-                <w:sz w:val="28"/>
-                <w:szCs w:val="28"/>
-              </w:rPr>
-            </w:pPr>
-          </w:p>
-        </w:tc>
-        <w:tc>
-          <w:tcPr>
-            <w:tcW w:w="0" w:type="auto"/>
-          </w:tcPr>
-          <w:p>
-            <w:pPr>
-              <w:rPr>
-                <w:sz w:val="28"/>
-                <w:szCs w:val="28"/>
-              </w:rPr>
-            </w:pPr>
-          </w:p>
-        </w:tc>
-        <w:tc>
-          <w:tcPr>
-            <w:tcW w:w="0" w:type="auto"/>
-          </w:tcPr>
-          <w:p>
-            <w:pPr>
-              <w:rPr>
-                <w:sz w:val="28"/>
-                <w:szCs w:val="28"/>
-              </w:rPr>
-            </w:pPr>
-          </w:p>
-        </w:tc>
-        <w:tc>
-          <w:tcPr>
-            <w:tcW w:w="0" w:type="auto"/>
-          </w:tcPr>
-          <w:p>
-            <w:pPr>
-              <w:rPr>
-                <w:sz w:val="28"/>
-                <w:szCs w:val="28"/>
-              </w:rPr>
-            </w:pPr>
-          </w:p>
-        </w:tc>
-        <w:tc>
-          <w:tcPr>
-            <w:tcW w:w="0" w:type="auto"/>
-          </w:tcPr>
-          <w:p>
-            <w:pPr>
-              <w:rPr>
-                <w:sz w:val="28"/>
-                <w:szCs w:val="28"/>
-              </w:rPr>
-            </w:pPr>
-          </w:p>
-        </w:tc>
-        <w:tc>
-          <w:tcPr>
-            <w:tcW w:w="0" w:type="auto"/>
-          </w:tcPr>
-          <w:p>
-            <w:pPr>
-              <w:rPr>
-                <w:sz w:val="28"/>
-                <w:szCs w:val="28"/>
-              </w:rPr>
-            </w:pPr>
-          </w:p>
-        </w:tc>
-        <w:tc>
-          <w:tcPr>
-            <w:tcW w:w="0" w:type="auto"/>
-          </w:tcPr>
-          <w:p>
-            <w:pPr>
-              <w:rPr>
-                <w:sz w:val="28"/>
-                <w:szCs w:val="28"/>
-              </w:rPr>
-            </w:pPr>
-          </w:p>
-        </w:tc>
-        <w:tc>
-          <w:tcPr>
-            <w:tcW w:w="0" w:type="auto"/>
-          </w:tcPr>
-          <w:p>
-            <w:pPr>
+            <w:tcW w:w="393" w:type="dxa"/>
+          </w:tcPr>
+          <w:p>
+            <w:pPr>
+              <w:jc w:val="center"/>
+              <w:rPr>
+                <w:sz w:val="28"/>
+                <w:szCs w:val="28"/>
+              </w:rPr>
+            </w:pPr>
+            <w:r>
+              <w:rPr>
+                <w:sz w:val="28"/>
+                <w:szCs w:val="28"/>
+              </w:rPr>
+              <w:t>D</w:t>
+            </w:r>
+          </w:p>
+        </w:tc>
+        <w:tc>
+          <w:tcPr>
+            <w:tcW w:w="554" w:type="dxa"/>
+          </w:tcPr>
+          <w:p>
+            <w:pPr>
+              <w:jc w:val="center"/>
+              <w:rPr>
+                <w:sz w:val="28"/>
+                <w:szCs w:val="28"/>
+              </w:rPr>
+            </w:pPr>
+            <w:r>
+              <w:rPr>
+                <w:sz w:val="28"/>
+                <w:szCs w:val="28"/>
+                <w:highlight w:val="yellow"/>
+              </w:rPr>
+              <w:t>3</w:t>
+            </w:r>
+          </w:p>
+        </w:tc>
+        <w:tc>
+          <w:tcPr>
+            <w:tcW w:w="0" w:type="auto"/>
+          </w:tcPr>
+          <w:p>
+            <w:pPr>
+              <w:jc w:val="center"/>
+              <w:rPr>
+                <w:sz w:val="28"/>
+                <w:szCs w:val="28"/>
+              </w:rPr>
+            </w:pPr>
+            <w:r>
+              <w:rPr>
+                <w:sz w:val="28"/>
+                <w:szCs w:val="28"/>
+              </w:rPr>
+              <w:t>A</w:t>
+            </w:r>
+          </w:p>
+        </w:tc>
+        <w:tc>
+          <w:tcPr>
+            <w:tcW w:w="0" w:type="auto"/>
+          </w:tcPr>
+          <w:p>
+            <w:pPr>
+              <w:jc w:val="center"/>
+              <w:rPr>
+                <w:sz w:val="28"/>
+                <w:szCs w:val="28"/>
+              </w:rPr>
+            </w:pPr>
+            <w:r>
+              <w:rPr>
+                <w:sz w:val="28"/>
+                <w:szCs w:val="28"/>
+                <w:highlight w:val="yellow"/>
+              </w:rPr>
+              <w:t>5</w:t>
+            </w:r>
+          </w:p>
+        </w:tc>
+        <w:tc>
+          <w:tcPr>
+            <w:tcW w:w="0" w:type="auto"/>
+          </w:tcPr>
+          <w:p>
+            <w:pPr>
+              <w:jc w:val="center"/>
+              <w:rPr>
+                <w:sz w:val="28"/>
+                <w:szCs w:val="28"/>
+              </w:rPr>
+            </w:pPr>
+            <w:r>
+              <w:rPr>
+                <w:sz w:val="28"/>
+                <w:szCs w:val="28"/>
+              </w:rPr>
+              <w:t>B</w:t>
+            </w:r>
+          </w:p>
+        </w:tc>
+        <w:tc>
+          <w:tcPr>
+            <w:tcW w:w="0" w:type="auto"/>
+          </w:tcPr>
+          <w:p>
+            <w:pPr>
+              <w:jc w:val="center"/>
+              <w:rPr>
+                <w:sz w:val="28"/>
+                <w:szCs w:val="28"/>
+              </w:rPr>
+            </w:pPr>
+            <w:r>
+              <w:rPr>
+                <w:sz w:val="28"/>
+                <w:szCs w:val="28"/>
+                <w:highlight w:val="yellow"/>
+              </w:rPr>
+              <w:t>8</w:t>
+            </w:r>
+          </w:p>
+        </w:tc>
+        <w:tc>
+          <w:tcPr>
+            <w:tcW w:w="0" w:type="auto"/>
+          </w:tcPr>
+          <w:p>
+            <w:pPr>
+              <w:jc w:val="center"/>
+              <w:rPr>
+                <w:sz w:val="28"/>
+                <w:szCs w:val="28"/>
+              </w:rPr>
+            </w:pPr>
+            <w:r>
+              <w:rPr>
+                <w:sz w:val="28"/>
+                <w:szCs w:val="28"/>
+              </w:rPr>
+              <w:t>C</w:t>
+            </w:r>
+          </w:p>
+        </w:tc>
+        <w:tc>
+          <w:tcPr>
+            <w:tcW w:w="0" w:type="auto"/>
+          </w:tcPr>
+          <w:p>
+            <w:pPr>
+              <w:jc w:val="center"/>
               <w:rPr>
                 <w:color w:val="000000" w:themeColor="text1"/>
                 <w:sz w:val="28"/>
                 <w:szCs w:val="28"/>
               </w:rPr>
             </w:pPr>
-          </w:p>
-        </w:tc>
-        <w:tc>
-          <w:tcPr>
-            <w:tcW w:w="0" w:type="auto"/>
-          </w:tcPr>
-          <w:p>
-            <w:pPr>
-              <w:rPr>
-                <w:sz w:val="28"/>
-                <w:szCs w:val="28"/>
-              </w:rPr>
-            </w:pPr>
-          </w:p>
-        </w:tc>
-        <w:tc>
-          <w:tcPr>
-            <w:tcW w:w="0" w:type="auto"/>
-          </w:tcPr>
-          <w:p>
-            <w:pPr>
-              <w:rPr>
-                <w:sz w:val="28"/>
-                <w:szCs w:val="28"/>
-              </w:rPr>
-            </w:pPr>
-          </w:p>
-        </w:tc>
-        <w:tc>
-          <w:tcPr>
-            <w:tcW w:w="0" w:type="auto"/>
-          </w:tcPr>
-          <w:p>
-            <w:pPr>
-              <w:rPr>
-                <w:sz w:val="28"/>
-                <w:szCs w:val="28"/>
-              </w:rPr>
-            </w:pPr>
-          </w:p>
-        </w:tc>
-        <w:tc>
-          <w:tcPr>
-            <w:tcW w:w="0" w:type="auto"/>
-          </w:tcPr>
-          <w:p>
-            <w:pPr>
-              <w:rPr>
-                <w:sz w:val="28"/>
-                <w:szCs w:val="28"/>
-              </w:rPr>
-            </w:pPr>
-          </w:p>
-        </w:tc>
-        <w:tc>
-          <w:tcPr>
-            <w:tcW w:w="0" w:type="auto"/>
-          </w:tcPr>
-          <w:p>
-            <w:pPr>
-              <w:rPr>
-                <w:sz w:val="28"/>
-                <w:szCs w:val="28"/>
-              </w:rPr>
-            </w:pPr>
-          </w:p>
-        </w:tc>
-        <w:tc>
-          <w:tcPr>
-            <w:tcW w:w="0" w:type="auto"/>
-          </w:tcPr>
-          <w:p>
-            <w:pPr>
-              <w:rPr>
-                <w:sz w:val="28"/>
-                <w:szCs w:val="28"/>
-              </w:rPr>
-            </w:pPr>
-          </w:p>
-        </w:tc>
-        <w:tc>
-          <w:tcPr>
-            <w:tcW w:w="0" w:type="auto"/>
-          </w:tcPr>
-          <w:p>
-            <w:pPr>
-              <w:rPr>
-                <w:sz w:val="28"/>
-                <w:szCs w:val="28"/>
-              </w:rPr>
-            </w:pPr>
-          </w:p>
-        </w:tc>
-        <w:tc>
-          <w:tcPr>
-            <w:tcW w:w="0" w:type="auto"/>
-          </w:tcPr>
-          <w:p>
-            <w:pPr>
-              <w:rPr>
-                <w:sz w:val="28"/>
-                <w:szCs w:val="28"/>
-              </w:rPr>
-            </w:pPr>
-          </w:p>
-        </w:tc>
-        <w:tc>
-          <w:tcPr>
-            <w:tcW w:w="0" w:type="auto"/>
-          </w:tcPr>
-          <w:p>
-            <w:pPr>
-              <w:rPr>
-                <w:sz w:val="28"/>
-                <w:szCs w:val="28"/>
-              </w:rPr>
-            </w:pPr>
-          </w:p>
-        </w:tc>
-        <w:tc>
-          <w:tcPr>
-            <w:tcW w:w="0" w:type="auto"/>
-          </w:tcPr>
-          <w:p>
-            <w:pPr>
-              <w:rPr>
-                <w:sz w:val="28"/>
-                <w:szCs w:val="28"/>
-              </w:rPr>
-            </w:pPr>
-          </w:p>
-        </w:tc>
-        <w:tc>
-          <w:tcPr>
-            <w:tcW w:w="0" w:type="auto"/>
-          </w:tcPr>
-          <w:p>
-            <w:pPr>
-              <w:rPr>
-                <w:sz w:val="28"/>
-                <w:szCs w:val="28"/>
-              </w:rPr>
-            </w:pPr>
-          </w:p>
-        </w:tc>
-        <w:tc>
-          <w:tcPr>
-            <w:tcW w:w="0" w:type="auto"/>
-          </w:tcPr>
-          <w:p>
-            <w:pPr>
-              <w:rPr>
-                <w:sz w:val="28"/>
-                <w:szCs w:val="28"/>
-              </w:rPr>
-            </w:pPr>
-          </w:p>
-        </w:tc>
-        <w:tc>
-          <w:tcPr>
-            <w:tcW w:w="0" w:type="auto"/>
-          </w:tcPr>
-          <w:p>
-            <w:pPr>
-              <w:rPr>
-                <w:sz w:val="28"/>
-                <w:szCs w:val="28"/>
-              </w:rPr>
-            </w:pPr>
+            <w:r>
+              <w:rPr>
+                <w:color w:val="000000" w:themeColor="text1"/>
+                <w:sz w:val="28"/>
+                <w:szCs w:val="28"/>
+                <w:highlight w:val="yellow"/>
+              </w:rPr>
+              <w:t>5</w:t>
+            </w:r>
+          </w:p>
+        </w:tc>
+        <w:tc>
+          <w:tcPr>
+            <w:tcW w:w="0" w:type="auto"/>
+          </w:tcPr>
+          <w:p>
+            <w:pPr>
+              <w:jc w:val="center"/>
+              <w:rPr>
+                <w:sz w:val="28"/>
+                <w:szCs w:val="28"/>
+              </w:rPr>
+            </w:pPr>
+            <w:r>
+              <w:rPr>
+                <w:sz w:val="28"/>
+                <w:szCs w:val="28"/>
+              </w:rPr>
+              <w:t>A</w:t>
+            </w:r>
+          </w:p>
+        </w:tc>
+        <w:tc>
+          <w:tcPr>
+            <w:tcW w:w="0" w:type="auto"/>
+          </w:tcPr>
+          <w:p>
+            <w:pPr>
+              <w:jc w:val="center"/>
+              <w:rPr>
+                <w:sz w:val="28"/>
+                <w:szCs w:val="28"/>
+              </w:rPr>
+            </w:pPr>
+            <w:r>
+              <w:rPr>
+                <w:sz w:val="28"/>
+                <w:szCs w:val="28"/>
+                <w:highlight w:val="yellow"/>
+              </w:rPr>
+              <w:t>7</w:t>
+            </w:r>
+          </w:p>
+        </w:tc>
+        <w:tc>
+          <w:tcPr>
+            <w:tcW w:w="0" w:type="auto"/>
+          </w:tcPr>
+          <w:p>
+            <w:pPr>
+              <w:jc w:val="center"/>
+              <w:rPr>
+                <w:sz w:val="28"/>
+                <w:szCs w:val="28"/>
+              </w:rPr>
+            </w:pPr>
+            <w:r>
+              <w:rPr>
+                <w:sz w:val="28"/>
+                <w:szCs w:val="28"/>
+              </w:rPr>
+              <w:t>C</w:t>
+            </w:r>
+          </w:p>
+        </w:tc>
+        <w:tc>
+          <w:tcPr>
+            <w:tcW w:w="0" w:type="auto"/>
+          </w:tcPr>
+          <w:p>
+            <w:pPr>
+              <w:jc w:val="center"/>
+              <w:rPr>
+                <w:sz w:val="28"/>
+                <w:szCs w:val="28"/>
+              </w:rPr>
+            </w:pPr>
+            <w:r>
+              <w:rPr>
+                <w:sz w:val="28"/>
+                <w:szCs w:val="28"/>
+              </w:rPr>
+              <w:t>11</w:t>
+            </w:r>
+          </w:p>
+        </w:tc>
+        <w:tc>
+          <w:tcPr>
+            <w:tcW w:w="0" w:type="auto"/>
+          </w:tcPr>
+          <w:p>
+            <w:pPr>
+              <w:jc w:val="center"/>
+              <w:rPr>
+                <w:sz w:val="28"/>
+                <w:szCs w:val="28"/>
+              </w:rPr>
+            </w:pPr>
+            <w:r>
+              <w:rPr>
+                <w:sz w:val="28"/>
+                <w:szCs w:val="28"/>
+              </w:rPr>
+              <w:t>C</w:t>
+            </w:r>
+          </w:p>
+        </w:tc>
+        <w:tc>
+          <w:tcPr>
+            <w:tcW w:w="0" w:type="auto"/>
+          </w:tcPr>
+          <w:p>
+            <w:pPr>
+              <w:jc w:val="center"/>
+              <w:rPr>
+                <w:sz w:val="28"/>
+                <w:szCs w:val="28"/>
+              </w:rPr>
+            </w:pPr>
+            <w:r>
+              <w:rPr>
+                <w:sz w:val="28"/>
+                <w:szCs w:val="28"/>
+                <w:highlight w:val="yellow"/>
+              </w:rPr>
+              <w:t>4</w:t>
+            </w:r>
+          </w:p>
+        </w:tc>
+        <w:tc>
+          <w:tcPr>
+            <w:tcW w:w="0" w:type="auto"/>
+          </w:tcPr>
+          <w:p>
+            <w:pPr>
+              <w:jc w:val="center"/>
+              <w:rPr>
+                <w:sz w:val="28"/>
+                <w:szCs w:val="28"/>
+              </w:rPr>
+            </w:pPr>
+            <w:r>
+              <w:rPr>
+                <w:sz w:val="28"/>
+                <w:szCs w:val="28"/>
+              </w:rPr>
+              <w:t>A</w:t>
+            </w:r>
+          </w:p>
+        </w:tc>
+        <w:tc>
+          <w:tcPr>
+            <w:tcW w:w="0" w:type="auto"/>
+          </w:tcPr>
+          <w:p>
+            <w:pPr>
+              <w:jc w:val="center"/>
+              <w:rPr>
+                <w:sz w:val="28"/>
+                <w:szCs w:val="28"/>
+              </w:rPr>
+            </w:pPr>
+            <w:r>
+              <w:rPr>
+                <w:sz w:val="28"/>
+                <w:szCs w:val="28"/>
+                <w:highlight w:val="yellow"/>
+              </w:rPr>
+              <w:t>6</w:t>
+            </w:r>
+          </w:p>
+        </w:tc>
+        <w:tc>
+          <w:tcPr>
+            <w:tcW w:w="0" w:type="auto"/>
+          </w:tcPr>
+          <w:p>
+            <w:pPr>
+              <w:jc w:val="center"/>
+              <w:rPr>
+                <w:sz w:val="28"/>
+                <w:szCs w:val="28"/>
+              </w:rPr>
+            </w:pPr>
+            <w:r>
+              <w:rPr>
+                <w:sz w:val="28"/>
+                <w:szCs w:val="28"/>
+              </w:rPr>
+              <w:t>H</w:t>
+            </w:r>
+          </w:p>
+        </w:tc>
+        <w:tc>
+          <w:tcPr>
+            <w:tcW w:w="0" w:type="auto"/>
+          </w:tcPr>
+          <w:p>
+            <w:pPr>
+              <w:jc w:val="center"/>
+              <w:rPr>
+                <w:sz w:val="28"/>
+                <w:szCs w:val="28"/>
+              </w:rPr>
+            </w:pPr>
+            <w:r>
+              <w:rPr>
+                <w:sz w:val="28"/>
+                <w:szCs w:val="28"/>
+              </w:rPr>
+              <w:t>10</w:t>
+            </w:r>
+          </w:p>
+        </w:tc>
+        <w:tc>
+          <w:tcPr>
+            <w:tcW w:w="0" w:type="auto"/>
+          </w:tcPr>
+          <w:p>
+            <w:pPr>
+              <w:jc w:val="center"/>
+              <w:rPr>
+                <w:sz w:val="28"/>
+                <w:szCs w:val="28"/>
+              </w:rPr>
+            </w:pPr>
+            <w:r>
+              <w:rPr>
+                <w:sz w:val="28"/>
+                <w:szCs w:val="28"/>
+              </w:rPr>
+              <w:t>F</w:t>
+            </w:r>
+          </w:p>
+        </w:tc>
+        <w:tc>
+          <w:tcPr>
+            <w:tcW w:w="0" w:type="auto"/>
+          </w:tcPr>
+          <w:p>
+            <w:pPr>
+              <w:jc w:val="center"/>
+              <w:rPr>
+                <w:sz w:val="28"/>
+                <w:szCs w:val="28"/>
+              </w:rPr>
+            </w:pPr>
+            <w:r>
+              <w:rPr>
+                <w:sz w:val="28"/>
+                <w:szCs w:val="28"/>
+                <w:highlight w:val="yellow"/>
+              </w:rPr>
+              <w:t>10</w:t>
+            </w:r>
+          </w:p>
+        </w:tc>
+        <w:tc>
+          <w:tcPr>
+            <w:tcW w:w="0" w:type="auto"/>
+          </w:tcPr>
+          <w:p>
+            <w:pPr>
+              <w:jc w:val="center"/>
+              <w:rPr>
+                <w:sz w:val="28"/>
+                <w:szCs w:val="28"/>
+              </w:rPr>
+            </w:pPr>
+            <w:r>
+              <w:rPr>
+                <w:sz w:val="28"/>
+                <w:szCs w:val="28"/>
+              </w:rPr>
+              <w:t>D</w:t>
+            </w:r>
           </w:p>
         </w:tc>
       </w:tr>
       <w:tr>
         <w:trPr>
+          <w:trHeight w:val="345"/>
           <w:jc w:val="center"/>
         </w:trPr>
         <w:tc>
           <w:tcPr>
-            <w:tcW w:w="737" w:type="dxa"/>
-          </w:tcPr>
-          <w:p>
-            <w:pPr>
-              <w:rPr>
-                <w:sz w:val="28"/>
-                <w:szCs w:val="28"/>
-              </w:rPr>
-            </w:pPr>
-          </w:p>
-        </w:tc>
-        <w:tc>
-          <w:tcPr>
-            <w:tcW w:w="0" w:type="auto"/>
-          </w:tcPr>
-          <w:p>
-            <w:pPr>
-              <w:rPr>
-                <w:sz w:val="28"/>
-                <w:szCs w:val="28"/>
-              </w:rPr>
-            </w:pPr>
-          </w:p>
-        </w:tc>
-        <w:tc>
-          <w:tcPr>
-            <w:tcW w:w="0" w:type="auto"/>
-          </w:tcPr>
-          <w:p>
-            <w:pPr>
-              <w:rPr>
-                <w:sz w:val="28"/>
-                <w:szCs w:val="28"/>
-              </w:rPr>
-            </w:pPr>
-          </w:p>
-        </w:tc>
-        <w:tc>
-          <w:tcPr>
-            <w:tcW w:w="0" w:type="auto"/>
-          </w:tcPr>
-          <w:p>
-            <w:pPr>
-              <w:rPr>
-                <w:sz w:val="28"/>
-                <w:szCs w:val="28"/>
-              </w:rPr>
-            </w:pPr>
-          </w:p>
-        </w:tc>
-        <w:tc>
-          <w:tcPr>
-            <w:tcW w:w="0" w:type="auto"/>
-          </w:tcPr>
-          <w:p>
-            <w:pPr>
-              <w:rPr>
-                <w:sz w:val="28"/>
-                <w:szCs w:val="28"/>
-              </w:rPr>
-            </w:pPr>
-          </w:p>
-        </w:tc>
-        <w:tc>
-          <w:tcPr>
-            <w:tcW w:w="0" w:type="auto"/>
-          </w:tcPr>
-          <w:p>
-            <w:pPr>
-              <w:rPr>
-                <w:sz w:val="28"/>
-                <w:szCs w:val="28"/>
-              </w:rPr>
-            </w:pPr>
-          </w:p>
-        </w:tc>
-        <w:tc>
-          <w:tcPr>
-            <w:tcW w:w="0" w:type="auto"/>
-          </w:tcPr>
-          <w:p>
-            <w:pPr>
-              <w:rPr>
-                <w:sz w:val="28"/>
-                <w:szCs w:val="28"/>
-              </w:rPr>
-            </w:pPr>
-          </w:p>
-        </w:tc>
-        <w:tc>
-          <w:tcPr>
-            <w:tcW w:w="0" w:type="auto"/>
-          </w:tcPr>
-          <w:p>
-            <w:pPr>
-              <w:rPr>
-                <w:sz w:val="28"/>
-                <w:szCs w:val="28"/>
-              </w:rPr>
-            </w:pPr>
-          </w:p>
-        </w:tc>
-        <w:tc>
-          <w:tcPr>
-            <w:tcW w:w="0" w:type="auto"/>
-          </w:tcPr>
-          <w:p>
-            <w:pPr>
-              <w:rPr>
-                <w:sz w:val="28"/>
-                <w:szCs w:val="28"/>
-              </w:rPr>
-            </w:pPr>
-          </w:p>
-        </w:tc>
-        <w:tc>
-          <w:tcPr>
-            <w:tcW w:w="0" w:type="auto"/>
-          </w:tcPr>
-          <w:p>
-            <w:pPr>
-              <w:rPr>
-                <w:sz w:val="28"/>
-                <w:szCs w:val="28"/>
-              </w:rPr>
-            </w:pPr>
-          </w:p>
-        </w:tc>
-        <w:tc>
-          <w:tcPr>
-            <w:tcW w:w="0" w:type="auto"/>
-          </w:tcPr>
-          <w:p>
-            <w:pPr>
-              <w:rPr>
-                <w:sz w:val="28"/>
-                <w:szCs w:val="28"/>
-              </w:rPr>
-            </w:pPr>
-          </w:p>
-        </w:tc>
-        <w:tc>
-          <w:tcPr>
-            <w:tcW w:w="0" w:type="auto"/>
-          </w:tcPr>
-          <w:p>
-            <w:pPr>
-              <w:rPr>
-                <w:sz w:val="28"/>
-                <w:szCs w:val="28"/>
-              </w:rPr>
-            </w:pPr>
-          </w:p>
-        </w:tc>
-        <w:tc>
-          <w:tcPr>
-            <w:tcW w:w="0" w:type="auto"/>
-          </w:tcPr>
-          <w:p>
-            <w:pPr>
-              <w:rPr>
-                <w:sz w:val="28"/>
-                <w:szCs w:val="28"/>
-              </w:rPr>
-            </w:pPr>
-          </w:p>
-        </w:tc>
-        <w:tc>
-          <w:tcPr>
-            <w:tcW w:w="0" w:type="auto"/>
-          </w:tcPr>
-          <w:p>
-            <w:pPr>
-              <w:rPr>
-                <w:sz w:val="28"/>
-                <w:szCs w:val="28"/>
-              </w:rPr>
-            </w:pPr>
-          </w:p>
-        </w:tc>
-        <w:tc>
-          <w:tcPr>
-            <w:tcW w:w="0" w:type="auto"/>
-          </w:tcPr>
-          <w:p>
-            <w:pPr>
-              <w:rPr>
-                <w:sz w:val="28"/>
-                <w:szCs w:val="28"/>
-              </w:rPr>
-            </w:pPr>
-          </w:p>
-        </w:tc>
-        <w:tc>
-          <w:tcPr>
-            <w:tcW w:w="0" w:type="auto"/>
-          </w:tcPr>
-          <w:p>
-            <w:pPr>
-              <w:rPr>
-                <w:sz w:val="28"/>
-                <w:szCs w:val="28"/>
-              </w:rPr>
-            </w:pPr>
-          </w:p>
-        </w:tc>
-        <w:tc>
-          <w:tcPr>
-            <w:tcW w:w="0" w:type="auto"/>
-          </w:tcPr>
-          <w:p>
-            <w:pPr>
-              <w:rPr>
-                <w:sz w:val="28"/>
-                <w:szCs w:val="28"/>
-              </w:rPr>
-            </w:pPr>
-          </w:p>
-        </w:tc>
-        <w:tc>
-          <w:tcPr>
-            <w:tcW w:w="0" w:type="auto"/>
-          </w:tcPr>
-          <w:p>
-            <w:pPr>
-              <w:rPr>
-                <w:sz w:val="28"/>
-                <w:szCs w:val="28"/>
-              </w:rPr>
-            </w:pPr>
-          </w:p>
-        </w:tc>
-        <w:tc>
-          <w:tcPr>
-            <w:tcW w:w="0" w:type="auto"/>
-          </w:tcPr>
-          <w:p>
-            <w:pPr>
-              <w:rPr>
-                <w:sz w:val="28"/>
-                <w:szCs w:val="28"/>
-              </w:rPr>
-            </w:pPr>
-          </w:p>
-        </w:tc>
-        <w:tc>
-          <w:tcPr>
-            <w:tcW w:w="0" w:type="auto"/>
-          </w:tcPr>
-          <w:p>
-            <w:pPr>
-              <w:rPr>
-                <w:sz w:val="28"/>
-                <w:szCs w:val="28"/>
-              </w:rPr>
-            </w:pPr>
-          </w:p>
-        </w:tc>
-        <w:tc>
-          <w:tcPr>
-            <w:tcW w:w="0" w:type="auto"/>
-          </w:tcPr>
-          <w:p>
-            <w:pPr>
+            <w:tcW w:w="393" w:type="dxa"/>
+          </w:tcPr>
+          <w:p>
+            <w:pPr>
+              <w:jc w:val="center"/>
+              <w:rPr>
+                <w:sz w:val="28"/>
+                <w:szCs w:val="28"/>
+              </w:rPr>
+            </w:pPr>
+          </w:p>
+        </w:tc>
+        <w:tc>
+          <w:tcPr>
+            <w:tcW w:w="554" w:type="dxa"/>
+          </w:tcPr>
+          <w:p>
+            <w:pPr>
+              <w:jc w:val="center"/>
+              <w:rPr>
+                <w:sz w:val="28"/>
+                <w:szCs w:val="28"/>
+              </w:rPr>
+            </w:pPr>
+          </w:p>
+        </w:tc>
+        <w:tc>
+          <w:tcPr>
+            <w:tcW w:w="0" w:type="auto"/>
+          </w:tcPr>
+          <w:p>
+            <w:pPr>
+              <w:jc w:val="center"/>
+              <w:rPr>
+                <w:sz w:val="28"/>
+                <w:szCs w:val="28"/>
+              </w:rPr>
+            </w:pPr>
+          </w:p>
+        </w:tc>
+        <w:tc>
+          <w:tcPr>
+            <w:tcW w:w="0" w:type="auto"/>
+          </w:tcPr>
+          <w:p>
+            <w:pPr>
+              <w:jc w:val="center"/>
+              <w:rPr>
+                <w:sz w:val="28"/>
+                <w:szCs w:val="28"/>
+              </w:rPr>
+            </w:pPr>
+          </w:p>
+        </w:tc>
+        <w:tc>
+          <w:tcPr>
+            <w:tcW w:w="0" w:type="auto"/>
+          </w:tcPr>
+          <w:p>
+            <w:pPr>
+              <w:jc w:val="center"/>
+              <w:rPr>
+                <w:sz w:val="28"/>
+                <w:szCs w:val="28"/>
+              </w:rPr>
+            </w:pPr>
+          </w:p>
+        </w:tc>
+        <w:tc>
+          <w:tcPr>
+            <w:tcW w:w="0" w:type="auto"/>
+          </w:tcPr>
+          <w:p>
+            <w:pPr>
+              <w:jc w:val="center"/>
+              <w:rPr>
+                <w:sz w:val="28"/>
+                <w:szCs w:val="28"/>
+              </w:rPr>
+            </w:pPr>
+          </w:p>
+        </w:tc>
+        <w:tc>
+          <w:tcPr>
+            <w:tcW w:w="0" w:type="auto"/>
+          </w:tcPr>
+          <w:p>
+            <w:pPr>
+              <w:jc w:val="center"/>
+              <w:rPr>
+                <w:sz w:val="28"/>
+                <w:szCs w:val="28"/>
+              </w:rPr>
+            </w:pPr>
+          </w:p>
+        </w:tc>
+        <w:tc>
+          <w:tcPr>
+            <w:tcW w:w="0" w:type="auto"/>
+          </w:tcPr>
+          <w:p>
+            <w:pPr>
+              <w:jc w:val="center"/>
+              <w:rPr>
+                <w:sz w:val="28"/>
+                <w:szCs w:val="28"/>
+              </w:rPr>
+            </w:pPr>
+          </w:p>
+        </w:tc>
+        <w:tc>
+          <w:tcPr>
+            <w:tcW w:w="0" w:type="auto"/>
+          </w:tcPr>
+          <w:p>
+            <w:pPr>
+              <w:jc w:val="center"/>
+              <w:rPr>
+                <w:sz w:val="28"/>
+                <w:szCs w:val="28"/>
+              </w:rPr>
+            </w:pPr>
+          </w:p>
+        </w:tc>
+        <w:tc>
+          <w:tcPr>
+            <w:tcW w:w="0" w:type="auto"/>
+          </w:tcPr>
+          <w:p>
+            <w:pPr>
+              <w:jc w:val="center"/>
+              <w:rPr>
+                <w:sz w:val="28"/>
+                <w:szCs w:val="28"/>
+              </w:rPr>
+            </w:pPr>
+          </w:p>
+        </w:tc>
+        <w:tc>
+          <w:tcPr>
+            <w:tcW w:w="0" w:type="auto"/>
+          </w:tcPr>
+          <w:p>
+            <w:pPr>
+              <w:jc w:val="center"/>
+              <w:rPr>
+                <w:sz w:val="28"/>
+                <w:szCs w:val="28"/>
+              </w:rPr>
+            </w:pPr>
+          </w:p>
+        </w:tc>
+        <w:tc>
+          <w:tcPr>
+            <w:tcW w:w="0" w:type="auto"/>
+          </w:tcPr>
+          <w:p>
+            <w:pPr>
+              <w:jc w:val="center"/>
+              <w:rPr>
+                <w:sz w:val="28"/>
+                <w:szCs w:val="28"/>
+              </w:rPr>
+            </w:pPr>
+          </w:p>
+        </w:tc>
+        <w:tc>
+          <w:tcPr>
+            <w:tcW w:w="0" w:type="auto"/>
+          </w:tcPr>
+          <w:p>
+            <w:pPr>
+              <w:jc w:val="center"/>
+              <w:rPr>
+                <w:sz w:val="28"/>
+                <w:szCs w:val="28"/>
+              </w:rPr>
+            </w:pPr>
+          </w:p>
+        </w:tc>
+        <w:tc>
+          <w:tcPr>
+            <w:tcW w:w="0" w:type="auto"/>
+          </w:tcPr>
+          <w:p>
+            <w:pPr>
+              <w:jc w:val="center"/>
+              <w:rPr>
+                <w:sz w:val="28"/>
+                <w:szCs w:val="28"/>
+              </w:rPr>
+            </w:pPr>
+          </w:p>
+        </w:tc>
+        <w:tc>
+          <w:tcPr>
+            <w:tcW w:w="0" w:type="auto"/>
+          </w:tcPr>
+          <w:p>
+            <w:pPr>
+              <w:jc w:val="center"/>
+              <w:rPr>
+                <w:sz w:val="28"/>
+                <w:szCs w:val="28"/>
+              </w:rPr>
+            </w:pPr>
+          </w:p>
+        </w:tc>
+        <w:tc>
+          <w:tcPr>
+            <w:tcW w:w="0" w:type="auto"/>
+          </w:tcPr>
+          <w:p>
+            <w:pPr>
+              <w:jc w:val="center"/>
+              <w:rPr>
+                <w:sz w:val="28"/>
+                <w:szCs w:val="28"/>
+              </w:rPr>
+            </w:pPr>
+          </w:p>
+        </w:tc>
+        <w:tc>
+          <w:tcPr>
+            <w:tcW w:w="0" w:type="auto"/>
+          </w:tcPr>
+          <w:p>
+            <w:pPr>
+              <w:jc w:val="center"/>
+              <w:rPr>
+                <w:sz w:val="28"/>
+                <w:szCs w:val="28"/>
+              </w:rPr>
+            </w:pPr>
+          </w:p>
+        </w:tc>
+        <w:tc>
+          <w:tcPr>
+            <w:tcW w:w="0" w:type="auto"/>
+          </w:tcPr>
+          <w:p>
+            <w:pPr>
+              <w:jc w:val="center"/>
+              <w:rPr>
+                <w:sz w:val="28"/>
+                <w:szCs w:val="28"/>
+              </w:rPr>
+            </w:pPr>
+          </w:p>
+        </w:tc>
+        <w:tc>
+          <w:tcPr>
+            <w:tcW w:w="0" w:type="auto"/>
+          </w:tcPr>
+          <w:p>
+            <w:pPr>
+              <w:jc w:val="center"/>
+              <w:rPr>
+                <w:sz w:val="28"/>
+                <w:szCs w:val="28"/>
+              </w:rPr>
+            </w:pPr>
+          </w:p>
+        </w:tc>
+        <w:tc>
+          <w:tcPr>
+            <w:tcW w:w="0" w:type="auto"/>
+          </w:tcPr>
+          <w:p>
+            <w:pPr>
+              <w:jc w:val="center"/>
+              <w:rPr>
+                <w:sz w:val="28"/>
+                <w:szCs w:val="28"/>
+              </w:rPr>
+            </w:pPr>
+          </w:p>
+        </w:tc>
+        <w:tc>
+          <w:tcPr>
+            <w:tcW w:w="0" w:type="auto"/>
+          </w:tcPr>
+          <w:p>
+            <w:pPr>
+              <w:jc w:val="center"/>
               <w:rPr>
                 <w:sz w:val="28"/>
                 <w:szCs w:val="28"/>
@@ -5598,274 +7032,296 @@
       </w:tr>
       <w:tr>
         <w:trPr>
+          <w:trHeight w:val="345"/>
           <w:jc w:val="center"/>
         </w:trPr>
         <w:tc>
           <w:tcPr>
-            <w:tcW w:w="737" w:type="dxa"/>
-          </w:tcPr>
-          <w:p>
-            <w:pPr>
-              <w:rPr>
-                <w:sz w:val="28"/>
-                <w:szCs w:val="28"/>
-              </w:rPr>
-            </w:pPr>
-          </w:p>
-        </w:tc>
-        <w:tc>
-          <w:tcPr>
-            <w:tcW w:w="0" w:type="auto"/>
-          </w:tcPr>
-          <w:p>
-            <w:pPr>
-              <w:rPr>
-                <w:sz w:val="28"/>
-                <w:szCs w:val="28"/>
-              </w:rPr>
-            </w:pPr>
-          </w:p>
-        </w:tc>
-        <w:tc>
-          <w:tcPr>
-            <w:tcW w:w="0" w:type="auto"/>
-          </w:tcPr>
-          <w:p>
-            <w:pPr>
-              <w:rPr>
-                <w:sz w:val="28"/>
-                <w:szCs w:val="28"/>
-              </w:rPr>
-            </w:pPr>
-          </w:p>
-        </w:tc>
-        <w:tc>
-          <w:tcPr>
-            <w:tcW w:w="0" w:type="auto"/>
-          </w:tcPr>
-          <w:p>
-            <w:pPr>
-              <w:rPr>
-                <w:sz w:val="28"/>
-                <w:szCs w:val="28"/>
-              </w:rPr>
-            </w:pPr>
-          </w:p>
-        </w:tc>
-        <w:tc>
-          <w:tcPr>
-            <w:tcW w:w="0" w:type="auto"/>
-          </w:tcPr>
-          <w:p>
-            <w:pPr>
-              <w:rPr>
-                <w:sz w:val="28"/>
-                <w:szCs w:val="28"/>
-              </w:rPr>
-            </w:pPr>
-          </w:p>
-        </w:tc>
-        <w:tc>
-          <w:tcPr>
-            <w:tcW w:w="0" w:type="auto"/>
-          </w:tcPr>
-          <w:p>
-            <w:pPr>
-              <w:rPr>
-                <w:sz w:val="28"/>
-                <w:szCs w:val="28"/>
-              </w:rPr>
-            </w:pPr>
-          </w:p>
-        </w:tc>
-        <w:tc>
-          <w:tcPr>
-            <w:tcW w:w="0" w:type="auto"/>
-          </w:tcPr>
-          <w:p>
-            <w:pPr>
-              <w:rPr>
-                <w:sz w:val="28"/>
-                <w:szCs w:val="28"/>
-              </w:rPr>
-            </w:pPr>
-          </w:p>
-        </w:tc>
-        <w:tc>
-          <w:tcPr>
-            <w:tcW w:w="0" w:type="auto"/>
-          </w:tcPr>
-          <w:p>
-            <w:pPr>
-              <w:rPr>
-                <w:sz w:val="28"/>
-                <w:szCs w:val="28"/>
-              </w:rPr>
-            </w:pPr>
-          </w:p>
-        </w:tc>
-        <w:tc>
-          <w:tcPr>
-            <w:tcW w:w="0" w:type="auto"/>
-          </w:tcPr>
-          <w:p>
-            <w:pPr>
-              <w:rPr>
-                <w:sz w:val="28"/>
-                <w:szCs w:val="28"/>
-              </w:rPr>
-            </w:pPr>
-          </w:p>
-        </w:tc>
-        <w:tc>
-          <w:tcPr>
-            <w:tcW w:w="0" w:type="auto"/>
-          </w:tcPr>
-          <w:p>
-            <w:pPr>
-              <w:rPr>
-                <w:sz w:val="28"/>
-                <w:szCs w:val="28"/>
-              </w:rPr>
-            </w:pPr>
-          </w:p>
-        </w:tc>
-        <w:tc>
-          <w:tcPr>
-            <w:tcW w:w="0" w:type="auto"/>
-          </w:tcPr>
-          <w:p>
-            <w:pPr>
-              <w:rPr>
-                <w:sz w:val="28"/>
-                <w:szCs w:val="28"/>
-              </w:rPr>
-            </w:pPr>
-          </w:p>
-        </w:tc>
-        <w:tc>
-          <w:tcPr>
-            <w:tcW w:w="0" w:type="auto"/>
-          </w:tcPr>
-          <w:p>
-            <w:pPr>
-              <w:rPr>
-                <w:sz w:val="28"/>
-                <w:szCs w:val="28"/>
-              </w:rPr>
-            </w:pPr>
-          </w:p>
-        </w:tc>
-        <w:tc>
-          <w:tcPr>
-            <w:tcW w:w="0" w:type="auto"/>
-          </w:tcPr>
-          <w:p>
-            <w:pPr>
-              <w:rPr>
-                <w:sz w:val="28"/>
-                <w:szCs w:val="28"/>
-              </w:rPr>
-            </w:pPr>
-          </w:p>
-        </w:tc>
-        <w:tc>
-          <w:tcPr>
-            <w:tcW w:w="0" w:type="auto"/>
-          </w:tcPr>
-          <w:p>
-            <w:pPr>
-              <w:rPr>
-                <w:sz w:val="28"/>
-                <w:szCs w:val="28"/>
-              </w:rPr>
-            </w:pPr>
-          </w:p>
-        </w:tc>
-        <w:tc>
-          <w:tcPr>
-            <w:tcW w:w="0" w:type="auto"/>
-          </w:tcPr>
-          <w:p>
-            <w:pPr>
-              <w:rPr>
-                <w:sz w:val="28"/>
-                <w:szCs w:val="28"/>
-              </w:rPr>
-            </w:pPr>
-          </w:p>
-        </w:tc>
-        <w:tc>
-          <w:tcPr>
-            <w:tcW w:w="0" w:type="auto"/>
-          </w:tcPr>
-          <w:p>
-            <w:pPr>
-              <w:rPr>
-                <w:sz w:val="28"/>
-                <w:szCs w:val="28"/>
-              </w:rPr>
-            </w:pPr>
-          </w:p>
-        </w:tc>
-        <w:tc>
-          <w:tcPr>
-            <w:tcW w:w="0" w:type="auto"/>
-          </w:tcPr>
-          <w:p>
-            <w:pPr>
-              <w:rPr>
-                <w:sz w:val="28"/>
-                <w:szCs w:val="28"/>
-              </w:rPr>
-            </w:pPr>
-          </w:p>
-        </w:tc>
-        <w:tc>
-          <w:tcPr>
-            <w:tcW w:w="0" w:type="auto"/>
-          </w:tcPr>
-          <w:p>
-            <w:pPr>
-              <w:rPr>
-                <w:sz w:val="28"/>
-                <w:szCs w:val="28"/>
-              </w:rPr>
-            </w:pPr>
-          </w:p>
-        </w:tc>
-        <w:tc>
-          <w:tcPr>
-            <w:tcW w:w="0" w:type="auto"/>
-          </w:tcPr>
-          <w:p>
-            <w:pPr>
-              <w:rPr>
-                <w:sz w:val="28"/>
-                <w:szCs w:val="28"/>
-              </w:rPr>
-            </w:pPr>
-          </w:p>
-        </w:tc>
-        <w:tc>
-          <w:tcPr>
-            <w:tcW w:w="0" w:type="auto"/>
-          </w:tcPr>
-          <w:p>
-            <w:pPr>
-              <w:rPr>
-                <w:sz w:val="28"/>
-                <w:szCs w:val="28"/>
-              </w:rPr>
-            </w:pPr>
-          </w:p>
-        </w:tc>
-        <w:tc>
-          <w:tcPr>
-            <w:tcW w:w="0" w:type="auto"/>
-          </w:tcPr>
-          <w:p>
-            <w:pPr>
+            <w:tcW w:w="393" w:type="dxa"/>
+          </w:tcPr>
+          <w:p>
+            <w:pPr>
+              <w:jc w:val="center"/>
+              <w:rPr>
+                <w:sz w:val="28"/>
+                <w:szCs w:val="28"/>
+              </w:rPr>
+            </w:pPr>
+          </w:p>
+        </w:tc>
+        <w:tc>
+          <w:tcPr>
+            <w:tcW w:w="554" w:type="dxa"/>
+          </w:tcPr>
+          <w:p>
+            <w:pPr>
+              <w:jc w:val="center"/>
+              <w:rPr>
+                <w:sz w:val="28"/>
+                <w:szCs w:val="28"/>
+              </w:rPr>
+            </w:pPr>
+          </w:p>
+        </w:tc>
+        <w:tc>
+          <w:tcPr>
+            <w:tcW w:w="0" w:type="auto"/>
+          </w:tcPr>
+          <w:p>
+            <w:pPr>
+              <w:jc w:val="center"/>
+              <w:rPr>
+                <w:sz w:val="28"/>
+                <w:szCs w:val="28"/>
+              </w:rPr>
+            </w:pPr>
+          </w:p>
+        </w:tc>
+        <w:tc>
+          <w:tcPr>
+            <w:tcW w:w="0" w:type="auto"/>
+          </w:tcPr>
+          <w:p>
+            <w:pPr>
+              <w:jc w:val="center"/>
+              <w:rPr>
+                <w:sz w:val="28"/>
+                <w:szCs w:val="28"/>
+              </w:rPr>
+            </w:pPr>
+          </w:p>
+        </w:tc>
+        <w:tc>
+          <w:tcPr>
+            <w:tcW w:w="0" w:type="auto"/>
+          </w:tcPr>
+          <w:p>
+            <w:pPr>
+              <w:jc w:val="center"/>
+              <w:rPr>
+                <w:sz w:val="28"/>
+                <w:szCs w:val="28"/>
+              </w:rPr>
+            </w:pPr>
+          </w:p>
+        </w:tc>
+        <w:tc>
+          <w:tcPr>
+            <w:tcW w:w="0" w:type="auto"/>
+          </w:tcPr>
+          <w:p>
+            <w:pPr>
+              <w:jc w:val="center"/>
+              <w:rPr>
+                <w:sz w:val="28"/>
+                <w:szCs w:val="28"/>
+              </w:rPr>
+            </w:pPr>
+          </w:p>
+        </w:tc>
+        <w:tc>
+          <w:tcPr>
+            <w:tcW w:w="0" w:type="auto"/>
+          </w:tcPr>
+          <w:p>
+            <w:pPr>
+              <w:jc w:val="center"/>
+              <w:rPr>
+                <w:sz w:val="28"/>
+                <w:szCs w:val="28"/>
+              </w:rPr>
+            </w:pPr>
+          </w:p>
+        </w:tc>
+        <w:tc>
+          <w:tcPr>
+            <w:tcW w:w="0" w:type="auto"/>
+          </w:tcPr>
+          <w:p>
+            <w:pPr>
+              <w:jc w:val="center"/>
+              <w:rPr>
+                <w:sz w:val="28"/>
+                <w:szCs w:val="28"/>
+              </w:rPr>
+            </w:pPr>
+          </w:p>
+        </w:tc>
+        <w:tc>
+          <w:tcPr>
+            <w:tcW w:w="0" w:type="auto"/>
+          </w:tcPr>
+          <w:p>
+            <w:pPr>
+              <w:jc w:val="center"/>
+              <w:rPr>
+                <w:sz w:val="28"/>
+                <w:szCs w:val="28"/>
+              </w:rPr>
+            </w:pPr>
+          </w:p>
+        </w:tc>
+        <w:tc>
+          <w:tcPr>
+            <w:tcW w:w="0" w:type="auto"/>
+          </w:tcPr>
+          <w:p>
+            <w:pPr>
+              <w:jc w:val="center"/>
+              <w:rPr>
+                <w:sz w:val="28"/>
+                <w:szCs w:val="28"/>
+              </w:rPr>
+            </w:pPr>
+          </w:p>
+        </w:tc>
+        <w:tc>
+          <w:tcPr>
+            <w:tcW w:w="0" w:type="auto"/>
+          </w:tcPr>
+          <w:p>
+            <w:pPr>
+              <w:jc w:val="center"/>
+              <w:rPr>
+                <w:sz w:val="28"/>
+                <w:szCs w:val="28"/>
+              </w:rPr>
+            </w:pPr>
+          </w:p>
+        </w:tc>
+        <w:tc>
+          <w:tcPr>
+            <w:tcW w:w="0" w:type="auto"/>
+          </w:tcPr>
+          <w:p>
+            <w:pPr>
+              <w:jc w:val="center"/>
+              <w:rPr>
+                <w:sz w:val="28"/>
+                <w:szCs w:val="28"/>
+              </w:rPr>
+            </w:pPr>
+          </w:p>
+        </w:tc>
+        <w:tc>
+          <w:tcPr>
+            <w:tcW w:w="0" w:type="auto"/>
+          </w:tcPr>
+          <w:p>
+            <w:pPr>
+              <w:jc w:val="center"/>
+              <w:rPr>
+                <w:sz w:val="28"/>
+                <w:szCs w:val="28"/>
+              </w:rPr>
+            </w:pPr>
+          </w:p>
+        </w:tc>
+        <w:tc>
+          <w:tcPr>
+            <w:tcW w:w="0" w:type="auto"/>
+          </w:tcPr>
+          <w:p>
+            <w:pPr>
+              <w:jc w:val="center"/>
+              <w:rPr>
+                <w:sz w:val="28"/>
+                <w:szCs w:val="28"/>
+              </w:rPr>
+            </w:pPr>
+          </w:p>
+        </w:tc>
+        <w:tc>
+          <w:tcPr>
+            <w:tcW w:w="0" w:type="auto"/>
+          </w:tcPr>
+          <w:p>
+            <w:pPr>
+              <w:jc w:val="center"/>
+              <w:rPr>
+                <w:sz w:val="28"/>
+                <w:szCs w:val="28"/>
+              </w:rPr>
+            </w:pPr>
+          </w:p>
+        </w:tc>
+        <w:tc>
+          <w:tcPr>
+            <w:tcW w:w="0" w:type="auto"/>
+          </w:tcPr>
+          <w:p>
+            <w:pPr>
+              <w:jc w:val="center"/>
+              <w:rPr>
+                <w:sz w:val="28"/>
+                <w:szCs w:val="28"/>
+              </w:rPr>
+            </w:pPr>
+          </w:p>
+        </w:tc>
+        <w:tc>
+          <w:tcPr>
+            <w:tcW w:w="0" w:type="auto"/>
+          </w:tcPr>
+          <w:p>
+            <w:pPr>
+              <w:jc w:val="center"/>
+              <w:rPr>
+                <w:sz w:val="28"/>
+                <w:szCs w:val="28"/>
+              </w:rPr>
+            </w:pPr>
+          </w:p>
+        </w:tc>
+        <w:tc>
+          <w:tcPr>
+            <w:tcW w:w="0" w:type="auto"/>
+          </w:tcPr>
+          <w:p>
+            <w:pPr>
+              <w:jc w:val="center"/>
+              <w:rPr>
+                <w:sz w:val="28"/>
+                <w:szCs w:val="28"/>
+              </w:rPr>
+            </w:pPr>
+          </w:p>
+        </w:tc>
+        <w:tc>
+          <w:tcPr>
+            <w:tcW w:w="0" w:type="auto"/>
+          </w:tcPr>
+          <w:p>
+            <w:pPr>
+              <w:jc w:val="center"/>
+              <w:rPr>
+                <w:sz w:val="28"/>
+                <w:szCs w:val="28"/>
+              </w:rPr>
+            </w:pPr>
+          </w:p>
+        </w:tc>
+        <w:tc>
+          <w:tcPr>
+            <w:tcW w:w="0" w:type="auto"/>
+          </w:tcPr>
+          <w:p>
+            <w:pPr>
+              <w:jc w:val="center"/>
+              <w:rPr>
+                <w:sz w:val="28"/>
+                <w:szCs w:val="28"/>
+              </w:rPr>
+            </w:pPr>
+          </w:p>
+        </w:tc>
+        <w:tc>
+          <w:tcPr>
+            <w:tcW w:w="0" w:type="auto"/>
+          </w:tcPr>
+          <w:p>
+            <w:pPr>
+              <w:jc w:val="center"/>
               <w:rPr>
                 <w:sz w:val="28"/>
                 <w:szCs w:val="28"/>
@@ -5876,274 +7332,296 @@
       </w:tr>
       <w:tr>
         <w:trPr>
+          <w:trHeight w:val="345"/>
           <w:jc w:val="center"/>
         </w:trPr>
         <w:tc>
           <w:tcPr>
-            <w:tcW w:w="737" w:type="dxa"/>
-          </w:tcPr>
-          <w:p>
-            <w:pPr>
-              <w:rPr>
-                <w:sz w:val="28"/>
-                <w:szCs w:val="28"/>
-              </w:rPr>
-            </w:pPr>
-          </w:p>
-        </w:tc>
-        <w:tc>
-          <w:tcPr>
-            <w:tcW w:w="0" w:type="auto"/>
-          </w:tcPr>
-          <w:p>
-            <w:pPr>
-              <w:rPr>
-                <w:sz w:val="28"/>
-                <w:szCs w:val="28"/>
-              </w:rPr>
-            </w:pPr>
-          </w:p>
-        </w:tc>
-        <w:tc>
-          <w:tcPr>
-            <w:tcW w:w="0" w:type="auto"/>
-          </w:tcPr>
-          <w:p>
-            <w:pPr>
-              <w:rPr>
-                <w:sz w:val="28"/>
-                <w:szCs w:val="28"/>
-              </w:rPr>
-            </w:pPr>
-          </w:p>
-        </w:tc>
-        <w:tc>
-          <w:tcPr>
-            <w:tcW w:w="0" w:type="auto"/>
-          </w:tcPr>
-          <w:p>
-            <w:pPr>
-              <w:rPr>
-                <w:sz w:val="28"/>
-                <w:szCs w:val="28"/>
-              </w:rPr>
-            </w:pPr>
-          </w:p>
-        </w:tc>
-        <w:tc>
-          <w:tcPr>
-            <w:tcW w:w="0" w:type="auto"/>
-          </w:tcPr>
-          <w:p>
-            <w:pPr>
-              <w:rPr>
-                <w:sz w:val="28"/>
-                <w:szCs w:val="28"/>
-              </w:rPr>
-            </w:pPr>
-          </w:p>
-        </w:tc>
-        <w:tc>
-          <w:tcPr>
-            <w:tcW w:w="0" w:type="auto"/>
-          </w:tcPr>
-          <w:p>
-            <w:pPr>
-              <w:rPr>
-                <w:sz w:val="28"/>
-                <w:szCs w:val="28"/>
-              </w:rPr>
-            </w:pPr>
-          </w:p>
-        </w:tc>
-        <w:tc>
-          <w:tcPr>
-            <w:tcW w:w="0" w:type="auto"/>
-          </w:tcPr>
-          <w:p>
-            <w:pPr>
-              <w:rPr>
-                <w:sz w:val="28"/>
-                <w:szCs w:val="28"/>
-              </w:rPr>
-            </w:pPr>
-          </w:p>
-        </w:tc>
-        <w:tc>
-          <w:tcPr>
-            <w:tcW w:w="0" w:type="auto"/>
-          </w:tcPr>
-          <w:p>
-            <w:pPr>
-              <w:rPr>
-                <w:sz w:val="28"/>
-                <w:szCs w:val="28"/>
-              </w:rPr>
-            </w:pPr>
-          </w:p>
-        </w:tc>
-        <w:tc>
-          <w:tcPr>
-            <w:tcW w:w="0" w:type="auto"/>
-          </w:tcPr>
-          <w:p>
-            <w:pPr>
-              <w:rPr>
-                <w:sz w:val="28"/>
-                <w:szCs w:val="28"/>
-              </w:rPr>
-            </w:pPr>
-          </w:p>
-        </w:tc>
-        <w:tc>
-          <w:tcPr>
-            <w:tcW w:w="0" w:type="auto"/>
-          </w:tcPr>
-          <w:p>
-            <w:pPr>
-              <w:rPr>
-                <w:sz w:val="28"/>
-                <w:szCs w:val="28"/>
-              </w:rPr>
-            </w:pPr>
-          </w:p>
-        </w:tc>
-        <w:tc>
-          <w:tcPr>
-            <w:tcW w:w="0" w:type="auto"/>
-          </w:tcPr>
-          <w:p>
-            <w:pPr>
-              <w:rPr>
-                <w:sz w:val="28"/>
-                <w:szCs w:val="28"/>
-              </w:rPr>
-            </w:pPr>
-          </w:p>
-        </w:tc>
-        <w:tc>
-          <w:tcPr>
-            <w:tcW w:w="0" w:type="auto"/>
-          </w:tcPr>
-          <w:p>
-            <w:pPr>
-              <w:rPr>
-                <w:sz w:val="28"/>
-                <w:szCs w:val="28"/>
-              </w:rPr>
-            </w:pPr>
-          </w:p>
-        </w:tc>
-        <w:tc>
-          <w:tcPr>
-            <w:tcW w:w="0" w:type="auto"/>
-          </w:tcPr>
-          <w:p>
-            <w:pPr>
-              <w:rPr>
-                <w:sz w:val="28"/>
-                <w:szCs w:val="28"/>
-              </w:rPr>
-            </w:pPr>
-          </w:p>
-        </w:tc>
-        <w:tc>
-          <w:tcPr>
-            <w:tcW w:w="0" w:type="auto"/>
-          </w:tcPr>
-          <w:p>
-            <w:pPr>
-              <w:rPr>
-                <w:sz w:val="28"/>
-                <w:szCs w:val="28"/>
-              </w:rPr>
-            </w:pPr>
-          </w:p>
-        </w:tc>
-        <w:tc>
-          <w:tcPr>
-            <w:tcW w:w="0" w:type="auto"/>
-          </w:tcPr>
-          <w:p>
-            <w:pPr>
-              <w:rPr>
-                <w:sz w:val="28"/>
-                <w:szCs w:val="28"/>
-              </w:rPr>
-            </w:pPr>
-          </w:p>
-        </w:tc>
-        <w:tc>
-          <w:tcPr>
-            <w:tcW w:w="0" w:type="auto"/>
-          </w:tcPr>
-          <w:p>
-            <w:pPr>
-              <w:rPr>
-                <w:sz w:val="28"/>
-                <w:szCs w:val="28"/>
-              </w:rPr>
-            </w:pPr>
-          </w:p>
-        </w:tc>
-        <w:tc>
-          <w:tcPr>
-            <w:tcW w:w="0" w:type="auto"/>
-          </w:tcPr>
-          <w:p>
-            <w:pPr>
-              <w:rPr>
-                <w:sz w:val="28"/>
-                <w:szCs w:val="28"/>
-              </w:rPr>
-            </w:pPr>
-          </w:p>
-        </w:tc>
-        <w:tc>
-          <w:tcPr>
-            <w:tcW w:w="0" w:type="auto"/>
-          </w:tcPr>
-          <w:p>
-            <w:pPr>
-              <w:rPr>
-                <w:sz w:val="28"/>
-                <w:szCs w:val="28"/>
-              </w:rPr>
-            </w:pPr>
-          </w:p>
-        </w:tc>
-        <w:tc>
-          <w:tcPr>
-            <w:tcW w:w="0" w:type="auto"/>
-          </w:tcPr>
-          <w:p>
-            <w:pPr>
-              <w:rPr>
-                <w:sz w:val="28"/>
-                <w:szCs w:val="28"/>
-              </w:rPr>
-            </w:pPr>
-          </w:p>
-        </w:tc>
-        <w:tc>
-          <w:tcPr>
-            <w:tcW w:w="0" w:type="auto"/>
-          </w:tcPr>
-          <w:p>
-            <w:pPr>
-              <w:rPr>
-                <w:sz w:val="28"/>
-                <w:szCs w:val="28"/>
-              </w:rPr>
-            </w:pPr>
-          </w:p>
-        </w:tc>
-        <w:tc>
-          <w:tcPr>
-            <w:tcW w:w="0" w:type="auto"/>
-          </w:tcPr>
-          <w:p>
-            <w:pPr>
+            <w:tcW w:w="393" w:type="dxa"/>
+          </w:tcPr>
+          <w:p>
+            <w:pPr>
+              <w:jc w:val="center"/>
+              <w:rPr>
+                <w:sz w:val="28"/>
+                <w:szCs w:val="28"/>
+              </w:rPr>
+            </w:pPr>
+          </w:p>
+        </w:tc>
+        <w:tc>
+          <w:tcPr>
+            <w:tcW w:w="554" w:type="dxa"/>
+          </w:tcPr>
+          <w:p>
+            <w:pPr>
+              <w:jc w:val="center"/>
+              <w:rPr>
+                <w:sz w:val="28"/>
+                <w:szCs w:val="28"/>
+              </w:rPr>
+            </w:pPr>
+          </w:p>
+        </w:tc>
+        <w:tc>
+          <w:tcPr>
+            <w:tcW w:w="0" w:type="auto"/>
+          </w:tcPr>
+          <w:p>
+            <w:pPr>
+              <w:jc w:val="center"/>
+              <w:rPr>
+                <w:sz w:val="28"/>
+                <w:szCs w:val="28"/>
+              </w:rPr>
+            </w:pPr>
+          </w:p>
+        </w:tc>
+        <w:tc>
+          <w:tcPr>
+            <w:tcW w:w="0" w:type="auto"/>
+          </w:tcPr>
+          <w:p>
+            <w:pPr>
+              <w:jc w:val="center"/>
+              <w:rPr>
+                <w:sz w:val="28"/>
+                <w:szCs w:val="28"/>
+              </w:rPr>
+            </w:pPr>
+          </w:p>
+        </w:tc>
+        <w:tc>
+          <w:tcPr>
+            <w:tcW w:w="0" w:type="auto"/>
+          </w:tcPr>
+          <w:p>
+            <w:pPr>
+              <w:jc w:val="center"/>
+              <w:rPr>
+                <w:sz w:val="28"/>
+                <w:szCs w:val="28"/>
+              </w:rPr>
+            </w:pPr>
+          </w:p>
+        </w:tc>
+        <w:tc>
+          <w:tcPr>
+            <w:tcW w:w="0" w:type="auto"/>
+          </w:tcPr>
+          <w:p>
+            <w:pPr>
+              <w:jc w:val="center"/>
+              <w:rPr>
+                <w:sz w:val="28"/>
+                <w:szCs w:val="28"/>
+              </w:rPr>
+            </w:pPr>
+          </w:p>
+        </w:tc>
+        <w:tc>
+          <w:tcPr>
+            <w:tcW w:w="0" w:type="auto"/>
+          </w:tcPr>
+          <w:p>
+            <w:pPr>
+              <w:jc w:val="center"/>
+              <w:rPr>
+                <w:sz w:val="28"/>
+                <w:szCs w:val="28"/>
+              </w:rPr>
+            </w:pPr>
+          </w:p>
+        </w:tc>
+        <w:tc>
+          <w:tcPr>
+            <w:tcW w:w="0" w:type="auto"/>
+          </w:tcPr>
+          <w:p>
+            <w:pPr>
+              <w:jc w:val="center"/>
+              <w:rPr>
+                <w:sz w:val="28"/>
+                <w:szCs w:val="28"/>
+              </w:rPr>
+            </w:pPr>
+          </w:p>
+        </w:tc>
+        <w:tc>
+          <w:tcPr>
+            <w:tcW w:w="0" w:type="auto"/>
+          </w:tcPr>
+          <w:p>
+            <w:pPr>
+              <w:jc w:val="center"/>
+              <w:rPr>
+                <w:sz w:val="28"/>
+                <w:szCs w:val="28"/>
+              </w:rPr>
+            </w:pPr>
+          </w:p>
+        </w:tc>
+        <w:tc>
+          <w:tcPr>
+            <w:tcW w:w="0" w:type="auto"/>
+          </w:tcPr>
+          <w:p>
+            <w:pPr>
+              <w:jc w:val="center"/>
+              <w:rPr>
+                <w:sz w:val="28"/>
+                <w:szCs w:val="28"/>
+              </w:rPr>
+            </w:pPr>
+          </w:p>
+        </w:tc>
+        <w:tc>
+          <w:tcPr>
+            <w:tcW w:w="0" w:type="auto"/>
+          </w:tcPr>
+          <w:p>
+            <w:pPr>
+              <w:jc w:val="center"/>
+              <w:rPr>
+                <w:sz w:val="28"/>
+                <w:szCs w:val="28"/>
+              </w:rPr>
+            </w:pPr>
+          </w:p>
+        </w:tc>
+        <w:tc>
+          <w:tcPr>
+            <w:tcW w:w="0" w:type="auto"/>
+          </w:tcPr>
+          <w:p>
+            <w:pPr>
+              <w:jc w:val="center"/>
+              <w:rPr>
+                <w:sz w:val="28"/>
+                <w:szCs w:val="28"/>
+              </w:rPr>
+            </w:pPr>
+          </w:p>
+        </w:tc>
+        <w:tc>
+          <w:tcPr>
+            <w:tcW w:w="0" w:type="auto"/>
+          </w:tcPr>
+          <w:p>
+            <w:pPr>
+              <w:jc w:val="center"/>
+              <w:rPr>
+                <w:sz w:val="28"/>
+                <w:szCs w:val="28"/>
+              </w:rPr>
+            </w:pPr>
+          </w:p>
+        </w:tc>
+        <w:tc>
+          <w:tcPr>
+            <w:tcW w:w="0" w:type="auto"/>
+          </w:tcPr>
+          <w:p>
+            <w:pPr>
+              <w:jc w:val="center"/>
+              <w:rPr>
+                <w:sz w:val="28"/>
+                <w:szCs w:val="28"/>
+              </w:rPr>
+            </w:pPr>
+          </w:p>
+        </w:tc>
+        <w:tc>
+          <w:tcPr>
+            <w:tcW w:w="0" w:type="auto"/>
+          </w:tcPr>
+          <w:p>
+            <w:pPr>
+              <w:jc w:val="center"/>
+              <w:rPr>
+                <w:sz w:val="28"/>
+                <w:szCs w:val="28"/>
+              </w:rPr>
+            </w:pPr>
+          </w:p>
+        </w:tc>
+        <w:tc>
+          <w:tcPr>
+            <w:tcW w:w="0" w:type="auto"/>
+          </w:tcPr>
+          <w:p>
+            <w:pPr>
+              <w:jc w:val="center"/>
+              <w:rPr>
+                <w:sz w:val="28"/>
+                <w:szCs w:val="28"/>
+              </w:rPr>
+            </w:pPr>
+          </w:p>
+        </w:tc>
+        <w:tc>
+          <w:tcPr>
+            <w:tcW w:w="0" w:type="auto"/>
+          </w:tcPr>
+          <w:p>
+            <w:pPr>
+              <w:jc w:val="center"/>
+              <w:rPr>
+                <w:sz w:val="28"/>
+                <w:szCs w:val="28"/>
+              </w:rPr>
+            </w:pPr>
+          </w:p>
+        </w:tc>
+        <w:tc>
+          <w:tcPr>
+            <w:tcW w:w="0" w:type="auto"/>
+          </w:tcPr>
+          <w:p>
+            <w:pPr>
+              <w:jc w:val="center"/>
+              <w:rPr>
+                <w:sz w:val="28"/>
+                <w:szCs w:val="28"/>
+              </w:rPr>
+            </w:pPr>
+          </w:p>
+        </w:tc>
+        <w:tc>
+          <w:tcPr>
+            <w:tcW w:w="0" w:type="auto"/>
+          </w:tcPr>
+          <w:p>
+            <w:pPr>
+              <w:jc w:val="center"/>
+              <w:rPr>
+                <w:sz w:val="28"/>
+                <w:szCs w:val="28"/>
+              </w:rPr>
+            </w:pPr>
+          </w:p>
+        </w:tc>
+        <w:tc>
+          <w:tcPr>
+            <w:tcW w:w="0" w:type="auto"/>
+          </w:tcPr>
+          <w:p>
+            <w:pPr>
+              <w:jc w:val="center"/>
+              <w:rPr>
+                <w:sz w:val="28"/>
+                <w:szCs w:val="28"/>
+              </w:rPr>
+            </w:pPr>
+          </w:p>
+        </w:tc>
+        <w:tc>
+          <w:tcPr>
+            <w:tcW w:w="0" w:type="auto"/>
+          </w:tcPr>
+          <w:p>
+            <w:pPr>
+              <w:jc w:val="center"/>
               <w:rPr>
                 <w:sz w:val="28"/>
                 <w:szCs w:val="28"/>
@@ -6154,274 +7632,305 @@
       </w:tr>
       <w:tr>
         <w:trPr>
+          <w:trHeight w:val="345"/>
           <w:jc w:val="center"/>
         </w:trPr>
         <w:tc>
           <w:tcPr>
-            <w:tcW w:w="737" w:type="dxa"/>
-          </w:tcPr>
-          <w:p>
-            <w:pPr>
-              <w:rPr>
-                <w:sz w:val="28"/>
-                <w:szCs w:val="28"/>
-              </w:rPr>
-            </w:pPr>
-          </w:p>
-        </w:tc>
-        <w:tc>
-          <w:tcPr>
-            <w:tcW w:w="0" w:type="auto"/>
-          </w:tcPr>
-          <w:p>
-            <w:pPr>
-              <w:rPr>
-                <w:sz w:val="28"/>
-                <w:szCs w:val="28"/>
-              </w:rPr>
-            </w:pPr>
-          </w:p>
-        </w:tc>
-        <w:tc>
-          <w:tcPr>
-            <w:tcW w:w="0" w:type="auto"/>
-          </w:tcPr>
-          <w:p>
-            <w:pPr>
-              <w:rPr>
-                <w:sz w:val="28"/>
-                <w:szCs w:val="28"/>
-              </w:rPr>
-            </w:pPr>
-          </w:p>
-        </w:tc>
-        <w:tc>
-          <w:tcPr>
-            <w:tcW w:w="0" w:type="auto"/>
-          </w:tcPr>
-          <w:p>
-            <w:pPr>
-              <w:rPr>
-                <w:sz w:val="28"/>
-                <w:szCs w:val="28"/>
-              </w:rPr>
-            </w:pPr>
-          </w:p>
-        </w:tc>
-        <w:tc>
-          <w:tcPr>
-            <w:tcW w:w="0" w:type="auto"/>
-          </w:tcPr>
-          <w:p>
-            <w:pPr>
-              <w:rPr>
-                <w:sz w:val="28"/>
-                <w:szCs w:val="28"/>
-              </w:rPr>
-            </w:pPr>
-          </w:p>
-        </w:tc>
-        <w:tc>
-          <w:tcPr>
-            <w:tcW w:w="0" w:type="auto"/>
-          </w:tcPr>
-          <w:p>
-            <w:pPr>
-              <w:rPr>
-                <w:sz w:val="28"/>
-                <w:szCs w:val="28"/>
-              </w:rPr>
-            </w:pPr>
-          </w:p>
-        </w:tc>
-        <w:tc>
-          <w:tcPr>
-            <w:tcW w:w="0" w:type="auto"/>
-          </w:tcPr>
-          <w:p>
-            <w:pPr>
-              <w:rPr>
-                <w:sz w:val="28"/>
-                <w:szCs w:val="28"/>
-              </w:rPr>
-            </w:pPr>
-          </w:p>
-        </w:tc>
-        <w:tc>
-          <w:tcPr>
-            <w:tcW w:w="0" w:type="auto"/>
-          </w:tcPr>
-          <w:p>
-            <w:pPr>
-              <w:rPr>
-                <w:sz w:val="28"/>
-                <w:szCs w:val="28"/>
-              </w:rPr>
-            </w:pPr>
-          </w:p>
-        </w:tc>
-        <w:tc>
-          <w:tcPr>
-            <w:tcW w:w="0" w:type="auto"/>
-          </w:tcPr>
-          <w:p>
-            <w:pPr>
-              <w:rPr>
-                <w:sz w:val="28"/>
-                <w:szCs w:val="28"/>
-              </w:rPr>
-            </w:pPr>
-          </w:p>
-        </w:tc>
-        <w:tc>
-          <w:tcPr>
-            <w:tcW w:w="0" w:type="auto"/>
-          </w:tcPr>
-          <w:p>
-            <w:pPr>
-              <w:rPr>
-                <w:sz w:val="28"/>
-                <w:szCs w:val="28"/>
-              </w:rPr>
-            </w:pPr>
-          </w:p>
-        </w:tc>
-        <w:tc>
-          <w:tcPr>
-            <w:tcW w:w="0" w:type="auto"/>
-          </w:tcPr>
-          <w:p>
-            <w:pPr>
-              <w:rPr>
-                <w:sz w:val="28"/>
-                <w:szCs w:val="28"/>
-              </w:rPr>
-            </w:pPr>
-          </w:p>
-        </w:tc>
-        <w:tc>
-          <w:tcPr>
-            <w:tcW w:w="0" w:type="auto"/>
-          </w:tcPr>
-          <w:p>
-            <w:pPr>
-              <w:rPr>
-                <w:sz w:val="28"/>
-                <w:szCs w:val="28"/>
-              </w:rPr>
-            </w:pPr>
-          </w:p>
-        </w:tc>
-        <w:tc>
-          <w:tcPr>
-            <w:tcW w:w="0" w:type="auto"/>
-          </w:tcPr>
-          <w:p>
-            <w:pPr>
-              <w:rPr>
-                <w:sz w:val="28"/>
-                <w:szCs w:val="28"/>
-              </w:rPr>
-            </w:pPr>
-          </w:p>
-        </w:tc>
-        <w:tc>
-          <w:tcPr>
-            <w:tcW w:w="0" w:type="auto"/>
-          </w:tcPr>
-          <w:p>
-            <w:pPr>
-              <w:rPr>
-                <w:sz w:val="28"/>
-                <w:szCs w:val="28"/>
-              </w:rPr>
-            </w:pPr>
-          </w:p>
-        </w:tc>
-        <w:tc>
-          <w:tcPr>
-            <w:tcW w:w="0" w:type="auto"/>
-          </w:tcPr>
-          <w:p>
-            <w:pPr>
-              <w:rPr>
-                <w:sz w:val="28"/>
-                <w:szCs w:val="28"/>
-              </w:rPr>
-            </w:pPr>
-          </w:p>
-        </w:tc>
-        <w:tc>
-          <w:tcPr>
-            <w:tcW w:w="0" w:type="auto"/>
-          </w:tcPr>
-          <w:p>
-            <w:pPr>
-              <w:rPr>
-                <w:sz w:val="28"/>
-                <w:szCs w:val="28"/>
-              </w:rPr>
-            </w:pPr>
-          </w:p>
-        </w:tc>
-        <w:tc>
-          <w:tcPr>
-            <w:tcW w:w="0" w:type="auto"/>
-          </w:tcPr>
-          <w:p>
-            <w:pPr>
-              <w:rPr>
-                <w:sz w:val="28"/>
-                <w:szCs w:val="28"/>
-              </w:rPr>
-            </w:pPr>
-          </w:p>
-        </w:tc>
-        <w:tc>
-          <w:tcPr>
-            <w:tcW w:w="0" w:type="auto"/>
-          </w:tcPr>
-          <w:p>
-            <w:pPr>
-              <w:rPr>
-                <w:sz w:val="28"/>
-                <w:szCs w:val="28"/>
-              </w:rPr>
-            </w:pPr>
-          </w:p>
-        </w:tc>
-        <w:tc>
-          <w:tcPr>
-            <w:tcW w:w="0" w:type="auto"/>
-          </w:tcPr>
-          <w:p>
-            <w:pPr>
-              <w:rPr>
-                <w:sz w:val="28"/>
-                <w:szCs w:val="28"/>
-              </w:rPr>
-            </w:pPr>
-          </w:p>
-        </w:tc>
-        <w:tc>
-          <w:tcPr>
-            <w:tcW w:w="0" w:type="auto"/>
-          </w:tcPr>
-          <w:p>
-            <w:pPr>
-              <w:rPr>
-                <w:sz w:val="28"/>
-                <w:szCs w:val="28"/>
-              </w:rPr>
-            </w:pPr>
-          </w:p>
-        </w:tc>
-        <w:tc>
-          <w:tcPr>
-            <w:tcW w:w="0" w:type="auto"/>
-          </w:tcPr>
-          <w:p>
-            <w:pPr>
+            <w:tcW w:w="393" w:type="dxa"/>
+          </w:tcPr>
+          <w:p>
+            <w:pPr>
+              <w:jc w:val="center"/>
+              <w:rPr>
+                <w:sz w:val="28"/>
+                <w:szCs w:val="28"/>
+              </w:rPr>
+            </w:pPr>
+          </w:p>
+          <w:p>
+            <w:pPr>
+              <w:jc w:val="center"/>
+              <w:rPr>
+                <w:sz w:val="28"/>
+                <w:szCs w:val="28"/>
+              </w:rPr>
+            </w:pPr>
+          </w:p>
+        </w:tc>
+        <w:tc>
+          <w:tcPr>
+            <w:tcW w:w="554" w:type="dxa"/>
+          </w:tcPr>
+          <w:p>
+            <w:pPr>
+              <w:jc w:val="center"/>
+              <w:rPr>
+                <w:sz w:val="28"/>
+                <w:szCs w:val="28"/>
+              </w:rPr>
+            </w:pPr>
+          </w:p>
+        </w:tc>
+        <w:tc>
+          <w:tcPr>
+            <w:tcW w:w="0" w:type="auto"/>
+          </w:tcPr>
+          <w:p>
+            <w:pPr>
+              <w:jc w:val="center"/>
+              <w:rPr>
+                <w:sz w:val="28"/>
+                <w:szCs w:val="28"/>
+              </w:rPr>
+            </w:pPr>
+          </w:p>
+        </w:tc>
+        <w:tc>
+          <w:tcPr>
+            <w:tcW w:w="0" w:type="auto"/>
+          </w:tcPr>
+          <w:p>
+            <w:pPr>
+              <w:jc w:val="center"/>
+              <w:rPr>
+                <w:sz w:val="28"/>
+                <w:szCs w:val="28"/>
+              </w:rPr>
+            </w:pPr>
+          </w:p>
+        </w:tc>
+        <w:tc>
+          <w:tcPr>
+            <w:tcW w:w="0" w:type="auto"/>
+          </w:tcPr>
+          <w:p>
+            <w:pPr>
+              <w:jc w:val="center"/>
+              <w:rPr>
+                <w:sz w:val="28"/>
+                <w:szCs w:val="28"/>
+              </w:rPr>
+            </w:pPr>
+          </w:p>
+        </w:tc>
+        <w:tc>
+          <w:tcPr>
+            <w:tcW w:w="0" w:type="auto"/>
+          </w:tcPr>
+          <w:p>
+            <w:pPr>
+              <w:jc w:val="center"/>
+              <w:rPr>
+                <w:sz w:val="28"/>
+                <w:szCs w:val="28"/>
+              </w:rPr>
+            </w:pPr>
+          </w:p>
+        </w:tc>
+        <w:tc>
+          <w:tcPr>
+            <w:tcW w:w="0" w:type="auto"/>
+          </w:tcPr>
+          <w:p>
+            <w:pPr>
+              <w:jc w:val="center"/>
+              <w:rPr>
+                <w:sz w:val="28"/>
+                <w:szCs w:val="28"/>
+              </w:rPr>
+            </w:pPr>
+          </w:p>
+        </w:tc>
+        <w:tc>
+          <w:tcPr>
+            <w:tcW w:w="0" w:type="auto"/>
+          </w:tcPr>
+          <w:p>
+            <w:pPr>
+              <w:jc w:val="center"/>
+              <w:rPr>
+                <w:sz w:val="28"/>
+                <w:szCs w:val="28"/>
+              </w:rPr>
+            </w:pPr>
+          </w:p>
+        </w:tc>
+        <w:tc>
+          <w:tcPr>
+            <w:tcW w:w="0" w:type="auto"/>
+          </w:tcPr>
+          <w:p>
+            <w:pPr>
+              <w:jc w:val="center"/>
+              <w:rPr>
+                <w:sz w:val="28"/>
+                <w:szCs w:val="28"/>
+              </w:rPr>
+            </w:pPr>
+          </w:p>
+        </w:tc>
+        <w:tc>
+          <w:tcPr>
+            <w:tcW w:w="0" w:type="auto"/>
+          </w:tcPr>
+          <w:p>
+            <w:pPr>
+              <w:jc w:val="center"/>
+              <w:rPr>
+                <w:sz w:val="28"/>
+                <w:szCs w:val="28"/>
+              </w:rPr>
+            </w:pPr>
+          </w:p>
+        </w:tc>
+        <w:tc>
+          <w:tcPr>
+            <w:tcW w:w="0" w:type="auto"/>
+          </w:tcPr>
+          <w:p>
+            <w:pPr>
+              <w:jc w:val="center"/>
+              <w:rPr>
+                <w:sz w:val="28"/>
+                <w:szCs w:val="28"/>
+              </w:rPr>
+            </w:pPr>
+          </w:p>
+        </w:tc>
+        <w:tc>
+          <w:tcPr>
+            <w:tcW w:w="0" w:type="auto"/>
+          </w:tcPr>
+          <w:p>
+            <w:pPr>
+              <w:jc w:val="center"/>
+              <w:rPr>
+                <w:sz w:val="28"/>
+                <w:szCs w:val="28"/>
+              </w:rPr>
+            </w:pPr>
+          </w:p>
+        </w:tc>
+        <w:tc>
+          <w:tcPr>
+            <w:tcW w:w="0" w:type="auto"/>
+          </w:tcPr>
+          <w:p>
+            <w:pPr>
+              <w:jc w:val="center"/>
+              <w:rPr>
+                <w:sz w:val="28"/>
+                <w:szCs w:val="28"/>
+              </w:rPr>
+            </w:pPr>
+          </w:p>
+        </w:tc>
+        <w:tc>
+          <w:tcPr>
+            <w:tcW w:w="0" w:type="auto"/>
+          </w:tcPr>
+          <w:p>
+            <w:pPr>
+              <w:jc w:val="center"/>
+              <w:rPr>
+                <w:sz w:val="28"/>
+                <w:szCs w:val="28"/>
+              </w:rPr>
+            </w:pPr>
+          </w:p>
+        </w:tc>
+        <w:tc>
+          <w:tcPr>
+            <w:tcW w:w="0" w:type="auto"/>
+          </w:tcPr>
+          <w:p>
+            <w:pPr>
+              <w:jc w:val="center"/>
+              <w:rPr>
+                <w:sz w:val="28"/>
+                <w:szCs w:val="28"/>
+              </w:rPr>
+            </w:pPr>
+          </w:p>
+        </w:tc>
+        <w:tc>
+          <w:tcPr>
+            <w:tcW w:w="0" w:type="auto"/>
+          </w:tcPr>
+          <w:p>
+            <w:pPr>
+              <w:jc w:val="center"/>
+              <w:rPr>
+                <w:sz w:val="28"/>
+                <w:szCs w:val="28"/>
+              </w:rPr>
+            </w:pPr>
+          </w:p>
+        </w:tc>
+        <w:tc>
+          <w:tcPr>
+            <w:tcW w:w="0" w:type="auto"/>
+          </w:tcPr>
+          <w:p>
+            <w:pPr>
+              <w:jc w:val="center"/>
+              <w:rPr>
+                <w:sz w:val="28"/>
+                <w:szCs w:val="28"/>
+              </w:rPr>
+            </w:pPr>
+          </w:p>
+        </w:tc>
+        <w:tc>
+          <w:tcPr>
+            <w:tcW w:w="0" w:type="auto"/>
+          </w:tcPr>
+          <w:p>
+            <w:pPr>
+              <w:jc w:val="center"/>
+              <w:rPr>
+                <w:sz w:val="28"/>
+                <w:szCs w:val="28"/>
+              </w:rPr>
+            </w:pPr>
+          </w:p>
+        </w:tc>
+        <w:tc>
+          <w:tcPr>
+            <w:tcW w:w="0" w:type="auto"/>
+          </w:tcPr>
+          <w:p>
+            <w:pPr>
+              <w:jc w:val="center"/>
+              <w:rPr>
+                <w:sz w:val="28"/>
+                <w:szCs w:val="28"/>
+              </w:rPr>
+            </w:pPr>
+          </w:p>
+        </w:tc>
+        <w:tc>
+          <w:tcPr>
+            <w:tcW w:w="0" w:type="auto"/>
+          </w:tcPr>
+          <w:p>
+            <w:pPr>
+              <w:jc w:val="center"/>
+              <w:rPr>
+                <w:sz w:val="28"/>
+                <w:szCs w:val="28"/>
+              </w:rPr>
+            </w:pPr>
+          </w:p>
+        </w:tc>
+        <w:tc>
+          <w:tcPr>
+            <w:tcW w:w="0" w:type="auto"/>
+          </w:tcPr>
+          <w:p>
+            <w:pPr>
+              <w:jc w:val="center"/>
               <w:rPr>
                 <w:sz w:val="28"/>
                 <w:szCs w:val="28"/>
@@ -6435,8 +7944,34 @@
       <w:pPr>
         <w:rPr>
           <w:rFonts w:ascii="Arial" w:hAnsi="Arial" w:cs="Arial"/>
-          <w:b/>
-          <w:bCs/>
+          <w:sz w:val="28"/>
+          <w:szCs w:val="28"/>
+          <w:lang w:val="fr-CA"/>
+        </w:rPr>
+      </w:pPr>
+      <w:r>
+        <w:rPr>
+          <w:rFonts w:ascii="Arial" w:hAnsi="Arial" w:cs="Arial"/>
+          <w:sz w:val="28"/>
+          <w:szCs w:val="28"/>
+          <w:lang w:val="fr-CA"/>
+        </w:rPr>
+        <w:t xml:space="preserve">Il </w:t>
+      </w:r>
+      <w:r>
+        <w:rPr>
+          <w:rFonts w:ascii="Arial" w:hAnsi="Arial" w:cs="Arial"/>
+          <w:sz w:val="28"/>
+          <w:szCs w:val="28"/>
+          <w:lang w:val="fr-CA"/>
+        </w:rPr>
+        <w:t>n’est pas nécessaire de continuer le tableau. On peut conclure à partir de ce que l’on a que le chemin le plus court de A à Z est A,B,C,D,Z.</w:t>
+      </w:r>
+    </w:p>
+    <w:p>
+      <w:pPr>
+        <w:rPr>
+          <w:rFonts w:ascii="Arial" w:hAnsi="Arial" w:cs="Arial"/>
           <w:sz w:val="28"/>
           <w:szCs w:val="28"/>
           <w:lang w:val="fr-FR"/>
@@ -6483,7 +8018,7 @@
     </w:p>
     <w:tbl>
       <w:tblPr>
-        <w:tblStyle w:val="TableGrid"/>
+        <w:tblStyle w:val="Grilledutableau"/>
         <w:tblW w:w="11223" w:type="dxa"/>
         <w:jc w:val="center"/>
         <w:tblBorders>
@@ -6538,7 +8073,6 @@
                 <w:lang w:val="fr-FR"/>
               </w:rPr>
             </w:pPr>
-            <w:proofErr w:type="gramStart"/>
             <w:r>
               <w:rPr>
                 <w:color w:val="000000" w:themeColor="text1"/>
@@ -6548,7 +8082,6 @@
               </w:rPr>
               <w:t>h</w:t>
             </w:r>
-            <w:proofErr w:type="gramEnd"/>
           </w:p>
         </w:tc>
         <w:tc>
@@ -10889,7 +12422,7 @@
     </w:p>
     <w:p>
       <w:pPr>
-        <w:pStyle w:val="ListParagraph"/>
+        <w:pStyle w:val="Paragraphedeliste"/>
         <w:numPr>
           <w:ilvl w:val="0"/>
           <w:numId w:val="6"/>
@@ -11137,21 +12670,8 @@
           <w:szCs w:val="28"/>
           <w:lang w:val="fr-FR"/>
         </w:rPr>
-        <w:t>TCP/</w:t>
-      </w:r>
-      <w:proofErr w:type="gramStart"/>
-      <w:r>
-        <w:rPr>
-          <w:rFonts w:ascii="Arial" w:hAnsi="Arial" w:cs="Arial"/>
-          <w:b/>
-          <w:bCs/>
-          <w:sz w:val="28"/>
-          <w:szCs w:val="28"/>
-          <w:lang w:val="fr-FR"/>
-        </w:rPr>
-        <w:t>IP;</w:t>
-      </w:r>
-      <w:proofErr w:type="gramEnd"/>
+        <w:t>TCP/IP;</w:t>
+      </w:r>
       <w:r>
         <w:rPr>
           <w:rFonts w:ascii="Arial" w:hAnsi="Arial" w:cs="Arial"/>
@@ -11588,7 +13108,7 @@
     </w:p>
     <w:p>
       <w:pPr>
-        <w:pStyle w:val="BodyText"/>
+        <w:pStyle w:val="Corpsdetexte"/>
         <w:spacing w:before="75"/>
         <w:ind w:left="813" w:right="218"/>
         <w:jc w:val="both"/>
@@ -11600,7 +13120,6 @@
           <w:szCs w:val="28"/>
         </w:rPr>
       </w:pPr>
-      <w:proofErr w:type="gramStart"/>
       <w:r>
         <w:rPr>
           <w:rFonts w:ascii="Arial" w:hAnsi="Arial" w:cs="Arial"/>
@@ -11613,7 +13132,6 @@
         <w:lastRenderedPageBreak/>
         <w:t>pouvoir</w:t>
       </w:r>
-      <w:proofErr w:type="gramEnd"/>
       <w:r>
         <w:rPr>
           <w:rFonts w:ascii="Arial" w:hAnsi="Arial" w:cs="Arial"/>
@@ -11868,7 +13386,6 @@
         </w:rPr>
         <w:t xml:space="preserve"> </w:t>
       </w:r>
-      <w:proofErr w:type="spellStart"/>
       <w:r>
         <w:rPr>
           <w:rFonts w:ascii="Arial" w:hAnsi="Arial" w:cs="Arial"/>
@@ -11879,7 +13396,6 @@
         </w:rPr>
         <w:t>Expliquer</w:t>
       </w:r>
-      <w:proofErr w:type="spellEnd"/>
       <w:r>
         <w:rPr>
           <w:rFonts w:ascii="Arial" w:hAnsi="Arial" w:cs="Arial"/>
@@ -11891,32 +13407,20 @@
         </w:rPr>
         <w:t xml:space="preserve"> </w:t>
       </w:r>
-      <w:proofErr w:type="spellStart"/>
-      <w:r>
-        <w:rPr>
-          <w:rFonts w:ascii="Arial" w:hAnsi="Arial" w:cs="Arial"/>
-          <w:b/>
-          <w:bCs/>
-          <w:sz w:val="28"/>
-          <w:szCs w:val="28"/>
-        </w:rPr>
-        <w:t>pourquoi</w:t>
-      </w:r>
-      <w:proofErr w:type="spellEnd"/>
-      <w:r>
-        <w:rPr>
-          <w:rFonts w:ascii="Arial" w:hAnsi="Arial" w:cs="Arial"/>
-          <w:b/>
-          <w:bCs/>
-          <w:sz w:val="28"/>
-          <w:szCs w:val="28"/>
-        </w:rPr>
-        <w:t>.</w:t>
+      <w:r>
+        <w:rPr>
+          <w:rFonts w:ascii="Arial" w:hAnsi="Arial" w:cs="Arial"/>
+          <w:b/>
+          <w:bCs/>
+          <w:sz w:val="28"/>
+          <w:szCs w:val="28"/>
+        </w:rPr>
+        <w:t>pourquoi.</w:t>
       </w:r>
     </w:p>
     <w:p>
       <w:pPr>
-        <w:pStyle w:val="BodyText"/>
+        <w:pStyle w:val="Corpsdetexte"/>
         <w:spacing w:before="75"/>
         <w:ind w:left="813" w:right="218"/>
         <w:jc w:val="both"/>
@@ -11931,7 +13435,7 @@
     </w:p>
     <w:p>
       <w:pPr>
-        <w:pStyle w:val="ListParagraph"/>
+        <w:pStyle w:val="Paragraphedeliste"/>
         <w:numPr>
           <w:ilvl w:val="0"/>
           <w:numId w:val="6"/>
@@ -11960,7 +13464,7 @@
     </w:p>
     <w:p>
       <w:pPr>
-        <w:pStyle w:val="BodyText"/>
+        <w:pStyle w:val="Corpsdetexte"/>
         <w:spacing w:before="75"/>
         <w:ind w:left="813" w:right="218"/>
         <w:jc w:val="both"/>
@@ -11975,7 +13479,7 @@
     </w:p>
     <w:p>
       <w:pPr>
-        <w:pStyle w:val="ListParagraph"/>
+        <w:pStyle w:val="Paragraphedeliste"/>
         <w:numPr>
           <w:ilvl w:val="0"/>
           <w:numId w:val="6"/>
@@ -12126,7 +13630,7 @@
     </w:p>
     <w:p>
       <w:pPr>
-        <w:pStyle w:val="BodyText"/>
+        <w:pStyle w:val="Corpsdetexte"/>
         <w:spacing w:before="10"/>
         <w:rPr>
           <w:sz w:val="15"/>
@@ -12184,7 +13688,7 @@
     </w:p>
     <w:p>
       <w:pPr>
-        <w:pStyle w:val="BodyText"/>
+        <w:pStyle w:val="Corpsdetexte"/>
         <w:rPr>
           <w:sz w:val="28"/>
           <w:lang w:val="fr-FR"/>
@@ -12193,7 +13697,7 @@
     </w:p>
     <w:p>
       <w:pPr>
-        <w:pStyle w:val="ListParagraph"/>
+        <w:pStyle w:val="Paragraphedeliste"/>
         <w:tabs>
           <w:tab w:val="left" w:pos="821"/>
         </w:tabs>
@@ -12208,34 +13712,21 @@
           <w:lang w:val="fr-FR"/>
         </w:rPr>
       </w:pPr>
-      <w:proofErr w:type="gramStart"/>
-      <w:r>
-        <w:rPr>
-          <w:rFonts w:ascii="Arial" w:hAnsi="Arial" w:cs="Arial"/>
-          <w:b/>
-          <w:bCs/>
-          <w:sz w:val="28"/>
-          <w:szCs w:val="28"/>
-          <w:lang w:val="fr-FR"/>
-        </w:rPr>
-        <w:t>et</w:t>
-      </w:r>
-      <w:proofErr w:type="gramEnd"/>
-      <w:r>
-        <w:rPr>
-          <w:rFonts w:ascii="Arial" w:hAnsi="Arial" w:cs="Arial"/>
-          <w:b/>
-          <w:bCs/>
-          <w:sz w:val="28"/>
-          <w:szCs w:val="28"/>
-          <w:lang w:val="fr-FR"/>
-        </w:rPr>
-        <w:t xml:space="preserve"> la table de routage de R2</w:t>
+      <w:r>
+        <w:rPr>
+          <w:rFonts w:ascii="Arial" w:hAnsi="Arial" w:cs="Arial"/>
+          <w:b/>
+          <w:bCs/>
+          <w:sz w:val="28"/>
+          <w:szCs w:val="28"/>
+          <w:lang w:val="fr-FR"/>
+        </w:rPr>
+        <w:t>et la table de routage de R2</w:t>
       </w:r>
     </w:p>
     <w:p>
       <w:pPr>
-        <w:pStyle w:val="BodyText"/>
+        <w:pStyle w:val="Corpsdetexte"/>
         <w:spacing w:before="5"/>
         <w:rPr>
           <w:sz w:val="18"/>
@@ -12293,7 +13784,7 @@
     </w:p>
     <w:p>
       <w:pPr>
-        <w:pStyle w:val="BodyText"/>
+        <w:pStyle w:val="Corpsdetexte"/>
         <w:spacing w:before="2"/>
         <w:rPr>
           <w:sz w:val="36"/>
@@ -12303,7 +13794,7 @@
     </w:p>
     <w:p>
       <w:pPr>
-        <w:pStyle w:val="BodyText"/>
+        <w:pStyle w:val="Corpsdetexte"/>
         <w:spacing w:line="278" w:lineRule="auto"/>
         <w:ind w:left="666" w:right="217"/>
         <w:rPr>
@@ -12737,21 +14228,8 @@
           <w:szCs w:val="28"/>
           <w:lang w:val="fr-FR"/>
         </w:rPr>
-        <w:t xml:space="preserve">réseau </w:t>
-      </w:r>
-      <w:proofErr w:type="gramStart"/>
-      <w:r>
-        <w:rPr>
-          <w:rFonts w:ascii="Arial" w:hAnsi="Arial" w:cs="Arial"/>
-          <w:b/>
-          <w:bCs/>
-          <w:sz w:val="28"/>
-          <w:szCs w:val="28"/>
-          <w:lang w:val="fr-FR"/>
-        </w:rPr>
-        <w:t>D?</w:t>
-      </w:r>
-      <w:proofErr w:type="gramEnd"/>
+        <w:t>réseau D?</w:t>
+      </w:r>
       <w:r>
         <w:rPr>
           <w:rFonts w:ascii="Arial" w:hAnsi="Arial" w:cs="Arial"/>
@@ -12785,54 +14263,20 @@
         </w:rPr>
         <w:t xml:space="preserve"> </w:t>
       </w:r>
-      <w:proofErr w:type="spellStart"/>
-      <w:r>
-        <w:rPr>
-          <w:rFonts w:ascii="Arial" w:hAnsi="Arial" w:cs="Arial"/>
-          <w:b/>
-          <w:bCs/>
-          <w:sz w:val="28"/>
-          <w:szCs w:val="28"/>
-        </w:rPr>
-        <w:t>votre</w:t>
-      </w:r>
-      <w:proofErr w:type="spellEnd"/>
-      <w:r>
-        <w:rPr>
-          <w:rFonts w:ascii="Arial" w:hAnsi="Arial" w:cs="Arial"/>
-          <w:b/>
-          <w:bCs/>
-          <w:sz w:val="28"/>
-          <w:szCs w:val="28"/>
-        </w:rPr>
-        <w:t xml:space="preserve"> </w:t>
-      </w:r>
-      <w:proofErr w:type="spellStart"/>
-      <w:r>
-        <w:rPr>
-          <w:rFonts w:ascii="Arial" w:hAnsi="Arial" w:cs="Arial"/>
-          <w:b/>
-          <w:bCs/>
-          <w:sz w:val="28"/>
-          <w:szCs w:val="28"/>
-        </w:rPr>
-        <w:t>réponse</w:t>
-      </w:r>
-      <w:proofErr w:type="spellEnd"/>
-      <w:r>
-        <w:rPr>
-          <w:rFonts w:ascii="Arial" w:hAnsi="Arial" w:cs="Arial"/>
-          <w:b/>
-          <w:bCs/>
-          <w:sz w:val="28"/>
-          <w:szCs w:val="28"/>
-        </w:rPr>
-        <w:t>.</w:t>
+      <w:r>
+        <w:rPr>
+          <w:rFonts w:ascii="Arial" w:hAnsi="Arial" w:cs="Arial"/>
+          <w:b/>
+          <w:bCs/>
+          <w:sz w:val="28"/>
+          <w:szCs w:val="28"/>
+        </w:rPr>
+        <w:t>votre réponse.</w:t>
       </w:r>
     </w:p>
     <w:p>
       <w:pPr>
-        <w:pStyle w:val="BodyText"/>
+        <w:pStyle w:val="Corpsdetexte"/>
         <w:spacing w:line="278" w:lineRule="auto"/>
         <w:ind w:left="666" w:right="217"/>
         <w:rPr>
@@ -12846,7 +14290,7 @@
     </w:p>
     <w:p>
       <w:pPr>
-        <w:pStyle w:val="ListParagraph"/>
+        <w:pStyle w:val="Paragraphedeliste"/>
         <w:tabs>
           <w:tab w:val="left" w:pos="814"/>
         </w:tabs>
@@ -12872,7 +14316,7 @@
     </w:p>
     <w:p>
       <w:pPr>
-        <w:pStyle w:val="BodyText"/>
+        <w:pStyle w:val="Corpsdetexte"/>
         <w:spacing w:line="278" w:lineRule="auto"/>
         <w:ind w:left="666" w:right="217"/>
         <w:rPr>
@@ -12887,7 +14331,7 @@
     </w:p>
     <w:p>
       <w:pPr>
-        <w:pStyle w:val="BodyText"/>
+        <w:pStyle w:val="Corpsdetexte"/>
         <w:spacing w:line="278" w:lineRule="auto"/>
         <w:ind w:left="666" w:right="217"/>
         <w:rPr>
@@ -12930,7 +14374,7 @@
     </w:p>
     <w:p>
       <w:pPr>
-        <w:pStyle w:val="ListParagraph"/>
+        <w:pStyle w:val="Paragraphedeliste"/>
         <w:numPr>
           <w:ilvl w:val="0"/>
           <w:numId w:val="1"/>
@@ -13395,7 +14839,7 @@
     </w:p>
     <w:p>
       <w:pPr>
-        <w:pStyle w:val="ListParagraph"/>
+        <w:pStyle w:val="Paragraphedeliste"/>
         <w:numPr>
           <w:ilvl w:val="0"/>
           <w:numId w:val="1"/>
@@ -13837,7 +15281,7 @@
     </w:p>
     <w:p>
       <w:pPr>
-        <w:pStyle w:val="ListParagraph"/>
+        <w:pStyle w:val="Paragraphedeliste"/>
         <w:numPr>
           <w:ilvl w:val="0"/>
           <w:numId w:val="1"/>
@@ -14164,7 +15608,7 @@
     </w:p>
     <w:p>
       <w:pPr>
-        <w:pStyle w:val="ListParagraph"/>
+        <w:pStyle w:val="Paragraphedeliste"/>
         <w:numPr>
           <w:ilvl w:val="1"/>
           <w:numId w:val="1"/>
@@ -14314,7 +15758,7 @@
     </w:p>
     <w:p>
       <w:pPr>
-        <w:pStyle w:val="ListParagraph"/>
+        <w:pStyle w:val="Paragraphedeliste"/>
         <w:numPr>
           <w:ilvl w:val="1"/>
           <w:numId w:val="1"/>
@@ -14505,7 +15949,7 @@
     </w:p>
     <w:p>
       <w:pPr>
-        <w:pStyle w:val="BodyText"/>
+        <w:pStyle w:val="Corpsdetexte"/>
         <w:rPr>
           <w:sz w:val="28"/>
           <w:lang w:val="fr-FR"/>
@@ -14514,7 +15958,7 @@
     </w:p>
     <w:p>
       <w:pPr>
-        <w:pStyle w:val="BodyText"/>
+        <w:pStyle w:val="Corpsdetexte"/>
         <w:spacing w:before="1"/>
         <w:rPr>
           <w:sz w:val="41"/>
@@ -14556,7 +16000,7 @@
     </w:p>
     <w:p>
       <w:pPr>
-        <w:pStyle w:val="BodyText"/>
+        <w:pStyle w:val="Corpsdetexte"/>
         <w:spacing w:before="156" w:line="276" w:lineRule="auto"/>
         <w:ind w:left="100"/>
         <w:jc w:val="both"/>
@@ -14707,7 +16151,6 @@
         </w:rPr>
         <w:t xml:space="preserve"> </w:t>
       </w:r>
-      <w:proofErr w:type="spellStart"/>
       <w:r>
         <w:rPr>
           <w:rFonts w:ascii="Arial" w:hAnsi="Arial" w:cs="Arial"/>
@@ -14719,7 +16162,6 @@
         </w:rPr>
         <w:t>two-way</w:t>
       </w:r>
-      <w:proofErr w:type="spellEnd"/>
       <w:r>
         <w:rPr>
           <w:rFonts w:ascii="Arial" w:hAnsi="Arial" w:cs="Arial"/>
@@ -14870,7 +16312,6 @@
         </w:rPr>
         <w:t xml:space="preserve"> </w:t>
       </w:r>
-      <w:proofErr w:type="spellStart"/>
       <w:r>
         <w:rPr>
           <w:rFonts w:ascii="Arial" w:hAnsi="Arial" w:cs="Arial"/>
@@ -14882,7 +16323,6 @@
         </w:rPr>
         <w:t>three-way</w:t>
       </w:r>
-      <w:proofErr w:type="spellEnd"/>
       <w:r>
         <w:rPr>
           <w:rFonts w:ascii="Arial" w:hAnsi="Arial" w:cs="Arial"/>
@@ -15179,31 +16619,7 @@
           <w:szCs w:val="28"/>
           <w:lang w:val="fr-FR"/>
         </w:rPr>
-        <w:t>n’est pas requis. Est-ce qu’il peut y avoir un blocage (deadlock</w:t>
-      </w:r>
-      <w:proofErr w:type="gramStart"/>
-      <w:r>
-        <w:rPr>
-          <w:rFonts w:ascii="Arial" w:hAnsi="Arial" w:cs="Arial"/>
-          <w:b/>
-          <w:bCs/>
-          <w:sz w:val="28"/>
-          <w:szCs w:val="28"/>
-          <w:lang w:val="fr-FR"/>
-        </w:rPr>
-        <w:t>)?</w:t>
-      </w:r>
-      <w:proofErr w:type="gramEnd"/>
-      <w:r>
-        <w:rPr>
-          <w:rFonts w:ascii="Arial" w:hAnsi="Arial" w:cs="Arial"/>
-          <w:b/>
-          <w:bCs/>
-          <w:sz w:val="28"/>
-          <w:szCs w:val="28"/>
-          <w:lang w:val="fr-FR"/>
-        </w:rPr>
-        <w:t xml:space="preserve"> Donner dans ce</w:t>
+        <w:t>n’est pas requis. Est-ce qu’il peut y avoir un blocage (deadlock)? Donner dans ce</w:t>
       </w:r>
       <w:r>
         <w:rPr>
@@ -15461,7 +16877,7 @@
     </w:p>
     <w:p>
       <w:pPr>
-        <w:pStyle w:val="ListParagraph"/>
+        <w:pStyle w:val="Paragraphedeliste"/>
         <w:tabs>
           <w:tab w:val="left" w:pos="814"/>
         </w:tabs>
@@ -15487,7 +16903,7 @@
     </w:p>
     <w:p>
       <w:pPr>
-        <w:pStyle w:val="BodyText"/>
+        <w:pStyle w:val="Corpsdetexte"/>
         <w:spacing w:before="156" w:line="276" w:lineRule="auto"/>
         <w:ind w:left="100"/>
         <w:jc w:val="both"/>
@@ -15503,7 +16919,7 @@
     </w:p>
     <w:p>
       <w:pPr>
-        <w:pStyle w:val="BodyText"/>
+        <w:pStyle w:val="Corpsdetexte"/>
         <w:spacing w:before="73" w:line="278" w:lineRule="auto"/>
         <w:ind w:left="100" w:right="221"/>
         <w:jc w:val="both"/>
@@ -15546,7 +16962,7 @@
     </w:p>
     <w:p>
       <w:pPr>
-        <w:pStyle w:val="BodyText"/>
+        <w:pStyle w:val="Corpsdetexte"/>
         <w:spacing w:before="156" w:line="276" w:lineRule="auto"/>
         <w:ind w:left="100"/>
         <w:jc w:val="both"/>
@@ -15595,7 +17011,7 @@
     </w:p>
     <w:p>
       <w:pPr>
-        <w:pStyle w:val="ListParagraph"/>
+        <w:pStyle w:val="Paragraphedeliste"/>
         <w:tabs>
           <w:tab w:val="left" w:pos="814"/>
         </w:tabs>
@@ -15621,7 +17037,7 @@
     </w:p>
     <w:p>
       <w:pPr>
-        <w:pStyle w:val="BodyText"/>
+        <w:pStyle w:val="Corpsdetexte"/>
         <w:spacing w:before="156" w:line="276" w:lineRule="auto"/>
         <w:ind w:left="100"/>
         <w:jc w:val="both"/>
@@ -15637,7 +17053,7 @@
     </w:p>
     <w:p>
       <w:pPr>
-        <w:pStyle w:val="BodyText"/>
+        <w:pStyle w:val="Corpsdetexte"/>
         <w:spacing w:before="233" w:line="278" w:lineRule="auto"/>
         <w:ind w:left="100" w:right="220"/>
         <w:jc w:val="both"/>
@@ -15680,7 +17096,7 @@
     </w:p>
     <w:p>
       <w:pPr>
-        <w:pStyle w:val="BodyText"/>
+        <w:pStyle w:val="Corpsdetexte"/>
         <w:spacing w:before="156" w:line="276" w:lineRule="auto"/>
         <w:ind w:left="100"/>
         <w:jc w:val="both"/>
@@ -15707,7 +17123,7 @@
     </w:p>
     <w:p>
       <w:pPr>
-        <w:pStyle w:val="ListParagraph"/>
+        <w:pStyle w:val="Paragraphedeliste"/>
         <w:tabs>
           <w:tab w:val="left" w:pos="814"/>
         </w:tabs>
@@ -15733,7 +17149,7 @@
     </w:p>
     <w:p>
       <w:pPr>
-        <w:pStyle w:val="BodyText"/>
+        <w:pStyle w:val="Corpsdetexte"/>
         <w:spacing w:before="156" w:line="276" w:lineRule="auto"/>
         <w:ind w:left="100"/>
         <w:jc w:val="both"/>
@@ -15749,7 +17165,7 @@
     </w:p>
     <w:p>
       <w:pPr>
-        <w:pStyle w:val="BodyText"/>
+        <w:pStyle w:val="Corpsdetexte"/>
         <w:spacing w:before="234" w:line="276" w:lineRule="auto"/>
         <w:ind w:left="100" w:right="218"/>
         <w:jc w:val="both"/>
@@ -15793,7 +17209,7 @@
     </w:p>
     <w:p>
       <w:pPr>
-        <w:pStyle w:val="BodyText"/>
+        <w:pStyle w:val="Corpsdetexte"/>
         <w:spacing w:before="156" w:line="276" w:lineRule="auto"/>
         <w:ind w:left="100"/>
         <w:jc w:val="both"/>
@@ -15831,7 +17247,7 @@
     </w:p>
     <w:p>
       <w:pPr>
-        <w:pStyle w:val="ListParagraph"/>
+        <w:pStyle w:val="Paragraphedeliste"/>
         <w:tabs>
           <w:tab w:val="left" w:pos="814"/>
         </w:tabs>
@@ -15857,7 +17273,7 @@
     </w:p>
     <w:p>
       <w:pPr>
-        <w:pStyle w:val="BodyText"/>
+        <w:pStyle w:val="Corpsdetexte"/>
         <w:spacing w:before="156" w:line="276" w:lineRule="auto"/>
         <w:ind w:left="100"/>
         <w:jc w:val="both"/>
@@ -15873,7 +17289,7 @@
     </w:p>
     <w:p>
       <w:pPr>
-        <w:pStyle w:val="BodyText"/>
+        <w:pStyle w:val="Corpsdetexte"/>
         <w:spacing w:before="237" w:line="276" w:lineRule="auto"/>
         <w:ind w:left="100" w:right="219"/>
         <w:jc w:val="both"/>
@@ -15916,7 +17332,7 @@
     </w:p>
     <w:p>
       <w:pPr>
-        <w:pStyle w:val="BodyText"/>
+        <w:pStyle w:val="Corpsdetexte"/>
         <w:spacing w:before="156" w:line="276" w:lineRule="auto"/>
         <w:ind w:left="100"/>
         <w:jc w:val="both"/>
@@ -15943,7 +17359,7 @@
     </w:p>
     <w:p>
       <w:pPr>
-        <w:pStyle w:val="ListParagraph"/>
+        <w:pStyle w:val="Paragraphedeliste"/>
         <w:tabs>
           <w:tab w:val="left" w:pos="814"/>
         </w:tabs>
@@ -15969,7 +17385,7 @@
     </w:p>
     <w:p>
       <w:pPr>
-        <w:pStyle w:val="BodyText"/>
+        <w:pStyle w:val="Corpsdetexte"/>
         <w:spacing w:before="156" w:line="276" w:lineRule="auto"/>
         <w:ind w:left="100"/>
         <w:jc w:val="both"/>
@@ -15985,7 +17401,7 @@
     </w:p>
     <w:p>
       <w:pPr>
-        <w:pStyle w:val="BodyText"/>
+        <w:pStyle w:val="Corpsdetexte"/>
         <w:spacing w:before="234" w:line="278" w:lineRule="auto"/>
         <w:ind w:left="100" w:right="218"/>
         <w:jc w:val="both"/>
@@ -16028,7 +17444,7 @@
     </w:p>
     <w:p>
       <w:pPr>
-        <w:pStyle w:val="BodyText"/>
+        <w:pStyle w:val="Corpsdetexte"/>
         <w:spacing w:before="156" w:line="276" w:lineRule="auto"/>
         <w:ind w:left="100"/>
         <w:jc w:val="both"/>
@@ -16088,7 +17504,7 @@
     </w:p>
     <w:p>
       <w:pPr>
-        <w:pStyle w:val="ListParagraph"/>
+        <w:pStyle w:val="Paragraphedeliste"/>
         <w:tabs>
           <w:tab w:val="left" w:pos="814"/>
         </w:tabs>
@@ -16114,7 +17530,7 @@
     </w:p>
     <w:p>
       <w:pPr>
-        <w:pStyle w:val="BodyText"/>
+        <w:pStyle w:val="Corpsdetexte"/>
         <w:spacing w:before="156" w:line="276" w:lineRule="auto"/>
         <w:ind w:left="100"/>
         <w:jc w:val="both"/>
@@ -17234,7 +18650,7 @@
       <w:rFonts w:ascii="Times New Roman" w:eastAsia="Times New Roman" w:hAnsi="Times New Roman" w:cs="Times New Roman"/>
     </w:rPr>
   </w:style>
-  <w:style w:type="paragraph" w:styleId="Heading1">
+  <w:style w:type="paragraph" w:styleId="Titre1">
     <w:name w:val="heading 1"/>
     <w:basedOn w:val="Normal"/>
     <w:uiPriority w:val="9"/>
@@ -17251,13 +18667,13 @@
       <w:szCs w:val="26"/>
     </w:rPr>
   </w:style>
-  <w:style w:type="character" w:default="1" w:styleId="DefaultParagraphFont">
+  <w:style w:type="character" w:default="1" w:styleId="Policepardfaut">
     <w:name w:val="Default Paragraph Font"/>
     <w:uiPriority w:val="1"/>
     <w:semiHidden/>
     <w:unhideWhenUsed/>
   </w:style>
-  <w:style w:type="table" w:default="1" w:styleId="TableNormal">
+  <w:style w:type="table" w:default="1" w:styleId="TableauNormal">
     <w:name w:val="Normal Table"/>
     <w:uiPriority w:val="99"/>
     <w:semiHidden/>
@@ -17272,13 +18688,13 @@
       </w:tblCellMar>
     </w:tblPr>
   </w:style>
-  <w:style w:type="numbering" w:default="1" w:styleId="NoList">
+  <w:style w:type="numbering" w:default="1" w:styleId="Aucuneliste">
     <w:name w:val="No List"/>
     <w:uiPriority w:val="99"/>
     <w:semiHidden/>
     <w:unhideWhenUsed/>
   </w:style>
-  <w:style w:type="paragraph" w:styleId="BodyText">
+  <w:style w:type="paragraph" w:styleId="Corpsdetexte">
     <w:name w:val="Body Text"/>
     <w:basedOn w:val="Normal"/>
     <w:uiPriority w:val="1"/>
@@ -17288,7 +18704,7 @@
       <w:szCs w:val="26"/>
     </w:rPr>
   </w:style>
-  <w:style w:type="paragraph" w:styleId="Title">
+  <w:style w:type="paragraph" w:styleId="Titre">
     <w:name w:val="Title"/>
     <w:basedOn w:val="Normal"/>
     <w:uiPriority w:val="10"/>
@@ -17305,7 +18721,7 @@
       <w:szCs w:val="28"/>
     </w:rPr>
   </w:style>
-  <w:style w:type="paragraph" w:styleId="ListParagraph">
+  <w:style w:type="paragraph" w:styleId="Paragraphedeliste">
     <w:name w:val="List Paragraph"/>
     <w:basedOn w:val="Normal"/>
     <w:uiPriority w:val="1"/>
@@ -17321,9 +18737,9 @@
     <w:uiPriority w:val="1"/>
     <w:qFormat/>
   </w:style>
-  <w:style w:type="table" w:styleId="TableGrid">
+  <w:style w:type="table" w:styleId="Grilledutableau">
     <w:name w:val="Table Grid"/>
-    <w:basedOn w:val="TableNormal"/>
+    <w:basedOn w:val="TableauNormal"/>
     <w:uiPriority w:val="39"/>
     <w:rsid w:val="00D05DA0"/>
     <w:pPr>

--- a/devoir3_Bertrand_Ronald_reseaux.docx
+++ b/devoir3_Bertrand_Ronald_reseaux.docx
@@ -2548,7 +2548,7 @@
         <w:tblLook w:val="04A0" w:firstRow="1" w:lastRow="0" w:firstColumn="1" w:lastColumn="0" w:noHBand="0" w:noVBand="1"/>
       </w:tblPr>
       <w:tblGrid>
-        <w:gridCol w:w="419"/>
+        <w:gridCol w:w="1165"/>
         <w:gridCol w:w="528"/>
         <w:gridCol w:w="501"/>
         <w:gridCol w:w="528"/>
@@ -3543,6 +3543,13 @@
                 <w:sz w:val="28"/>
                 <w:szCs w:val="28"/>
               </w:rPr>
+              <w:t>A</w:t>
+            </w:r>
+            <w:r>
+              <w:rPr>
+                <w:sz w:val="28"/>
+                <w:szCs w:val="28"/>
+              </w:rPr>
               <w:t>B</w:t>
             </w:r>
           </w:p>
@@ -4011,7 +4018,7 @@
                 <w:sz w:val="28"/>
                 <w:szCs w:val="28"/>
               </w:rPr>
-              <w:t>H</w:t>
+              <w:t>AB</w:t>
             </w:r>
           </w:p>
         </w:tc>
@@ -4478,7 +4485,7 @@
                 <w:sz w:val="28"/>
                 <w:szCs w:val="28"/>
               </w:rPr>
-              <w:t>B</w:t>
+              <w:t>ABC</w:t>
             </w:r>
           </w:p>
         </w:tc>
@@ -4932,7 +4939,7 @@
                 <w:sz w:val="28"/>
                 <w:szCs w:val="28"/>
               </w:rPr>
-              <w:t>E</w:t>
+              <w:t>ABC</w:t>
             </w:r>
           </w:p>
         </w:tc>
@@ -5386,7 +5393,7 @@
                 <w:sz w:val="28"/>
                 <w:szCs w:val="28"/>
               </w:rPr>
-              <w:t>I</w:t>
+              <w:t>ABC</w:t>
             </w:r>
           </w:p>
         </w:tc>
@@ -5840,7 +5847,7 @@
                 <w:sz w:val="28"/>
                 <w:szCs w:val="28"/>
               </w:rPr>
-              <w:t>F</w:t>
+              <w:t>ABCD</w:t>
             </w:r>
           </w:p>
         </w:tc>
@@ -6295,7 +6302,7 @@
                 <w:sz w:val="28"/>
                 <w:szCs w:val="28"/>
               </w:rPr>
-              <w:t>D</w:t>
+              <w:t>ABCDZ</w:t>
             </w:r>
           </w:p>
         </w:tc>
@@ -7641,16 +7648,6 @@
           </w:tcPr>
           <w:p>
             <w:pPr>
-              <w:jc w:val="center"/>
-              <w:rPr>
-                <w:sz w:val="28"/>
-                <w:szCs w:val="28"/>
-              </w:rPr>
-            </w:pPr>
-          </w:p>
-          <w:p>
-            <w:pPr>
-              <w:jc w:val="center"/>
               <w:rPr>
                 <w:sz w:val="28"/>
                 <w:szCs w:val="28"/>
@@ -7967,6 +7964,16 @@
         </w:rPr>
         <w:t>n’est pas nécessaire de continuer le tableau. On peut conclure à partir de ce que l’on a que le chemin le plus court de A à Z est A,B,C,D,Z.</w:t>
       </w:r>
+    </w:p>
+    <w:p>
+      <w:pPr>
+        <w:rPr>
+          <w:rFonts w:ascii="Arial" w:hAnsi="Arial" w:cs="Arial"/>
+          <w:sz w:val="28"/>
+          <w:szCs w:val="28"/>
+          <w:lang w:val="fr-CA"/>
+        </w:rPr>
+      </w:pPr>
     </w:p>
     <w:p>
       <w:pPr>
@@ -8040,21 +8047,21 @@
         <w:gridCol w:w="492"/>
         <w:gridCol w:w="501"/>
         <w:gridCol w:w="501"/>
-        <w:gridCol w:w="501"/>
+        <w:gridCol w:w="545"/>
         <w:gridCol w:w="492"/>
         <w:gridCol w:w="501"/>
         <w:gridCol w:w="474"/>
+        <w:gridCol w:w="545"/>
         <w:gridCol w:w="501"/>
-        <w:gridCol w:w="501"/>
-        <w:gridCol w:w="501"/>
+        <w:gridCol w:w="545"/>
         <w:gridCol w:w="501"/>
         <w:gridCol w:w="501"/>
         <w:gridCol w:w="474"/>
         <w:gridCol w:w="501"/>
         <w:gridCol w:w="483"/>
-        <w:gridCol w:w="501"/>
+        <w:gridCol w:w="634"/>
         <w:gridCol w:w="492"/>
-        <w:gridCol w:w="514"/>
+        <w:gridCol w:w="661"/>
       </w:tblGrid>
       <w:tr>
         <w:trPr>
@@ -8066,6 +8073,7 @@
           </w:tcPr>
           <w:p>
             <w:pPr>
+              <w:jc w:val="center"/>
               <w:rPr>
                 <w:color w:val="000000" w:themeColor="text1"/>
                 <w:sz w:val="16"/>
@@ -8090,6 +8098,7 @@
           </w:tcPr>
           <w:p>
             <w:pPr>
+              <w:jc w:val="center"/>
               <w:rPr>
                 <w:color w:val="000000" w:themeColor="text1"/>
                 <w:sz w:val="16"/>
@@ -8114,6 +8123,7 @@
           </w:tcPr>
           <w:p>
             <w:pPr>
+              <w:jc w:val="center"/>
               <w:rPr>
                 <w:color w:val="000000" w:themeColor="text1"/>
                 <w:sz w:val="16"/>
@@ -8138,6 +8148,7 @@
           </w:tcPr>
           <w:p>
             <w:pPr>
+              <w:jc w:val="center"/>
               <w:rPr>
                 <w:color w:val="000000" w:themeColor="text1"/>
                 <w:sz w:val="16"/>
@@ -8160,6 +8171,7 @@
           </w:tcPr>
           <w:p>
             <w:pPr>
+              <w:jc w:val="center"/>
               <w:rPr>
                 <w:color w:val="000000" w:themeColor="text1"/>
                 <w:sz w:val="16"/>
@@ -8182,6 +8194,7 @@
           </w:tcPr>
           <w:p>
             <w:pPr>
+              <w:jc w:val="center"/>
               <w:rPr>
                 <w:color w:val="000000" w:themeColor="text1"/>
                 <w:sz w:val="16"/>
@@ -8204,6 +8217,7 @@
           </w:tcPr>
           <w:p>
             <w:pPr>
+              <w:jc w:val="center"/>
               <w:rPr>
                 <w:color w:val="000000" w:themeColor="text1"/>
                 <w:sz w:val="16"/>
@@ -8226,6 +8240,7 @@
           </w:tcPr>
           <w:p>
             <w:pPr>
+              <w:jc w:val="center"/>
               <w:rPr>
                 <w:color w:val="000000" w:themeColor="text1"/>
                 <w:sz w:val="16"/>
@@ -8248,6 +8263,7 @@
           </w:tcPr>
           <w:p>
             <w:pPr>
+              <w:jc w:val="center"/>
               <w:rPr>
                 <w:color w:val="000000" w:themeColor="text1"/>
                 <w:sz w:val="16"/>
@@ -8270,6 +8286,7 @@
           </w:tcPr>
           <w:p>
             <w:pPr>
+              <w:jc w:val="center"/>
               <w:rPr>
                 <w:color w:val="000000" w:themeColor="text1"/>
                 <w:sz w:val="16"/>
@@ -8292,6 +8309,7 @@
           </w:tcPr>
           <w:p>
             <w:pPr>
+              <w:jc w:val="center"/>
               <w:rPr>
                 <w:color w:val="000000" w:themeColor="text1"/>
                 <w:sz w:val="16"/>
@@ -8314,6 +8332,7 @@
           </w:tcPr>
           <w:p>
             <w:pPr>
+              <w:jc w:val="center"/>
               <w:rPr>
                 <w:color w:val="000000" w:themeColor="text1"/>
                 <w:sz w:val="16"/>
@@ -8336,6 +8355,7 @@
           </w:tcPr>
           <w:p>
             <w:pPr>
+              <w:jc w:val="center"/>
               <w:rPr>
                 <w:color w:val="000000" w:themeColor="text1"/>
                 <w:sz w:val="16"/>
@@ -8358,6 +8378,7 @@
           </w:tcPr>
           <w:p>
             <w:pPr>
+              <w:jc w:val="center"/>
               <w:rPr>
                 <w:color w:val="000000" w:themeColor="text1"/>
                 <w:sz w:val="16"/>
@@ -8380,6 +8401,7 @@
           </w:tcPr>
           <w:p>
             <w:pPr>
+              <w:jc w:val="center"/>
               <w:rPr>
                 <w:color w:val="000000" w:themeColor="text1"/>
                 <w:sz w:val="16"/>
@@ -8402,6 +8424,7 @@
           </w:tcPr>
           <w:p>
             <w:pPr>
+              <w:jc w:val="center"/>
               <w:rPr>
                 <w:sz w:val="16"/>
                 <w:szCs w:val="16"/>
@@ -8423,6 +8446,7 @@
           </w:tcPr>
           <w:p>
             <w:pPr>
+              <w:jc w:val="center"/>
               <w:rPr>
                 <w:sz w:val="16"/>
                 <w:szCs w:val="16"/>
@@ -8444,6 +8468,7 @@
           </w:tcPr>
           <w:p>
             <w:pPr>
+              <w:jc w:val="center"/>
               <w:rPr>
                 <w:sz w:val="16"/>
                 <w:szCs w:val="16"/>
@@ -8465,6 +8490,7 @@
           </w:tcPr>
           <w:p>
             <w:pPr>
+              <w:jc w:val="center"/>
               <w:rPr>
                 <w:sz w:val="16"/>
                 <w:szCs w:val="16"/>
@@ -8486,6 +8512,7 @@
           </w:tcPr>
           <w:p>
             <w:pPr>
+              <w:jc w:val="center"/>
               <w:rPr>
                 <w:color w:val="0000FF"/>
                 <w:sz w:val="16"/>
@@ -8508,6 +8535,7 @@
           </w:tcPr>
           <w:p>
             <w:pPr>
+              <w:jc w:val="center"/>
               <w:rPr>
                 <w:sz w:val="16"/>
                 <w:szCs w:val="16"/>
@@ -8529,6 +8557,7 @@
           </w:tcPr>
           <w:p>
             <w:pPr>
+              <w:jc w:val="center"/>
               <w:rPr>
                 <w:sz w:val="16"/>
                 <w:szCs w:val="16"/>
@@ -8550,6 +8579,7 @@
           </w:tcPr>
           <w:p>
             <w:pPr>
+              <w:jc w:val="center"/>
               <w:rPr>
                 <w:sz w:val="16"/>
                 <w:szCs w:val="16"/>
@@ -8576,6 +8606,7 @@
           </w:tcPr>
           <w:p>
             <w:pPr>
+              <w:jc w:val="center"/>
               <w:rPr>
                 <w:color w:val="000000" w:themeColor="text1"/>
                 <w:sz w:val="16"/>
@@ -8600,11 +8631,19 @@
           </w:tcPr>
           <w:p>
             <w:pPr>
-              <w:rPr>
-                <w:sz w:val="28"/>
-                <w:szCs w:val="28"/>
-              </w:rPr>
-            </w:pPr>
+              <w:jc w:val="center"/>
+              <w:rPr>
+                <w:sz w:val="16"/>
+                <w:szCs w:val="16"/>
+              </w:rPr>
+            </w:pPr>
+            <w:r>
+              <w:rPr>
+                <w:sz w:val="16"/>
+                <w:szCs w:val="16"/>
+              </w:rPr>
+              <w:t>0</w:t>
+            </w:r>
           </w:p>
         </w:tc>
         <w:tc>
@@ -8613,11 +8652,19 @@
           </w:tcPr>
           <w:p>
             <w:pPr>
-              <w:rPr>
-                <w:sz w:val="28"/>
-                <w:szCs w:val="28"/>
-              </w:rPr>
-            </w:pPr>
+              <w:jc w:val="center"/>
+              <w:rPr>
+                <w:sz w:val="16"/>
+                <w:szCs w:val="16"/>
+              </w:rPr>
+            </w:pPr>
+            <w:r>
+              <w:rPr>
+                <w:sz w:val="16"/>
+                <w:szCs w:val="16"/>
+              </w:rPr>
+              <w:t>-</w:t>
+            </w:r>
           </w:p>
         </w:tc>
         <w:tc>
@@ -8626,12 +8673,21 @@
           </w:tcPr>
           <w:p>
             <w:pPr>
-              <w:rPr>
-                <w:color w:val="000000" w:themeColor="text1"/>
-                <w:sz w:val="28"/>
-                <w:szCs w:val="28"/>
-              </w:rPr>
-            </w:pPr>
+              <w:jc w:val="center"/>
+              <w:rPr>
+                <w:color w:val="000000" w:themeColor="text1"/>
+                <w:sz w:val="16"/>
+                <w:szCs w:val="16"/>
+              </w:rPr>
+            </w:pPr>
+            <w:r>
+              <w:rPr>
+                <w:color w:val="000000" w:themeColor="text1"/>
+                <w:sz w:val="16"/>
+                <w:szCs w:val="16"/>
+              </w:rPr>
+              <w:t>∞</w:t>
+            </w:r>
           </w:p>
         </w:tc>
         <w:tc>
@@ -8640,12 +8696,21 @@
           </w:tcPr>
           <w:p>
             <w:pPr>
-              <w:rPr>
-                <w:color w:val="000000" w:themeColor="text1"/>
-                <w:sz w:val="28"/>
-                <w:szCs w:val="28"/>
-              </w:rPr>
-            </w:pPr>
+              <w:jc w:val="center"/>
+              <w:rPr>
+                <w:color w:val="000000" w:themeColor="text1"/>
+                <w:sz w:val="16"/>
+                <w:szCs w:val="16"/>
+              </w:rPr>
+            </w:pPr>
+            <w:r>
+              <w:rPr>
+                <w:color w:val="000000" w:themeColor="text1"/>
+                <w:sz w:val="16"/>
+                <w:szCs w:val="16"/>
+              </w:rPr>
+              <w:t>-</w:t>
+            </w:r>
           </w:p>
         </w:tc>
         <w:tc>
@@ -8654,12 +8719,21 @@
           </w:tcPr>
           <w:p>
             <w:pPr>
-              <w:rPr>
-                <w:color w:val="000000" w:themeColor="text1"/>
-                <w:sz w:val="28"/>
-                <w:szCs w:val="28"/>
-              </w:rPr>
-            </w:pPr>
+              <w:jc w:val="center"/>
+              <w:rPr>
+                <w:color w:val="000000" w:themeColor="text1"/>
+                <w:sz w:val="16"/>
+                <w:szCs w:val="16"/>
+              </w:rPr>
+            </w:pPr>
+            <w:r>
+              <w:rPr>
+                <w:color w:val="000000" w:themeColor="text1"/>
+                <w:sz w:val="16"/>
+                <w:szCs w:val="16"/>
+              </w:rPr>
+              <w:t>∞</w:t>
+            </w:r>
           </w:p>
         </w:tc>
         <w:tc>
@@ -8668,12 +8742,21 @@
           </w:tcPr>
           <w:p>
             <w:pPr>
-              <w:rPr>
-                <w:color w:val="000000" w:themeColor="text1"/>
-                <w:sz w:val="28"/>
-                <w:szCs w:val="28"/>
-              </w:rPr>
-            </w:pPr>
+              <w:jc w:val="center"/>
+              <w:rPr>
+                <w:color w:val="000000" w:themeColor="text1"/>
+                <w:sz w:val="16"/>
+                <w:szCs w:val="16"/>
+              </w:rPr>
+            </w:pPr>
+            <w:r>
+              <w:rPr>
+                <w:color w:val="000000" w:themeColor="text1"/>
+                <w:sz w:val="16"/>
+                <w:szCs w:val="16"/>
+              </w:rPr>
+              <w:t>-</w:t>
+            </w:r>
           </w:p>
         </w:tc>
         <w:tc>
@@ -8682,12 +8765,21 @@
           </w:tcPr>
           <w:p>
             <w:pPr>
-              <w:rPr>
-                <w:color w:val="000000" w:themeColor="text1"/>
-                <w:sz w:val="28"/>
-                <w:szCs w:val="28"/>
-              </w:rPr>
-            </w:pPr>
+              <w:jc w:val="center"/>
+              <w:rPr>
+                <w:color w:val="000000" w:themeColor="text1"/>
+                <w:sz w:val="16"/>
+                <w:szCs w:val="16"/>
+              </w:rPr>
+            </w:pPr>
+            <w:r>
+              <w:rPr>
+                <w:color w:val="000000" w:themeColor="text1"/>
+                <w:sz w:val="16"/>
+                <w:szCs w:val="16"/>
+              </w:rPr>
+              <w:t>∞</w:t>
+            </w:r>
           </w:p>
         </w:tc>
         <w:tc>
@@ -8696,12 +8788,21 @@
           </w:tcPr>
           <w:p>
             <w:pPr>
-              <w:rPr>
-                <w:color w:val="000000" w:themeColor="text1"/>
-                <w:sz w:val="28"/>
-                <w:szCs w:val="28"/>
-              </w:rPr>
-            </w:pPr>
+              <w:jc w:val="center"/>
+              <w:rPr>
+                <w:color w:val="000000" w:themeColor="text1"/>
+                <w:sz w:val="16"/>
+                <w:szCs w:val="16"/>
+              </w:rPr>
+            </w:pPr>
+            <w:r>
+              <w:rPr>
+                <w:color w:val="000000" w:themeColor="text1"/>
+                <w:sz w:val="16"/>
+                <w:szCs w:val="16"/>
+              </w:rPr>
+              <w:t>-</w:t>
+            </w:r>
           </w:p>
         </w:tc>
         <w:tc>
@@ -8710,12 +8811,21 @@
           </w:tcPr>
           <w:p>
             <w:pPr>
-              <w:rPr>
-                <w:color w:val="000000" w:themeColor="text1"/>
-                <w:sz w:val="28"/>
-                <w:szCs w:val="28"/>
-              </w:rPr>
-            </w:pPr>
+              <w:jc w:val="center"/>
+              <w:rPr>
+                <w:color w:val="000000" w:themeColor="text1"/>
+                <w:sz w:val="16"/>
+                <w:szCs w:val="16"/>
+              </w:rPr>
+            </w:pPr>
+            <w:r>
+              <w:rPr>
+                <w:color w:val="000000" w:themeColor="text1"/>
+                <w:sz w:val="16"/>
+                <w:szCs w:val="16"/>
+              </w:rPr>
+              <w:t>∞</w:t>
+            </w:r>
           </w:p>
         </w:tc>
         <w:tc>
@@ -8724,11 +8834,19 @@
           </w:tcPr>
           <w:p>
             <w:pPr>
-              <w:rPr>
-                <w:sz w:val="28"/>
-                <w:szCs w:val="28"/>
-              </w:rPr>
-            </w:pPr>
+              <w:jc w:val="center"/>
+              <w:rPr>
+                <w:sz w:val="16"/>
+                <w:szCs w:val="16"/>
+              </w:rPr>
+            </w:pPr>
+            <w:r>
+              <w:rPr>
+                <w:sz w:val="16"/>
+                <w:szCs w:val="16"/>
+              </w:rPr>
+              <w:t>-</w:t>
+            </w:r>
           </w:p>
         </w:tc>
         <w:tc>
@@ -8737,11 +8855,20 @@
           </w:tcPr>
           <w:p>
             <w:pPr>
-              <w:rPr>
-                <w:sz w:val="28"/>
-                <w:szCs w:val="28"/>
-              </w:rPr>
-            </w:pPr>
+              <w:jc w:val="center"/>
+              <w:rPr>
+                <w:sz w:val="16"/>
+                <w:szCs w:val="16"/>
+              </w:rPr>
+            </w:pPr>
+            <w:r>
+              <w:rPr>
+                <w:color w:val="000000" w:themeColor="text1"/>
+                <w:sz w:val="16"/>
+                <w:szCs w:val="16"/>
+              </w:rPr>
+              <w:t>∞</w:t>
+            </w:r>
           </w:p>
         </w:tc>
         <w:tc>
@@ -8750,11 +8877,19 @@
           </w:tcPr>
           <w:p>
             <w:pPr>
-              <w:rPr>
-                <w:sz w:val="28"/>
-                <w:szCs w:val="28"/>
-              </w:rPr>
-            </w:pPr>
+              <w:jc w:val="center"/>
+              <w:rPr>
+                <w:sz w:val="16"/>
+                <w:szCs w:val="16"/>
+              </w:rPr>
+            </w:pPr>
+            <w:r>
+              <w:rPr>
+                <w:sz w:val="16"/>
+                <w:szCs w:val="16"/>
+              </w:rPr>
+              <w:t>-</w:t>
+            </w:r>
           </w:p>
         </w:tc>
         <w:tc>
@@ -8763,11 +8898,20 @@
           </w:tcPr>
           <w:p>
             <w:pPr>
-              <w:rPr>
-                <w:sz w:val="28"/>
-                <w:szCs w:val="28"/>
-              </w:rPr>
-            </w:pPr>
+              <w:jc w:val="center"/>
+              <w:rPr>
+                <w:sz w:val="16"/>
+                <w:szCs w:val="16"/>
+              </w:rPr>
+            </w:pPr>
+            <w:r>
+              <w:rPr>
+                <w:color w:val="000000" w:themeColor="text1"/>
+                <w:sz w:val="16"/>
+                <w:szCs w:val="16"/>
+              </w:rPr>
+              <w:t>∞</w:t>
+            </w:r>
           </w:p>
         </w:tc>
         <w:tc>
@@ -8776,11 +8920,19 @@
           </w:tcPr>
           <w:p>
             <w:pPr>
-              <w:rPr>
-                <w:sz w:val="28"/>
-                <w:szCs w:val="28"/>
-              </w:rPr>
-            </w:pPr>
+              <w:jc w:val="center"/>
+              <w:rPr>
+                <w:sz w:val="16"/>
+                <w:szCs w:val="16"/>
+              </w:rPr>
+            </w:pPr>
+            <w:r>
+              <w:rPr>
+                <w:sz w:val="16"/>
+                <w:szCs w:val="16"/>
+              </w:rPr>
+              <w:t>-</w:t>
+            </w:r>
           </w:p>
         </w:tc>
         <w:tc>
@@ -8789,11 +8941,20 @@
           </w:tcPr>
           <w:p>
             <w:pPr>
-              <w:rPr>
-                <w:sz w:val="28"/>
-                <w:szCs w:val="28"/>
-              </w:rPr>
-            </w:pPr>
+              <w:jc w:val="center"/>
+              <w:rPr>
+                <w:sz w:val="16"/>
+                <w:szCs w:val="16"/>
+              </w:rPr>
+            </w:pPr>
+            <w:r>
+              <w:rPr>
+                <w:color w:val="000000" w:themeColor="text1"/>
+                <w:sz w:val="16"/>
+                <w:szCs w:val="16"/>
+              </w:rPr>
+              <w:t>∞</w:t>
+            </w:r>
           </w:p>
         </w:tc>
         <w:tc>
@@ -8802,11 +8963,19 @@
           </w:tcPr>
           <w:p>
             <w:pPr>
-              <w:rPr>
-                <w:sz w:val="28"/>
-                <w:szCs w:val="28"/>
-              </w:rPr>
-            </w:pPr>
+              <w:jc w:val="center"/>
+              <w:rPr>
+                <w:sz w:val="16"/>
+                <w:szCs w:val="16"/>
+              </w:rPr>
+            </w:pPr>
+            <w:r>
+              <w:rPr>
+                <w:sz w:val="16"/>
+                <w:szCs w:val="16"/>
+              </w:rPr>
+              <w:t>-</w:t>
+            </w:r>
           </w:p>
         </w:tc>
         <w:tc>
@@ -8815,11 +8984,20 @@
           </w:tcPr>
           <w:p>
             <w:pPr>
-              <w:rPr>
-                <w:sz w:val="28"/>
-                <w:szCs w:val="28"/>
-              </w:rPr>
-            </w:pPr>
+              <w:jc w:val="center"/>
+              <w:rPr>
+                <w:sz w:val="16"/>
+                <w:szCs w:val="16"/>
+              </w:rPr>
+            </w:pPr>
+            <w:r>
+              <w:rPr>
+                <w:color w:val="000000" w:themeColor="text1"/>
+                <w:sz w:val="16"/>
+                <w:szCs w:val="16"/>
+              </w:rPr>
+              <w:t>∞</w:t>
+            </w:r>
           </w:p>
         </w:tc>
         <w:tc>
@@ -8828,11 +9006,19 @@
           </w:tcPr>
           <w:p>
             <w:pPr>
-              <w:rPr>
-                <w:sz w:val="28"/>
-                <w:szCs w:val="28"/>
-              </w:rPr>
-            </w:pPr>
+              <w:jc w:val="center"/>
+              <w:rPr>
+                <w:sz w:val="16"/>
+                <w:szCs w:val="16"/>
+              </w:rPr>
+            </w:pPr>
+            <w:r>
+              <w:rPr>
+                <w:sz w:val="16"/>
+                <w:szCs w:val="16"/>
+              </w:rPr>
+              <w:t>-</w:t>
+            </w:r>
           </w:p>
         </w:tc>
         <w:tc>
@@ -8841,11 +9027,20 @@
           </w:tcPr>
           <w:p>
             <w:pPr>
-              <w:rPr>
-                <w:sz w:val="28"/>
-                <w:szCs w:val="28"/>
-              </w:rPr>
-            </w:pPr>
+              <w:jc w:val="center"/>
+              <w:rPr>
+                <w:sz w:val="16"/>
+                <w:szCs w:val="16"/>
+              </w:rPr>
+            </w:pPr>
+            <w:r>
+              <w:rPr>
+                <w:color w:val="000000" w:themeColor="text1"/>
+                <w:sz w:val="16"/>
+                <w:szCs w:val="16"/>
+              </w:rPr>
+              <w:t>∞</w:t>
+            </w:r>
           </w:p>
         </w:tc>
         <w:tc>
@@ -8854,11 +9049,19 @@
           </w:tcPr>
           <w:p>
             <w:pPr>
-              <w:rPr>
-                <w:sz w:val="28"/>
-                <w:szCs w:val="28"/>
-              </w:rPr>
-            </w:pPr>
+              <w:jc w:val="center"/>
+              <w:rPr>
+                <w:sz w:val="16"/>
+                <w:szCs w:val="16"/>
+              </w:rPr>
+            </w:pPr>
+            <w:r>
+              <w:rPr>
+                <w:sz w:val="16"/>
+                <w:szCs w:val="16"/>
+              </w:rPr>
+              <w:t>-</w:t>
+            </w:r>
           </w:p>
         </w:tc>
         <w:tc>
@@ -8867,11 +9070,20 @@
           </w:tcPr>
           <w:p>
             <w:pPr>
-              <w:rPr>
-                <w:sz w:val="28"/>
-                <w:szCs w:val="28"/>
-              </w:rPr>
-            </w:pPr>
+              <w:jc w:val="center"/>
+              <w:rPr>
+                <w:sz w:val="16"/>
+                <w:szCs w:val="16"/>
+              </w:rPr>
+            </w:pPr>
+            <w:r>
+              <w:rPr>
+                <w:color w:val="000000" w:themeColor="text1"/>
+                <w:sz w:val="16"/>
+                <w:szCs w:val="16"/>
+              </w:rPr>
+              <w:t>∞</w:t>
+            </w:r>
           </w:p>
         </w:tc>
         <w:tc>
@@ -8880,11 +9092,19 @@
           </w:tcPr>
           <w:p>
             <w:pPr>
-              <w:rPr>
-                <w:sz w:val="28"/>
-                <w:szCs w:val="28"/>
-              </w:rPr>
-            </w:pPr>
+              <w:jc w:val="center"/>
+              <w:rPr>
+                <w:sz w:val="16"/>
+                <w:szCs w:val="16"/>
+              </w:rPr>
+            </w:pPr>
+            <w:r>
+              <w:rPr>
+                <w:sz w:val="16"/>
+                <w:szCs w:val="16"/>
+              </w:rPr>
+              <w:t>-</w:t>
+            </w:r>
           </w:p>
         </w:tc>
       </w:tr>
@@ -8898,6 +9118,7 @@
           </w:tcPr>
           <w:p>
             <w:pPr>
+              <w:jc w:val="center"/>
               <w:rPr>
                 <w:color w:val="000000" w:themeColor="text1"/>
                 <w:sz w:val="16"/>
@@ -8922,11 +9143,19 @@
           </w:tcPr>
           <w:p>
             <w:pPr>
-              <w:rPr>
-                <w:sz w:val="28"/>
-                <w:szCs w:val="28"/>
-              </w:rPr>
-            </w:pPr>
+              <w:jc w:val="center"/>
+              <w:rPr>
+                <w:sz w:val="16"/>
+                <w:szCs w:val="16"/>
+              </w:rPr>
+            </w:pPr>
+            <w:r>
+              <w:rPr>
+                <w:sz w:val="16"/>
+                <w:szCs w:val="16"/>
+              </w:rPr>
+              <w:t>0</w:t>
+            </w:r>
           </w:p>
         </w:tc>
         <w:tc>
@@ -8935,11 +9164,19 @@
           </w:tcPr>
           <w:p>
             <w:pPr>
-              <w:rPr>
-                <w:sz w:val="28"/>
-                <w:szCs w:val="28"/>
-              </w:rPr>
-            </w:pPr>
+              <w:jc w:val="center"/>
+              <w:rPr>
+                <w:sz w:val="16"/>
+                <w:szCs w:val="16"/>
+              </w:rPr>
+            </w:pPr>
+            <w:r>
+              <w:rPr>
+                <w:sz w:val="16"/>
+                <w:szCs w:val="16"/>
+              </w:rPr>
+              <w:t>-</w:t>
+            </w:r>
           </w:p>
         </w:tc>
         <w:tc>
@@ -8948,12 +9185,21 @@
           </w:tcPr>
           <w:p>
             <w:pPr>
-              <w:rPr>
-                <w:color w:val="000000" w:themeColor="text1"/>
-                <w:sz w:val="28"/>
-                <w:szCs w:val="28"/>
-              </w:rPr>
-            </w:pPr>
+              <w:jc w:val="center"/>
+              <w:rPr>
+                <w:color w:val="000000" w:themeColor="text1"/>
+                <w:sz w:val="16"/>
+                <w:szCs w:val="16"/>
+              </w:rPr>
+            </w:pPr>
+            <w:r>
+              <w:rPr>
+                <w:color w:val="000000" w:themeColor="text1"/>
+                <w:sz w:val="16"/>
+                <w:szCs w:val="16"/>
+              </w:rPr>
+              <w:t>3</w:t>
+            </w:r>
           </w:p>
         </w:tc>
         <w:tc>
@@ -8962,12 +9208,21 @@
           </w:tcPr>
           <w:p>
             <w:pPr>
-              <w:rPr>
-                <w:color w:val="000000" w:themeColor="text1"/>
-                <w:sz w:val="28"/>
-                <w:szCs w:val="28"/>
-              </w:rPr>
-            </w:pPr>
+              <w:jc w:val="center"/>
+              <w:rPr>
+                <w:color w:val="000000" w:themeColor="text1"/>
+                <w:sz w:val="16"/>
+                <w:szCs w:val="16"/>
+              </w:rPr>
+            </w:pPr>
+            <w:r>
+              <w:rPr>
+                <w:color w:val="000000" w:themeColor="text1"/>
+                <w:sz w:val="16"/>
+                <w:szCs w:val="16"/>
+              </w:rPr>
+              <w:t>A</w:t>
+            </w:r>
           </w:p>
         </w:tc>
         <w:tc>
@@ -8976,12 +9231,21 @@
           </w:tcPr>
           <w:p>
             <w:pPr>
-              <w:rPr>
-                <w:color w:val="000000" w:themeColor="text1"/>
-                <w:sz w:val="28"/>
-                <w:szCs w:val="28"/>
-              </w:rPr>
-            </w:pPr>
+              <w:jc w:val="center"/>
+              <w:rPr>
+                <w:color w:val="000000" w:themeColor="text1"/>
+                <w:sz w:val="16"/>
+                <w:szCs w:val="16"/>
+              </w:rPr>
+            </w:pPr>
+            <w:r>
+              <w:rPr>
+                <w:color w:val="000000" w:themeColor="text1"/>
+                <w:sz w:val="16"/>
+                <w:szCs w:val="16"/>
+              </w:rPr>
+              <w:t>∞</w:t>
+            </w:r>
           </w:p>
         </w:tc>
         <w:tc>
@@ -8990,12 +9254,21 @@
           </w:tcPr>
           <w:p>
             <w:pPr>
-              <w:rPr>
-                <w:color w:val="000000" w:themeColor="text1"/>
-                <w:sz w:val="28"/>
-                <w:szCs w:val="28"/>
-              </w:rPr>
-            </w:pPr>
+              <w:jc w:val="center"/>
+              <w:rPr>
+                <w:color w:val="000000" w:themeColor="text1"/>
+                <w:sz w:val="16"/>
+                <w:szCs w:val="16"/>
+              </w:rPr>
+            </w:pPr>
+            <w:r>
+              <w:rPr>
+                <w:color w:val="000000" w:themeColor="text1"/>
+                <w:sz w:val="16"/>
+                <w:szCs w:val="16"/>
+              </w:rPr>
+              <w:t>-</w:t>
+            </w:r>
           </w:p>
         </w:tc>
         <w:tc>
@@ -9004,12 +9277,21 @@
           </w:tcPr>
           <w:p>
             <w:pPr>
-              <w:rPr>
-                <w:color w:val="000000" w:themeColor="text1"/>
-                <w:sz w:val="28"/>
-                <w:szCs w:val="28"/>
-              </w:rPr>
-            </w:pPr>
+              <w:jc w:val="center"/>
+              <w:rPr>
+                <w:color w:val="000000" w:themeColor="text1"/>
+                <w:sz w:val="16"/>
+                <w:szCs w:val="16"/>
+              </w:rPr>
+            </w:pPr>
+            <w:r>
+              <w:rPr>
+                <w:color w:val="000000" w:themeColor="text1"/>
+                <w:sz w:val="16"/>
+                <w:szCs w:val="16"/>
+              </w:rPr>
+              <w:t>∞</w:t>
+            </w:r>
           </w:p>
         </w:tc>
         <w:tc>
@@ -9018,12 +9300,21 @@
           </w:tcPr>
           <w:p>
             <w:pPr>
-              <w:rPr>
-                <w:color w:val="000000" w:themeColor="text1"/>
-                <w:sz w:val="28"/>
-                <w:szCs w:val="28"/>
-              </w:rPr>
-            </w:pPr>
+              <w:jc w:val="center"/>
+              <w:rPr>
+                <w:color w:val="000000" w:themeColor="text1"/>
+                <w:sz w:val="16"/>
+                <w:szCs w:val="16"/>
+              </w:rPr>
+            </w:pPr>
+            <w:r>
+              <w:rPr>
+                <w:color w:val="000000" w:themeColor="text1"/>
+                <w:sz w:val="16"/>
+                <w:szCs w:val="16"/>
+              </w:rPr>
+              <w:t>-</w:t>
+            </w:r>
           </w:p>
         </w:tc>
         <w:tc>
@@ -9032,12 +9323,21 @@
           </w:tcPr>
           <w:p>
             <w:pPr>
-              <w:rPr>
-                <w:color w:val="000000" w:themeColor="text1"/>
-                <w:sz w:val="28"/>
-                <w:szCs w:val="28"/>
-              </w:rPr>
-            </w:pPr>
+              <w:jc w:val="center"/>
+              <w:rPr>
+                <w:color w:val="000000" w:themeColor="text1"/>
+                <w:sz w:val="16"/>
+                <w:szCs w:val="16"/>
+              </w:rPr>
+            </w:pPr>
+            <w:r>
+              <w:rPr>
+                <w:color w:val="000000" w:themeColor="text1"/>
+                <w:sz w:val="16"/>
+                <w:szCs w:val="16"/>
+              </w:rPr>
+              <w:t>5</w:t>
+            </w:r>
           </w:p>
         </w:tc>
         <w:tc>
@@ -9046,11 +9346,19 @@
           </w:tcPr>
           <w:p>
             <w:pPr>
-              <w:rPr>
-                <w:sz w:val="28"/>
-                <w:szCs w:val="28"/>
-              </w:rPr>
-            </w:pPr>
+              <w:jc w:val="center"/>
+              <w:rPr>
+                <w:sz w:val="16"/>
+                <w:szCs w:val="16"/>
+              </w:rPr>
+            </w:pPr>
+            <w:r>
+              <w:rPr>
+                <w:sz w:val="16"/>
+                <w:szCs w:val="16"/>
+              </w:rPr>
+              <w:t>A</w:t>
+            </w:r>
           </w:p>
         </w:tc>
         <w:tc>
@@ -9059,11 +9367,20 @@
           </w:tcPr>
           <w:p>
             <w:pPr>
-              <w:rPr>
-                <w:sz w:val="28"/>
-                <w:szCs w:val="28"/>
-              </w:rPr>
-            </w:pPr>
+              <w:jc w:val="center"/>
+              <w:rPr>
+                <w:sz w:val="16"/>
+                <w:szCs w:val="16"/>
+              </w:rPr>
+            </w:pPr>
+            <w:r>
+              <w:rPr>
+                <w:color w:val="000000" w:themeColor="text1"/>
+                <w:sz w:val="16"/>
+                <w:szCs w:val="16"/>
+              </w:rPr>
+              <w:t>∞</w:t>
+            </w:r>
           </w:p>
         </w:tc>
         <w:tc>
@@ -9072,11 +9389,19 @@
           </w:tcPr>
           <w:p>
             <w:pPr>
-              <w:rPr>
-                <w:sz w:val="28"/>
-                <w:szCs w:val="28"/>
-              </w:rPr>
-            </w:pPr>
+              <w:jc w:val="center"/>
+              <w:rPr>
+                <w:sz w:val="16"/>
+                <w:szCs w:val="16"/>
+              </w:rPr>
+            </w:pPr>
+            <w:r>
+              <w:rPr>
+                <w:sz w:val="16"/>
+                <w:szCs w:val="16"/>
+              </w:rPr>
+              <w:t>-</w:t>
+            </w:r>
           </w:p>
         </w:tc>
         <w:tc>
@@ -9085,11 +9410,20 @@
           </w:tcPr>
           <w:p>
             <w:pPr>
-              <w:rPr>
-                <w:sz w:val="28"/>
-                <w:szCs w:val="28"/>
-              </w:rPr>
-            </w:pPr>
+              <w:jc w:val="center"/>
+              <w:rPr>
+                <w:sz w:val="16"/>
+                <w:szCs w:val="16"/>
+              </w:rPr>
+            </w:pPr>
+            <w:r>
+              <w:rPr>
+                <w:color w:val="000000" w:themeColor="text1"/>
+                <w:sz w:val="16"/>
+                <w:szCs w:val="16"/>
+              </w:rPr>
+              <w:t>∞</w:t>
+            </w:r>
           </w:p>
         </w:tc>
         <w:tc>
@@ -9098,11 +9432,19 @@
           </w:tcPr>
           <w:p>
             <w:pPr>
-              <w:rPr>
-                <w:sz w:val="28"/>
-                <w:szCs w:val="28"/>
-              </w:rPr>
-            </w:pPr>
+              <w:jc w:val="center"/>
+              <w:rPr>
+                <w:sz w:val="16"/>
+                <w:szCs w:val="16"/>
+              </w:rPr>
+            </w:pPr>
+            <w:r>
+              <w:rPr>
+                <w:sz w:val="16"/>
+                <w:szCs w:val="16"/>
+              </w:rPr>
+              <w:t>-</w:t>
+            </w:r>
           </w:p>
         </w:tc>
         <w:tc>
@@ -9111,11 +9453,19 @@
           </w:tcPr>
           <w:p>
             <w:pPr>
-              <w:rPr>
-                <w:sz w:val="28"/>
-                <w:szCs w:val="28"/>
-              </w:rPr>
-            </w:pPr>
+              <w:jc w:val="center"/>
+              <w:rPr>
+                <w:sz w:val="16"/>
+                <w:szCs w:val="16"/>
+              </w:rPr>
+            </w:pPr>
+            <w:r>
+              <w:rPr>
+                <w:sz w:val="16"/>
+                <w:szCs w:val="16"/>
+              </w:rPr>
+              <w:t>4</w:t>
+            </w:r>
           </w:p>
         </w:tc>
         <w:tc>
@@ -9124,11 +9474,19 @@
           </w:tcPr>
           <w:p>
             <w:pPr>
-              <w:rPr>
-                <w:sz w:val="28"/>
-                <w:szCs w:val="28"/>
-              </w:rPr>
-            </w:pPr>
+              <w:jc w:val="center"/>
+              <w:rPr>
+                <w:sz w:val="16"/>
+                <w:szCs w:val="16"/>
+              </w:rPr>
+            </w:pPr>
+            <w:r>
+              <w:rPr>
+                <w:sz w:val="16"/>
+                <w:szCs w:val="16"/>
+              </w:rPr>
+              <w:t>A</w:t>
+            </w:r>
           </w:p>
         </w:tc>
         <w:tc>
@@ -9137,11 +9495,20 @@
           </w:tcPr>
           <w:p>
             <w:pPr>
-              <w:rPr>
-                <w:sz w:val="28"/>
-                <w:szCs w:val="28"/>
-              </w:rPr>
-            </w:pPr>
+              <w:jc w:val="center"/>
+              <w:rPr>
+                <w:sz w:val="16"/>
+                <w:szCs w:val="16"/>
+              </w:rPr>
+            </w:pPr>
+            <w:r>
+              <w:rPr>
+                <w:color w:val="000000" w:themeColor="text1"/>
+                <w:sz w:val="16"/>
+                <w:szCs w:val="16"/>
+              </w:rPr>
+              <w:t>∞</w:t>
+            </w:r>
           </w:p>
         </w:tc>
         <w:tc>
@@ -9150,11 +9517,19 @@
           </w:tcPr>
           <w:p>
             <w:pPr>
-              <w:rPr>
-                <w:sz w:val="28"/>
-                <w:szCs w:val="28"/>
-              </w:rPr>
-            </w:pPr>
+              <w:jc w:val="center"/>
+              <w:rPr>
+                <w:sz w:val="16"/>
+                <w:szCs w:val="16"/>
+              </w:rPr>
+            </w:pPr>
+            <w:r>
+              <w:rPr>
+                <w:sz w:val="16"/>
+                <w:szCs w:val="16"/>
+              </w:rPr>
+              <w:t>--</w:t>
+            </w:r>
           </w:p>
         </w:tc>
         <w:tc>
@@ -9163,11 +9538,20 @@
           </w:tcPr>
           <w:p>
             <w:pPr>
-              <w:rPr>
-                <w:sz w:val="28"/>
-                <w:szCs w:val="28"/>
-              </w:rPr>
-            </w:pPr>
+              <w:jc w:val="center"/>
+              <w:rPr>
+                <w:sz w:val="16"/>
+                <w:szCs w:val="16"/>
+              </w:rPr>
+            </w:pPr>
+            <w:r>
+              <w:rPr>
+                <w:color w:val="000000" w:themeColor="text1"/>
+                <w:sz w:val="16"/>
+                <w:szCs w:val="16"/>
+              </w:rPr>
+              <w:t>∞</w:t>
+            </w:r>
           </w:p>
         </w:tc>
         <w:tc>
@@ -9176,11 +9560,19 @@
           </w:tcPr>
           <w:p>
             <w:pPr>
-              <w:rPr>
-                <w:sz w:val="28"/>
-                <w:szCs w:val="28"/>
-              </w:rPr>
-            </w:pPr>
+              <w:jc w:val="center"/>
+              <w:rPr>
+                <w:sz w:val="16"/>
+                <w:szCs w:val="16"/>
+              </w:rPr>
+            </w:pPr>
+            <w:r>
+              <w:rPr>
+                <w:sz w:val="16"/>
+                <w:szCs w:val="16"/>
+              </w:rPr>
+              <w:t>-</w:t>
+            </w:r>
           </w:p>
         </w:tc>
         <w:tc>
@@ -9189,11 +9581,20 @@
           </w:tcPr>
           <w:p>
             <w:pPr>
-              <w:rPr>
-                <w:sz w:val="28"/>
-                <w:szCs w:val="28"/>
-              </w:rPr>
-            </w:pPr>
+              <w:jc w:val="center"/>
+              <w:rPr>
+                <w:sz w:val="16"/>
+                <w:szCs w:val="16"/>
+              </w:rPr>
+            </w:pPr>
+            <w:r>
+              <w:rPr>
+                <w:color w:val="000000" w:themeColor="text1"/>
+                <w:sz w:val="16"/>
+                <w:szCs w:val="16"/>
+              </w:rPr>
+              <w:t>∞</w:t>
+            </w:r>
           </w:p>
         </w:tc>
         <w:tc>
@@ -9202,11 +9603,19 @@
           </w:tcPr>
           <w:p>
             <w:pPr>
-              <w:rPr>
-                <w:sz w:val="28"/>
-                <w:szCs w:val="28"/>
-              </w:rPr>
-            </w:pPr>
+              <w:jc w:val="center"/>
+              <w:rPr>
+                <w:sz w:val="16"/>
+                <w:szCs w:val="16"/>
+              </w:rPr>
+            </w:pPr>
+            <w:r>
+              <w:rPr>
+                <w:sz w:val="16"/>
+                <w:szCs w:val="16"/>
+              </w:rPr>
+              <w:t>-</w:t>
+            </w:r>
           </w:p>
         </w:tc>
       </w:tr>
@@ -9220,6 +9629,7 @@
           </w:tcPr>
           <w:p>
             <w:pPr>
+              <w:jc w:val="center"/>
               <w:rPr>
                 <w:color w:val="000000" w:themeColor="text1"/>
                 <w:sz w:val="16"/>
@@ -9244,11 +9654,19 @@
           </w:tcPr>
           <w:p>
             <w:pPr>
-              <w:rPr>
-                <w:sz w:val="28"/>
-                <w:szCs w:val="28"/>
-              </w:rPr>
-            </w:pPr>
+              <w:jc w:val="center"/>
+              <w:rPr>
+                <w:sz w:val="16"/>
+                <w:szCs w:val="16"/>
+              </w:rPr>
+            </w:pPr>
+            <w:r>
+              <w:rPr>
+                <w:sz w:val="16"/>
+                <w:szCs w:val="16"/>
+              </w:rPr>
+              <w:t>0</w:t>
+            </w:r>
           </w:p>
         </w:tc>
         <w:tc>
@@ -9257,11 +9675,19 @@
           </w:tcPr>
           <w:p>
             <w:pPr>
-              <w:rPr>
-                <w:sz w:val="28"/>
-                <w:szCs w:val="28"/>
-              </w:rPr>
-            </w:pPr>
+              <w:jc w:val="center"/>
+              <w:rPr>
+                <w:sz w:val="16"/>
+                <w:szCs w:val="16"/>
+              </w:rPr>
+            </w:pPr>
+            <w:r>
+              <w:rPr>
+                <w:sz w:val="16"/>
+                <w:szCs w:val="16"/>
+              </w:rPr>
+              <w:t>-</w:t>
+            </w:r>
           </w:p>
         </w:tc>
         <w:tc>
@@ -9270,12 +9696,21 @@
           </w:tcPr>
           <w:p>
             <w:pPr>
-              <w:rPr>
-                <w:color w:val="000000" w:themeColor="text1"/>
-                <w:sz w:val="28"/>
-                <w:szCs w:val="28"/>
-              </w:rPr>
-            </w:pPr>
+              <w:jc w:val="center"/>
+              <w:rPr>
+                <w:color w:val="000000" w:themeColor="text1"/>
+                <w:sz w:val="16"/>
+                <w:szCs w:val="16"/>
+              </w:rPr>
+            </w:pPr>
+            <w:r>
+              <w:rPr>
+                <w:color w:val="000000" w:themeColor="text1"/>
+                <w:sz w:val="16"/>
+                <w:szCs w:val="16"/>
+              </w:rPr>
+              <w:t>3</w:t>
+            </w:r>
           </w:p>
         </w:tc>
         <w:tc>
@@ -9284,12 +9719,21 @@
           </w:tcPr>
           <w:p>
             <w:pPr>
-              <w:rPr>
-                <w:color w:val="000000" w:themeColor="text1"/>
-                <w:sz w:val="28"/>
-                <w:szCs w:val="28"/>
-              </w:rPr>
-            </w:pPr>
+              <w:jc w:val="center"/>
+              <w:rPr>
+                <w:color w:val="000000" w:themeColor="text1"/>
+                <w:sz w:val="16"/>
+                <w:szCs w:val="16"/>
+              </w:rPr>
+            </w:pPr>
+            <w:r>
+              <w:rPr>
+                <w:color w:val="000000" w:themeColor="text1"/>
+                <w:sz w:val="16"/>
+                <w:szCs w:val="16"/>
+              </w:rPr>
+              <w:t>A</w:t>
+            </w:r>
           </w:p>
         </w:tc>
         <w:tc>
@@ -9298,12 +9742,21 @@
           </w:tcPr>
           <w:p>
             <w:pPr>
-              <w:rPr>
-                <w:color w:val="000000" w:themeColor="text1"/>
-                <w:sz w:val="28"/>
-                <w:szCs w:val="28"/>
-              </w:rPr>
-            </w:pPr>
+              <w:jc w:val="center"/>
+              <w:rPr>
+                <w:color w:val="000000" w:themeColor="text1"/>
+                <w:sz w:val="16"/>
+                <w:szCs w:val="16"/>
+              </w:rPr>
+            </w:pPr>
+            <w:r>
+              <w:rPr>
+                <w:color w:val="000000" w:themeColor="text1"/>
+                <w:sz w:val="16"/>
+                <w:szCs w:val="16"/>
+              </w:rPr>
+              <w:t>5</w:t>
+            </w:r>
           </w:p>
         </w:tc>
         <w:tc>
@@ -9312,12 +9765,21 @@
           </w:tcPr>
           <w:p>
             <w:pPr>
-              <w:rPr>
-                <w:color w:val="000000" w:themeColor="text1"/>
-                <w:sz w:val="28"/>
-                <w:szCs w:val="28"/>
-              </w:rPr>
-            </w:pPr>
+              <w:jc w:val="center"/>
+              <w:rPr>
+                <w:color w:val="000000" w:themeColor="text1"/>
+                <w:sz w:val="16"/>
+                <w:szCs w:val="16"/>
+              </w:rPr>
+            </w:pPr>
+            <w:r>
+              <w:rPr>
+                <w:color w:val="000000" w:themeColor="text1"/>
+                <w:sz w:val="16"/>
+                <w:szCs w:val="16"/>
+              </w:rPr>
+              <w:t>AB</w:t>
+            </w:r>
           </w:p>
         </w:tc>
         <w:tc>
@@ -9326,12 +9788,21 @@
           </w:tcPr>
           <w:p>
             <w:pPr>
-              <w:rPr>
-                <w:color w:val="000000" w:themeColor="text1"/>
-                <w:sz w:val="28"/>
-                <w:szCs w:val="28"/>
-              </w:rPr>
-            </w:pPr>
+              <w:jc w:val="center"/>
+              <w:rPr>
+                <w:color w:val="000000" w:themeColor="text1"/>
+                <w:sz w:val="16"/>
+                <w:szCs w:val="16"/>
+              </w:rPr>
+            </w:pPr>
+            <w:r>
+              <w:rPr>
+                <w:color w:val="000000" w:themeColor="text1"/>
+                <w:sz w:val="16"/>
+                <w:szCs w:val="16"/>
+              </w:rPr>
+              <w:t>∞</w:t>
+            </w:r>
           </w:p>
         </w:tc>
         <w:tc>
@@ -9340,12 +9811,21 @@
           </w:tcPr>
           <w:p>
             <w:pPr>
-              <w:rPr>
-                <w:color w:val="000000" w:themeColor="text1"/>
-                <w:sz w:val="28"/>
-                <w:szCs w:val="28"/>
-              </w:rPr>
-            </w:pPr>
+              <w:jc w:val="center"/>
+              <w:rPr>
+                <w:color w:val="000000" w:themeColor="text1"/>
+                <w:sz w:val="16"/>
+                <w:szCs w:val="16"/>
+              </w:rPr>
+            </w:pPr>
+            <w:r>
+              <w:rPr>
+                <w:color w:val="000000" w:themeColor="text1"/>
+                <w:sz w:val="16"/>
+                <w:szCs w:val="16"/>
+              </w:rPr>
+              <w:t>-</w:t>
+            </w:r>
           </w:p>
         </w:tc>
         <w:tc>
@@ -9354,12 +9834,21 @@
           </w:tcPr>
           <w:p>
             <w:pPr>
-              <w:rPr>
-                <w:color w:val="000000" w:themeColor="text1"/>
-                <w:sz w:val="28"/>
-                <w:szCs w:val="28"/>
-              </w:rPr>
-            </w:pPr>
+              <w:jc w:val="center"/>
+              <w:rPr>
+                <w:color w:val="000000" w:themeColor="text1"/>
+                <w:sz w:val="16"/>
+                <w:szCs w:val="16"/>
+              </w:rPr>
+            </w:pPr>
+            <w:r>
+              <w:rPr>
+                <w:color w:val="000000" w:themeColor="text1"/>
+                <w:sz w:val="16"/>
+                <w:szCs w:val="16"/>
+              </w:rPr>
+              <w:t>5</w:t>
+            </w:r>
           </w:p>
         </w:tc>
         <w:tc>
@@ -9368,11 +9857,19 @@
           </w:tcPr>
           <w:p>
             <w:pPr>
-              <w:rPr>
-                <w:sz w:val="28"/>
-                <w:szCs w:val="28"/>
-              </w:rPr>
-            </w:pPr>
+              <w:jc w:val="center"/>
+              <w:rPr>
+                <w:sz w:val="16"/>
+                <w:szCs w:val="16"/>
+              </w:rPr>
+            </w:pPr>
+            <w:r>
+              <w:rPr>
+                <w:sz w:val="16"/>
+                <w:szCs w:val="16"/>
+              </w:rPr>
+              <w:t>A</w:t>
+            </w:r>
           </w:p>
         </w:tc>
         <w:tc>
@@ -9381,11 +9878,19 @@
           </w:tcPr>
           <w:p>
             <w:pPr>
-              <w:rPr>
-                <w:sz w:val="28"/>
-                <w:szCs w:val="28"/>
-              </w:rPr>
-            </w:pPr>
+              <w:jc w:val="center"/>
+              <w:rPr>
+                <w:sz w:val="16"/>
+                <w:szCs w:val="16"/>
+              </w:rPr>
+            </w:pPr>
+            <w:r>
+              <w:rPr>
+                <w:sz w:val="16"/>
+                <w:szCs w:val="16"/>
+              </w:rPr>
+              <w:t>9</w:t>
+            </w:r>
           </w:p>
         </w:tc>
         <w:tc>
@@ -9394,11 +9899,19 @@
           </w:tcPr>
           <w:p>
             <w:pPr>
-              <w:rPr>
-                <w:sz w:val="28"/>
-                <w:szCs w:val="28"/>
-              </w:rPr>
-            </w:pPr>
+              <w:jc w:val="center"/>
+              <w:rPr>
+                <w:sz w:val="16"/>
+                <w:szCs w:val="16"/>
+              </w:rPr>
+            </w:pPr>
+            <w:r>
+              <w:rPr>
+                <w:sz w:val="16"/>
+                <w:szCs w:val="16"/>
+              </w:rPr>
+              <w:t>AE</w:t>
+            </w:r>
           </w:p>
         </w:tc>
         <w:tc>
@@ -9407,11 +9920,20 @@
           </w:tcPr>
           <w:p>
             <w:pPr>
-              <w:rPr>
-                <w:sz w:val="28"/>
-                <w:szCs w:val="28"/>
-              </w:rPr>
-            </w:pPr>
+              <w:jc w:val="center"/>
+              <w:rPr>
+                <w:sz w:val="16"/>
+                <w:szCs w:val="16"/>
+              </w:rPr>
+            </w:pPr>
+            <w:r>
+              <w:rPr>
+                <w:color w:val="000000" w:themeColor="text1"/>
+                <w:sz w:val="16"/>
+                <w:szCs w:val="16"/>
+              </w:rPr>
+              <w:t>∞</w:t>
+            </w:r>
           </w:p>
         </w:tc>
         <w:tc>
@@ -9420,11 +9942,19 @@
           </w:tcPr>
           <w:p>
             <w:pPr>
-              <w:rPr>
-                <w:sz w:val="28"/>
-                <w:szCs w:val="28"/>
-              </w:rPr>
-            </w:pPr>
+              <w:jc w:val="center"/>
+              <w:rPr>
+                <w:sz w:val="16"/>
+                <w:szCs w:val="16"/>
+              </w:rPr>
+            </w:pPr>
+            <w:r>
+              <w:rPr>
+                <w:sz w:val="16"/>
+                <w:szCs w:val="16"/>
+              </w:rPr>
+              <w:t>-</w:t>
+            </w:r>
           </w:p>
         </w:tc>
         <w:tc>
@@ -9433,11 +9963,19 @@
           </w:tcPr>
           <w:p>
             <w:pPr>
-              <w:rPr>
-                <w:sz w:val="28"/>
-                <w:szCs w:val="28"/>
-              </w:rPr>
-            </w:pPr>
+              <w:jc w:val="center"/>
+              <w:rPr>
+                <w:sz w:val="16"/>
+                <w:szCs w:val="16"/>
+              </w:rPr>
+            </w:pPr>
+            <w:r>
+              <w:rPr>
+                <w:sz w:val="16"/>
+                <w:szCs w:val="16"/>
+              </w:rPr>
+              <w:t>4</w:t>
+            </w:r>
           </w:p>
         </w:tc>
         <w:tc>
@@ -9446,11 +9984,19 @@
           </w:tcPr>
           <w:p>
             <w:pPr>
-              <w:rPr>
-                <w:sz w:val="28"/>
-                <w:szCs w:val="28"/>
-              </w:rPr>
-            </w:pPr>
+              <w:jc w:val="center"/>
+              <w:rPr>
+                <w:sz w:val="16"/>
+                <w:szCs w:val="16"/>
+              </w:rPr>
+            </w:pPr>
+            <w:r>
+              <w:rPr>
+                <w:sz w:val="16"/>
+                <w:szCs w:val="16"/>
+              </w:rPr>
+              <w:t>A</w:t>
+            </w:r>
           </w:p>
         </w:tc>
         <w:tc>
@@ -9459,11 +10005,19 @@
           </w:tcPr>
           <w:p>
             <w:pPr>
-              <w:rPr>
-                <w:sz w:val="28"/>
-                <w:szCs w:val="28"/>
-              </w:rPr>
-            </w:pPr>
+              <w:jc w:val="center"/>
+              <w:rPr>
+                <w:sz w:val="16"/>
+                <w:szCs w:val="16"/>
+              </w:rPr>
+            </w:pPr>
+            <w:r>
+              <w:rPr>
+                <w:sz w:val="16"/>
+                <w:szCs w:val="16"/>
+              </w:rPr>
+              <w:t>6</w:t>
+            </w:r>
           </w:p>
         </w:tc>
         <w:tc>
@@ -9472,11 +10026,19 @@
           </w:tcPr>
           <w:p>
             <w:pPr>
-              <w:rPr>
-                <w:sz w:val="28"/>
-                <w:szCs w:val="28"/>
-              </w:rPr>
-            </w:pPr>
+              <w:jc w:val="center"/>
+              <w:rPr>
+                <w:sz w:val="16"/>
+                <w:szCs w:val="16"/>
+              </w:rPr>
+            </w:pPr>
+            <w:r>
+              <w:rPr>
+                <w:sz w:val="16"/>
+                <w:szCs w:val="16"/>
+              </w:rPr>
+              <w:t>AH</w:t>
+            </w:r>
           </w:p>
         </w:tc>
         <w:tc>
@@ -9485,11 +10047,20 @@
           </w:tcPr>
           <w:p>
             <w:pPr>
-              <w:rPr>
-                <w:sz w:val="28"/>
-                <w:szCs w:val="28"/>
-              </w:rPr>
-            </w:pPr>
+              <w:jc w:val="center"/>
+              <w:rPr>
+                <w:sz w:val="16"/>
+                <w:szCs w:val="16"/>
+              </w:rPr>
+            </w:pPr>
+            <w:r>
+              <w:rPr>
+                <w:color w:val="000000" w:themeColor="text1"/>
+                <w:sz w:val="16"/>
+                <w:szCs w:val="16"/>
+              </w:rPr>
+              <w:t>∞</w:t>
+            </w:r>
           </w:p>
         </w:tc>
         <w:tc>
@@ -9498,11 +10069,19 @@
           </w:tcPr>
           <w:p>
             <w:pPr>
-              <w:rPr>
-                <w:sz w:val="28"/>
-                <w:szCs w:val="28"/>
-              </w:rPr>
-            </w:pPr>
+              <w:jc w:val="center"/>
+              <w:rPr>
+                <w:sz w:val="16"/>
+                <w:szCs w:val="16"/>
+              </w:rPr>
+            </w:pPr>
+            <w:r>
+              <w:rPr>
+                <w:sz w:val="16"/>
+                <w:szCs w:val="16"/>
+              </w:rPr>
+              <w:t>-</w:t>
+            </w:r>
           </w:p>
         </w:tc>
         <w:tc>
@@ -9511,11 +10090,20 @@
           </w:tcPr>
           <w:p>
             <w:pPr>
-              <w:rPr>
-                <w:sz w:val="28"/>
-                <w:szCs w:val="28"/>
-              </w:rPr>
-            </w:pPr>
+              <w:jc w:val="center"/>
+              <w:rPr>
+                <w:sz w:val="16"/>
+                <w:szCs w:val="16"/>
+              </w:rPr>
+            </w:pPr>
+            <w:r>
+              <w:rPr>
+                <w:color w:val="000000" w:themeColor="text1"/>
+                <w:sz w:val="16"/>
+                <w:szCs w:val="16"/>
+              </w:rPr>
+              <w:t>∞</w:t>
+            </w:r>
           </w:p>
         </w:tc>
         <w:tc>
@@ -9524,11 +10112,19 @@
           </w:tcPr>
           <w:p>
             <w:pPr>
-              <w:rPr>
-                <w:sz w:val="28"/>
-                <w:szCs w:val="28"/>
-              </w:rPr>
-            </w:pPr>
+              <w:jc w:val="center"/>
+              <w:rPr>
+                <w:sz w:val="16"/>
+                <w:szCs w:val="16"/>
+              </w:rPr>
+            </w:pPr>
+            <w:r>
+              <w:rPr>
+                <w:sz w:val="16"/>
+                <w:szCs w:val="16"/>
+              </w:rPr>
+              <w:t>-</w:t>
+            </w:r>
           </w:p>
         </w:tc>
       </w:tr>
@@ -9542,6 +10138,7 @@
           </w:tcPr>
           <w:p>
             <w:pPr>
+              <w:jc w:val="center"/>
               <w:rPr>
                 <w:color w:val="000000" w:themeColor="text1"/>
                 <w:sz w:val="16"/>
@@ -9566,11 +10163,19 @@
           </w:tcPr>
           <w:p>
             <w:pPr>
-              <w:rPr>
-                <w:sz w:val="28"/>
-                <w:szCs w:val="28"/>
-              </w:rPr>
-            </w:pPr>
+              <w:jc w:val="center"/>
+              <w:rPr>
+                <w:sz w:val="16"/>
+                <w:szCs w:val="16"/>
+              </w:rPr>
+            </w:pPr>
+            <w:r>
+              <w:rPr>
+                <w:sz w:val="16"/>
+                <w:szCs w:val="16"/>
+              </w:rPr>
+              <w:t>0</w:t>
+            </w:r>
           </w:p>
         </w:tc>
         <w:tc>
@@ -9579,11 +10184,19 @@
           </w:tcPr>
           <w:p>
             <w:pPr>
-              <w:rPr>
-                <w:sz w:val="28"/>
-                <w:szCs w:val="28"/>
-              </w:rPr>
-            </w:pPr>
+              <w:jc w:val="center"/>
+              <w:rPr>
+                <w:sz w:val="16"/>
+                <w:szCs w:val="16"/>
+              </w:rPr>
+            </w:pPr>
+            <w:r>
+              <w:rPr>
+                <w:sz w:val="16"/>
+                <w:szCs w:val="16"/>
+              </w:rPr>
+              <w:t>-</w:t>
+            </w:r>
           </w:p>
         </w:tc>
         <w:tc>
@@ -9592,11 +10205,19 @@
           </w:tcPr>
           <w:p>
             <w:pPr>
-              <w:rPr>
-                <w:sz w:val="28"/>
-                <w:szCs w:val="28"/>
-              </w:rPr>
-            </w:pPr>
+              <w:jc w:val="center"/>
+              <w:rPr>
+                <w:sz w:val="16"/>
+                <w:szCs w:val="16"/>
+              </w:rPr>
+            </w:pPr>
+            <w:r>
+              <w:rPr>
+                <w:sz w:val="16"/>
+                <w:szCs w:val="16"/>
+              </w:rPr>
+              <w:t>3</w:t>
+            </w:r>
           </w:p>
         </w:tc>
         <w:tc>
@@ -9605,11 +10226,19 @@
           </w:tcPr>
           <w:p>
             <w:pPr>
-              <w:rPr>
-                <w:sz w:val="28"/>
-                <w:szCs w:val="28"/>
-              </w:rPr>
-            </w:pPr>
+              <w:jc w:val="center"/>
+              <w:rPr>
+                <w:sz w:val="16"/>
+                <w:szCs w:val="16"/>
+              </w:rPr>
+            </w:pPr>
+            <w:r>
+              <w:rPr>
+                <w:sz w:val="16"/>
+                <w:szCs w:val="16"/>
+              </w:rPr>
+              <w:t>A</w:t>
+            </w:r>
           </w:p>
         </w:tc>
         <w:tc>
@@ -9618,11 +10247,19 @@
           </w:tcPr>
           <w:p>
             <w:pPr>
-              <w:rPr>
-                <w:sz w:val="28"/>
-                <w:szCs w:val="28"/>
-              </w:rPr>
-            </w:pPr>
+              <w:jc w:val="center"/>
+              <w:rPr>
+                <w:sz w:val="16"/>
+                <w:szCs w:val="16"/>
+              </w:rPr>
+            </w:pPr>
+            <w:r>
+              <w:rPr>
+                <w:sz w:val="16"/>
+                <w:szCs w:val="16"/>
+              </w:rPr>
+              <w:t>5</w:t>
+            </w:r>
           </w:p>
         </w:tc>
         <w:tc>
@@ -9631,11 +10268,19 @@
           </w:tcPr>
           <w:p>
             <w:pPr>
-              <w:rPr>
-                <w:sz w:val="28"/>
-                <w:szCs w:val="28"/>
-              </w:rPr>
-            </w:pPr>
+              <w:jc w:val="center"/>
+              <w:rPr>
+                <w:sz w:val="16"/>
+                <w:szCs w:val="16"/>
+              </w:rPr>
+            </w:pPr>
+            <w:r>
+              <w:rPr>
+                <w:sz w:val="16"/>
+                <w:szCs w:val="16"/>
+              </w:rPr>
+              <w:t>AB</w:t>
+            </w:r>
           </w:p>
         </w:tc>
         <w:tc>
@@ -9644,11 +10289,19 @@
           </w:tcPr>
           <w:p>
             <w:pPr>
-              <w:rPr>
-                <w:sz w:val="28"/>
-                <w:szCs w:val="28"/>
-              </w:rPr>
-            </w:pPr>
+              <w:jc w:val="center"/>
+              <w:rPr>
+                <w:sz w:val="16"/>
+                <w:szCs w:val="16"/>
+              </w:rPr>
+            </w:pPr>
+            <w:r>
+              <w:rPr>
+                <w:sz w:val="16"/>
+                <w:szCs w:val="16"/>
+              </w:rPr>
+              <w:t>8</w:t>
+            </w:r>
           </w:p>
         </w:tc>
         <w:tc>
@@ -9657,11 +10310,19 @@
           </w:tcPr>
           <w:p>
             <w:pPr>
-              <w:rPr>
-                <w:sz w:val="28"/>
-                <w:szCs w:val="28"/>
-              </w:rPr>
-            </w:pPr>
+              <w:jc w:val="center"/>
+              <w:rPr>
+                <w:sz w:val="16"/>
+                <w:szCs w:val="16"/>
+              </w:rPr>
+            </w:pPr>
+            <w:r>
+              <w:rPr>
+                <w:sz w:val="16"/>
+                <w:szCs w:val="16"/>
+              </w:rPr>
+              <w:t>ABC</w:t>
+            </w:r>
           </w:p>
         </w:tc>
         <w:tc>
@@ -9670,11 +10331,19 @@
           </w:tcPr>
           <w:p>
             <w:pPr>
-              <w:rPr>
-                <w:sz w:val="28"/>
-                <w:szCs w:val="28"/>
-              </w:rPr>
-            </w:pPr>
+              <w:jc w:val="center"/>
+              <w:rPr>
+                <w:sz w:val="16"/>
+                <w:szCs w:val="16"/>
+              </w:rPr>
+            </w:pPr>
+            <w:r>
+              <w:rPr>
+                <w:sz w:val="16"/>
+                <w:szCs w:val="16"/>
+              </w:rPr>
+              <w:t>5</w:t>
+            </w:r>
           </w:p>
         </w:tc>
         <w:tc>
@@ -9683,11 +10352,19 @@
           </w:tcPr>
           <w:p>
             <w:pPr>
-              <w:rPr>
-                <w:sz w:val="28"/>
-                <w:szCs w:val="28"/>
-              </w:rPr>
-            </w:pPr>
+              <w:jc w:val="center"/>
+              <w:rPr>
+                <w:sz w:val="16"/>
+                <w:szCs w:val="16"/>
+              </w:rPr>
+            </w:pPr>
+            <w:r>
+              <w:rPr>
+                <w:sz w:val="16"/>
+                <w:szCs w:val="16"/>
+              </w:rPr>
+              <w:t>A</w:t>
+            </w:r>
           </w:p>
         </w:tc>
         <w:tc>
@@ -9696,11 +10373,19 @@
           </w:tcPr>
           <w:p>
             <w:pPr>
-              <w:rPr>
-                <w:sz w:val="28"/>
-                <w:szCs w:val="28"/>
-              </w:rPr>
-            </w:pPr>
+              <w:jc w:val="center"/>
+              <w:rPr>
+                <w:sz w:val="16"/>
+                <w:szCs w:val="16"/>
+              </w:rPr>
+            </w:pPr>
+            <w:r>
+              <w:rPr>
+                <w:sz w:val="16"/>
+                <w:szCs w:val="16"/>
+              </w:rPr>
+              <w:t>7</w:t>
+            </w:r>
           </w:p>
         </w:tc>
         <w:tc>
@@ -9709,11 +10394,19 @@
           </w:tcPr>
           <w:p>
             <w:pPr>
-              <w:rPr>
-                <w:sz w:val="28"/>
-                <w:szCs w:val="28"/>
-              </w:rPr>
-            </w:pPr>
+              <w:jc w:val="center"/>
+              <w:rPr>
+                <w:sz w:val="16"/>
+                <w:szCs w:val="16"/>
+              </w:rPr>
+            </w:pPr>
+            <w:r>
+              <w:rPr>
+                <w:sz w:val="16"/>
+                <w:szCs w:val="16"/>
+              </w:rPr>
+              <w:t>ABC</w:t>
+            </w:r>
           </w:p>
         </w:tc>
         <w:tc>
@@ -9722,11 +10415,19 @@
           </w:tcPr>
           <w:p>
             <w:pPr>
-              <w:rPr>
-                <w:sz w:val="28"/>
-                <w:szCs w:val="28"/>
-              </w:rPr>
-            </w:pPr>
+              <w:jc w:val="center"/>
+              <w:rPr>
+                <w:sz w:val="16"/>
+                <w:szCs w:val="16"/>
+              </w:rPr>
+            </w:pPr>
+            <w:r>
+              <w:rPr>
+                <w:sz w:val="16"/>
+                <w:szCs w:val="16"/>
+              </w:rPr>
+              <w:t>11</w:t>
+            </w:r>
           </w:p>
         </w:tc>
         <w:tc>
@@ -9735,11 +10436,19 @@
           </w:tcPr>
           <w:p>
             <w:pPr>
-              <w:rPr>
-                <w:sz w:val="28"/>
-                <w:szCs w:val="28"/>
-              </w:rPr>
-            </w:pPr>
+              <w:jc w:val="center"/>
+              <w:rPr>
+                <w:sz w:val="16"/>
+                <w:szCs w:val="16"/>
+              </w:rPr>
+            </w:pPr>
+            <w:r>
+              <w:rPr>
+                <w:sz w:val="16"/>
+                <w:szCs w:val="16"/>
+              </w:rPr>
+              <w:t>ABC</w:t>
+            </w:r>
           </w:p>
         </w:tc>
         <w:tc>
@@ -9748,11 +10457,19 @@
           </w:tcPr>
           <w:p>
             <w:pPr>
-              <w:rPr>
-                <w:sz w:val="28"/>
-                <w:szCs w:val="28"/>
-              </w:rPr>
-            </w:pPr>
+              <w:jc w:val="center"/>
+              <w:rPr>
+                <w:sz w:val="16"/>
+                <w:szCs w:val="16"/>
+              </w:rPr>
+            </w:pPr>
+            <w:r>
+              <w:rPr>
+                <w:sz w:val="16"/>
+                <w:szCs w:val="16"/>
+              </w:rPr>
+              <w:t>4</w:t>
+            </w:r>
           </w:p>
         </w:tc>
         <w:tc>
@@ -9761,11 +10478,19 @@
           </w:tcPr>
           <w:p>
             <w:pPr>
-              <w:rPr>
-                <w:sz w:val="28"/>
-                <w:szCs w:val="28"/>
-              </w:rPr>
-            </w:pPr>
+              <w:jc w:val="center"/>
+              <w:rPr>
+                <w:sz w:val="16"/>
+                <w:szCs w:val="16"/>
+              </w:rPr>
+            </w:pPr>
+            <w:r>
+              <w:rPr>
+                <w:sz w:val="16"/>
+                <w:szCs w:val="16"/>
+              </w:rPr>
+              <w:t>A</w:t>
+            </w:r>
           </w:p>
         </w:tc>
         <w:tc>
@@ -9774,11 +10499,19 @@
           </w:tcPr>
           <w:p>
             <w:pPr>
-              <w:rPr>
-                <w:sz w:val="28"/>
-                <w:szCs w:val="28"/>
-              </w:rPr>
-            </w:pPr>
+              <w:jc w:val="center"/>
+              <w:rPr>
+                <w:sz w:val="16"/>
+                <w:szCs w:val="16"/>
+              </w:rPr>
+            </w:pPr>
+            <w:r>
+              <w:rPr>
+                <w:sz w:val="16"/>
+                <w:szCs w:val="16"/>
+              </w:rPr>
+              <w:t>6</w:t>
+            </w:r>
           </w:p>
         </w:tc>
         <w:tc>
@@ -9787,11 +10520,19 @@
           </w:tcPr>
           <w:p>
             <w:pPr>
-              <w:rPr>
-                <w:sz w:val="28"/>
-                <w:szCs w:val="28"/>
-              </w:rPr>
-            </w:pPr>
+              <w:jc w:val="center"/>
+              <w:rPr>
+                <w:sz w:val="16"/>
+                <w:szCs w:val="16"/>
+              </w:rPr>
+            </w:pPr>
+            <w:r>
+              <w:rPr>
+                <w:sz w:val="16"/>
+                <w:szCs w:val="16"/>
+              </w:rPr>
+              <w:t>AH</w:t>
+            </w:r>
           </w:p>
         </w:tc>
         <w:tc>
@@ -9800,11 +10541,19 @@
           </w:tcPr>
           <w:p>
             <w:pPr>
-              <w:rPr>
-                <w:sz w:val="28"/>
-                <w:szCs w:val="28"/>
-              </w:rPr>
-            </w:pPr>
+              <w:jc w:val="center"/>
+              <w:rPr>
+                <w:sz w:val="16"/>
+                <w:szCs w:val="16"/>
+              </w:rPr>
+            </w:pPr>
+            <w:r>
+              <w:rPr>
+                <w:sz w:val="16"/>
+                <w:szCs w:val="16"/>
+              </w:rPr>
+              <w:t>12</w:t>
+            </w:r>
           </w:p>
         </w:tc>
         <w:tc>
@@ -9813,11 +10562,26 @@
           </w:tcPr>
           <w:p>
             <w:pPr>
-              <w:rPr>
-                <w:sz w:val="28"/>
-                <w:szCs w:val="28"/>
-              </w:rPr>
-            </w:pPr>
+              <w:jc w:val="center"/>
+              <w:rPr>
+                <w:sz w:val="16"/>
+                <w:szCs w:val="16"/>
+              </w:rPr>
+            </w:pPr>
+            <w:r>
+              <w:rPr>
+                <w:sz w:val="16"/>
+                <w:szCs w:val="16"/>
+              </w:rPr>
+              <w:t>AH</w:t>
+            </w:r>
+            <w:r>
+              <w:rPr>
+                <w:sz w:val="16"/>
+                <w:szCs w:val="16"/>
+              </w:rPr>
+              <w:t>I</w:t>
+            </w:r>
           </w:p>
         </w:tc>
         <w:tc>
@@ -9826,11 +10590,20 @@
           </w:tcPr>
           <w:p>
             <w:pPr>
-              <w:rPr>
-                <w:sz w:val="28"/>
-                <w:szCs w:val="28"/>
-              </w:rPr>
-            </w:pPr>
+              <w:jc w:val="center"/>
+              <w:rPr>
+                <w:sz w:val="16"/>
+                <w:szCs w:val="16"/>
+              </w:rPr>
+            </w:pPr>
+            <w:r>
+              <w:rPr>
+                <w:color w:val="000000" w:themeColor="text1"/>
+                <w:sz w:val="16"/>
+                <w:szCs w:val="16"/>
+              </w:rPr>
+              <w:t>∞</w:t>
+            </w:r>
           </w:p>
         </w:tc>
         <w:tc>
@@ -9839,11 +10612,19 @@
           </w:tcPr>
           <w:p>
             <w:pPr>
-              <w:rPr>
-                <w:sz w:val="28"/>
-                <w:szCs w:val="28"/>
-              </w:rPr>
-            </w:pPr>
+              <w:jc w:val="center"/>
+              <w:rPr>
+                <w:sz w:val="16"/>
+                <w:szCs w:val="16"/>
+              </w:rPr>
+            </w:pPr>
+            <w:r>
+              <w:rPr>
+                <w:sz w:val="16"/>
+                <w:szCs w:val="16"/>
+              </w:rPr>
+              <w:t>-</w:t>
+            </w:r>
           </w:p>
         </w:tc>
       </w:tr>
@@ -9857,6 +10638,7 @@
           </w:tcPr>
           <w:p>
             <w:pPr>
+              <w:jc w:val="center"/>
               <w:rPr>
                 <w:color w:val="000000" w:themeColor="text1"/>
                 <w:sz w:val="16"/>
@@ -9881,11 +10663,19 @@
           </w:tcPr>
           <w:p>
             <w:pPr>
-              <w:rPr>
-                <w:sz w:val="28"/>
-                <w:szCs w:val="28"/>
-              </w:rPr>
-            </w:pPr>
+              <w:jc w:val="center"/>
+              <w:rPr>
+                <w:sz w:val="16"/>
+                <w:szCs w:val="16"/>
+              </w:rPr>
+            </w:pPr>
+            <w:r>
+              <w:rPr>
+                <w:sz w:val="16"/>
+                <w:szCs w:val="16"/>
+              </w:rPr>
+              <w:t>0</w:t>
+            </w:r>
           </w:p>
         </w:tc>
         <w:tc>
@@ -9894,11 +10684,19 @@
           </w:tcPr>
           <w:p>
             <w:pPr>
-              <w:rPr>
-                <w:sz w:val="28"/>
-                <w:szCs w:val="28"/>
-              </w:rPr>
-            </w:pPr>
+              <w:jc w:val="center"/>
+              <w:rPr>
+                <w:sz w:val="16"/>
+                <w:szCs w:val="16"/>
+              </w:rPr>
+            </w:pPr>
+            <w:r>
+              <w:rPr>
+                <w:sz w:val="16"/>
+                <w:szCs w:val="16"/>
+              </w:rPr>
+              <w:t>-</w:t>
+            </w:r>
           </w:p>
         </w:tc>
         <w:tc>
@@ -9907,11 +10705,19 @@
           </w:tcPr>
           <w:p>
             <w:pPr>
-              <w:rPr>
-                <w:sz w:val="28"/>
-                <w:szCs w:val="28"/>
-              </w:rPr>
-            </w:pPr>
+              <w:jc w:val="center"/>
+              <w:rPr>
+                <w:sz w:val="16"/>
+                <w:szCs w:val="16"/>
+              </w:rPr>
+            </w:pPr>
+            <w:r>
+              <w:rPr>
+                <w:sz w:val="16"/>
+                <w:szCs w:val="16"/>
+              </w:rPr>
+              <w:t>3</w:t>
+            </w:r>
           </w:p>
         </w:tc>
         <w:tc>
@@ -9920,11 +10726,19 @@
           </w:tcPr>
           <w:p>
             <w:pPr>
-              <w:rPr>
-                <w:sz w:val="28"/>
-                <w:szCs w:val="28"/>
-              </w:rPr>
-            </w:pPr>
+              <w:jc w:val="center"/>
+              <w:rPr>
+                <w:sz w:val="16"/>
+                <w:szCs w:val="16"/>
+              </w:rPr>
+            </w:pPr>
+            <w:r>
+              <w:rPr>
+                <w:sz w:val="16"/>
+                <w:szCs w:val="16"/>
+              </w:rPr>
+              <w:t>A</w:t>
+            </w:r>
           </w:p>
         </w:tc>
         <w:tc>
@@ -9933,11 +10747,19 @@
           </w:tcPr>
           <w:p>
             <w:pPr>
-              <w:rPr>
-                <w:sz w:val="28"/>
-                <w:szCs w:val="28"/>
-              </w:rPr>
-            </w:pPr>
+              <w:jc w:val="center"/>
+              <w:rPr>
+                <w:sz w:val="16"/>
+                <w:szCs w:val="16"/>
+              </w:rPr>
+            </w:pPr>
+            <w:r>
+              <w:rPr>
+                <w:sz w:val="16"/>
+                <w:szCs w:val="16"/>
+              </w:rPr>
+              <w:t>5</w:t>
+            </w:r>
           </w:p>
         </w:tc>
         <w:tc>
@@ -9946,11 +10768,19 @@
           </w:tcPr>
           <w:p>
             <w:pPr>
-              <w:rPr>
-                <w:sz w:val="28"/>
-                <w:szCs w:val="28"/>
-              </w:rPr>
-            </w:pPr>
+              <w:jc w:val="center"/>
+              <w:rPr>
+                <w:sz w:val="16"/>
+                <w:szCs w:val="16"/>
+              </w:rPr>
+            </w:pPr>
+            <w:r>
+              <w:rPr>
+                <w:sz w:val="16"/>
+                <w:szCs w:val="16"/>
+              </w:rPr>
+              <w:t>AB</w:t>
+            </w:r>
           </w:p>
         </w:tc>
         <w:tc>
@@ -9959,11 +10789,19 @@
           </w:tcPr>
           <w:p>
             <w:pPr>
-              <w:rPr>
-                <w:sz w:val="28"/>
-                <w:szCs w:val="28"/>
-              </w:rPr>
-            </w:pPr>
+              <w:jc w:val="center"/>
+              <w:rPr>
+                <w:sz w:val="16"/>
+                <w:szCs w:val="16"/>
+              </w:rPr>
+            </w:pPr>
+            <w:r>
+              <w:rPr>
+                <w:sz w:val="16"/>
+                <w:szCs w:val="16"/>
+              </w:rPr>
+              <w:t>8</w:t>
+            </w:r>
           </w:p>
         </w:tc>
         <w:tc>
@@ -9972,11 +10810,19 @@
           </w:tcPr>
           <w:p>
             <w:pPr>
-              <w:rPr>
-                <w:sz w:val="28"/>
-                <w:szCs w:val="28"/>
-              </w:rPr>
-            </w:pPr>
+              <w:jc w:val="center"/>
+              <w:rPr>
+                <w:sz w:val="16"/>
+                <w:szCs w:val="16"/>
+              </w:rPr>
+            </w:pPr>
+            <w:r>
+              <w:rPr>
+                <w:sz w:val="16"/>
+                <w:szCs w:val="16"/>
+              </w:rPr>
+              <w:t>ABC</w:t>
+            </w:r>
           </w:p>
         </w:tc>
         <w:tc>
@@ -9985,11 +10831,19 @@
           </w:tcPr>
           <w:p>
             <w:pPr>
-              <w:rPr>
-                <w:sz w:val="28"/>
-                <w:szCs w:val="28"/>
-              </w:rPr>
-            </w:pPr>
+              <w:jc w:val="center"/>
+              <w:rPr>
+                <w:sz w:val="16"/>
+                <w:szCs w:val="16"/>
+              </w:rPr>
+            </w:pPr>
+            <w:r>
+              <w:rPr>
+                <w:sz w:val="16"/>
+                <w:szCs w:val="16"/>
+              </w:rPr>
+              <w:t>5</w:t>
+            </w:r>
           </w:p>
         </w:tc>
         <w:tc>
@@ -9998,11 +10852,19 @@
           </w:tcPr>
           <w:p>
             <w:pPr>
-              <w:rPr>
-                <w:sz w:val="28"/>
-                <w:szCs w:val="28"/>
-              </w:rPr>
-            </w:pPr>
+              <w:jc w:val="center"/>
+              <w:rPr>
+                <w:sz w:val="16"/>
+                <w:szCs w:val="16"/>
+              </w:rPr>
+            </w:pPr>
+            <w:r>
+              <w:rPr>
+                <w:sz w:val="16"/>
+                <w:szCs w:val="16"/>
+              </w:rPr>
+              <w:t>A</w:t>
+            </w:r>
           </w:p>
         </w:tc>
         <w:tc>
@@ -10011,11 +10873,19 @@
           </w:tcPr>
           <w:p>
             <w:pPr>
-              <w:rPr>
-                <w:sz w:val="28"/>
-                <w:szCs w:val="28"/>
-              </w:rPr>
-            </w:pPr>
+              <w:jc w:val="center"/>
+              <w:rPr>
+                <w:sz w:val="16"/>
+                <w:szCs w:val="16"/>
+              </w:rPr>
+            </w:pPr>
+            <w:r>
+              <w:rPr>
+                <w:sz w:val="16"/>
+                <w:szCs w:val="16"/>
+              </w:rPr>
+              <w:t>7</w:t>
+            </w:r>
           </w:p>
         </w:tc>
         <w:tc>
@@ -10024,11 +10894,19 @@
           </w:tcPr>
           <w:p>
             <w:pPr>
-              <w:rPr>
-                <w:sz w:val="28"/>
-                <w:szCs w:val="28"/>
-              </w:rPr>
-            </w:pPr>
+              <w:jc w:val="center"/>
+              <w:rPr>
+                <w:sz w:val="16"/>
+                <w:szCs w:val="16"/>
+              </w:rPr>
+            </w:pPr>
+            <w:r>
+              <w:rPr>
+                <w:sz w:val="16"/>
+                <w:szCs w:val="16"/>
+              </w:rPr>
+              <w:t>ABC</w:t>
+            </w:r>
           </w:p>
         </w:tc>
         <w:tc>
@@ -10037,11 +10915,19 @@
           </w:tcPr>
           <w:p>
             <w:pPr>
-              <w:rPr>
-                <w:sz w:val="28"/>
-                <w:szCs w:val="28"/>
-              </w:rPr>
-            </w:pPr>
+              <w:jc w:val="center"/>
+              <w:rPr>
+                <w:sz w:val="16"/>
+                <w:szCs w:val="16"/>
+              </w:rPr>
+            </w:pPr>
+            <w:r>
+              <w:rPr>
+                <w:sz w:val="16"/>
+                <w:szCs w:val="16"/>
+              </w:rPr>
+              <w:t>11</w:t>
+            </w:r>
           </w:p>
         </w:tc>
         <w:tc>
@@ -10050,11 +10936,19 @@
           </w:tcPr>
           <w:p>
             <w:pPr>
-              <w:rPr>
-                <w:sz w:val="28"/>
-                <w:szCs w:val="28"/>
-              </w:rPr>
-            </w:pPr>
+              <w:jc w:val="center"/>
+              <w:rPr>
+                <w:sz w:val="16"/>
+                <w:szCs w:val="16"/>
+              </w:rPr>
+            </w:pPr>
+            <w:r>
+              <w:rPr>
+                <w:sz w:val="16"/>
+                <w:szCs w:val="16"/>
+              </w:rPr>
+              <w:t>ABC</w:t>
+            </w:r>
           </w:p>
         </w:tc>
         <w:tc>
@@ -10063,11 +10957,19 @@
           </w:tcPr>
           <w:p>
             <w:pPr>
-              <w:rPr>
-                <w:sz w:val="28"/>
-                <w:szCs w:val="28"/>
-              </w:rPr>
-            </w:pPr>
+              <w:jc w:val="center"/>
+              <w:rPr>
+                <w:sz w:val="16"/>
+                <w:szCs w:val="16"/>
+              </w:rPr>
+            </w:pPr>
+            <w:r>
+              <w:rPr>
+                <w:sz w:val="16"/>
+                <w:szCs w:val="16"/>
+              </w:rPr>
+              <w:t>4</w:t>
+            </w:r>
           </w:p>
         </w:tc>
         <w:tc>
@@ -10076,11 +10978,19 @@
           </w:tcPr>
           <w:p>
             <w:pPr>
-              <w:rPr>
-                <w:sz w:val="28"/>
-                <w:szCs w:val="28"/>
-              </w:rPr>
-            </w:pPr>
+              <w:jc w:val="center"/>
+              <w:rPr>
+                <w:sz w:val="16"/>
+                <w:szCs w:val="16"/>
+              </w:rPr>
+            </w:pPr>
+            <w:r>
+              <w:rPr>
+                <w:sz w:val="16"/>
+                <w:szCs w:val="16"/>
+              </w:rPr>
+              <w:t>A</w:t>
+            </w:r>
           </w:p>
         </w:tc>
         <w:tc>
@@ -10089,11 +10999,19 @@
           </w:tcPr>
           <w:p>
             <w:pPr>
-              <w:rPr>
-                <w:sz w:val="28"/>
-                <w:szCs w:val="28"/>
-              </w:rPr>
-            </w:pPr>
+              <w:jc w:val="center"/>
+              <w:rPr>
+                <w:sz w:val="16"/>
+                <w:szCs w:val="16"/>
+              </w:rPr>
+            </w:pPr>
+            <w:r>
+              <w:rPr>
+                <w:sz w:val="16"/>
+                <w:szCs w:val="16"/>
+              </w:rPr>
+              <w:t>6</w:t>
+            </w:r>
           </w:p>
         </w:tc>
         <w:tc>
@@ -10102,11 +11020,19 @@
           </w:tcPr>
           <w:p>
             <w:pPr>
-              <w:rPr>
-                <w:sz w:val="28"/>
-                <w:szCs w:val="28"/>
-              </w:rPr>
-            </w:pPr>
+              <w:jc w:val="center"/>
+              <w:rPr>
+                <w:sz w:val="16"/>
+                <w:szCs w:val="16"/>
+              </w:rPr>
+            </w:pPr>
+            <w:r>
+              <w:rPr>
+                <w:sz w:val="16"/>
+                <w:szCs w:val="16"/>
+              </w:rPr>
+              <w:t>AH</w:t>
+            </w:r>
           </w:p>
         </w:tc>
         <w:tc>
@@ -10115,11 +11041,19 @@
           </w:tcPr>
           <w:p>
             <w:pPr>
-              <w:rPr>
-                <w:sz w:val="28"/>
-                <w:szCs w:val="28"/>
-              </w:rPr>
-            </w:pPr>
+              <w:jc w:val="center"/>
+              <w:rPr>
+                <w:sz w:val="16"/>
+                <w:szCs w:val="16"/>
+              </w:rPr>
+            </w:pPr>
+            <w:r>
+              <w:rPr>
+                <w:sz w:val="16"/>
+                <w:szCs w:val="16"/>
+              </w:rPr>
+              <w:t>10</w:t>
+            </w:r>
           </w:p>
         </w:tc>
         <w:tc>
@@ -10128,11 +11062,19 @@
           </w:tcPr>
           <w:p>
             <w:pPr>
-              <w:rPr>
-                <w:sz w:val="28"/>
-                <w:szCs w:val="28"/>
-              </w:rPr>
-            </w:pPr>
+              <w:jc w:val="center"/>
+              <w:rPr>
+                <w:sz w:val="16"/>
+                <w:szCs w:val="16"/>
+              </w:rPr>
+            </w:pPr>
+            <w:r>
+              <w:rPr>
+                <w:sz w:val="16"/>
+                <w:szCs w:val="16"/>
+              </w:rPr>
+              <w:t>ABCF</w:t>
+            </w:r>
           </w:p>
         </w:tc>
         <w:tc>
@@ -10141,11 +11083,19 @@
           </w:tcPr>
           <w:p>
             <w:pPr>
-              <w:rPr>
-                <w:sz w:val="28"/>
-                <w:szCs w:val="28"/>
-              </w:rPr>
-            </w:pPr>
+              <w:jc w:val="center"/>
+              <w:rPr>
+                <w:sz w:val="16"/>
+                <w:szCs w:val="16"/>
+              </w:rPr>
+            </w:pPr>
+            <w:r>
+              <w:rPr>
+                <w:sz w:val="16"/>
+                <w:szCs w:val="16"/>
+              </w:rPr>
+              <w:t>10</w:t>
+            </w:r>
           </w:p>
         </w:tc>
         <w:tc>
@@ -10154,11 +11104,19 @@
           </w:tcPr>
           <w:p>
             <w:pPr>
-              <w:rPr>
-                <w:sz w:val="28"/>
-                <w:szCs w:val="28"/>
-              </w:rPr>
-            </w:pPr>
+              <w:jc w:val="center"/>
+              <w:rPr>
+                <w:sz w:val="16"/>
+                <w:szCs w:val="16"/>
+              </w:rPr>
+            </w:pPr>
+            <w:r>
+              <w:rPr>
+                <w:sz w:val="16"/>
+                <w:szCs w:val="16"/>
+              </w:rPr>
+              <w:t>ABCD</w:t>
+            </w:r>
           </w:p>
         </w:tc>
       </w:tr>
@@ -10172,6 +11130,7 @@
           </w:tcPr>
           <w:p>
             <w:pPr>
+              <w:jc w:val="center"/>
               <w:rPr>
                 <w:color w:val="000000" w:themeColor="text1"/>
                 <w:sz w:val="16"/>
@@ -10196,11 +11155,19 @@
           </w:tcPr>
           <w:p>
             <w:pPr>
-              <w:rPr>
-                <w:sz w:val="28"/>
-                <w:szCs w:val="28"/>
-              </w:rPr>
-            </w:pPr>
+              <w:jc w:val="center"/>
+              <w:rPr>
+                <w:sz w:val="16"/>
+                <w:szCs w:val="16"/>
+              </w:rPr>
+            </w:pPr>
+            <w:r>
+              <w:rPr>
+                <w:sz w:val="16"/>
+                <w:szCs w:val="16"/>
+              </w:rPr>
+              <w:t>0</w:t>
+            </w:r>
           </w:p>
         </w:tc>
         <w:tc>
@@ -10209,11 +11176,19 @@
           </w:tcPr>
           <w:p>
             <w:pPr>
-              <w:rPr>
-                <w:sz w:val="28"/>
-                <w:szCs w:val="28"/>
-              </w:rPr>
-            </w:pPr>
+              <w:jc w:val="center"/>
+              <w:rPr>
+                <w:sz w:val="16"/>
+                <w:szCs w:val="16"/>
+              </w:rPr>
+            </w:pPr>
+            <w:r>
+              <w:rPr>
+                <w:sz w:val="16"/>
+                <w:szCs w:val="16"/>
+              </w:rPr>
+              <w:t>-</w:t>
+            </w:r>
           </w:p>
         </w:tc>
         <w:tc>
@@ -10222,11 +11197,19 @@
           </w:tcPr>
           <w:p>
             <w:pPr>
-              <w:rPr>
-                <w:sz w:val="28"/>
-                <w:szCs w:val="28"/>
-              </w:rPr>
-            </w:pPr>
+              <w:jc w:val="center"/>
+              <w:rPr>
+                <w:sz w:val="16"/>
+                <w:szCs w:val="16"/>
+              </w:rPr>
+            </w:pPr>
+            <w:r>
+              <w:rPr>
+                <w:sz w:val="16"/>
+                <w:szCs w:val="16"/>
+              </w:rPr>
+              <w:t>3</w:t>
+            </w:r>
           </w:p>
         </w:tc>
         <w:tc>
@@ -10235,11 +11218,19 @@
           </w:tcPr>
           <w:p>
             <w:pPr>
-              <w:rPr>
-                <w:sz w:val="28"/>
-                <w:szCs w:val="28"/>
-              </w:rPr>
-            </w:pPr>
+              <w:jc w:val="center"/>
+              <w:rPr>
+                <w:sz w:val="16"/>
+                <w:szCs w:val="16"/>
+              </w:rPr>
+            </w:pPr>
+            <w:r>
+              <w:rPr>
+                <w:sz w:val="16"/>
+                <w:szCs w:val="16"/>
+              </w:rPr>
+              <w:t>A</w:t>
+            </w:r>
           </w:p>
         </w:tc>
         <w:tc>
@@ -10248,11 +11239,19 @@
           </w:tcPr>
           <w:p>
             <w:pPr>
-              <w:rPr>
-                <w:sz w:val="28"/>
-                <w:szCs w:val="28"/>
-              </w:rPr>
-            </w:pPr>
+              <w:jc w:val="center"/>
+              <w:rPr>
+                <w:sz w:val="16"/>
+                <w:szCs w:val="16"/>
+              </w:rPr>
+            </w:pPr>
+            <w:r>
+              <w:rPr>
+                <w:sz w:val="16"/>
+                <w:szCs w:val="16"/>
+              </w:rPr>
+              <w:t>5</w:t>
+            </w:r>
           </w:p>
         </w:tc>
         <w:tc>
@@ -10261,11 +11260,19 @@
           </w:tcPr>
           <w:p>
             <w:pPr>
-              <w:rPr>
-                <w:sz w:val="28"/>
-                <w:szCs w:val="28"/>
-              </w:rPr>
-            </w:pPr>
+              <w:jc w:val="center"/>
+              <w:rPr>
+                <w:sz w:val="16"/>
+                <w:szCs w:val="16"/>
+              </w:rPr>
+            </w:pPr>
+            <w:r>
+              <w:rPr>
+                <w:sz w:val="16"/>
+                <w:szCs w:val="16"/>
+              </w:rPr>
+              <w:t>AB</w:t>
+            </w:r>
           </w:p>
         </w:tc>
         <w:tc>
@@ -10274,11 +11281,19 @@
           </w:tcPr>
           <w:p>
             <w:pPr>
-              <w:rPr>
-                <w:sz w:val="28"/>
-                <w:szCs w:val="28"/>
-              </w:rPr>
-            </w:pPr>
+              <w:jc w:val="center"/>
+              <w:rPr>
+                <w:sz w:val="16"/>
+                <w:szCs w:val="16"/>
+              </w:rPr>
+            </w:pPr>
+            <w:r>
+              <w:rPr>
+                <w:sz w:val="16"/>
+                <w:szCs w:val="16"/>
+              </w:rPr>
+              <w:t>8</w:t>
+            </w:r>
           </w:p>
         </w:tc>
         <w:tc>
@@ -10287,11 +11302,19 @@
           </w:tcPr>
           <w:p>
             <w:pPr>
-              <w:rPr>
-                <w:sz w:val="28"/>
-                <w:szCs w:val="28"/>
-              </w:rPr>
-            </w:pPr>
+              <w:jc w:val="center"/>
+              <w:rPr>
+                <w:sz w:val="16"/>
+                <w:szCs w:val="16"/>
+              </w:rPr>
+            </w:pPr>
+            <w:r>
+              <w:rPr>
+                <w:sz w:val="16"/>
+                <w:szCs w:val="16"/>
+              </w:rPr>
+              <w:t>ABC</w:t>
+            </w:r>
           </w:p>
         </w:tc>
         <w:tc>
@@ -10300,11 +11323,19 @@
           </w:tcPr>
           <w:p>
             <w:pPr>
-              <w:rPr>
-                <w:sz w:val="28"/>
-                <w:szCs w:val="28"/>
-              </w:rPr>
-            </w:pPr>
+              <w:jc w:val="center"/>
+              <w:rPr>
+                <w:sz w:val="16"/>
+                <w:szCs w:val="16"/>
+              </w:rPr>
+            </w:pPr>
+            <w:r>
+              <w:rPr>
+                <w:sz w:val="16"/>
+                <w:szCs w:val="16"/>
+              </w:rPr>
+              <w:t>5</w:t>
+            </w:r>
           </w:p>
         </w:tc>
         <w:tc>
@@ -10313,11 +11344,19 @@
           </w:tcPr>
           <w:p>
             <w:pPr>
-              <w:rPr>
-                <w:sz w:val="28"/>
-                <w:szCs w:val="28"/>
-              </w:rPr>
-            </w:pPr>
+              <w:jc w:val="center"/>
+              <w:rPr>
+                <w:sz w:val="16"/>
+                <w:szCs w:val="16"/>
+              </w:rPr>
+            </w:pPr>
+            <w:r>
+              <w:rPr>
+                <w:sz w:val="16"/>
+                <w:szCs w:val="16"/>
+              </w:rPr>
+              <w:t>A</w:t>
+            </w:r>
           </w:p>
         </w:tc>
         <w:tc>
@@ -10326,11 +11365,19 @@
           </w:tcPr>
           <w:p>
             <w:pPr>
-              <w:rPr>
-                <w:sz w:val="28"/>
-                <w:szCs w:val="28"/>
-              </w:rPr>
-            </w:pPr>
+              <w:jc w:val="center"/>
+              <w:rPr>
+                <w:sz w:val="16"/>
+                <w:szCs w:val="16"/>
+              </w:rPr>
+            </w:pPr>
+            <w:r>
+              <w:rPr>
+                <w:sz w:val="16"/>
+                <w:szCs w:val="16"/>
+              </w:rPr>
+              <w:t>7</w:t>
+            </w:r>
           </w:p>
         </w:tc>
         <w:tc>
@@ -10339,11 +11386,19 @@
           </w:tcPr>
           <w:p>
             <w:pPr>
-              <w:rPr>
-                <w:sz w:val="28"/>
-                <w:szCs w:val="28"/>
-              </w:rPr>
-            </w:pPr>
+              <w:jc w:val="center"/>
+              <w:rPr>
+                <w:sz w:val="16"/>
+                <w:szCs w:val="16"/>
+              </w:rPr>
+            </w:pPr>
+            <w:r>
+              <w:rPr>
+                <w:sz w:val="16"/>
+                <w:szCs w:val="16"/>
+              </w:rPr>
+              <w:t>ABC</w:t>
+            </w:r>
           </w:p>
         </w:tc>
         <w:tc>
@@ -10352,11 +11407,19 @@
           </w:tcPr>
           <w:p>
             <w:pPr>
-              <w:rPr>
-                <w:sz w:val="28"/>
-                <w:szCs w:val="28"/>
-              </w:rPr>
-            </w:pPr>
+              <w:jc w:val="center"/>
+              <w:rPr>
+                <w:sz w:val="16"/>
+                <w:szCs w:val="16"/>
+              </w:rPr>
+            </w:pPr>
+            <w:r>
+              <w:rPr>
+                <w:sz w:val="16"/>
+                <w:szCs w:val="16"/>
+              </w:rPr>
+              <w:t>11</w:t>
+            </w:r>
           </w:p>
         </w:tc>
         <w:tc>
@@ -10365,11 +11428,19 @@
           </w:tcPr>
           <w:p>
             <w:pPr>
-              <w:rPr>
-                <w:sz w:val="28"/>
-                <w:szCs w:val="28"/>
-              </w:rPr>
-            </w:pPr>
+              <w:jc w:val="center"/>
+              <w:rPr>
+                <w:sz w:val="16"/>
+                <w:szCs w:val="16"/>
+              </w:rPr>
+            </w:pPr>
+            <w:r>
+              <w:rPr>
+                <w:sz w:val="16"/>
+                <w:szCs w:val="16"/>
+              </w:rPr>
+              <w:t>ABC</w:t>
+            </w:r>
           </w:p>
         </w:tc>
         <w:tc>
@@ -10378,11 +11449,19 @@
           </w:tcPr>
           <w:p>
             <w:pPr>
-              <w:rPr>
-                <w:sz w:val="28"/>
-                <w:szCs w:val="28"/>
-              </w:rPr>
-            </w:pPr>
+              <w:jc w:val="center"/>
+              <w:rPr>
+                <w:sz w:val="16"/>
+                <w:szCs w:val="16"/>
+              </w:rPr>
+            </w:pPr>
+            <w:r>
+              <w:rPr>
+                <w:sz w:val="16"/>
+                <w:szCs w:val="16"/>
+              </w:rPr>
+              <w:t>4</w:t>
+            </w:r>
           </w:p>
         </w:tc>
         <w:tc>
@@ -10391,11 +11470,19 @@
           </w:tcPr>
           <w:p>
             <w:pPr>
-              <w:rPr>
-                <w:sz w:val="28"/>
-                <w:szCs w:val="28"/>
-              </w:rPr>
-            </w:pPr>
+              <w:jc w:val="center"/>
+              <w:rPr>
+                <w:sz w:val="16"/>
+                <w:szCs w:val="16"/>
+              </w:rPr>
+            </w:pPr>
+            <w:r>
+              <w:rPr>
+                <w:sz w:val="16"/>
+                <w:szCs w:val="16"/>
+              </w:rPr>
+              <w:t>A</w:t>
+            </w:r>
           </w:p>
         </w:tc>
         <w:tc>
@@ -10404,11 +11491,19 @@
           </w:tcPr>
           <w:p>
             <w:pPr>
-              <w:rPr>
-                <w:sz w:val="28"/>
-                <w:szCs w:val="28"/>
-              </w:rPr>
-            </w:pPr>
+              <w:jc w:val="center"/>
+              <w:rPr>
+                <w:sz w:val="16"/>
+                <w:szCs w:val="16"/>
+              </w:rPr>
+            </w:pPr>
+            <w:r>
+              <w:rPr>
+                <w:sz w:val="16"/>
+                <w:szCs w:val="16"/>
+              </w:rPr>
+              <w:t>6</w:t>
+            </w:r>
           </w:p>
         </w:tc>
         <w:tc>
@@ -10417,11 +11512,19 @@
           </w:tcPr>
           <w:p>
             <w:pPr>
-              <w:rPr>
-                <w:sz w:val="28"/>
-                <w:szCs w:val="28"/>
-              </w:rPr>
-            </w:pPr>
+              <w:jc w:val="center"/>
+              <w:rPr>
+                <w:sz w:val="16"/>
+                <w:szCs w:val="16"/>
+              </w:rPr>
+            </w:pPr>
+            <w:r>
+              <w:rPr>
+                <w:sz w:val="16"/>
+                <w:szCs w:val="16"/>
+              </w:rPr>
+              <w:t>AH</w:t>
+            </w:r>
           </w:p>
         </w:tc>
         <w:tc>
@@ -10430,11 +11533,19 @@
           </w:tcPr>
           <w:p>
             <w:pPr>
-              <w:rPr>
-                <w:sz w:val="28"/>
-                <w:szCs w:val="28"/>
-              </w:rPr>
-            </w:pPr>
+              <w:jc w:val="center"/>
+              <w:rPr>
+                <w:sz w:val="16"/>
+                <w:szCs w:val="16"/>
+              </w:rPr>
+            </w:pPr>
+            <w:r>
+              <w:rPr>
+                <w:sz w:val="16"/>
+                <w:szCs w:val="16"/>
+              </w:rPr>
+              <w:t>10</w:t>
+            </w:r>
           </w:p>
         </w:tc>
         <w:tc>
@@ -10443,11 +11554,19 @@
           </w:tcPr>
           <w:p>
             <w:pPr>
-              <w:rPr>
-                <w:sz w:val="28"/>
-                <w:szCs w:val="28"/>
-              </w:rPr>
-            </w:pPr>
+              <w:jc w:val="center"/>
+              <w:rPr>
+                <w:sz w:val="16"/>
+                <w:szCs w:val="16"/>
+              </w:rPr>
+            </w:pPr>
+            <w:r>
+              <w:rPr>
+                <w:sz w:val="16"/>
+                <w:szCs w:val="16"/>
+              </w:rPr>
+              <w:t>ABCF</w:t>
+            </w:r>
           </w:p>
         </w:tc>
         <w:tc>
@@ -10456,11 +11575,19 @@
           </w:tcPr>
           <w:p>
             <w:pPr>
-              <w:rPr>
-                <w:sz w:val="28"/>
-                <w:szCs w:val="28"/>
-              </w:rPr>
-            </w:pPr>
+              <w:jc w:val="center"/>
+              <w:rPr>
+                <w:sz w:val="16"/>
+                <w:szCs w:val="16"/>
+              </w:rPr>
+            </w:pPr>
+            <w:r>
+              <w:rPr>
+                <w:sz w:val="16"/>
+                <w:szCs w:val="16"/>
+              </w:rPr>
+              <w:t>10</w:t>
+            </w:r>
           </w:p>
         </w:tc>
         <w:tc>
@@ -10469,11 +11596,19 @@
           </w:tcPr>
           <w:p>
             <w:pPr>
-              <w:rPr>
-                <w:sz w:val="28"/>
-                <w:szCs w:val="28"/>
-              </w:rPr>
-            </w:pPr>
+              <w:jc w:val="center"/>
+              <w:rPr>
+                <w:sz w:val="16"/>
+                <w:szCs w:val="16"/>
+              </w:rPr>
+            </w:pPr>
+            <w:r>
+              <w:rPr>
+                <w:sz w:val="16"/>
+                <w:szCs w:val="16"/>
+              </w:rPr>
+              <w:t>ABCD</w:t>
+            </w:r>
           </w:p>
         </w:tc>
       </w:tr>
@@ -10487,6 +11622,7 @@
           </w:tcPr>
           <w:p>
             <w:pPr>
+              <w:jc w:val="center"/>
               <w:rPr>
                 <w:color w:val="000000" w:themeColor="text1"/>
                 <w:sz w:val="16"/>
@@ -10511,9 +11647,10 @@
           </w:tcPr>
           <w:p>
             <w:pPr>
-              <w:rPr>
-                <w:sz w:val="28"/>
-                <w:szCs w:val="28"/>
+              <w:jc w:val="center"/>
+              <w:rPr>
+                <w:sz w:val="16"/>
+                <w:szCs w:val="16"/>
               </w:rPr>
             </w:pPr>
           </w:p>
@@ -10524,9 +11661,10 @@
           </w:tcPr>
           <w:p>
             <w:pPr>
-              <w:rPr>
-                <w:sz w:val="28"/>
-                <w:szCs w:val="28"/>
+              <w:jc w:val="center"/>
+              <w:rPr>
+                <w:sz w:val="16"/>
+                <w:szCs w:val="16"/>
               </w:rPr>
             </w:pPr>
           </w:p>
@@ -10537,9 +11675,10 @@
           </w:tcPr>
           <w:p>
             <w:pPr>
-              <w:rPr>
-                <w:sz w:val="28"/>
-                <w:szCs w:val="28"/>
+              <w:jc w:val="center"/>
+              <w:rPr>
+                <w:sz w:val="16"/>
+                <w:szCs w:val="16"/>
               </w:rPr>
             </w:pPr>
           </w:p>
@@ -10550,9 +11689,10 @@
           </w:tcPr>
           <w:p>
             <w:pPr>
-              <w:rPr>
-                <w:sz w:val="28"/>
-                <w:szCs w:val="28"/>
+              <w:jc w:val="center"/>
+              <w:rPr>
+                <w:sz w:val="16"/>
+                <w:szCs w:val="16"/>
               </w:rPr>
             </w:pPr>
           </w:p>
@@ -10563,9 +11703,10 @@
           </w:tcPr>
           <w:p>
             <w:pPr>
-              <w:rPr>
-                <w:sz w:val="28"/>
-                <w:szCs w:val="28"/>
+              <w:jc w:val="center"/>
+              <w:rPr>
+                <w:sz w:val="16"/>
+                <w:szCs w:val="16"/>
               </w:rPr>
             </w:pPr>
           </w:p>
@@ -10576,9 +11717,10 @@
           </w:tcPr>
           <w:p>
             <w:pPr>
-              <w:rPr>
-                <w:sz w:val="28"/>
-                <w:szCs w:val="28"/>
+              <w:jc w:val="center"/>
+              <w:rPr>
+                <w:sz w:val="16"/>
+                <w:szCs w:val="16"/>
               </w:rPr>
             </w:pPr>
           </w:p>
@@ -10589,9 +11731,10 @@
           </w:tcPr>
           <w:p>
             <w:pPr>
-              <w:rPr>
-                <w:sz w:val="28"/>
-                <w:szCs w:val="28"/>
+              <w:jc w:val="center"/>
+              <w:rPr>
+                <w:sz w:val="16"/>
+                <w:szCs w:val="16"/>
               </w:rPr>
             </w:pPr>
           </w:p>
@@ -10602,9 +11745,10 @@
           </w:tcPr>
           <w:p>
             <w:pPr>
-              <w:rPr>
-                <w:sz w:val="28"/>
-                <w:szCs w:val="28"/>
+              <w:jc w:val="center"/>
+              <w:rPr>
+                <w:sz w:val="16"/>
+                <w:szCs w:val="16"/>
               </w:rPr>
             </w:pPr>
           </w:p>
@@ -10615,9 +11759,10 @@
           </w:tcPr>
           <w:p>
             <w:pPr>
-              <w:rPr>
-                <w:sz w:val="28"/>
-                <w:szCs w:val="28"/>
+              <w:jc w:val="center"/>
+              <w:rPr>
+                <w:sz w:val="16"/>
+                <w:szCs w:val="16"/>
               </w:rPr>
             </w:pPr>
           </w:p>
@@ -10628,9 +11773,10 @@
           </w:tcPr>
           <w:p>
             <w:pPr>
-              <w:rPr>
-                <w:sz w:val="28"/>
-                <w:szCs w:val="28"/>
+              <w:jc w:val="center"/>
+              <w:rPr>
+                <w:sz w:val="16"/>
+                <w:szCs w:val="16"/>
               </w:rPr>
             </w:pPr>
           </w:p>
@@ -10641,9 +11787,10 @@
           </w:tcPr>
           <w:p>
             <w:pPr>
-              <w:rPr>
-                <w:sz w:val="28"/>
-                <w:szCs w:val="28"/>
+              <w:jc w:val="center"/>
+              <w:rPr>
+                <w:sz w:val="16"/>
+                <w:szCs w:val="16"/>
               </w:rPr>
             </w:pPr>
           </w:p>
@@ -10654,9 +11801,10 @@
           </w:tcPr>
           <w:p>
             <w:pPr>
-              <w:rPr>
-                <w:sz w:val="28"/>
-                <w:szCs w:val="28"/>
+              <w:jc w:val="center"/>
+              <w:rPr>
+                <w:sz w:val="16"/>
+                <w:szCs w:val="16"/>
               </w:rPr>
             </w:pPr>
           </w:p>
@@ -10667,9 +11815,10 @@
           </w:tcPr>
           <w:p>
             <w:pPr>
-              <w:rPr>
-                <w:sz w:val="28"/>
-                <w:szCs w:val="28"/>
+              <w:jc w:val="center"/>
+              <w:rPr>
+                <w:sz w:val="16"/>
+                <w:szCs w:val="16"/>
               </w:rPr>
             </w:pPr>
           </w:p>
@@ -10680,9 +11829,10 @@
           </w:tcPr>
           <w:p>
             <w:pPr>
-              <w:rPr>
-                <w:sz w:val="28"/>
-                <w:szCs w:val="28"/>
+              <w:jc w:val="center"/>
+              <w:rPr>
+                <w:sz w:val="16"/>
+                <w:szCs w:val="16"/>
               </w:rPr>
             </w:pPr>
           </w:p>
@@ -10693,9 +11843,10 @@
           </w:tcPr>
           <w:p>
             <w:pPr>
-              <w:rPr>
-                <w:sz w:val="28"/>
-                <w:szCs w:val="28"/>
+              <w:jc w:val="center"/>
+              <w:rPr>
+                <w:sz w:val="16"/>
+                <w:szCs w:val="16"/>
               </w:rPr>
             </w:pPr>
           </w:p>
@@ -10706,9 +11857,10 @@
           </w:tcPr>
           <w:p>
             <w:pPr>
-              <w:rPr>
-                <w:sz w:val="28"/>
-                <w:szCs w:val="28"/>
+              <w:jc w:val="center"/>
+              <w:rPr>
+                <w:sz w:val="16"/>
+                <w:szCs w:val="16"/>
               </w:rPr>
             </w:pPr>
           </w:p>
@@ -10719,9 +11871,10 @@
           </w:tcPr>
           <w:p>
             <w:pPr>
-              <w:rPr>
-                <w:sz w:val="28"/>
-                <w:szCs w:val="28"/>
+              <w:jc w:val="center"/>
+              <w:rPr>
+                <w:sz w:val="16"/>
+                <w:szCs w:val="16"/>
               </w:rPr>
             </w:pPr>
           </w:p>
@@ -10732,9 +11885,10 @@
           </w:tcPr>
           <w:p>
             <w:pPr>
-              <w:rPr>
-                <w:sz w:val="28"/>
-                <w:szCs w:val="28"/>
+              <w:jc w:val="center"/>
+              <w:rPr>
+                <w:sz w:val="16"/>
+                <w:szCs w:val="16"/>
               </w:rPr>
             </w:pPr>
           </w:p>
@@ -10745,9 +11899,10 @@
           </w:tcPr>
           <w:p>
             <w:pPr>
-              <w:rPr>
-                <w:sz w:val="28"/>
-                <w:szCs w:val="28"/>
+              <w:jc w:val="center"/>
+              <w:rPr>
+                <w:sz w:val="16"/>
+                <w:szCs w:val="16"/>
               </w:rPr>
             </w:pPr>
           </w:p>
@@ -10758,9 +11913,10 @@
           </w:tcPr>
           <w:p>
             <w:pPr>
-              <w:rPr>
-                <w:sz w:val="28"/>
-                <w:szCs w:val="28"/>
+              <w:jc w:val="center"/>
+              <w:rPr>
+                <w:sz w:val="16"/>
+                <w:szCs w:val="16"/>
               </w:rPr>
             </w:pPr>
           </w:p>
@@ -10771,9 +11927,10 @@
           </w:tcPr>
           <w:p>
             <w:pPr>
-              <w:rPr>
-                <w:sz w:val="28"/>
-                <w:szCs w:val="28"/>
+              <w:jc w:val="center"/>
+              <w:rPr>
+                <w:sz w:val="16"/>
+                <w:szCs w:val="16"/>
               </w:rPr>
             </w:pPr>
           </w:p>
@@ -10784,9 +11941,10 @@
           </w:tcPr>
           <w:p>
             <w:pPr>
-              <w:rPr>
-                <w:sz w:val="28"/>
-                <w:szCs w:val="28"/>
+              <w:jc w:val="center"/>
+              <w:rPr>
+                <w:sz w:val="16"/>
+                <w:szCs w:val="16"/>
               </w:rPr>
             </w:pPr>
           </w:p>
@@ -10802,6 +11960,7 @@
           </w:tcPr>
           <w:p>
             <w:pPr>
+              <w:jc w:val="center"/>
               <w:rPr>
                 <w:color w:val="000000" w:themeColor="text1"/>
                 <w:sz w:val="16"/>
@@ -10826,9 +11985,10 @@
           </w:tcPr>
           <w:p>
             <w:pPr>
-              <w:rPr>
-                <w:sz w:val="28"/>
-                <w:szCs w:val="28"/>
+              <w:jc w:val="center"/>
+              <w:rPr>
+                <w:sz w:val="16"/>
+                <w:szCs w:val="16"/>
               </w:rPr>
             </w:pPr>
           </w:p>
@@ -10839,9 +11999,10 @@
           </w:tcPr>
           <w:p>
             <w:pPr>
-              <w:rPr>
-                <w:sz w:val="28"/>
-                <w:szCs w:val="28"/>
+              <w:jc w:val="center"/>
+              <w:rPr>
+                <w:sz w:val="16"/>
+                <w:szCs w:val="16"/>
               </w:rPr>
             </w:pPr>
           </w:p>
@@ -10852,9 +12013,10 @@
           </w:tcPr>
           <w:p>
             <w:pPr>
-              <w:rPr>
-                <w:sz w:val="28"/>
-                <w:szCs w:val="28"/>
+              <w:jc w:val="center"/>
+              <w:rPr>
+                <w:sz w:val="16"/>
+                <w:szCs w:val="16"/>
               </w:rPr>
             </w:pPr>
           </w:p>
@@ -10865,9 +12027,10 @@
           </w:tcPr>
           <w:p>
             <w:pPr>
-              <w:rPr>
-                <w:sz w:val="28"/>
-                <w:szCs w:val="28"/>
+              <w:jc w:val="center"/>
+              <w:rPr>
+                <w:sz w:val="16"/>
+                <w:szCs w:val="16"/>
               </w:rPr>
             </w:pPr>
           </w:p>
@@ -10878,9 +12041,10 @@
           </w:tcPr>
           <w:p>
             <w:pPr>
-              <w:rPr>
-                <w:sz w:val="28"/>
-                <w:szCs w:val="28"/>
+              <w:jc w:val="center"/>
+              <w:rPr>
+                <w:sz w:val="16"/>
+                <w:szCs w:val="16"/>
               </w:rPr>
             </w:pPr>
           </w:p>
@@ -10891,9 +12055,10 @@
           </w:tcPr>
           <w:p>
             <w:pPr>
-              <w:rPr>
-                <w:sz w:val="28"/>
-                <w:szCs w:val="28"/>
+              <w:jc w:val="center"/>
+              <w:rPr>
+                <w:sz w:val="16"/>
+                <w:szCs w:val="16"/>
               </w:rPr>
             </w:pPr>
           </w:p>
@@ -10904,9 +12069,10 @@
           </w:tcPr>
           <w:p>
             <w:pPr>
-              <w:rPr>
-                <w:sz w:val="28"/>
-                <w:szCs w:val="28"/>
+              <w:jc w:val="center"/>
+              <w:rPr>
+                <w:sz w:val="16"/>
+                <w:szCs w:val="16"/>
               </w:rPr>
             </w:pPr>
           </w:p>
@@ -10917,9 +12083,10 @@
           </w:tcPr>
           <w:p>
             <w:pPr>
-              <w:rPr>
-                <w:sz w:val="28"/>
-                <w:szCs w:val="28"/>
+              <w:jc w:val="center"/>
+              <w:rPr>
+                <w:sz w:val="16"/>
+                <w:szCs w:val="16"/>
               </w:rPr>
             </w:pPr>
           </w:p>
@@ -10930,10 +12097,11 @@
           </w:tcPr>
           <w:p>
             <w:pPr>
-              <w:rPr>
-                <w:color w:val="000000" w:themeColor="text1"/>
-                <w:sz w:val="28"/>
-                <w:szCs w:val="28"/>
+              <w:jc w:val="center"/>
+              <w:rPr>
+                <w:color w:val="000000" w:themeColor="text1"/>
+                <w:sz w:val="16"/>
+                <w:szCs w:val="16"/>
               </w:rPr>
             </w:pPr>
           </w:p>
@@ -10944,9 +12112,10 @@
           </w:tcPr>
           <w:p>
             <w:pPr>
-              <w:rPr>
-                <w:sz w:val="28"/>
-                <w:szCs w:val="28"/>
+              <w:jc w:val="center"/>
+              <w:rPr>
+                <w:sz w:val="16"/>
+                <w:szCs w:val="16"/>
               </w:rPr>
             </w:pPr>
           </w:p>
@@ -10957,9 +12126,10 @@
           </w:tcPr>
           <w:p>
             <w:pPr>
-              <w:rPr>
-                <w:sz w:val="28"/>
-                <w:szCs w:val="28"/>
+              <w:jc w:val="center"/>
+              <w:rPr>
+                <w:sz w:val="16"/>
+                <w:szCs w:val="16"/>
               </w:rPr>
             </w:pPr>
           </w:p>
@@ -10970,9 +12140,10 @@
           </w:tcPr>
           <w:p>
             <w:pPr>
-              <w:rPr>
-                <w:sz w:val="28"/>
-                <w:szCs w:val="28"/>
+              <w:jc w:val="center"/>
+              <w:rPr>
+                <w:sz w:val="16"/>
+                <w:szCs w:val="16"/>
               </w:rPr>
             </w:pPr>
           </w:p>
@@ -10983,9 +12154,10 @@
           </w:tcPr>
           <w:p>
             <w:pPr>
-              <w:rPr>
-                <w:sz w:val="28"/>
-                <w:szCs w:val="28"/>
+              <w:jc w:val="center"/>
+              <w:rPr>
+                <w:sz w:val="16"/>
+                <w:szCs w:val="16"/>
               </w:rPr>
             </w:pPr>
           </w:p>
@@ -10996,9 +12168,10 @@
           </w:tcPr>
           <w:p>
             <w:pPr>
-              <w:rPr>
-                <w:sz w:val="28"/>
-                <w:szCs w:val="28"/>
+              <w:jc w:val="center"/>
+              <w:rPr>
+                <w:sz w:val="16"/>
+                <w:szCs w:val="16"/>
               </w:rPr>
             </w:pPr>
           </w:p>
@@ -11009,9 +12182,10 @@
           </w:tcPr>
           <w:p>
             <w:pPr>
-              <w:rPr>
-                <w:sz w:val="28"/>
-                <w:szCs w:val="28"/>
+              <w:jc w:val="center"/>
+              <w:rPr>
+                <w:sz w:val="16"/>
+                <w:szCs w:val="16"/>
               </w:rPr>
             </w:pPr>
           </w:p>
@@ -11022,9 +12196,10 @@
           </w:tcPr>
           <w:p>
             <w:pPr>
-              <w:rPr>
-                <w:sz w:val="28"/>
-                <w:szCs w:val="28"/>
+              <w:jc w:val="center"/>
+              <w:rPr>
+                <w:sz w:val="16"/>
+                <w:szCs w:val="16"/>
               </w:rPr>
             </w:pPr>
           </w:p>
@@ -11035,9 +12210,10 @@
           </w:tcPr>
           <w:p>
             <w:pPr>
-              <w:rPr>
-                <w:sz w:val="28"/>
-                <w:szCs w:val="28"/>
+              <w:jc w:val="center"/>
+              <w:rPr>
+                <w:sz w:val="16"/>
+                <w:szCs w:val="16"/>
               </w:rPr>
             </w:pPr>
           </w:p>
@@ -11048,9 +12224,10 @@
           </w:tcPr>
           <w:p>
             <w:pPr>
-              <w:rPr>
-                <w:sz w:val="28"/>
-                <w:szCs w:val="28"/>
+              <w:jc w:val="center"/>
+              <w:rPr>
+                <w:sz w:val="16"/>
+                <w:szCs w:val="16"/>
               </w:rPr>
             </w:pPr>
           </w:p>
@@ -11061,9 +12238,10 @@
           </w:tcPr>
           <w:p>
             <w:pPr>
-              <w:rPr>
-                <w:sz w:val="28"/>
-                <w:szCs w:val="28"/>
+              <w:jc w:val="center"/>
+              <w:rPr>
+                <w:sz w:val="16"/>
+                <w:szCs w:val="16"/>
               </w:rPr>
             </w:pPr>
           </w:p>
@@ -11074,9 +12252,10 @@
           </w:tcPr>
           <w:p>
             <w:pPr>
-              <w:rPr>
-                <w:sz w:val="28"/>
-                <w:szCs w:val="28"/>
+              <w:jc w:val="center"/>
+              <w:rPr>
+                <w:sz w:val="16"/>
+                <w:szCs w:val="16"/>
               </w:rPr>
             </w:pPr>
           </w:p>
@@ -11087,9 +12266,10 @@
           </w:tcPr>
           <w:p>
             <w:pPr>
-              <w:rPr>
-                <w:sz w:val="28"/>
-                <w:szCs w:val="28"/>
+              <w:jc w:val="center"/>
+              <w:rPr>
+                <w:sz w:val="16"/>
+                <w:szCs w:val="16"/>
               </w:rPr>
             </w:pPr>
           </w:p>
@@ -11100,9 +12280,10 @@
           </w:tcPr>
           <w:p>
             <w:pPr>
-              <w:rPr>
-                <w:sz w:val="28"/>
-                <w:szCs w:val="28"/>
+              <w:jc w:val="center"/>
+              <w:rPr>
+                <w:sz w:val="16"/>
+                <w:szCs w:val="16"/>
               </w:rPr>
             </w:pPr>
           </w:p>
@@ -11118,6 +12299,7 @@
           </w:tcPr>
           <w:p>
             <w:pPr>
+              <w:jc w:val="center"/>
               <w:rPr>
                 <w:color w:val="000000" w:themeColor="text1"/>
                 <w:sz w:val="16"/>
@@ -11142,9 +12324,10 @@
           </w:tcPr>
           <w:p>
             <w:pPr>
-              <w:rPr>
-                <w:sz w:val="28"/>
-                <w:szCs w:val="28"/>
+              <w:jc w:val="center"/>
+              <w:rPr>
+                <w:sz w:val="16"/>
+                <w:szCs w:val="16"/>
               </w:rPr>
             </w:pPr>
           </w:p>
@@ -11155,9 +12338,10 @@
           </w:tcPr>
           <w:p>
             <w:pPr>
-              <w:rPr>
-                <w:sz w:val="28"/>
-                <w:szCs w:val="28"/>
+              <w:jc w:val="center"/>
+              <w:rPr>
+                <w:sz w:val="16"/>
+                <w:szCs w:val="16"/>
               </w:rPr>
             </w:pPr>
           </w:p>
@@ -11168,9 +12352,10 @@
           </w:tcPr>
           <w:p>
             <w:pPr>
-              <w:rPr>
-                <w:sz w:val="28"/>
-                <w:szCs w:val="28"/>
+              <w:jc w:val="center"/>
+              <w:rPr>
+                <w:sz w:val="16"/>
+                <w:szCs w:val="16"/>
               </w:rPr>
             </w:pPr>
           </w:p>
@@ -11181,9 +12366,10 @@
           </w:tcPr>
           <w:p>
             <w:pPr>
-              <w:rPr>
-                <w:sz w:val="28"/>
-                <w:szCs w:val="28"/>
+              <w:jc w:val="center"/>
+              <w:rPr>
+                <w:sz w:val="16"/>
+                <w:szCs w:val="16"/>
               </w:rPr>
             </w:pPr>
           </w:p>
@@ -11194,9 +12380,10 @@
           </w:tcPr>
           <w:p>
             <w:pPr>
-              <w:rPr>
-                <w:sz w:val="28"/>
-                <w:szCs w:val="28"/>
+              <w:jc w:val="center"/>
+              <w:rPr>
+                <w:sz w:val="16"/>
+                <w:szCs w:val="16"/>
               </w:rPr>
             </w:pPr>
           </w:p>
@@ -11207,9 +12394,10 @@
           </w:tcPr>
           <w:p>
             <w:pPr>
-              <w:rPr>
-                <w:sz w:val="28"/>
-                <w:szCs w:val="28"/>
+              <w:jc w:val="center"/>
+              <w:rPr>
+                <w:sz w:val="16"/>
+                <w:szCs w:val="16"/>
               </w:rPr>
             </w:pPr>
           </w:p>
@@ -11220,9 +12408,10 @@
           </w:tcPr>
           <w:p>
             <w:pPr>
-              <w:rPr>
-                <w:sz w:val="28"/>
-                <w:szCs w:val="28"/>
+              <w:jc w:val="center"/>
+              <w:rPr>
+                <w:sz w:val="16"/>
+                <w:szCs w:val="16"/>
               </w:rPr>
             </w:pPr>
           </w:p>
@@ -11233,9 +12422,10 @@
           </w:tcPr>
           <w:p>
             <w:pPr>
-              <w:rPr>
-                <w:sz w:val="28"/>
-                <w:szCs w:val="28"/>
+              <w:jc w:val="center"/>
+              <w:rPr>
+                <w:sz w:val="16"/>
+                <w:szCs w:val="16"/>
               </w:rPr>
             </w:pPr>
           </w:p>
@@ -11246,9 +12436,10 @@
           </w:tcPr>
           <w:p>
             <w:pPr>
-              <w:rPr>
-                <w:sz w:val="28"/>
-                <w:szCs w:val="28"/>
+              <w:jc w:val="center"/>
+              <w:rPr>
+                <w:sz w:val="16"/>
+                <w:szCs w:val="16"/>
               </w:rPr>
             </w:pPr>
           </w:p>
@@ -11259,9 +12450,10 @@
           </w:tcPr>
           <w:p>
             <w:pPr>
-              <w:rPr>
-                <w:sz w:val="28"/>
-                <w:szCs w:val="28"/>
+              <w:jc w:val="center"/>
+              <w:rPr>
+                <w:sz w:val="16"/>
+                <w:szCs w:val="16"/>
               </w:rPr>
             </w:pPr>
           </w:p>
@@ -11272,9 +12464,10 @@
           </w:tcPr>
           <w:p>
             <w:pPr>
-              <w:rPr>
-                <w:sz w:val="28"/>
-                <w:szCs w:val="28"/>
+              <w:jc w:val="center"/>
+              <w:rPr>
+                <w:sz w:val="16"/>
+                <w:szCs w:val="16"/>
               </w:rPr>
             </w:pPr>
           </w:p>
@@ -11285,9 +12478,10 @@
           </w:tcPr>
           <w:p>
             <w:pPr>
-              <w:rPr>
-                <w:sz w:val="28"/>
-                <w:szCs w:val="28"/>
+              <w:jc w:val="center"/>
+              <w:rPr>
+                <w:sz w:val="16"/>
+                <w:szCs w:val="16"/>
               </w:rPr>
             </w:pPr>
           </w:p>
@@ -11298,9 +12492,10 @@
           </w:tcPr>
           <w:p>
             <w:pPr>
-              <w:rPr>
-                <w:sz w:val="28"/>
-                <w:szCs w:val="28"/>
+              <w:jc w:val="center"/>
+              <w:rPr>
+                <w:sz w:val="16"/>
+                <w:szCs w:val="16"/>
               </w:rPr>
             </w:pPr>
           </w:p>
@@ -11311,9 +12506,10 @@
           </w:tcPr>
           <w:p>
             <w:pPr>
-              <w:rPr>
-                <w:sz w:val="28"/>
-                <w:szCs w:val="28"/>
+              <w:jc w:val="center"/>
+              <w:rPr>
+                <w:sz w:val="16"/>
+                <w:szCs w:val="16"/>
               </w:rPr>
             </w:pPr>
           </w:p>
@@ -11324,9 +12520,10 @@
           </w:tcPr>
           <w:p>
             <w:pPr>
-              <w:rPr>
-                <w:sz w:val="28"/>
-                <w:szCs w:val="28"/>
+              <w:jc w:val="center"/>
+              <w:rPr>
+                <w:sz w:val="16"/>
+                <w:szCs w:val="16"/>
               </w:rPr>
             </w:pPr>
           </w:p>
@@ -11337,9 +12534,10 @@
           </w:tcPr>
           <w:p>
             <w:pPr>
-              <w:rPr>
-                <w:sz w:val="28"/>
-                <w:szCs w:val="28"/>
+              <w:jc w:val="center"/>
+              <w:rPr>
+                <w:sz w:val="16"/>
+                <w:szCs w:val="16"/>
               </w:rPr>
             </w:pPr>
           </w:p>
@@ -11350,9 +12548,10 @@
           </w:tcPr>
           <w:p>
             <w:pPr>
-              <w:rPr>
-                <w:sz w:val="28"/>
-                <w:szCs w:val="28"/>
+              <w:jc w:val="center"/>
+              <w:rPr>
+                <w:sz w:val="16"/>
+                <w:szCs w:val="16"/>
               </w:rPr>
             </w:pPr>
           </w:p>
@@ -11363,9 +12562,10 @@
           </w:tcPr>
           <w:p>
             <w:pPr>
-              <w:rPr>
-                <w:sz w:val="28"/>
-                <w:szCs w:val="28"/>
+              <w:jc w:val="center"/>
+              <w:rPr>
+                <w:sz w:val="16"/>
+                <w:szCs w:val="16"/>
               </w:rPr>
             </w:pPr>
           </w:p>
@@ -11376,9 +12576,10 @@
           </w:tcPr>
           <w:p>
             <w:pPr>
-              <w:rPr>
-                <w:sz w:val="28"/>
-                <w:szCs w:val="28"/>
+              <w:jc w:val="center"/>
+              <w:rPr>
+                <w:sz w:val="16"/>
+                <w:szCs w:val="16"/>
               </w:rPr>
             </w:pPr>
           </w:p>
@@ -11389,9 +12590,10 @@
           </w:tcPr>
           <w:p>
             <w:pPr>
-              <w:rPr>
-                <w:sz w:val="28"/>
-                <w:szCs w:val="28"/>
+              <w:jc w:val="center"/>
+              <w:rPr>
+                <w:sz w:val="16"/>
+                <w:szCs w:val="16"/>
               </w:rPr>
             </w:pPr>
           </w:p>
@@ -11402,9 +12604,10 @@
           </w:tcPr>
           <w:p>
             <w:pPr>
-              <w:rPr>
-                <w:sz w:val="28"/>
-                <w:szCs w:val="28"/>
+              <w:jc w:val="center"/>
+              <w:rPr>
+                <w:sz w:val="16"/>
+                <w:szCs w:val="16"/>
               </w:rPr>
             </w:pPr>
           </w:p>
@@ -11415,9 +12618,10 @@
           </w:tcPr>
           <w:p>
             <w:pPr>
-              <w:rPr>
-                <w:sz w:val="28"/>
-                <w:szCs w:val="28"/>
+              <w:jc w:val="center"/>
+              <w:rPr>
+                <w:sz w:val="16"/>
+                <w:szCs w:val="16"/>
               </w:rPr>
             </w:pPr>
           </w:p>
@@ -11433,6 +12637,7 @@
           </w:tcPr>
           <w:p>
             <w:pPr>
+              <w:jc w:val="center"/>
               <w:rPr>
                 <w:color w:val="000000" w:themeColor="text1"/>
                 <w:sz w:val="16"/>
@@ -11457,9 +12662,10 @@
           </w:tcPr>
           <w:p>
             <w:pPr>
-              <w:rPr>
-                <w:sz w:val="28"/>
-                <w:szCs w:val="28"/>
+              <w:jc w:val="center"/>
+              <w:rPr>
+                <w:sz w:val="16"/>
+                <w:szCs w:val="16"/>
               </w:rPr>
             </w:pPr>
           </w:p>
@@ -11470,9 +12676,10 @@
           </w:tcPr>
           <w:p>
             <w:pPr>
-              <w:rPr>
-                <w:sz w:val="28"/>
-                <w:szCs w:val="28"/>
+              <w:jc w:val="center"/>
+              <w:rPr>
+                <w:sz w:val="16"/>
+                <w:szCs w:val="16"/>
               </w:rPr>
             </w:pPr>
           </w:p>
@@ -11483,9 +12690,10 @@
           </w:tcPr>
           <w:p>
             <w:pPr>
-              <w:rPr>
-                <w:sz w:val="28"/>
-                <w:szCs w:val="28"/>
+              <w:jc w:val="center"/>
+              <w:rPr>
+                <w:sz w:val="16"/>
+                <w:szCs w:val="16"/>
               </w:rPr>
             </w:pPr>
           </w:p>
@@ -11496,9 +12704,10 @@
           </w:tcPr>
           <w:p>
             <w:pPr>
-              <w:rPr>
-                <w:sz w:val="28"/>
-                <w:szCs w:val="28"/>
+              <w:jc w:val="center"/>
+              <w:rPr>
+                <w:sz w:val="16"/>
+                <w:szCs w:val="16"/>
               </w:rPr>
             </w:pPr>
           </w:p>
@@ -11509,9 +12718,10 @@
           </w:tcPr>
           <w:p>
             <w:pPr>
-              <w:rPr>
-                <w:sz w:val="28"/>
-                <w:szCs w:val="28"/>
+              <w:jc w:val="center"/>
+              <w:rPr>
+                <w:sz w:val="16"/>
+                <w:szCs w:val="16"/>
               </w:rPr>
             </w:pPr>
           </w:p>
@@ -11522,9 +12732,10 @@
           </w:tcPr>
           <w:p>
             <w:pPr>
-              <w:rPr>
-                <w:sz w:val="28"/>
-                <w:szCs w:val="28"/>
+              <w:jc w:val="center"/>
+              <w:rPr>
+                <w:sz w:val="16"/>
+                <w:szCs w:val="16"/>
               </w:rPr>
             </w:pPr>
           </w:p>
@@ -11535,9 +12746,10 @@
           </w:tcPr>
           <w:p>
             <w:pPr>
-              <w:rPr>
-                <w:sz w:val="28"/>
-                <w:szCs w:val="28"/>
+              <w:jc w:val="center"/>
+              <w:rPr>
+                <w:sz w:val="16"/>
+                <w:szCs w:val="16"/>
               </w:rPr>
             </w:pPr>
           </w:p>
@@ -11548,9 +12760,10 @@
           </w:tcPr>
           <w:p>
             <w:pPr>
-              <w:rPr>
-                <w:sz w:val="28"/>
-                <w:szCs w:val="28"/>
+              <w:jc w:val="center"/>
+              <w:rPr>
+                <w:sz w:val="16"/>
+                <w:szCs w:val="16"/>
               </w:rPr>
             </w:pPr>
           </w:p>
@@ -11561,9 +12774,10 @@
           </w:tcPr>
           <w:p>
             <w:pPr>
-              <w:rPr>
-                <w:sz w:val="28"/>
-                <w:szCs w:val="28"/>
+              <w:jc w:val="center"/>
+              <w:rPr>
+                <w:sz w:val="16"/>
+                <w:szCs w:val="16"/>
               </w:rPr>
             </w:pPr>
           </w:p>
@@ -11574,9 +12788,10 @@
           </w:tcPr>
           <w:p>
             <w:pPr>
-              <w:rPr>
-                <w:sz w:val="28"/>
-                <w:szCs w:val="28"/>
+              <w:jc w:val="center"/>
+              <w:rPr>
+                <w:sz w:val="16"/>
+                <w:szCs w:val="16"/>
               </w:rPr>
             </w:pPr>
           </w:p>
@@ -11587,9 +12802,10 @@
           </w:tcPr>
           <w:p>
             <w:pPr>
-              <w:rPr>
-                <w:sz w:val="28"/>
-                <w:szCs w:val="28"/>
+              <w:jc w:val="center"/>
+              <w:rPr>
+                <w:sz w:val="16"/>
+                <w:szCs w:val="16"/>
               </w:rPr>
             </w:pPr>
           </w:p>
@@ -11600,9 +12816,10 @@
           </w:tcPr>
           <w:p>
             <w:pPr>
-              <w:rPr>
-                <w:sz w:val="28"/>
-                <w:szCs w:val="28"/>
+              <w:jc w:val="center"/>
+              <w:rPr>
+                <w:sz w:val="16"/>
+                <w:szCs w:val="16"/>
               </w:rPr>
             </w:pPr>
           </w:p>
@@ -11613,9 +12830,10 @@
           </w:tcPr>
           <w:p>
             <w:pPr>
-              <w:rPr>
-                <w:sz w:val="28"/>
-                <w:szCs w:val="28"/>
+              <w:jc w:val="center"/>
+              <w:rPr>
+                <w:sz w:val="16"/>
+                <w:szCs w:val="16"/>
               </w:rPr>
             </w:pPr>
           </w:p>
@@ -11626,9 +12844,10 @@
           </w:tcPr>
           <w:p>
             <w:pPr>
-              <w:rPr>
-                <w:sz w:val="28"/>
-                <w:szCs w:val="28"/>
+              <w:jc w:val="center"/>
+              <w:rPr>
+                <w:sz w:val="16"/>
+                <w:szCs w:val="16"/>
               </w:rPr>
             </w:pPr>
           </w:p>
@@ -11639,9 +12858,10 @@
           </w:tcPr>
           <w:p>
             <w:pPr>
-              <w:rPr>
-                <w:sz w:val="28"/>
-                <w:szCs w:val="28"/>
+              <w:jc w:val="center"/>
+              <w:rPr>
+                <w:sz w:val="16"/>
+                <w:szCs w:val="16"/>
               </w:rPr>
             </w:pPr>
           </w:p>
@@ -11652,9 +12872,10 @@
           </w:tcPr>
           <w:p>
             <w:pPr>
-              <w:rPr>
-                <w:sz w:val="28"/>
-                <w:szCs w:val="28"/>
+              <w:jc w:val="center"/>
+              <w:rPr>
+                <w:sz w:val="16"/>
+                <w:szCs w:val="16"/>
               </w:rPr>
             </w:pPr>
           </w:p>
@@ -11665,9 +12886,10 @@
           </w:tcPr>
           <w:p>
             <w:pPr>
-              <w:rPr>
-                <w:sz w:val="28"/>
-                <w:szCs w:val="28"/>
+              <w:jc w:val="center"/>
+              <w:rPr>
+                <w:sz w:val="16"/>
+                <w:szCs w:val="16"/>
               </w:rPr>
             </w:pPr>
           </w:p>
@@ -11678,9 +12900,10 @@
           </w:tcPr>
           <w:p>
             <w:pPr>
-              <w:rPr>
-                <w:sz w:val="28"/>
-                <w:szCs w:val="28"/>
+              <w:jc w:val="center"/>
+              <w:rPr>
+                <w:sz w:val="16"/>
+                <w:szCs w:val="16"/>
               </w:rPr>
             </w:pPr>
           </w:p>
@@ -11691,9 +12914,10 @@
           </w:tcPr>
           <w:p>
             <w:pPr>
-              <w:rPr>
-                <w:sz w:val="28"/>
-                <w:szCs w:val="28"/>
+              <w:jc w:val="center"/>
+              <w:rPr>
+                <w:sz w:val="16"/>
+                <w:szCs w:val="16"/>
               </w:rPr>
             </w:pPr>
           </w:p>
@@ -11704,9 +12928,10 @@
           </w:tcPr>
           <w:p>
             <w:pPr>
-              <w:rPr>
-                <w:sz w:val="28"/>
-                <w:szCs w:val="28"/>
+              <w:jc w:val="center"/>
+              <w:rPr>
+                <w:sz w:val="16"/>
+                <w:szCs w:val="16"/>
               </w:rPr>
             </w:pPr>
           </w:p>
@@ -11717,9 +12942,10 @@
           </w:tcPr>
           <w:p>
             <w:pPr>
-              <w:rPr>
-                <w:sz w:val="28"/>
-                <w:szCs w:val="28"/>
+              <w:jc w:val="center"/>
+              <w:rPr>
+                <w:sz w:val="16"/>
+                <w:szCs w:val="16"/>
               </w:rPr>
             </w:pPr>
           </w:p>
@@ -11730,9 +12956,10 @@
           </w:tcPr>
           <w:p>
             <w:pPr>
-              <w:rPr>
-                <w:sz w:val="28"/>
-                <w:szCs w:val="28"/>
+              <w:jc w:val="center"/>
+              <w:rPr>
+                <w:sz w:val="16"/>
+                <w:szCs w:val="16"/>
               </w:rPr>
             </w:pPr>
           </w:p>
@@ -11748,6 +12975,7 @@
           </w:tcPr>
           <w:p>
             <w:pPr>
+              <w:jc w:val="center"/>
               <w:rPr>
                 <w:color w:val="000000" w:themeColor="text1"/>
                 <w:sz w:val="16"/>
@@ -11763,9 +12991,10 @@
           </w:tcPr>
           <w:p>
             <w:pPr>
-              <w:rPr>
-                <w:sz w:val="28"/>
-                <w:szCs w:val="28"/>
+              <w:jc w:val="center"/>
+              <w:rPr>
+                <w:sz w:val="16"/>
+                <w:szCs w:val="16"/>
               </w:rPr>
             </w:pPr>
           </w:p>
@@ -11776,9 +13005,10 @@
           </w:tcPr>
           <w:p>
             <w:pPr>
-              <w:rPr>
-                <w:sz w:val="28"/>
-                <w:szCs w:val="28"/>
+              <w:jc w:val="center"/>
+              <w:rPr>
+                <w:sz w:val="16"/>
+                <w:szCs w:val="16"/>
               </w:rPr>
             </w:pPr>
           </w:p>
@@ -11789,9 +13019,10 @@
           </w:tcPr>
           <w:p>
             <w:pPr>
-              <w:rPr>
-                <w:sz w:val="28"/>
-                <w:szCs w:val="28"/>
+              <w:jc w:val="center"/>
+              <w:rPr>
+                <w:sz w:val="16"/>
+                <w:szCs w:val="16"/>
               </w:rPr>
             </w:pPr>
           </w:p>
@@ -11802,9 +13033,10 @@
           </w:tcPr>
           <w:p>
             <w:pPr>
-              <w:rPr>
-                <w:sz w:val="28"/>
-                <w:szCs w:val="28"/>
+              <w:jc w:val="center"/>
+              <w:rPr>
+                <w:sz w:val="16"/>
+                <w:szCs w:val="16"/>
               </w:rPr>
             </w:pPr>
           </w:p>
@@ -11815,9 +13047,10 @@
           </w:tcPr>
           <w:p>
             <w:pPr>
-              <w:rPr>
-                <w:sz w:val="28"/>
-                <w:szCs w:val="28"/>
+              <w:jc w:val="center"/>
+              <w:rPr>
+                <w:sz w:val="16"/>
+                <w:szCs w:val="16"/>
               </w:rPr>
             </w:pPr>
           </w:p>
@@ -11828,9 +13061,10 @@
           </w:tcPr>
           <w:p>
             <w:pPr>
-              <w:rPr>
-                <w:sz w:val="28"/>
-                <w:szCs w:val="28"/>
+              <w:jc w:val="center"/>
+              <w:rPr>
+                <w:sz w:val="16"/>
+                <w:szCs w:val="16"/>
               </w:rPr>
             </w:pPr>
           </w:p>
@@ -11841,9 +13075,10 @@
           </w:tcPr>
           <w:p>
             <w:pPr>
-              <w:rPr>
-                <w:sz w:val="28"/>
-                <w:szCs w:val="28"/>
+              <w:jc w:val="center"/>
+              <w:rPr>
+                <w:sz w:val="16"/>
+                <w:szCs w:val="16"/>
               </w:rPr>
             </w:pPr>
           </w:p>
@@ -11854,9 +13089,10 @@
           </w:tcPr>
           <w:p>
             <w:pPr>
-              <w:rPr>
-                <w:sz w:val="28"/>
-                <w:szCs w:val="28"/>
+              <w:jc w:val="center"/>
+              <w:rPr>
+                <w:sz w:val="16"/>
+                <w:szCs w:val="16"/>
               </w:rPr>
             </w:pPr>
           </w:p>
@@ -11867,9 +13103,10 @@
           </w:tcPr>
           <w:p>
             <w:pPr>
-              <w:rPr>
-                <w:sz w:val="28"/>
-                <w:szCs w:val="28"/>
+              <w:jc w:val="center"/>
+              <w:rPr>
+                <w:sz w:val="16"/>
+                <w:szCs w:val="16"/>
               </w:rPr>
             </w:pPr>
           </w:p>
@@ -11880,9 +13117,10 @@
           </w:tcPr>
           <w:p>
             <w:pPr>
-              <w:rPr>
-                <w:sz w:val="28"/>
-                <w:szCs w:val="28"/>
+              <w:jc w:val="center"/>
+              <w:rPr>
+                <w:sz w:val="16"/>
+                <w:szCs w:val="16"/>
               </w:rPr>
             </w:pPr>
           </w:p>
@@ -11893,9 +13131,10 @@
           </w:tcPr>
           <w:p>
             <w:pPr>
-              <w:rPr>
-                <w:sz w:val="28"/>
-                <w:szCs w:val="28"/>
+              <w:jc w:val="center"/>
+              <w:rPr>
+                <w:sz w:val="16"/>
+                <w:szCs w:val="16"/>
               </w:rPr>
             </w:pPr>
           </w:p>
@@ -11906,9 +13145,10 @@
           </w:tcPr>
           <w:p>
             <w:pPr>
-              <w:rPr>
-                <w:sz w:val="28"/>
-                <w:szCs w:val="28"/>
+              <w:jc w:val="center"/>
+              <w:rPr>
+                <w:sz w:val="16"/>
+                <w:szCs w:val="16"/>
               </w:rPr>
             </w:pPr>
           </w:p>
@@ -11919,9 +13159,10 @@
           </w:tcPr>
           <w:p>
             <w:pPr>
-              <w:rPr>
-                <w:sz w:val="28"/>
-                <w:szCs w:val="28"/>
+              <w:jc w:val="center"/>
+              <w:rPr>
+                <w:sz w:val="16"/>
+                <w:szCs w:val="16"/>
               </w:rPr>
             </w:pPr>
           </w:p>
@@ -11932,9 +13173,10 @@
           </w:tcPr>
           <w:p>
             <w:pPr>
-              <w:rPr>
-                <w:sz w:val="28"/>
-                <w:szCs w:val="28"/>
+              <w:jc w:val="center"/>
+              <w:rPr>
+                <w:sz w:val="16"/>
+                <w:szCs w:val="16"/>
               </w:rPr>
             </w:pPr>
           </w:p>
@@ -11945,9 +13187,10 @@
           </w:tcPr>
           <w:p>
             <w:pPr>
-              <w:rPr>
-                <w:sz w:val="28"/>
-                <w:szCs w:val="28"/>
+              <w:jc w:val="center"/>
+              <w:rPr>
+                <w:sz w:val="16"/>
+                <w:szCs w:val="16"/>
               </w:rPr>
             </w:pPr>
           </w:p>
@@ -11958,9 +13201,10 @@
           </w:tcPr>
           <w:p>
             <w:pPr>
-              <w:rPr>
-                <w:sz w:val="28"/>
-                <w:szCs w:val="28"/>
+              <w:jc w:val="center"/>
+              <w:rPr>
+                <w:sz w:val="16"/>
+                <w:szCs w:val="16"/>
               </w:rPr>
             </w:pPr>
           </w:p>
@@ -11971,9 +13215,10 @@
           </w:tcPr>
           <w:p>
             <w:pPr>
-              <w:rPr>
-                <w:sz w:val="28"/>
-                <w:szCs w:val="28"/>
+              <w:jc w:val="center"/>
+              <w:rPr>
+                <w:sz w:val="16"/>
+                <w:szCs w:val="16"/>
               </w:rPr>
             </w:pPr>
           </w:p>
@@ -11984,9 +13229,10 @@
           </w:tcPr>
           <w:p>
             <w:pPr>
-              <w:rPr>
-                <w:sz w:val="28"/>
-                <w:szCs w:val="28"/>
+              <w:jc w:val="center"/>
+              <w:rPr>
+                <w:sz w:val="16"/>
+                <w:szCs w:val="16"/>
               </w:rPr>
             </w:pPr>
           </w:p>
@@ -11997,9 +13243,10 @@
           </w:tcPr>
           <w:p>
             <w:pPr>
-              <w:rPr>
-                <w:sz w:val="28"/>
-                <w:szCs w:val="28"/>
+              <w:jc w:val="center"/>
+              <w:rPr>
+                <w:sz w:val="16"/>
+                <w:szCs w:val="16"/>
               </w:rPr>
             </w:pPr>
           </w:p>
@@ -12010,9 +13257,10 @@
           </w:tcPr>
           <w:p>
             <w:pPr>
-              <w:rPr>
-                <w:sz w:val="28"/>
-                <w:szCs w:val="28"/>
+              <w:jc w:val="center"/>
+              <w:rPr>
+                <w:sz w:val="16"/>
+                <w:szCs w:val="16"/>
               </w:rPr>
             </w:pPr>
           </w:p>
@@ -12023,9 +13271,10 @@
           </w:tcPr>
           <w:p>
             <w:pPr>
-              <w:rPr>
-                <w:sz w:val="28"/>
-                <w:szCs w:val="28"/>
+              <w:jc w:val="center"/>
+              <w:rPr>
+                <w:sz w:val="16"/>
+                <w:szCs w:val="16"/>
               </w:rPr>
             </w:pPr>
           </w:p>
@@ -12036,9 +13285,10 @@
           </w:tcPr>
           <w:p>
             <w:pPr>
-              <w:rPr>
-                <w:sz w:val="28"/>
-                <w:szCs w:val="28"/>
+              <w:jc w:val="center"/>
+              <w:rPr>
+                <w:sz w:val="16"/>
+                <w:szCs w:val="16"/>
               </w:rPr>
             </w:pPr>
           </w:p>
@@ -12360,6 +13610,15 @@
           <w:lang w:val="fr-FR"/>
         </w:rPr>
       </w:pPr>
+      <w:r>
+        <w:rPr>
+          <w:rFonts w:ascii="Arial" w:hAnsi="Arial" w:cs="Arial"/>
+          <w:sz w:val="28"/>
+          <w:szCs w:val="28"/>
+          <w:lang w:val="fr-FR"/>
+        </w:rPr>
+        <w:t>Après la cinquième itération, on remarque qu’il n’y a aucin chamgement dans le tableau. On peut donc s’arrêter là et conclure que le chemin optimal entre A et Z est A,B,C,D,Z.</w:t>
+      </w:r>
     </w:p>
     <w:p>
       <w:pPr>

--- a/devoir3_Bertrand_Ronald_reseaux.docx
+++ b/devoir3_Bertrand_Ronald_reseaux.docx
@@ -273,7 +273,7 @@
         <mc:AlternateContent>
           <mc:Choice Requires="wps">
             <w:drawing>
-              <wp:anchor distT="0" distB="0" distL="114300" distR="114300" simplePos="0" relativeHeight="251658240" behindDoc="0" locked="0" layoutInCell="1" allowOverlap="1" wp14:anchorId="69C59BEC" wp14:editId="5CFB9123">
+              <wp:anchor distT="0" distB="0" distL="114300" distR="114300" simplePos="0" relativeHeight="251656704" behindDoc="0" locked="0" layoutInCell="1" allowOverlap="1" wp14:anchorId="69C59BEC" wp14:editId="46CE078B">
                 <wp:simplePos x="0" y="0"/>
                 <wp:positionH relativeFrom="margin">
                   <wp:posOffset>1472730</wp:posOffset>
@@ -390,7 +390,7 @@
           </mc:Choice>
           <mc:Fallback>
             <w:pict>
-              <v:rect w14:anchorId="69C59BEC" id="Rectangle 40" o:spid="_x0000_s1026" style="position:absolute;left:0;text-align:left;margin-left:115.95pt;margin-top:20.8pt;width:267.5pt;height:60.55pt;z-index:251658240;visibility:visible;mso-wrap-style:square;mso-width-percent:0;mso-height-percent:0;mso-wrap-distance-left:9pt;mso-wrap-distance-top:0;mso-wrap-distance-right:9pt;mso-wrap-distance-bottom:0;mso-position-horizontal:absolute;mso-position-horizontal-relative:margin;mso-position-vertical:absolute;mso-position-vertical-relative:text;mso-width-percent:0;mso-height-percent:0;mso-width-relative:margin;mso-height-relative:margin;v-text-anchor:middle" o:gfxdata="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" fillcolor="white [3201]" strokecolor="black [3200]" strokeweight="2pt">
+              <v:rect w14:anchorId="69C59BEC" id="Rectangle 40" o:spid="_x0000_s1026" style="position:absolute;left:0;text-align:left;margin-left:115.95pt;margin-top:20.8pt;width:267.5pt;height:60.55pt;z-index:251656704;visibility:visible;mso-wrap-style:square;mso-width-percent:0;mso-height-percent:0;mso-wrap-distance-left:9pt;mso-wrap-distance-top:0;mso-wrap-distance-right:9pt;mso-wrap-distance-bottom:0;mso-position-horizontal:absolute;mso-position-horizontal-relative:margin;mso-position-vertical:absolute;mso-position-vertical-relative:text;mso-width-percent:0;mso-height-percent:0;mso-width-relative:margin;mso-height-relative:margin;v-text-anchor:middle" o:gfxdata="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" fillcolor="white [3201]" strokecolor="black [3200]" strokeweight="2pt">
                 <v:textbox>
                   <w:txbxContent>
                     <w:p>
@@ -789,7 +789,7 @@
     </w:p>
     <w:p>
       <w:pPr>
-        <w:pStyle w:val="Paragraphedeliste"/>
+        <w:pStyle w:val="ListParagraph"/>
         <w:numPr>
           <w:ilvl w:val="0"/>
           <w:numId w:val="5"/>
@@ -1520,7 +1520,7 @@
     </w:p>
     <w:p>
       <w:pPr>
-        <w:pStyle w:val="Paragraphedeliste"/>
+        <w:pStyle w:val="ListParagraph"/>
         <w:tabs>
           <w:tab w:val="left" w:pos="814"/>
         </w:tabs>
@@ -1577,12 +1577,52 @@
           <w:szCs w:val="28"/>
           <w:lang w:val="fr-FR"/>
         </w:rPr>
-        <w:t>, Selective-Reject serait plus efficace pour optimiser le bandwith dans l’utilisation du canal.</w:t>
+        <w:t xml:space="preserve">, </w:t>
+      </w:r>
+      <w:proofErr w:type="spellStart"/>
+      <w:r>
+        <w:rPr>
+          <w:rFonts w:ascii="Arial" w:hAnsi="Arial" w:cs="Arial"/>
+          <w:sz w:val="28"/>
+          <w:szCs w:val="28"/>
+          <w:lang w:val="fr-FR"/>
+        </w:rPr>
+        <w:t>Selective-Reject</w:t>
+      </w:r>
+      <w:proofErr w:type="spellEnd"/>
+      <w:r>
+        <w:rPr>
+          <w:rFonts w:ascii="Arial" w:hAnsi="Arial" w:cs="Arial"/>
+          <w:sz w:val="28"/>
+          <w:szCs w:val="28"/>
+          <w:lang w:val="fr-FR"/>
+        </w:rPr>
+        <w:t xml:space="preserve"> serait plus efficace pour optimiser le </w:t>
+      </w:r>
+      <w:proofErr w:type="spellStart"/>
+      <w:r>
+        <w:rPr>
+          <w:rFonts w:ascii="Arial" w:hAnsi="Arial" w:cs="Arial"/>
+          <w:sz w:val="28"/>
+          <w:szCs w:val="28"/>
+          <w:lang w:val="fr-FR"/>
+        </w:rPr>
+        <w:t>bandwith</w:t>
+      </w:r>
+      <w:proofErr w:type="spellEnd"/>
+      <w:r>
+        <w:rPr>
+          <w:rFonts w:ascii="Arial" w:hAnsi="Arial" w:cs="Arial"/>
+          <w:sz w:val="28"/>
+          <w:szCs w:val="28"/>
+          <w:lang w:val="fr-FR"/>
+        </w:rPr>
+        <w:t xml:space="preserve"> dans l’utilisation du canal.</w:t>
       </w:r>
     </w:p>
     <w:p>
       <w:pPr>
-        <w:pStyle w:val="Paragraphedeliste"/>
+        <w:pStyle w:val="ListParagraph"/>
         <w:numPr>
           <w:ilvl w:val="0"/>
           <w:numId w:val="5"/>
@@ -2135,7 +2175,7 @@
     </w:p>
     <w:p>
       <w:pPr>
-        <w:pStyle w:val="Paragraphedeliste"/>
+        <w:pStyle w:val="ListParagraph"/>
         <w:tabs>
           <w:tab w:val="left" w:pos="814"/>
         </w:tabs>
@@ -2161,7 +2201,7 @@
     </w:p>
     <w:p>
       <w:pPr>
-        <w:pStyle w:val="Paragraphedeliste"/>
+        <w:pStyle w:val="ListParagraph"/>
         <w:tabs>
           <w:tab w:val="left" w:pos="814"/>
         </w:tabs>
@@ -2207,7 +2247,7 @@
     </w:p>
     <w:p>
       <w:pPr>
-        <w:pStyle w:val="Corpsdetexte"/>
+        <w:pStyle w:val="BodyText"/>
         <w:spacing w:before="234" w:line="278" w:lineRule="auto"/>
         <w:ind w:left="100" w:right="220"/>
         <w:jc w:val="both"/>
@@ -2383,7 +2423,7 @@
     </w:p>
     <w:p>
       <w:pPr>
-        <w:pStyle w:val="Corpsdetexte"/>
+        <w:pStyle w:val="BodyText"/>
         <w:rPr>
           <w:sz w:val="20"/>
           <w:lang w:val="fr-FR"/>
@@ -2392,7 +2432,7 @@
     </w:p>
     <w:p>
       <w:pPr>
-        <w:pStyle w:val="Corpsdetexte"/>
+        <w:pStyle w:val="BodyText"/>
         <w:spacing w:before="11"/>
         <w:rPr>
           <w:sz w:val="27"/>
@@ -2404,7 +2444,7 @@
           <w:noProof/>
         </w:rPr>
         <w:drawing>
-          <wp:anchor distT="0" distB="0" distL="0" distR="0" simplePos="0" relativeHeight="251659264" behindDoc="0" locked="0" layoutInCell="1" allowOverlap="1" wp14:anchorId="5C0A1D8E" wp14:editId="0B1CBD63">
+          <wp:anchor distT="0" distB="0" distL="0" distR="0" simplePos="0" relativeHeight="251657728" behindDoc="0" locked="0" layoutInCell="1" allowOverlap="1" wp14:anchorId="5C0A1D8E" wp14:editId="69043357">
             <wp:simplePos x="0" y="0"/>
             <wp:positionH relativeFrom="page">
               <wp:posOffset>2000919</wp:posOffset>
@@ -2450,7 +2490,7 @@
     </w:p>
     <w:p>
       <w:pPr>
-        <w:pStyle w:val="Corpsdetexte"/>
+        <w:pStyle w:val="BodyText"/>
         <w:rPr>
           <w:sz w:val="28"/>
           <w:lang w:val="fr-FR"/>
@@ -2459,7 +2499,7 @@
     </w:p>
     <w:p>
       <w:pPr>
-        <w:pStyle w:val="Corpsdetexte"/>
+        <w:pStyle w:val="BodyText"/>
         <w:spacing w:before="3"/>
         <w:rPr>
           <w:sz w:val="24"/>
@@ -2534,7 +2574,7 @@
     </w:p>
     <w:tbl>
       <w:tblPr>
-        <w:tblStyle w:val="Grilledutableau"/>
+        <w:tblStyle w:val="TableGrid"/>
         <w:tblW w:w="10598" w:type="dxa"/>
         <w:jc w:val="center"/>
         <w:tblBorders>
@@ -7962,7 +8002,27 @@
           <w:szCs w:val="28"/>
           <w:lang w:val="fr-CA"/>
         </w:rPr>
-        <w:t>n’est pas nécessaire de continuer le tableau. On peut conclure à partir de ce que l’on a que le chemin le plus court de A à Z est A,B,C,D,Z.</w:t>
+        <w:t xml:space="preserve">n’est pas nécessaire de continuer le tableau. On peut conclure à partir de ce que l’on a que le chemin le plus court de A à Z est </w:t>
+      </w:r>
+      <w:proofErr w:type="gramStart"/>
+      <w:r>
+        <w:rPr>
+          <w:rFonts w:ascii="Arial" w:hAnsi="Arial" w:cs="Arial"/>
+          <w:sz w:val="28"/>
+          <w:szCs w:val="28"/>
+          <w:lang w:val="fr-CA"/>
+        </w:rPr>
+        <w:t>A,B</w:t>
+      </w:r>
+      <w:proofErr w:type="gramEnd"/>
+      <w:r>
+        <w:rPr>
+          <w:rFonts w:ascii="Arial" w:hAnsi="Arial" w:cs="Arial"/>
+          <w:sz w:val="28"/>
+          <w:szCs w:val="28"/>
+          <w:lang w:val="fr-CA"/>
+        </w:rPr>
+        <w:t>,C,D,Z.</w:t>
       </w:r>
     </w:p>
     <w:p>
@@ -8025,7 +8085,7 @@
     </w:p>
     <w:tbl>
       <w:tblPr>
-        <w:tblStyle w:val="Grilledutableau"/>
+        <w:tblStyle w:val="TableGrid"/>
         <w:tblW w:w="11223" w:type="dxa"/>
         <w:jc w:val="center"/>
         <w:tblBorders>
@@ -8081,6 +8141,7 @@
                 <w:lang w:val="fr-FR"/>
               </w:rPr>
             </w:pPr>
+            <w:proofErr w:type="gramStart"/>
             <w:r>
               <w:rPr>
                 <w:color w:val="000000" w:themeColor="text1"/>
@@ -8090,6 +8151,7 @@
               </w:rPr>
               <w:t>h</w:t>
             </w:r>
+            <w:proofErr w:type="gramEnd"/>
           </w:p>
         </w:tc>
         <w:tc>
@@ -13617,7 +13679,63 @@
           <w:szCs w:val="28"/>
           <w:lang w:val="fr-FR"/>
         </w:rPr>
-        <w:t>Après la cinquième itération, on remarque qu’il n’y a aucin chamgement dans le tableau. On peut donc s’arrêter là et conclure que le chemin optimal entre A et Z est A,B,C,D,Z.</w:t>
+        <w:t>Après la cinquième itération, on remarque qu’il n’y a auc</w:t>
+      </w:r>
+      <w:r>
+        <w:rPr>
+          <w:rFonts w:ascii="Arial" w:hAnsi="Arial" w:cs="Arial"/>
+          <w:sz w:val="28"/>
+          <w:szCs w:val="28"/>
+          <w:lang w:val="fr-FR"/>
+        </w:rPr>
+        <w:t>u</w:t>
+      </w:r>
+      <w:r>
+        <w:rPr>
+          <w:rFonts w:ascii="Arial" w:hAnsi="Arial" w:cs="Arial"/>
+          <w:sz w:val="28"/>
+          <w:szCs w:val="28"/>
+          <w:lang w:val="fr-FR"/>
+        </w:rPr>
+        <w:t>n cha</w:t>
+      </w:r>
+      <w:r>
+        <w:rPr>
+          <w:rFonts w:ascii="Arial" w:hAnsi="Arial" w:cs="Arial"/>
+          <w:sz w:val="28"/>
+          <w:szCs w:val="28"/>
+          <w:lang w:val="fr-FR"/>
+        </w:rPr>
+        <w:t>n</w:t>
+      </w:r>
+      <w:r>
+        <w:rPr>
+          <w:rFonts w:ascii="Arial" w:hAnsi="Arial" w:cs="Arial"/>
+          <w:sz w:val="28"/>
+          <w:szCs w:val="28"/>
+          <w:lang w:val="fr-FR"/>
+        </w:rPr>
+        <w:t xml:space="preserve">gement dans le tableau. On peut donc s’arrêter là et conclure que le chemin optimal entre A et Z est </w:t>
+      </w:r>
+      <w:proofErr w:type="gramStart"/>
+      <w:r>
+        <w:rPr>
+          <w:rFonts w:ascii="Arial" w:hAnsi="Arial" w:cs="Arial"/>
+          <w:sz w:val="28"/>
+          <w:szCs w:val="28"/>
+          <w:lang w:val="fr-FR"/>
+        </w:rPr>
+        <w:t>A,B</w:t>
+      </w:r>
+      <w:proofErr w:type="gramEnd"/>
+      <w:r>
+        <w:rPr>
+          <w:rFonts w:ascii="Arial" w:hAnsi="Arial" w:cs="Arial"/>
+          <w:sz w:val="28"/>
+          <w:szCs w:val="28"/>
+          <w:lang w:val="fr-FR"/>
+        </w:rPr>
+        <w:t>,C,D,Z.</w:t>
       </w:r>
     </w:p>
     <w:p>
@@ -13681,7 +13799,7 @@
     </w:p>
     <w:p>
       <w:pPr>
-        <w:pStyle w:val="Paragraphedeliste"/>
+        <w:pStyle w:val="ListParagraph"/>
         <w:numPr>
           <w:ilvl w:val="0"/>
           <w:numId w:val="6"/>
@@ -13929,8 +14047,21 @@
           <w:szCs w:val="28"/>
           <w:lang w:val="fr-FR"/>
         </w:rPr>
-        <w:t>TCP/IP;</w:t>
-      </w:r>
+        <w:t>TCP/</w:t>
+      </w:r>
+      <w:proofErr w:type="gramStart"/>
+      <w:r>
+        <w:rPr>
+          <w:rFonts w:ascii="Arial" w:hAnsi="Arial" w:cs="Arial"/>
+          <w:b/>
+          <w:bCs/>
+          <w:sz w:val="28"/>
+          <w:szCs w:val="28"/>
+          <w:lang w:val="fr-FR"/>
+        </w:rPr>
+        <w:t>IP;</w:t>
+      </w:r>
+      <w:proofErr w:type="gramEnd"/>
       <w:r>
         <w:rPr>
           <w:rFonts w:ascii="Arial" w:hAnsi="Arial" w:cs="Arial"/>
@@ -14367,7 +14498,7 @@
     </w:p>
     <w:p>
       <w:pPr>
-        <w:pStyle w:val="Corpsdetexte"/>
+        <w:pStyle w:val="BodyText"/>
         <w:spacing w:before="75"/>
         <w:ind w:left="813" w:right="218"/>
         <w:jc w:val="both"/>
@@ -14377,6 +14508,7 @@
           <w:bCs/>
           <w:sz w:val="28"/>
           <w:szCs w:val="28"/>
+          <w:lang w:val="fr-FR"/>
         </w:rPr>
       </w:pPr>
       <w:r>
@@ -14652,6 +14784,7 @@
           <w:bCs/>
           <w:sz w:val="28"/>
           <w:szCs w:val="28"/>
+          <w:lang w:val="fr-FR"/>
         </w:rPr>
         <w:t>Expliquer</w:t>
       </w:r>
@@ -14663,6 +14796,7 @@
           <w:spacing w:val="-2"/>
           <w:sz w:val="28"/>
           <w:szCs w:val="28"/>
+          <w:lang w:val="fr-FR"/>
         </w:rPr>
         <w:t xml:space="preserve"> </w:t>
       </w:r>
@@ -14673,13 +14807,14 @@
           <w:bCs/>
           <w:sz w:val="28"/>
           <w:szCs w:val="28"/>
+          <w:lang w:val="fr-FR"/>
         </w:rPr>
         <w:t>pourquoi.</w:t>
       </w:r>
     </w:p>
     <w:p>
       <w:pPr>
-        <w:pStyle w:val="Corpsdetexte"/>
+        <w:pStyle w:val="BodyText"/>
         <w:spacing w:before="75"/>
         <w:ind w:left="813" w:right="218"/>
         <w:jc w:val="both"/>
@@ -14689,16 +14824,95 @@
           <w:bCs/>
           <w:sz w:val="28"/>
           <w:szCs w:val="28"/>
+          <w:lang w:val="fr-FR"/>
         </w:rPr>
       </w:pPr>
     </w:p>
     <w:p>
       <w:pPr>
-        <w:pStyle w:val="Paragraphedeliste"/>
+        <w:pStyle w:val="ListParagraph"/>
+        <w:tabs>
+          <w:tab w:val="left" w:pos="814"/>
+        </w:tabs>
+        <w:ind w:left="720" w:right="218" w:firstLine="0"/>
+        <w:jc w:val="both"/>
+        <w:rPr>
+          <w:rFonts w:ascii="Arial" w:hAnsi="Arial" w:cs="Arial"/>
+          <w:sz w:val="28"/>
+          <w:szCs w:val="28"/>
+          <w:lang w:val="fr-FR"/>
+        </w:rPr>
+      </w:pPr>
+      <w:r>
+        <w:rPr>
+          <w:rFonts w:ascii="Arial" w:hAnsi="Arial" w:cs="Arial"/>
+          <w:sz w:val="28"/>
+          <w:szCs w:val="28"/>
+          <w:lang w:val="fr-FR"/>
+        </w:rPr>
+        <w:t>La station du réseau A et la station du réseau B appartiennent au même sous-réseau, puisque l’opération AND entre le masque et leur adresse IP donne l’adresse du sous-réseau. Soit :</w:t>
+      </w:r>
+    </w:p>
+    <w:p>
+      <w:pPr>
+        <w:pStyle w:val="ListParagraph"/>
         <w:numPr>
           <w:ilvl w:val="0"/>
-          <w:numId w:val="6"/>
+          <w:numId w:val="7"/>
         </w:numPr>
+        <w:tabs>
+          <w:tab w:val="left" w:pos="814"/>
+        </w:tabs>
+        <w:ind w:right="218"/>
+        <w:jc w:val="both"/>
+        <w:rPr>
+          <w:rFonts w:ascii="Arial" w:hAnsi="Arial" w:cs="Arial"/>
+          <w:sz w:val="28"/>
+          <w:szCs w:val="28"/>
+          <w:lang w:val="fr-FR"/>
+        </w:rPr>
+      </w:pPr>
+      <w:r>
+        <w:rPr>
+          <w:rFonts w:ascii="Arial" w:hAnsi="Arial" w:cs="Arial"/>
+          <w:sz w:val="28"/>
+          <w:szCs w:val="28"/>
+          <w:lang w:val="fr-FR"/>
+        </w:rPr>
+        <w:t xml:space="preserve"> A : 255.255.0.0 AND 101.64.0.102 = 101.64.0.0.</w:t>
+      </w:r>
+    </w:p>
+    <w:p>
+      <w:pPr>
+        <w:pStyle w:val="ListParagraph"/>
+        <w:numPr>
+          <w:ilvl w:val="0"/>
+          <w:numId w:val="7"/>
+        </w:numPr>
+        <w:tabs>
+          <w:tab w:val="left" w:pos="814"/>
+        </w:tabs>
+        <w:ind w:right="218"/>
+        <w:jc w:val="both"/>
+        <w:rPr>
+          <w:rFonts w:ascii="Arial" w:hAnsi="Arial" w:cs="Arial"/>
+          <w:sz w:val="28"/>
+          <w:szCs w:val="28"/>
+          <w:lang w:val="fr-FR"/>
+        </w:rPr>
+      </w:pPr>
+      <w:r>
+        <w:rPr>
+          <w:rFonts w:ascii="Arial" w:hAnsi="Arial" w:cs="Arial"/>
+          <w:sz w:val="28"/>
+          <w:szCs w:val="28"/>
+          <w:lang w:val="fr-FR"/>
+        </w:rPr>
+        <w:t xml:space="preserve"> B : 255.255.0.0 AND 101.64.45.102 = 101.64.0.0.</w:t>
+      </w:r>
+    </w:p>
+    <w:p>
+      <w:pPr>
         <w:tabs>
           <w:tab w:val="left" w:pos="814"/>
         </w:tabs>
@@ -14711,34 +14925,51 @@
           <w:lang w:val="fr-FR"/>
         </w:rPr>
       </w:pPr>
-      <w:r>
-        <w:rPr>
-          <w:rFonts w:ascii="Arial" w:hAnsi="Arial" w:cs="Arial"/>
-          <w:sz w:val="28"/>
-          <w:szCs w:val="28"/>
-          <w:lang w:val="fr-FR"/>
-        </w:rPr>
-        <w:t>Dans</w:t>
-      </w:r>
     </w:p>
     <w:p>
       <w:pPr>
-        <w:pStyle w:val="Corpsdetexte"/>
-        <w:spacing w:before="75"/>
-        <w:ind w:left="813" w:right="218"/>
+        <w:tabs>
+          <w:tab w:val="left" w:pos="814"/>
+        </w:tabs>
+        <w:ind w:left="720" w:right="218"/>
         <w:jc w:val="both"/>
         <w:rPr>
           <w:rFonts w:ascii="Arial" w:hAnsi="Arial" w:cs="Arial"/>
-          <w:b/>
-          <w:bCs/>
-          <w:sz w:val="28"/>
-          <w:szCs w:val="28"/>
+          <w:sz w:val="28"/>
+          <w:szCs w:val="28"/>
+          <w:lang w:val="fr-FR"/>
+        </w:rPr>
+      </w:pPr>
+      <w:r>
+        <w:rPr>
+          <w:rFonts w:ascii="Arial" w:hAnsi="Arial" w:cs="Arial"/>
+          <w:sz w:val="28"/>
+          <w:szCs w:val="28"/>
+          <w:lang w:val="fr-FR"/>
+        </w:rPr>
+        <w:t>Par conséquent, pour communiquer les machines doivent utiliser leurs adresses physiques et non pas leurs adresses IP.</w:t>
+      </w:r>
+    </w:p>
+    <w:p>
+      <w:pPr>
+        <w:tabs>
+          <w:tab w:val="left" w:pos="814"/>
+        </w:tabs>
+        <w:ind w:right="218"/>
+        <w:jc w:val="both"/>
+        <w:rPr>
+          <w:rFonts w:ascii="Arial" w:hAnsi="Arial" w:cs="Arial"/>
+          <w:b/>
+          <w:bCs/>
+          <w:sz w:val="28"/>
+          <w:szCs w:val="28"/>
+          <w:lang w:val="fr-FR"/>
         </w:rPr>
       </w:pPr>
     </w:p>
     <w:p>
       <w:pPr>
-        <w:pStyle w:val="Paragraphedeliste"/>
+        <w:pStyle w:val="ListParagraph"/>
         <w:numPr>
           <w:ilvl w:val="0"/>
           <w:numId w:val="6"/>
@@ -14889,7 +15120,7 @@
     </w:p>
     <w:p>
       <w:pPr>
-        <w:pStyle w:val="Corpsdetexte"/>
+        <w:pStyle w:val="BodyText"/>
         <w:spacing w:before="10"/>
         <w:rPr>
           <w:sz w:val="15"/>
@@ -14900,8 +15131,130 @@
         <w:rPr>
           <w:noProof/>
         </w:rPr>
+        <mc:AlternateContent>
+          <mc:Choice Requires="wps">
+            <w:drawing>
+              <wp:anchor distT="0" distB="0" distL="114300" distR="114300" simplePos="0" relativeHeight="251661312" behindDoc="0" locked="0" layoutInCell="1" allowOverlap="1" wp14:anchorId="64E4DAAE" wp14:editId="61327442">
+                <wp:simplePos x="0" y="0"/>
+                <wp:positionH relativeFrom="column">
+                  <wp:posOffset>2740025</wp:posOffset>
+                </wp:positionH>
+                <wp:positionV relativeFrom="paragraph">
+                  <wp:posOffset>910590</wp:posOffset>
+                </wp:positionV>
+                <wp:extent cx="333375" cy="0"/>
+                <wp:effectExtent l="0" t="0" r="0" b="0"/>
+                <wp:wrapNone/>
+                <wp:docPr id="4" name="Straight Connector 4"/>
+                <wp:cNvGraphicFramePr/>
+                <a:graphic xmlns:a="http://schemas.openxmlformats.org/drawingml/2006/main">
+                  <a:graphicData uri="http://schemas.microsoft.com/office/word/2010/wordprocessingShape">
+                    <wps:wsp>
+                      <wps:cNvCnPr/>
+                      <wps:spPr>
+                        <a:xfrm>
+                          <a:off x="0" y="0"/>
+                          <a:ext cx="333375" cy="0"/>
+                        </a:xfrm>
+                        <a:prstGeom prst="line">
+                          <a:avLst/>
+                        </a:prstGeom>
+                      </wps:spPr>
+                      <wps:style>
+                        <a:lnRef idx="1">
+                          <a:schemeClr val="accent1"/>
+                        </a:lnRef>
+                        <a:fillRef idx="0">
+                          <a:schemeClr val="accent1"/>
+                        </a:fillRef>
+                        <a:effectRef idx="0">
+                          <a:schemeClr val="accent1"/>
+                        </a:effectRef>
+                        <a:fontRef idx="minor">
+                          <a:schemeClr val="tx1"/>
+                        </a:fontRef>
+                      </wps:style>
+                      <wps:bodyPr/>
+                    </wps:wsp>
+                  </a:graphicData>
+                </a:graphic>
+              </wp:anchor>
+            </w:drawing>
+          </mc:Choice>
+          <mc:Fallback>
+            <w:pict>
+              <v:line w14:anchorId="104BF31E" id="Straight Connector 4" o:spid="_x0000_s1026" style="position:absolute;z-index:251661312;visibility:visible;mso-wrap-style:square;mso-wrap-distance-left:9pt;mso-wrap-distance-top:0;mso-wrap-distance-right:9pt;mso-wrap-distance-bottom:0;mso-position-horizontal:absolute;mso-position-horizontal-relative:text;mso-position-vertical:absolute;mso-position-vertical-relative:text" from="215.75pt,71.7pt" to="242pt,71.7pt" o:gfxdata="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" strokecolor="#4579b8 [3044]"/>
+            </w:pict>
+          </mc:Fallback>
+        </mc:AlternateContent>
+      </w:r>
+      <w:r>
+        <w:rPr>
+          <w:noProof/>
+        </w:rPr>
+        <mc:AlternateContent>
+          <mc:Choice Requires="wps">
+            <w:drawing>
+              <wp:anchor distT="0" distB="0" distL="114300" distR="114300" simplePos="0" relativeHeight="251659264" behindDoc="0" locked="0" layoutInCell="1" allowOverlap="1" wp14:anchorId="392E0E9C" wp14:editId="67A2F824">
+                <wp:simplePos x="0" y="0"/>
+                <wp:positionH relativeFrom="column">
+                  <wp:posOffset>2720975</wp:posOffset>
+                </wp:positionH>
+                <wp:positionV relativeFrom="paragraph">
+                  <wp:posOffset>862965</wp:posOffset>
+                </wp:positionV>
+                <wp:extent cx="333375" cy="0"/>
+                <wp:effectExtent l="0" t="0" r="0" b="0"/>
+                <wp:wrapNone/>
+                <wp:docPr id="2" name="Straight Connector 2"/>
+                <wp:cNvGraphicFramePr/>
+                <a:graphic xmlns:a="http://schemas.openxmlformats.org/drawingml/2006/main">
+                  <a:graphicData uri="http://schemas.microsoft.com/office/word/2010/wordprocessingShape">
+                    <wps:wsp>
+                      <wps:cNvCnPr/>
+                      <wps:spPr>
+                        <a:xfrm>
+                          <a:off x="0" y="0"/>
+                          <a:ext cx="333375" cy="0"/>
+                        </a:xfrm>
+                        <a:prstGeom prst="line">
+                          <a:avLst/>
+                        </a:prstGeom>
+                      </wps:spPr>
+                      <wps:style>
+                        <a:lnRef idx="1">
+                          <a:schemeClr val="accent1"/>
+                        </a:lnRef>
+                        <a:fillRef idx="0">
+                          <a:schemeClr val="accent1"/>
+                        </a:fillRef>
+                        <a:effectRef idx="0">
+                          <a:schemeClr val="accent1"/>
+                        </a:effectRef>
+                        <a:fontRef idx="minor">
+                          <a:schemeClr val="tx1"/>
+                        </a:fontRef>
+                      </wps:style>
+                      <wps:bodyPr/>
+                    </wps:wsp>
+                  </a:graphicData>
+                </a:graphic>
+              </wp:anchor>
+            </w:drawing>
+          </mc:Choice>
+          <mc:Fallback>
+            <w:pict>
+              <v:line w14:anchorId="5276579E" id="Straight Connector 2" o:spid="_x0000_s1026" style="position:absolute;z-index:251659264;visibility:visible;mso-wrap-style:square;mso-wrap-distance-left:9pt;mso-wrap-distance-top:0;mso-wrap-distance-right:9pt;mso-wrap-distance-bottom:0;mso-position-horizontal:absolute;mso-position-horizontal-relative:text;mso-position-vertical:absolute;mso-position-vertical-relative:text" from="214.25pt,67.95pt" to="240.5pt,67.95pt" o:gfxdata="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" strokecolor="#4579b8 [3044]"/>
+            </w:pict>
+          </mc:Fallback>
+        </mc:AlternateContent>
+      </w:r>
+      <w:r>
+        <w:rPr>
+          <w:noProof/>
+        </w:rPr>
         <w:drawing>
-          <wp:anchor distT="0" distB="0" distL="0" distR="0" simplePos="0" relativeHeight="251656192" behindDoc="0" locked="0" layoutInCell="1" allowOverlap="1" wp14:anchorId="689A288C" wp14:editId="7D127BCA">
+          <wp:anchor distT="0" distB="0" distL="0" distR="0" simplePos="0" relativeHeight="251655168" behindDoc="0" locked="0" layoutInCell="1" allowOverlap="1" wp14:anchorId="689A288C" wp14:editId="72167A0E">
             <wp:simplePos x="0" y="0"/>
             <wp:positionH relativeFrom="page">
               <wp:posOffset>1406065</wp:posOffset>
@@ -14947,7 +15300,7 @@
     </w:p>
     <w:p>
       <w:pPr>
-        <w:pStyle w:val="Corpsdetexte"/>
+        <w:pStyle w:val="BodyText"/>
         <w:rPr>
           <w:sz w:val="28"/>
           <w:lang w:val="fr-FR"/>
@@ -14956,7 +15309,7 @@
     </w:p>
     <w:p>
       <w:pPr>
-        <w:pStyle w:val="Paragraphedeliste"/>
+        <w:pStyle w:val="ListParagraph"/>
         <w:tabs>
           <w:tab w:val="left" w:pos="821"/>
         </w:tabs>
@@ -14971,21 +15324,34 @@
           <w:lang w:val="fr-FR"/>
         </w:rPr>
       </w:pPr>
-      <w:r>
-        <w:rPr>
-          <w:rFonts w:ascii="Arial" w:hAnsi="Arial" w:cs="Arial"/>
-          <w:b/>
-          <w:bCs/>
-          <w:sz w:val="28"/>
-          <w:szCs w:val="28"/>
-          <w:lang w:val="fr-FR"/>
-        </w:rPr>
-        <w:t>et la table de routage de R2</w:t>
+      <w:proofErr w:type="gramStart"/>
+      <w:r>
+        <w:rPr>
+          <w:rFonts w:ascii="Arial" w:hAnsi="Arial" w:cs="Arial"/>
+          <w:b/>
+          <w:bCs/>
+          <w:sz w:val="28"/>
+          <w:szCs w:val="28"/>
+          <w:lang w:val="fr-FR"/>
+        </w:rPr>
+        <w:t>et</w:t>
+      </w:r>
+      <w:proofErr w:type="gramEnd"/>
+      <w:r>
+        <w:rPr>
+          <w:rFonts w:ascii="Arial" w:hAnsi="Arial" w:cs="Arial"/>
+          <w:b/>
+          <w:bCs/>
+          <w:sz w:val="28"/>
+          <w:szCs w:val="28"/>
+          <w:lang w:val="fr-FR"/>
+        </w:rPr>
+        <w:t xml:space="preserve"> la table de routage de R2</w:t>
       </w:r>
     </w:p>
     <w:p>
       <w:pPr>
-        <w:pStyle w:val="Corpsdetexte"/>
+        <w:pStyle w:val="BodyText"/>
         <w:spacing w:before="5"/>
         <w:rPr>
           <w:sz w:val="18"/>
@@ -14994,56 +15360,1469 @@
       </w:pPr>
       <w:r>
         <w:rPr>
-          <w:noProof/>
-        </w:rPr>
-        <w:drawing>
-          <wp:anchor distT="0" distB="0" distL="0" distR="0" simplePos="0" relativeHeight="251657216" behindDoc="0" locked="0" layoutInCell="1" allowOverlap="1" wp14:anchorId="4923FB07" wp14:editId="0462251F">
-            <wp:simplePos x="0" y="0"/>
-            <wp:positionH relativeFrom="page">
-              <wp:posOffset>1274735</wp:posOffset>
-            </wp:positionH>
-            <wp:positionV relativeFrom="paragraph">
-              <wp:posOffset>149885</wp:posOffset>
-            </wp:positionV>
-            <wp:extent cx="5225030" cy="1635632"/>
-            <wp:effectExtent l="0" t="0" r="0" b="0"/>
-            <wp:wrapTopAndBottom/>
-            <wp:docPr id="5" name="image3.png"/>
-            <wp:cNvGraphicFramePr>
-              <a:graphicFrameLocks xmlns:a="http://schemas.openxmlformats.org/drawingml/2006/main" noChangeAspect="1"/>
-            </wp:cNvGraphicFramePr>
-            <a:graphic xmlns:a="http://schemas.openxmlformats.org/drawingml/2006/main">
-              <a:graphicData uri="http://schemas.openxmlformats.org/drawingml/2006/picture">
-                <pic:pic xmlns:pic="http://schemas.openxmlformats.org/drawingml/2006/picture">
-                  <pic:nvPicPr>
-                    <pic:cNvPr id="6" name="image3.png"/>
-                    <pic:cNvPicPr/>
-                  </pic:nvPicPr>
-                  <pic:blipFill>
-                    <a:blip r:embed="rId7" cstate="print"/>
-                    <a:stretch>
-                      <a:fillRect/>
-                    </a:stretch>
-                  </pic:blipFill>
-                  <pic:spPr>
-                    <a:xfrm>
-                      <a:off x="0" y="0"/>
-                      <a:ext cx="5225030" cy="1635632"/>
-                    </a:xfrm>
-                    <a:prstGeom prst="rect">
-                      <a:avLst/>
-                    </a:prstGeom>
-                  </pic:spPr>
-                </pic:pic>
-              </a:graphicData>
-            </a:graphic>
-          </wp:anchor>
-        </w:drawing>
+          <w:sz w:val="18"/>
+          <w:lang w:val="fr-FR"/>
+        </w:rPr>
+        <w:t xml:space="preserve">                                                                                            </w:t>
       </w:r>
     </w:p>
     <w:p>
       <w:pPr>
-        <w:pStyle w:val="Corpsdetexte"/>
+        <w:pStyle w:val="BodyText"/>
+        <w:spacing w:before="2"/>
+        <w:rPr>
+          <w:sz w:val="36"/>
+          <w:lang w:val="fr-FR"/>
+        </w:rPr>
+      </w:pPr>
+      <w:r>
+        <w:rPr>
+          <w:sz w:val="36"/>
+          <w:lang w:val="fr-FR"/>
+        </w:rPr>
+        <w:t xml:space="preserve">                                          </w:t>
+      </w:r>
+      <w:r>
+        <w:rPr>
+          <w:sz w:val="36"/>
+          <w:lang w:val="fr-FR"/>
+        </w:rPr>
+        <w:t xml:space="preserve">      </w:t>
+      </w:r>
+      <w:r>
+        <w:rPr>
+          <w:sz w:val="36"/>
+          <w:lang w:val="fr-FR"/>
+        </w:rPr>
+        <w:t xml:space="preserve">Gateway                                       </w:t>
+      </w:r>
+    </w:p>
+    <w:tbl>
+      <w:tblPr>
+        <w:tblStyle w:val="TableGrid"/>
+        <w:tblW w:w="0" w:type="auto"/>
+        <w:tblLook w:val="04A0" w:firstRow="1" w:lastRow="0" w:firstColumn="1" w:lastColumn="0" w:noHBand="0" w:noVBand="1"/>
+      </w:tblPr>
+      <w:tblGrid>
+        <w:gridCol w:w="2106"/>
+        <w:gridCol w:w="2106"/>
+        <w:gridCol w:w="1686"/>
+        <w:gridCol w:w="1686"/>
+        <w:gridCol w:w="1243"/>
+      </w:tblGrid>
+      <w:tr>
+        <w:tc>
+          <w:tcPr>
+            <w:tcW w:w="0" w:type="auto"/>
+          </w:tcPr>
+          <w:p>
+            <w:pPr>
+              <w:pStyle w:val="BodyText"/>
+              <w:spacing w:before="2"/>
+              <w:rPr>
+                <w:sz w:val="28"/>
+                <w:szCs w:val="28"/>
+                <w:lang w:val="fr-FR"/>
+              </w:rPr>
+            </w:pPr>
+            <w:r>
+              <w:rPr>
+                <w:sz w:val="28"/>
+                <w:szCs w:val="28"/>
+                <w:lang w:val="fr-FR"/>
+              </w:rPr>
+              <w:t>Adresse</w:t>
+            </w:r>
+          </w:p>
+        </w:tc>
+        <w:tc>
+          <w:tcPr>
+            <w:tcW w:w="0" w:type="auto"/>
+          </w:tcPr>
+          <w:p>
+            <w:pPr>
+              <w:pStyle w:val="BodyText"/>
+              <w:spacing w:before="2"/>
+              <w:rPr>
+                <w:sz w:val="28"/>
+                <w:szCs w:val="28"/>
+                <w:lang w:val="fr-FR"/>
+              </w:rPr>
+            </w:pPr>
+            <w:r>
+              <w:rPr>
+                <w:sz w:val="28"/>
+                <w:szCs w:val="28"/>
+                <w:lang w:val="fr-FR"/>
+              </w:rPr>
+              <w:t>Masque</w:t>
+            </w:r>
+          </w:p>
+        </w:tc>
+        <w:tc>
+          <w:tcPr>
+            <w:tcW w:w="0" w:type="auto"/>
+          </w:tcPr>
+          <w:p>
+            <w:pPr>
+              <w:pStyle w:val="BodyText"/>
+              <w:spacing w:before="2"/>
+              <w:rPr>
+                <w:sz w:val="28"/>
+                <w:szCs w:val="28"/>
+                <w:lang w:val="fr-FR"/>
+              </w:rPr>
+            </w:pPr>
+            <w:r>
+              <w:rPr>
+                <w:sz w:val="28"/>
+                <w:szCs w:val="28"/>
+                <w:lang w:val="fr-FR"/>
+              </w:rPr>
+              <w:t>Passerelle</w:t>
+            </w:r>
+          </w:p>
+        </w:tc>
+        <w:tc>
+          <w:tcPr>
+            <w:tcW w:w="0" w:type="auto"/>
+          </w:tcPr>
+          <w:p>
+            <w:pPr>
+              <w:pStyle w:val="BodyText"/>
+              <w:spacing w:before="2"/>
+              <w:rPr>
+                <w:sz w:val="28"/>
+                <w:szCs w:val="28"/>
+                <w:lang w:val="fr-FR"/>
+              </w:rPr>
+            </w:pPr>
+            <w:r>
+              <w:rPr>
+                <w:sz w:val="28"/>
+                <w:szCs w:val="28"/>
+                <w:lang w:val="fr-FR"/>
+              </w:rPr>
+              <w:t>Interface</w:t>
+            </w:r>
+          </w:p>
+        </w:tc>
+        <w:tc>
+          <w:tcPr>
+            <w:tcW w:w="0" w:type="auto"/>
+          </w:tcPr>
+          <w:p>
+            <w:pPr>
+              <w:pStyle w:val="BodyText"/>
+              <w:spacing w:before="2"/>
+              <w:rPr>
+                <w:sz w:val="28"/>
+                <w:szCs w:val="28"/>
+                <w:lang w:val="fr-FR"/>
+              </w:rPr>
+            </w:pPr>
+            <w:proofErr w:type="spellStart"/>
+            <w:r>
+              <w:rPr>
+                <w:sz w:val="28"/>
+                <w:szCs w:val="28"/>
+                <w:lang w:val="fr-FR"/>
+              </w:rPr>
+              <w:t>Metrique</w:t>
+            </w:r>
+            <w:proofErr w:type="spellEnd"/>
+          </w:p>
+        </w:tc>
+      </w:tr>
+      <w:tr>
+        <w:tc>
+          <w:tcPr>
+            <w:tcW w:w="0" w:type="auto"/>
+          </w:tcPr>
+          <w:p>
+            <w:pPr>
+              <w:pStyle w:val="BodyText"/>
+              <w:spacing w:before="2"/>
+              <w:rPr>
+                <w:sz w:val="28"/>
+                <w:szCs w:val="28"/>
+                <w:lang w:val="fr-FR"/>
+              </w:rPr>
+            </w:pPr>
+            <w:r>
+              <w:rPr>
+                <w:sz w:val="28"/>
+                <w:szCs w:val="28"/>
+                <w:lang w:val="fr-FR"/>
+              </w:rPr>
+              <w:t>192.168.50.0</w:t>
+            </w:r>
+          </w:p>
+        </w:tc>
+        <w:tc>
+          <w:tcPr>
+            <w:tcW w:w="0" w:type="auto"/>
+          </w:tcPr>
+          <w:p>
+            <w:pPr>
+              <w:pStyle w:val="BodyText"/>
+              <w:spacing w:before="2"/>
+              <w:rPr>
+                <w:sz w:val="28"/>
+                <w:szCs w:val="28"/>
+                <w:lang w:val="fr-FR"/>
+              </w:rPr>
+            </w:pPr>
+            <w:r>
+              <w:rPr>
+                <w:sz w:val="28"/>
+                <w:szCs w:val="28"/>
+                <w:lang w:val="fr-FR"/>
+              </w:rPr>
+              <w:t>255.255.255.0</w:t>
+            </w:r>
+          </w:p>
+        </w:tc>
+        <w:tc>
+          <w:tcPr>
+            <w:tcW w:w="0" w:type="auto"/>
+          </w:tcPr>
+          <w:p>
+            <w:pPr>
+              <w:pStyle w:val="BodyText"/>
+              <w:spacing w:before="2"/>
+              <w:rPr>
+                <w:sz w:val="28"/>
+                <w:szCs w:val="28"/>
+                <w:lang w:val="fr-FR"/>
+              </w:rPr>
+            </w:pPr>
+            <w:r>
+              <w:rPr>
+                <w:sz w:val="28"/>
+                <w:szCs w:val="28"/>
+                <w:lang w:val="fr-FR"/>
+              </w:rPr>
+              <w:t>192.168.51.1</w:t>
+            </w:r>
+          </w:p>
+        </w:tc>
+        <w:tc>
+          <w:tcPr>
+            <w:tcW w:w="0" w:type="auto"/>
+          </w:tcPr>
+          <w:p>
+            <w:pPr>
+              <w:pStyle w:val="BodyText"/>
+              <w:spacing w:before="2"/>
+              <w:rPr>
+                <w:sz w:val="28"/>
+                <w:szCs w:val="28"/>
+                <w:lang w:val="fr-FR"/>
+              </w:rPr>
+            </w:pPr>
+            <w:r>
+              <w:rPr>
+                <w:sz w:val="28"/>
+                <w:szCs w:val="28"/>
+                <w:lang w:val="fr-FR"/>
+              </w:rPr>
+              <w:t>192.168.51.2</w:t>
+            </w:r>
+          </w:p>
+        </w:tc>
+        <w:tc>
+          <w:tcPr>
+            <w:tcW w:w="0" w:type="auto"/>
+          </w:tcPr>
+          <w:p>
+            <w:pPr>
+              <w:pStyle w:val="BodyText"/>
+              <w:spacing w:before="2"/>
+              <w:jc w:val="right"/>
+              <w:rPr>
+                <w:sz w:val="28"/>
+                <w:szCs w:val="28"/>
+                <w:lang w:val="fr-FR"/>
+              </w:rPr>
+            </w:pPr>
+            <w:r>
+              <w:rPr>
+                <w:sz w:val="28"/>
+                <w:szCs w:val="28"/>
+                <w:highlight w:val="yellow"/>
+                <w:lang w:val="fr-FR"/>
+              </w:rPr>
+              <w:t>2</w:t>
+            </w:r>
+          </w:p>
+        </w:tc>
+      </w:tr>
+      <w:tr>
+        <w:tc>
+          <w:tcPr>
+            <w:tcW w:w="0" w:type="auto"/>
+          </w:tcPr>
+          <w:p>
+            <w:pPr>
+              <w:pStyle w:val="BodyText"/>
+              <w:spacing w:before="2"/>
+              <w:rPr>
+                <w:sz w:val="28"/>
+                <w:szCs w:val="28"/>
+                <w:lang w:val="fr-FR"/>
+              </w:rPr>
+            </w:pPr>
+            <w:r>
+              <w:rPr>
+                <w:sz w:val="28"/>
+                <w:szCs w:val="28"/>
+                <w:lang w:val="fr-FR"/>
+              </w:rPr>
+              <w:t>192.168.5</w:t>
+            </w:r>
+            <w:r>
+              <w:rPr>
+                <w:sz w:val="28"/>
+                <w:szCs w:val="28"/>
+                <w:lang w:val="fr-FR"/>
+              </w:rPr>
+              <w:t>1</w:t>
+            </w:r>
+            <w:r>
+              <w:rPr>
+                <w:sz w:val="28"/>
+                <w:szCs w:val="28"/>
+                <w:lang w:val="fr-FR"/>
+              </w:rPr>
+              <w:t>.0</w:t>
+            </w:r>
+          </w:p>
+        </w:tc>
+        <w:tc>
+          <w:tcPr>
+            <w:tcW w:w="0" w:type="auto"/>
+          </w:tcPr>
+          <w:p>
+            <w:pPr>
+              <w:pStyle w:val="BodyText"/>
+              <w:spacing w:before="2"/>
+              <w:rPr>
+                <w:sz w:val="28"/>
+                <w:szCs w:val="28"/>
+                <w:lang w:val="fr-FR"/>
+              </w:rPr>
+            </w:pPr>
+            <w:r>
+              <w:rPr>
+                <w:sz w:val="28"/>
+                <w:szCs w:val="28"/>
+                <w:lang w:val="fr-FR"/>
+              </w:rPr>
+              <w:t>255.255.255.0</w:t>
+            </w:r>
+          </w:p>
+        </w:tc>
+        <w:tc>
+          <w:tcPr>
+            <w:tcW w:w="0" w:type="auto"/>
+          </w:tcPr>
+          <w:p>
+            <w:pPr>
+              <w:pStyle w:val="BodyText"/>
+              <w:spacing w:before="2"/>
+              <w:rPr>
+                <w:sz w:val="28"/>
+                <w:szCs w:val="28"/>
+                <w:lang w:val="fr-FR"/>
+              </w:rPr>
+            </w:pPr>
+            <w:r>
+              <w:rPr>
+                <w:sz w:val="28"/>
+                <w:szCs w:val="28"/>
+                <w:highlight w:val="yellow"/>
+                <w:lang w:val="fr-FR"/>
+              </w:rPr>
+              <w:t>DIRECT</w:t>
+            </w:r>
+          </w:p>
+        </w:tc>
+        <w:tc>
+          <w:tcPr>
+            <w:tcW w:w="0" w:type="auto"/>
+          </w:tcPr>
+          <w:p>
+            <w:pPr>
+              <w:pStyle w:val="BodyText"/>
+              <w:spacing w:before="2"/>
+              <w:rPr>
+                <w:sz w:val="28"/>
+                <w:szCs w:val="28"/>
+                <w:lang w:val="fr-FR"/>
+              </w:rPr>
+            </w:pPr>
+            <w:r>
+              <w:rPr>
+                <w:sz w:val="28"/>
+                <w:szCs w:val="28"/>
+                <w:lang w:val="fr-FR"/>
+              </w:rPr>
+              <w:t>192.168.51.2</w:t>
+            </w:r>
+          </w:p>
+        </w:tc>
+        <w:tc>
+          <w:tcPr>
+            <w:tcW w:w="0" w:type="auto"/>
+          </w:tcPr>
+          <w:p>
+            <w:pPr>
+              <w:pStyle w:val="BodyText"/>
+              <w:spacing w:before="2"/>
+              <w:jc w:val="right"/>
+              <w:rPr>
+                <w:sz w:val="28"/>
+                <w:szCs w:val="28"/>
+                <w:lang w:val="fr-FR"/>
+              </w:rPr>
+            </w:pPr>
+            <w:r>
+              <w:rPr>
+                <w:sz w:val="28"/>
+                <w:szCs w:val="28"/>
+                <w:lang w:val="fr-FR"/>
+              </w:rPr>
+              <w:t>1</w:t>
+            </w:r>
+          </w:p>
+        </w:tc>
+      </w:tr>
+      <w:tr>
+        <w:tc>
+          <w:tcPr>
+            <w:tcW w:w="0" w:type="auto"/>
+          </w:tcPr>
+          <w:p>
+            <w:pPr>
+              <w:pStyle w:val="BodyText"/>
+              <w:spacing w:before="2"/>
+              <w:rPr>
+                <w:sz w:val="28"/>
+                <w:szCs w:val="28"/>
+                <w:lang w:val="fr-FR"/>
+              </w:rPr>
+            </w:pPr>
+            <w:r>
+              <w:rPr>
+                <w:sz w:val="28"/>
+                <w:szCs w:val="28"/>
+                <w:lang w:val="fr-FR"/>
+              </w:rPr>
+              <w:t>192.168.5</w:t>
+            </w:r>
+            <w:r>
+              <w:rPr>
+                <w:sz w:val="28"/>
+                <w:szCs w:val="28"/>
+                <w:lang w:val="fr-FR"/>
+              </w:rPr>
+              <w:t>1</w:t>
+            </w:r>
+            <w:r>
+              <w:rPr>
+                <w:sz w:val="28"/>
+                <w:szCs w:val="28"/>
+                <w:lang w:val="fr-FR"/>
+              </w:rPr>
+              <w:t>.</w:t>
+            </w:r>
+            <w:r>
+              <w:rPr>
+                <w:sz w:val="28"/>
+                <w:szCs w:val="28"/>
+                <w:lang w:val="fr-FR"/>
+              </w:rPr>
+              <w:t>2</w:t>
+            </w:r>
+          </w:p>
+        </w:tc>
+        <w:tc>
+          <w:tcPr>
+            <w:tcW w:w="0" w:type="auto"/>
+          </w:tcPr>
+          <w:p>
+            <w:pPr>
+              <w:pStyle w:val="BodyText"/>
+              <w:spacing w:before="2"/>
+              <w:rPr>
+                <w:sz w:val="28"/>
+                <w:szCs w:val="28"/>
+                <w:lang w:val="fr-FR"/>
+              </w:rPr>
+            </w:pPr>
+            <w:r>
+              <w:rPr>
+                <w:sz w:val="28"/>
+                <w:szCs w:val="28"/>
+                <w:lang w:val="fr-FR"/>
+              </w:rPr>
+              <w:t>255.255.255.</w:t>
+            </w:r>
+            <w:r>
+              <w:rPr>
+                <w:sz w:val="28"/>
+                <w:szCs w:val="28"/>
+                <w:lang w:val="fr-FR"/>
+              </w:rPr>
+              <w:t>255</w:t>
+            </w:r>
+          </w:p>
+        </w:tc>
+        <w:tc>
+          <w:tcPr>
+            <w:tcW w:w="0" w:type="auto"/>
+          </w:tcPr>
+          <w:p>
+            <w:pPr>
+              <w:pStyle w:val="BodyText"/>
+              <w:spacing w:before="2"/>
+              <w:rPr>
+                <w:sz w:val="28"/>
+                <w:szCs w:val="28"/>
+                <w:lang w:val="fr-FR"/>
+              </w:rPr>
+            </w:pPr>
+            <w:r>
+              <w:rPr>
+                <w:sz w:val="28"/>
+                <w:szCs w:val="28"/>
+                <w:lang w:val="fr-FR"/>
+              </w:rPr>
+              <w:t>1</w:t>
+            </w:r>
+            <w:r>
+              <w:rPr>
+                <w:sz w:val="28"/>
+                <w:szCs w:val="28"/>
+                <w:lang w:val="fr-FR"/>
+              </w:rPr>
+              <w:t>27</w:t>
+            </w:r>
+            <w:r>
+              <w:rPr>
+                <w:sz w:val="28"/>
+                <w:szCs w:val="28"/>
+                <w:lang w:val="fr-FR"/>
+              </w:rPr>
+              <w:t>.</w:t>
+            </w:r>
+            <w:r>
+              <w:rPr>
+                <w:sz w:val="28"/>
+                <w:szCs w:val="28"/>
+                <w:lang w:val="fr-FR"/>
+              </w:rPr>
+              <w:t>0</w:t>
+            </w:r>
+            <w:r>
+              <w:rPr>
+                <w:sz w:val="28"/>
+                <w:szCs w:val="28"/>
+                <w:lang w:val="fr-FR"/>
+              </w:rPr>
+              <w:t>.</w:t>
+            </w:r>
+            <w:r>
+              <w:rPr>
+                <w:sz w:val="28"/>
+                <w:szCs w:val="28"/>
+                <w:lang w:val="fr-FR"/>
+              </w:rPr>
+              <w:t>0</w:t>
+            </w:r>
+            <w:r>
+              <w:rPr>
+                <w:sz w:val="28"/>
+                <w:szCs w:val="28"/>
+                <w:lang w:val="fr-FR"/>
+              </w:rPr>
+              <w:t>.1</w:t>
+            </w:r>
+          </w:p>
+        </w:tc>
+        <w:tc>
+          <w:tcPr>
+            <w:tcW w:w="0" w:type="auto"/>
+          </w:tcPr>
+          <w:p>
+            <w:pPr>
+              <w:pStyle w:val="BodyText"/>
+              <w:spacing w:before="2"/>
+              <w:rPr>
+                <w:sz w:val="28"/>
+                <w:szCs w:val="28"/>
+                <w:lang w:val="fr-FR"/>
+              </w:rPr>
+            </w:pPr>
+            <w:r>
+              <w:rPr>
+                <w:sz w:val="28"/>
+                <w:szCs w:val="28"/>
+                <w:lang w:val="fr-FR"/>
+              </w:rPr>
+              <w:t>12</w:t>
+            </w:r>
+            <w:r>
+              <w:rPr>
+                <w:sz w:val="28"/>
+                <w:szCs w:val="28"/>
+                <w:lang w:val="fr-FR"/>
+              </w:rPr>
+              <w:t>7</w:t>
+            </w:r>
+            <w:r>
+              <w:rPr>
+                <w:sz w:val="28"/>
+                <w:szCs w:val="28"/>
+                <w:lang w:val="fr-FR"/>
+              </w:rPr>
+              <w:t>.</w:t>
+            </w:r>
+            <w:r>
+              <w:rPr>
+                <w:sz w:val="28"/>
+                <w:szCs w:val="28"/>
+                <w:lang w:val="fr-FR"/>
+              </w:rPr>
+              <w:t>0</w:t>
+            </w:r>
+            <w:r>
+              <w:rPr>
+                <w:sz w:val="28"/>
+                <w:szCs w:val="28"/>
+                <w:lang w:val="fr-FR"/>
+              </w:rPr>
+              <w:t>.</w:t>
+            </w:r>
+            <w:r>
+              <w:rPr>
+                <w:sz w:val="28"/>
+                <w:szCs w:val="28"/>
+                <w:lang w:val="fr-FR"/>
+              </w:rPr>
+              <w:t>0</w:t>
+            </w:r>
+            <w:r>
+              <w:rPr>
+                <w:sz w:val="28"/>
+                <w:szCs w:val="28"/>
+                <w:lang w:val="fr-FR"/>
+              </w:rPr>
+              <w:t>.</w:t>
+            </w:r>
+            <w:r>
+              <w:rPr>
+                <w:sz w:val="28"/>
+                <w:szCs w:val="28"/>
+                <w:lang w:val="fr-FR"/>
+              </w:rPr>
+              <w:t>1</w:t>
+            </w:r>
+          </w:p>
+        </w:tc>
+        <w:tc>
+          <w:tcPr>
+            <w:tcW w:w="0" w:type="auto"/>
+          </w:tcPr>
+          <w:p>
+            <w:pPr>
+              <w:pStyle w:val="BodyText"/>
+              <w:spacing w:before="2"/>
+              <w:jc w:val="right"/>
+              <w:rPr>
+                <w:sz w:val="28"/>
+                <w:szCs w:val="28"/>
+                <w:lang w:val="fr-FR"/>
+              </w:rPr>
+            </w:pPr>
+            <w:r>
+              <w:rPr>
+                <w:sz w:val="28"/>
+                <w:szCs w:val="28"/>
+                <w:lang w:val="fr-FR"/>
+              </w:rPr>
+              <w:t>1</w:t>
+            </w:r>
+          </w:p>
+        </w:tc>
+      </w:tr>
+      <w:tr>
+        <w:tc>
+          <w:tcPr>
+            <w:tcW w:w="0" w:type="auto"/>
+          </w:tcPr>
+          <w:p>
+            <w:pPr>
+              <w:pStyle w:val="BodyText"/>
+              <w:spacing w:before="2"/>
+              <w:rPr>
+                <w:sz w:val="28"/>
+                <w:szCs w:val="28"/>
+                <w:lang w:val="fr-FR"/>
+              </w:rPr>
+            </w:pPr>
+            <w:r>
+              <w:rPr>
+                <w:sz w:val="28"/>
+                <w:szCs w:val="28"/>
+                <w:lang w:val="fr-FR"/>
+              </w:rPr>
+              <w:t>192.168.5</w:t>
+            </w:r>
+            <w:r>
+              <w:rPr>
+                <w:sz w:val="28"/>
+                <w:szCs w:val="28"/>
+                <w:lang w:val="fr-FR"/>
+              </w:rPr>
+              <w:t>2</w:t>
+            </w:r>
+            <w:r>
+              <w:rPr>
+                <w:sz w:val="28"/>
+                <w:szCs w:val="28"/>
+                <w:lang w:val="fr-FR"/>
+              </w:rPr>
+              <w:t>.0</w:t>
+            </w:r>
+          </w:p>
+        </w:tc>
+        <w:tc>
+          <w:tcPr>
+            <w:tcW w:w="0" w:type="auto"/>
+          </w:tcPr>
+          <w:p>
+            <w:pPr>
+              <w:pStyle w:val="BodyText"/>
+              <w:spacing w:before="2"/>
+              <w:rPr>
+                <w:sz w:val="28"/>
+                <w:szCs w:val="28"/>
+                <w:lang w:val="fr-FR"/>
+              </w:rPr>
+            </w:pPr>
+            <w:r>
+              <w:rPr>
+                <w:sz w:val="28"/>
+                <w:szCs w:val="28"/>
+                <w:lang w:val="fr-FR"/>
+              </w:rPr>
+              <w:t>255.255.255.0</w:t>
+            </w:r>
+          </w:p>
+        </w:tc>
+        <w:tc>
+          <w:tcPr>
+            <w:tcW w:w="0" w:type="auto"/>
+          </w:tcPr>
+          <w:p>
+            <w:pPr>
+              <w:pStyle w:val="BodyText"/>
+              <w:spacing w:before="2"/>
+              <w:rPr>
+                <w:sz w:val="28"/>
+                <w:szCs w:val="28"/>
+                <w:lang w:val="fr-FR"/>
+              </w:rPr>
+            </w:pPr>
+            <w:r>
+              <w:rPr>
+                <w:sz w:val="28"/>
+                <w:szCs w:val="28"/>
+                <w:highlight w:val="yellow"/>
+                <w:lang w:val="fr-FR"/>
+              </w:rPr>
+              <w:t>DIRECT</w:t>
+            </w:r>
+          </w:p>
+        </w:tc>
+        <w:tc>
+          <w:tcPr>
+            <w:tcW w:w="0" w:type="auto"/>
+          </w:tcPr>
+          <w:p>
+            <w:pPr>
+              <w:pStyle w:val="BodyText"/>
+              <w:spacing w:before="2"/>
+              <w:rPr>
+                <w:sz w:val="28"/>
+                <w:szCs w:val="28"/>
+                <w:lang w:val="fr-FR"/>
+              </w:rPr>
+            </w:pPr>
+            <w:r>
+              <w:rPr>
+                <w:sz w:val="28"/>
+                <w:szCs w:val="28"/>
+                <w:lang w:val="fr-FR"/>
+              </w:rPr>
+              <w:t>192.168.5</w:t>
+            </w:r>
+            <w:r>
+              <w:rPr>
+                <w:sz w:val="28"/>
+                <w:szCs w:val="28"/>
+                <w:lang w:val="fr-FR"/>
+              </w:rPr>
+              <w:t>2</w:t>
+            </w:r>
+            <w:r>
+              <w:rPr>
+                <w:sz w:val="28"/>
+                <w:szCs w:val="28"/>
+                <w:lang w:val="fr-FR"/>
+              </w:rPr>
+              <w:t>.</w:t>
+            </w:r>
+            <w:r>
+              <w:rPr>
+                <w:sz w:val="28"/>
+                <w:szCs w:val="28"/>
+                <w:lang w:val="fr-FR"/>
+              </w:rPr>
+              <w:t>1</w:t>
+            </w:r>
+          </w:p>
+        </w:tc>
+        <w:tc>
+          <w:tcPr>
+            <w:tcW w:w="0" w:type="auto"/>
+          </w:tcPr>
+          <w:p>
+            <w:pPr>
+              <w:pStyle w:val="BodyText"/>
+              <w:spacing w:before="2"/>
+              <w:jc w:val="right"/>
+              <w:rPr>
+                <w:sz w:val="28"/>
+                <w:szCs w:val="28"/>
+                <w:lang w:val="fr-FR"/>
+              </w:rPr>
+            </w:pPr>
+            <w:r>
+              <w:rPr>
+                <w:sz w:val="28"/>
+                <w:szCs w:val="28"/>
+                <w:lang w:val="fr-FR"/>
+              </w:rPr>
+              <w:t>1</w:t>
+            </w:r>
+          </w:p>
+        </w:tc>
+      </w:tr>
+      <w:tr>
+        <w:tc>
+          <w:tcPr>
+            <w:tcW w:w="0" w:type="auto"/>
+          </w:tcPr>
+          <w:p>
+            <w:pPr>
+              <w:pStyle w:val="BodyText"/>
+              <w:spacing w:before="2"/>
+              <w:rPr>
+                <w:sz w:val="28"/>
+                <w:szCs w:val="28"/>
+                <w:lang w:val="fr-FR"/>
+              </w:rPr>
+            </w:pPr>
+            <w:r>
+              <w:rPr>
+                <w:sz w:val="28"/>
+                <w:szCs w:val="28"/>
+                <w:lang w:val="fr-FR"/>
+              </w:rPr>
+              <w:t>192.168.5</w:t>
+            </w:r>
+            <w:r>
+              <w:rPr>
+                <w:sz w:val="28"/>
+                <w:szCs w:val="28"/>
+                <w:lang w:val="fr-FR"/>
+              </w:rPr>
+              <w:t>2</w:t>
+            </w:r>
+            <w:r>
+              <w:rPr>
+                <w:sz w:val="28"/>
+                <w:szCs w:val="28"/>
+                <w:lang w:val="fr-FR"/>
+              </w:rPr>
+              <w:t>.</w:t>
+            </w:r>
+            <w:r>
+              <w:rPr>
+                <w:sz w:val="28"/>
+                <w:szCs w:val="28"/>
+                <w:lang w:val="fr-FR"/>
+              </w:rPr>
+              <w:t>1</w:t>
+            </w:r>
+          </w:p>
+        </w:tc>
+        <w:tc>
+          <w:tcPr>
+            <w:tcW w:w="0" w:type="auto"/>
+          </w:tcPr>
+          <w:p>
+            <w:pPr>
+              <w:pStyle w:val="BodyText"/>
+              <w:spacing w:before="2"/>
+              <w:rPr>
+                <w:sz w:val="28"/>
+                <w:szCs w:val="28"/>
+                <w:lang w:val="fr-FR"/>
+              </w:rPr>
+            </w:pPr>
+            <w:r>
+              <w:rPr>
+                <w:sz w:val="28"/>
+                <w:szCs w:val="28"/>
+                <w:lang w:val="fr-FR"/>
+              </w:rPr>
+              <w:t>255.255.255.</w:t>
+            </w:r>
+            <w:r>
+              <w:rPr>
+                <w:sz w:val="28"/>
+                <w:szCs w:val="28"/>
+                <w:lang w:val="fr-FR"/>
+              </w:rPr>
+              <w:t>255</w:t>
+            </w:r>
+          </w:p>
+        </w:tc>
+        <w:tc>
+          <w:tcPr>
+            <w:tcW w:w="0" w:type="auto"/>
+          </w:tcPr>
+          <w:p>
+            <w:pPr>
+              <w:pStyle w:val="BodyText"/>
+              <w:spacing w:before="2"/>
+              <w:rPr>
+                <w:sz w:val="28"/>
+                <w:szCs w:val="28"/>
+                <w:lang w:val="fr-FR"/>
+              </w:rPr>
+            </w:pPr>
+            <w:r>
+              <w:rPr>
+                <w:sz w:val="28"/>
+                <w:szCs w:val="28"/>
+                <w:lang w:val="fr-FR"/>
+              </w:rPr>
+              <w:t>1</w:t>
+            </w:r>
+            <w:r>
+              <w:rPr>
+                <w:sz w:val="28"/>
+                <w:szCs w:val="28"/>
+                <w:lang w:val="fr-FR"/>
+              </w:rPr>
+              <w:t>27</w:t>
+            </w:r>
+            <w:r>
+              <w:rPr>
+                <w:sz w:val="28"/>
+                <w:szCs w:val="28"/>
+                <w:lang w:val="fr-FR"/>
+              </w:rPr>
+              <w:t>.</w:t>
+            </w:r>
+            <w:r>
+              <w:rPr>
+                <w:sz w:val="28"/>
+                <w:szCs w:val="28"/>
+                <w:lang w:val="fr-FR"/>
+              </w:rPr>
+              <w:t>0</w:t>
+            </w:r>
+            <w:r>
+              <w:rPr>
+                <w:sz w:val="28"/>
+                <w:szCs w:val="28"/>
+                <w:lang w:val="fr-FR"/>
+              </w:rPr>
+              <w:t>.</w:t>
+            </w:r>
+            <w:r>
+              <w:rPr>
+                <w:sz w:val="28"/>
+                <w:szCs w:val="28"/>
+                <w:lang w:val="fr-FR"/>
+              </w:rPr>
+              <w:t>0</w:t>
+            </w:r>
+            <w:r>
+              <w:rPr>
+                <w:sz w:val="28"/>
+                <w:szCs w:val="28"/>
+                <w:lang w:val="fr-FR"/>
+              </w:rPr>
+              <w:t>.1</w:t>
+            </w:r>
+          </w:p>
+        </w:tc>
+        <w:tc>
+          <w:tcPr>
+            <w:tcW w:w="0" w:type="auto"/>
+          </w:tcPr>
+          <w:p>
+            <w:pPr>
+              <w:pStyle w:val="BodyText"/>
+              <w:spacing w:before="2"/>
+              <w:rPr>
+                <w:sz w:val="28"/>
+                <w:szCs w:val="28"/>
+                <w:lang w:val="fr-FR"/>
+              </w:rPr>
+            </w:pPr>
+            <w:r>
+              <w:rPr>
+                <w:sz w:val="28"/>
+                <w:szCs w:val="28"/>
+                <w:lang w:val="fr-FR"/>
+              </w:rPr>
+              <w:t>192.</w:t>
+            </w:r>
+            <w:r>
+              <w:rPr>
+                <w:sz w:val="28"/>
+                <w:szCs w:val="28"/>
+                <w:lang w:val="fr-FR"/>
+              </w:rPr>
+              <w:t>0</w:t>
+            </w:r>
+            <w:r>
+              <w:rPr>
+                <w:sz w:val="28"/>
+                <w:szCs w:val="28"/>
+                <w:lang w:val="fr-FR"/>
+              </w:rPr>
+              <w:t>.</w:t>
+            </w:r>
+            <w:r>
+              <w:rPr>
+                <w:sz w:val="28"/>
+                <w:szCs w:val="28"/>
+                <w:lang w:val="fr-FR"/>
+              </w:rPr>
+              <w:t>0</w:t>
+            </w:r>
+            <w:r>
+              <w:rPr>
+                <w:sz w:val="28"/>
+                <w:szCs w:val="28"/>
+                <w:lang w:val="fr-FR"/>
+              </w:rPr>
+              <w:t>.</w:t>
+            </w:r>
+            <w:r>
+              <w:rPr>
+                <w:sz w:val="28"/>
+                <w:szCs w:val="28"/>
+                <w:lang w:val="fr-FR"/>
+              </w:rPr>
+              <w:t>1</w:t>
+            </w:r>
+          </w:p>
+        </w:tc>
+        <w:tc>
+          <w:tcPr>
+            <w:tcW w:w="0" w:type="auto"/>
+          </w:tcPr>
+          <w:p>
+            <w:pPr>
+              <w:pStyle w:val="BodyText"/>
+              <w:spacing w:before="2"/>
+              <w:jc w:val="right"/>
+              <w:rPr>
+                <w:sz w:val="28"/>
+                <w:szCs w:val="28"/>
+                <w:lang w:val="fr-FR"/>
+              </w:rPr>
+            </w:pPr>
+            <w:r>
+              <w:rPr>
+                <w:sz w:val="28"/>
+                <w:szCs w:val="28"/>
+                <w:lang w:val="fr-FR"/>
+              </w:rPr>
+              <w:t>1</w:t>
+            </w:r>
+          </w:p>
+        </w:tc>
+      </w:tr>
+      <w:tr>
+        <w:tc>
+          <w:tcPr>
+            <w:tcW w:w="0" w:type="auto"/>
+          </w:tcPr>
+          <w:p>
+            <w:pPr>
+              <w:pStyle w:val="BodyText"/>
+              <w:spacing w:before="2"/>
+              <w:rPr>
+                <w:sz w:val="28"/>
+                <w:szCs w:val="28"/>
+                <w:lang w:val="fr-FR"/>
+              </w:rPr>
+            </w:pPr>
+            <w:r>
+              <w:rPr>
+                <w:sz w:val="28"/>
+                <w:szCs w:val="28"/>
+                <w:lang w:val="fr-FR"/>
+              </w:rPr>
+              <w:t>192.168.5</w:t>
+            </w:r>
+            <w:r>
+              <w:rPr>
+                <w:sz w:val="28"/>
+                <w:szCs w:val="28"/>
+                <w:lang w:val="fr-FR"/>
+              </w:rPr>
+              <w:t>3</w:t>
+            </w:r>
+            <w:r>
+              <w:rPr>
+                <w:sz w:val="28"/>
+                <w:szCs w:val="28"/>
+                <w:lang w:val="fr-FR"/>
+              </w:rPr>
+              <w:t>.0</w:t>
+            </w:r>
+          </w:p>
+        </w:tc>
+        <w:tc>
+          <w:tcPr>
+            <w:tcW w:w="0" w:type="auto"/>
+          </w:tcPr>
+          <w:p>
+            <w:pPr>
+              <w:pStyle w:val="BodyText"/>
+              <w:spacing w:before="2"/>
+              <w:rPr>
+                <w:sz w:val="28"/>
+                <w:szCs w:val="28"/>
+                <w:lang w:val="fr-FR"/>
+              </w:rPr>
+            </w:pPr>
+            <w:r>
+              <w:rPr>
+                <w:sz w:val="28"/>
+                <w:szCs w:val="28"/>
+                <w:lang w:val="fr-FR"/>
+              </w:rPr>
+              <w:t>255.255.255.0</w:t>
+            </w:r>
+          </w:p>
+        </w:tc>
+        <w:tc>
+          <w:tcPr>
+            <w:tcW w:w="0" w:type="auto"/>
+          </w:tcPr>
+          <w:p>
+            <w:pPr>
+              <w:pStyle w:val="BodyText"/>
+              <w:spacing w:before="2"/>
+              <w:rPr>
+                <w:sz w:val="28"/>
+                <w:szCs w:val="28"/>
+                <w:lang w:val="fr-FR"/>
+              </w:rPr>
+            </w:pPr>
+            <w:r>
+              <w:rPr>
+                <w:sz w:val="28"/>
+                <w:szCs w:val="28"/>
+                <w:highlight w:val="yellow"/>
+                <w:lang w:val="fr-FR"/>
+              </w:rPr>
+              <w:t>192.168.5</w:t>
+            </w:r>
+            <w:r>
+              <w:rPr>
+                <w:sz w:val="28"/>
+                <w:szCs w:val="28"/>
+                <w:highlight w:val="yellow"/>
+                <w:lang w:val="fr-FR"/>
+              </w:rPr>
+              <w:t>2</w:t>
+            </w:r>
+            <w:r>
+              <w:rPr>
+                <w:sz w:val="28"/>
+                <w:szCs w:val="28"/>
+                <w:highlight w:val="yellow"/>
+                <w:lang w:val="fr-FR"/>
+              </w:rPr>
+              <w:t>.</w:t>
+            </w:r>
+            <w:r>
+              <w:rPr>
+                <w:sz w:val="28"/>
+                <w:szCs w:val="28"/>
+                <w:highlight w:val="yellow"/>
+                <w:lang w:val="fr-FR"/>
+              </w:rPr>
+              <w:t>2</w:t>
+            </w:r>
+          </w:p>
+        </w:tc>
+        <w:tc>
+          <w:tcPr>
+            <w:tcW w:w="0" w:type="auto"/>
+          </w:tcPr>
+          <w:p>
+            <w:pPr>
+              <w:pStyle w:val="BodyText"/>
+              <w:spacing w:before="2"/>
+              <w:rPr>
+                <w:sz w:val="28"/>
+                <w:szCs w:val="28"/>
+                <w:lang w:val="fr-FR"/>
+              </w:rPr>
+            </w:pPr>
+            <w:r>
+              <w:rPr>
+                <w:sz w:val="28"/>
+                <w:szCs w:val="28"/>
+                <w:lang w:val="fr-FR"/>
+              </w:rPr>
+              <w:t>192.168.51.2</w:t>
+            </w:r>
+          </w:p>
+        </w:tc>
+        <w:tc>
+          <w:tcPr>
+            <w:tcW w:w="0" w:type="auto"/>
+          </w:tcPr>
+          <w:p>
+            <w:pPr>
+              <w:pStyle w:val="BodyText"/>
+              <w:spacing w:before="2"/>
+              <w:jc w:val="right"/>
+              <w:rPr>
+                <w:sz w:val="28"/>
+                <w:szCs w:val="28"/>
+                <w:lang w:val="fr-FR"/>
+              </w:rPr>
+            </w:pPr>
+            <w:r>
+              <w:rPr>
+                <w:sz w:val="28"/>
+                <w:szCs w:val="28"/>
+                <w:highlight w:val="yellow"/>
+                <w:lang w:val="fr-FR"/>
+              </w:rPr>
+              <w:t>2</w:t>
+            </w:r>
+          </w:p>
+        </w:tc>
+      </w:tr>
+      <w:tr>
+        <w:tc>
+          <w:tcPr>
+            <w:tcW w:w="0" w:type="auto"/>
+          </w:tcPr>
+          <w:p>
+            <w:pPr>
+              <w:pStyle w:val="BodyText"/>
+              <w:spacing w:before="2"/>
+              <w:rPr>
+                <w:sz w:val="28"/>
+                <w:szCs w:val="28"/>
+                <w:lang w:val="fr-FR"/>
+              </w:rPr>
+            </w:pPr>
+            <w:r>
+              <w:rPr>
+                <w:sz w:val="28"/>
+                <w:szCs w:val="28"/>
+                <w:lang w:val="fr-FR"/>
+              </w:rPr>
+              <w:t>255.255.255.255</w:t>
+            </w:r>
+          </w:p>
+        </w:tc>
+        <w:tc>
+          <w:tcPr>
+            <w:tcW w:w="0" w:type="auto"/>
+          </w:tcPr>
+          <w:p>
+            <w:pPr>
+              <w:pStyle w:val="BodyText"/>
+              <w:spacing w:before="2"/>
+              <w:rPr>
+                <w:sz w:val="28"/>
+                <w:szCs w:val="28"/>
+                <w:lang w:val="fr-FR"/>
+              </w:rPr>
+            </w:pPr>
+            <w:r>
+              <w:rPr>
+                <w:sz w:val="28"/>
+                <w:szCs w:val="28"/>
+                <w:lang w:val="fr-FR"/>
+              </w:rPr>
+              <w:t>255.255.255.</w:t>
+            </w:r>
+            <w:r>
+              <w:rPr>
+                <w:sz w:val="28"/>
+                <w:szCs w:val="28"/>
+                <w:lang w:val="fr-FR"/>
+              </w:rPr>
+              <w:t>255</w:t>
+            </w:r>
+          </w:p>
+        </w:tc>
+        <w:tc>
+          <w:tcPr>
+            <w:tcW w:w="0" w:type="auto"/>
+          </w:tcPr>
+          <w:p>
+            <w:pPr>
+              <w:pStyle w:val="BodyText"/>
+              <w:spacing w:before="2"/>
+              <w:rPr>
+                <w:sz w:val="28"/>
+                <w:szCs w:val="28"/>
+                <w:lang w:val="fr-FR"/>
+              </w:rPr>
+            </w:pPr>
+            <w:r>
+              <w:rPr>
+                <w:sz w:val="28"/>
+                <w:szCs w:val="28"/>
+                <w:lang w:val="fr-FR"/>
+              </w:rPr>
+              <w:t>1</w:t>
+            </w:r>
+            <w:r>
+              <w:rPr>
+                <w:sz w:val="28"/>
+                <w:szCs w:val="28"/>
+                <w:lang w:val="fr-FR"/>
+              </w:rPr>
+              <w:t>85</w:t>
+            </w:r>
+            <w:r>
+              <w:rPr>
+                <w:sz w:val="28"/>
+                <w:szCs w:val="28"/>
+                <w:lang w:val="fr-FR"/>
+              </w:rPr>
+              <w:t>.</w:t>
+            </w:r>
+            <w:r>
+              <w:rPr>
+                <w:sz w:val="28"/>
+                <w:szCs w:val="28"/>
+                <w:lang w:val="fr-FR"/>
+              </w:rPr>
+              <w:t>75</w:t>
+            </w:r>
+            <w:r>
+              <w:rPr>
+                <w:sz w:val="28"/>
+                <w:szCs w:val="28"/>
+                <w:lang w:val="fr-FR"/>
+              </w:rPr>
+              <w:t>.</w:t>
+            </w:r>
+            <w:r>
+              <w:rPr>
+                <w:sz w:val="28"/>
+                <w:szCs w:val="28"/>
+                <w:lang w:val="fr-FR"/>
+              </w:rPr>
+              <w:t>142</w:t>
+            </w:r>
+            <w:r>
+              <w:rPr>
+                <w:sz w:val="28"/>
+                <w:szCs w:val="28"/>
+                <w:lang w:val="fr-FR"/>
+              </w:rPr>
+              <w:t>.</w:t>
+            </w:r>
+            <w:r>
+              <w:rPr>
+                <w:sz w:val="28"/>
+                <w:szCs w:val="28"/>
+                <w:lang w:val="fr-FR"/>
+              </w:rPr>
+              <w:t>6</w:t>
+            </w:r>
+          </w:p>
+        </w:tc>
+        <w:tc>
+          <w:tcPr>
+            <w:tcW w:w="0" w:type="auto"/>
+          </w:tcPr>
+          <w:p>
+            <w:pPr>
+              <w:pStyle w:val="BodyText"/>
+              <w:spacing w:before="2"/>
+              <w:rPr>
+                <w:sz w:val="28"/>
+                <w:szCs w:val="28"/>
+                <w:lang w:val="fr-FR"/>
+              </w:rPr>
+            </w:pPr>
+            <w:r>
+              <w:rPr>
+                <w:sz w:val="28"/>
+                <w:szCs w:val="28"/>
+                <w:lang w:val="fr-FR"/>
+              </w:rPr>
+              <w:t>185.75.142.6</w:t>
+            </w:r>
+          </w:p>
+        </w:tc>
+        <w:tc>
+          <w:tcPr>
+            <w:tcW w:w="0" w:type="auto"/>
+          </w:tcPr>
+          <w:p>
+            <w:pPr>
+              <w:pStyle w:val="BodyText"/>
+              <w:spacing w:before="2"/>
+              <w:jc w:val="right"/>
+              <w:rPr>
+                <w:sz w:val="28"/>
+                <w:szCs w:val="28"/>
+                <w:lang w:val="fr-FR"/>
+              </w:rPr>
+            </w:pPr>
+            <w:r>
+              <w:rPr>
+                <w:sz w:val="28"/>
+                <w:szCs w:val="28"/>
+                <w:lang w:val="fr-FR"/>
+              </w:rPr>
+              <w:t>1</w:t>
+            </w:r>
+          </w:p>
+        </w:tc>
+      </w:tr>
+    </w:tbl>
+    <w:p>
+      <w:pPr>
+        <w:pStyle w:val="BodyText"/>
         <w:spacing w:before="2"/>
         <w:rPr>
           <w:sz w:val="36"/>
@@ -15053,7 +16832,7 @@
     </w:p>
     <w:p>
       <w:pPr>
-        <w:pStyle w:val="Corpsdetexte"/>
+        <w:pStyle w:val="BodyText"/>
         <w:spacing w:line="278" w:lineRule="auto"/>
         <w:ind w:left="666" w:right="217"/>
         <w:rPr>
@@ -15062,6 +16841,7 @@
           <w:bCs/>
           <w:sz w:val="28"/>
           <w:szCs w:val="28"/>
+          <w:lang w:val="fr-FR"/>
         </w:rPr>
       </w:pPr>
       <w:r>
@@ -15487,8 +17267,21 @@
           <w:szCs w:val="28"/>
           <w:lang w:val="fr-FR"/>
         </w:rPr>
-        <w:t>réseau D?</w:t>
-      </w:r>
+        <w:t xml:space="preserve">réseau </w:t>
+      </w:r>
+      <w:proofErr w:type="gramStart"/>
+      <w:r>
+        <w:rPr>
+          <w:rFonts w:ascii="Arial" w:hAnsi="Arial" w:cs="Arial"/>
+          <w:b/>
+          <w:bCs/>
+          <w:sz w:val="28"/>
+          <w:szCs w:val="28"/>
+          <w:lang w:val="fr-FR"/>
+        </w:rPr>
+        <w:t>D?</w:t>
+      </w:r>
+      <w:proofErr w:type="gramEnd"/>
       <w:r>
         <w:rPr>
           <w:rFonts w:ascii="Arial" w:hAnsi="Arial" w:cs="Arial"/>
@@ -15508,6 +17301,7 @@
           <w:bCs/>
           <w:sz w:val="28"/>
           <w:szCs w:val="28"/>
+          <w:lang w:val="fr-FR"/>
         </w:rPr>
         <w:t>Justifier</w:t>
       </w:r>
@@ -15519,6 +17313,7 @@
           <w:spacing w:val="-2"/>
           <w:sz w:val="28"/>
           <w:szCs w:val="28"/>
+          <w:lang w:val="fr-FR"/>
         </w:rPr>
         <w:t xml:space="preserve"> </w:t>
       </w:r>
@@ -15529,13 +17324,14 @@
           <w:bCs/>
           <w:sz w:val="28"/>
           <w:szCs w:val="28"/>
+          <w:lang w:val="fr-FR"/>
         </w:rPr>
         <w:t>votre réponse.</w:t>
       </w:r>
     </w:p>
     <w:p>
       <w:pPr>
-        <w:pStyle w:val="Corpsdetexte"/>
+        <w:pStyle w:val="BodyText"/>
         <w:spacing w:line="278" w:lineRule="auto"/>
         <w:ind w:left="666" w:right="217"/>
         <w:rPr>
@@ -15544,12 +17340,13 @@
           <w:bCs/>
           <w:sz w:val="28"/>
           <w:szCs w:val="28"/>
+          <w:lang w:val="fr-FR"/>
         </w:rPr>
       </w:pPr>
     </w:p>
     <w:p>
       <w:pPr>
-        <w:pStyle w:val="Paragraphedeliste"/>
+        <w:pStyle w:val="ListParagraph"/>
         <w:tabs>
           <w:tab w:val="left" w:pos="814"/>
         </w:tabs>
@@ -15570,29 +17367,844 @@
           <w:szCs w:val="28"/>
           <w:lang w:val="fr-FR"/>
         </w:rPr>
-        <w:t>Dans</w:t>
+        <w:t>Oui, il faudrait modifier la table de routage. En fait, pour</w:t>
+      </w:r>
+      <w:r>
+        <w:rPr>
+          <w:rFonts w:ascii="Arial" w:hAnsi="Arial" w:cs="Arial"/>
+          <w:sz w:val="28"/>
+          <w:szCs w:val="28"/>
+          <w:lang w:val="fr-FR"/>
+        </w:rPr>
+        <w:t xml:space="preserve"> aller au</w:t>
+      </w:r>
+      <w:r>
+        <w:rPr>
+          <w:rFonts w:ascii="Arial" w:hAnsi="Arial" w:cs="Arial"/>
+          <w:sz w:val="28"/>
+          <w:szCs w:val="28"/>
+          <w:lang w:val="fr-FR"/>
+        </w:rPr>
+        <w:t xml:space="preserve"> </w:t>
+      </w:r>
+      <w:r>
+        <w:rPr>
+          <w:rFonts w:ascii="Arial" w:hAnsi="Arial" w:cs="Arial"/>
+          <w:sz w:val="28"/>
+          <w:szCs w:val="28"/>
+          <w:lang w:val="fr-FR"/>
+        </w:rPr>
+        <w:t>sous-réseau</w:t>
+      </w:r>
+      <w:r>
+        <w:rPr>
+          <w:rFonts w:ascii="Arial" w:hAnsi="Arial" w:cs="Arial"/>
+          <w:sz w:val="28"/>
+          <w:szCs w:val="28"/>
+          <w:lang w:val="fr-FR"/>
+        </w:rPr>
+        <w:t xml:space="preserve"> A (192.168.50.0)</w:t>
+      </w:r>
+      <w:r>
+        <w:rPr>
+          <w:rFonts w:ascii="Arial" w:hAnsi="Arial" w:cs="Arial"/>
+          <w:sz w:val="28"/>
+          <w:szCs w:val="28"/>
+          <w:lang w:val="fr-FR"/>
+        </w:rPr>
+        <w:t xml:space="preserve">, il faut traverser B et A, donc une </w:t>
+      </w:r>
+      <w:r>
+        <w:rPr>
+          <w:rFonts w:ascii="Arial" w:hAnsi="Arial" w:cs="Arial"/>
+          <w:sz w:val="28"/>
+          <w:szCs w:val="28"/>
+          <w:lang w:val="fr-FR"/>
+        </w:rPr>
+        <w:lastRenderedPageBreak/>
+        <w:t>métrique</w:t>
+      </w:r>
+      <w:r>
+        <w:rPr>
+          <w:rFonts w:ascii="Arial" w:hAnsi="Arial" w:cs="Arial"/>
+          <w:sz w:val="28"/>
+          <w:szCs w:val="28"/>
+          <w:lang w:val="fr-FR"/>
+        </w:rPr>
+        <w:t xml:space="preserve"> de 2. Le masque du </w:t>
+      </w:r>
+      <w:r>
+        <w:rPr>
+          <w:rFonts w:ascii="Arial" w:hAnsi="Arial" w:cs="Arial"/>
+          <w:sz w:val="28"/>
+          <w:szCs w:val="28"/>
+          <w:lang w:val="fr-FR"/>
+        </w:rPr>
+        <w:t>sous-réseau</w:t>
+      </w:r>
+      <w:r>
+        <w:rPr>
+          <w:rFonts w:ascii="Arial" w:hAnsi="Arial" w:cs="Arial"/>
+          <w:sz w:val="28"/>
+          <w:szCs w:val="28"/>
+          <w:lang w:val="fr-FR"/>
+        </w:rPr>
+        <w:t xml:space="preserve"> reste pareil. La </w:t>
+      </w:r>
+      <w:r>
+        <w:rPr>
+          <w:rFonts w:ascii="Arial" w:hAnsi="Arial" w:cs="Arial"/>
+          <w:sz w:val="28"/>
+          <w:szCs w:val="28"/>
+          <w:lang w:val="fr-FR"/>
+        </w:rPr>
+        <w:t>passerelle</w:t>
+      </w:r>
+      <w:r>
+        <w:rPr>
+          <w:rFonts w:ascii="Arial" w:hAnsi="Arial" w:cs="Arial"/>
+          <w:sz w:val="28"/>
+          <w:szCs w:val="28"/>
+          <w:lang w:val="fr-FR"/>
+        </w:rPr>
+        <w:t xml:space="preserve"> ou </w:t>
+      </w:r>
+      <w:r>
+        <w:rPr>
+          <w:rFonts w:ascii="Arial" w:hAnsi="Arial" w:cs="Arial"/>
+          <w:sz w:val="28"/>
+          <w:szCs w:val="28"/>
+          <w:lang w:val="fr-FR"/>
+        </w:rPr>
+        <w:t>Gateway</w:t>
+      </w:r>
+      <w:r>
+        <w:rPr>
+          <w:rFonts w:ascii="Arial" w:hAnsi="Arial" w:cs="Arial"/>
+          <w:sz w:val="28"/>
+          <w:szCs w:val="28"/>
+          <w:lang w:val="fr-FR"/>
+        </w:rPr>
+        <w:t xml:space="preserve"> (destination) de R1 reste </w:t>
+      </w:r>
+      <w:r>
+        <w:rPr>
+          <w:rFonts w:ascii="Arial" w:hAnsi="Arial" w:cs="Arial"/>
+          <w:sz w:val="28"/>
+          <w:szCs w:val="28"/>
+          <w:lang w:val="fr-FR"/>
+        </w:rPr>
+        <w:t>inchangé</w:t>
+      </w:r>
+      <w:r>
+        <w:rPr>
+          <w:rFonts w:ascii="Arial" w:hAnsi="Arial" w:cs="Arial"/>
+          <w:sz w:val="28"/>
+          <w:szCs w:val="28"/>
+          <w:lang w:val="fr-FR"/>
+        </w:rPr>
+        <w:t xml:space="preserve">, ainsi que l’interface (source) de R2 reste la </w:t>
+      </w:r>
+      <w:r>
+        <w:rPr>
+          <w:rFonts w:ascii="Arial" w:hAnsi="Arial" w:cs="Arial"/>
+          <w:sz w:val="28"/>
+          <w:szCs w:val="28"/>
+          <w:lang w:val="fr-FR"/>
+        </w:rPr>
+        <w:t>même</w:t>
+      </w:r>
+      <w:r>
+        <w:rPr>
+          <w:rFonts w:ascii="Arial" w:hAnsi="Arial" w:cs="Arial"/>
+          <w:sz w:val="28"/>
+          <w:szCs w:val="28"/>
+          <w:lang w:val="fr-FR"/>
+        </w:rPr>
+        <w:t>.</w:t>
       </w:r>
     </w:p>
     <w:p>
       <w:pPr>
-        <w:pStyle w:val="Corpsdetexte"/>
-        <w:spacing w:line="278" w:lineRule="auto"/>
-        <w:ind w:left="666" w:right="217"/>
-        <w:rPr>
-          <w:rFonts w:ascii="Arial" w:hAnsi="Arial" w:cs="Arial"/>
-          <w:b/>
-          <w:bCs/>
+        <w:pStyle w:val="ListParagraph"/>
+        <w:tabs>
+          <w:tab w:val="left" w:pos="814"/>
+        </w:tabs>
+        <w:spacing w:before="200" w:line="278" w:lineRule="auto"/>
+        <w:ind w:left="450" w:right="218" w:firstLine="0"/>
+        <w:jc w:val="both"/>
+        <w:rPr>
+          <w:rFonts w:ascii="Arial" w:hAnsi="Arial" w:cs="Arial"/>
           <w:sz w:val="28"/>
           <w:szCs w:val="28"/>
           <w:lang w:val="fr-FR"/>
         </w:rPr>
       </w:pPr>
+      <w:r>
+        <w:rPr>
+          <w:rFonts w:ascii="Arial" w:hAnsi="Arial" w:cs="Arial"/>
+          <w:sz w:val="28"/>
+          <w:szCs w:val="28"/>
+          <w:lang w:val="fr-FR"/>
+        </w:rPr>
+        <w:t>Le</w:t>
+      </w:r>
+      <w:r>
+        <w:rPr>
+          <w:rFonts w:ascii="Arial" w:hAnsi="Arial" w:cs="Arial"/>
+          <w:sz w:val="28"/>
+          <w:szCs w:val="28"/>
+          <w:lang w:val="fr-FR"/>
+        </w:rPr>
+        <w:t xml:space="preserve"> </w:t>
+      </w:r>
+      <w:r>
+        <w:rPr>
+          <w:rFonts w:ascii="Arial" w:hAnsi="Arial" w:cs="Arial"/>
+          <w:sz w:val="28"/>
+          <w:szCs w:val="28"/>
+          <w:lang w:val="fr-FR"/>
+        </w:rPr>
+        <w:t>sous-réseau</w:t>
+      </w:r>
+      <w:r>
+        <w:rPr>
+          <w:rFonts w:ascii="Arial" w:hAnsi="Arial" w:cs="Arial"/>
+          <w:sz w:val="28"/>
+          <w:szCs w:val="28"/>
+          <w:lang w:val="fr-FR"/>
+        </w:rPr>
+        <w:t xml:space="preserve"> </w:t>
+      </w:r>
+      <w:r>
+        <w:rPr>
+          <w:rFonts w:ascii="Arial" w:hAnsi="Arial" w:cs="Arial"/>
+          <w:sz w:val="28"/>
+          <w:szCs w:val="28"/>
+          <w:lang w:val="fr-FR"/>
+        </w:rPr>
+        <w:t>B</w:t>
+      </w:r>
+      <w:r>
+        <w:rPr>
+          <w:rFonts w:ascii="Arial" w:hAnsi="Arial" w:cs="Arial"/>
+          <w:sz w:val="28"/>
+          <w:szCs w:val="28"/>
+          <w:lang w:val="fr-FR"/>
+        </w:rPr>
+        <w:t xml:space="preserve"> (192.168.5</w:t>
+      </w:r>
+      <w:r>
+        <w:rPr>
+          <w:rFonts w:ascii="Arial" w:hAnsi="Arial" w:cs="Arial"/>
+          <w:sz w:val="28"/>
+          <w:szCs w:val="28"/>
+          <w:lang w:val="fr-FR"/>
+        </w:rPr>
+        <w:t>1</w:t>
+      </w:r>
+      <w:r>
+        <w:rPr>
+          <w:rFonts w:ascii="Arial" w:hAnsi="Arial" w:cs="Arial"/>
+          <w:sz w:val="28"/>
+          <w:szCs w:val="28"/>
+          <w:lang w:val="fr-FR"/>
+        </w:rPr>
+        <w:t>.0)</w:t>
+      </w:r>
+      <w:r>
+        <w:rPr>
+          <w:rFonts w:ascii="Arial" w:hAnsi="Arial" w:cs="Arial"/>
+          <w:sz w:val="28"/>
+          <w:szCs w:val="28"/>
+          <w:lang w:val="fr-FR"/>
+        </w:rPr>
+        <w:t xml:space="preserve"> est le Next-Hop de R2</w:t>
+      </w:r>
+      <w:r>
+        <w:rPr>
+          <w:rFonts w:ascii="Arial" w:hAnsi="Arial" w:cs="Arial"/>
+          <w:sz w:val="28"/>
+          <w:szCs w:val="28"/>
+          <w:lang w:val="fr-FR"/>
+        </w:rPr>
+        <w:t xml:space="preserve">, </w:t>
+      </w:r>
+      <w:r>
+        <w:rPr>
+          <w:rFonts w:ascii="Arial" w:hAnsi="Arial" w:cs="Arial"/>
+          <w:sz w:val="28"/>
+          <w:szCs w:val="28"/>
+          <w:lang w:val="fr-FR"/>
+        </w:rPr>
+        <w:t xml:space="preserve">donc pas besoin de </w:t>
+      </w:r>
+      <w:r>
+        <w:rPr>
+          <w:rFonts w:ascii="Arial" w:hAnsi="Arial" w:cs="Arial"/>
+          <w:sz w:val="28"/>
+          <w:szCs w:val="28"/>
+          <w:lang w:val="fr-FR"/>
+        </w:rPr>
+        <w:t>passerelle</w:t>
+      </w:r>
+      <w:r>
+        <w:rPr>
+          <w:rFonts w:ascii="Arial" w:hAnsi="Arial" w:cs="Arial"/>
+          <w:sz w:val="28"/>
+          <w:szCs w:val="28"/>
+          <w:lang w:val="fr-FR"/>
+        </w:rPr>
+        <w:t xml:space="preserve"> et </w:t>
+      </w:r>
+      <w:r>
+        <w:rPr>
+          <w:rFonts w:ascii="Arial" w:hAnsi="Arial" w:cs="Arial"/>
+          <w:sz w:val="28"/>
+          <w:szCs w:val="28"/>
+          <w:lang w:val="fr-FR"/>
+        </w:rPr>
+        <w:t>la métrique</w:t>
+      </w:r>
+      <w:r>
+        <w:rPr>
+          <w:rFonts w:ascii="Arial" w:hAnsi="Arial" w:cs="Arial"/>
+          <w:sz w:val="28"/>
+          <w:szCs w:val="28"/>
+          <w:lang w:val="fr-FR"/>
+        </w:rPr>
+        <w:t xml:space="preserve"> </w:t>
+      </w:r>
+      <w:r>
+        <w:rPr>
+          <w:rFonts w:ascii="Arial" w:hAnsi="Arial" w:cs="Arial"/>
+          <w:sz w:val="28"/>
+          <w:szCs w:val="28"/>
+          <w:lang w:val="fr-FR"/>
+        </w:rPr>
+        <w:t>est</w:t>
+      </w:r>
+      <w:r>
+        <w:rPr>
+          <w:rFonts w:ascii="Arial" w:hAnsi="Arial" w:cs="Arial"/>
+          <w:sz w:val="28"/>
+          <w:szCs w:val="28"/>
+          <w:lang w:val="fr-FR"/>
+        </w:rPr>
+        <w:t xml:space="preserve"> </w:t>
+      </w:r>
+      <w:r>
+        <w:rPr>
+          <w:rFonts w:ascii="Arial" w:hAnsi="Arial" w:cs="Arial"/>
+          <w:sz w:val="28"/>
+          <w:szCs w:val="28"/>
+          <w:lang w:val="fr-FR"/>
+        </w:rPr>
+        <w:t>1, ainsi que la communication est directe</w:t>
+      </w:r>
+      <w:r>
+        <w:rPr>
+          <w:rFonts w:ascii="Arial" w:hAnsi="Arial" w:cs="Arial"/>
+          <w:sz w:val="28"/>
+          <w:szCs w:val="28"/>
+          <w:lang w:val="fr-FR"/>
+        </w:rPr>
+        <w:t xml:space="preserve">. Le masque du </w:t>
+      </w:r>
+      <w:r>
+        <w:rPr>
+          <w:rFonts w:ascii="Arial" w:hAnsi="Arial" w:cs="Arial"/>
+          <w:sz w:val="28"/>
+          <w:szCs w:val="28"/>
+          <w:lang w:val="fr-FR"/>
+        </w:rPr>
+        <w:t>sous-réseau</w:t>
+      </w:r>
+      <w:r>
+        <w:rPr>
+          <w:rFonts w:ascii="Arial" w:hAnsi="Arial" w:cs="Arial"/>
+          <w:sz w:val="28"/>
+          <w:szCs w:val="28"/>
+          <w:lang w:val="fr-FR"/>
+        </w:rPr>
+        <w:t xml:space="preserve"> et l’interface de R2</w:t>
+      </w:r>
+      <w:r>
+        <w:rPr>
+          <w:rFonts w:ascii="Arial" w:hAnsi="Arial" w:cs="Arial"/>
+          <w:sz w:val="28"/>
+          <w:szCs w:val="28"/>
+          <w:lang w:val="fr-FR"/>
+        </w:rPr>
+        <w:t xml:space="preserve"> reste</w:t>
+      </w:r>
+      <w:r>
+        <w:rPr>
+          <w:rFonts w:ascii="Arial" w:hAnsi="Arial" w:cs="Arial"/>
+          <w:sz w:val="28"/>
+          <w:szCs w:val="28"/>
+          <w:lang w:val="fr-FR"/>
+        </w:rPr>
+        <w:t>nt pareil</w:t>
+      </w:r>
+      <w:r>
+        <w:rPr>
+          <w:rFonts w:ascii="Arial" w:hAnsi="Arial" w:cs="Arial"/>
+          <w:sz w:val="28"/>
+          <w:szCs w:val="28"/>
+          <w:lang w:val="fr-FR"/>
+        </w:rPr>
+        <w:t xml:space="preserve">. </w:t>
+      </w:r>
     </w:p>
     <w:p>
       <w:pPr>
-        <w:pStyle w:val="Corpsdetexte"/>
-        <w:spacing w:line="278" w:lineRule="auto"/>
-        <w:ind w:left="666" w:right="217"/>
+        <w:pStyle w:val="ListParagraph"/>
+        <w:tabs>
+          <w:tab w:val="left" w:pos="814"/>
+        </w:tabs>
+        <w:spacing w:before="200" w:line="278" w:lineRule="auto"/>
+        <w:ind w:left="450" w:right="218" w:firstLine="0"/>
+        <w:jc w:val="both"/>
+        <w:rPr>
+          <w:rFonts w:ascii="Arial" w:hAnsi="Arial" w:cs="Arial"/>
+          <w:sz w:val="28"/>
+          <w:szCs w:val="28"/>
+          <w:lang w:val="fr-FR"/>
+        </w:rPr>
+      </w:pPr>
+      <w:r>
+        <w:rPr>
+          <w:rFonts w:ascii="Arial" w:hAnsi="Arial" w:cs="Arial"/>
+          <w:sz w:val="28"/>
+          <w:szCs w:val="28"/>
+          <w:lang w:val="fr-FR"/>
+        </w:rPr>
+        <w:t>De même, l</w:t>
+      </w:r>
+      <w:r>
+        <w:rPr>
+          <w:rFonts w:ascii="Arial" w:hAnsi="Arial" w:cs="Arial"/>
+          <w:sz w:val="28"/>
+          <w:szCs w:val="28"/>
+          <w:lang w:val="fr-FR"/>
+        </w:rPr>
+        <w:t xml:space="preserve">e </w:t>
+      </w:r>
+      <w:r>
+        <w:rPr>
+          <w:rFonts w:ascii="Arial" w:hAnsi="Arial" w:cs="Arial"/>
+          <w:sz w:val="28"/>
+          <w:szCs w:val="28"/>
+          <w:lang w:val="fr-FR"/>
+        </w:rPr>
+        <w:t>sous-réseau</w:t>
+      </w:r>
+      <w:r>
+        <w:rPr>
+          <w:rFonts w:ascii="Arial" w:hAnsi="Arial" w:cs="Arial"/>
+          <w:sz w:val="28"/>
+          <w:szCs w:val="28"/>
+          <w:lang w:val="fr-FR"/>
+        </w:rPr>
+        <w:t xml:space="preserve"> </w:t>
+      </w:r>
+      <w:r>
+        <w:rPr>
+          <w:rFonts w:ascii="Arial" w:hAnsi="Arial" w:cs="Arial"/>
+          <w:sz w:val="28"/>
+          <w:szCs w:val="28"/>
+          <w:lang w:val="fr-FR"/>
+        </w:rPr>
+        <w:t>C</w:t>
+      </w:r>
+      <w:r>
+        <w:rPr>
+          <w:rFonts w:ascii="Arial" w:hAnsi="Arial" w:cs="Arial"/>
+          <w:sz w:val="28"/>
+          <w:szCs w:val="28"/>
+          <w:lang w:val="fr-FR"/>
+        </w:rPr>
+        <w:t xml:space="preserve"> (192.168.5</w:t>
+      </w:r>
+      <w:r>
+        <w:rPr>
+          <w:rFonts w:ascii="Arial" w:hAnsi="Arial" w:cs="Arial"/>
+          <w:sz w:val="28"/>
+          <w:szCs w:val="28"/>
+          <w:lang w:val="fr-FR"/>
+        </w:rPr>
+        <w:t>2</w:t>
+      </w:r>
+      <w:r>
+        <w:rPr>
+          <w:rFonts w:ascii="Arial" w:hAnsi="Arial" w:cs="Arial"/>
+          <w:sz w:val="28"/>
+          <w:szCs w:val="28"/>
+          <w:lang w:val="fr-FR"/>
+        </w:rPr>
+        <w:t xml:space="preserve">.0) est le Next-Hop de R2, donc pas besoin de </w:t>
+      </w:r>
+      <w:r>
+        <w:rPr>
+          <w:rFonts w:ascii="Arial" w:hAnsi="Arial" w:cs="Arial"/>
+          <w:sz w:val="28"/>
+          <w:szCs w:val="28"/>
+          <w:lang w:val="fr-FR"/>
+        </w:rPr>
+        <w:t>passerelle</w:t>
+      </w:r>
+      <w:r>
+        <w:rPr>
+          <w:rFonts w:ascii="Arial" w:hAnsi="Arial" w:cs="Arial"/>
+          <w:sz w:val="28"/>
+          <w:szCs w:val="28"/>
+          <w:lang w:val="fr-FR"/>
+        </w:rPr>
+        <w:t xml:space="preserve"> et </w:t>
+      </w:r>
+      <w:r>
+        <w:rPr>
+          <w:rFonts w:ascii="Arial" w:hAnsi="Arial" w:cs="Arial"/>
+          <w:sz w:val="28"/>
+          <w:szCs w:val="28"/>
+          <w:lang w:val="fr-FR"/>
+        </w:rPr>
+        <w:t>la métrique</w:t>
+      </w:r>
+      <w:r>
+        <w:rPr>
+          <w:rFonts w:ascii="Arial" w:hAnsi="Arial" w:cs="Arial"/>
+          <w:sz w:val="28"/>
+          <w:szCs w:val="28"/>
+          <w:lang w:val="fr-FR"/>
+        </w:rPr>
+        <w:t xml:space="preserve"> est 1, ainsi que la communication est directe. Le masque du </w:t>
+      </w:r>
+      <w:r>
+        <w:rPr>
+          <w:rFonts w:ascii="Arial" w:hAnsi="Arial" w:cs="Arial"/>
+          <w:sz w:val="28"/>
+          <w:szCs w:val="28"/>
+          <w:lang w:val="fr-FR"/>
+        </w:rPr>
+        <w:t>sous-réseau</w:t>
+      </w:r>
+      <w:r>
+        <w:rPr>
+          <w:rFonts w:ascii="Arial" w:hAnsi="Arial" w:cs="Arial"/>
+          <w:sz w:val="28"/>
+          <w:szCs w:val="28"/>
+          <w:lang w:val="fr-FR"/>
+        </w:rPr>
+        <w:t xml:space="preserve"> et l’interface de </w:t>
+      </w:r>
+      <w:r>
+        <w:rPr>
+          <w:rFonts w:ascii="Arial" w:hAnsi="Arial" w:cs="Arial"/>
+          <w:sz w:val="28"/>
+          <w:szCs w:val="28"/>
+          <w:lang w:val="fr-FR"/>
+        </w:rPr>
+        <w:t>R2 n’ont pas</w:t>
+      </w:r>
+      <w:r>
+        <w:rPr>
+          <w:rFonts w:ascii="Arial" w:hAnsi="Arial" w:cs="Arial"/>
+          <w:sz w:val="28"/>
+          <w:szCs w:val="28"/>
+          <w:lang w:val="fr-FR"/>
+        </w:rPr>
+        <w:t xml:space="preserve"> besoin de changer</w:t>
+      </w:r>
+      <w:r>
+        <w:rPr>
+          <w:rFonts w:ascii="Arial" w:hAnsi="Arial" w:cs="Arial"/>
+          <w:sz w:val="28"/>
+          <w:szCs w:val="28"/>
+          <w:lang w:val="fr-FR"/>
+        </w:rPr>
+        <w:t xml:space="preserve">. </w:t>
+      </w:r>
+    </w:p>
+    <w:p>
+      <w:pPr>
+        <w:pStyle w:val="ListParagraph"/>
+        <w:tabs>
+          <w:tab w:val="left" w:pos="814"/>
+        </w:tabs>
+        <w:spacing w:before="200" w:line="278" w:lineRule="auto"/>
+        <w:ind w:left="450" w:right="218" w:firstLine="0"/>
+        <w:jc w:val="both"/>
+        <w:rPr>
+          <w:rFonts w:ascii="Arial" w:hAnsi="Arial" w:cs="Arial"/>
+          <w:sz w:val="28"/>
+          <w:szCs w:val="28"/>
+          <w:lang w:val="fr-FR"/>
+        </w:rPr>
+      </w:pPr>
+      <w:r>
+        <w:rPr>
+          <w:rFonts w:ascii="Arial" w:hAnsi="Arial" w:cs="Arial"/>
+          <w:sz w:val="28"/>
+          <w:szCs w:val="28"/>
+          <w:lang w:val="fr-FR"/>
+        </w:rPr>
+        <w:t>P</w:t>
+      </w:r>
+      <w:r>
+        <w:rPr>
+          <w:rFonts w:ascii="Arial" w:hAnsi="Arial" w:cs="Arial"/>
+          <w:sz w:val="28"/>
+          <w:szCs w:val="28"/>
+          <w:lang w:val="fr-FR"/>
+        </w:rPr>
+        <w:t xml:space="preserve">our aller au </w:t>
+      </w:r>
+      <w:r>
+        <w:rPr>
+          <w:rFonts w:ascii="Arial" w:hAnsi="Arial" w:cs="Arial"/>
+          <w:sz w:val="28"/>
+          <w:szCs w:val="28"/>
+          <w:lang w:val="fr-FR"/>
+        </w:rPr>
+        <w:t>sous-réseau</w:t>
+      </w:r>
+      <w:r>
+        <w:rPr>
+          <w:rFonts w:ascii="Arial" w:hAnsi="Arial" w:cs="Arial"/>
+          <w:sz w:val="28"/>
+          <w:szCs w:val="28"/>
+          <w:lang w:val="fr-FR"/>
+        </w:rPr>
+        <w:t xml:space="preserve"> </w:t>
+      </w:r>
+      <w:r>
+        <w:rPr>
+          <w:rFonts w:ascii="Arial" w:hAnsi="Arial" w:cs="Arial"/>
+          <w:sz w:val="28"/>
+          <w:szCs w:val="28"/>
+          <w:lang w:val="fr-FR"/>
+        </w:rPr>
+        <w:t>D</w:t>
+      </w:r>
+      <w:r>
+        <w:rPr>
+          <w:rFonts w:ascii="Arial" w:hAnsi="Arial" w:cs="Arial"/>
+          <w:sz w:val="28"/>
+          <w:szCs w:val="28"/>
+          <w:lang w:val="fr-FR"/>
+        </w:rPr>
+        <w:t xml:space="preserve"> (192.168.5</w:t>
+      </w:r>
+      <w:r>
+        <w:rPr>
+          <w:rFonts w:ascii="Arial" w:hAnsi="Arial" w:cs="Arial"/>
+          <w:sz w:val="28"/>
+          <w:szCs w:val="28"/>
+          <w:lang w:val="fr-FR"/>
+        </w:rPr>
+        <w:t>3</w:t>
+      </w:r>
+      <w:r>
+        <w:rPr>
+          <w:rFonts w:ascii="Arial" w:hAnsi="Arial" w:cs="Arial"/>
+          <w:sz w:val="28"/>
+          <w:szCs w:val="28"/>
+          <w:lang w:val="fr-FR"/>
+        </w:rPr>
+        <w:t xml:space="preserve">.0), il faut traverser </w:t>
+      </w:r>
+      <w:r>
+        <w:rPr>
+          <w:rFonts w:ascii="Arial" w:hAnsi="Arial" w:cs="Arial"/>
+          <w:sz w:val="28"/>
+          <w:szCs w:val="28"/>
+          <w:lang w:val="fr-FR"/>
+        </w:rPr>
+        <w:t>C</w:t>
+      </w:r>
+      <w:r>
+        <w:rPr>
+          <w:rFonts w:ascii="Arial" w:hAnsi="Arial" w:cs="Arial"/>
+          <w:sz w:val="28"/>
+          <w:szCs w:val="28"/>
+          <w:lang w:val="fr-FR"/>
+        </w:rPr>
+        <w:t xml:space="preserve"> et </w:t>
+      </w:r>
+      <w:r>
+        <w:rPr>
+          <w:rFonts w:ascii="Arial" w:hAnsi="Arial" w:cs="Arial"/>
+          <w:sz w:val="28"/>
+          <w:szCs w:val="28"/>
+          <w:lang w:val="fr-FR"/>
+        </w:rPr>
+        <w:t>D</w:t>
+      </w:r>
+      <w:r>
+        <w:rPr>
+          <w:rFonts w:ascii="Arial" w:hAnsi="Arial" w:cs="Arial"/>
+          <w:sz w:val="28"/>
+          <w:szCs w:val="28"/>
+          <w:lang w:val="fr-FR"/>
+        </w:rPr>
+        <w:t xml:space="preserve">, donc une </w:t>
+      </w:r>
+      <w:r>
+        <w:rPr>
+          <w:rFonts w:ascii="Arial" w:hAnsi="Arial" w:cs="Arial"/>
+          <w:sz w:val="28"/>
+          <w:szCs w:val="28"/>
+          <w:lang w:val="fr-FR"/>
+        </w:rPr>
+        <w:t>métrique</w:t>
+      </w:r>
+      <w:r>
+        <w:rPr>
+          <w:rFonts w:ascii="Arial" w:hAnsi="Arial" w:cs="Arial"/>
+          <w:sz w:val="28"/>
+          <w:szCs w:val="28"/>
+          <w:lang w:val="fr-FR"/>
+        </w:rPr>
+        <w:t xml:space="preserve"> de 2. Le masque du </w:t>
+      </w:r>
+      <w:r>
+        <w:rPr>
+          <w:rFonts w:ascii="Arial" w:hAnsi="Arial" w:cs="Arial"/>
+          <w:sz w:val="28"/>
+          <w:szCs w:val="28"/>
+          <w:lang w:val="fr-FR"/>
+        </w:rPr>
+        <w:t>sous-réseau</w:t>
+      </w:r>
+      <w:r>
+        <w:rPr>
+          <w:rFonts w:ascii="Arial" w:hAnsi="Arial" w:cs="Arial"/>
+          <w:sz w:val="28"/>
+          <w:szCs w:val="28"/>
+          <w:lang w:val="fr-FR"/>
+        </w:rPr>
+        <w:t xml:space="preserve"> reste pareil. La </w:t>
+      </w:r>
+      <w:r>
+        <w:rPr>
+          <w:rFonts w:ascii="Arial" w:hAnsi="Arial" w:cs="Arial"/>
+          <w:sz w:val="28"/>
+          <w:szCs w:val="28"/>
+          <w:lang w:val="fr-FR"/>
+        </w:rPr>
+        <w:t>passerelle</w:t>
+      </w:r>
+      <w:r>
+        <w:rPr>
+          <w:rFonts w:ascii="Arial" w:hAnsi="Arial" w:cs="Arial"/>
+          <w:sz w:val="28"/>
+          <w:szCs w:val="28"/>
+          <w:lang w:val="fr-FR"/>
+        </w:rPr>
+        <w:t xml:space="preserve"> ou </w:t>
+      </w:r>
+      <w:r>
+        <w:rPr>
+          <w:rFonts w:ascii="Arial" w:hAnsi="Arial" w:cs="Arial"/>
+          <w:sz w:val="28"/>
+          <w:szCs w:val="28"/>
+          <w:lang w:val="fr-FR"/>
+        </w:rPr>
+        <w:t>Gateway</w:t>
+      </w:r>
+      <w:r>
+        <w:rPr>
+          <w:rFonts w:ascii="Arial" w:hAnsi="Arial" w:cs="Arial"/>
+          <w:sz w:val="28"/>
+          <w:szCs w:val="28"/>
+          <w:lang w:val="fr-FR"/>
+        </w:rPr>
+        <w:t xml:space="preserve"> (destination) de R</w:t>
+      </w:r>
+      <w:r>
+        <w:rPr>
+          <w:rFonts w:ascii="Arial" w:hAnsi="Arial" w:cs="Arial"/>
+          <w:sz w:val="28"/>
+          <w:szCs w:val="28"/>
+          <w:lang w:val="fr-FR"/>
+        </w:rPr>
+        <w:t>3</w:t>
+      </w:r>
+      <w:r>
+        <w:rPr>
+          <w:rFonts w:ascii="Arial" w:hAnsi="Arial" w:cs="Arial"/>
+          <w:sz w:val="28"/>
+          <w:szCs w:val="28"/>
+          <w:lang w:val="fr-FR"/>
+        </w:rPr>
+        <w:t xml:space="preserve"> reste </w:t>
+      </w:r>
+      <w:r>
+        <w:rPr>
+          <w:rFonts w:ascii="Arial" w:hAnsi="Arial" w:cs="Arial"/>
+          <w:sz w:val="28"/>
+          <w:szCs w:val="28"/>
+          <w:lang w:val="fr-FR"/>
+        </w:rPr>
+        <w:t xml:space="preserve">doit </w:t>
+      </w:r>
+      <w:r>
+        <w:rPr>
+          <w:rFonts w:ascii="Arial" w:hAnsi="Arial" w:cs="Arial"/>
+          <w:sz w:val="28"/>
+          <w:szCs w:val="28"/>
+          <w:lang w:val="fr-FR"/>
+        </w:rPr>
+        <w:t>change</w:t>
+      </w:r>
+      <w:r>
+        <w:rPr>
+          <w:rFonts w:ascii="Arial" w:hAnsi="Arial" w:cs="Arial"/>
+          <w:sz w:val="28"/>
+          <w:szCs w:val="28"/>
+          <w:lang w:val="fr-FR"/>
+        </w:rPr>
+        <w:t>r pour 192.168.52.2</w:t>
+      </w:r>
+      <w:r>
+        <w:rPr>
+          <w:rFonts w:ascii="Arial" w:hAnsi="Arial" w:cs="Arial"/>
+          <w:sz w:val="28"/>
+          <w:szCs w:val="28"/>
+          <w:lang w:val="fr-FR"/>
+        </w:rPr>
+        <w:t xml:space="preserve">, ainsi que l’interface (source) de R2 reste la </w:t>
+      </w:r>
+      <w:r>
+        <w:rPr>
+          <w:rFonts w:ascii="Arial" w:hAnsi="Arial" w:cs="Arial"/>
+          <w:sz w:val="28"/>
+          <w:szCs w:val="28"/>
+          <w:lang w:val="fr-FR"/>
+        </w:rPr>
+        <w:t>même</w:t>
+      </w:r>
+      <w:r>
+        <w:rPr>
+          <w:rFonts w:ascii="Arial" w:hAnsi="Arial" w:cs="Arial"/>
+          <w:sz w:val="28"/>
+          <w:szCs w:val="28"/>
+          <w:lang w:val="fr-FR"/>
+        </w:rPr>
+        <w:t>.</w:t>
+      </w:r>
+    </w:p>
+    <w:p>
+      <w:pPr>
+        <w:pStyle w:val="ListParagraph"/>
+        <w:tabs>
+          <w:tab w:val="left" w:pos="814"/>
+        </w:tabs>
+        <w:spacing w:before="200" w:line="278" w:lineRule="auto"/>
+        <w:ind w:left="450" w:right="218" w:firstLine="0"/>
+        <w:jc w:val="both"/>
         <w:rPr>
           <w:lang w:val="fr-FR"/>
         </w:rPr>
@@ -15617,9 +18229,21 @@
           <w:bCs/>
           <w:sz w:val="28"/>
           <w:szCs w:val="28"/>
-          <w:lang w:val="fr-FR"/>
-        </w:rPr>
-        <w:t xml:space="preserve">Exercice 4 </w:t>
+          <w:highlight w:val="yellow"/>
+          <w:lang w:val="fr-FR"/>
+        </w:rPr>
+        <w:t>Exercice 4</w:t>
+      </w:r>
+      <w:r>
+        <w:rPr>
+          <w:rFonts w:ascii="Arial" w:hAnsi="Arial" w:cs="Arial"/>
+          <w:b/>
+          <w:bCs/>
+          <w:sz w:val="28"/>
+          <w:szCs w:val="28"/>
+          <w:lang w:val="fr-FR"/>
+        </w:rPr>
+        <w:t xml:space="preserve"> </w:t>
       </w:r>
       <w:r>
         <w:rPr>
@@ -15633,7 +18257,7 @@
     </w:p>
     <w:p>
       <w:pPr>
-        <w:pStyle w:val="Paragraphedeliste"/>
+        <w:pStyle w:val="ListParagraph"/>
         <w:numPr>
           <w:ilvl w:val="0"/>
           <w:numId w:val="1"/>
@@ -16098,7 +18722,292 @@
     </w:p>
     <w:p>
       <w:pPr>
-        <w:pStyle w:val="Paragraphedeliste"/>
+        <w:pStyle w:val="ListParagraph"/>
+        <w:tabs>
+          <w:tab w:val="left" w:pos="814"/>
+        </w:tabs>
+        <w:spacing w:before="200" w:line="278" w:lineRule="auto"/>
+        <w:ind w:left="450" w:right="218" w:firstLine="0"/>
+        <w:jc w:val="both"/>
+        <w:rPr>
+          <w:rFonts w:ascii="Arial" w:hAnsi="Arial" w:cs="Arial"/>
+          <w:sz w:val="28"/>
+          <w:szCs w:val="28"/>
+          <w:lang w:val="fr-FR"/>
+        </w:rPr>
+      </w:pPr>
+      <w:r>
+        <w:rPr>
+          <w:rFonts w:ascii="Arial" w:hAnsi="Arial" w:cs="Arial"/>
+          <w:sz w:val="28"/>
+          <w:szCs w:val="28"/>
+          <w:lang w:val="fr-FR"/>
+        </w:rPr>
+        <w:t>- Taille de la fenêtre</w:t>
+      </w:r>
+      <w:r>
+        <w:rPr>
+          <w:rFonts w:ascii="Arial" w:hAnsi="Arial" w:cs="Arial"/>
+          <w:sz w:val="28"/>
+          <w:szCs w:val="28"/>
+          <w:lang w:val="fr-FR"/>
+        </w:rPr>
+        <w:t xml:space="preserve"> : </w:t>
+      </w:r>
+      <w:r>
+        <w:rPr>
+          <w:rFonts w:ascii="Arial" w:hAnsi="Arial" w:cs="Arial"/>
+          <w:sz w:val="28"/>
+          <w:szCs w:val="28"/>
+          <w:lang w:val="fr-FR"/>
+        </w:rPr>
+        <w:t>le nombre de segment</w:t>
+      </w:r>
+      <w:r>
+        <w:rPr>
+          <w:rFonts w:ascii="Arial" w:hAnsi="Arial" w:cs="Arial"/>
+          <w:sz w:val="28"/>
+          <w:szCs w:val="28"/>
+          <w:lang w:val="fr-FR"/>
+        </w:rPr>
+        <w:t>s</w:t>
+      </w:r>
+      <w:r>
+        <w:rPr>
+          <w:rFonts w:ascii="Arial" w:hAnsi="Arial" w:cs="Arial"/>
+          <w:sz w:val="28"/>
+          <w:szCs w:val="28"/>
+          <w:lang w:val="fr-FR"/>
+        </w:rPr>
+        <w:t xml:space="preserve"> </w:t>
+      </w:r>
+      <w:r>
+        <w:rPr>
+          <w:rFonts w:ascii="Arial" w:hAnsi="Arial" w:cs="Arial"/>
+          <w:sz w:val="28"/>
+          <w:szCs w:val="28"/>
+          <w:lang w:val="fr-FR"/>
+        </w:rPr>
+        <w:t xml:space="preserve">maximal </w:t>
+      </w:r>
+      <w:r>
+        <w:rPr>
+          <w:rFonts w:ascii="Arial" w:hAnsi="Arial" w:cs="Arial"/>
+          <w:sz w:val="28"/>
+          <w:szCs w:val="28"/>
+          <w:lang w:val="fr-FR"/>
+        </w:rPr>
+        <w:t>qu</w:t>
+      </w:r>
+      <w:r>
+        <w:rPr>
+          <w:rFonts w:ascii="Arial" w:hAnsi="Arial" w:cs="Arial"/>
+          <w:sz w:val="28"/>
+          <w:szCs w:val="28"/>
+          <w:lang w:val="fr-FR"/>
+        </w:rPr>
+        <w:t xml:space="preserve">i peut être </w:t>
+      </w:r>
+      <w:r>
+        <w:rPr>
+          <w:rFonts w:ascii="Arial" w:hAnsi="Arial" w:cs="Arial"/>
+          <w:sz w:val="28"/>
+          <w:szCs w:val="28"/>
+          <w:lang w:val="fr-FR"/>
+        </w:rPr>
+        <w:t>envoy</w:t>
+      </w:r>
+      <w:r>
+        <w:rPr>
+          <w:rFonts w:ascii="Arial" w:hAnsi="Arial" w:cs="Arial"/>
+          <w:sz w:val="28"/>
+          <w:szCs w:val="28"/>
+          <w:lang w:val="fr-FR"/>
+        </w:rPr>
+        <w:t>é d’une entité</w:t>
+      </w:r>
+      <w:r>
+        <w:rPr>
+          <w:rFonts w:ascii="Arial" w:hAnsi="Arial" w:cs="Arial"/>
+          <w:sz w:val="28"/>
+          <w:szCs w:val="28"/>
+          <w:lang w:val="fr-FR"/>
+        </w:rPr>
+        <w:t xml:space="preserve"> à un autre</w:t>
+      </w:r>
+      <w:r>
+        <w:rPr>
+          <w:rFonts w:ascii="Arial" w:hAnsi="Arial" w:cs="Arial"/>
+          <w:sz w:val="28"/>
+          <w:szCs w:val="28"/>
+          <w:lang w:val="fr-FR"/>
+        </w:rPr>
+        <w:t xml:space="preserve"> s</w:t>
+      </w:r>
+      <w:r>
+        <w:rPr>
+          <w:rFonts w:ascii="Arial" w:hAnsi="Arial" w:cs="Arial"/>
+          <w:sz w:val="28"/>
+          <w:szCs w:val="28"/>
+          <w:lang w:val="fr-FR"/>
+        </w:rPr>
+        <w:t>ans recevoir de confirmation.</w:t>
+      </w:r>
+    </w:p>
+    <w:p>
+      <w:pPr>
+        <w:pStyle w:val="ListParagraph"/>
+        <w:tabs>
+          <w:tab w:val="left" w:pos="814"/>
+        </w:tabs>
+        <w:spacing w:before="200" w:line="278" w:lineRule="auto"/>
+        <w:ind w:left="450" w:right="218" w:firstLine="0"/>
+        <w:jc w:val="both"/>
+        <w:rPr>
+          <w:rFonts w:ascii="Arial" w:hAnsi="Arial" w:cs="Arial"/>
+          <w:sz w:val="28"/>
+          <w:szCs w:val="28"/>
+          <w:lang w:val="fr-FR"/>
+        </w:rPr>
+      </w:pPr>
+      <w:r>
+        <w:rPr>
+          <w:rFonts w:ascii="Arial" w:hAnsi="Arial" w:cs="Arial"/>
+          <w:sz w:val="28"/>
+          <w:szCs w:val="28"/>
+          <w:lang w:val="fr-FR"/>
+        </w:rPr>
+        <w:t>- Taille maximale de segment</w:t>
+      </w:r>
+      <w:r>
+        <w:rPr>
+          <w:rFonts w:ascii="Arial" w:hAnsi="Arial" w:cs="Arial"/>
+          <w:sz w:val="28"/>
+          <w:szCs w:val="28"/>
+          <w:lang w:val="fr-FR"/>
+        </w:rPr>
+        <w:t> :</w:t>
+      </w:r>
+      <w:r>
+        <w:rPr>
+          <w:rFonts w:ascii="Arial" w:hAnsi="Arial" w:cs="Arial"/>
+          <w:sz w:val="28"/>
+          <w:szCs w:val="28"/>
+          <w:lang w:val="fr-FR"/>
+        </w:rPr>
+        <w:t xml:space="preserve"> l</w:t>
+      </w:r>
+      <w:r>
+        <w:rPr>
+          <w:rFonts w:ascii="Arial" w:hAnsi="Arial" w:cs="Arial"/>
+          <w:sz w:val="28"/>
+          <w:szCs w:val="28"/>
+          <w:lang w:val="fr-FR"/>
+        </w:rPr>
+        <w:t xml:space="preserve">a capacite en </w:t>
+      </w:r>
+      <w:r>
+        <w:rPr>
+          <w:rFonts w:ascii="Arial" w:hAnsi="Arial" w:cs="Arial"/>
+          <w:sz w:val="28"/>
+          <w:szCs w:val="28"/>
+          <w:lang w:val="fr-FR"/>
+        </w:rPr>
+        <w:t xml:space="preserve">octets </w:t>
+      </w:r>
+      <w:r>
+        <w:rPr>
+          <w:rFonts w:ascii="Arial" w:hAnsi="Arial" w:cs="Arial"/>
+          <w:sz w:val="28"/>
+          <w:szCs w:val="28"/>
+          <w:lang w:val="fr-FR"/>
+        </w:rPr>
+        <w:t>de</w:t>
+      </w:r>
+      <w:r>
+        <w:rPr>
+          <w:rFonts w:ascii="Arial" w:hAnsi="Arial" w:cs="Arial"/>
+          <w:sz w:val="28"/>
+          <w:szCs w:val="28"/>
+          <w:lang w:val="fr-FR"/>
+        </w:rPr>
+        <w:t xml:space="preserve"> chaque segment</w:t>
+      </w:r>
+    </w:p>
+    <w:p>
+      <w:pPr>
+        <w:pStyle w:val="ListParagraph"/>
+        <w:tabs>
+          <w:tab w:val="left" w:pos="814"/>
+        </w:tabs>
+        <w:spacing w:before="200" w:line="278" w:lineRule="auto"/>
+        <w:ind w:left="450" w:right="218" w:firstLine="0"/>
+        <w:jc w:val="both"/>
+        <w:rPr>
+          <w:rFonts w:ascii="Arial" w:hAnsi="Arial" w:cs="Arial"/>
+          <w:sz w:val="28"/>
+          <w:szCs w:val="28"/>
+          <w:lang w:val="fr-FR"/>
+        </w:rPr>
+      </w:pPr>
+      <w:r>
+        <w:rPr>
+          <w:rFonts w:ascii="Arial" w:hAnsi="Arial" w:cs="Arial"/>
+          <w:sz w:val="28"/>
+          <w:szCs w:val="28"/>
+          <w:lang w:val="fr-FR"/>
+        </w:rPr>
+        <w:t xml:space="preserve">- </w:t>
+      </w:r>
+      <w:r>
+        <w:rPr>
+          <w:rFonts w:ascii="Arial" w:hAnsi="Arial" w:cs="Arial"/>
+          <w:sz w:val="28"/>
+          <w:szCs w:val="28"/>
+          <w:lang w:val="fr-FR"/>
+        </w:rPr>
+        <w:t xml:space="preserve">2 </w:t>
+      </w:r>
+      <w:r>
+        <w:rPr>
+          <w:rFonts w:ascii="Arial" w:hAnsi="Arial" w:cs="Arial"/>
+          <w:sz w:val="28"/>
+          <w:szCs w:val="28"/>
+          <w:lang w:val="fr-FR"/>
+        </w:rPr>
+        <w:t xml:space="preserve">connexions </w:t>
+      </w:r>
+      <w:r>
+        <w:rPr>
+          <w:rFonts w:ascii="Arial" w:hAnsi="Arial" w:cs="Arial"/>
+          <w:sz w:val="28"/>
+          <w:szCs w:val="28"/>
+          <w:lang w:val="fr-FR"/>
+        </w:rPr>
+        <w:t>successives :</w:t>
+      </w:r>
+      <w:r>
+        <w:rPr>
+          <w:rFonts w:ascii="Arial" w:hAnsi="Arial" w:cs="Arial"/>
+          <w:sz w:val="28"/>
+          <w:szCs w:val="28"/>
+          <w:lang w:val="fr-FR"/>
+        </w:rPr>
+        <w:t xml:space="preserve"> le 2eme doit commencer avec un numéro très éloigné du premier</w:t>
+      </w:r>
+      <w:r>
+        <w:rPr>
+          <w:rFonts w:ascii="Arial" w:hAnsi="Arial" w:cs="Arial"/>
+          <w:sz w:val="28"/>
+          <w:szCs w:val="28"/>
+          <w:lang w:val="fr-FR"/>
+        </w:rPr>
+        <w:t>.</w:t>
+      </w:r>
+    </w:p>
+    <w:p>
+      <w:pPr>
+        <w:pStyle w:val="ListParagraph"/>
         <w:numPr>
           <w:ilvl w:val="0"/>
           <w:numId w:val="1"/>
@@ -16540,7 +19449,144 @@
     </w:p>
     <w:p>
       <w:pPr>
-        <w:pStyle w:val="Paragraphedeliste"/>
+        <w:pStyle w:val="ListParagraph"/>
+        <w:tabs>
+          <w:tab w:val="left" w:pos="814"/>
+        </w:tabs>
+        <w:spacing w:before="200" w:line="278" w:lineRule="auto"/>
+        <w:ind w:left="450" w:right="218" w:firstLine="0"/>
+        <w:jc w:val="both"/>
+        <w:rPr>
+          <w:rFonts w:ascii="Arial" w:hAnsi="Arial" w:cs="Arial"/>
+          <w:sz w:val="28"/>
+          <w:szCs w:val="28"/>
+          <w:lang w:val="fr-FR"/>
+        </w:rPr>
+      </w:pPr>
+      <w:r>
+        <w:rPr>
+          <w:rFonts w:ascii="Arial" w:hAnsi="Arial" w:cs="Arial"/>
+          <w:sz w:val="28"/>
+          <w:szCs w:val="28"/>
+          <w:lang w:val="fr-FR"/>
+        </w:rPr>
+        <w:t xml:space="preserve">-Total </w:t>
+      </w:r>
+      <w:proofErr w:type="spellStart"/>
+      <w:proofErr w:type="gramStart"/>
+      <w:r>
+        <w:rPr>
+          <w:rFonts w:ascii="Arial" w:hAnsi="Arial" w:cs="Arial"/>
+          <w:sz w:val="28"/>
+          <w:szCs w:val="28"/>
+          <w:lang w:val="fr-FR"/>
+        </w:rPr>
+        <w:t>length</w:t>
+      </w:r>
+      <w:proofErr w:type="spellEnd"/>
+      <w:r>
+        <w:rPr>
+          <w:rFonts w:ascii="Arial" w:hAnsi="Arial" w:cs="Arial"/>
+          <w:sz w:val="28"/>
+          <w:szCs w:val="28"/>
+          <w:lang w:val="fr-FR"/>
+        </w:rPr>
+        <w:t>:</w:t>
+      </w:r>
+      <w:proofErr w:type="gramEnd"/>
+      <w:r>
+        <w:rPr>
+          <w:rFonts w:ascii="Arial" w:hAnsi="Arial" w:cs="Arial"/>
+          <w:sz w:val="28"/>
+          <w:szCs w:val="28"/>
+          <w:lang w:val="fr-FR"/>
+        </w:rPr>
+        <w:t xml:space="preserve"> Pour chaque fragment, ça va contenir la taille du fragment (On aura des fragments de longueur différentes alors ce champ variera d’un fragment à l'autre).</w:t>
+      </w:r>
+    </w:p>
+    <w:p>
+      <w:pPr>
+        <w:pStyle w:val="ListParagraph"/>
+        <w:tabs>
+          <w:tab w:val="left" w:pos="814"/>
+        </w:tabs>
+        <w:spacing w:before="200" w:line="278" w:lineRule="auto"/>
+        <w:ind w:left="450" w:right="218" w:firstLine="0"/>
+        <w:jc w:val="both"/>
+        <w:rPr>
+          <w:rFonts w:ascii="Arial" w:hAnsi="Arial" w:cs="Arial"/>
+          <w:sz w:val="28"/>
+          <w:szCs w:val="28"/>
+          <w:lang w:val="fr-FR"/>
+        </w:rPr>
+      </w:pPr>
+      <w:r>
+        <w:rPr>
+          <w:rFonts w:ascii="Arial" w:hAnsi="Arial" w:cs="Arial"/>
+          <w:sz w:val="28"/>
+          <w:szCs w:val="28"/>
+          <w:lang w:val="fr-FR"/>
+        </w:rPr>
+        <w:lastRenderedPageBreak/>
+        <w:t>- Le champ bit More sera mis à 1 dans tous les fragments et le dernier fragment</w:t>
+      </w:r>
+      <w:r>
+        <w:rPr>
+          <w:rFonts w:ascii="Arial" w:hAnsi="Arial" w:cs="Arial"/>
+          <w:sz w:val="28"/>
+          <w:szCs w:val="28"/>
+          <w:lang w:val="fr-FR"/>
+        </w:rPr>
+        <w:t xml:space="preserve"> </w:t>
+      </w:r>
+      <w:r>
+        <w:rPr>
+          <w:rFonts w:ascii="Arial" w:hAnsi="Arial" w:cs="Arial"/>
+          <w:sz w:val="28"/>
+          <w:szCs w:val="28"/>
+          <w:lang w:val="fr-FR"/>
+        </w:rPr>
+        <w:t>aura le champ bit More = 0.</w:t>
+      </w:r>
+    </w:p>
+    <w:p>
+      <w:pPr>
+        <w:pStyle w:val="ListParagraph"/>
+        <w:tabs>
+          <w:tab w:val="left" w:pos="814"/>
+        </w:tabs>
+        <w:spacing w:before="200" w:line="278" w:lineRule="auto"/>
+        <w:ind w:left="450" w:right="218" w:firstLine="0"/>
+        <w:jc w:val="both"/>
+        <w:rPr>
+          <w:rFonts w:ascii="Arial" w:hAnsi="Arial" w:cs="Arial"/>
+          <w:sz w:val="28"/>
+          <w:szCs w:val="28"/>
+          <w:lang w:val="fr-FR"/>
+        </w:rPr>
+      </w:pPr>
+      <w:r>
+        <w:rPr>
+          <w:rFonts w:ascii="Arial" w:hAnsi="Arial" w:cs="Arial"/>
+          <w:sz w:val="28"/>
+          <w:szCs w:val="28"/>
+          <w:lang w:val="fr-FR"/>
+        </w:rPr>
+        <w:t xml:space="preserve">- Le champ offset change : position du premier octet utile du fragment par rapport au Premier octet utile du </w:t>
+      </w:r>
+      <w:r>
+        <w:rPr>
+          <w:rFonts w:ascii="Arial" w:hAnsi="Arial" w:cs="Arial"/>
+          <w:sz w:val="28"/>
+          <w:szCs w:val="28"/>
+          <w:lang w:val="fr-FR"/>
+        </w:rPr>
+        <w:t>paquet.</w:t>
+      </w:r>
+    </w:p>
+    <w:p>
+      <w:pPr>
+        <w:pStyle w:val="ListParagraph"/>
         <w:numPr>
           <w:ilvl w:val="0"/>
           <w:numId w:val="1"/>
@@ -16867,7 +19913,26 @@
     </w:p>
     <w:p>
       <w:pPr>
-        <w:pStyle w:val="Paragraphedeliste"/>
+        <w:pStyle w:val="ListParagraph"/>
+        <w:tabs>
+          <w:tab w:val="left" w:pos="814"/>
+        </w:tabs>
+        <w:spacing w:before="119" w:line="276" w:lineRule="auto"/>
+        <w:ind w:left="536" w:right="218" w:firstLine="0"/>
+        <w:jc w:val="both"/>
+        <w:rPr>
+          <w:rFonts w:ascii="Arial" w:hAnsi="Arial" w:cs="Arial"/>
+          <w:b/>
+          <w:bCs/>
+          <w:sz w:val="28"/>
+          <w:szCs w:val="28"/>
+          <w:lang w:val="fr-FR"/>
+        </w:rPr>
+      </w:pPr>
+    </w:p>
+    <w:p>
+      <w:pPr>
+        <w:pStyle w:val="ListParagraph"/>
         <w:numPr>
           <w:ilvl w:val="1"/>
           <w:numId w:val="1"/>
@@ -16896,7 +19961,6 @@
           <w:szCs w:val="28"/>
           <w:lang w:val="fr-FR"/>
         </w:rPr>
-        <w:lastRenderedPageBreak/>
         <w:t>Le Réassemblage</w:t>
       </w:r>
       <w:r>
@@ -17017,7 +20081,175 @@
     </w:p>
     <w:p>
       <w:pPr>
-        <w:pStyle w:val="Paragraphedeliste"/>
+        <w:pStyle w:val="ListParagraph"/>
+        <w:tabs>
+          <w:tab w:val="left" w:pos="814"/>
+        </w:tabs>
+        <w:spacing w:before="200" w:line="278" w:lineRule="auto"/>
+        <w:ind w:left="450" w:right="218" w:firstLine="0"/>
+        <w:jc w:val="both"/>
+        <w:rPr>
+          <w:rFonts w:ascii="Arial" w:hAnsi="Arial" w:cs="Arial"/>
+          <w:sz w:val="28"/>
+          <w:szCs w:val="28"/>
+          <w:lang w:val="fr-FR"/>
+        </w:rPr>
+      </w:pPr>
+      <w:r>
+        <w:rPr>
+          <w:rFonts w:ascii="Arial" w:hAnsi="Arial" w:cs="Arial"/>
+          <w:sz w:val="28"/>
+          <w:szCs w:val="28"/>
+          <w:lang w:val="fr-FR"/>
+        </w:rPr>
+        <w:t>-</w:t>
+      </w:r>
+      <w:r>
+        <w:rPr>
+          <w:rFonts w:ascii="Arial" w:hAnsi="Arial" w:cs="Arial"/>
+          <w:sz w:val="28"/>
+          <w:szCs w:val="28"/>
+          <w:lang w:val="fr-FR"/>
+        </w:rPr>
+        <w:t>A</w:t>
+      </w:r>
+      <w:r>
+        <w:rPr>
+          <w:rFonts w:ascii="Arial" w:hAnsi="Arial" w:cs="Arial"/>
+          <w:sz w:val="28"/>
+          <w:szCs w:val="28"/>
+          <w:lang w:val="fr-FR"/>
+        </w:rPr>
+        <w:t>vantages :</w:t>
+      </w:r>
+    </w:p>
+    <w:p>
+      <w:pPr>
+        <w:pStyle w:val="ListParagraph"/>
+        <w:tabs>
+          <w:tab w:val="left" w:pos="814"/>
+        </w:tabs>
+        <w:spacing w:before="200" w:line="278" w:lineRule="auto"/>
+        <w:ind w:left="450" w:right="218" w:firstLine="0"/>
+        <w:jc w:val="both"/>
+        <w:rPr>
+          <w:rFonts w:ascii="Arial" w:hAnsi="Arial" w:cs="Arial"/>
+          <w:sz w:val="28"/>
+          <w:szCs w:val="28"/>
+          <w:lang w:val="fr-FR"/>
+        </w:rPr>
+      </w:pPr>
+      <w:r>
+        <w:rPr>
+          <w:rFonts w:ascii="Arial" w:hAnsi="Arial" w:cs="Arial"/>
+          <w:sz w:val="28"/>
+          <w:szCs w:val="28"/>
+          <w:lang w:val="fr-FR"/>
+        </w:rPr>
+        <w:t>-</w:t>
+      </w:r>
+      <w:r>
+        <w:rPr>
+          <w:rFonts w:ascii="Arial" w:hAnsi="Arial" w:cs="Arial"/>
+          <w:sz w:val="28"/>
+          <w:szCs w:val="28"/>
+          <w:lang w:val="fr-FR"/>
+        </w:rPr>
+        <w:t>Inconvénients</w:t>
+      </w:r>
+      <w:r>
+        <w:rPr>
+          <w:rFonts w:ascii="Arial" w:hAnsi="Arial" w:cs="Arial"/>
+          <w:sz w:val="28"/>
+          <w:szCs w:val="28"/>
+          <w:lang w:val="fr-FR"/>
+        </w:rPr>
+        <w:t xml:space="preserve"> : Cela prend beaucoup de temps (chaque routeur n’a pas la même </w:t>
+      </w:r>
+      <w:r>
+        <w:rPr>
+          <w:rFonts w:ascii="Arial" w:hAnsi="Arial" w:cs="Arial"/>
+          <w:sz w:val="28"/>
+          <w:szCs w:val="28"/>
+          <w:lang w:val="fr-FR"/>
+        </w:rPr>
+        <w:t>t</w:t>
+      </w:r>
+      <w:r>
+        <w:rPr>
+          <w:rFonts w:ascii="Arial" w:hAnsi="Arial" w:cs="Arial"/>
+          <w:sz w:val="28"/>
+          <w:szCs w:val="28"/>
+          <w:lang w:val="fr-FR"/>
+        </w:rPr>
+        <w:t>aille,</w:t>
+      </w:r>
+      <w:r>
+        <w:rPr>
+          <w:rFonts w:ascii="Arial" w:hAnsi="Arial" w:cs="Arial"/>
+          <w:sz w:val="28"/>
+          <w:szCs w:val="28"/>
+          <w:lang w:val="fr-FR"/>
+        </w:rPr>
+        <w:t xml:space="preserve"> e</w:t>
+      </w:r>
+      <w:r>
+        <w:rPr>
+          <w:rFonts w:ascii="Arial" w:hAnsi="Arial" w:cs="Arial"/>
+          <w:sz w:val="28"/>
+          <w:szCs w:val="28"/>
+          <w:lang w:val="fr-FR"/>
+        </w:rPr>
+        <w:t xml:space="preserve">t donc chaque routeur découpe le message en fonction de sa </w:t>
+      </w:r>
+      <w:r>
+        <w:rPr>
+          <w:rFonts w:ascii="Arial" w:hAnsi="Arial" w:cs="Arial"/>
+          <w:sz w:val="28"/>
+          <w:szCs w:val="28"/>
+          <w:lang w:val="fr-FR"/>
+        </w:rPr>
+        <w:t>t</w:t>
+      </w:r>
+      <w:r>
+        <w:rPr>
+          <w:rFonts w:ascii="Arial" w:hAnsi="Arial" w:cs="Arial"/>
+          <w:sz w:val="28"/>
+          <w:szCs w:val="28"/>
+          <w:lang w:val="fr-FR"/>
+        </w:rPr>
+        <w:t>aille</w:t>
+      </w:r>
+      <w:r>
+        <w:rPr>
+          <w:rFonts w:ascii="Arial" w:hAnsi="Arial" w:cs="Arial"/>
+          <w:sz w:val="28"/>
+          <w:szCs w:val="28"/>
+          <w:lang w:val="fr-FR"/>
+        </w:rPr>
+        <w:t>.</w:t>
+      </w:r>
+    </w:p>
+    <w:p>
+      <w:pPr>
+        <w:pStyle w:val="ListParagraph"/>
+        <w:tabs>
+          <w:tab w:val="left" w:pos="814"/>
+        </w:tabs>
+        <w:spacing w:before="200" w:line="278" w:lineRule="auto"/>
+        <w:ind w:left="450" w:right="218" w:firstLine="0"/>
+        <w:jc w:val="both"/>
+        <w:rPr>
+          <w:rFonts w:ascii="Arial" w:hAnsi="Arial" w:cs="Arial"/>
+          <w:sz w:val="28"/>
+          <w:szCs w:val="28"/>
+          <w:lang w:val="fr-FR"/>
+        </w:rPr>
+      </w:pPr>
+    </w:p>
+    <w:p>
+      <w:pPr>
+        <w:pStyle w:val="ListParagraph"/>
         <w:numPr>
           <w:ilvl w:val="1"/>
           <w:numId w:val="1"/>
@@ -17208,935 +20440,7 @@
     </w:p>
     <w:p>
       <w:pPr>
-        <w:pStyle w:val="Corpsdetexte"/>
-        <w:rPr>
-          <w:sz w:val="28"/>
-          <w:lang w:val="fr-FR"/>
-        </w:rPr>
-      </w:pPr>
-    </w:p>
-    <w:p>
-      <w:pPr>
-        <w:pStyle w:val="Corpsdetexte"/>
-        <w:spacing w:before="1"/>
-        <w:rPr>
-          <w:sz w:val="41"/>
-          <w:lang w:val="fr-FR"/>
-        </w:rPr>
-      </w:pPr>
-    </w:p>
-    <w:p>
-      <w:pPr>
-        <w:rPr>
-          <w:rFonts w:ascii="Arial" w:hAnsi="Arial" w:cs="Arial"/>
-          <w:b/>
-          <w:bCs/>
-          <w:sz w:val="28"/>
-          <w:szCs w:val="28"/>
-          <w:lang w:val="fr-FR"/>
-        </w:rPr>
-      </w:pPr>
-      <w:r>
-        <w:rPr>
-          <w:rFonts w:ascii="Arial" w:hAnsi="Arial" w:cs="Arial"/>
-          <w:b/>
-          <w:bCs/>
-          <w:sz w:val="28"/>
-          <w:szCs w:val="28"/>
-          <w:lang w:val="fr-FR"/>
-        </w:rPr>
-        <w:t xml:space="preserve">Exercice 5 </w:t>
-      </w:r>
-      <w:r>
-        <w:rPr>
-          <w:rFonts w:ascii="Arial" w:hAnsi="Arial" w:cs="Arial"/>
-          <w:sz w:val="28"/>
-          <w:szCs w:val="28"/>
-          <w:lang w:val="fr-FR"/>
-        </w:rPr>
-        <w:t>(12 points)</w:t>
-      </w:r>
-    </w:p>
-    <w:p>
-      <w:pPr>
-        <w:pStyle w:val="Corpsdetexte"/>
-        <w:spacing w:before="156" w:line="276" w:lineRule="auto"/>
-        <w:ind w:left="100"/>
-        <w:jc w:val="both"/>
-        <w:rPr>
-          <w:rFonts w:ascii="Arial" w:hAnsi="Arial" w:cs="Arial"/>
-          <w:b/>
-          <w:bCs/>
-          <w:sz w:val="28"/>
-          <w:szCs w:val="28"/>
-          <w:lang w:val="fr-FR"/>
-        </w:rPr>
-      </w:pPr>
-      <w:r>
-        <w:rPr>
-          <w:rFonts w:ascii="Arial" w:hAnsi="Arial" w:cs="Arial"/>
-          <w:b/>
-          <w:bCs/>
-          <w:sz w:val="28"/>
-          <w:szCs w:val="28"/>
-          <w:lang w:val="fr-FR"/>
-        </w:rPr>
-        <w:t>On</w:t>
-      </w:r>
-      <w:r>
-        <w:rPr>
-          <w:rFonts w:ascii="Arial" w:hAnsi="Arial" w:cs="Arial"/>
-          <w:b/>
-          <w:bCs/>
-          <w:spacing w:val="31"/>
-          <w:sz w:val="28"/>
-          <w:szCs w:val="28"/>
-          <w:lang w:val="fr-FR"/>
-        </w:rPr>
-        <w:t xml:space="preserve"> </w:t>
-      </w:r>
-      <w:r>
-        <w:rPr>
-          <w:rFonts w:ascii="Arial" w:hAnsi="Arial" w:cs="Arial"/>
-          <w:b/>
-          <w:bCs/>
-          <w:sz w:val="28"/>
-          <w:szCs w:val="28"/>
-          <w:lang w:val="fr-FR"/>
-        </w:rPr>
-        <w:t>suppose</w:t>
-      </w:r>
-      <w:r>
-        <w:rPr>
-          <w:rFonts w:ascii="Arial" w:hAnsi="Arial" w:cs="Arial"/>
-          <w:b/>
-          <w:bCs/>
-          <w:spacing w:val="32"/>
-          <w:sz w:val="28"/>
-          <w:szCs w:val="28"/>
-          <w:lang w:val="fr-FR"/>
-        </w:rPr>
-        <w:t xml:space="preserve"> </w:t>
-      </w:r>
-      <w:r>
-        <w:rPr>
-          <w:rFonts w:ascii="Arial" w:hAnsi="Arial" w:cs="Arial"/>
-          <w:b/>
-          <w:bCs/>
-          <w:sz w:val="28"/>
-          <w:szCs w:val="28"/>
-          <w:lang w:val="fr-FR"/>
-        </w:rPr>
-        <w:t>qu’on</w:t>
-      </w:r>
-      <w:r>
-        <w:rPr>
-          <w:rFonts w:ascii="Arial" w:hAnsi="Arial" w:cs="Arial"/>
-          <w:b/>
-          <w:bCs/>
-          <w:spacing w:val="32"/>
-          <w:sz w:val="28"/>
-          <w:szCs w:val="28"/>
-          <w:lang w:val="fr-FR"/>
-        </w:rPr>
-        <w:t xml:space="preserve"> </w:t>
-      </w:r>
-      <w:r>
-        <w:rPr>
-          <w:rFonts w:ascii="Arial" w:hAnsi="Arial" w:cs="Arial"/>
-          <w:b/>
-          <w:bCs/>
-          <w:sz w:val="28"/>
-          <w:szCs w:val="28"/>
-          <w:lang w:val="fr-FR"/>
-        </w:rPr>
-        <w:t>utilise</w:t>
-      </w:r>
-      <w:r>
-        <w:rPr>
-          <w:rFonts w:ascii="Arial" w:hAnsi="Arial" w:cs="Arial"/>
-          <w:b/>
-          <w:bCs/>
-          <w:spacing w:val="32"/>
-          <w:sz w:val="28"/>
-          <w:szCs w:val="28"/>
-          <w:lang w:val="fr-FR"/>
-        </w:rPr>
-        <w:t xml:space="preserve"> </w:t>
-      </w:r>
-      <w:r>
-        <w:rPr>
-          <w:rFonts w:ascii="Arial" w:hAnsi="Arial" w:cs="Arial"/>
-          <w:b/>
-          <w:bCs/>
-          <w:sz w:val="28"/>
-          <w:szCs w:val="28"/>
-          <w:lang w:val="fr-FR"/>
-        </w:rPr>
-        <w:t>un</w:t>
-      </w:r>
-      <w:r>
-        <w:rPr>
-          <w:rFonts w:ascii="Arial" w:hAnsi="Arial" w:cs="Arial"/>
-          <w:b/>
-          <w:bCs/>
-          <w:spacing w:val="32"/>
-          <w:sz w:val="28"/>
-          <w:szCs w:val="28"/>
-          <w:lang w:val="fr-FR"/>
-        </w:rPr>
-        <w:t xml:space="preserve"> </w:t>
-      </w:r>
-      <w:r>
-        <w:rPr>
-          <w:rFonts w:ascii="Arial" w:hAnsi="Arial" w:cs="Arial"/>
-          <w:b/>
-          <w:bCs/>
-          <w:sz w:val="28"/>
-          <w:szCs w:val="28"/>
-          <w:lang w:val="fr-FR"/>
-        </w:rPr>
-        <w:t>«</w:t>
-      </w:r>
-      <w:r>
-        <w:rPr>
-          <w:rFonts w:ascii="Arial" w:hAnsi="Arial" w:cs="Arial"/>
-          <w:b/>
-          <w:bCs/>
-          <w:spacing w:val="2"/>
-          <w:sz w:val="28"/>
-          <w:szCs w:val="28"/>
-          <w:lang w:val="fr-FR"/>
-        </w:rPr>
-        <w:t xml:space="preserve"> </w:t>
-      </w:r>
-      <w:r>
-        <w:rPr>
-          <w:rFonts w:ascii="Arial" w:hAnsi="Arial" w:cs="Arial"/>
-          <w:b/>
-          <w:bCs/>
-          <w:sz w:val="28"/>
-          <w:szCs w:val="28"/>
-          <w:lang w:val="fr-FR"/>
-        </w:rPr>
-        <w:t>two-way</w:t>
-      </w:r>
-      <w:r>
-        <w:rPr>
-          <w:rFonts w:ascii="Arial" w:hAnsi="Arial" w:cs="Arial"/>
-          <w:b/>
-          <w:bCs/>
-          <w:spacing w:val="-4"/>
-          <w:sz w:val="28"/>
-          <w:szCs w:val="28"/>
-          <w:lang w:val="fr-FR"/>
-        </w:rPr>
-        <w:t xml:space="preserve"> </w:t>
-      </w:r>
-      <w:r>
-        <w:rPr>
-          <w:rFonts w:ascii="Arial" w:hAnsi="Arial" w:cs="Arial"/>
-          <w:b/>
-          <w:bCs/>
-          <w:sz w:val="28"/>
-          <w:szCs w:val="28"/>
-          <w:lang w:val="fr-FR"/>
-        </w:rPr>
-        <w:t>»</w:t>
-      </w:r>
-      <w:r>
-        <w:rPr>
-          <w:rFonts w:ascii="Arial" w:hAnsi="Arial" w:cs="Arial"/>
-          <w:b/>
-          <w:bCs/>
-          <w:spacing w:val="32"/>
-          <w:sz w:val="28"/>
-          <w:szCs w:val="28"/>
-          <w:lang w:val="fr-FR"/>
-        </w:rPr>
-        <w:t xml:space="preserve"> </w:t>
-      </w:r>
-      <w:r>
-        <w:rPr>
-          <w:rFonts w:ascii="Arial" w:hAnsi="Arial" w:cs="Arial"/>
-          <w:b/>
-          <w:bCs/>
-          <w:sz w:val="28"/>
-          <w:szCs w:val="28"/>
-          <w:lang w:val="fr-FR"/>
-        </w:rPr>
-        <w:t>handshake</w:t>
-      </w:r>
-      <w:r>
-        <w:rPr>
-          <w:rFonts w:ascii="Arial" w:hAnsi="Arial" w:cs="Arial"/>
-          <w:b/>
-          <w:bCs/>
-          <w:spacing w:val="32"/>
-          <w:sz w:val="28"/>
-          <w:szCs w:val="28"/>
-          <w:lang w:val="fr-FR"/>
-        </w:rPr>
-        <w:t xml:space="preserve"> </w:t>
-      </w:r>
-      <w:r>
-        <w:rPr>
-          <w:rFonts w:ascii="Arial" w:hAnsi="Arial" w:cs="Arial"/>
-          <w:b/>
-          <w:bCs/>
-          <w:sz w:val="28"/>
-          <w:szCs w:val="28"/>
-          <w:lang w:val="fr-FR"/>
-        </w:rPr>
-        <w:t>au</w:t>
-      </w:r>
-      <w:r>
-        <w:rPr>
-          <w:rFonts w:ascii="Arial" w:hAnsi="Arial" w:cs="Arial"/>
-          <w:b/>
-          <w:bCs/>
-          <w:spacing w:val="32"/>
-          <w:sz w:val="28"/>
-          <w:szCs w:val="28"/>
-          <w:lang w:val="fr-FR"/>
-        </w:rPr>
-        <w:t xml:space="preserve"> </w:t>
-      </w:r>
-      <w:r>
-        <w:rPr>
-          <w:rFonts w:ascii="Arial" w:hAnsi="Arial" w:cs="Arial"/>
-          <w:b/>
-          <w:bCs/>
-          <w:sz w:val="28"/>
-          <w:szCs w:val="28"/>
-          <w:lang w:val="fr-FR"/>
-        </w:rPr>
-        <w:t>lieu</w:t>
-      </w:r>
-      <w:r>
-        <w:rPr>
-          <w:rFonts w:ascii="Arial" w:hAnsi="Arial" w:cs="Arial"/>
-          <w:b/>
-          <w:bCs/>
-          <w:spacing w:val="32"/>
-          <w:sz w:val="28"/>
-          <w:szCs w:val="28"/>
-          <w:lang w:val="fr-FR"/>
-        </w:rPr>
-        <w:t xml:space="preserve"> </w:t>
-      </w:r>
-      <w:r>
-        <w:rPr>
-          <w:rFonts w:ascii="Arial" w:hAnsi="Arial" w:cs="Arial"/>
-          <w:b/>
-          <w:bCs/>
-          <w:sz w:val="28"/>
-          <w:szCs w:val="28"/>
-          <w:lang w:val="fr-FR"/>
-        </w:rPr>
-        <w:t>d’un</w:t>
-      </w:r>
-      <w:r>
-        <w:rPr>
-          <w:rFonts w:ascii="Arial" w:hAnsi="Arial" w:cs="Arial"/>
-          <w:b/>
-          <w:bCs/>
-          <w:spacing w:val="36"/>
-          <w:sz w:val="28"/>
-          <w:szCs w:val="28"/>
-          <w:lang w:val="fr-FR"/>
-        </w:rPr>
-        <w:t xml:space="preserve"> </w:t>
-      </w:r>
-      <w:r>
-        <w:rPr>
-          <w:rFonts w:ascii="Arial" w:hAnsi="Arial" w:cs="Arial"/>
-          <w:b/>
-          <w:bCs/>
-          <w:sz w:val="28"/>
-          <w:szCs w:val="28"/>
-          <w:lang w:val="fr-FR"/>
-        </w:rPr>
-        <w:t>«</w:t>
-      </w:r>
-      <w:r>
-        <w:rPr>
-          <w:rFonts w:ascii="Arial" w:hAnsi="Arial" w:cs="Arial"/>
-          <w:b/>
-          <w:bCs/>
-          <w:spacing w:val="-4"/>
-          <w:sz w:val="28"/>
-          <w:szCs w:val="28"/>
-          <w:lang w:val="fr-FR"/>
-        </w:rPr>
-        <w:t xml:space="preserve"> </w:t>
-      </w:r>
-      <w:r>
-        <w:rPr>
-          <w:rFonts w:ascii="Arial" w:hAnsi="Arial" w:cs="Arial"/>
-          <w:b/>
-          <w:bCs/>
-          <w:sz w:val="28"/>
-          <w:szCs w:val="28"/>
-          <w:lang w:val="fr-FR"/>
-        </w:rPr>
-        <w:t>three-way</w:t>
-      </w:r>
-      <w:r>
-        <w:rPr>
-          <w:rFonts w:ascii="Arial" w:hAnsi="Arial" w:cs="Arial"/>
-          <w:b/>
-          <w:bCs/>
-          <w:spacing w:val="-3"/>
-          <w:sz w:val="28"/>
-          <w:szCs w:val="28"/>
-          <w:lang w:val="fr-FR"/>
-        </w:rPr>
-        <w:t xml:space="preserve"> </w:t>
-      </w:r>
-      <w:r>
-        <w:rPr>
-          <w:rFonts w:ascii="Arial" w:hAnsi="Arial" w:cs="Arial"/>
-          <w:b/>
-          <w:bCs/>
-          <w:sz w:val="28"/>
-          <w:szCs w:val="28"/>
-          <w:lang w:val="fr-FR"/>
-        </w:rPr>
-        <w:t>»</w:t>
-      </w:r>
-      <w:r>
-        <w:rPr>
-          <w:rFonts w:ascii="Arial" w:hAnsi="Arial" w:cs="Arial"/>
-          <w:b/>
-          <w:bCs/>
-          <w:spacing w:val="-62"/>
-          <w:sz w:val="28"/>
-          <w:szCs w:val="28"/>
-          <w:lang w:val="fr-FR"/>
-        </w:rPr>
-        <w:t xml:space="preserve"> </w:t>
-      </w:r>
-      <w:r>
-        <w:rPr>
-          <w:rFonts w:ascii="Arial" w:hAnsi="Arial" w:cs="Arial"/>
-          <w:b/>
-          <w:bCs/>
-          <w:sz w:val="28"/>
-          <w:szCs w:val="28"/>
-          <w:lang w:val="fr-FR"/>
-        </w:rPr>
-        <w:t>handshake</w:t>
-      </w:r>
-      <w:r>
-        <w:rPr>
-          <w:rFonts w:ascii="Arial" w:hAnsi="Arial" w:cs="Arial"/>
-          <w:b/>
-          <w:bCs/>
-          <w:spacing w:val="-6"/>
-          <w:sz w:val="28"/>
-          <w:szCs w:val="28"/>
-          <w:lang w:val="fr-FR"/>
-        </w:rPr>
-        <w:t xml:space="preserve"> </w:t>
-      </w:r>
-      <w:r>
-        <w:rPr>
-          <w:rFonts w:ascii="Arial" w:hAnsi="Arial" w:cs="Arial"/>
-          <w:b/>
-          <w:bCs/>
-          <w:sz w:val="28"/>
-          <w:szCs w:val="28"/>
-          <w:lang w:val="fr-FR"/>
-        </w:rPr>
-        <w:t>pour</w:t>
-      </w:r>
-      <w:r>
-        <w:rPr>
-          <w:rFonts w:ascii="Arial" w:hAnsi="Arial" w:cs="Arial"/>
-          <w:b/>
-          <w:bCs/>
-          <w:spacing w:val="-5"/>
-          <w:sz w:val="28"/>
-          <w:szCs w:val="28"/>
-          <w:lang w:val="fr-FR"/>
-        </w:rPr>
-        <w:t xml:space="preserve"> </w:t>
-      </w:r>
-      <w:r>
-        <w:rPr>
-          <w:rFonts w:ascii="Arial" w:hAnsi="Arial" w:cs="Arial"/>
-          <w:b/>
-          <w:bCs/>
-          <w:sz w:val="28"/>
-          <w:szCs w:val="28"/>
-          <w:lang w:val="fr-FR"/>
-        </w:rPr>
-        <w:t>l’établissement</w:t>
-      </w:r>
-      <w:r>
-        <w:rPr>
-          <w:rFonts w:ascii="Arial" w:hAnsi="Arial" w:cs="Arial"/>
-          <w:b/>
-          <w:bCs/>
-          <w:spacing w:val="-5"/>
-          <w:sz w:val="28"/>
-          <w:szCs w:val="28"/>
-          <w:lang w:val="fr-FR"/>
-        </w:rPr>
-        <w:t xml:space="preserve"> </w:t>
-      </w:r>
-      <w:r>
-        <w:rPr>
-          <w:rFonts w:ascii="Arial" w:hAnsi="Arial" w:cs="Arial"/>
-          <w:b/>
-          <w:bCs/>
-          <w:sz w:val="28"/>
-          <w:szCs w:val="28"/>
-          <w:lang w:val="fr-FR"/>
-        </w:rPr>
-        <w:t>d’une</w:t>
-      </w:r>
-      <w:r>
-        <w:rPr>
-          <w:rFonts w:ascii="Arial" w:hAnsi="Arial" w:cs="Arial"/>
-          <w:b/>
-          <w:bCs/>
-          <w:spacing w:val="-5"/>
-          <w:sz w:val="28"/>
-          <w:szCs w:val="28"/>
-          <w:lang w:val="fr-FR"/>
-        </w:rPr>
-        <w:t xml:space="preserve"> </w:t>
-      </w:r>
-      <w:r>
-        <w:rPr>
-          <w:rFonts w:ascii="Arial" w:hAnsi="Arial" w:cs="Arial"/>
-          <w:b/>
-          <w:bCs/>
-          <w:sz w:val="28"/>
-          <w:szCs w:val="28"/>
-          <w:lang w:val="fr-FR"/>
-        </w:rPr>
-        <w:t>connexion.</w:t>
-      </w:r>
-      <w:r>
-        <w:rPr>
-          <w:rFonts w:ascii="Arial" w:hAnsi="Arial" w:cs="Arial"/>
-          <w:b/>
-          <w:bCs/>
-          <w:spacing w:val="-5"/>
-          <w:sz w:val="28"/>
-          <w:szCs w:val="28"/>
-          <w:lang w:val="fr-FR"/>
-        </w:rPr>
-        <w:t xml:space="preserve"> </w:t>
-      </w:r>
-      <w:r>
-        <w:rPr>
-          <w:rFonts w:ascii="Arial" w:hAnsi="Arial" w:cs="Arial"/>
-          <w:b/>
-          <w:bCs/>
-          <w:sz w:val="28"/>
-          <w:szCs w:val="28"/>
-          <w:lang w:val="fr-FR"/>
-        </w:rPr>
-        <w:t>Dans</w:t>
-      </w:r>
-      <w:r>
-        <w:rPr>
-          <w:rFonts w:ascii="Arial" w:hAnsi="Arial" w:cs="Arial"/>
-          <w:b/>
-          <w:bCs/>
-          <w:spacing w:val="-5"/>
-          <w:sz w:val="28"/>
-          <w:szCs w:val="28"/>
-          <w:lang w:val="fr-FR"/>
-        </w:rPr>
-        <w:t xml:space="preserve"> </w:t>
-      </w:r>
-      <w:r>
-        <w:rPr>
-          <w:rFonts w:ascii="Arial" w:hAnsi="Arial" w:cs="Arial"/>
-          <w:b/>
-          <w:bCs/>
-          <w:sz w:val="28"/>
-          <w:szCs w:val="28"/>
-          <w:lang w:val="fr-FR"/>
-        </w:rPr>
-        <w:t>ce</w:t>
-      </w:r>
-      <w:r>
-        <w:rPr>
-          <w:rFonts w:ascii="Arial" w:hAnsi="Arial" w:cs="Arial"/>
-          <w:b/>
-          <w:bCs/>
-          <w:spacing w:val="-5"/>
-          <w:sz w:val="28"/>
-          <w:szCs w:val="28"/>
-          <w:lang w:val="fr-FR"/>
-        </w:rPr>
-        <w:t xml:space="preserve"> </w:t>
-      </w:r>
-      <w:r>
-        <w:rPr>
-          <w:rFonts w:ascii="Arial" w:hAnsi="Arial" w:cs="Arial"/>
-          <w:b/>
-          <w:bCs/>
-          <w:sz w:val="28"/>
-          <w:szCs w:val="28"/>
-          <w:lang w:val="fr-FR"/>
-        </w:rPr>
-        <w:t>cas</w:t>
-      </w:r>
-      <w:r>
-        <w:rPr>
-          <w:rFonts w:ascii="Arial" w:hAnsi="Arial" w:cs="Arial"/>
-          <w:b/>
-          <w:bCs/>
-          <w:spacing w:val="-5"/>
-          <w:sz w:val="28"/>
-          <w:szCs w:val="28"/>
-          <w:lang w:val="fr-FR"/>
-        </w:rPr>
-        <w:t xml:space="preserve"> </w:t>
-      </w:r>
-      <w:r>
-        <w:rPr>
-          <w:rFonts w:ascii="Arial" w:hAnsi="Arial" w:cs="Arial"/>
-          <w:b/>
-          <w:bCs/>
-          <w:sz w:val="28"/>
-          <w:szCs w:val="28"/>
-          <w:lang w:val="fr-FR"/>
-        </w:rPr>
-        <w:t>le</w:t>
-      </w:r>
-      <w:r>
-        <w:rPr>
-          <w:rFonts w:ascii="Arial" w:hAnsi="Arial" w:cs="Arial"/>
-          <w:b/>
-          <w:bCs/>
-          <w:spacing w:val="-5"/>
-          <w:sz w:val="28"/>
-          <w:szCs w:val="28"/>
-          <w:lang w:val="fr-FR"/>
-        </w:rPr>
-        <w:t xml:space="preserve"> </w:t>
-      </w:r>
-      <w:r>
-        <w:rPr>
-          <w:rFonts w:ascii="Arial" w:hAnsi="Arial" w:cs="Arial"/>
-          <w:b/>
-          <w:bCs/>
-          <w:sz w:val="28"/>
-          <w:szCs w:val="28"/>
-          <w:lang w:val="fr-FR"/>
-        </w:rPr>
-        <w:t>troisième</w:t>
-      </w:r>
-      <w:r>
-        <w:rPr>
-          <w:rFonts w:ascii="Arial" w:hAnsi="Arial" w:cs="Arial"/>
-          <w:b/>
-          <w:bCs/>
-          <w:spacing w:val="-3"/>
-          <w:sz w:val="28"/>
-          <w:szCs w:val="28"/>
-          <w:lang w:val="fr-FR"/>
-        </w:rPr>
-        <w:t xml:space="preserve"> </w:t>
-      </w:r>
-      <w:r>
-        <w:rPr>
-          <w:rFonts w:ascii="Arial" w:hAnsi="Arial" w:cs="Arial"/>
-          <w:b/>
-          <w:bCs/>
-          <w:sz w:val="28"/>
-          <w:szCs w:val="28"/>
-          <w:lang w:val="fr-FR"/>
-        </w:rPr>
-        <w:t>message</w:t>
-      </w:r>
-      <w:r>
-        <w:rPr>
-          <w:rFonts w:ascii="Arial" w:hAnsi="Arial" w:cs="Arial"/>
-          <w:b/>
-          <w:bCs/>
-          <w:sz w:val="28"/>
-          <w:szCs w:val="28"/>
-          <w:lang w:val="fr-FR"/>
-        </w:rPr>
-        <w:t xml:space="preserve"> </w:t>
-      </w:r>
-      <w:r>
-        <w:rPr>
-          <w:rFonts w:ascii="Arial" w:hAnsi="Arial" w:cs="Arial"/>
-          <w:b/>
-          <w:bCs/>
-          <w:sz w:val="28"/>
-          <w:szCs w:val="28"/>
-          <w:lang w:val="fr-FR"/>
-        </w:rPr>
-        <w:t>n’est pas requis. Est-ce qu’il peut y avoir un blocage (deadlock)? Donner dans ce</w:t>
-      </w:r>
-      <w:r>
-        <w:rPr>
-          <w:rFonts w:ascii="Arial" w:hAnsi="Arial" w:cs="Arial"/>
-          <w:b/>
-          <w:bCs/>
-          <w:spacing w:val="1"/>
-          <w:sz w:val="28"/>
-          <w:szCs w:val="28"/>
-          <w:lang w:val="fr-FR"/>
-        </w:rPr>
-        <w:t xml:space="preserve"> </w:t>
-      </w:r>
-      <w:r>
-        <w:rPr>
-          <w:rFonts w:ascii="Arial" w:hAnsi="Arial" w:cs="Arial"/>
-          <w:b/>
-          <w:bCs/>
-          <w:sz w:val="28"/>
-          <w:szCs w:val="28"/>
-          <w:lang w:val="fr-FR"/>
-        </w:rPr>
-        <w:t>cas</w:t>
-      </w:r>
-      <w:r>
-        <w:rPr>
-          <w:rFonts w:ascii="Arial" w:hAnsi="Arial" w:cs="Arial"/>
-          <w:b/>
-          <w:bCs/>
-          <w:spacing w:val="-1"/>
-          <w:sz w:val="28"/>
-          <w:szCs w:val="28"/>
-          <w:lang w:val="fr-FR"/>
-        </w:rPr>
-        <w:t xml:space="preserve"> </w:t>
-      </w:r>
-      <w:r>
-        <w:rPr>
-          <w:rFonts w:ascii="Arial" w:hAnsi="Arial" w:cs="Arial"/>
-          <w:b/>
-          <w:bCs/>
-          <w:sz w:val="28"/>
-          <w:szCs w:val="28"/>
-          <w:lang w:val="fr-FR"/>
-        </w:rPr>
-        <w:t>un exemple</w:t>
-      </w:r>
-      <w:r>
-        <w:rPr>
-          <w:rFonts w:ascii="Arial" w:hAnsi="Arial" w:cs="Arial"/>
-          <w:b/>
-          <w:bCs/>
-          <w:spacing w:val="-1"/>
-          <w:sz w:val="28"/>
-          <w:szCs w:val="28"/>
-          <w:lang w:val="fr-FR"/>
-        </w:rPr>
-        <w:t xml:space="preserve"> </w:t>
-      </w:r>
-      <w:r>
-        <w:rPr>
-          <w:rFonts w:ascii="Arial" w:hAnsi="Arial" w:cs="Arial"/>
-          <w:b/>
-          <w:bCs/>
-          <w:sz w:val="28"/>
-          <w:szCs w:val="28"/>
-          <w:lang w:val="fr-FR"/>
-        </w:rPr>
-        <w:t>ou</w:t>
-      </w:r>
-      <w:r>
-        <w:rPr>
-          <w:rFonts w:ascii="Arial" w:hAnsi="Arial" w:cs="Arial"/>
-          <w:b/>
-          <w:bCs/>
-          <w:spacing w:val="1"/>
-          <w:sz w:val="28"/>
-          <w:szCs w:val="28"/>
-          <w:lang w:val="fr-FR"/>
-        </w:rPr>
-        <w:t xml:space="preserve"> </w:t>
-      </w:r>
-      <w:r>
-        <w:rPr>
-          <w:rFonts w:ascii="Arial" w:hAnsi="Arial" w:cs="Arial"/>
-          <w:b/>
-          <w:bCs/>
-          <w:sz w:val="28"/>
-          <w:szCs w:val="28"/>
-          <w:lang w:val="fr-FR"/>
-        </w:rPr>
-        <w:t>montrez</w:t>
-      </w:r>
-      <w:r>
-        <w:rPr>
-          <w:rFonts w:ascii="Arial" w:hAnsi="Arial" w:cs="Arial"/>
-          <w:b/>
-          <w:bCs/>
-          <w:spacing w:val="-1"/>
-          <w:sz w:val="28"/>
-          <w:szCs w:val="28"/>
-          <w:lang w:val="fr-FR"/>
-        </w:rPr>
-        <w:t xml:space="preserve"> </w:t>
-      </w:r>
-      <w:r>
-        <w:rPr>
-          <w:rFonts w:ascii="Arial" w:hAnsi="Arial" w:cs="Arial"/>
-          <w:b/>
-          <w:bCs/>
-          <w:sz w:val="28"/>
-          <w:szCs w:val="28"/>
-          <w:lang w:val="fr-FR"/>
-        </w:rPr>
-        <w:t>qu’il</w:t>
-      </w:r>
-      <w:r>
-        <w:rPr>
-          <w:rFonts w:ascii="Arial" w:hAnsi="Arial" w:cs="Arial"/>
-          <w:b/>
-          <w:bCs/>
-          <w:spacing w:val="-2"/>
-          <w:sz w:val="28"/>
-          <w:szCs w:val="28"/>
-          <w:lang w:val="fr-FR"/>
-        </w:rPr>
-        <w:t xml:space="preserve"> </w:t>
-      </w:r>
-      <w:r>
-        <w:rPr>
-          <w:rFonts w:ascii="Arial" w:hAnsi="Arial" w:cs="Arial"/>
-          <w:b/>
-          <w:bCs/>
-          <w:sz w:val="28"/>
-          <w:szCs w:val="28"/>
-          <w:lang w:val="fr-FR"/>
-        </w:rPr>
-        <w:t>ne</w:t>
-      </w:r>
-      <w:r>
-        <w:rPr>
-          <w:rFonts w:ascii="Arial" w:hAnsi="Arial" w:cs="Arial"/>
-          <w:b/>
-          <w:bCs/>
-          <w:spacing w:val="2"/>
-          <w:sz w:val="28"/>
-          <w:szCs w:val="28"/>
-          <w:lang w:val="fr-FR"/>
-        </w:rPr>
-        <w:t xml:space="preserve"> </w:t>
-      </w:r>
-      <w:r>
-        <w:rPr>
-          <w:rFonts w:ascii="Arial" w:hAnsi="Arial" w:cs="Arial"/>
-          <w:b/>
-          <w:bCs/>
-          <w:sz w:val="28"/>
-          <w:szCs w:val="28"/>
-          <w:lang w:val="fr-FR"/>
-        </w:rPr>
-        <w:t>peut</w:t>
-      </w:r>
-      <w:r>
-        <w:rPr>
-          <w:rFonts w:ascii="Arial" w:hAnsi="Arial" w:cs="Arial"/>
-          <w:b/>
-          <w:bCs/>
-          <w:spacing w:val="4"/>
-          <w:sz w:val="28"/>
-          <w:szCs w:val="28"/>
-          <w:lang w:val="fr-FR"/>
-        </w:rPr>
-        <w:t xml:space="preserve"> </w:t>
-      </w:r>
-      <w:r>
-        <w:rPr>
-          <w:rFonts w:ascii="Arial" w:hAnsi="Arial" w:cs="Arial"/>
-          <w:b/>
-          <w:bCs/>
-          <w:sz w:val="28"/>
-          <w:szCs w:val="28"/>
-          <w:lang w:val="fr-FR"/>
-        </w:rPr>
-        <w:t>y</w:t>
-      </w:r>
-      <w:r>
-        <w:rPr>
-          <w:rFonts w:ascii="Arial" w:hAnsi="Arial" w:cs="Arial"/>
-          <w:b/>
-          <w:bCs/>
-          <w:spacing w:val="-6"/>
-          <w:sz w:val="28"/>
-          <w:szCs w:val="28"/>
-          <w:lang w:val="fr-FR"/>
-        </w:rPr>
-        <w:t xml:space="preserve"> </w:t>
-      </w:r>
-      <w:r>
-        <w:rPr>
-          <w:rFonts w:ascii="Arial" w:hAnsi="Arial" w:cs="Arial"/>
-          <w:b/>
-          <w:bCs/>
-          <w:sz w:val="28"/>
-          <w:szCs w:val="28"/>
-          <w:lang w:val="fr-FR"/>
-        </w:rPr>
-        <w:t>avoir</w:t>
-      </w:r>
-      <w:r>
-        <w:rPr>
-          <w:rFonts w:ascii="Arial" w:hAnsi="Arial" w:cs="Arial"/>
-          <w:b/>
-          <w:bCs/>
-          <w:spacing w:val="-1"/>
-          <w:sz w:val="28"/>
-          <w:szCs w:val="28"/>
-          <w:lang w:val="fr-FR"/>
-        </w:rPr>
-        <w:t xml:space="preserve"> </w:t>
-      </w:r>
-      <w:r>
-        <w:rPr>
-          <w:rFonts w:ascii="Arial" w:hAnsi="Arial" w:cs="Arial"/>
-          <w:b/>
-          <w:bCs/>
-          <w:sz w:val="28"/>
-          <w:szCs w:val="28"/>
-          <w:lang w:val="fr-FR"/>
-        </w:rPr>
-        <w:t>de</w:t>
-      </w:r>
-      <w:r>
-        <w:rPr>
-          <w:rFonts w:ascii="Arial" w:hAnsi="Arial" w:cs="Arial"/>
-          <w:b/>
-          <w:bCs/>
-          <w:spacing w:val="-1"/>
-          <w:sz w:val="28"/>
-          <w:szCs w:val="28"/>
-          <w:lang w:val="fr-FR"/>
-        </w:rPr>
-        <w:t xml:space="preserve"> </w:t>
-      </w:r>
-      <w:r>
-        <w:rPr>
-          <w:rFonts w:ascii="Arial" w:hAnsi="Arial" w:cs="Arial"/>
-          <w:b/>
-          <w:bCs/>
-          <w:sz w:val="28"/>
-          <w:szCs w:val="28"/>
-          <w:lang w:val="fr-FR"/>
-        </w:rPr>
-        <w:t>blocage.</w:t>
-      </w:r>
-    </w:p>
-    <w:p>
-      <w:pPr>
-        <w:pStyle w:val="Paragraphedeliste"/>
+        <w:pStyle w:val="ListParagraph"/>
         <w:tabs>
           <w:tab w:val="left" w:pos="814"/>
         </w:tabs>
@@ -18157,120 +20461,66 @@
           <w:szCs w:val="28"/>
           <w:lang w:val="fr-FR"/>
         </w:rPr>
-        <w:t>Dans</w:t>
+        <w:t>-</w:t>
+      </w:r>
+      <w:r>
+        <w:rPr>
+          <w:rFonts w:ascii="Arial" w:hAnsi="Arial" w:cs="Arial"/>
+          <w:sz w:val="28"/>
+          <w:szCs w:val="28"/>
+          <w:lang w:val="fr-FR"/>
+        </w:rPr>
+        <w:t xml:space="preserve">Avantages : réduction de </w:t>
+      </w:r>
+      <w:r>
+        <w:rPr>
+          <w:rFonts w:ascii="Arial" w:hAnsi="Arial" w:cs="Arial"/>
+          <w:sz w:val="28"/>
+          <w:szCs w:val="28"/>
+          <w:lang w:val="fr-FR"/>
+        </w:rPr>
+        <w:t xml:space="preserve">la charge de </w:t>
+      </w:r>
+      <w:r>
+        <w:rPr>
+          <w:rFonts w:ascii="Arial" w:hAnsi="Arial" w:cs="Arial"/>
+          <w:sz w:val="28"/>
+          <w:szCs w:val="28"/>
+          <w:lang w:val="fr-FR"/>
+        </w:rPr>
+        <w:t>travail</w:t>
+      </w:r>
+      <w:r>
+        <w:rPr>
+          <w:rFonts w:ascii="Arial" w:hAnsi="Arial" w:cs="Arial"/>
+          <w:sz w:val="28"/>
+          <w:szCs w:val="28"/>
+          <w:lang w:val="fr-FR"/>
+        </w:rPr>
+        <w:t xml:space="preserve"> des routeurs</w:t>
+      </w:r>
+      <w:r>
+        <w:rPr>
+          <w:rFonts w:ascii="Arial" w:hAnsi="Arial" w:cs="Arial"/>
+          <w:sz w:val="28"/>
+          <w:szCs w:val="28"/>
+          <w:lang w:val="fr-FR"/>
+        </w:rPr>
+        <w:t xml:space="preserve"> &amp;&amp; </w:t>
+      </w:r>
+      <w:r>
+        <w:rPr>
+          <w:rFonts w:ascii="Arial" w:hAnsi="Arial" w:cs="Arial"/>
+          <w:sz w:val="28"/>
+          <w:szCs w:val="28"/>
+          <w:lang w:val="fr-FR"/>
+        </w:rPr>
+        <w:t xml:space="preserve">on rassemble une seule fois </w:t>
       </w:r>
     </w:p>
     <w:p>
       <w:pPr>
-        <w:pStyle w:val="Corpsdetexte"/>
-        <w:spacing w:before="156" w:line="276" w:lineRule="auto"/>
-        <w:ind w:left="100"/>
-        <w:jc w:val="both"/>
-        <w:rPr>
-          <w:rFonts w:ascii="Arial" w:hAnsi="Arial" w:cs="Arial"/>
-          <w:b/>
-          <w:bCs/>
-          <w:sz w:val="28"/>
-          <w:szCs w:val="28"/>
-          <w:lang w:val="fr-FR"/>
-        </w:rPr>
-      </w:pPr>
-    </w:p>
-    <w:p>
-      <w:pPr>
-        <w:pStyle w:val="Corpsdetexte"/>
-        <w:spacing w:before="73" w:line="278" w:lineRule="auto"/>
-        <w:ind w:left="100" w:right="221"/>
-        <w:jc w:val="both"/>
-        <w:rPr>
-          <w:lang w:val="fr-FR"/>
-        </w:rPr>
-      </w:pPr>
-    </w:p>
-    <w:p>
-      <w:pPr>
-        <w:rPr>
-          <w:rFonts w:ascii="Arial" w:hAnsi="Arial" w:cs="Arial"/>
-          <w:b/>
-          <w:bCs/>
-          <w:sz w:val="28"/>
-          <w:szCs w:val="28"/>
-          <w:lang w:val="fr-FR"/>
-        </w:rPr>
-      </w:pPr>
-      <w:r>
-        <w:rPr>
-          <w:rFonts w:ascii="Arial" w:hAnsi="Arial" w:cs="Arial"/>
-          <w:b/>
-          <w:bCs/>
-          <w:sz w:val="28"/>
-          <w:szCs w:val="28"/>
-          <w:lang w:val="fr-FR"/>
-        </w:rPr>
-        <w:t xml:space="preserve">Exercice 6 </w:t>
-      </w:r>
-      <w:r>
-        <w:rPr>
-          <w:rFonts w:ascii="Arial" w:hAnsi="Arial" w:cs="Arial"/>
-          <w:sz w:val="28"/>
-          <w:szCs w:val="28"/>
-          <w:lang w:val="fr-FR"/>
-        </w:rPr>
-        <w:t>(12 points)</w:t>
-      </w:r>
-    </w:p>
-    <w:p>
-      <w:pPr>
-        <w:pStyle w:val="Corpsdetexte"/>
-        <w:spacing w:before="156" w:line="276" w:lineRule="auto"/>
-        <w:ind w:left="100"/>
-        <w:jc w:val="both"/>
-        <w:rPr>
-          <w:rFonts w:ascii="Arial" w:hAnsi="Arial" w:cs="Arial"/>
-          <w:b/>
-          <w:bCs/>
-          <w:sz w:val="28"/>
-          <w:szCs w:val="28"/>
-          <w:lang w:val="fr-FR"/>
-        </w:rPr>
-      </w:pPr>
-      <w:r>
-        <w:rPr>
-          <w:rFonts w:ascii="Arial" w:hAnsi="Arial" w:cs="Arial"/>
-          <w:b/>
-          <w:bCs/>
-          <w:sz w:val="28"/>
-          <w:szCs w:val="28"/>
-          <w:lang w:val="fr-FR"/>
-        </w:rPr>
-        <w:t xml:space="preserve">Une entité TCP ouvre une connexion et utilise un « slow start ». Combien de durées aller-retour (round-trip) doivent être écoulées avant que l’entité TCP ne puisse envoyer M </w:t>
-      </w:r>
-      <w:r>
-        <w:rPr>
-          <w:rFonts w:ascii="Arial" w:hAnsi="Arial" w:cs="Arial"/>
-          <w:b/>
-          <w:bCs/>
-          <w:sz w:val="28"/>
-          <w:szCs w:val="28"/>
-          <w:lang w:val="fr-FR"/>
-        </w:rPr>
-        <w:t>octets ;</w:t>
-      </w:r>
-      <w:r>
-        <w:rPr>
-          <w:rFonts w:ascii="Arial" w:hAnsi="Arial" w:cs="Arial"/>
-          <w:b/>
-          <w:bCs/>
-          <w:sz w:val="28"/>
-          <w:szCs w:val="28"/>
-          <w:lang w:val="fr-FR"/>
-        </w:rPr>
-        <w:t xml:space="preserve"> on suppose que la taille d’un segment est égale à N octets.</w:t>
-      </w:r>
-    </w:p>
-    <w:p>
-      <w:pPr>
-        <w:pStyle w:val="Paragraphedeliste"/>
+        <w:pStyle w:val="ListParagraph"/>
         <w:tabs>
           <w:tab w:val="left" w:pos="814"/>
         </w:tabs>
@@ -18291,32 +20541,1039 @@
           <w:szCs w:val="28"/>
           <w:lang w:val="fr-FR"/>
         </w:rPr>
-        <w:t>Dans</w:t>
+        <w:t>Inconvénient</w:t>
+      </w:r>
+      <w:r>
+        <w:rPr>
+          <w:rFonts w:ascii="Arial" w:hAnsi="Arial" w:cs="Arial"/>
+          <w:sz w:val="28"/>
+          <w:szCs w:val="28"/>
+          <w:lang w:val="fr-FR"/>
+        </w:rPr>
+        <w:t>s</w:t>
+      </w:r>
+      <w:r>
+        <w:rPr>
+          <w:rFonts w:ascii="Arial" w:hAnsi="Arial" w:cs="Arial"/>
+          <w:sz w:val="28"/>
+          <w:szCs w:val="28"/>
+          <w:lang w:val="fr-FR"/>
+        </w:rPr>
+        <w:t xml:space="preserve"> :</w:t>
       </w:r>
     </w:p>
     <w:p>
       <w:pPr>
-        <w:pStyle w:val="Corpsdetexte"/>
-        <w:spacing w:before="156" w:line="276" w:lineRule="auto"/>
-        <w:ind w:left="100"/>
-        <w:jc w:val="both"/>
-        <w:rPr>
-          <w:rFonts w:ascii="Arial" w:hAnsi="Arial" w:cs="Arial"/>
-          <w:b/>
-          <w:bCs/>
-          <w:sz w:val="28"/>
-          <w:szCs w:val="28"/>
+        <w:pStyle w:val="BodyText"/>
+        <w:spacing w:before="1"/>
+        <w:rPr>
+          <w:sz w:val="41"/>
           <w:lang w:val="fr-FR"/>
         </w:rPr>
       </w:pPr>
     </w:p>
     <w:p>
       <w:pPr>
-        <w:pStyle w:val="Corpsdetexte"/>
-        <w:spacing w:before="233" w:line="278" w:lineRule="auto"/>
-        <w:ind w:left="100" w:right="220"/>
+        <w:rPr>
+          <w:rFonts w:ascii="Arial" w:hAnsi="Arial" w:cs="Arial"/>
+          <w:b/>
+          <w:bCs/>
+          <w:sz w:val="28"/>
+          <w:szCs w:val="28"/>
+          <w:lang w:val="fr-FR"/>
+        </w:rPr>
+      </w:pPr>
+      <w:r>
+        <w:rPr>
+          <w:rFonts w:ascii="Arial" w:hAnsi="Arial" w:cs="Arial"/>
+          <w:b/>
+          <w:bCs/>
+          <w:sz w:val="28"/>
+          <w:szCs w:val="28"/>
+          <w:highlight w:val="yellow"/>
+          <w:lang w:val="fr-FR"/>
+        </w:rPr>
+        <w:t>Exercice 5</w:t>
+      </w:r>
+      <w:r>
+        <w:rPr>
+          <w:rFonts w:ascii="Arial" w:hAnsi="Arial" w:cs="Arial"/>
+          <w:b/>
+          <w:bCs/>
+          <w:sz w:val="28"/>
+          <w:szCs w:val="28"/>
+          <w:lang w:val="fr-FR"/>
+        </w:rPr>
+        <w:t xml:space="preserve"> </w:t>
+      </w:r>
+      <w:r>
+        <w:rPr>
+          <w:rFonts w:ascii="Arial" w:hAnsi="Arial" w:cs="Arial"/>
+          <w:sz w:val="28"/>
+          <w:szCs w:val="28"/>
+          <w:lang w:val="fr-FR"/>
+        </w:rPr>
+        <w:t>(12 points)</w:t>
+      </w:r>
+    </w:p>
+    <w:p>
+      <w:pPr>
+        <w:pStyle w:val="BodyText"/>
+        <w:spacing w:before="156" w:line="276" w:lineRule="auto"/>
+        <w:ind w:left="100"/>
         <w:jc w:val="both"/>
         <w:rPr>
+          <w:rFonts w:ascii="Arial" w:hAnsi="Arial" w:cs="Arial"/>
+          <w:b/>
+          <w:bCs/>
+          <w:sz w:val="28"/>
+          <w:szCs w:val="28"/>
+          <w:lang w:val="fr-FR"/>
+        </w:rPr>
+      </w:pPr>
+      <w:r>
+        <w:rPr>
+          <w:rFonts w:ascii="Arial" w:hAnsi="Arial" w:cs="Arial"/>
+          <w:b/>
+          <w:bCs/>
+          <w:sz w:val="28"/>
+          <w:szCs w:val="28"/>
+          <w:lang w:val="fr-FR"/>
+        </w:rPr>
+        <w:t>On</w:t>
+      </w:r>
+      <w:r>
+        <w:rPr>
+          <w:rFonts w:ascii="Arial" w:hAnsi="Arial" w:cs="Arial"/>
+          <w:b/>
+          <w:bCs/>
+          <w:spacing w:val="31"/>
+          <w:sz w:val="28"/>
+          <w:szCs w:val="28"/>
+          <w:lang w:val="fr-FR"/>
+        </w:rPr>
+        <w:t xml:space="preserve"> </w:t>
+      </w:r>
+      <w:r>
+        <w:rPr>
+          <w:rFonts w:ascii="Arial" w:hAnsi="Arial" w:cs="Arial"/>
+          <w:b/>
+          <w:bCs/>
+          <w:sz w:val="28"/>
+          <w:szCs w:val="28"/>
+          <w:lang w:val="fr-FR"/>
+        </w:rPr>
+        <w:t>suppose</w:t>
+      </w:r>
+      <w:r>
+        <w:rPr>
+          <w:rFonts w:ascii="Arial" w:hAnsi="Arial" w:cs="Arial"/>
+          <w:b/>
+          <w:bCs/>
+          <w:spacing w:val="32"/>
+          <w:sz w:val="28"/>
+          <w:szCs w:val="28"/>
+          <w:lang w:val="fr-FR"/>
+        </w:rPr>
+        <w:t xml:space="preserve"> </w:t>
+      </w:r>
+      <w:r>
+        <w:rPr>
+          <w:rFonts w:ascii="Arial" w:hAnsi="Arial" w:cs="Arial"/>
+          <w:b/>
+          <w:bCs/>
+          <w:sz w:val="28"/>
+          <w:szCs w:val="28"/>
+          <w:lang w:val="fr-FR"/>
+        </w:rPr>
+        <w:t>qu’on</w:t>
+      </w:r>
+      <w:r>
+        <w:rPr>
+          <w:rFonts w:ascii="Arial" w:hAnsi="Arial" w:cs="Arial"/>
+          <w:b/>
+          <w:bCs/>
+          <w:spacing w:val="32"/>
+          <w:sz w:val="28"/>
+          <w:szCs w:val="28"/>
+          <w:lang w:val="fr-FR"/>
+        </w:rPr>
+        <w:t xml:space="preserve"> </w:t>
+      </w:r>
+      <w:r>
+        <w:rPr>
+          <w:rFonts w:ascii="Arial" w:hAnsi="Arial" w:cs="Arial"/>
+          <w:b/>
+          <w:bCs/>
+          <w:sz w:val="28"/>
+          <w:szCs w:val="28"/>
+          <w:lang w:val="fr-FR"/>
+        </w:rPr>
+        <w:t>utilise</w:t>
+      </w:r>
+      <w:r>
+        <w:rPr>
+          <w:rFonts w:ascii="Arial" w:hAnsi="Arial" w:cs="Arial"/>
+          <w:b/>
+          <w:bCs/>
+          <w:spacing w:val="32"/>
+          <w:sz w:val="28"/>
+          <w:szCs w:val="28"/>
+          <w:lang w:val="fr-FR"/>
+        </w:rPr>
+        <w:t xml:space="preserve"> </w:t>
+      </w:r>
+      <w:r>
+        <w:rPr>
+          <w:rFonts w:ascii="Arial" w:hAnsi="Arial" w:cs="Arial"/>
+          <w:b/>
+          <w:bCs/>
+          <w:sz w:val="28"/>
+          <w:szCs w:val="28"/>
+          <w:lang w:val="fr-FR"/>
+        </w:rPr>
+        <w:t>un</w:t>
+      </w:r>
+      <w:r>
+        <w:rPr>
+          <w:rFonts w:ascii="Arial" w:hAnsi="Arial" w:cs="Arial"/>
+          <w:b/>
+          <w:bCs/>
+          <w:spacing w:val="32"/>
+          <w:sz w:val="28"/>
+          <w:szCs w:val="28"/>
+          <w:lang w:val="fr-FR"/>
+        </w:rPr>
+        <w:t xml:space="preserve"> </w:t>
+      </w:r>
+      <w:r>
+        <w:rPr>
+          <w:rFonts w:ascii="Arial" w:hAnsi="Arial" w:cs="Arial"/>
+          <w:b/>
+          <w:bCs/>
+          <w:sz w:val="28"/>
+          <w:szCs w:val="28"/>
+          <w:lang w:val="fr-FR"/>
+        </w:rPr>
+        <w:t>«</w:t>
+      </w:r>
+      <w:r>
+        <w:rPr>
+          <w:rFonts w:ascii="Arial" w:hAnsi="Arial" w:cs="Arial"/>
+          <w:b/>
+          <w:bCs/>
+          <w:spacing w:val="2"/>
+          <w:sz w:val="28"/>
+          <w:szCs w:val="28"/>
+          <w:lang w:val="fr-FR"/>
+        </w:rPr>
+        <w:t xml:space="preserve"> </w:t>
+      </w:r>
+      <w:proofErr w:type="spellStart"/>
+      <w:r>
+        <w:rPr>
+          <w:rFonts w:ascii="Arial" w:hAnsi="Arial" w:cs="Arial"/>
+          <w:b/>
+          <w:bCs/>
+          <w:sz w:val="28"/>
+          <w:szCs w:val="28"/>
+          <w:lang w:val="fr-FR"/>
+        </w:rPr>
+        <w:t>two-way</w:t>
+      </w:r>
+      <w:proofErr w:type="spellEnd"/>
+      <w:r>
+        <w:rPr>
+          <w:rFonts w:ascii="Arial" w:hAnsi="Arial" w:cs="Arial"/>
+          <w:b/>
+          <w:bCs/>
+          <w:spacing w:val="-4"/>
+          <w:sz w:val="28"/>
+          <w:szCs w:val="28"/>
+          <w:lang w:val="fr-FR"/>
+        </w:rPr>
+        <w:t xml:space="preserve"> </w:t>
+      </w:r>
+      <w:r>
+        <w:rPr>
+          <w:rFonts w:ascii="Arial" w:hAnsi="Arial" w:cs="Arial"/>
+          <w:b/>
+          <w:bCs/>
+          <w:sz w:val="28"/>
+          <w:szCs w:val="28"/>
+          <w:lang w:val="fr-FR"/>
+        </w:rPr>
+        <w:t>»</w:t>
+      </w:r>
+      <w:r>
+        <w:rPr>
+          <w:rFonts w:ascii="Arial" w:hAnsi="Arial" w:cs="Arial"/>
+          <w:b/>
+          <w:bCs/>
+          <w:spacing w:val="32"/>
+          <w:sz w:val="28"/>
+          <w:szCs w:val="28"/>
+          <w:lang w:val="fr-FR"/>
+        </w:rPr>
+        <w:t xml:space="preserve"> </w:t>
+      </w:r>
+      <w:r>
+        <w:rPr>
+          <w:rFonts w:ascii="Arial" w:hAnsi="Arial" w:cs="Arial"/>
+          <w:b/>
+          <w:bCs/>
+          <w:sz w:val="28"/>
+          <w:szCs w:val="28"/>
+          <w:lang w:val="fr-FR"/>
+        </w:rPr>
+        <w:t>handshake</w:t>
+      </w:r>
+      <w:r>
+        <w:rPr>
+          <w:rFonts w:ascii="Arial" w:hAnsi="Arial" w:cs="Arial"/>
+          <w:b/>
+          <w:bCs/>
+          <w:spacing w:val="32"/>
+          <w:sz w:val="28"/>
+          <w:szCs w:val="28"/>
+          <w:lang w:val="fr-FR"/>
+        </w:rPr>
+        <w:t xml:space="preserve"> </w:t>
+      </w:r>
+      <w:r>
+        <w:rPr>
+          <w:rFonts w:ascii="Arial" w:hAnsi="Arial" w:cs="Arial"/>
+          <w:b/>
+          <w:bCs/>
+          <w:sz w:val="28"/>
+          <w:szCs w:val="28"/>
+          <w:lang w:val="fr-FR"/>
+        </w:rPr>
+        <w:t>au</w:t>
+      </w:r>
+      <w:r>
+        <w:rPr>
+          <w:rFonts w:ascii="Arial" w:hAnsi="Arial" w:cs="Arial"/>
+          <w:b/>
+          <w:bCs/>
+          <w:spacing w:val="32"/>
+          <w:sz w:val="28"/>
+          <w:szCs w:val="28"/>
+          <w:lang w:val="fr-FR"/>
+        </w:rPr>
+        <w:t xml:space="preserve"> </w:t>
+      </w:r>
+      <w:r>
+        <w:rPr>
+          <w:rFonts w:ascii="Arial" w:hAnsi="Arial" w:cs="Arial"/>
+          <w:b/>
+          <w:bCs/>
+          <w:sz w:val="28"/>
+          <w:szCs w:val="28"/>
+          <w:lang w:val="fr-FR"/>
+        </w:rPr>
+        <w:t>lieu</w:t>
+      </w:r>
+      <w:r>
+        <w:rPr>
+          <w:rFonts w:ascii="Arial" w:hAnsi="Arial" w:cs="Arial"/>
+          <w:b/>
+          <w:bCs/>
+          <w:spacing w:val="32"/>
+          <w:sz w:val="28"/>
+          <w:szCs w:val="28"/>
+          <w:lang w:val="fr-FR"/>
+        </w:rPr>
+        <w:t xml:space="preserve"> </w:t>
+      </w:r>
+      <w:r>
+        <w:rPr>
+          <w:rFonts w:ascii="Arial" w:hAnsi="Arial" w:cs="Arial"/>
+          <w:b/>
+          <w:bCs/>
+          <w:sz w:val="28"/>
+          <w:szCs w:val="28"/>
+          <w:lang w:val="fr-FR"/>
+        </w:rPr>
+        <w:t>d’un</w:t>
+      </w:r>
+      <w:r>
+        <w:rPr>
+          <w:rFonts w:ascii="Arial" w:hAnsi="Arial" w:cs="Arial"/>
+          <w:b/>
+          <w:bCs/>
+          <w:spacing w:val="36"/>
+          <w:sz w:val="28"/>
+          <w:szCs w:val="28"/>
+          <w:lang w:val="fr-FR"/>
+        </w:rPr>
+        <w:t xml:space="preserve"> </w:t>
+      </w:r>
+      <w:r>
+        <w:rPr>
+          <w:rFonts w:ascii="Arial" w:hAnsi="Arial" w:cs="Arial"/>
+          <w:b/>
+          <w:bCs/>
+          <w:sz w:val="28"/>
+          <w:szCs w:val="28"/>
+          <w:lang w:val="fr-FR"/>
+        </w:rPr>
+        <w:t>«</w:t>
+      </w:r>
+      <w:r>
+        <w:rPr>
+          <w:rFonts w:ascii="Arial" w:hAnsi="Arial" w:cs="Arial"/>
+          <w:b/>
+          <w:bCs/>
+          <w:spacing w:val="-4"/>
+          <w:sz w:val="28"/>
+          <w:szCs w:val="28"/>
+          <w:lang w:val="fr-FR"/>
+        </w:rPr>
+        <w:t xml:space="preserve"> </w:t>
+      </w:r>
+      <w:proofErr w:type="spellStart"/>
+      <w:r>
+        <w:rPr>
+          <w:rFonts w:ascii="Arial" w:hAnsi="Arial" w:cs="Arial"/>
+          <w:b/>
+          <w:bCs/>
+          <w:sz w:val="28"/>
+          <w:szCs w:val="28"/>
+          <w:lang w:val="fr-FR"/>
+        </w:rPr>
+        <w:t>three-way</w:t>
+      </w:r>
+      <w:proofErr w:type="spellEnd"/>
+      <w:r>
+        <w:rPr>
+          <w:rFonts w:ascii="Arial" w:hAnsi="Arial" w:cs="Arial"/>
+          <w:b/>
+          <w:bCs/>
+          <w:spacing w:val="-3"/>
+          <w:sz w:val="28"/>
+          <w:szCs w:val="28"/>
+          <w:lang w:val="fr-FR"/>
+        </w:rPr>
+        <w:t xml:space="preserve"> </w:t>
+      </w:r>
+      <w:r>
+        <w:rPr>
+          <w:rFonts w:ascii="Arial" w:hAnsi="Arial" w:cs="Arial"/>
+          <w:b/>
+          <w:bCs/>
+          <w:sz w:val="28"/>
+          <w:szCs w:val="28"/>
+          <w:lang w:val="fr-FR"/>
+        </w:rPr>
+        <w:t>»</w:t>
+      </w:r>
+      <w:r>
+        <w:rPr>
+          <w:rFonts w:ascii="Arial" w:hAnsi="Arial" w:cs="Arial"/>
+          <w:b/>
+          <w:bCs/>
+          <w:spacing w:val="-62"/>
+          <w:sz w:val="28"/>
+          <w:szCs w:val="28"/>
+          <w:lang w:val="fr-FR"/>
+        </w:rPr>
+        <w:t xml:space="preserve"> </w:t>
+      </w:r>
+      <w:r>
+        <w:rPr>
+          <w:rFonts w:ascii="Arial" w:hAnsi="Arial" w:cs="Arial"/>
+          <w:b/>
+          <w:bCs/>
+          <w:sz w:val="28"/>
+          <w:szCs w:val="28"/>
+          <w:lang w:val="fr-FR"/>
+        </w:rPr>
+        <w:t>handshake</w:t>
+      </w:r>
+      <w:r>
+        <w:rPr>
+          <w:rFonts w:ascii="Arial" w:hAnsi="Arial" w:cs="Arial"/>
+          <w:b/>
+          <w:bCs/>
+          <w:spacing w:val="-6"/>
+          <w:sz w:val="28"/>
+          <w:szCs w:val="28"/>
+          <w:lang w:val="fr-FR"/>
+        </w:rPr>
+        <w:t xml:space="preserve"> </w:t>
+      </w:r>
+      <w:r>
+        <w:rPr>
+          <w:rFonts w:ascii="Arial" w:hAnsi="Arial" w:cs="Arial"/>
+          <w:b/>
+          <w:bCs/>
+          <w:sz w:val="28"/>
+          <w:szCs w:val="28"/>
+          <w:lang w:val="fr-FR"/>
+        </w:rPr>
+        <w:t>pour</w:t>
+      </w:r>
+      <w:r>
+        <w:rPr>
+          <w:rFonts w:ascii="Arial" w:hAnsi="Arial" w:cs="Arial"/>
+          <w:b/>
+          <w:bCs/>
+          <w:spacing w:val="-5"/>
+          <w:sz w:val="28"/>
+          <w:szCs w:val="28"/>
+          <w:lang w:val="fr-FR"/>
+        </w:rPr>
+        <w:t xml:space="preserve"> </w:t>
+      </w:r>
+      <w:r>
+        <w:rPr>
+          <w:rFonts w:ascii="Arial" w:hAnsi="Arial" w:cs="Arial"/>
+          <w:b/>
+          <w:bCs/>
+          <w:sz w:val="28"/>
+          <w:szCs w:val="28"/>
+          <w:lang w:val="fr-FR"/>
+        </w:rPr>
+        <w:t>l’établissement</w:t>
+      </w:r>
+      <w:r>
+        <w:rPr>
+          <w:rFonts w:ascii="Arial" w:hAnsi="Arial" w:cs="Arial"/>
+          <w:b/>
+          <w:bCs/>
+          <w:spacing w:val="-5"/>
+          <w:sz w:val="28"/>
+          <w:szCs w:val="28"/>
+          <w:lang w:val="fr-FR"/>
+        </w:rPr>
+        <w:t xml:space="preserve"> </w:t>
+      </w:r>
+      <w:r>
+        <w:rPr>
+          <w:rFonts w:ascii="Arial" w:hAnsi="Arial" w:cs="Arial"/>
+          <w:b/>
+          <w:bCs/>
+          <w:sz w:val="28"/>
+          <w:szCs w:val="28"/>
+          <w:lang w:val="fr-FR"/>
+        </w:rPr>
+        <w:t>d’une</w:t>
+      </w:r>
+      <w:r>
+        <w:rPr>
+          <w:rFonts w:ascii="Arial" w:hAnsi="Arial" w:cs="Arial"/>
+          <w:b/>
+          <w:bCs/>
+          <w:spacing w:val="-5"/>
+          <w:sz w:val="28"/>
+          <w:szCs w:val="28"/>
+          <w:lang w:val="fr-FR"/>
+        </w:rPr>
+        <w:t xml:space="preserve"> </w:t>
+      </w:r>
+      <w:r>
+        <w:rPr>
+          <w:rFonts w:ascii="Arial" w:hAnsi="Arial" w:cs="Arial"/>
+          <w:b/>
+          <w:bCs/>
+          <w:sz w:val="28"/>
+          <w:szCs w:val="28"/>
+          <w:lang w:val="fr-FR"/>
+        </w:rPr>
+        <w:t>connexion.</w:t>
+      </w:r>
+      <w:r>
+        <w:rPr>
+          <w:rFonts w:ascii="Arial" w:hAnsi="Arial" w:cs="Arial"/>
+          <w:b/>
+          <w:bCs/>
+          <w:spacing w:val="-5"/>
+          <w:sz w:val="28"/>
+          <w:szCs w:val="28"/>
+          <w:lang w:val="fr-FR"/>
+        </w:rPr>
+        <w:t xml:space="preserve"> </w:t>
+      </w:r>
+      <w:r>
+        <w:rPr>
+          <w:rFonts w:ascii="Arial" w:hAnsi="Arial" w:cs="Arial"/>
+          <w:b/>
+          <w:bCs/>
+          <w:sz w:val="28"/>
+          <w:szCs w:val="28"/>
+          <w:lang w:val="fr-FR"/>
+        </w:rPr>
+        <w:t>Dans</w:t>
+      </w:r>
+      <w:r>
+        <w:rPr>
+          <w:rFonts w:ascii="Arial" w:hAnsi="Arial" w:cs="Arial"/>
+          <w:b/>
+          <w:bCs/>
+          <w:spacing w:val="-5"/>
+          <w:sz w:val="28"/>
+          <w:szCs w:val="28"/>
+          <w:lang w:val="fr-FR"/>
+        </w:rPr>
+        <w:t xml:space="preserve"> </w:t>
+      </w:r>
+      <w:r>
+        <w:rPr>
+          <w:rFonts w:ascii="Arial" w:hAnsi="Arial" w:cs="Arial"/>
+          <w:b/>
+          <w:bCs/>
+          <w:sz w:val="28"/>
+          <w:szCs w:val="28"/>
+          <w:lang w:val="fr-FR"/>
+        </w:rPr>
+        <w:t>ce</w:t>
+      </w:r>
+      <w:r>
+        <w:rPr>
+          <w:rFonts w:ascii="Arial" w:hAnsi="Arial" w:cs="Arial"/>
+          <w:b/>
+          <w:bCs/>
+          <w:spacing w:val="-5"/>
+          <w:sz w:val="28"/>
+          <w:szCs w:val="28"/>
+          <w:lang w:val="fr-FR"/>
+        </w:rPr>
+        <w:t xml:space="preserve"> </w:t>
+      </w:r>
+      <w:r>
+        <w:rPr>
+          <w:rFonts w:ascii="Arial" w:hAnsi="Arial" w:cs="Arial"/>
+          <w:b/>
+          <w:bCs/>
+          <w:sz w:val="28"/>
+          <w:szCs w:val="28"/>
+          <w:lang w:val="fr-FR"/>
+        </w:rPr>
+        <w:t>cas</w:t>
+      </w:r>
+      <w:r>
+        <w:rPr>
+          <w:rFonts w:ascii="Arial" w:hAnsi="Arial" w:cs="Arial"/>
+          <w:b/>
+          <w:bCs/>
+          <w:spacing w:val="-5"/>
+          <w:sz w:val="28"/>
+          <w:szCs w:val="28"/>
+          <w:lang w:val="fr-FR"/>
+        </w:rPr>
+        <w:t xml:space="preserve"> </w:t>
+      </w:r>
+      <w:r>
+        <w:rPr>
+          <w:rFonts w:ascii="Arial" w:hAnsi="Arial" w:cs="Arial"/>
+          <w:b/>
+          <w:bCs/>
+          <w:sz w:val="28"/>
+          <w:szCs w:val="28"/>
+          <w:lang w:val="fr-FR"/>
+        </w:rPr>
+        <w:t>le</w:t>
+      </w:r>
+      <w:r>
+        <w:rPr>
+          <w:rFonts w:ascii="Arial" w:hAnsi="Arial" w:cs="Arial"/>
+          <w:b/>
+          <w:bCs/>
+          <w:spacing w:val="-5"/>
+          <w:sz w:val="28"/>
+          <w:szCs w:val="28"/>
+          <w:lang w:val="fr-FR"/>
+        </w:rPr>
+        <w:t xml:space="preserve"> </w:t>
+      </w:r>
+      <w:r>
+        <w:rPr>
+          <w:rFonts w:ascii="Arial" w:hAnsi="Arial" w:cs="Arial"/>
+          <w:b/>
+          <w:bCs/>
+          <w:sz w:val="28"/>
+          <w:szCs w:val="28"/>
+          <w:lang w:val="fr-FR"/>
+        </w:rPr>
+        <w:t>troisième</w:t>
+      </w:r>
+      <w:r>
+        <w:rPr>
+          <w:rFonts w:ascii="Arial" w:hAnsi="Arial" w:cs="Arial"/>
+          <w:b/>
+          <w:bCs/>
+          <w:spacing w:val="-3"/>
+          <w:sz w:val="28"/>
+          <w:szCs w:val="28"/>
+          <w:lang w:val="fr-FR"/>
+        </w:rPr>
+        <w:t xml:space="preserve"> </w:t>
+      </w:r>
+      <w:r>
+        <w:rPr>
+          <w:rFonts w:ascii="Arial" w:hAnsi="Arial" w:cs="Arial"/>
+          <w:b/>
+          <w:bCs/>
+          <w:sz w:val="28"/>
+          <w:szCs w:val="28"/>
+          <w:lang w:val="fr-FR"/>
+        </w:rPr>
+        <w:t>message</w:t>
+      </w:r>
+      <w:r>
+        <w:rPr>
+          <w:rFonts w:ascii="Arial" w:hAnsi="Arial" w:cs="Arial"/>
+          <w:b/>
+          <w:bCs/>
+          <w:sz w:val="28"/>
+          <w:szCs w:val="28"/>
+          <w:lang w:val="fr-FR"/>
+        </w:rPr>
+        <w:t xml:space="preserve"> </w:t>
+      </w:r>
+      <w:r>
+        <w:rPr>
+          <w:rFonts w:ascii="Arial" w:hAnsi="Arial" w:cs="Arial"/>
+          <w:b/>
+          <w:bCs/>
+          <w:sz w:val="28"/>
+          <w:szCs w:val="28"/>
+          <w:lang w:val="fr-FR"/>
+        </w:rPr>
+        <w:t>n’est pas requis. Est-ce qu’il peut y avoir un blocage (deadlock</w:t>
+      </w:r>
+      <w:proofErr w:type="gramStart"/>
+      <w:r>
+        <w:rPr>
+          <w:rFonts w:ascii="Arial" w:hAnsi="Arial" w:cs="Arial"/>
+          <w:b/>
+          <w:bCs/>
+          <w:sz w:val="28"/>
+          <w:szCs w:val="28"/>
+          <w:lang w:val="fr-FR"/>
+        </w:rPr>
+        <w:t>)?</w:t>
+      </w:r>
+      <w:proofErr w:type="gramEnd"/>
+      <w:r>
+        <w:rPr>
+          <w:rFonts w:ascii="Arial" w:hAnsi="Arial" w:cs="Arial"/>
+          <w:b/>
+          <w:bCs/>
+          <w:sz w:val="28"/>
+          <w:szCs w:val="28"/>
+          <w:lang w:val="fr-FR"/>
+        </w:rPr>
+        <w:t xml:space="preserve"> Donner dans ce</w:t>
+      </w:r>
+      <w:r>
+        <w:rPr>
+          <w:rFonts w:ascii="Arial" w:hAnsi="Arial" w:cs="Arial"/>
+          <w:b/>
+          <w:bCs/>
+          <w:spacing w:val="1"/>
+          <w:sz w:val="28"/>
+          <w:szCs w:val="28"/>
+          <w:lang w:val="fr-FR"/>
+        </w:rPr>
+        <w:t xml:space="preserve"> </w:t>
+      </w:r>
+      <w:r>
+        <w:rPr>
+          <w:rFonts w:ascii="Arial" w:hAnsi="Arial" w:cs="Arial"/>
+          <w:b/>
+          <w:bCs/>
+          <w:sz w:val="28"/>
+          <w:szCs w:val="28"/>
+          <w:lang w:val="fr-FR"/>
+        </w:rPr>
+        <w:t>cas</w:t>
+      </w:r>
+      <w:r>
+        <w:rPr>
+          <w:rFonts w:ascii="Arial" w:hAnsi="Arial" w:cs="Arial"/>
+          <w:b/>
+          <w:bCs/>
+          <w:spacing w:val="-1"/>
+          <w:sz w:val="28"/>
+          <w:szCs w:val="28"/>
+          <w:lang w:val="fr-FR"/>
+        </w:rPr>
+        <w:t xml:space="preserve"> </w:t>
+      </w:r>
+      <w:r>
+        <w:rPr>
+          <w:rFonts w:ascii="Arial" w:hAnsi="Arial" w:cs="Arial"/>
+          <w:b/>
+          <w:bCs/>
+          <w:sz w:val="28"/>
+          <w:szCs w:val="28"/>
+          <w:lang w:val="fr-FR"/>
+        </w:rPr>
+        <w:t>un exemple</w:t>
+      </w:r>
+      <w:r>
+        <w:rPr>
+          <w:rFonts w:ascii="Arial" w:hAnsi="Arial" w:cs="Arial"/>
+          <w:b/>
+          <w:bCs/>
+          <w:spacing w:val="-1"/>
+          <w:sz w:val="28"/>
+          <w:szCs w:val="28"/>
+          <w:lang w:val="fr-FR"/>
+        </w:rPr>
+        <w:t xml:space="preserve"> </w:t>
+      </w:r>
+      <w:r>
+        <w:rPr>
+          <w:rFonts w:ascii="Arial" w:hAnsi="Arial" w:cs="Arial"/>
+          <w:b/>
+          <w:bCs/>
+          <w:sz w:val="28"/>
+          <w:szCs w:val="28"/>
+          <w:lang w:val="fr-FR"/>
+        </w:rPr>
+        <w:t>ou</w:t>
+      </w:r>
+      <w:r>
+        <w:rPr>
+          <w:rFonts w:ascii="Arial" w:hAnsi="Arial" w:cs="Arial"/>
+          <w:b/>
+          <w:bCs/>
+          <w:spacing w:val="1"/>
+          <w:sz w:val="28"/>
+          <w:szCs w:val="28"/>
+          <w:lang w:val="fr-FR"/>
+        </w:rPr>
+        <w:t xml:space="preserve"> </w:t>
+      </w:r>
+      <w:r>
+        <w:rPr>
+          <w:rFonts w:ascii="Arial" w:hAnsi="Arial" w:cs="Arial"/>
+          <w:b/>
+          <w:bCs/>
+          <w:sz w:val="28"/>
+          <w:szCs w:val="28"/>
+          <w:lang w:val="fr-FR"/>
+        </w:rPr>
+        <w:t>montrez</w:t>
+      </w:r>
+      <w:r>
+        <w:rPr>
+          <w:rFonts w:ascii="Arial" w:hAnsi="Arial" w:cs="Arial"/>
+          <w:b/>
+          <w:bCs/>
+          <w:spacing w:val="-1"/>
+          <w:sz w:val="28"/>
+          <w:szCs w:val="28"/>
+          <w:lang w:val="fr-FR"/>
+        </w:rPr>
+        <w:t xml:space="preserve"> </w:t>
+      </w:r>
+      <w:r>
+        <w:rPr>
+          <w:rFonts w:ascii="Arial" w:hAnsi="Arial" w:cs="Arial"/>
+          <w:b/>
+          <w:bCs/>
+          <w:sz w:val="28"/>
+          <w:szCs w:val="28"/>
+          <w:lang w:val="fr-FR"/>
+        </w:rPr>
+        <w:t>qu’il</w:t>
+      </w:r>
+      <w:r>
+        <w:rPr>
+          <w:rFonts w:ascii="Arial" w:hAnsi="Arial" w:cs="Arial"/>
+          <w:b/>
+          <w:bCs/>
+          <w:spacing w:val="-2"/>
+          <w:sz w:val="28"/>
+          <w:szCs w:val="28"/>
+          <w:lang w:val="fr-FR"/>
+        </w:rPr>
+        <w:t xml:space="preserve"> </w:t>
+      </w:r>
+      <w:r>
+        <w:rPr>
+          <w:rFonts w:ascii="Arial" w:hAnsi="Arial" w:cs="Arial"/>
+          <w:b/>
+          <w:bCs/>
+          <w:sz w:val="28"/>
+          <w:szCs w:val="28"/>
+          <w:lang w:val="fr-FR"/>
+        </w:rPr>
+        <w:t>ne</w:t>
+      </w:r>
+      <w:r>
+        <w:rPr>
+          <w:rFonts w:ascii="Arial" w:hAnsi="Arial" w:cs="Arial"/>
+          <w:b/>
+          <w:bCs/>
+          <w:spacing w:val="2"/>
+          <w:sz w:val="28"/>
+          <w:szCs w:val="28"/>
+          <w:lang w:val="fr-FR"/>
+        </w:rPr>
+        <w:t xml:space="preserve"> </w:t>
+      </w:r>
+      <w:r>
+        <w:rPr>
+          <w:rFonts w:ascii="Arial" w:hAnsi="Arial" w:cs="Arial"/>
+          <w:b/>
+          <w:bCs/>
+          <w:sz w:val="28"/>
+          <w:szCs w:val="28"/>
+          <w:lang w:val="fr-FR"/>
+        </w:rPr>
+        <w:t>peut</w:t>
+      </w:r>
+      <w:r>
+        <w:rPr>
+          <w:rFonts w:ascii="Arial" w:hAnsi="Arial" w:cs="Arial"/>
+          <w:b/>
+          <w:bCs/>
+          <w:spacing w:val="4"/>
+          <w:sz w:val="28"/>
+          <w:szCs w:val="28"/>
+          <w:lang w:val="fr-FR"/>
+        </w:rPr>
+        <w:t xml:space="preserve"> </w:t>
+      </w:r>
+      <w:r>
+        <w:rPr>
+          <w:rFonts w:ascii="Arial" w:hAnsi="Arial" w:cs="Arial"/>
+          <w:b/>
+          <w:bCs/>
+          <w:sz w:val="28"/>
+          <w:szCs w:val="28"/>
+          <w:lang w:val="fr-FR"/>
+        </w:rPr>
+        <w:t>y</w:t>
+      </w:r>
+      <w:r>
+        <w:rPr>
+          <w:rFonts w:ascii="Arial" w:hAnsi="Arial" w:cs="Arial"/>
+          <w:b/>
+          <w:bCs/>
+          <w:spacing w:val="-6"/>
+          <w:sz w:val="28"/>
+          <w:szCs w:val="28"/>
+          <w:lang w:val="fr-FR"/>
+        </w:rPr>
+        <w:t xml:space="preserve"> </w:t>
+      </w:r>
+      <w:r>
+        <w:rPr>
+          <w:rFonts w:ascii="Arial" w:hAnsi="Arial" w:cs="Arial"/>
+          <w:b/>
+          <w:bCs/>
+          <w:sz w:val="28"/>
+          <w:szCs w:val="28"/>
+          <w:lang w:val="fr-FR"/>
+        </w:rPr>
+        <w:t>avoir</w:t>
+      </w:r>
+      <w:r>
+        <w:rPr>
+          <w:rFonts w:ascii="Arial" w:hAnsi="Arial" w:cs="Arial"/>
+          <w:b/>
+          <w:bCs/>
+          <w:spacing w:val="-1"/>
+          <w:sz w:val="28"/>
+          <w:szCs w:val="28"/>
+          <w:lang w:val="fr-FR"/>
+        </w:rPr>
+        <w:t xml:space="preserve"> </w:t>
+      </w:r>
+      <w:r>
+        <w:rPr>
+          <w:rFonts w:ascii="Arial" w:hAnsi="Arial" w:cs="Arial"/>
+          <w:b/>
+          <w:bCs/>
+          <w:sz w:val="28"/>
+          <w:szCs w:val="28"/>
+          <w:lang w:val="fr-FR"/>
+        </w:rPr>
+        <w:t>de</w:t>
+      </w:r>
+      <w:r>
+        <w:rPr>
+          <w:rFonts w:ascii="Arial" w:hAnsi="Arial" w:cs="Arial"/>
+          <w:b/>
+          <w:bCs/>
+          <w:spacing w:val="-1"/>
+          <w:sz w:val="28"/>
+          <w:szCs w:val="28"/>
+          <w:lang w:val="fr-FR"/>
+        </w:rPr>
+        <w:t xml:space="preserve"> </w:t>
+      </w:r>
+      <w:r>
+        <w:rPr>
+          <w:rFonts w:ascii="Arial" w:hAnsi="Arial" w:cs="Arial"/>
+          <w:b/>
+          <w:bCs/>
+          <w:sz w:val="28"/>
+          <w:szCs w:val="28"/>
+          <w:lang w:val="fr-FR"/>
+        </w:rPr>
+        <w:t>blocage.</w:t>
+      </w:r>
+    </w:p>
+    <w:p>
+      <w:pPr>
+        <w:tabs>
+          <w:tab w:val="left" w:pos="814"/>
+        </w:tabs>
+        <w:spacing w:before="200" w:line="278" w:lineRule="auto"/>
+        <w:ind w:right="218"/>
+        <w:jc w:val="both"/>
+        <w:rPr>
+          <w:rFonts w:ascii="Arial" w:hAnsi="Arial" w:cs="Arial"/>
+          <w:sz w:val="28"/>
+          <w:szCs w:val="28"/>
+          <w:lang w:val="fr-FR"/>
+        </w:rPr>
+      </w:pPr>
+      <w:r>
+        <w:rPr>
+          <w:rFonts w:ascii="Arial" w:hAnsi="Arial" w:cs="Arial"/>
+          <w:sz w:val="28"/>
+          <w:szCs w:val="28"/>
+          <w:lang w:val="fr-FR"/>
+        </w:rPr>
+        <w:t xml:space="preserve">Cas possible de </w:t>
+      </w:r>
+      <w:proofErr w:type="gramStart"/>
+      <w:r>
+        <w:rPr>
+          <w:rFonts w:ascii="Arial" w:hAnsi="Arial" w:cs="Arial"/>
+          <w:sz w:val="28"/>
+          <w:szCs w:val="28"/>
+          <w:lang w:val="fr-FR"/>
+        </w:rPr>
+        <w:t>deadlock:</w:t>
+      </w:r>
+      <w:proofErr w:type="gramEnd"/>
+      <w:r>
+        <w:rPr>
+          <w:rFonts w:ascii="Arial" w:hAnsi="Arial" w:cs="Arial"/>
+          <w:sz w:val="28"/>
+          <w:szCs w:val="28"/>
+          <w:lang w:val="fr-FR"/>
+        </w:rPr>
+        <w:t xml:space="preserve"> Quand B reçoit une demande de connexion de A mais la réponse de B vers A est perdue ; B attend les données de A et A attend la réponse de B ; Pendant ce temps aucune transaction n'aura lieu . (Solution : Temporisateur)</w:t>
+      </w:r>
+    </w:p>
+    <w:p>
+      <w:pPr>
+        <w:rPr>
+          <w:rFonts w:ascii="Arial" w:hAnsi="Arial" w:cs="Arial"/>
+          <w:b/>
+          <w:bCs/>
+          <w:sz w:val="28"/>
+          <w:szCs w:val="28"/>
           <w:lang w:val="fr-FR"/>
         </w:rPr>
       </w:pPr>
@@ -18339,23 +21596,35 @@
           <w:bCs/>
           <w:sz w:val="28"/>
           <w:szCs w:val="28"/>
-          <w:lang w:val="fr-FR"/>
-        </w:rPr>
-        <w:t xml:space="preserve">Exercice 7 </w:t>
-      </w:r>
-      <w:r>
-        <w:rPr>
-          <w:rFonts w:ascii="Arial" w:hAnsi="Arial" w:cs="Arial"/>
-          <w:sz w:val="28"/>
-          <w:szCs w:val="28"/>
-          <w:lang w:val="fr-FR"/>
-        </w:rPr>
-        <w:t>(7 points)</w:t>
+          <w:highlight w:val="yellow"/>
+          <w:lang w:val="fr-FR"/>
+        </w:rPr>
+        <w:t>Exercice 6</w:t>
+      </w:r>
+      <w:r>
+        <w:rPr>
+          <w:rFonts w:ascii="Arial" w:hAnsi="Arial" w:cs="Arial"/>
+          <w:b/>
+          <w:bCs/>
+          <w:sz w:val="28"/>
+          <w:szCs w:val="28"/>
+          <w:lang w:val="fr-FR"/>
+        </w:rPr>
+        <w:t xml:space="preserve"> </w:t>
+      </w:r>
+      <w:r>
+        <w:rPr>
+          <w:rFonts w:ascii="Arial" w:hAnsi="Arial" w:cs="Arial"/>
+          <w:sz w:val="28"/>
+          <w:szCs w:val="28"/>
+          <w:lang w:val="fr-FR"/>
+        </w:rPr>
+        <w:t>(12 points)</w:t>
       </w:r>
     </w:p>
     <w:p>
       <w:pPr>
-        <w:pStyle w:val="Corpsdetexte"/>
+        <w:pStyle w:val="BodyText"/>
         <w:spacing w:before="156" w:line="276" w:lineRule="auto"/>
         <w:ind w:left="100"/>
         <w:jc w:val="both"/>
@@ -18377,17 +21646,50 @@
           <w:szCs w:val="28"/>
           <w:lang w:val="fr-FR"/>
         </w:rPr>
-        <w:t>Les réseaux organisés en datagrammes routent chaque paquet à part, indépendamment de tous les autres. Les réseaux à circuit virtuel n’ont pas à faire ce travail pour chaque paquet puisque tous les paquets suivent un chemin prédéfini. Est-ce que cela signifie que les réseaux à circuit virtuel n’ont pas besoin d`être capable de router les paquets isolés qui proviennent d’une station arbitraire et qui vont vers une autre station arbitraire ? Expliquer votre réponse.</w:t>
+        <w:t xml:space="preserve">Une entité TCP ouvre une connexion et utilise un « slow start ». Combien de durées aller-retour (round-trip) doivent être écoulées avant que l’entité TCP ne puisse envoyer M </w:t>
+      </w:r>
+      <w:r>
+        <w:rPr>
+          <w:rFonts w:ascii="Arial" w:hAnsi="Arial" w:cs="Arial"/>
+          <w:b/>
+          <w:bCs/>
+          <w:sz w:val="28"/>
+          <w:szCs w:val="28"/>
+          <w:lang w:val="fr-FR"/>
+        </w:rPr>
+        <w:t>octets ;</w:t>
+      </w:r>
+      <w:r>
+        <w:rPr>
+          <w:rFonts w:ascii="Arial" w:hAnsi="Arial" w:cs="Arial"/>
+          <w:b/>
+          <w:bCs/>
+          <w:sz w:val="28"/>
+          <w:szCs w:val="28"/>
+          <w:lang w:val="fr-FR"/>
+        </w:rPr>
+        <w:t xml:space="preserve"> on suppose </w:t>
+      </w:r>
+      <w:r>
+        <w:rPr>
+          <w:rFonts w:ascii="Arial" w:hAnsi="Arial" w:cs="Arial"/>
+          <w:b/>
+          <w:bCs/>
+          <w:sz w:val="28"/>
+          <w:szCs w:val="28"/>
+          <w:lang w:val="fr-FR"/>
+        </w:rPr>
+        <w:lastRenderedPageBreak/>
+        <w:t>que la taille d’un segment est égale à N octets.</w:t>
       </w:r>
     </w:p>
     <w:p>
       <w:pPr>
-        <w:pStyle w:val="Paragraphedeliste"/>
         <w:tabs>
           <w:tab w:val="left" w:pos="814"/>
         </w:tabs>
         <w:spacing w:before="200" w:line="278" w:lineRule="auto"/>
-        <w:ind w:left="450" w:right="218" w:firstLine="0"/>
+        <w:ind w:right="218"/>
         <w:jc w:val="both"/>
         <w:rPr>
           <w:rFonts w:ascii="Arial" w:hAnsi="Arial" w:cs="Arial"/>
@@ -18403,72 +21705,488 @@
           <w:szCs w:val="28"/>
           <w:lang w:val="fr-FR"/>
         </w:rPr>
-        <w:t>Dans</w:t>
+        <w:t xml:space="preserve">Question : M octets cumulatifs ou bien envoyer M octets en un aller ?? J’ai </w:t>
+      </w:r>
+      <w:proofErr w:type="gramStart"/>
+      <w:r>
+        <w:rPr>
+          <w:rFonts w:ascii="Arial" w:hAnsi="Arial" w:cs="Arial"/>
+          <w:sz w:val="28"/>
+          <w:szCs w:val="28"/>
+          <w:lang w:val="fr-FR"/>
+        </w:rPr>
+        <w:t>utilisé:</w:t>
+      </w:r>
+      <w:proofErr w:type="gramEnd"/>
+      <w:r>
+        <w:rPr>
+          <w:rFonts w:ascii="Arial" w:hAnsi="Arial" w:cs="Arial"/>
+          <w:sz w:val="28"/>
+          <w:szCs w:val="28"/>
+          <w:lang w:val="fr-FR"/>
+        </w:rPr>
+        <w:t xml:space="preserve"> Pour envoyer M octets d’un coup;</w:t>
       </w:r>
     </w:p>
     <w:p>
       <w:pPr>
-        <w:pStyle w:val="Corpsdetexte"/>
-        <w:spacing w:before="156" w:line="276" w:lineRule="auto"/>
-        <w:ind w:left="100"/>
+        <w:tabs>
+          <w:tab w:val="left" w:pos="814"/>
+        </w:tabs>
+        <w:spacing w:before="200" w:line="278" w:lineRule="auto"/>
+        <w:ind w:right="218"/>
         <w:jc w:val="both"/>
         <w:rPr>
           <w:rFonts w:ascii="Arial" w:hAnsi="Arial" w:cs="Arial"/>
-          <w:b/>
-          <w:bCs/>
-          <w:sz w:val="28"/>
-          <w:szCs w:val="28"/>
+          <w:sz w:val="28"/>
+          <w:szCs w:val="28"/>
+          <w:lang w:val="fr-FR"/>
+        </w:rPr>
+      </w:pPr>
+      <w:r>
+        <w:rPr>
+          <w:rFonts w:ascii="Arial" w:hAnsi="Arial" w:cs="Arial"/>
+          <w:sz w:val="28"/>
+          <w:szCs w:val="28"/>
+          <w:lang w:val="fr-FR"/>
+        </w:rPr>
+        <w:t>Propriété slow-start : au début on envoie N octets</w:t>
+      </w:r>
+    </w:p>
+    <w:p>
+      <w:pPr>
+        <w:tabs>
+          <w:tab w:val="left" w:pos="814"/>
+        </w:tabs>
+        <w:spacing w:before="200" w:line="278" w:lineRule="auto"/>
+        <w:ind w:right="218"/>
+        <w:jc w:val="both"/>
+        <w:rPr>
+          <w:rFonts w:ascii="Arial" w:hAnsi="Arial" w:cs="Arial"/>
+          <w:sz w:val="28"/>
+          <w:szCs w:val="28"/>
+          <w:lang w:val="fr-FR"/>
+        </w:rPr>
+      </w:pPr>
+      <w:r>
+        <w:rPr>
+          <w:rFonts w:ascii="Arial" w:hAnsi="Arial" w:cs="Arial"/>
+          <w:sz w:val="28"/>
+          <w:szCs w:val="28"/>
+          <w:lang w:val="fr-FR"/>
+        </w:rPr>
+        <w:t>2eme envoie = 2</w:t>
+      </w:r>
+      <w:r>
+        <w:rPr>
+          <w:rFonts w:ascii="Cambria Math" w:hAnsi="Cambria Math" w:cs="Cambria Math"/>
+          <w:sz w:val="28"/>
+          <w:szCs w:val="28"/>
+          <w:lang w:val="fr-FR"/>
+        </w:rPr>
+        <w:t>∧</w:t>
+      </w:r>
+      <w:r>
+        <w:rPr>
+          <w:rFonts w:ascii="Arial" w:hAnsi="Arial" w:cs="Arial"/>
+          <w:sz w:val="28"/>
+          <w:szCs w:val="28"/>
+          <w:lang w:val="fr-FR"/>
+        </w:rPr>
+        <w:t>1 * N octets 3eme envoie = 2</w:t>
+      </w:r>
+      <w:r>
+        <w:rPr>
+          <w:rFonts w:ascii="Cambria Math" w:hAnsi="Cambria Math" w:cs="Cambria Math"/>
+          <w:sz w:val="28"/>
+          <w:szCs w:val="28"/>
+          <w:lang w:val="fr-FR"/>
+        </w:rPr>
+        <w:t>∧</w:t>
+      </w:r>
+      <w:r>
+        <w:rPr>
+          <w:rFonts w:ascii="Arial" w:hAnsi="Arial" w:cs="Arial"/>
+          <w:sz w:val="28"/>
+          <w:szCs w:val="28"/>
+          <w:lang w:val="fr-FR"/>
+        </w:rPr>
+        <w:t>2 * N octets 4eme envoie = 2</w:t>
+      </w:r>
+      <w:r>
+        <w:rPr>
+          <w:rFonts w:ascii="Cambria Math" w:hAnsi="Cambria Math" w:cs="Cambria Math"/>
+          <w:sz w:val="28"/>
+          <w:szCs w:val="28"/>
+          <w:lang w:val="fr-FR"/>
+        </w:rPr>
+        <w:t>∧</w:t>
+      </w:r>
+      <w:r>
+        <w:rPr>
+          <w:rFonts w:ascii="Arial" w:hAnsi="Arial" w:cs="Arial"/>
+          <w:sz w:val="28"/>
+          <w:szCs w:val="28"/>
+          <w:lang w:val="fr-FR"/>
+        </w:rPr>
+        <w:t>3 * N octets</w:t>
+      </w:r>
+    </w:p>
+    <w:p>
+      <w:pPr>
+        <w:tabs>
+          <w:tab w:val="left" w:pos="814"/>
+        </w:tabs>
+        <w:spacing w:before="200" w:line="278" w:lineRule="auto"/>
+        <w:ind w:right="218"/>
+        <w:jc w:val="both"/>
+        <w:rPr>
+          <w:rFonts w:ascii="Arial" w:hAnsi="Arial" w:cs="Arial"/>
+          <w:sz w:val="28"/>
+          <w:szCs w:val="28"/>
+          <w:lang w:val="fr-FR"/>
+        </w:rPr>
+      </w:pPr>
+      <w:r>
+        <w:rPr>
+          <w:rFonts w:ascii="Arial" w:hAnsi="Arial" w:cs="Arial"/>
+          <w:sz w:val="28"/>
+          <w:szCs w:val="28"/>
+          <w:lang w:val="fr-FR"/>
+        </w:rPr>
+        <w:t xml:space="preserve">Suivant ce pattern on peut dire pour xième </w:t>
+      </w:r>
+      <w:r>
+        <w:rPr>
+          <w:rFonts w:ascii="Arial" w:hAnsi="Arial" w:cs="Arial"/>
+          <w:sz w:val="28"/>
+          <w:szCs w:val="28"/>
+          <w:lang w:val="fr-FR"/>
+        </w:rPr>
+        <w:t>voyage,</w:t>
+      </w:r>
+      <w:r>
+        <w:rPr>
+          <w:rFonts w:ascii="Arial" w:hAnsi="Arial" w:cs="Arial"/>
+          <w:sz w:val="28"/>
+          <w:szCs w:val="28"/>
+          <w:lang w:val="fr-FR"/>
+        </w:rPr>
+        <w:t xml:space="preserve"> le nombre d’octets envoyés est : 2</w:t>
+      </w:r>
+      <w:r>
+        <w:rPr>
+          <w:rFonts w:ascii="Cambria Math" w:hAnsi="Cambria Math" w:cs="Cambria Math"/>
+          <w:sz w:val="28"/>
+          <w:szCs w:val="28"/>
+          <w:lang w:val="fr-FR"/>
+        </w:rPr>
+        <w:t>∧</w:t>
+      </w:r>
+      <w:r>
+        <w:rPr>
+          <w:rFonts w:ascii="Arial" w:hAnsi="Arial" w:cs="Arial"/>
+          <w:sz w:val="28"/>
+          <w:szCs w:val="28"/>
+          <w:lang w:val="fr-FR"/>
+        </w:rPr>
+        <w:t>(x-1) * N</w:t>
+      </w:r>
+    </w:p>
+    <w:p>
+      <w:pPr>
+        <w:tabs>
+          <w:tab w:val="left" w:pos="814"/>
+        </w:tabs>
+        <w:spacing w:before="200" w:line="278" w:lineRule="auto"/>
+        <w:ind w:right="218"/>
+        <w:jc w:val="both"/>
+        <w:rPr>
+          <w:rFonts w:ascii="Arial" w:hAnsi="Arial" w:cs="Arial"/>
+          <w:sz w:val="28"/>
+          <w:szCs w:val="28"/>
+          <w:lang w:val="fr-FR"/>
+        </w:rPr>
+      </w:pPr>
+      <w:r>
+        <w:rPr>
+          <w:rFonts w:ascii="Arial" w:hAnsi="Arial" w:cs="Arial"/>
+          <w:sz w:val="28"/>
+          <w:szCs w:val="28"/>
+          <w:lang w:val="fr-FR"/>
+        </w:rPr>
+        <w:t>Le nombre d’aller-retour qui doit écoulés avant que notre entité ne puisse envoyer M octets est : X tel que 2</w:t>
+      </w:r>
+      <w:r>
+        <w:rPr>
+          <w:rFonts w:ascii="Cambria Math" w:hAnsi="Cambria Math" w:cs="Cambria Math"/>
+          <w:sz w:val="28"/>
+          <w:szCs w:val="28"/>
+          <w:lang w:val="fr-FR"/>
+        </w:rPr>
+        <w:t>∧</w:t>
+      </w:r>
+      <w:r>
+        <w:rPr>
+          <w:rFonts w:ascii="Arial" w:hAnsi="Arial" w:cs="Arial"/>
+          <w:sz w:val="28"/>
+          <w:szCs w:val="28"/>
+          <w:lang w:val="fr-FR"/>
+        </w:rPr>
+        <w:t>(x-1) * N &gt;= M.</w:t>
+      </w:r>
+    </w:p>
+    <w:p>
+      <w:pPr>
+        <w:pStyle w:val="BodyText"/>
+        <w:spacing w:before="233" w:line="278" w:lineRule="auto"/>
+        <w:ind w:right="220"/>
+        <w:jc w:val="both"/>
+        <w:rPr>
           <w:lang w:val="fr-FR"/>
         </w:rPr>
       </w:pPr>
     </w:p>
     <w:p>
       <w:pPr>
-        <w:pStyle w:val="Corpsdetexte"/>
-        <w:spacing w:before="234" w:line="276" w:lineRule="auto"/>
-        <w:ind w:left="100" w:right="218"/>
+        <w:rPr>
+          <w:rFonts w:ascii="Arial" w:hAnsi="Arial" w:cs="Arial"/>
+          <w:b/>
+          <w:bCs/>
+          <w:sz w:val="28"/>
+          <w:szCs w:val="28"/>
+          <w:lang w:val="fr-FR"/>
+        </w:rPr>
+      </w:pPr>
+      <w:r>
+        <w:rPr>
+          <w:rFonts w:ascii="Arial" w:hAnsi="Arial" w:cs="Arial"/>
+          <w:b/>
+          <w:bCs/>
+          <w:sz w:val="28"/>
+          <w:szCs w:val="28"/>
+          <w:highlight w:val="yellow"/>
+          <w:lang w:val="fr-FR"/>
+        </w:rPr>
+        <w:t>Exercice 7</w:t>
+      </w:r>
+      <w:r>
+        <w:rPr>
+          <w:rFonts w:ascii="Arial" w:hAnsi="Arial" w:cs="Arial"/>
+          <w:b/>
+          <w:bCs/>
+          <w:sz w:val="28"/>
+          <w:szCs w:val="28"/>
+          <w:lang w:val="fr-FR"/>
+        </w:rPr>
+        <w:t xml:space="preserve"> </w:t>
+      </w:r>
+      <w:r>
+        <w:rPr>
+          <w:rFonts w:ascii="Arial" w:hAnsi="Arial" w:cs="Arial"/>
+          <w:sz w:val="28"/>
+          <w:szCs w:val="28"/>
+          <w:lang w:val="fr-FR"/>
+        </w:rPr>
+        <w:t>(7 points)</w:t>
+      </w:r>
+    </w:p>
+    <w:p>
+      <w:pPr>
+        <w:pStyle w:val="BodyText"/>
+        <w:spacing w:before="156" w:line="276" w:lineRule="auto"/>
+        <w:ind w:left="100"/>
         <w:jc w:val="both"/>
         <w:rPr>
+          <w:rFonts w:ascii="Arial" w:hAnsi="Arial" w:cs="Arial"/>
+          <w:b/>
+          <w:bCs/>
+          <w:sz w:val="28"/>
+          <w:szCs w:val="28"/>
+          <w:lang w:val="fr-FR"/>
+        </w:rPr>
+      </w:pPr>
+      <w:r>
+        <w:rPr>
+          <w:rFonts w:ascii="Arial" w:hAnsi="Arial" w:cs="Arial"/>
+          <w:b/>
+          <w:bCs/>
+          <w:sz w:val="28"/>
+          <w:szCs w:val="28"/>
+          <w:lang w:val="fr-FR"/>
+        </w:rPr>
+        <w:t>Les réseaux organisés en datagrammes routent chaque paquet à part, indépendamment de tous les autres. Les réseaux à circuit virtuel n’ont pas à faire ce travail pour chaque paquet puisque tous les paquets suivent un chemin prédéfini. Est-ce que cela signifie que les réseaux à circuit virtuel n’ont pas besoin d`être capable de router les paquets isolés qui proviennent d’une station arbitraire et qui vont vers une autre station arbitraire ? Expliquer votre réponse.</w:t>
+      </w:r>
+    </w:p>
+    <w:p>
+      <w:pPr>
+        <w:tabs>
+          <w:tab w:val="left" w:pos="814"/>
+        </w:tabs>
+        <w:spacing w:before="200" w:line="278" w:lineRule="auto"/>
+        <w:ind w:right="218"/>
+        <w:jc w:val="both"/>
+        <w:rPr>
+          <w:rFonts w:ascii="Arial" w:hAnsi="Arial" w:cs="Arial"/>
+          <w:sz w:val="28"/>
+          <w:szCs w:val="28"/>
+          <w:lang w:val="fr-FR"/>
+        </w:rPr>
+      </w:pPr>
+      <w:r>
+        <w:rPr>
+          <w:rFonts w:ascii="Arial" w:hAnsi="Arial" w:cs="Arial"/>
+          <w:sz w:val="28"/>
+          <w:szCs w:val="28"/>
+          <w:lang w:val="fr-FR"/>
+        </w:rPr>
+        <w:t xml:space="preserve">Dans le cas des réseaux </w:t>
+      </w:r>
+      <w:r>
+        <w:rPr>
+          <w:rFonts w:ascii="Arial" w:hAnsi="Arial" w:cs="Arial"/>
+          <w:sz w:val="28"/>
+          <w:szCs w:val="28"/>
+          <w:lang w:val="fr-FR"/>
+        </w:rPr>
+        <w:t>virtuels,</w:t>
+      </w:r>
+      <w:r>
+        <w:rPr>
+          <w:rFonts w:ascii="Arial" w:hAnsi="Arial" w:cs="Arial"/>
+          <w:sz w:val="28"/>
+          <w:szCs w:val="28"/>
+          <w:lang w:val="fr-FR"/>
+        </w:rPr>
+        <w:t xml:space="preserve"> la station de départ et la station d'arrivée sont prédéfinies.</w:t>
+      </w:r>
+    </w:p>
+    <w:p>
+      <w:pPr>
+        <w:tabs>
+          <w:tab w:val="left" w:pos="814"/>
+        </w:tabs>
+        <w:spacing w:before="200" w:line="278" w:lineRule="auto"/>
+        <w:ind w:right="218"/>
+        <w:jc w:val="both"/>
+        <w:rPr>
+          <w:rFonts w:ascii="Arial" w:hAnsi="Arial" w:cs="Arial"/>
+          <w:sz w:val="28"/>
+          <w:szCs w:val="28"/>
+          <w:lang w:val="fr-FR"/>
+        </w:rPr>
+      </w:pPr>
+      <w:r>
+        <w:rPr>
+          <w:rFonts w:ascii="Arial" w:hAnsi="Arial" w:cs="Arial"/>
+          <w:sz w:val="28"/>
+          <w:szCs w:val="28"/>
+          <w:lang w:val="fr-FR"/>
+        </w:rPr>
+        <w:t xml:space="preserve">Et donc s’il existe un circuit entre une station arbitraire A et une autre station arbitraire B alors on pourra router un paquet de A vers B ; Sinon </w:t>
+      </w:r>
+      <w:r>
+        <w:rPr>
+          <w:rFonts w:ascii="Arial" w:hAnsi="Arial" w:cs="Arial"/>
+          <w:sz w:val="28"/>
+          <w:szCs w:val="28"/>
+          <w:lang w:val="fr-FR"/>
+        </w:rPr>
+        <w:t>on ne pourra pas</w:t>
+      </w:r>
+      <w:r>
+        <w:rPr>
+          <w:rFonts w:ascii="Arial" w:hAnsi="Arial" w:cs="Arial"/>
+          <w:sz w:val="28"/>
+          <w:szCs w:val="28"/>
+          <w:lang w:val="fr-FR"/>
+        </w:rPr>
+        <w:t xml:space="preserve"> router un paquet isolé de A vers B</w:t>
+      </w:r>
+      <w:r>
+        <w:rPr>
+          <w:rFonts w:ascii="Arial" w:hAnsi="Arial" w:cs="Arial"/>
+          <w:sz w:val="28"/>
+          <w:szCs w:val="28"/>
+          <w:lang w:val="fr-FR"/>
+        </w:rPr>
+        <w:t>.</w:t>
+      </w:r>
+    </w:p>
+    <w:p>
+      <w:pPr>
+        <w:tabs>
+          <w:tab w:val="left" w:pos="814"/>
+        </w:tabs>
+        <w:spacing w:before="200" w:line="278" w:lineRule="auto"/>
+        <w:ind w:right="218"/>
+        <w:jc w:val="both"/>
+        <w:rPr>
+          <w:rFonts w:ascii="Arial" w:hAnsi="Arial" w:cs="Arial"/>
+          <w:sz w:val="28"/>
+          <w:szCs w:val="28"/>
           <w:lang w:val="fr-FR"/>
         </w:rPr>
       </w:pPr>
     </w:p>
     <w:p>
       <w:pPr>
-        <w:rPr>
-          <w:rFonts w:ascii="Arial" w:hAnsi="Arial" w:cs="Arial"/>
-          <w:b/>
-          <w:bCs/>
-          <w:sz w:val="28"/>
-          <w:szCs w:val="28"/>
+        <w:pStyle w:val="BodyText"/>
+        <w:spacing w:before="234" w:line="276" w:lineRule="auto"/>
+        <w:ind w:left="100" w:right="218"/>
+        <w:jc w:val="both"/>
+        <w:rPr>
           <w:lang w:val="fr-FR"/>
         </w:rPr>
       </w:pPr>
-      <w:r>
-        <w:rPr>
-          <w:rFonts w:ascii="Arial" w:hAnsi="Arial" w:cs="Arial"/>
-          <w:b/>
-          <w:bCs/>
-          <w:sz w:val="28"/>
-          <w:szCs w:val="28"/>
-          <w:lang w:val="fr-FR"/>
-        </w:rPr>
-        <w:lastRenderedPageBreak/>
-        <w:t xml:space="preserve">Exercice 8 </w:t>
-      </w:r>
-      <w:r>
-        <w:rPr>
-          <w:rFonts w:ascii="Arial" w:hAnsi="Arial" w:cs="Arial"/>
-          <w:sz w:val="28"/>
-          <w:szCs w:val="28"/>
-          <w:lang w:val="fr-FR"/>
-        </w:rPr>
-        <w:t>(10 points)</w:t>
-      </w:r>
     </w:p>
     <w:p>
       <w:pPr>
-        <w:pStyle w:val="Corpsdetexte"/>
+        <w:rPr>
+          <w:rFonts w:ascii="Arial" w:hAnsi="Arial" w:cs="Arial"/>
+          <w:b/>
+          <w:bCs/>
+          <w:sz w:val="28"/>
+          <w:szCs w:val="28"/>
+          <w:lang w:val="fr-FR"/>
+        </w:rPr>
+      </w:pPr>
+      <w:r>
+        <w:rPr>
+          <w:rFonts w:ascii="Arial" w:hAnsi="Arial" w:cs="Arial"/>
+          <w:b/>
+          <w:bCs/>
+          <w:sz w:val="28"/>
+          <w:szCs w:val="28"/>
+          <w:highlight w:val="yellow"/>
+          <w:lang w:val="fr-FR"/>
+        </w:rPr>
+        <w:t>Exercice 8</w:t>
+      </w:r>
+      <w:r>
+        <w:rPr>
+          <w:rFonts w:ascii="Arial" w:hAnsi="Arial" w:cs="Arial"/>
+          <w:b/>
+          <w:bCs/>
+          <w:sz w:val="28"/>
+          <w:szCs w:val="28"/>
+          <w:lang w:val="fr-FR"/>
+        </w:rPr>
+        <w:t xml:space="preserve"> </w:t>
+      </w:r>
+      <w:r>
+        <w:rPr>
+          <w:rFonts w:ascii="Arial" w:hAnsi="Arial" w:cs="Arial"/>
+          <w:sz w:val="28"/>
+          <w:szCs w:val="28"/>
+          <w:lang w:val="fr-FR"/>
+        </w:rPr>
+        <w:t>(10 points)</w:t>
+      </w:r>
+    </w:p>
+    <w:p>
+      <w:pPr>
+        <w:pStyle w:val="BodyText"/>
         <w:spacing w:before="156" w:line="276" w:lineRule="auto"/>
         <w:ind w:left="100"/>
         <w:jc w:val="both"/>
@@ -18490,7 +22208,19 @@
           <w:szCs w:val="28"/>
           <w:lang w:val="fr-FR"/>
         </w:rPr>
-        <w:t xml:space="preserve">Deux entités de transports communiquent à travers un réseau fiable. Si on considère que le temps pour transmettre un segment est de 1 unité, que le temps de propagation de bout en bout est de 3 unités et qu’il faut 2 unités pour transmettre les données d’un segment reçu à l’utilisateur de la couche transport. L’émetteur obtient initialement un crédit de 7 segments. Le récepteur lui alloue des crédits à chaque fois qu’il le peut. Quel est le débit maximum qu’on peut </w:t>
+        <w:t xml:space="preserve">Deux entités de transports communiquent à travers un réseau fiable. Si on considère que le temps pour transmettre un segment est de 1 unité, que le temps de propagation de bout en bout est de 3 unités et qu’il faut 2 unités pour transmettre les données d’un </w:t>
+      </w:r>
+      <w:r>
+        <w:rPr>
+          <w:rFonts w:ascii="Arial" w:hAnsi="Arial" w:cs="Arial"/>
+          <w:b/>
+          <w:bCs/>
+          <w:sz w:val="28"/>
+          <w:szCs w:val="28"/>
+          <w:lang w:val="fr-FR"/>
+        </w:rPr>
+        <w:lastRenderedPageBreak/>
+        <w:t xml:space="preserve">segment reçu à l’utilisateur de la couche transport. L’émetteur obtient initialement un crédit de 7 segments. Le récepteur lui alloue des crédits à chaque fois qu’il le peut. Quel est le débit maximum qu’on peut </w:t>
       </w:r>
       <w:r>
         <w:rPr>
@@ -18506,12 +22236,11 @@
     </w:p>
     <w:p>
       <w:pPr>
-        <w:pStyle w:val="Paragraphedeliste"/>
         <w:tabs>
           <w:tab w:val="left" w:pos="814"/>
         </w:tabs>
         <w:spacing w:before="200" w:line="278" w:lineRule="auto"/>
-        <w:ind w:left="450" w:right="218" w:firstLine="0"/>
+        <w:ind w:right="218"/>
         <w:jc w:val="both"/>
         <w:rPr>
           <w:rFonts w:ascii="Arial" w:hAnsi="Arial" w:cs="Arial"/>
@@ -18527,12 +22256,281 @@
           <w:szCs w:val="28"/>
           <w:lang w:val="fr-FR"/>
         </w:rPr>
-        <w:t>Dans</w:t>
+        <w:t>Le temps pour transmettre un segment : 1 unité</w:t>
       </w:r>
     </w:p>
     <w:p>
       <w:pPr>
-        <w:pStyle w:val="Corpsdetexte"/>
+        <w:tabs>
+          <w:tab w:val="left" w:pos="814"/>
+        </w:tabs>
+        <w:spacing w:before="200" w:line="278" w:lineRule="auto"/>
+        <w:ind w:right="218"/>
+        <w:jc w:val="both"/>
+        <w:rPr>
+          <w:rFonts w:ascii="Arial" w:hAnsi="Arial" w:cs="Arial"/>
+          <w:sz w:val="28"/>
+          <w:szCs w:val="28"/>
+          <w:lang w:val="fr-FR"/>
+        </w:rPr>
+      </w:pPr>
+      <w:r>
+        <w:rPr>
+          <w:rFonts w:ascii="Arial" w:hAnsi="Arial" w:cs="Arial"/>
+          <w:sz w:val="28"/>
+          <w:szCs w:val="28"/>
+          <w:lang w:val="fr-FR"/>
+        </w:rPr>
+        <w:t>Lorsqu'arrive : 2 unités pour transmettre les segments à l'utilisateur de la couche transport Temps de propagation bout en bout ??</w:t>
+      </w:r>
+    </w:p>
+    <w:p>
+      <w:pPr>
+        <w:tabs>
+          <w:tab w:val="left" w:pos="814"/>
+        </w:tabs>
+        <w:spacing w:before="200" w:line="278" w:lineRule="auto"/>
+        <w:ind w:right="218"/>
+        <w:jc w:val="both"/>
+        <w:rPr>
+          <w:rFonts w:ascii="Arial" w:hAnsi="Arial" w:cs="Arial"/>
+          <w:sz w:val="28"/>
+          <w:szCs w:val="28"/>
+          <w:lang w:val="fr-FR"/>
+        </w:rPr>
+      </w:pPr>
+      <w:r>
+        <w:rPr>
+          <w:rFonts w:ascii="Arial" w:hAnsi="Arial" w:cs="Arial"/>
+          <w:sz w:val="28"/>
+          <w:szCs w:val="28"/>
+          <w:lang w:val="fr-FR"/>
+        </w:rPr>
+        <w:t>Temps de transmission : temps pour que le routeur envoie le paquet Temps de propagation : temps pour envoyer un bit</w:t>
+      </w:r>
+    </w:p>
+    <w:p>
+      <w:pPr>
+        <w:tabs>
+          <w:tab w:val="left" w:pos="814"/>
+        </w:tabs>
+        <w:spacing w:before="200" w:line="278" w:lineRule="auto"/>
+        <w:ind w:right="218"/>
+        <w:jc w:val="both"/>
+        <w:rPr>
+          <w:rFonts w:ascii="Arial" w:hAnsi="Arial" w:cs="Arial"/>
+          <w:sz w:val="28"/>
+          <w:szCs w:val="28"/>
+          <w:lang w:val="fr-FR"/>
+        </w:rPr>
+      </w:pPr>
+      <w:r>
+        <w:rPr>
+          <w:rFonts w:ascii="Arial" w:hAnsi="Arial" w:cs="Arial"/>
+          <w:sz w:val="28"/>
+          <w:szCs w:val="28"/>
+          <w:lang w:val="fr-FR"/>
+        </w:rPr>
+        <w:t xml:space="preserve">D'après l'énoncé : temps pour envoyer le segment = 1 unité </w:t>
+      </w:r>
+      <w:r>
+        <w:rPr>
+          <w:rFonts w:ascii="Arial" w:hAnsi="Arial" w:cs="Arial"/>
+          <w:sz w:val="28"/>
+          <w:szCs w:val="28"/>
+          <w:lang w:val="fr-FR"/>
+        </w:rPr>
+        <w:t>Début</w:t>
+      </w:r>
+      <w:r>
+        <w:rPr>
+          <w:rFonts w:ascii="Arial" w:hAnsi="Arial" w:cs="Arial"/>
+          <w:sz w:val="28"/>
+          <w:szCs w:val="28"/>
+          <w:lang w:val="fr-FR"/>
+        </w:rPr>
+        <w:t xml:space="preserve"> = taille </w:t>
+      </w:r>
+      <w:r>
+        <w:rPr>
+          <w:rFonts w:ascii="Arial" w:hAnsi="Arial" w:cs="Arial"/>
+          <w:sz w:val="28"/>
+          <w:szCs w:val="28"/>
+          <w:lang w:val="fr-FR"/>
+        </w:rPr>
+        <w:t>fenêtre</w:t>
+      </w:r>
+      <w:r>
+        <w:rPr>
+          <w:rFonts w:ascii="Arial" w:hAnsi="Arial" w:cs="Arial"/>
+          <w:sz w:val="28"/>
+          <w:szCs w:val="28"/>
+          <w:lang w:val="fr-FR"/>
+        </w:rPr>
+        <w:t>/ latence d'un paquet</w:t>
+      </w:r>
+    </w:p>
+    <w:p>
+      <w:pPr>
+        <w:tabs>
+          <w:tab w:val="left" w:pos="814"/>
+        </w:tabs>
+        <w:spacing w:before="200" w:line="278" w:lineRule="auto"/>
+        <w:ind w:right="218"/>
+        <w:jc w:val="both"/>
+        <w:rPr>
+          <w:rFonts w:ascii="Arial" w:hAnsi="Arial" w:cs="Arial"/>
+          <w:sz w:val="28"/>
+          <w:szCs w:val="28"/>
+          <w:lang w:val="fr-FR"/>
+        </w:rPr>
+      </w:pPr>
+      <w:r>
+        <w:rPr>
+          <w:rFonts w:ascii="Arial" w:hAnsi="Arial" w:cs="Arial"/>
+          <w:sz w:val="28"/>
+          <w:szCs w:val="28"/>
+          <w:lang w:val="fr-FR"/>
+        </w:rPr>
+        <w:t>Temps pour envoyer un bit du segment = 3 unités (Sans sens temps pour</w:t>
+      </w:r>
+    </w:p>
+    <w:p>
+      <w:pPr>
+        <w:tabs>
+          <w:tab w:val="left" w:pos="814"/>
+        </w:tabs>
+        <w:spacing w:before="200" w:line="278" w:lineRule="auto"/>
+        <w:ind w:right="218"/>
+        <w:jc w:val="both"/>
+        <w:rPr>
+          <w:rFonts w:ascii="Arial" w:hAnsi="Arial" w:cs="Arial"/>
+          <w:sz w:val="28"/>
+          <w:szCs w:val="28"/>
+          <w:lang w:val="fr-FR"/>
+        </w:rPr>
+      </w:pPr>
+      <w:r>
+        <w:rPr>
+          <w:rFonts w:ascii="Arial" w:hAnsi="Arial" w:cs="Arial"/>
+          <w:sz w:val="28"/>
+          <w:szCs w:val="28"/>
+          <w:lang w:val="fr-FR"/>
+        </w:rPr>
+        <w:t>Envoyer</w:t>
+      </w:r>
+      <w:r>
+        <w:rPr>
+          <w:rFonts w:ascii="Arial" w:hAnsi="Arial" w:cs="Arial"/>
+          <w:sz w:val="28"/>
+          <w:szCs w:val="28"/>
+          <w:lang w:val="fr-FR"/>
+        </w:rPr>
+        <w:t xml:space="preserve"> un bit &gt; temps pour envoyer le paquet)</w:t>
+      </w:r>
+    </w:p>
+    <w:p>
+      <w:pPr>
+        <w:tabs>
+          <w:tab w:val="left" w:pos="814"/>
+        </w:tabs>
+        <w:spacing w:before="200" w:line="278" w:lineRule="auto"/>
+        <w:ind w:right="218"/>
+        <w:jc w:val="both"/>
+        <w:rPr>
+          <w:rFonts w:ascii="Arial" w:hAnsi="Arial" w:cs="Arial"/>
+          <w:sz w:val="28"/>
+          <w:szCs w:val="28"/>
+          <w:lang w:val="fr-FR"/>
+        </w:rPr>
+      </w:pPr>
+      <w:r>
+        <w:rPr>
+          <w:rFonts w:ascii="Arial" w:hAnsi="Arial" w:cs="Arial"/>
+          <w:sz w:val="28"/>
+          <w:szCs w:val="28"/>
+          <w:lang w:val="fr-FR"/>
+        </w:rPr>
+        <w:t xml:space="preserve">Lors de la réception du </w:t>
+      </w:r>
+      <w:r>
+        <w:rPr>
+          <w:rFonts w:ascii="Arial" w:hAnsi="Arial" w:cs="Arial"/>
+          <w:sz w:val="28"/>
+          <w:szCs w:val="28"/>
+          <w:lang w:val="fr-FR"/>
+        </w:rPr>
+        <w:t>paquet,</w:t>
+      </w:r>
+      <w:r>
+        <w:rPr>
+          <w:rFonts w:ascii="Arial" w:hAnsi="Arial" w:cs="Arial"/>
+          <w:sz w:val="28"/>
+          <w:szCs w:val="28"/>
+          <w:lang w:val="fr-FR"/>
+        </w:rPr>
+        <w:t xml:space="preserve"> il faut 2 unités pour transmettre ça à celui qui a demandé ça !! (</w:t>
+      </w:r>
+      <w:proofErr w:type="gramStart"/>
+      <w:r>
+        <w:rPr>
+          <w:rFonts w:ascii="Arial" w:hAnsi="Arial" w:cs="Arial"/>
+          <w:sz w:val="28"/>
+          <w:szCs w:val="28"/>
+          <w:lang w:val="fr-FR"/>
+        </w:rPr>
+        <w:t>demander</w:t>
+      </w:r>
+      <w:proofErr w:type="gramEnd"/>
+      <w:r>
+        <w:rPr>
+          <w:rFonts w:ascii="Arial" w:hAnsi="Arial" w:cs="Arial"/>
+          <w:sz w:val="28"/>
+          <w:szCs w:val="28"/>
+          <w:lang w:val="fr-FR"/>
+        </w:rPr>
+        <w:t xml:space="preserve"> aide !!!)</w:t>
+      </w:r>
+    </w:p>
+    <w:p>
+      <w:pPr>
+        <w:tabs>
+          <w:tab w:val="left" w:pos="814"/>
+        </w:tabs>
+        <w:spacing w:before="200" w:line="278" w:lineRule="auto"/>
+        <w:ind w:right="218"/>
+        <w:jc w:val="both"/>
+        <w:rPr>
+          <w:rFonts w:ascii="Arial" w:hAnsi="Arial" w:cs="Arial"/>
+          <w:sz w:val="28"/>
+          <w:szCs w:val="28"/>
+          <w:lang w:val="fr-FR"/>
+        </w:rPr>
+      </w:pPr>
+      <w:proofErr w:type="gramStart"/>
+      <w:r>
+        <w:rPr>
+          <w:rFonts w:ascii="Arial" w:hAnsi="Arial" w:cs="Arial"/>
+          <w:sz w:val="28"/>
+          <w:szCs w:val="28"/>
+          <w:lang w:val="fr-FR"/>
+        </w:rPr>
+        <w:t>J’ai pas</w:t>
+      </w:r>
+      <w:proofErr w:type="gramEnd"/>
+      <w:r>
+        <w:rPr>
+          <w:rFonts w:ascii="Arial" w:hAnsi="Arial" w:cs="Arial"/>
+          <w:sz w:val="28"/>
+          <w:szCs w:val="28"/>
+          <w:lang w:val="fr-FR"/>
+        </w:rPr>
+        <w:t xml:space="preserve"> bien compris l'énoncé !!!</w:t>
+      </w:r>
+    </w:p>
+    <w:p>
+      <w:pPr>
+        <w:pStyle w:val="BodyText"/>
         <w:spacing w:before="156" w:line="276" w:lineRule="auto"/>
         <w:ind w:left="100"/>
         <w:jc w:val="both"/>
@@ -18548,7 +22546,7 @@
     </w:p>
     <w:p>
       <w:pPr>
-        <w:pStyle w:val="Corpsdetexte"/>
+        <w:pStyle w:val="BodyText"/>
         <w:spacing w:before="237" w:line="276" w:lineRule="auto"/>
         <w:ind w:left="100" w:right="219"/>
         <w:jc w:val="both"/>
@@ -18575,9 +22573,21 @@
           <w:bCs/>
           <w:sz w:val="28"/>
           <w:szCs w:val="28"/>
-          <w:lang w:val="fr-FR"/>
-        </w:rPr>
-        <w:t xml:space="preserve">Exercice 9 </w:t>
+          <w:highlight w:val="yellow"/>
+          <w:lang w:val="fr-FR"/>
+        </w:rPr>
+        <w:t>Exercice 9</w:t>
+      </w:r>
+      <w:r>
+        <w:rPr>
+          <w:rFonts w:ascii="Arial" w:hAnsi="Arial" w:cs="Arial"/>
+          <w:b/>
+          <w:bCs/>
+          <w:sz w:val="28"/>
+          <w:szCs w:val="28"/>
+          <w:lang w:val="fr-FR"/>
+        </w:rPr>
+        <w:t xml:space="preserve"> </w:t>
       </w:r>
       <w:r>
         <w:rPr>
@@ -18591,7 +22601,7 @@
     </w:p>
     <w:p>
       <w:pPr>
-        <w:pStyle w:val="Corpsdetexte"/>
+        <w:pStyle w:val="BodyText"/>
         <w:spacing w:before="156" w:line="276" w:lineRule="auto"/>
         <w:ind w:left="100"/>
         <w:jc w:val="both"/>
@@ -18618,12 +22628,11 @@
     </w:p>
     <w:p>
       <w:pPr>
-        <w:pStyle w:val="Paragraphedeliste"/>
         <w:tabs>
           <w:tab w:val="left" w:pos="814"/>
         </w:tabs>
         <w:spacing w:before="200" w:line="278" w:lineRule="auto"/>
-        <w:ind w:left="450" w:right="218" w:firstLine="0"/>
+        <w:ind w:right="218"/>
         <w:jc w:val="both"/>
         <w:rPr>
           <w:rFonts w:ascii="Arial" w:hAnsi="Arial" w:cs="Arial"/>
@@ -18639,38 +22648,394 @@
           <w:szCs w:val="28"/>
           <w:lang w:val="fr-FR"/>
         </w:rPr>
-        <w:t>Dans</w:t>
+        <w:t xml:space="preserve">Lien de 100 Mb/s entre 2 entités (A et </w:t>
+      </w:r>
+      <w:r>
+        <w:rPr>
+          <w:rFonts w:ascii="Arial" w:hAnsi="Arial" w:cs="Arial"/>
+          <w:sz w:val="28"/>
+          <w:szCs w:val="28"/>
+          <w:lang w:val="fr-FR"/>
+        </w:rPr>
+        <w:t>B)</w:t>
+      </w:r>
+      <w:r>
+        <w:rPr>
+          <w:rFonts w:ascii="Arial" w:hAnsi="Arial" w:cs="Arial"/>
+          <w:sz w:val="28"/>
+          <w:szCs w:val="28"/>
+          <w:lang w:val="fr-FR"/>
+        </w:rPr>
+        <w:t>. Temps aller-retour = 1ms.</w:t>
       </w:r>
     </w:p>
     <w:p>
       <w:pPr>
-        <w:pStyle w:val="Corpsdetexte"/>
-        <w:spacing w:before="156" w:line="276" w:lineRule="auto"/>
-        <w:ind w:left="100"/>
+        <w:tabs>
+          <w:tab w:val="left" w:pos="814"/>
+        </w:tabs>
+        <w:spacing w:before="200" w:line="278" w:lineRule="auto"/>
+        <w:ind w:right="218"/>
         <w:jc w:val="both"/>
         <w:rPr>
           <w:rFonts w:ascii="Arial" w:hAnsi="Arial" w:cs="Arial"/>
-          <w:b/>
-          <w:bCs/>
-          <w:sz w:val="28"/>
-          <w:szCs w:val="28"/>
+          <w:sz w:val="28"/>
+          <w:szCs w:val="28"/>
+          <w:lang w:val="fr-FR"/>
+        </w:rPr>
+      </w:pPr>
+      <w:r>
+        <w:rPr>
+          <w:rFonts w:ascii="Arial" w:hAnsi="Arial" w:cs="Arial"/>
+          <w:sz w:val="28"/>
+          <w:szCs w:val="28"/>
+          <w:lang w:val="fr-FR"/>
+        </w:rPr>
+        <w:t>Taille fenêtre pour effectuer le plus grand débit ??</w:t>
+      </w:r>
+    </w:p>
+    <w:p>
+      <w:pPr>
+        <w:tabs>
+          <w:tab w:val="left" w:pos="814"/>
+        </w:tabs>
+        <w:spacing w:before="200" w:line="278" w:lineRule="auto"/>
+        <w:ind w:right="218"/>
+        <w:jc w:val="both"/>
+        <w:rPr>
+          <w:rFonts w:ascii="Arial" w:hAnsi="Arial" w:cs="Arial"/>
+          <w:sz w:val="28"/>
+          <w:szCs w:val="28"/>
+          <w:lang w:val="fr-FR"/>
+        </w:rPr>
+      </w:pPr>
+      <w:r>
+        <w:rPr>
+          <w:rFonts w:ascii="Arial" w:hAnsi="Arial" w:cs="Arial"/>
+          <w:sz w:val="28"/>
+          <w:szCs w:val="28"/>
+          <w:lang w:val="fr-FR"/>
+        </w:rPr>
+        <w:t>Dans T</w:t>
+      </w:r>
+      <w:r>
+        <w:rPr>
+          <w:rFonts w:ascii="Arial" w:hAnsi="Arial" w:cs="Arial"/>
+          <w:sz w:val="28"/>
+          <w:szCs w:val="28"/>
+          <w:lang w:val="fr-FR"/>
+        </w:rPr>
+        <w:t>CP</w:t>
+      </w:r>
+      <w:r>
+        <w:rPr>
+          <w:rFonts w:ascii="Arial" w:hAnsi="Arial" w:cs="Arial"/>
+          <w:sz w:val="28"/>
+          <w:szCs w:val="28"/>
+          <w:lang w:val="fr-FR"/>
+        </w:rPr>
+        <w:t xml:space="preserve"> on envoie des segments et chaque segment contient des octets ; Avec un lien de 100 Mb/s on peut envoyer 12 500 000 octets/s.</w:t>
+      </w:r>
+    </w:p>
+    <w:p>
+      <w:pPr>
+        <w:tabs>
+          <w:tab w:val="left" w:pos="814"/>
+        </w:tabs>
+        <w:spacing w:before="200" w:line="278" w:lineRule="auto"/>
+        <w:ind w:right="218"/>
+        <w:jc w:val="both"/>
+        <w:rPr>
+          <w:rFonts w:ascii="Arial" w:hAnsi="Arial" w:cs="Arial"/>
+          <w:sz w:val="28"/>
+          <w:szCs w:val="28"/>
+          <w:lang w:val="fr-FR"/>
+        </w:rPr>
+      </w:pPr>
+      <w:r>
+        <w:rPr>
+          <w:rFonts w:ascii="Arial" w:hAnsi="Arial" w:cs="Arial"/>
+          <w:sz w:val="28"/>
+          <w:szCs w:val="28"/>
+          <w:lang w:val="fr-FR"/>
+        </w:rPr>
+        <w:t>1octets</w:t>
+      </w:r>
+      <w:r>
+        <w:rPr>
+          <w:rFonts w:ascii="Arial" w:hAnsi="Arial" w:cs="Arial"/>
+          <w:sz w:val="28"/>
+          <w:szCs w:val="28"/>
+          <w:lang w:val="fr-FR"/>
+        </w:rPr>
+        <w:tab/>
+        <w:t>&gt; 8bits</w:t>
+      </w:r>
+    </w:p>
+    <w:p>
+      <w:pPr>
+        <w:tabs>
+          <w:tab w:val="left" w:pos="814"/>
+        </w:tabs>
+        <w:spacing w:before="200" w:line="278" w:lineRule="auto"/>
+        <w:ind w:right="218"/>
+        <w:jc w:val="both"/>
+        <w:rPr>
+          <w:rFonts w:ascii="Arial" w:hAnsi="Arial" w:cs="Arial"/>
+          <w:sz w:val="28"/>
+          <w:szCs w:val="28"/>
+          <w:lang w:val="fr-FR"/>
+        </w:rPr>
+      </w:pPr>
+      <w:r>
+        <w:rPr>
+          <w:rFonts w:ascii="Arial" w:hAnsi="Arial" w:cs="Arial"/>
+          <w:sz w:val="28"/>
+          <w:szCs w:val="28"/>
+          <w:lang w:val="fr-FR"/>
+        </w:rPr>
+        <w:lastRenderedPageBreak/>
+        <w:t>X octets</w:t>
+      </w:r>
+      <w:r>
+        <w:rPr>
+          <w:rFonts w:ascii="Arial" w:hAnsi="Arial" w:cs="Arial"/>
+          <w:sz w:val="28"/>
+          <w:szCs w:val="28"/>
+          <w:lang w:val="fr-FR"/>
+        </w:rPr>
+        <w:tab/>
+        <w:t>&gt; 100 000 000 bits et donc : 12 500 000 octets</w:t>
+      </w:r>
+    </w:p>
+    <w:p>
+      <w:pPr>
+        <w:tabs>
+          <w:tab w:val="left" w:pos="814"/>
+        </w:tabs>
+        <w:spacing w:before="200" w:line="278" w:lineRule="auto"/>
+        <w:ind w:right="218"/>
+        <w:jc w:val="both"/>
+        <w:rPr>
+          <w:rFonts w:ascii="Arial" w:hAnsi="Arial" w:cs="Arial"/>
+          <w:sz w:val="28"/>
+          <w:szCs w:val="28"/>
+          <w:lang w:val="fr-FR"/>
+        </w:rPr>
+      </w:pPr>
+      <w:r>
+        <w:rPr>
+          <w:rFonts w:ascii="Arial" w:hAnsi="Arial" w:cs="Arial"/>
+          <w:sz w:val="28"/>
+          <w:szCs w:val="28"/>
+          <w:lang w:val="fr-FR"/>
+        </w:rPr>
+        <w:t>Le lien nous permet d’envoyer 12 500 000 octets /s On a un temps aller-retour : 1ms ;</w:t>
+      </w:r>
+    </w:p>
+    <w:p>
+      <w:pPr>
+        <w:tabs>
+          <w:tab w:val="left" w:pos="814"/>
+        </w:tabs>
+        <w:spacing w:before="200" w:line="278" w:lineRule="auto"/>
+        <w:ind w:right="218"/>
+        <w:jc w:val="both"/>
+        <w:rPr>
+          <w:rFonts w:ascii="Arial" w:hAnsi="Arial" w:cs="Arial"/>
+          <w:sz w:val="28"/>
+          <w:szCs w:val="28"/>
+          <w:lang w:val="fr-FR"/>
+        </w:rPr>
+      </w:pPr>
+      <w:r>
+        <w:rPr>
+          <w:rFonts w:ascii="Arial" w:hAnsi="Arial" w:cs="Arial"/>
+          <w:sz w:val="28"/>
+          <w:szCs w:val="28"/>
+          <w:lang w:val="fr-FR"/>
+        </w:rPr>
+        <w:t>Même si le lien nous permet d’envoyer 12 500 000 octets en une seconde nous on veut savoir combien d'octets on peut envoyer en 1</w:t>
+      </w:r>
+      <w:r>
+        <w:rPr>
+          <w:rFonts w:ascii="Arial" w:hAnsi="Arial" w:cs="Arial"/>
+          <w:sz w:val="28"/>
+          <w:szCs w:val="28"/>
+          <w:lang w:val="fr-FR"/>
+        </w:rPr>
+        <w:t>ms ??</w:t>
+      </w:r>
+    </w:p>
+    <w:p>
+      <w:pPr>
+        <w:tabs>
+          <w:tab w:val="left" w:pos="814"/>
+        </w:tabs>
+        <w:spacing w:before="200" w:line="278" w:lineRule="auto"/>
+        <w:ind w:right="218"/>
+        <w:jc w:val="both"/>
+        <w:rPr>
+          <w:rFonts w:ascii="Arial" w:hAnsi="Arial" w:cs="Arial"/>
+          <w:sz w:val="28"/>
+          <w:szCs w:val="28"/>
+          <w:lang w:val="fr-FR"/>
+        </w:rPr>
+      </w:pPr>
+      <w:r>
+        <w:rPr>
+          <w:rFonts w:ascii="Arial" w:hAnsi="Arial" w:cs="Arial"/>
+          <w:sz w:val="28"/>
+          <w:szCs w:val="28"/>
+          <w:lang w:val="fr-FR"/>
+        </w:rPr>
+        <w:t>12 500 000 octets</w:t>
+      </w:r>
+      <w:r>
+        <w:rPr>
+          <w:rFonts w:ascii="Arial" w:hAnsi="Arial" w:cs="Arial"/>
+          <w:sz w:val="28"/>
+          <w:szCs w:val="28"/>
+          <w:lang w:val="fr-FR"/>
+        </w:rPr>
+        <w:tab/>
+        <w:t>&gt; 1s</w:t>
+      </w:r>
+    </w:p>
+    <w:p>
+      <w:pPr>
+        <w:tabs>
+          <w:tab w:val="left" w:pos="814"/>
+        </w:tabs>
+        <w:spacing w:before="200" w:line="278" w:lineRule="auto"/>
+        <w:ind w:right="218"/>
+        <w:jc w:val="both"/>
+        <w:rPr>
+          <w:rFonts w:ascii="Arial" w:hAnsi="Arial" w:cs="Arial"/>
+          <w:sz w:val="28"/>
+          <w:szCs w:val="28"/>
+          <w:lang w:val="fr-FR"/>
+        </w:rPr>
+      </w:pPr>
+      <w:r>
+        <w:rPr>
+          <w:rFonts w:ascii="Arial" w:hAnsi="Arial" w:cs="Arial"/>
+          <w:sz w:val="28"/>
+          <w:szCs w:val="28"/>
+          <w:lang w:val="fr-FR"/>
+        </w:rPr>
+        <w:t>X octets</w:t>
+      </w:r>
+      <w:r>
+        <w:rPr>
+          <w:rFonts w:ascii="Arial" w:hAnsi="Arial" w:cs="Arial"/>
+          <w:sz w:val="28"/>
+          <w:szCs w:val="28"/>
+          <w:lang w:val="fr-FR"/>
+        </w:rPr>
+        <w:tab/>
+        <w:t>&gt; 0.001s</w:t>
+      </w:r>
+    </w:p>
+    <w:p>
+      <w:pPr>
+        <w:tabs>
+          <w:tab w:val="left" w:pos="814"/>
+        </w:tabs>
+        <w:spacing w:before="200" w:line="278" w:lineRule="auto"/>
+        <w:ind w:right="218"/>
+        <w:jc w:val="both"/>
+        <w:rPr>
+          <w:rFonts w:ascii="Arial" w:hAnsi="Arial" w:cs="Arial"/>
+          <w:sz w:val="28"/>
+          <w:szCs w:val="28"/>
+          <w:lang w:val="fr-FR"/>
+        </w:rPr>
+      </w:pPr>
+      <w:r>
+        <w:rPr>
+          <w:rFonts w:ascii="Arial" w:hAnsi="Arial" w:cs="Arial"/>
+          <w:sz w:val="28"/>
+          <w:szCs w:val="28"/>
+          <w:lang w:val="fr-FR"/>
+        </w:rPr>
+        <w:t>X = 0.001 * 12500000 = 12 500 octets</w:t>
+      </w:r>
+    </w:p>
+    <w:p>
+      <w:pPr>
+        <w:tabs>
+          <w:tab w:val="left" w:pos="814"/>
+        </w:tabs>
+        <w:spacing w:before="200" w:line="278" w:lineRule="auto"/>
+        <w:ind w:right="218"/>
+        <w:jc w:val="both"/>
+        <w:rPr>
+          <w:rFonts w:ascii="Arial" w:hAnsi="Arial" w:cs="Arial"/>
+          <w:sz w:val="28"/>
+          <w:szCs w:val="28"/>
+          <w:lang w:val="fr-FR"/>
+        </w:rPr>
+      </w:pPr>
+      <w:r>
+        <w:rPr>
+          <w:rFonts w:ascii="Arial" w:hAnsi="Arial" w:cs="Arial"/>
+          <w:sz w:val="28"/>
+          <w:szCs w:val="28"/>
+          <w:lang w:val="fr-FR"/>
+        </w:rPr>
+        <w:t>La taille des fenêtres doit donc être de 12 500 octets si on veut réaliser le plus grand débit entre les entités.</w:t>
+      </w:r>
+    </w:p>
+    <w:p>
+      <w:pPr>
+        <w:pStyle w:val="BodyText"/>
+        <w:spacing w:before="234" w:line="278" w:lineRule="auto"/>
+        <w:ind w:right="218"/>
+        <w:jc w:val="both"/>
+        <w:rPr>
           <w:lang w:val="fr-FR"/>
         </w:rPr>
       </w:pPr>
     </w:p>
     <w:p>
       <w:pPr>
-        <w:pStyle w:val="Corpsdetexte"/>
-        <w:spacing w:before="234" w:line="278" w:lineRule="auto"/>
-        <w:ind w:left="100" w:right="218"/>
-        <w:jc w:val="both"/>
-        <w:rPr>
+        <w:rPr>
+          <w:rFonts w:ascii="Arial" w:hAnsi="Arial" w:cs="Arial"/>
+          <w:b/>
+          <w:bCs/>
+          <w:sz w:val="28"/>
+          <w:szCs w:val="28"/>
           <w:lang w:val="fr-FR"/>
         </w:rPr>
       </w:pPr>
+      <w:r>
+        <w:rPr>
+          <w:rFonts w:ascii="Arial" w:hAnsi="Arial" w:cs="Arial"/>
+          <w:b/>
+          <w:bCs/>
+          <w:sz w:val="28"/>
+          <w:szCs w:val="28"/>
+          <w:lang w:val="fr-FR"/>
+        </w:rPr>
+        <w:t xml:space="preserve">Exercice 10 </w:t>
+      </w:r>
+      <w:r>
+        <w:rPr>
+          <w:rFonts w:ascii="Arial" w:hAnsi="Arial" w:cs="Arial"/>
+          <w:sz w:val="28"/>
+          <w:szCs w:val="28"/>
+          <w:lang w:val="fr-FR"/>
+        </w:rPr>
+        <w:t>(5 points)</w:t>
+      </w:r>
     </w:p>
     <w:p>
       <w:pPr>
+        <w:pStyle w:val="BodyText"/>
+        <w:spacing w:before="156" w:line="276" w:lineRule="auto"/>
+        <w:ind w:left="100"/>
+        <w:jc w:val="both"/>
         <w:rPr>
           <w:rFonts w:ascii="Arial" w:hAnsi="Arial" w:cs="Arial"/>
           <w:b/>
@@ -18689,86 +23054,49 @@
           <w:szCs w:val="28"/>
           <w:lang w:val="fr-FR"/>
         </w:rPr>
-        <w:t xml:space="preserve">Exercice 10 </w:t>
-      </w:r>
-      <w:r>
-        <w:rPr>
-          <w:rFonts w:ascii="Arial" w:hAnsi="Arial" w:cs="Arial"/>
-          <w:sz w:val="28"/>
-          <w:szCs w:val="28"/>
-          <w:lang w:val="fr-FR"/>
-        </w:rPr>
-        <w:t>(5 points)</w:t>
+        <w:t xml:space="preserve">Est-ce que les algorithmes de Dijkstra and Bellman-Ford produisent tout le temps les mêmes </w:t>
+      </w:r>
+      <w:r>
+        <w:rPr>
+          <w:rFonts w:ascii="Arial" w:hAnsi="Arial" w:cs="Arial"/>
+          <w:b/>
+          <w:bCs/>
+          <w:sz w:val="28"/>
+          <w:szCs w:val="28"/>
+          <w:lang w:val="fr-FR"/>
+        </w:rPr>
+        <w:t>solutions ?</w:t>
+      </w:r>
+      <w:r>
+        <w:rPr>
+          <w:rFonts w:ascii="Arial" w:hAnsi="Arial" w:cs="Arial"/>
+          <w:b/>
+          <w:bCs/>
+          <w:sz w:val="28"/>
+          <w:szCs w:val="28"/>
+          <w:lang w:val="fr-FR"/>
+        </w:rPr>
+        <w:t xml:space="preserve"> expliquer</w:t>
+      </w:r>
+      <w:r>
+        <w:rPr>
+          <w:rFonts w:ascii="Arial" w:hAnsi="Arial" w:cs="Arial"/>
+          <w:b/>
+          <w:bCs/>
+          <w:sz w:val="28"/>
+          <w:szCs w:val="28"/>
+          <w:lang w:val="fr-FR"/>
+        </w:rPr>
+        <w:t>.</w:t>
       </w:r>
     </w:p>
     <w:p>
       <w:pPr>
-        <w:pStyle w:val="Corpsdetexte"/>
-        <w:spacing w:before="156" w:line="276" w:lineRule="auto"/>
-        <w:ind w:left="100"/>
-        <w:jc w:val="both"/>
-        <w:rPr>
-          <w:rFonts w:ascii="Arial" w:hAnsi="Arial" w:cs="Arial"/>
-          <w:b/>
-          <w:bCs/>
-          <w:sz w:val="28"/>
-          <w:szCs w:val="28"/>
-          <w:lang w:val="fr-FR"/>
-        </w:rPr>
-      </w:pPr>
-      <w:r>
-        <w:rPr>
-          <w:rFonts w:ascii="Arial" w:hAnsi="Arial" w:cs="Arial"/>
-          <w:b/>
-          <w:bCs/>
-          <w:sz w:val="28"/>
-          <w:szCs w:val="28"/>
-          <w:lang w:val="fr-FR"/>
-        </w:rPr>
-        <w:t xml:space="preserve">Est-ce que les algorithmes de Dijkstra and Bellman-Ford produisent tout le temps les mêmes </w:t>
-      </w:r>
-      <w:r>
-        <w:rPr>
-          <w:rFonts w:ascii="Arial" w:hAnsi="Arial" w:cs="Arial"/>
-          <w:b/>
-          <w:bCs/>
-          <w:sz w:val="28"/>
-          <w:szCs w:val="28"/>
-          <w:lang w:val="fr-FR"/>
-        </w:rPr>
-        <w:t>solutions ?</w:t>
-      </w:r>
-      <w:r>
-        <w:rPr>
-          <w:rFonts w:ascii="Arial" w:hAnsi="Arial" w:cs="Arial"/>
-          <w:b/>
-          <w:bCs/>
-          <w:sz w:val="28"/>
-          <w:szCs w:val="28"/>
-          <w:lang w:val="fr-FR"/>
-        </w:rPr>
-        <w:t xml:space="preserve"> expliquer</w:t>
-      </w:r>
-      <w:r>
-        <w:rPr>
-          <w:rFonts w:ascii="Arial" w:hAnsi="Arial" w:cs="Arial"/>
-          <w:b/>
-          <w:bCs/>
-          <w:sz w:val="28"/>
-          <w:szCs w:val="28"/>
-          <w:lang w:val="fr-FR"/>
-        </w:rPr>
-        <w:t>.</w:t>
-      </w:r>
-    </w:p>
-    <w:p>
-      <w:pPr>
-        <w:pStyle w:val="Paragraphedeliste"/>
         <w:tabs>
           <w:tab w:val="left" w:pos="814"/>
         </w:tabs>
         <w:spacing w:before="200" w:line="278" w:lineRule="auto"/>
-        <w:ind w:left="450" w:right="218" w:firstLine="0"/>
+        <w:ind w:right="218"/>
         <w:jc w:val="both"/>
         <w:rPr>
           <w:rFonts w:ascii="Arial" w:hAnsi="Arial" w:cs="Arial"/>
@@ -18784,24 +23112,224 @@
           <w:szCs w:val="28"/>
           <w:lang w:val="fr-FR"/>
         </w:rPr>
-        <w:t>Dans</w:t>
-      </w:r>
-    </w:p>
-    <w:p>
-      <w:pPr>
-        <w:pStyle w:val="Corpsdetexte"/>
-        <w:spacing w:before="156" w:line="276" w:lineRule="auto"/>
-        <w:ind w:left="100"/>
-        <w:jc w:val="both"/>
-        <w:rPr>
-          <w:rFonts w:ascii="Arial" w:hAnsi="Arial" w:cs="Arial"/>
-          <w:b/>
-          <w:bCs/>
-          <w:sz w:val="28"/>
-          <w:szCs w:val="28"/>
-          <w:lang w:val="fr-FR"/>
-        </w:rPr>
-      </w:pPr>
+        <w:t>Non</w:t>
+      </w:r>
+      <w:r>
+        <w:rPr>
+          <w:rFonts w:ascii="Arial" w:hAnsi="Arial" w:cs="Arial"/>
+          <w:sz w:val="28"/>
+          <w:szCs w:val="28"/>
+          <w:lang w:val="fr-FR"/>
+        </w:rPr>
+        <w:t>, pas dans tous les cas de figure.</w:t>
+      </w:r>
+      <w:r>
+        <w:rPr>
+          <w:rFonts w:ascii="Arial" w:hAnsi="Arial" w:cs="Arial"/>
+          <w:sz w:val="28"/>
+          <w:szCs w:val="28"/>
+          <w:lang w:val="fr-FR"/>
+        </w:rPr>
+        <w:t xml:space="preserve"> Dijkstra donne </w:t>
+      </w:r>
+      <w:r>
+        <w:rPr>
+          <w:rFonts w:ascii="Arial" w:hAnsi="Arial" w:cs="Arial"/>
+          <w:sz w:val="28"/>
+          <w:szCs w:val="28"/>
+          <w:lang w:val="fr-FR"/>
+        </w:rPr>
+        <w:t>un r</w:t>
+      </w:r>
+      <w:r>
+        <w:rPr>
+          <w:rFonts w:ascii="Arial" w:hAnsi="Arial" w:cs="Arial"/>
+          <w:sz w:val="28"/>
+          <w:szCs w:val="28"/>
+          <w:lang w:val="fr-FR"/>
+        </w:rPr>
+        <w:t xml:space="preserve">ésultat </w:t>
+      </w:r>
+      <w:r>
+        <w:rPr>
+          <w:rFonts w:ascii="Arial" w:hAnsi="Arial" w:cs="Arial"/>
+          <w:sz w:val="28"/>
+          <w:szCs w:val="28"/>
+          <w:lang w:val="fr-FR"/>
+        </w:rPr>
+        <w:t xml:space="preserve">erroné </w:t>
+      </w:r>
+      <w:r>
+        <w:rPr>
+          <w:rFonts w:ascii="Arial" w:hAnsi="Arial" w:cs="Arial"/>
+          <w:sz w:val="28"/>
+          <w:szCs w:val="28"/>
+          <w:lang w:val="fr-FR"/>
+        </w:rPr>
+        <w:t xml:space="preserve">si </w:t>
+      </w:r>
+      <w:r>
+        <w:rPr>
+          <w:rFonts w:ascii="Arial" w:hAnsi="Arial" w:cs="Arial"/>
+          <w:sz w:val="28"/>
+          <w:szCs w:val="28"/>
+          <w:lang w:val="fr-FR"/>
+        </w:rPr>
+        <w:t>le</w:t>
+      </w:r>
+      <w:r>
+        <w:rPr>
+          <w:rFonts w:ascii="Arial" w:hAnsi="Arial" w:cs="Arial"/>
+          <w:sz w:val="28"/>
+          <w:szCs w:val="28"/>
+          <w:lang w:val="fr-FR"/>
+        </w:rPr>
+        <w:t xml:space="preserve"> graphe contient des </w:t>
+      </w:r>
+      <w:r>
+        <w:rPr>
+          <w:rFonts w:ascii="Arial" w:hAnsi="Arial" w:cs="Arial"/>
+          <w:sz w:val="28"/>
+          <w:szCs w:val="28"/>
+          <w:lang w:val="fr-FR"/>
+        </w:rPr>
+        <w:t>co</w:t>
+      </w:r>
+      <w:r>
+        <w:rPr>
+          <w:rFonts w:ascii="Arial" w:hAnsi="Arial" w:cs="Arial"/>
+          <w:sz w:val="28"/>
+          <w:szCs w:val="28"/>
+          <w:lang w:val="fr-FR"/>
+        </w:rPr>
+        <w:t>û</w:t>
+      </w:r>
+      <w:r>
+        <w:rPr>
+          <w:rFonts w:ascii="Arial" w:hAnsi="Arial" w:cs="Arial"/>
+          <w:sz w:val="28"/>
+          <w:szCs w:val="28"/>
+          <w:lang w:val="fr-FR"/>
+        </w:rPr>
+        <w:t>ts</w:t>
+      </w:r>
+      <w:r>
+        <w:rPr>
+          <w:rFonts w:ascii="Arial" w:hAnsi="Arial" w:cs="Arial"/>
+          <w:sz w:val="28"/>
+          <w:szCs w:val="28"/>
+          <w:lang w:val="fr-FR"/>
+        </w:rPr>
+        <w:t xml:space="preserve"> négatifs. </w:t>
+      </w:r>
+      <w:r>
+        <w:rPr>
+          <w:rFonts w:ascii="Arial" w:hAnsi="Arial" w:cs="Arial"/>
+          <w:sz w:val="28"/>
+          <w:szCs w:val="28"/>
+          <w:lang w:val="fr-FR"/>
+        </w:rPr>
+        <w:t>Quant a Bell</w:t>
+      </w:r>
+      <w:r>
+        <w:rPr>
+          <w:rFonts w:ascii="Arial" w:hAnsi="Arial" w:cs="Arial"/>
+          <w:sz w:val="28"/>
+          <w:szCs w:val="28"/>
+          <w:lang w:val="fr-FR"/>
+        </w:rPr>
+        <w:t>man-Ford, le résultat est toujours sans erreur pour des co</w:t>
+      </w:r>
+      <w:r>
+        <w:rPr>
+          <w:rFonts w:ascii="Arial" w:hAnsi="Arial" w:cs="Arial"/>
+          <w:sz w:val="28"/>
+          <w:szCs w:val="28"/>
+          <w:lang w:val="fr-FR"/>
+        </w:rPr>
+        <w:t>û</w:t>
+      </w:r>
+      <w:r>
+        <w:rPr>
+          <w:rFonts w:ascii="Arial" w:hAnsi="Arial" w:cs="Arial"/>
+          <w:sz w:val="28"/>
+          <w:szCs w:val="28"/>
+          <w:lang w:val="fr-FR"/>
+        </w:rPr>
+        <w:t>ts positifs ou négatifs.</w:t>
+      </w:r>
+      <w:r>
+        <w:rPr>
+          <w:rFonts w:ascii="Arial" w:hAnsi="Arial" w:cs="Arial"/>
+          <w:sz w:val="28"/>
+          <w:szCs w:val="28"/>
+          <w:lang w:val="fr-FR"/>
+        </w:rPr>
+        <w:t xml:space="preserve"> Aussi, </w:t>
+      </w:r>
+      <w:r>
+        <w:rPr>
+          <w:rFonts w:ascii="Arial" w:hAnsi="Arial" w:cs="Arial"/>
+          <w:sz w:val="28"/>
+          <w:szCs w:val="28"/>
+          <w:lang w:val="fr-FR"/>
+        </w:rPr>
+        <w:t>les deux algorithmes peuvent être non-déterministes dans le cas qu’</w:t>
+      </w:r>
+      <w:r>
+        <w:rPr>
+          <w:rFonts w:ascii="Arial" w:hAnsi="Arial" w:cs="Arial"/>
+          <w:sz w:val="28"/>
+          <w:szCs w:val="28"/>
+          <w:lang w:val="fr-FR"/>
+        </w:rPr>
+        <w:t>il</w:t>
+      </w:r>
+      <w:r>
+        <w:rPr>
+          <w:rFonts w:ascii="Arial" w:hAnsi="Arial" w:cs="Arial"/>
+          <w:sz w:val="28"/>
+          <w:szCs w:val="28"/>
+          <w:lang w:val="fr-FR"/>
+        </w:rPr>
+        <w:t xml:space="preserve"> existe</w:t>
+      </w:r>
+      <w:r>
+        <w:rPr>
+          <w:rFonts w:ascii="Arial" w:hAnsi="Arial" w:cs="Arial"/>
+          <w:sz w:val="28"/>
+          <w:szCs w:val="28"/>
+          <w:lang w:val="fr-FR"/>
+        </w:rPr>
+        <w:t>rait</w:t>
+      </w:r>
+      <w:r>
+        <w:rPr>
+          <w:rFonts w:ascii="Arial" w:hAnsi="Arial" w:cs="Arial"/>
+          <w:sz w:val="28"/>
+          <w:szCs w:val="28"/>
+          <w:lang w:val="fr-FR"/>
+        </w:rPr>
+        <w:t xml:space="preserve"> plusieurs chemins avec le même coût il se peut que chaque algorithme donne un chemin différent</w:t>
+      </w:r>
+      <w:r>
+        <w:rPr>
+          <w:rFonts w:ascii="Arial" w:hAnsi="Arial" w:cs="Arial"/>
+          <w:sz w:val="28"/>
+          <w:szCs w:val="28"/>
+          <w:lang w:val="fr-FR"/>
+        </w:rPr>
+        <w:t xml:space="preserve"> à chaque exécution</w:t>
+      </w:r>
+      <w:r>
+        <w:rPr>
+          <w:rFonts w:ascii="Arial" w:hAnsi="Arial" w:cs="Arial"/>
+          <w:sz w:val="28"/>
+          <w:szCs w:val="28"/>
+          <w:lang w:val="fr-FR"/>
+        </w:rPr>
+        <w:t>.</w:t>
+      </w:r>
     </w:p>
     <w:sectPr>
       <w:pgSz w:w="12240" w:h="15840"/>
@@ -19483,6 +24011,118 @@
       </w:rPr>
     </w:lvl>
   </w:abstractNum>
+  <w:abstractNum w:abstractNumId="6" w15:restartNumberingAfterBreak="0">
+    <w:nsid w:val="7095534B"/>
+    <w:multiLevelType w:val="hybridMultilevel"/>
+    <w:tmpl w:val="5980EE0C"/>
+    <w:lvl w:ilvl="0" w:tplc="4A18CA38">
+      <w:numFmt w:val="bullet"/>
+      <w:lvlText w:val="-"/>
+      <w:lvlJc w:val="left"/>
+      <w:pPr>
+        <w:ind w:left="1080" w:hanging="360"/>
+      </w:pPr>
+      <w:rPr>
+        <w:rFonts w:ascii="Arial" w:eastAsia="Times New Roman" w:hAnsi="Arial" w:cs="Arial" w:hint="default"/>
+      </w:rPr>
+    </w:lvl>
+    <w:lvl w:ilvl="1" w:tplc="04090003" w:tentative="1">
+      <w:start w:val="1"/>
+      <w:numFmt w:val="bullet"/>
+      <w:lvlText w:val="o"/>
+      <w:lvlJc w:val="left"/>
+      <w:pPr>
+        <w:ind w:left="1800" w:hanging="360"/>
+      </w:pPr>
+      <w:rPr>
+        <w:rFonts w:ascii="Courier New" w:hAnsi="Courier New" w:cs="Courier New" w:hint="default"/>
+      </w:rPr>
+    </w:lvl>
+    <w:lvl w:ilvl="2" w:tplc="04090005" w:tentative="1">
+      <w:start w:val="1"/>
+      <w:numFmt w:val="bullet"/>
+      <w:lvlText w:val=""/>
+      <w:lvlJc w:val="left"/>
+      <w:pPr>
+        <w:ind w:left="2520" w:hanging="360"/>
+      </w:pPr>
+      <w:rPr>
+        <w:rFonts w:ascii="Wingdings" w:hAnsi="Wingdings" w:hint="default"/>
+      </w:rPr>
+    </w:lvl>
+    <w:lvl w:ilvl="3" w:tplc="04090001" w:tentative="1">
+      <w:start w:val="1"/>
+      <w:numFmt w:val="bullet"/>
+      <w:lvlText w:val=""/>
+      <w:lvlJc w:val="left"/>
+      <w:pPr>
+        <w:ind w:left="3240" w:hanging="360"/>
+      </w:pPr>
+      <w:rPr>
+        <w:rFonts w:ascii="Symbol" w:hAnsi="Symbol" w:hint="default"/>
+      </w:rPr>
+    </w:lvl>
+    <w:lvl w:ilvl="4" w:tplc="04090003" w:tentative="1">
+      <w:start w:val="1"/>
+      <w:numFmt w:val="bullet"/>
+      <w:lvlText w:val="o"/>
+      <w:lvlJc w:val="left"/>
+      <w:pPr>
+        <w:ind w:left="3960" w:hanging="360"/>
+      </w:pPr>
+      <w:rPr>
+        <w:rFonts w:ascii="Courier New" w:hAnsi="Courier New" w:cs="Courier New" w:hint="default"/>
+      </w:rPr>
+    </w:lvl>
+    <w:lvl w:ilvl="5" w:tplc="04090005" w:tentative="1">
+      <w:start w:val="1"/>
+      <w:numFmt w:val="bullet"/>
+      <w:lvlText w:val=""/>
+      <w:lvlJc w:val="left"/>
+      <w:pPr>
+        <w:ind w:left="4680" w:hanging="360"/>
+      </w:pPr>
+      <w:rPr>
+        <w:rFonts w:ascii="Wingdings" w:hAnsi="Wingdings" w:hint="default"/>
+      </w:rPr>
+    </w:lvl>
+    <w:lvl w:ilvl="6" w:tplc="04090001" w:tentative="1">
+      <w:start w:val="1"/>
+      <w:numFmt w:val="bullet"/>
+      <w:lvlText w:val=""/>
+      <w:lvlJc w:val="left"/>
+      <w:pPr>
+        <w:ind w:left="5400" w:hanging="360"/>
+      </w:pPr>
+      <w:rPr>
+        <w:rFonts w:ascii="Symbol" w:hAnsi="Symbol" w:hint="default"/>
+      </w:rPr>
+    </w:lvl>
+    <w:lvl w:ilvl="7" w:tplc="04090003" w:tentative="1">
+      <w:start w:val="1"/>
+      <w:numFmt w:val="bullet"/>
+      <w:lvlText w:val="o"/>
+      <w:lvlJc w:val="left"/>
+      <w:pPr>
+        <w:ind w:left="6120" w:hanging="360"/>
+      </w:pPr>
+      <w:rPr>
+        <w:rFonts w:ascii="Courier New" w:hAnsi="Courier New" w:cs="Courier New" w:hint="default"/>
+      </w:rPr>
+    </w:lvl>
+    <w:lvl w:ilvl="8" w:tplc="04090005" w:tentative="1">
+      <w:start w:val="1"/>
+      <w:numFmt w:val="bullet"/>
+      <w:lvlText w:val=""/>
+      <w:lvlJc w:val="left"/>
+      <w:pPr>
+        <w:ind w:left="6840" w:hanging="360"/>
+      </w:pPr>
+      <w:rPr>
+        <w:rFonts w:ascii="Wingdings" w:hAnsi="Wingdings" w:hint="default"/>
+      </w:rPr>
+    </w:lvl>
+  </w:abstractNum>
   <w:num w:numId="1">
     <w:abstractNumId w:val="1"/>
   </w:num>
@@ -19500,6 +24140,9 @@
   </w:num>
   <w:num w:numId="6">
     <w:abstractNumId w:val="3"/>
+  </w:num>
+  <w:num w:numId="7">
+    <w:abstractNumId w:val="6"/>
   </w:num>
 </w:numbering>
 </file>
@@ -19909,7 +24552,7 @@
       <w:rFonts w:ascii="Times New Roman" w:eastAsia="Times New Roman" w:hAnsi="Times New Roman" w:cs="Times New Roman"/>
     </w:rPr>
   </w:style>
-  <w:style w:type="paragraph" w:styleId="Titre1">
+  <w:style w:type="paragraph" w:styleId="Heading1">
     <w:name w:val="heading 1"/>
     <w:basedOn w:val="Normal"/>
     <w:uiPriority w:val="9"/>
@@ -19926,13 +24569,13 @@
       <w:szCs w:val="26"/>
     </w:rPr>
   </w:style>
-  <w:style w:type="character" w:default="1" w:styleId="Policepardfaut">
+  <w:style w:type="character" w:default="1" w:styleId="DefaultParagraphFont">
     <w:name w:val="Default Paragraph Font"/>
     <w:uiPriority w:val="1"/>
     <w:semiHidden/>
     <w:unhideWhenUsed/>
   </w:style>
-  <w:style w:type="table" w:default="1" w:styleId="TableauNormal">
+  <w:style w:type="table" w:default="1" w:styleId="TableNormal">
     <w:name w:val="Normal Table"/>
     <w:uiPriority w:val="99"/>
     <w:semiHidden/>
@@ -19947,13 +24590,13 @@
       </w:tblCellMar>
     </w:tblPr>
   </w:style>
-  <w:style w:type="numbering" w:default="1" w:styleId="Aucuneliste">
+  <w:style w:type="numbering" w:default="1" w:styleId="NoList">
     <w:name w:val="No List"/>
     <w:uiPriority w:val="99"/>
     <w:semiHidden/>
     <w:unhideWhenUsed/>
   </w:style>
-  <w:style w:type="paragraph" w:styleId="Corpsdetexte">
+  <w:style w:type="paragraph" w:styleId="BodyText">
     <w:name w:val="Body Text"/>
     <w:basedOn w:val="Normal"/>
     <w:uiPriority w:val="1"/>
@@ -19963,7 +24606,7 @@
       <w:szCs w:val="26"/>
     </w:rPr>
   </w:style>
-  <w:style w:type="paragraph" w:styleId="Titre">
+  <w:style w:type="paragraph" w:styleId="Title">
     <w:name w:val="Title"/>
     <w:basedOn w:val="Normal"/>
     <w:uiPriority w:val="10"/>
@@ -19980,7 +24623,7 @@
       <w:szCs w:val="28"/>
     </w:rPr>
   </w:style>
-  <w:style w:type="paragraph" w:styleId="Paragraphedeliste">
+  <w:style w:type="paragraph" w:styleId="ListParagraph">
     <w:name w:val="List Paragraph"/>
     <w:basedOn w:val="Normal"/>
     <w:uiPriority w:val="1"/>
@@ -19996,9 +24639,9 @@
     <w:uiPriority w:val="1"/>
     <w:qFormat/>
   </w:style>
-  <w:style w:type="table" w:styleId="Grilledutableau">
+  <w:style w:type="table" w:styleId="TableGrid">
     <w:name w:val="Table Grid"/>
-    <w:basedOn w:val="TableauNormal"/>
+    <w:basedOn w:val="TableNormal"/>
     <w:uiPriority w:val="39"/>
     <w:rsid w:val="00D05DA0"/>
     <w:pPr>

--- a/devoir3_Bertrand_Ronald_reseaux.docx
+++ b/devoir3_Bertrand_Ronald_reseaux.docx
@@ -789,7 +789,7 @@
     </w:p>
     <w:p>
       <w:pPr>
-        <w:pStyle w:val="ListParagraph"/>
+        <w:pStyle w:val="Paragraphedeliste"/>
         <w:numPr>
           <w:ilvl w:val="0"/>
           <w:numId w:val="5"/>
@@ -1520,7 +1520,7 @@
     </w:p>
     <w:p>
       <w:pPr>
-        <w:pStyle w:val="ListParagraph"/>
+        <w:pStyle w:val="Paragraphedeliste"/>
         <w:tabs>
           <w:tab w:val="left" w:pos="814"/>
         </w:tabs>
@@ -1622,7 +1622,7 @@
     </w:p>
     <w:p>
       <w:pPr>
-        <w:pStyle w:val="ListParagraph"/>
+        <w:pStyle w:val="Paragraphedeliste"/>
         <w:numPr>
           <w:ilvl w:val="0"/>
           <w:numId w:val="5"/>
@@ -2175,7 +2175,7 @@
     </w:p>
     <w:p>
       <w:pPr>
-        <w:pStyle w:val="ListParagraph"/>
+        <w:pStyle w:val="Paragraphedeliste"/>
         <w:tabs>
           <w:tab w:val="left" w:pos="814"/>
         </w:tabs>
@@ -2201,7 +2201,7 @@
     </w:p>
     <w:p>
       <w:pPr>
-        <w:pStyle w:val="ListParagraph"/>
+        <w:pStyle w:val="Paragraphedeliste"/>
         <w:tabs>
           <w:tab w:val="left" w:pos="814"/>
         </w:tabs>
@@ -2247,7 +2247,7 @@
     </w:p>
     <w:p>
       <w:pPr>
-        <w:pStyle w:val="BodyText"/>
+        <w:pStyle w:val="Corpsdetexte"/>
         <w:spacing w:before="234" w:line="278" w:lineRule="auto"/>
         <w:ind w:left="100" w:right="220"/>
         <w:jc w:val="both"/>
@@ -2423,7 +2423,7 @@
     </w:p>
     <w:p>
       <w:pPr>
-        <w:pStyle w:val="BodyText"/>
+        <w:pStyle w:val="Corpsdetexte"/>
         <w:rPr>
           <w:sz w:val="20"/>
           <w:lang w:val="fr-FR"/>
@@ -2432,7 +2432,7 @@
     </w:p>
     <w:p>
       <w:pPr>
-        <w:pStyle w:val="BodyText"/>
+        <w:pStyle w:val="Corpsdetexte"/>
         <w:spacing w:before="11"/>
         <w:rPr>
           <w:sz w:val="27"/>
@@ -2490,7 +2490,7 @@
     </w:p>
     <w:p>
       <w:pPr>
-        <w:pStyle w:val="BodyText"/>
+        <w:pStyle w:val="Corpsdetexte"/>
         <w:rPr>
           <w:sz w:val="28"/>
           <w:lang w:val="fr-FR"/>
@@ -2499,7 +2499,7 @@
     </w:p>
     <w:p>
       <w:pPr>
-        <w:pStyle w:val="BodyText"/>
+        <w:pStyle w:val="Corpsdetexte"/>
         <w:spacing w:before="3"/>
         <w:rPr>
           <w:sz w:val="24"/>
@@ -2574,7 +2574,7 @@
     </w:p>
     <w:tbl>
       <w:tblPr>
-        <w:tblStyle w:val="TableGrid"/>
+        <w:tblStyle w:val="Grilledutableau"/>
         <w:tblW w:w="10598" w:type="dxa"/>
         <w:jc w:val="center"/>
         <w:tblBorders>
@@ -8085,7 +8085,7 @@
     </w:p>
     <w:tbl>
       <w:tblPr>
-        <w:tblStyle w:val="TableGrid"/>
+        <w:tblStyle w:val="Grilledutableau"/>
         <w:tblW w:w="11223" w:type="dxa"/>
         <w:jc w:val="center"/>
         <w:tblBorders>
@@ -13799,7 +13799,7 @@
     </w:p>
     <w:p>
       <w:pPr>
-        <w:pStyle w:val="ListParagraph"/>
+        <w:pStyle w:val="Paragraphedeliste"/>
         <w:numPr>
           <w:ilvl w:val="0"/>
           <w:numId w:val="6"/>
@@ -14498,7 +14498,7 @@
     </w:p>
     <w:p>
       <w:pPr>
-        <w:pStyle w:val="BodyText"/>
+        <w:pStyle w:val="Corpsdetexte"/>
         <w:spacing w:before="75"/>
         <w:ind w:left="813" w:right="218"/>
         <w:jc w:val="both"/>
@@ -14814,7 +14814,7 @@
     </w:p>
     <w:p>
       <w:pPr>
-        <w:pStyle w:val="BodyText"/>
+        <w:pStyle w:val="Corpsdetexte"/>
         <w:spacing w:before="75"/>
         <w:ind w:left="813" w:right="218"/>
         <w:jc w:val="both"/>
@@ -14830,7 +14830,7 @@
     </w:p>
     <w:p>
       <w:pPr>
-        <w:pStyle w:val="ListParagraph"/>
+        <w:pStyle w:val="Paragraphedeliste"/>
         <w:tabs>
           <w:tab w:val="left" w:pos="814"/>
         </w:tabs>
@@ -14855,7 +14855,7 @@
     </w:p>
     <w:p>
       <w:pPr>
-        <w:pStyle w:val="ListParagraph"/>
+        <w:pStyle w:val="Paragraphedeliste"/>
         <w:numPr>
           <w:ilvl w:val="0"/>
           <w:numId w:val="7"/>
@@ -14884,7 +14884,7 @@
     </w:p>
     <w:p>
       <w:pPr>
-        <w:pStyle w:val="ListParagraph"/>
+        <w:pStyle w:val="Paragraphedeliste"/>
         <w:numPr>
           <w:ilvl w:val="0"/>
           <w:numId w:val="7"/>
@@ -14969,7 +14969,7 @@
     </w:p>
     <w:p>
       <w:pPr>
-        <w:pStyle w:val="ListParagraph"/>
+        <w:pStyle w:val="Paragraphedeliste"/>
         <w:numPr>
           <w:ilvl w:val="0"/>
           <w:numId w:val="6"/>
@@ -15120,7 +15120,7 @@
     </w:p>
     <w:p>
       <w:pPr>
-        <w:pStyle w:val="BodyText"/>
+        <w:pStyle w:val="Corpsdetexte"/>
         <w:spacing w:before="10"/>
         <w:rPr>
           <w:sz w:val="15"/>
@@ -15183,7 +15183,7 @@
           </mc:Choice>
           <mc:Fallback>
             <w:pict>
-              <v:line w14:anchorId="104BF31E" id="Straight Connector 4" o:spid="_x0000_s1026" style="position:absolute;z-index:251661312;visibility:visible;mso-wrap-style:square;mso-wrap-distance-left:9pt;mso-wrap-distance-top:0;mso-wrap-distance-right:9pt;mso-wrap-distance-bottom:0;mso-position-horizontal:absolute;mso-position-horizontal-relative:text;mso-position-vertical:absolute;mso-position-vertical-relative:text" from="215.75pt,71.7pt" to="242pt,71.7pt" o:gfxdata="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" strokecolor="#4579b8 [3044]"/>
+              <v:line w14:anchorId="225CD89C" id="Straight Connector 4" o:spid="_x0000_s1026" style="position:absolute;z-index:251661312;visibility:visible;mso-wrap-style:square;mso-wrap-distance-left:9pt;mso-wrap-distance-top:0;mso-wrap-distance-right:9pt;mso-wrap-distance-bottom:0;mso-position-horizontal:absolute;mso-position-horizontal-relative:text;mso-position-vertical:absolute;mso-position-vertical-relative:text" from="215.75pt,71.7pt" to="242pt,71.7pt" o:gfxdata="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" strokecolor="#4579b8 [3044]"/>
             </w:pict>
           </mc:Fallback>
         </mc:AlternateContent>
@@ -15244,7 +15244,7 @@
           </mc:Choice>
           <mc:Fallback>
             <w:pict>
-              <v:line w14:anchorId="5276579E" id="Straight Connector 2" o:spid="_x0000_s1026" style="position:absolute;z-index:251659264;visibility:visible;mso-wrap-style:square;mso-wrap-distance-left:9pt;mso-wrap-distance-top:0;mso-wrap-distance-right:9pt;mso-wrap-distance-bottom:0;mso-position-horizontal:absolute;mso-position-horizontal-relative:text;mso-position-vertical:absolute;mso-position-vertical-relative:text" from="214.25pt,67.95pt" to="240.5pt,67.95pt" o:gfxdata="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" strokecolor="#4579b8 [3044]"/>
+              <v:line w14:anchorId="7B386C74" id="Straight Connector 2" o:spid="_x0000_s1026" style="position:absolute;z-index:251659264;visibility:visible;mso-wrap-style:square;mso-wrap-distance-left:9pt;mso-wrap-distance-top:0;mso-wrap-distance-right:9pt;mso-wrap-distance-bottom:0;mso-position-horizontal:absolute;mso-position-horizontal-relative:text;mso-position-vertical:absolute;mso-position-vertical-relative:text" from="214.25pt,67.95pt" to="240.5pt,67.95pt" o:gfxdata="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" strokecolor="#4579b8 [3044]"/>
             </w:pict>
           </mc:Fallback>
         </mc:AlternateContent>
@@ -15300,7 +15300,7 @@
     </w:p>
     <w:p>
       <w:pPr>
-        <w:pStyle w:val="BodyText"/>
+        <w:pStyle w:val="Corpsdetexte"/>
         <w:rPr>
           <w:sz w:val="28"/>
           <w:lang w:val="fr-FR"/>
@@ -15309,7 +15309,7 @@
     </w:p>
     <w:p>
       <w:pPr>
-        <w:pStyle w:val="ListParagraph"/>
+        <w:pStyle w:val="Paragraphedeliste"/>
         <w:tabs>
           <w:tab w:val="left" w:pos="821"/>
         </w:tabs>
@@ -15351,7 +15351,7 @@
     </w:p>
     <w:p>
       <w:pPr>
-        <w:pStyle w:val="BodyText"/>
+        <w:pStyle w:val="Corpsdetexte"/>
         <w:spacing w:before="5"/>
         <w:rPr>
           <w:sz w:val="18"/>
@@ -15368,7 +15368,7 @@
     </w:p>
     <w:p>
       <w:pPr>
-        <w:pStyle w:val="BodyText"/>
+        <w:pStyle w:val="Corpsdetexte"/>
         <w:spacing w:before="2"/>
         <w:rPr>
           <w:sz w:val="36"/>
@@ -15399,7 +15399,7 @@
     </w:p>
     <w:tbl>
       <w:tblPr>
-        <w:tblStyle w:val="TableGrid"/>
+        <w:tblStyle w:val="Grilledutableau"/>
         <w:tblW w:w="0" w:type="auto"/>
         <w:tblLook w:val="04A0" w:firstRow="1" w:lastRow="0" w:firstColumn="1" w:lastColumn="0" w:noHBand="0" w:noVBand="1"/>
       </w:tblPr>
@@ -15417,7 +15417,7 @@
           </w:tcPr>
           <w:p>
             <w:pPr>
-              <w:pStyle w:val="BodyText"/>
+              <w:pStyle w:val="Corpsdetexte"/>
               <w:spacing w:before="2"/>
               <w:rPr>
                 <w:sz w:val="28"/>
@@ -15441,7 +15441,7 @@
           </w:tcPr>
           <w:p>
             <w:pPr>
-              <w:pStyle w:val="BodyText"/>
+              <w:pStyle w:val="Corpsdetexte"/>
               <w:spacing w:before="2"/>
               <w:rPr>
                 <w:sz w:val="28"/>
@@ -15465,7 +15465,7 @@
           </w:tcPr>
           <w:p>
             <w:pPr>
-              <w:pStyle w:val="BodyText"/>
+              <w:pStyle w:val="Corpsdetexte"/>
               <w:spacing w:before="2"/>
               <w:rPr>
                 <w:sz w:val="28"/>
@@ -15489,7 +15489,7 @@
           </w:tcPr>
           <w:p>
             <w:pPr>
-              <w:pStyle w:val="BodyText"/>
+              <w:pStyle w:val="Corpsdetexte"/>
               <w:spacing w:before="2"/>
               <w:rPr>
                 <w:sz w:val="28"/>
@@ -15513,7 +15513,7 @@
           </w:tcPr>
           <w:p>
             <w:pPr>
-              <w:pStyle w:val="BodyText"/>
+              <w:pStyle w:val="Corpsdetexte"/>
               <w:spacing w:before="2"/>
               <w:rPr>
                 <w:sz w:val="28"/>
@@ -15541,7 +15541,7 @@
           </w:tcPr>
           <w:p>
             <w:pPr>
-              <w:pStyle w:val="BodyText"/>
+              <w:pStyle w:val="Corpsdetexte"/>
               <w:spacing w:before="2"/>
               <w:rPr>
                 <w:sz w:val="28"/>
@@ -15565,7 +15565,7 @@
           </w:tcPr>
           <w:p>
             <w:pPr>
-              <w:pStyle w:val="BodyText"/>
+              <w:pStyle w:val="Corpsdetexte"/>
               <w:spacing w:before="2"/>
               <w:rPr>
                 <w:sz w:val="28"/>
@@ -15589,7 +15589,7 @@
           </w:tcPr>
           <w:p>
             <w:pPr>
-              <w:pStyle w:val="BodyText"/>
+              <w:pStyle w:val="Corpsdetexte"/>
               <w:spacing w:before="2"/>
               <w:rPr>
                 <w:sz w:val="28"/>
@@ -15613,7 +15613,7 @@
           </w:tcPr>
           <w:p>
             <w:pPr>
-              <w:pStyle w:val="BodyText"/>
+              <w:pStyle w:val="Corpsdetexte"/>
               <w:spacing w:before="2"/>
               <w:rPr>
                 <w:sz w:val="28"/>
@@ -15637,7 +15637,7 @@
           </w:tcPr>
           <w:p>
             <w:pPr>
-              <w:pStyle w:val="BodyText"/>
+              <w:pStyle w:val="Corpsdetexte"/>
               <w:spacing w:before="2"/>
               <w:jc w:val="right"/>
               <w:rPr>
@@ -15665,7 +15665,7 @@
           </w:tcPr>
           <w:p>
             <w:pPr>
-              <w:pStyle w:val="BodyText"/>
+              <w:pStyle w:val="Corpsdetexte"/>
               <w:spacing w:before="2"/>
               <w:rPr>
                 <w:sz w:val="28"/>
@@ -15705,7 +15705,7 @@
           </w:tcPr>
           <w:p>
             <w:pPr>
-              <w:pStyle w:val="BodyText"/>
+              <w:pStyle w:val="Corpsdetexte"/>
               <w:spacing w:before="2"/>
               <w:rPr>
                 <w:sz w:val="28"/>
@@ -15729,7 +15729,7 @@
           </w:tcPr>
           <w:p>
             <w:pPr>
-              <w:pStyle w:val="BodyText"/>
+              <w:pStyle w:val="Corpsdetexte"/>
               <w:spacing w:before="2"/>
               <w:rPr>
                 <w:sz w:val="28"/>
@@ -15754,7 +15754,7 @@
           </w:tcPr>
           <w:p>
             <w:pPr>
-              <w:pStyle w:val="BodyText"/>
+              <w:pStyle w:val="Corpsdetexte"/>
               <w:spacing w:before="2"/>
               <w:rPr>
                 <w:sz w:val="28"/>
@@ -15778,7 +15778,7 @@
           </w:tcPr>
           <w:p>
             <w:pPr>
-              <w:pStyle w:val="BodyText"/>
+              <w:pStyle w:val="Corpsdetexte"/>
               <w:spacing w:before="2"/>
               <w:jc w:val="right"/>
               <w:rPr>
@@ -15805,7 +15805,7 @@
           </w:tcPr>
           <w:p>
             <w:pPr>
-              <w:pStyle w:val="BodyText"/>
+              <w:pStyle w:val="Corpsdetexte"/>
               <w:spacing w:before="2"/>
               <w:rPr>
                 <w:sz w:val="28"/>
@@ -15819,41 +15819,65 @@
                 <w:szCs w:val="28"/>
                 <w:lang w:val="fr-FR"/>
               </w:rPr>
-              <w:t>192.168.5</w:t>
-            </w:r>
-            <w:r>
+              <w:t>192.168.51.2</w:t>
+            </w:r>
+          </w:p>
+        </w:tc>
+        <w:tc>
+          <w:tcPr>
+            <w:tcW w:w="0" w:type="auto"/>
+          </w:tcPr>
+          <w:p>
+            <w:pPr>
+              <w:pStyle w:val="Corpsdetexte"/>
+              <w:spacing w:before="2"/>
               <w:rPr>
                 <w:sz w:val="28"/>
                 <w:szCs w:val="28"/>
                 <w:lang w:val="fr-FR"/>
               </w:rPr>
-              <w:t>1</w:t>
-            </w:r>
+            </w:pPr>
             <w:r>
               <w:rPr>
                 <w:sz w:val="28"/>
                 <w:szCs w:val="28"/>
                 <w:lang w:val="fr-FR"/>
               </w:rPr>
-              <w:t>.</w:t>
-            </w:r>
-            <w:r>
+              <w:t>255.255.255.255</w:t>
+            </w:r>
+          </w:p>
+        </w:tc>
+        <w:tc>
+          <w:tcPr>
+            <w:tcW w:w="0" w:type="auto"/>
+          </w:tcPr>
+          <w:p>
+            <w:pPr>
+              <w:pStyle w:val="Corpsdetexte"/>
+              <w:spacing w:before="2"/>
               <w:rPr>
                 <w:sz w:val="28"/>
                 <w:szCs w:val="28"/>
                 <w:lang w:val="fr-FR"/>
               </w:rPr>
-              <w:t>2</w:t>
-            </w:r>
-          </w:p>
-        </w:tc>
-        <w:tc>
-          <w:tcPr>
-            <w:tcW w:w="0" w:type="auto"/>
-          </w:tcPr>
-          <w:p>
-            <w:pPr>
-              <w:pStyle w:val="BodyText"/>
+            </w:pPr>
+            <w:r>
+              <w:rPr>
+                <w:sz w:val="28"/>
+                <w:szCs w:val="28"/>
+                <w:lang w:val="fr-FR"/>
+              </w:rPr>
+              <w:t>127.0.0.1</w:t>
+            </w:r>
+          </w:p>
+        </w:tc>
+        <w:tc>
+          <w:tcPr>
+            <w:tcW w:w="0" w:type="auto"/>
+          </w:tcPr>
+          <w:p>
+            <w:pPr>
+              <w:pStyle w:val="Corpsdetexte"/>
               <w:spacing w:before="2"/>
               <w:rPr>
                 <w:sz w:val="28"/>
@@ -15867,177 +15891,17 @@
                 <w:szCs w:val="28"/>
                 <w:lang w:val="fr-FR"/>
               </w:rPr>
-              <w:t>255.255.255.</w:t>
-            </w:r>
-            <w:r>
-              <w:rPr>
-                <w:sz w:val="28"/>
-                <w:szCs w:val="28"/>
-                <w:lang w:val="fr-FR"/>
-              </w:rPr>
-              <w:t>255</w:t>
-            </w:r>
-          </w:p>
-        </w:tc>
-        <w:tc>
-          <w:tcPr>
-            <w:tcW w:w="0" w:type="auto"/>
-          </w:tcPr>
-          <w:p>
-            <w:pPr>
-              <w:pStyle w:val="BodyText"/>
-              <w:spacing w:before="2"/>
-              <w:rPr>
-                <w:sz w:val="28"/>
-                <w:szCs w:val="28"/>
-                <w:lang w:val="fr-FR"/>
-              </w:rPr>
-            </w:pPr>
-            <w:r>
-              <w:rPr>
-                <w:sz w:val="28"/>
-                <w:szCs w:val="28"/>
-                <w:lang w:val="fr-FR"/>
-              </w:rPr>
-              <w:t>1</w:t>
-            </w:r>
-            <w:r>
-              <w:rPr>
-                <w:sz w:val="28"/>
-                <w:szCs w:val="28"/>
-                <w:lang w:val="fr-FR"/>
-              </w:rPr>
-              <w:t>27</w:t>
-            </w:r>
-            <w:r>
-              <w:rPr>
-                <w:sz w:val="28"/>
-                <w:szCs w:val="28"/>
-                <w:lang w:val="fr-FR"/>
-              </w:rPr>
-              <w:t>.</w:t>
-            </w:r>
-            <w:r>
-              <w:rPr>
-                <w:sz w:val="28"/>
-                <w:szCs w:val="28"/>
-                <w:lang w:val="fr-FR"/>
-              </w:rPr>
-              <w:t>0</w:t>
-            </w:r>
-            <w:r>
-              <w:rPr>
-                <w:sz w:val="28"/>
-                <w:szCs w:val="28"/>
-                <w:lang w:val="fr-FR"/>
-              </w:rPr>
-              <w:t>.</w:t>
-            </w:r>
-            <w:r>
-              <w:rPr>
-                <w:sz w:val="28"/>
-                <w:szCs w:val="28"/>
-                <w:lang w:val="fr-FR"/>
-              </w:rPr>
-              <w:t>0</w:t>
-            </w:r>
-            <w:r>
-              <w:rPr>
-                <w:sz w:val="28"/>
-                <w:szCs w:val="28"/>
-                <w:lang w:val="fr-FR"/>
-              </w:rPr>
-              <w:t>.1</w:t>
-            </w:r>
-          </w:p>
-        </w:tc>
-        <w:tc>
-          <w:tcPr>
-            <w:tcW w:w="0" w:type="auto"/>
-          </w:tcPr>
-          <w:p>
-            <w:pPr>
-              <w:pStyle w:val="BodyText"/>
-              <w:spacing w:before="2"/>
-              <w:rPr>
-                <w:sz w:val="28"/>
-                <w:szCs w:val="28"/>
-                <w:lang w:val="fr-FR"/>
-              </w:rPr>
-            </w:pPr>
-            <w:r>
-              <w:rPr>
-                <w:sz w:val="28"/>
-                <w:szCs w:val="28"/>
-                <w:lang w:val="fr-FR"/>
-              </w:rPr>
-              <w:t>12</w:t>
-            </w:r>
-            <w:r>
-              <w:rPr>
-                <w:sz w:val="28"/>
-                <w:szCs w:val="28"/>
-                <w:lang w:val="fr-FR"/>
-              </w:rPr>
-              <w:t>7</w:t>
-            </w:r>
-            <w:r>
-              <w:rPr>
-                <w:sz w:val="28"/>
-                <w:szCs w:val="28"/>
-                <w:lang w:val="fr-FR"/>
-              </w:rPr>
-              <w:t>.</w:t>
-            </w:r>
-            <w:r>
-              <w:rPr>
-                <w:sz w:val="28"/>
-                <w:szCs w:val="28"/>
-                <w:lang w:val="fr-FR"/>
-              </w:rPr>
-              <w:t>0</w:t>
-            </w:r>
-            <w:r>
-              <w:rPr>
-                <w:sz w:val="28"/>
-                <w:szCs w:val="28"/>
-                <w:lang w:val="fr-FR"/>
-              </w:rPr>
-              <w:t>.</w:t>
-            </w:r>
-            <w:r>
-              <w:rPr>
-                <w:sz w:val="28"/>
-                <w:szCs w:val="28"/>
-                <w:lang w:val="fr-FR"/>
-              </w:rPr>
-              <w:t>0</w:t>
-            </w:r>
-            <w:r>
-              <w:rPr>
-                <w:sz w:val="28"/>
-                <w:szCs w:val="28"/>
-                <w:lang w:val="fr-FR"/>
-              </w:rPr>
-              <w:t>.</w:t>
-            </w:r>
-            <w:r>
-              <w:rPr>
-                <w:sz w:val="28"/>
-                <w:szCs w:val="28"/>
-                <w:lang w:val="fr-FR"/>
-              </w:rPr>
-              <w:t>1</w:t>
-            </w:r>
-          </w:p>
-        </w:tc>
-        <w:tc>
-          <w:tcPr>
-            <w:tcW w:w="0" w:type="auto"/>
-          </w:tcPr>
-          <w:p>
-            <w:pPr>
-              <w:pStyle w:val="BodyText"/>
+              <w:t>127.0.0.1</w:t>
+            </w:r>
+          </w:p>
+        </w:tc>
+        <w:tc>
+          <w:tcPr>
+            <w:tcW w:w="0" w:type="auto"/>
+          </w:tcPr>
+          <w:p>
+            <w:pPr>
+              <w:pStyle w:val="Corpsdetexte"/>
               <w:spacing w:before="2"/>
               <w:jc w:val="right"/>
               <w:rPr>
@@ -16064,7 +15928,7 @@
           </w:tcPr>
           <w:p>
             <w:pPr>
-              <w:pStyle w:val="BodyText"/>
+              <w:pStyle w:val="Corpsdetexte"/>
               <w:spacing w:before="2"/>
               <w:rPr>
                 <w:sz w:val="28"/>
@@ -16104,7 +15968,7 @@
           </w:tcPr>
           <w:p>
             <w:pPr>
-              <w:pStyle w:val="BodyText"/>
+              <w:pStyle w:val="Corpsdetexte"/>
               <w:spacing w:before="2"/>
               <w:rPr>
                 <w:sz w:val="28"/>
@@ -16128,7 +15992,7 @@
           </w:tcPr>
           <w:p>
             <w:pPr>
-              <w:pStyle w:val="BodyText"/>
+              <w:pStyle w:val="Corpsdetexte"/>
               <w:spacing w:before="2"/>
               <w:rPr>
                 <w:sz w:val="28"/>
@@ -16153,7 +16017,7 @@
           </w:tcPr>
           <w:p>
             <w:pPr>
-              <w:pStyle w:val="BodyText"/>
+              <w:pStyle w:val="Corpsdetexte"/>
               <w:spacing w:before="2"/>
               <w:rPr>
                 <w:sz w:val="28"/>
@@ -16201,7 +16065,7 @@
           </w:tcPr>
           <w:p>
             <w:pPr>
-              <w:pStyle w:val="BodyText"/>
+              <w:pStyle w:val="Corpsdetexte"/>
               <w:spacing w:before="2"/>
               <w:jc w:val="right"/>
               <w:rPr>
@@ -16228,7 +16092,7 @@
           </w:tcPr>
           <w:p>
             <w:pPr>
-              <w:pStyle w:val="BodyText"/>
+              <w:pStyle w:val="Corpsdetexte"/>
               <w:spacing w:before="2"/>
               <w:rPr>
                 <w:sz w:val="28"/>
@@ -16242,41 +16106,65 @@
                 <w:szCs w:val="28"/>
                 <w:lang w:val="fr-FR"/>
               </w:rPr>
-              <w:t>192.168.5</w:t>
-            </w:r>
-            <w:r>
+              <w:t>192.168.52.1</w:t>
+            </w:r>
+          </w:p>
+        </w:tc>
+        <w:tc>
+          <w:tcPr>
+            <w:tcW w:w="0" w:type="auto"/>
+          </w:tcPr>
+          <w:p>
+            <w:pPr>
+              <w:pStyle w:val="Corpsdetexte"/>
+              <w:spacing w:before="2"/>
               <w:rPr>
                 <w:sz w:val="28"/>
                 <w:szCs w:val="28"/>
                 <w:lang w:val="fr-FR"/>
               </w:rPr>
-              <w:t>2</w:t>
-            </w:r>
+            </w:pPr>
             <w:r>
               <w:rPr>
                 <w:sz w:val="28"/>
                 <w:szCs w:val="28"/>
                 <w:lang w:val="fr-FR"/>
               </w:rPr>
-              <w:t>.</w:t>
-            </w:r>
-            <w:r>
+              <w:t>255.255.255.255</w:t>
+            </w:r>
+          </w:p>
+        </w:tc>
+        <w:tc>
+          <w:tcPr>
+            <w:tcW w:w="0" w:type="auto"/>
+          </w:tcPr>
+          <w:p>
+            <w:pPr>
+              <w:pStyle w:val="Corpsdetexte"/>
+              <w:spacing w:before="2"/>
               <w:rPr>
                 <w:sz w:val="28"/>
                 <w:szCs w:val="28"/>
                 <w:lang w:val="fr-FR"/>
               </w:rPr>
-              <w:t>1</w:t>
-            </w:r>
-          </w:p>
-        </w:tc>
-        <w:tc>
-          <w:tcPr>
-            <w:tcW w:w="0" w:type="auto"/>
-          </w:tcPr>
-          <w:p>
-            <w:pPr>
-              <w:pStyle w:val="BodyText"/>
+            </w:pPr>
+            <w:r>
+              <w:rPr>
+                <w:sz w:val="28"/>
+                <w:szCs w:val="28"/>
+                <w:lang w:val="fr-FR"/>
+              </w:rPr>
+              <w:t>127.0.0.1</w:t>
+            </w:r>
+          </w:p>
+        </w:tc>
+        <w:tc>
+          <w:tcPr>
+            <w:tcW w:w="0" w:type="auto"/>
+          </w:tcPr>
+          <w:p>
+            <w:pPr>
+              <w:pStyle w:val="Corpsdetexte"/>
               <w:spacing w:before="2"/>
               <w:rPr>
                 <w:sz w:val="28"/>
@@ -16290,161 +16178,17 @@
                 <w:szCs w:val="28"/>
                 <w:lang w:val="fr-FR"/>
               </w:rPr>
-              <w:t>255.255.255.</w:t>
-            </w:r>
-            <w:r>
-              <w:rPr>
-                <w:sz w:val="28"/>
-                <w:szCs w:val="28"/>
-                <w:lang w:val="fr-FR"/>
-              </w:rPr>
-              <w:t>255</w:t>
-            </w:r>
-          </w:p>
-        </w:tc>
-        <w:tc>
-          <w:tcPr>
-            <w:tcW w:w="0" w:type="auto"/>
-          </w:tcPr>
-          <w:p>
-            <w:pPr>
-              <w:pStyle w:val="BodyText"/>
-              <w:spacing w:before="2"/>
-              <w:rPr>
-                <w:sz w:val="28"/>
-                <w:szCs w:val="28"/>
-                <w:lang w:val="fr-FR"/>
-              </w:rPr>
-            </w:pPr>
-            <w:r>
-              <w:rPr>
-                <w:sz w:val="28"/>
-                <w:szCs w:val="28"/>
-                <w:lang w:val="fr-FR"/>
-              </w:rPr>
-              <w:t>1</w:t>
-            </w:r>
-            <w:r>
-              <w:rPr>
-                <w:sz w:val="28"/>
-                <w:szCs w:val="28"/>
-                <w:lang w:val="fr-FR"/>
-              </w:rPr>
-              <w:t>27</w:t>
-            </w:r>
-            <w:r>
-              <w:rPr>
-                <w:sz w:val="28"/>
-                <w:szCs w:val="28"/>
-                <w:lang w:val="fr-FR"/>
-              </w:rPr>
-              <w:t>.</w:t>
-            </w:r>
-            <w:r>
-              <w:rPr>
-                <w:sz w:val="28"/>
-                <w:szCs w:val="28"/>
-                <w:lang w:val="fr-FR"/>
-              </w:rPr>
-              <w:t>0</w:t>
-            </w:r>
-            <w:r>
-              <w:rPr>
-                <w:sz w:val="28"/>
-                <w:szCs w:val="28"/>
-                <w:lang w:val="fr-FR"/>
-              </w:rPr>
-              <w:t>.</w:t>
-            </w:r>
-            <w:r>
-              <w:rPr>
-                <w:sz w:val="28"/>
-                <w:szCs w:val="28"/>
-                <w:lang w:val="fr-FR"/>
-              </w:rPr>
-              <w:t>0</w:t>
-            </w:r>
-            <w:r>
-              <w:rPr>
-                <w:sz w:val="28"/>
-                <w:szCs w:val="28"/>
-                <w:lang w:val="fr-FR"/>
-              </w:rPr>
-              <w:t>.1</w:t>
-            </w:r>
-          </w:p>
-        </w:tc>
-        <w:tc>
-          <w:tcPr>
-            <w:tcW w:w="0" w:type="auto"/>
-          </w:tcPr>
-          <w:p>
-            <w:pPr>
-              <w:pStyle w:val="BodyText"/>
-              <w:spacing w:before="2"/>
-              <w:rPr>
-                <w:sz w:val="28"/>
-                <w:szCs w:val="28"/>
-                <w:lang w:val="fr-FR"/>
-              </w:rPr>
-            </w:pPr>
-            <w:r>
-              <w:rPr>
-                <w:sz w:val="28"/>
-                <w:szCs w:val="28"/>
-                <w:lang w:val="fr-FR"/>
-              </w:rPr>
-              <w:t>192.</w:t>
-            </w:r>
-            <w:r>
-              <w:rPr>
-                <w:sz w:val="28"/>
-                <w:szCs w:val="28"/>
-                <w:lang w:val="fr-FR"/>
-              </w:rPr>
-              <w:t>0</w:t>
-            </w:r>
-            <w:r>
-              <w:rPr>
-                <w:sz w:val="28"/>
-                <w:szCs w:val="28"/>
-                <w:lang w:val="fr-FR"/>
-              </w:rPr>
-              <w:t>.</w:t>
-            </w:r>
-            <w:r>
-              <w:rPr>
-                <w:sz w:val="28"/>
-                <w:szCs w:val="28"/>
-                <w:lang w:val="fr-FR"/>
-              </w:rPr>
-              <w:t>0</w:t>
-            </w:r>
-            <w:r>
-              <w:rPr>
-                <w:sz w:val="28"/>
-                <w:szCs w:val="28"/>
-                <w:lang w:val="fr-FR"/>
-              </w:rPr>
-              <w:t>.</w:t>
-            </w:r>
-            <w:r>
-              <w:rPr>
-                <w:sz w:val="28"/>
-                <w:szCs w:val="28"/>
-                <w:lang w:val="fr-FR"/>
-              </w:rPr>
-              <w:t>1</w:t>
-            </w:r>
-          </w:p>
-        </w:tc>
-        <w:tc>
-          <w:tcPr>
-            <w:tcW w:w="0" w:type="auto"/>
-          </w:tcPr>
-          <w:p>
-            <w:pPr>
-              <w:pStyle w:val="BodyText"/>
+              <w:t>192.0.0.1</w:t>
+            </w:r>
+          </w:p>
+        </w:tc>
+        <w:tc>
+          <w:tcPr>
+            <w:tcW w:w="0" w:type="auto"/>
+          </w:tcPr>
+          <w:p>
+            <w:pPr>
+              <w:pStyle w:val="Corpsdetexte"/>
               <w:spacing w:before="2"/>
               <w:jc w:val="right"/>
               <w:rPr>
@@ -16471,7 +16215,7 @@
           </w:tcPr>
           <w:p>
             <w:pPr>
-              <w:pStyle w:val="BodyText"/>
+              <w:pStyle w:val="Corpsdetexte"/>
               <w:spacing w:before="2"/>
               <w:rPr>
                 <w:sz w:val="28"/>
@@ -16511,7 +16255,7 @@
           </w:tcPr>
           <w:p>
             <w:pPr>
-              <w:pStyle w:val="BodyText"/>
+              <w:pStyle w:val="Corpsdetexte"/>
               <w:spacing w:before="2"/>
               <w:rPr>
                 <w:sz w:val="28"/>
@@ -16535,7 +16279,7 @@
           </w:tcPr>
           <w:p>
             <w:pPr>
-              <w:pStyle w:val="BodyText"/>
+              <w:pStyle w:val="Corpsdetexte"/>
               <w:spacing w:before="2"/>
               <w:rPr>
                 <w:sz w:val="28"/>
@@ -16587,7 +16331,7 @@
           </w:tcPr>
           <w:p>
             <w:pPr>
-              <w:pStyle w:val="BodyText"/>
+              <w:pStyle w:val="Corpsdetexte"/>
               <w:spacing w:before="2"/>
               <w:rPr>
                 <w:sz w:val="28"/>
@@ -16611,7 +16355,7 @@
           </w:tcPr>
           <w:p>
             <w:pPr>
-              <w:pStyle w:val="BodyText"/>
+              <w:pStyle w:val="Corpsdetexte"/>
               <w:spacing w:before="2"/>
               <w:jc w:val="right"/>
               <w:rPr>
@@ -16639,7 +16383,7 @@
           </w:tcPr>
           <w:p>
             <w:pPr>
-              <w:pStyle w:val="BodyText"/>
+              <w:pStyle w:val="Corpsdetexte"/>
               <w:spacing w:before="2"/>
               <w:rPr>
                 <w:sz w:val="28"/>
@@ -16663,7 +16407,7 @@
           </w:tcPr>
           <w:p>
             <w:pPr>
-              <w:pStyle w:val="BodyText"/>
+              <w:pStyle w:val="Corpsdetexte"/>
               <w:spacing w:before="2"/>
               <w:rPr>
                 <w:sz w:val="28"/>
@@ -16677,25 +16421,41 @@
                 <w:szCs w:val="28"/>
                 <w:lang w:val="fr-FR"/>
               </w:rPr>
-              <w:t>255.255.255.</w:t>
-            </w:r>
-            <w:r>
+              <w:t>255.255.255.255</w:t>
+            </w:r>
+          </w:p>
+        </w:tc>
+        <w:tc>
+          <w:tcPr>
+            <w:tcW w:w="0" w:type="auto"/>
+          </w:tcPr>
+          <w:p>
+            <w:pPr>
+              <w:pStyle w:val="Corpsdetexte"/>
+              <w:spacing w:before="2"/>
               <w:rPr>
                 <w:sz w:val="28"/>
                 <w:szCs w:val="28"/>
                 <w:lang w:val="fr-FR"/>
               </w:rPr>
-              <w:t>255</w:t>
-            </w:r>
-          </w:p>
-        </w:tc>
-        <w:tc>
-          <w:tcPr>
-            <w:tcW w:w="0" w:type="auto"/>
-          </w:tcPr>
-          <w:p>
-            <w:pPr>
-              <w:pStyle w:val="BodyText"/>
+            </w:pPr>
+            <w:r>
+              <w:rPr>
+                <w:sz w:val="28"/>
+                <w:szCs w:val="28"/>
+                <w:lang w:val="fr-FR"/>
+              </w:rPr>
+              <w:t>185.75.142.6</w:t>
+            </w:r>
+          </w:p>
+        </w:tc>
+        <w:tc>
+          <w:tcPr>
+            <w:tcW w:w="0" w:type="auto"/>
+          </w:tcPr>
+          <w:p>
+            <w:pPr>
+              <w:pStyle w:val="Corpsdetexte"/>
               <w:spacing w:before="2"/>
               <w:rPr>
                 <w:sz w:val="28"/>
@@ -16709,86 +16469,6 @@
                 <w:szCs w:val="28"/>
                 <w:lang w:val="fr-FR"/>
               </w:rPr>
-              <w:t>1</w:t>
-            </w:r>
-            <w:r>
-              <w:rPr>
-                <w:sz w:val="28"/>
-                <w:szCs w:val="28"/>
-                <w:lang w:val="fr-FR"/>
-              </w:rPr>
-              <w:t>85</w:t>
-            </w:r>
-            <w:r>
-              <w:rPr>
-                <w:sz w:val="28"/>
-                <w:szCs w:val="28"/>
-                <w:lang w:val="fr-FR"/>
-              </w:rPr>
-              <w:t>.</w:t>
-            </w:r>
-            <w:r>
-              <w:rPr>
-                <w:sz w:val="28"/>
-                <w:szCs w:val="28"/>
-                <w:lang w:val="fr-FR"/>
-              </w:rPr>
-              <w:t>75</w:t>
-            </w:r>
-            <w:r>
-              <w:rPr>
-                <w:sz w:val="28"/>
-                <w:szCs w:val="28"/>
-                <w:lang w:val="fr-FR"/>
-              </w:rPr>
-              <w:t>.</w:t>
-            </w:r>
-            <w:r>
-              <w:rPr>
-                <w:sz w:val="28"/>
-                <w:szCs w:val="28"/>
-                <w:lang w:val="fr-FR"/>
-              </w:rPr>
-              <w:t>142</w:t>
-            </w:r>
-            <w:r>
-              <w:rPr>
-                <w:sz w:val="28"/>
-                <w:szCs w:val="28"/>
-                <w:lang w:val="fr-FR"/>
-              </w:rPr>
-              <w:t>.</w:t>
-            </w:r>
-            <w:r>
-              <w:rPr>
-                <w:sz w:val="28"/>
-                <w:szCs w:val="28"/>
-                <w:lang w:val="fr-FR"/>
-              </w:rPr>
-              <w:t>6</w:t>
-            </w:r>
-          </w:p>
-        </w:tc>
-        <w:tc>
-          <w:tcPr>
-            <w:tcW w:w="0" w:type="auto"/>
-          </w:tcPr>
-          <w:p>
-            <w:pPr>
-              <w:pStyle w:val="BodyText"/>
-              <w:spacing w:before="2"/>
-              <w:rPr>
-                <w:sz w:val="28"/>
-                <w:szCs w:val="28"/>
-                <w:lang w:val="fr-FR"/>
-              </w:rPr>
-            </w:pPr>
-            <w:r>
-              <w:rPr>
-                <w:sz w:val="28"/>
-                <w:szCs w:val="28"/>
-                <w:lang w:val="fr-FR"/>
-              </w:rPr>
               <w:t>185.75.142.6</w:t>
             </w:r>
           </w:p>
@@ -16799,7 +16479,7 @@
           </w:tcPr>
           <w:p>
             <w:pPr>
-              <w:pStyle w:val="BodyText"/>
+              <w:pStyle w:val="Corpsdetexte"/>
               <w:spacing w:before="2"/>
               <w:jc w:val="right"/>
               <w:rPr>
@@ -16822,7 +16502,7 @@
     </w:tbl>
     <w:p>
       <w:pPr>
-        <w:pStyle w:val="BodyText"/>
+        <w:pStyle w:val="Corpsdetexte"/>
         <w:spacing w:before="2"/>
         <w:rPr>
           <w:sz w:val="36"/>
@@ -16832,7 +16512,7 @@
     </w:p>
     <w:p>
       <w:pPr>
-        <w:pStyle w:val="BodyText"/>
+        <w:pStyle w:val="Corpsdetexte"/>
         <w:spacing w:line="278" w:lineRule="auto"/>
         <w:ind w:left="666" w:right="217"/>
         <w:rPr>
@@ -17331,7 +17011,7 @@
     </w:p>
     <w:p>
       <w:pPr>
-        <w:pStyle w:val="BodyText"/>
+        <w:pStyle w:val="Corpsdetexte"/>
         <w:spacing w:line="278" w:lineRule="auto"/>
         <w:ind w:left="666" w:right="217"/>
         <w:rPr>
@@ -17346,7 +17026,7 @@
     </w:p>
     <w:p>
       <w:pPr>
-        <w:pStyle w:val="ListParagraph"/>
+        <w:pStyle w:val="Paragraphedeliste"/>
         <w:tabs>
           <w:tab w:val="left" w:pos="814"/>
         </w:tabs>
@@ -17526,7 +17206,7 @@
     </w:p>
     <w:p>
       <w:pPr>
-        <w:pStyle w:val="ListParagraph"/>
+        <w:pStyle w:val="Paragraphedeliste"/>
         <w:tabs>
           <w:tab w:val="left" w:pos="814"/>
         </w:tabs>
@@ -17547,16 +17227,7 @@
           <w:szCs w:val="28"/>
           <w:lang w:val="fr-FR"/>
         </w:rPr>
-        <w:t>Le</w:t>
-      </w:r>
-      <w:r>
-        <w:rPr>
-          <w:rFonts w:ascii="Arial" w:hAnsi="Arial" w:cs="Arial"/>
-          <w:sz w:val="28"/>
-          <w:szCs w:val="28"/>
-          <w:lang w:val="fr-FR"/>
-        </w:rPr>
-        <w:t xml:space="preserve"> </w:t>
+        <w:t xml:space="preserve">Le </w:t>
       </w:r>
       <w:r>
         <w:rPr>
@@ -17574,70 +17245,7 @@
           <w:szCs w:val="28"/>
           <w:lang w:val="fr-FR"/>
         </w:rPr>
-        <w:t xml:space="preserve"> </w:t>
-      </w:r>
-      <w:r>
-        <w:rPr>
-          <w:rFonts w:ascii="Arial" w:hAnsi="Arial" w:cs="Arial"/>
-          <w:sz w:val="28"/>
-          <w:szCs w:val="28"/>
-          <w:lang w:val="fr-FR"/>
-        </w:rPr>
-        <w:t>B</w:t>
-      </w:r>
-      <w:r>
-        <w:rPr>
-          <w:rFonts w:ascii="Arial" w:hAnsi="Arial" w:cs="Arial"/>
-          <w:sz w:val="28"/>
-          <w:szCs w:val="28"/>
-          <w:lang w:val="fr-FR"/>
-        </w:rPr>
-        <w:t xml:space="preserve"> (192.168.5</w:t>
-      </w:r>
-      <w:r>
-        <w:rPr>
-          <w:rFonts w:ascii="Arial" w:hAnsi="Arial" w:cs="Arial"/>
-          <w:sz w:val="28"/>
-          <w:szCs w:val="28"/>
-          <w:lang w:val="fr-FR"/>
-        </w:rPr>
-        <w:t>1</w:t>
-      </w:r>
-      <w:r>
-        <w:rPr>
-          <w:rFonts w:ascii="Arial" w:hAnsi="Arial" w:cs="Arial"/>
-          <w:sz w:val="28"/>
-          <w:szCs w:val="28"/>
-          <w:lang w:val="fr-FR"/>
-        </w:rPr>
-        <w:t>.0)</w:t>
-      </w:r>
-      <w:r>
-        <w:rPr>
-          <w:rFonts w:ascii="Arial" w:hAnsi="Arial" w:cs="Arial"/>
-          <w:sz w:val="28"/>
-          <w:szCs w:val="28"/>
-          <w:lang w:val="fr-FR"/>
-        </w:rPr>
-        <w:t xml:space="preserve"> est le Next-Hop de R2</w:t>
-      </w:r>
-      <w:r>
-        <w:rPr>
-          <w:rFonts w:ascii="Arial" w:hAnsi="Arial" w:cs="Arial"/>
-          <w:sz w:val="28"/>
-          <w:szCs w:val="28"/>
-          <w:lang w:val="fr-FR"/>
-        </w:rPr>
-        <w:t xml:space="preserve">, </w:t>
-      </w:r>
-      <w:r>
-        <w:rPr>
-          <w:rFonts w:ascii="Arial" w:hAnsi="Arial" w:cs="Arial"/>
-          <w:sz w:val="28"/>
-          <w:szCs w:val="28"/>
-          <w:lang w:val="fr-FR"/>
-        </w:rPr>
-        <w:t xml:space="preserve">donc pas besoin de </w:t>
+        <w:t xml:space="preserve"> B (192.168.51.0) est le Next-Hop de R2, donc pas besoin de </w:t>
       </w:r>
       <w:r>
         <w:rPr>
@@ -17673,43 +17281,7 @@
           <w:szCs w:val="28"/>
           <w:lang w:val="fr-FR"/>
         </w:rPr>
-        <w:t xml:space="preserve"> </w:t>
-      </w:r>
-      <w:r>
-        <w:rPr>
-          <w:rFonts w:ascii="Arial" w:hAnsi="Arial" w:cs="Arial"/>
-          <w:sz w:val="28"/>
-          <w:szCs w:val="28"/>
-          <w:lang w:val="fr-FR"/>
-        </w:rPr>
-        <w:t>est</w:t>
-      </w:r>
-      <w:r>
-        <w:rPr>
-          <w:rFonts w:ascii="Arial" w:hAnsi="Arial" w:cs="Arial"/>
-          <w:sz w:val="28"/>
-          <w:szCs w:val="28"/>
-          <w:lang w:val="fr-FR"/>
-        </w:rPr>
-        <w:t xml:space="preserve"> </w:t>
-      </w:r>
-      <w:r>
-        <w:rPr>
-          <w:rFonts w:ascii="Arial" w:hAnsi="Arial" w:cs="Arial"/>
-          <w:sz w:val="28"/>
-          <w:szCs w:val="28"/>
-          <w:lang w:val="fr-FR"/>
-        </w:rPr>
-        <w:t>1, ainsi que la communication est directe</w:t>
-      </w:r>
-      <w:r>
-        <w:rPr>
-          <w:rFonts w:ascii="Arial" w:hAnsi="Arial" w:cs="Arial"/>
-          <w:sz w:val="28"/>
-          <w:szCs w:val="28"/>
-          <w:lang w:val="fr-FR"/>
-        </w:rPr>
-        <w:t xml:space="preserve">. Le masque du </w:t>
+        <w:t xml:space="preserve"> est 1, ainsi que la communication est directe. Le masque du </w:t>
       </w:r>
       <w:r>
         <w:rPr>
@@ -17759,7 +17331,7 @@
     </w:p>
     <w:p>
       <w:pPr>
-        <w:pStyle w:val="ListParagraph"/>
+        <w:pStyle w:val="Paragraphedeliste"/>
         <w:tabs>
           <w:tab w:val="left" w:pos="814"/>
         </w:tabs>
@@ -17780,16 +17352,7 @@
           <w:szCs w:val="28"/>
           <w:lang w:val="fr-FR"/>
         </w:rPr>
-        <w:t>De même, l</w:t>
-      </w:r>
-      <w:r>
-        <w:rPr>
-          <w:rFonts w:ascii="Arial" w:hAnsi="Arial" w:cs="Arial"/>
-          <w:sz w:val="28"/>
-          <w:szCs w:val="28"/>
-          <w:lang w:val="fr-FR"/>
-        </w:rPr>
-        <w:t xml:space="preserve">e </w:t>
+        <w:t xml:space="preserve">De même, le </w:t>
       </w:r>
       <w:r>
         <w:rPr>
@@ -17807,43 +17370,7 @@
           <w:szCs w:val="28"/>
           <w:lang w:val="fr-FR"/>
         </w:rPr>
-        <w:t xml:space="preserve"> </w:t>
-      </w:r>
-      <w:r>
-        <w:rPr>
-          <w:rFonts w:ascii="Arial" w:hAnsi="Arial" w:cs="Arial"/>
-          <w:sz w:val="28"/>
-          <w:szCs w:val="28"/>
-          <w:lang w:val="fr-FR"/>
-        </w:rPr>
-        <w:t>C</w:t>
-      </w:r>
-      <w:r>
-        <w:rPr>
-          <w:rFonts w:ascii="Arial" w:hAnsi="Arial" w:cs="Arial"/>
-          <w:sz w:val="28"/>
-          <w:szCs w:val="28"/>
-          <w:lang w:val="fr-FR"/>
-        </w:rPr>
-        <w:t xml:space="preserve"> (192.168.5</w:t>
-      </w:r>
-      <w:r>
-        <w:rPr>
-          <w:rFonts w:ascii="Arial" w:hAnsi="Arial" w:cs="Arial"/>
-          <w:sz w:val="28"/>
-          <w:szCs w:val="28"/>
-          <w:lang w:val="fr-FR"/>
-        </w:rPr>
-        <w:t>2</w:t>
-      </w:r>
-      <w:r>
-        <w:rPr>
-          <w:rFonts w:ascii="Arial" w:hAnsi="Arial" w:cs="Arial"/>
-          <w:sz w:val="28"/>
-          <w:szCs w:val="28"/>
-          <w:lang w:val="fr-FR"/>
-        </w:rPr>
-        <w:t xml:space="preserve">.0) est le Next-Hop de R2, donc pas besoin de </w:t>
+        <w:t xml:space="preserve"> C (192.168.52.0) est le Next-Hop de R2, donc pas besoin de </w:t>
       </w:r>
       <w:r>
         <w:rPr>
@@ -17915,21 +17442,12 @@
           <w:szCs w:val="28"/>
           <w:lang w:val="fr-FR"/>
         </w:rPr>
-        <w:t xml:space="preserve"> besoin de changer</w:t>
-      </w:r>
-      <w:r>
-        <w:rPr>
-          <w:rFonts w:ascii="Arial" w:hAnsi="Arial" w:cs="Arial"/>
-          <w:sz w:val="28"/>
-          <w:szCs w:val="28"/>
-          <w:lang w:val="fr-FR"/>
-        </w:rPr>
-        <w:t xml:space="preserve">. </w:t>
+        <w:t xml:space="preserve"> besoin de changer. </w:t>
       </w:r>
     </w:p>
     <w:p>
       <w:pPr>
-        <w:pStyle w:val="ListParagraph"/>
+        <w:pStyle w:val="Paragraphedeliste"/>
         <w:tabs>
           <w:tab w:val="left" w:pos="814"/>
         </w:tabs>
@@ -17950,16 +17468,7 @@
           <w:szCs w:val="28"/>
           <w:lang w:val="fr-FR"/>
         </w:rPr>
-        <w:t>P</w:t>
-      </w:r>
-      <w:r>
-        <w:rPr>
-          <w:rFonts w:ascii="Arial" w:hAnsi="Arial" w:cs="Arial"/>
-          <w:sz w:val="28"/>
-          <w:szCs w:val="28"/>
-          <w:lang w:val="fr-FR"/>
-        </w:rPr>
-        <w:t xml:space="preserve">our aller au </w:t>
+        <w:t xml:space="preserve">Pour aller au </w:t>
       </w:r>
       <w:r>
         <w:rPr>
@@ -17977,79 +17486,7 @@
           <w:szCs w:val="28"/>
           <w:lang w:val="fr-FR"/>
         </w:rPr>
-        <w:t xml:space="preserve"> </w:t>
-      </w:r>
-      <w:r>
-        <w:rPr>
-          <w:rFonts w:ascii="Arial" w:hAnsi="Arial" w:cs="Arial"/>
-          <w:sz w:val="28"/>
-          <w:szCs w:val="28"/>
-          <w:lang w:val="fr-FR"/>
-        </w:rPr>
-        <w:t>D</w:t>
-      </w:r>
-      <w:r>
-        <w:rPr>
-          <w:rFonts w:ascii="Arial" w:hAnsi="Arial" w:cs="Arial"/>
-          <w:sz w:val="28"/>
-          <w:szCs w:val="28"/>
-          <w:lang w:val="fr-FR"/>
-        </w:rPr>
-        <w:t xml:space="preserve"> (192.168.5</w:t>
-      </w:r>
-      <w:r>
-        <w:rPr>
-          <w:rFonts w:ascii="Arial" w:hAnsi="Arial" w:cs="Arial"/>
-          <w:sz w:val="28"/>
-          <w:szCs w:val="28"/>
-          <w:lang w:val="fr-FR"/>
-        </w:rPr>
-        <w:t>3</w:t>
-      </w:r>
-      <w:r>
-        <w:rPr>
-          <w:rFonts w:ascii="Arial" w:hAnsi="Arial" w:cs="Arial"/>
-          <w:sz w:val="28"/>
-          <w:szCs w:val="28"/>
-          <w:lang w:val="fr-FR"/>
-        </w:rPr>
-        <w:t xml:space="preserve">.0), il faut traverser </w:t>
-      </w:r>
-      <w:r>
-        <w:rPr>
-          <w:rFonts w:ascii="Arial" w:hAnsi="Arial" w:cs="Arial"/>
-          <w:sz w:val="28"/>
-          <w:szCs w:val="28"/>
-          <w:lang w:val="fr-FR"/>
-        </w:rPr>
-        <w:t>C</w:t>
-      </w:r>
-      <w:r>
-        <w:rPr>
-          <w:rFonts w:ascii="Arial" w:hAnsi="Arial" w:cs="Arial"/>
-          <w:sz w:val="28"/>
-          <w:szCs w:val="28"/>
-          <w:lang w:val="fr-FR"/>
-        </w:rPr>
-        <w:t xml:space="preserve"> et </w:t>
-      </w:r>
-      <w:r>
-        <w:rPr>
-          <w:rFonts w:ascii="Arial" w:hAnsi="Arial" w:cs="Arial"/>
-          <w:sz w:val="28"/>
-          <w:szCs w:val="28"/>
-          <w:lang w:val="fr-FR"/>
-        </w:rPr>
-        <w:t>D</w:t>
-      </w:r>
-      <w:r>
-        <w:rPr>
-          <w:rFonts w:ascii="Arial" w:hAnsi="Arial" w:cs="Arial"/>
-          <w:sz w:val="28"/>
-          <w:szCs w:val="28"/>
-          <w:lang w:val="fr-FR"/>
-        </w:rPr>
-        <w:t xml:space="preserve">, donc une </w:t>
+        <w:t xml:space="preserve"> D (192.168.53.0), il faut traverser C et D, donc une </w:t>
       </w:r>
       <w:r>
         <w:rPr>
@@ -18121,61 +17558,7 @@
           <w:szCs w:val="28"/>
           <w:lang w:val="fr-FR"/>
         </w:rPr>
-        <w:t xml:space="preserve"> (destination) de R</w:t>
-      </w:r>
-      <w:r>
-        <w:rPr>
-          <w:rFonts w:ascii="Arial" w:hAnsi="Arial" w:cs="Arial"/>
-          <w:sz w:val="28"/>
-          <w:szCs w:val="28"/>
-          <w:lang w:val="fr-FR"/>
-        </w:rPr>
-        <w:t>3</w:t>
-      </w:r>
-      <w:r>
-        <w:rPr>
-          <w:rFonts w:ascii="Arial" w:hAnsi="Arial" w:cs="Arial"/>
-          <w:sz w:val="28"/>
-          <w:szCs w:val="28"/>
-          <w:lang w:val="fr-FR"/>
-        </w:rPr>
-        <w:t xml:space="preserve"> reste </w:t>
-      </w:r>
-      <w:r>
-        <w:rPr>
-          <w:rFonts w:ascii="Arial" w:hAnsi="Arial" w:cs="Arial"/>
-          <w:sz w:val="28"/>
-          <w:szCs w:val="28"/>
-          <w:lang w:val="fr-FR"/>
-        </w:rPr>
-        <w:t xml:space="preserve">doit </w:t>
-      </w:r>
-      <w:r>
-        <w:rPr>
-          <w:rFonts w:ascii="Arial" w:hAnsi="Arial" w:cs="Arial"/>
-          <w:sz w:val="28"/>
-          <w:szCs w:val="28"/>
-          <w:lang w:val="fr-FR"/>
-        </w:rPr>
-        <w:t>change</w:t>
-      </w:r>
-      <w:r>
-        <w:rPr>
-          <w:rFonts w:ascii="Arial" w:hAnsi="Arial" w:cs="Arial"/>
-          <w:sz w:val="28"/>
-          <w:szCs w:val="28"/>
-          <w:lang w:val="fr-FR"/>
-        </w:rPr>
-        <w:t>r pour 192.168.52.2</w:t>
-      </w:r>
-      <w:r>
-        <w:rPr>
-          <w:rFonts w:ascii="Arial" w:hAnsi="Arial" w:cs="Arial"/>
-          <w:sz w:val="28"/>
-          <w:szCs w:val="28"/>
-          <w:lang w:val="fr-FR"/>
-        </w:rPr>
-        <w:t xml:space="preserve">, ainsi que l’interface (source) de R2 reste la </w:t>
+        <w:t xml:space="preserve"> (destination) de R3 reste doit changer pour 192.168.52.2, ainsi que l’interface (source) de R2 reste la </w:t>
       </w:r>
       <w:r>
         <w:rPr>
@@ -18198,7 +17581,7 @@
     </w:p>
     <w:p>
       <w:pPr>
-        <w:pStyle w:val="ListParagraph"/>
+        <w:pStyle w:val="Paragraphedeliste"/>
         <w:tabs>
           <w:tab w:val="left" w:pos="814"/>
         </w:tabs>
@@ -18257,7 +17640,7 @@
     </w:p>
     <w:p>
       <w:pPr>
-        <w:pStyle w:val="ListParagraph"/>
+        <w:pStyle w:val="Paragraphedeliste"/>
         <w:numPr>
           <w:ilvl w:val="0"/>
           <w:numId w:val="1"/>
@@ -18722,7 +18105,7 @@
     </w:p>
     <w:p>
       <w:pPr>
-        <w:pStyle w:val="ListParagraph"/>
+        <w:pStyle w:val="Paragraphedeliste"/>
         <w:tabs>
           <w:tab w:val="left" w:pos="814"/>
         </w:tabs>
@@ -18856,7 +18239,7 @@
     </w:p>
     <w:p>
       <w:pPr>
-        <w:pStyle w:val="ListParagraph"/>
+        <w:pStyle w:val="Paragraphedeliste"/>
         <w:tabs>
           <w:tab w:val="left" w:pos="814"/>
         </w:tabs>
@@ -18936,7 +18319,7 @@
     </w:p>
     <w:p>
       <w:pPr>
-        <w:pStyle w:val="ListParagraph"/>
+        <w:pStyle w:val="Paragraphedeliste"/>
         <w:tabs>
           <w:tab w:val="left" w:pos="814"/>
         </w:tabs>
@@ -19007,7 +18390,7 @@
     </w:p>
     <w:p>
       <w:pPr>
-        <w:pStyle w:val="ListParagraph"/>
+        <w:pStyle w:val="Paragraphedeliste"/>
         <w:numPr>
           <w:ilvl w:val="0"/>
           <w:numId w:val="1"/>
@@ -19449,7 +18832,7 @@
     </w:p>
     <w:p>
       <w:pPr>
-        <w:pStyle w:val="ListParagraph"/>
+        <w:pStyle w:val="Paragraphedeliste"/>
         <w:tabs>
           <w:tab w:val="left" w:pos="814"/>
         </w:tabs>
@@ -19506,7 +18889,7 @@
     </w:p>
     <w:p>
       <w:pPr>
-        <w:pStyle w:val="ListParagraph"/>
+        <w:pStyle w:val="Paragraphedeliste"/>
         <w:tabs>
           <w:tab w:val="left" w:pos="814"/>
         </w:tabs>
@@ -19551,7 +18934,7 @@
     </w:p>
     <w:p>
       <w:pPr>
-        <w:pStyle w:val="ListParagraph"/>
+        <w:pStyle w:val="Paragraphedeliste"/>
         <w:tabs>
           <w:tab w:val="left" w:pos="814"/>
         </w:tabs>
@@ -19572,21 +18955,12 @@
           <w:szCs w:val="28"/>
           <w:lang w:val="fr-FR"/>
         </w:rPr>
-        <w:t xml:space="preserve">- Le champ offset change : position du premier octet utile du fragment par rapport au Premier octet utile du </w:t>
-      </w:r>
-      <w:r>
-        <w:rPr>
-          <w:rFonts w:ascii="Arial" w:hAnsi="Arial" w:cs="Arial"/>
-          <w:sz w:val="28"/>
-          <w:szCs w:val="28"/>
-          <w:lang w:val="fr-FR"/>
-        </w:rPr>
-        <w:t>paquet.</w:t>
+        <w:t>- Le champ offset change : position du premier octet utile du fragment par rapport au Premier octet utile du paquet.</w:t>
       </w:r>
     </w:p>
     <w:p>
       <w:pPr>
-        <w:pStyle w:val="ListParagraph"/>
+        <w:pStyle w:val="Paragraphedeliste"/>
         <w:numPr>
           <w:ilvl w:val="0"/>
           <w:numId w:val="1"/>
@@ -19913,7 +19287,7 @@
     </w:p>
     <w:p>
       <w:pPr>
-        <w:pStyle w:val="ListParagraph"/>
+        <w:pStyle w:val="Paragraphedeliste"/>
         <w:tabs>
           <w:tab w:val="left" w:pos="814"/>
         </w:tabs>
@@ -19932,7 +19306,7 @@
     </w:p>
     <w:p>
       <w:pPr>
-        <w:pStyle w:val="ListParagraph"/>
+        <w:pStyle w:val="Paragraphedeliste"/>
         <w:numPr>
           <w:ilvl w:val="1"/>
           <w:numId w:val="1"/>
@@ -20081,7 +19455,7 @@
     </w:p>
     <w:p>
       <w:pPr>
-        <w:pStyle w:val="ListParagraph"/>
+        <w:pStyle w:val="Paragraphedeliste"/>
         <w:tabs>
           <w:tab w:val="left" w:pos="814"/>
         </w:tabs>
@@ -20122,10 +19496,28 @@
         </w:rPr>
         <w:t>vantages :</w:t>
       </w:r>
+      <w:r>
+        <w:rPr>
+          <w:rFonts w:ascii="Arial" w:hAnsi="Arial" w:cs="Arial"/>
+          <w:sz w:val="28"/>
+          <w:szCs w:val="28"/>
+          <w:lang w:val="fr-FR"/>
+        </w:rPr>
+        <w:t xml:space="preserve"> </w:t>
+      </w:r>
+      <w:r>
+        <w:rPr>
+          <w:rFonts w:ascii="Arial" w:hAnsi="Arial" w:cs="Arial"/>
+          <w:sz w:val="28"/>
+          <w:szCs w:val="28"/>
+          <w:lang w:val="fr-FR"/>
+        </w:rPr>
+        <w:t>Si un paquet est perdu, cela est détecté au niveau du routeur plutôt qu’au niveau de la destination. Les pertes de paquets sont donc détectées plus tôt.</w:t>
+      </w:r>
     </w:p>
     <w:p>
       <w:pPr>
-        <w:pStyle w:val="ListParagraph"/>
+        <w:pStyle w:val="Paragraphedeliste"/>
         <w:tabs>
           <w:tab w:val="left" w:pos="814"/>
         </w:tabs>
@@ -20232,7 +19624,7 @@
     </w:p>
     <w:p>
       <w:pPr>
-        <w:pStyle w:val="ListParagraph"/>
+        <w:pStyle w:val="Paragraphedeliste"/>
         <w:tabs>
           <w:tab w:val="left" w:pos="814"/>
         </w:tabs>
@@ -20249,7 +19641,7 @@
     </w:p>
     <w:p>
       <w:pPr>
-        <w:pStyle w:val="ListParagraph"/>
+        <w:pStyle w:val="Paragraphedeliste"/>
         <w:numPr>
           <w:ilvl w:val="1"/>
           <w:numId w:val="1"/>
@@ -20440,7 +19832,7 @@
     </w:p>
     <w:p>
       <w:pPr>
-        <w:pStyle w:val="ListParagraph"/>
+        <w:pStyle w:val="Paragraphedeliste"/>
         <w:tabs>
           <w:tab w:val="left" w:pos="814"/>
         </w:tabs>
@@ -20506,7 +19898,7 @@
           <w:szCs w:val="28"/>
           <w:lang w:val="fr-FR"/>
         </w:rPr>
-        <w:t xml:space="preserve"> &amp;&amp; </w:t>
+        <w:t xml:space="preserve"> &amp; </w:t>
       </w:r>
       <w:r>
         <w:rPr>
@@ -20520,7 +19912,7 @@
     </w:p>
     <w:p>
       <w:pPr>
-        <w:pStyle w:val="ListParagraph"/>
+        <w:pStyle w:val="Paragraphedeliste"/>
         <w:tabs>
           <w:tab w:val="left" w:pos="814"/>
         </w:tabs>
@@ -20561,10 +19953,19 @@
         </w:rPr>
         <w:t xml:space="preserve"> :</w:t>
       </w:r>
+      <w:r>
+        <w:rPr>
+          <w:rFonts w:ascii="Arial" w:hAnsi="Arial" w:cs="Arial"/>
+          <w:sz w:val="28"/>
+          <w:szCs w:val="28"/>
+          <w:lang w:val="fr-FR"/>
+        </w:rPr>
+        <w:t xml:space="preserve"> Si on se rend compte à la destination qu’on a perdu un fragment, on doit redemander le paquet à partir de l’origine.</w:t>
+      </w:r>
     </w:p>
     <w:p>
       <w:pPr>
-        <w:pStyle w:val="BodyText"/>
+        <w:pStyle w:val="Corpsdetexte"/>
         <w:spacing w:before="1"/>
         <w:rPr>
           <w:sz w:val="41"/>
@@ -20618,7 +20019,7 @@
     </w:p>
     <w:p>
       <w:pPr>
-        <w:pStyle w:val="BodyText"/>
+        <w:pStyle w:val="Corpsdetexte"/>
         <w:spacing w:before="156" w:line="276" w:lineRule="auto"/>
         <w:ind w:left="100"/>
         <w:jc w:val="both"/>
@@ -21563,7 +20964,44 @@
           <w:szCs w:val="28"/>
           <w:lang w:val="fr-FR"/>
         </w:rPr>
-        <w:t xml:space="preserve"> Quand B reçoit une demande de connexion de A mais la réponse de B vers A est perdue ; B attend les données de A et A attend la réponse de B ; Pendant ce temps aucune transaction n'aura lieu . (Solution : Temporisateur)</w:t>
+        <w:t xml:space="preserve"> Quand B reçoit une demande de connexion de A mais la réponse de B vers A est perdue ; B attend les données de A et A attend la réponse de B ; Pendant ce temps aucune transaction n'aura lieu</w:t>
+      </w:r>
+      <w:r>
+        <w:rPr>
+          <w:rFonts w:ascii="Arial" w:hAnsi="Arial" w:cs="Arial"/>
+          <w:sz w:val="28"/>
+          <w:szCs w:val="28"/>
+          <w:lang w:val="fr-FR"/>
+        </w:rPr>
+        <w:t>, car les deux machines attendent de recevoir un message de l’autre</w:t>
+      </w:r>
+      <w:r>
+        <w:rPr>
+          <w:rFonts w:ascii="Arial" w:hAnsi="Arial" w:cs="Arial"/>
+          <w:sz w:val="28"/>
+          <w:szCs w:val="28"/>
+          <w:lang w:val="fr-FR"/>
+        </w:rPr>
+        <w:t>.</w:t>
+      </w:r>
+      <w:r>
+        <w:rPr>
+          <w:rFonts w:ascii="Arial" w:hAnsi="Arial" w:cs="Arial"/>
+          <w:sz w:val="28"/>
+          <w:szCs w:val="28"/>
+          <w:lang w:val="fr-FR"/>
+        </w:rPr>
+        <w:t xml:space="preserve"> Cette situation peut cependant être remédiée </w:t>
+      </w:r>
+      <w:r>
+        <w:rPr>
+          <w:rFonts w:ascii="Arial" w:hAnsi="Arial" w:cs="Arial"/>
+          <w:sz w:val="28"/>
+          <w:szCs w:val="28"/>
+          <w:lang w:val="fr-FR"/>
+        </w:rPr>
+        <w:lastRenderedPageBreak/>
+        <w:t>à l’aide d’un temporisateur.</w:t>
       </w:r>
     </w:p>
     <w:p>
@@ -21624,7 +21062,7 @@
     </w:p>
     <w:p>
       <w:pPr>
-        <w:pStyle w:val="BodyText"/>
+        <w:pStyle w:val="Corpsdetexte"/>
         <w:spacing w:before="156" w:line="276" w:lineRule="auto"/>
         <w:ind w:left="100"/>
         <w:jc w:val="both"/>
@@ -21668,19 +21106,7 @@
           <w:szCs w:val="28"/>
           <w:lang w:val="fr-FR"/>
         </w:rPr>
-        <w:t xml:space="preserve"> on suppose </w:t>
-      </w:r>
-      <w:r>
-        <w:rPr>
-          <w:rFonts w:ascii="Arial" w:hAnsi="Arial" w:cs="Arial"/>
-          <w:b/>
-          <w:bCs/>
-          <w:sz w:val="28"/>
-          <w:szCs w:val="28"/>
-          <w:lang w:val="fr-FR"/>
-        </w:rPr>
-        <w:lastRenderedPageBreak/>
-        <w:t>que la taille d’un segment est égale à N octets.</w:t>
+        <w:t xml:space="preserve"> on suppose que la taille d’un segment est égale à N octets.</w:t>
       </w:r>
     </w:p>
     <w:p>
@@ -21844,7 +21270,7 @@
           <w:rFonts w:ascii="Arial" w:hAnsi="Arial" w:cs="Arial"/>
           <w:sz w:val="28"/>
           <w:szCs w:val="28"/>
-          <w:lang w:val="fr-FR"/>
+          <w:lang w:val="fr-CA"/>
         </w:rPr>
       </w:pPr>
       <w:r>
@@ -21938,7 +21364,7 @@
     </w:p>
     <w:p>
       <w:pPr>
-        <w:pStyle w:val="BodyText"/>
+        <w:pStyle w:val="Corpsdetexte"/>
         <w:spacing w:before="233" w:line="278" w:lineRule="auto"/>
         <w:ind w:right="220"/>
         <w:jc w:val="both"/>
@@ -21993,7 +21419,7 @@
     </w:p>
     <w:p>
       <w:pPr>
-        <w:pStyle w:val="BodyText"/>
+        <w:pStyle w:val="Corpsdetexte"/>
         <w:spacing w:before="156" w:line="276" w:lineRule="auto"/>
         <w:ind w:left="100"/>
         <w:jc w:val="both"/>
@@ -22131,7 +21557,7 @@
     </w:p>
     <w:p>
       <w:pPr>
-        <w:pStyle w:val="BodyText"/>
+        <w:pStyle w:val="Corpsdetexte"/>
         <w:spacing w:before="234" w:line="276" w:lineRule="auto"/>
         <w:ind w:left="100" w:right="218"/>
         <w:jc w:val="both"/>
@@ -22186,7 +21612,7 @@
     </w:p>
     <w:p>
       <w:pPr>
-        <w:pStyle w:val="BodyText"/>
+        <w:pStyle w:val="Corpsdetexte"/>
         <w:spacing w:before="156" w:line="276" w:lineRule="auto"/>
         <w:ind w:left="100"/>
         <w:jc w:val="both"/>
@@ -22208,19 +21634,7 @@
           <w:szCs w:val="28"/>
           <w:lang w:val="fr-FR"/>
         </w:rPr>
-        <w:t xml:space="preserve">Deux entités de transports communiquent à travers un réseau fiable. Si on considère que le temps pour transmettre un segment est de 1 unité, que le temps de propagation de bout en bout est de 3 unités et qu’il faut 2 unités pour transmettre les données d’un </w:t>
-      </w:r>
-      <w:r>
-        <w:rPr>
-          <w:rFonts w:ascii="Arial" w:hAnsi="Arial" w:cs="Arial"/>
-          <w:b/>
-          <w:bCs/>
-          <w:sz w:val="28"/>
-          <w:szCs w:val="28"/>
-          <w:lang w:val="fr-FR"/>
-        </w:rPr>
-        <w:lastRenderedPageBreak/>
-        <w:t xml:space="preserve">segment reçu à l’utilisateur de la couche transport. L’émetteur obtient initialement un crédit de 7 segments. Le récepteur lui alloue des crédits à chaque fois qu’il le peut. Quel est le débit maximum qu’on peut </w:t>
+        <w:t xml:space="preserve">Deux entités de transports communiquent à travers un réseau fiable. Si on considère que le temps pour transmettre un segment est de 1 unité, que le temps de propagation de bout en bout est de 3 unités et qu’il faut 2 unités pour transmettre les données d’un segment reçu à l’utilisateur de la couche transport. L’émetteur obtient initialement un crédit de 7 segments. Le récepteur lui alloue des crédits à chaque fois qu’il le peut. Quel est le débit maximum qu’on peut </w:t>
       </w:r>
       <w:r>
         <w:rPr>
@@ -22530,7 +21944,105 @@
     </w:p>
     <w:p>
       <w:pPr>
-        <w:pStyle w:val="BodyText"/>
+        <w:tabs>
+          <w:tab w:val="left" w:pos="814"/>
+        </w:tabs>
+        <w:spacing w:before="200" w:line="278" w:lineRule="auto"/>
+        <w:ind w:right="218"/>
+        <w:jc w:val="both"/>
+        <w:rPr>
+          <w:rFonts w:ascii="Arial" w:hAnsi="Arial" w:cs="Arial"/>
+          <w:sz w:val="28"/>
+          <w:szCs w:val="28"/>
+          <w:lang w:val="fr-CA"/>
+        </w:rPr>
+      </w:pPr>
+      <w:r>
+        <w:rPr>
+          <w:rFonts w:ascii="Arial" w:hAnsi="Arial" w:cs="Arial"/>
+          <w:sz w:val="28"/>
+          <w:szCs w:val="28"/>
+          <w:highlight w:val="yellow"/>
+          <w:lang w:val="fr-FR"/>
+        </w:rPr>
+        <w:t xml:space="preserve">Il faut 1 unité pour transmettre un segment + 3 </w:t>
+      </w:r>
+      <w:proofErr w:type="gramStart"/>
+      <w:r>
+        <w:rPr>
+          <w:rFonts w:ascii="Arial" w:hAnsi="Arial" w:cs="Arial"/>
+          <w:sz w:val="28"/>
+          <w:szCs w:val="28"/>
+          <w:highlight w:val="yellow"/>
+          <w:lang w:val="fr-FR"/>
+        </w:rPr>
+        <w:t>unité</w:t>
+      </w:r>
+      <w:proofErr w:type="gramEnd"/>
+      <w:r>
+        <w:rPr>
+          <w:rFonts w:ascii="Arial" w:hAnsi="Arial" w:cs="Arial"/>
+          <w:sz w:val="28"/>
+          <w:szCs w:val="28"/>
+          <w:highlight w:val="yellow"/>
+          <w:lang w:val="fr-FR"/>
+        </w:rPr>
+        <w:t xml:space="preserve"> pour qu’il se propage jusqu’au destinataire + 2 unités pour que le destinataire aie accès à la couche transport. En admettant qu’on envoie les 7 segments disponibles d’un coup et que l’on </w:t>
+      </w:r>
+      <w:r>
+        <w:rPr>
+          <w:rFonts w:ascii="Arial" w:hAnsi="Arial" w:cs="Arial"/>
+          <w:sz w:val="28"/>
+          <w:szCs w:val="28"/>
+          <w:highlight w:val="yellow"/>
+          <w:lang w:val="fr-FR"/>
+        </w:rPr>
+        <w:t xml:space="preserve">rend 7 crédits d’un coup, il faut (1*7 + 3 + 2) + 6 = </w:t>
+      </w:r>
+      <w:r>
+        <w:rPr>
+          <w:rFonts w:ascii="Arial" w:hAnsi="Arial" w:cs="Arial"/>
+          <w:sz w:val="28"/>
+          <w:szCs w:val="28"/>
+          <w:highlight w:val="yellow"/>
+          <w:lang w:val="fr-FR"/>
+        </w:rPr>
+        <w:t>18</w:t>
+      </w:r>
+      <w:r>
+        <w:rPr>
+          <w:rFonts w:ascii="Arial" w:hAnsi="Arial" w:cs="Arial"/>
+          <w:sz w:val="28"/>
+          <w:szCs w:val="28"/>
+          <w:highlight w:val="yellow"/>
+          <w:lang w:val="fr-FR"/>
+        </w:rPr>
+        <w:t xml:space="preserve"> unités pour pouvoir renvoyer </w:t>
+      </w:r>
+      <w:r>
+        <w:rPr>
+          <w:rFonts w:ascii="Arial" w:hAnsi="Arial" w:cs="Arial"/>
+          <w:sz w:val="28"/>
+          <w:szCs w:val="28"/>
+          <w:highlight w:val="yellow"/>
+          <w:lang w:val="fr-FR"/>
+        </w:rPr>
+        <w:t>7 segments, ce qui nous donne un débit de 18</w:t>
+      </w:r>
+      <w:r>
+        <w:rPr>
+          <w:rFonts w:ascii="Arial" w:hAnsi="Arial" w:cs="Arial"/>
+          <w:sz w:val="28"/>
+          <w:szCs w:val="28"/>
+          <w:highlight w:val="yellow"/>
+          <w:lang w:val="fr-CA"/>
+        </w:rPr>
+        <w:t>/7 segments/unité.</w:t>
+      </w:r>
+    </w:p>
+    <w:p>
+      <w:pPr>
+        <w:pStyle w:val="Corpsdetexte"/>
         <w:spacing w:before="156" w:line="276" w:lineRule="auto"/>
         <w:ind w:left="100"/>
         <w:jc w:val="both"/>
@@ -22546,7 +22058,7 @@
     </w:p>
     <w:p>
       <w:pPr>
-        <w:pStyle w:val="BodyText"/>
+        <w:pStyle w:val="Corpsdetexte"/>
         <w:spacing w:before="237" w:line="276" w:lineRule="auto"/>
         <w:ind w:left="100" w:right="219"/>
         <w:jc w:val="both"/>
@@ -22601,7 +22113,7 @@
     </w:p>
     <w:p>
       <w:pPr>
-        <w:pStyle w:val="BodyText"/>
+        <w:pStyle w:val="Corpsdetexte"/>
         <w:spacing w:before="156" w:line="276" w:lineRule="auto"/>
         <w:ind w:left="100"/>
         <w:jc w:val="both"/>
@@ -22623,6 +22135,7 @@
           <w:szCs w:val="28"/>
           <w:lang w:val="fr-FR"/>
         </w:rPr>
+        <w:lastRenderedPageBreak/>
         <w:t>Supposons que 2 entités (p.ex., ordinateurs) sont connectées via un lien de 100 Mbps et que le temps aller-retour est 1 ms. Calculer la taille minimale de la fenêtre TCP pour réaliser le plus grand débit entre les entités.</w:t>
       </w:r>
     </w:p>
@@ -22794,7 +22307,6 @@
           <w:szCs w:val="28"/>
           <w:lang w:val="fr-FR"/>
         </w:rPr>
-        <w:lastRenderedPageBreak/>
         <w:t>X octets</w:t>
       </w:r>
       <w:r>
@@ -22879,7 +22391,7 @@
           <w:rFonts w:ascii="Arial" w:hAnsi="Arial" w:cs="Arial"/>
           <w:sz w:val="28"/>
           <w:szCs w:val="28"/>
-          <w:lang w:val="fr-FR"/>
+          <w:lang w:val="en-CA"/>
         </w:rPr>
       </w:pPr>
       <w:r>
@@ -22887,7 +22399,7 @@
           <w:rFonts w:ascii="Arial" w:hAnsi="Arial" w:cs="Arial"/>
           <w:sz w:val="28"/>
           <w:szCs w:val="28"/>
-          <w:lang w:val="fr-FR"/>
+          <w:lang w:val="en-CA"/>
         </w:rPr>
         <w:t>12 500 000 octets</w:t>
       </w:r>
@@ -22896,7 +22408,7 @@
           <w:rFonts w:ascii="Arial" w:hAnsi="Arial" w:cs="Arial"/>
           <w:sz w:val="28"/>
           <w:szCs w:val="28"/>
-          <w:lang w:val="fr-FR"/>
+          <w:lang w:val="en-CA"/>
         </w:rPr>
         <w:tab/>
         <w:t>&gt; 1s</w:t>
@@ -22914,7 +22426,7 @@
           <w:rFonts w:ascii="Arial" w:hAnsi="Arial" w:cs="Arial"/>
           <w:sz w:val="28"/>
           <w:szCs w:val="28"/>
-          <w:lang w:val="fr-FR"/>
+          <w:lang w:val="en-CA"/>
         </w:rPr>
       </w:pPr>
       <w:r>
@@ -22922,7 +22434,7 @@
           <w:rFonts w:ascii="Arial" w:hAnsi="Arial" w:cs="Arial"/>
           <w:sz w:val="28"/>
           <w:szCs w:val="28"/>
-          <w:lang w:val="fr-FR"/>
+          <w:lang w:val="en-CA"/>
         </w:rPr>
         <w:t>X octets</w:t>
       </w:r>
@@ -22931,7 +22443,7 @@
           <w:rFonts w:ascii="Arial" w:hAnsi="Arial" w:cs="Arial"/>
           <w:sz w:val="28"/>
           <w:szCs w:val="28"/>
-          <w:lang w:val="fr-FR"/>
+          <w:lang w:val="en-CA"/>
         </w:rPr>
         <w:tab/>
         <w:t>&gt; 0.001s</w:t>
@@ -22949,7 +22461,7 @@
           <w:rFonts w:ascii="Arial" w:hAnsi="Arial" w:cs="Arial"/>
           <w:sz w:val="28"/>
           <w:szCs w:val="28"/>
-          <w:lang w:val="fr-FR"/>
+          <w:lang w:val="en-CA"/>
         </w:rPr>
       </w:pPr>
       <w:r>
@@ -22957,7 +22469,7 @@
           <w:rFonts w:ascii="Arial" w:hAnsi="Arial" w:cs="Arial"/>
           <w:sz w:val="28"/>
           <w:szCs w:val="28"/>
-          <w:lang w:val="fr-FR"/>
+          <w:lang w:val="en-CA"/>
         </w:rPr>
         <w:t>X = 0.001 * 12500000 = 12 500 octets</w:t>
       </w:r>
@@ -22989,7 +22501,7 @@
     </w:p>
     <w:p>
       <w:pPr>
-        <w:pStyle w:val="BodyText"/>
+        <w:pStyle w:val="Corpsdetexte"/>
         <w:spacing w:before="234" w:line="278" w:lineRule="auto"/>
         <w:ind w:right="218"/>
         <w:jc w:val="both"/>
@@ -23032,7 +22544,7 @@
     </w:p>
     <w:p>
       <w:pPr>
-        <w:pStyle w:val="BodyText"/>
+        <w:pStyle w:val="Corpsdetexte"/>
         <w:spacing w:before="156" w:line="276" w:lineRule="auto"/>
         <w:ind w:left="100"/>
         <w:jc w:val="both"/>
@@ -23310,7 +22822,17 @@
           <w:szCs w:val="28"/>
           <w:lang w:val="fr-FR"/>
         </w:rPr>
-        <w:t xml:space="preserve"> plusieurs chemins avec le même coût il se peut que chaque algorithme donne un chemin différent</w:t>
+        <w:t xml:space="preserve"> plusieurs chemins avec le même coût il se peut que </w:t>
+      </w:r>
+      <w:r>
+        <w:rPr>
+          <w:rFonts w:ascii="Arial" w:hAnsi="Arial" w:cs="Arial"/>
+          <w:sz w:val="28"/>
+          <w:szCs w:val="28"/>
+          <w:lang w:val="fr-FR"/>
+        </w:rPr>
+        <w:lastRenderedPageBreak/>
+        <w:t>chaque algorithme donne un chemin différent</w:t>
       </w:r>
       <w:r>
         <w:rPr>
@@ -24552,7 +24074,7 @@
       <w:rFonts w:ascii="Times New Roman" w:eastAsia="Times New Roman" w:hAnsi="Times New Roman" w:cs="Times New Roman"/>
     </w:rPr>
   </w:style>
-  <w:style w:type="paragraph" w:styleId="Heading1">
+  <w:style w:type="paragraph" w:styleId="Titre1">
     <w:name w:val="heading 1"/>
     <w:basedOn w:val="Normal"/>
     <w:uiPriority w:val="9"/>
@@ -24569,13 +24091,13 @@
       <w:szCs w:val="26"/>
     </w:rPr>
   </w:style>
-  <w:style w:type="character" w:default="1" w:styleId="DefaultParagraphFont">
+  <w:style w:type="character" w:default="1" w:styleId="Policepardfaut">
     <w:name w:val="Default Paragraph Font"/>
     <w:uiPriority w:val="1"/>
     <w:semiHidden/>
     <w:unhideWhenUsed/>
   </w:style>
-  <w:style w:type="table" w:default="1" w:styleId="TableNormal">
+  <w:style w:type="table" w:default="1" w:styleId="TableauNormal">
     <w:name w:val="Normal Table"/>
     <w:uiPriority w:val="99"/>
     <w:semiHidden/>
@@ -24590,13 +24112,13 @@
       </w:tblCellMar>
     </w:tblPr>
   </w:style>
-  <w:style w:type="numbering" w:default="1" w:styleId="NoList">
+  <w:style w:type="numbering" w:default="1" w:styleId="Aucuneliste">
     <w:name w:val="No List"/>
     <w:uiPriority w:val="99"/>
     <w:semiHidden/>
     <w:unhideWhenUsed/>
   </w:style>
-  <w:style w:type="paragraph" w:styleId="BodyText">
+  <w:style w:type="paragraph" w:styleId="Corpsdetexte">
     <w:name w:val="Body Text"/>
     <w:basedOn w:val="Normal"/>
     <w:uiPriority w:val="1"/>
@@ -24606,7 +24128,7 @@
       <w:szCs w:val="26"/>
     </w:rPr>
   </w:style>
-  <w:style w:type="paragraph" w:styleId="Title">
+  <w:style w:type="paragraph" w:styleId="Titre">
     <w:name w:val="Title"/>
     <w:basedOn w:val="Normal"/>
     <w:uiPriority w:val="10"/>
@@ -24623,7 +24145,7 @@
       <w:szCs w:val="28"/>
     </w:rPr>
   </w:style>
-  <w:style w:type="paragraph" w:styleId="ListParagraph">
+  <w:style w:type="paragraph" w:styleId="Paragraphedeliste">
     <w:name w:val="List Paragraph"/>
     <w:basedOn w:val="Normal"/>
     <w:uiPriority w:val="1"/>
@@ -24639,9 +24161,9 @@
     <w:uiPriority w:val="1"/>
     <w:qFormat/>
   </w:style>
-  <w:style w:type="table" w:styleId="TableGrid">
+  <w:style w:type="table" w:styleId="Grilledutableau">
     <w:name w:val="Table Grid"/>
-    <w:basedOn w:val="TableNormal"/>
+    <w:basedOn w:val="TableauNormal"/>
     <w:uiPriority w:val="39"/>
     <w:rsid w:val="00D05DA0"/>
     <w:pPr>

--- a/devoir3_Bertrand_Ronald_reseaux.docx
+++ b/devoir3_Bertrand_Ronald_reseaux.docx
@@ -789,7 +789,7 @@
     </w:p>
     <w:p>
       <w:pPr>
-        <w:pStyle w:val="Paragraphedeliste"/>
+        <w:pStyle w:val="ListParagraph"/>
         <w:numPr>
           <w:ilvl w:val="0"/>
           <w:numId w:val="5"/>
@@ -1520,7 +1520,7 @@
     </w:p>
     <w:p>
       <w:pPr>
-        <w:pStyle w:val="Paragraphedeliste"/>
+        <w:pStyle w:val="ListParagraph"/>
         <w:tabs>
           <w:tab w:val="left" w:pos="814"/>
         </w:tabs>
@@ -1577,52 +1577,12 @@
           <w:szCs w:val="28"/>
           <w:lang w:val="fr-FR"/>
         </w:rPr>
-        <w:t xml:space="preserve">, </w:t>
-      </w:r>
-      <w:proofErr w:type="spellStart"/>
-      <w:r>
-        <w:rPr>
-          <w:rFonts w:ascii="Arial" w:hAnsi="Arial" w:cs="Arial"/>
-          <w:sz w:val="28"/>
-          <w:szCs w:val="28"/>
-          <w:lang w:val="fr-FR"/>
-        </w:rPr>
-        <w:t>Selective-Reject</w:t>
-      </w:r>
-      <w:proofErr w:type="spellEnd"/>
-      <w:r>
-        <w:rPr>
-          <w:rFonts w:ascii="Arial" w:hAnsi="Arial" w:cs="Arial"/>
-          <w:sz w:val="28"/>
-          <w:szCs w:val="28"/>
-          <w:lang w:val="fr-FR"/>
-        </w:rPr>
-        <w:t xml:space="preserve"> serait plus efficace pour optimiser le </w:t>
-      </w:r>
-      <w:proofErr w:type="spellStart"/>
-      <w:r>
-        <w:rPr>
-          <w:rFonts w:ascii="Arial" w:hAnsi="Arial" w:cs="Arial"/>
-          <w:sz w:val="28"/>
-          <w:szCs w:val="28"/>
-          <w:lang w:val="fr-FR"/>
-        </w:rPr>
-        <w:t>bandwith</w:t>
-      </w:r>
-      <w:proofErr w:type="spellEnd"/>
-      <w:r>
-        <w:rPr>
-          <w:rFonts w:ascii="Arial" w:hAnsi="Arial" w:cs="Arial"/>
-          <w:sz w:val="28"/>
-          <w:szCs w:val="28"/>
-          <w:lang w:val="fr-FR"/>
-        </w:rPr>
-        <w:t xml:space="preserve"> dans l’utilisation du canal.</w:t>
+        <w:t>, Selective-Reject serait plus efficace pour optimiser le bandwith dans l’utilisation du canal.</w:t>
       </w:r>
     </w:p>
     <w:p>
       <w:pPr>
-        <w:pStyle w:val="Paragraphedeliste"/>
+        <w:pStyle w:val="ListParagraph"/>
         <w:numPr>
           <w:ilvl w:val="0"/>
           <w:numId w:val="5"/>
@@ -2175,7 +2135,7 @@
     </w:p>
     <w:p>
       <w:pPr>
-        <w:pStyle w:val="Paragraphedeliste"/>
+        <w:pStyle w:val="ListParagraph"/>
         <w:tabs>
           <w:tab w:val="left" w:pos="814"/>
         </w:tabs>
@@ -2201,7 +2161,7 @@
     </w:p>
     <w:p>
       <w:pPr>
-        <w:pStyle w:val="Paragraphedeliste"/>
+        <w:pStyle w:val="ListParagraph"/>
         <w:tabs>
           <w:tab w:val="left" w:pos="814"/>
         </w:tabs>
@@ -2247,7 +2207,7 @@
     </w:p>
     <w:p>
       <w:pPr>
-        <w:pStyle w:val="Corpsdetexte"/>
+        <w:pStyle w:val="BodyText"/>
         <w:spacing w:before="234" w:line="278" w:lineRule="auto"/>
         <w:ind w:left="100" w:right="220"/>
         <w:jc w:val="both"/>
@@ -2423,7 +2383,7 @@
     </w:p>
     <w:p>
       <w:pPr>
-        <w:pStyle w:val="Corpsdetexte"/>
+        <w:pStyle w:val="BodyText"/>
         <w:rPr>
           <w:sz w:val="20"/>
           <w:lang w:val="fr-FR"/>
@@ -2432,7 +2392,7 @@
     </w:p>
     <w:p>
       <w:pPr>
-        <w:pStyle w:val="Corpsdetexte"/>
+        <w:pStyle w:val="BodyText"/>
         <w:spacing w:before="11"/>
         <w:rPr>
           <w:sz w:val="27"/>
@@ -2490,7 +2450,7 @@
     </w:p>
     <w:p>
       <w:pPr>
-        <w:pStyle w:val="Corpsdetexte"/>
+        <w:pStyle w:val="BodyText"/>
         <w:rPr>
           <w:sz w:val="28"/>
           <w:lang w:val="fr-FR"/>
@@ -2499,7 +2459,7 @@
     </w:p>
     <w:p>
       <w:pPr>
-        <w:pStyle w:val="Corpsdetexte"/>
+        <w:pStyle w:val="BodyText"/>
         <w:spacing w:before="3"/>
         <w:rPr>
           <w:sz w:val="24"/>
@@ -2574,7 +2534,7 @@
     </w:p>
     <w:tbl>
       <w:tblPr>
-        <w:tblStyle w:val="Grilledutableau"/>
+        <w:tblStyle w:val="TableGrid"/>
         <w:tblW w:w="10598" w:type="dxa"/>
         <w:jc w:val="center"/>
         <w:tblBorders>
@@ -8002,27 +7962,7 @@
           <w:szCs w:val="28"/>
           <w:lang w:val="fr-CA"/>
         </w:rPr>
-        <w:t xml:space="preserve">n’est pas nécessaire de continuer le tableau. On peut conclure à partir de ce que l’on a que le chemin le plus court de A à Z est </w:t>
-      </w:r>
-      <w:proofErr w:type="gramStart"/>
-      <w:r>
-        <w:rPr>
-          <w:rFonts w:ascii="Arial" w:hAnsi="Arial" w:cs="Arial"/>
-          <w:sz w:val="28"/>
-          <w:szCs w:val="28"/>
-          <w:lang w:val="fr-CA"/>
-        </w:rPr>
-        <w:t>A,B</w:t>
-      </w:r>
-      <w:proofErr w:type="gramEnd"/>
-      <w:r>
-        <w:rPr>
-          <w:rFonts w:ascii="Arial" w:hAnsi="Arial" w:cs="Arial"/>
-          <w:sz w:val="28"/>
-          <w:szCs w:val="28"/>
-          <w:lang w:val="fr-CA"/>
-        </w:rPr>
-        <w:t>,C,D,Z.</w:t>
+        <w:t>n’est pas nécessaire de continuer le tableau. On peut conclure à partir de ce que l’on a que le chemin le plus court de A à Z est A,B,C,D,Z.</w:t>
       </w:r>
     </w:p>
     <w:p>
@@ -8085,7 +8025,7 @@
     </w:p>
     <w:tbl>
       <w:tblPr>
-        <w:tblStyle w:val="Grilledutableau"/>
+        <w:tblStyle w:val="TableGrid"/>
         <w:tblW w:w="11223" w:type="dxa"/>
         <w:jc w:val="center"/>
         <w:tblBorders>
@@ -8141,7 +8081,6 @@
                 <w:lang w:val="fr-FR"/>
               </w:rPr>
             </w:pPr>
-            <w:proofErr w:type="gramStart"/>
             <w:r>
               <w:rPr>
                 <w:color w:val="000000" w:themeColor="text1"/>
@@ -8151,7 +8090,6 @@
               </w:rPr>
               <w:t>h</w:t>
             </w:r>
-            <w:proofErr w:type="gramEnd"/>
           </w:p>
         </w:tc>
         <w:tc>
@@ -13715,27 +13653,7 @@
           <w:szCs w:val="28"/>
           <w:lang w:val="fr-FR"/>
         </w:rPr>
-        <w:t xml:space="preserve">gement dans le tableau. On peut donc s’arrêter là et conclure que le chemin optimal entre A et Z est </w:t>
-      </w:r>
-      <w:proofErr w:type="gramStart"/>
-      <w:r>
-        <w:rPr>
-          <w:rFonts w:ascii="Arial" w:hAnsi="Arial" w:cs="Arial"/>
-          <w:sz w:val="28"/>
-          <w:szCs w:val="28"/>
-          <w:lang w:val="fr-FR"/>
-        </w:rPr>
-        <w:t>A,B</w:t>
-      </w:r>
-      <w:proofErr w:type="gramEnd"/>
-      <w:r>
-        <w:rPr>
-          <w:rFonts w:ascii="Arial" w:hAnsi="Arial" w:cs="Arial"/>
-          <w:sz w:val="28"/>
-          <w:szCs w:val="28"/>
-          <w:lang w:val="fr-FR"/>
-        </w:rPr>
-        <w:t>,C,D,Z.</w:t>
+        <w:t>gement dans le tableau. On peut donc s’arrêter là et conclure que le chemin optimal entre A et Z est A,B,C,D,Z.</w:t>
       </w:r>
     </w:p>
     <w:p>
@@ -13799,7 +13717,7 @@
     </w:p>
     <w:p>
       <w:pPr>
-        <w:pStyle w:val="Paragraphedeliste"/>
+        <w:pStyle w:val="ListParagraph"/>
         <w:numPr>
           <w:ilvl w:val="0"/>
           <w:numId w:val="6"/>
@@ -14047,21 +13965,8 @@
           <w:szCs w:val="28"/>
           <w:lang w:val="fr-FR"/>
         </w:rPr>
-        <w:t>TCP/</w:t>
-      </w:r>
-      <w:proofErr w:type="gramStart"/>
-      <w:r>
-        <w:rPr>
-          <w:rFonts w:ascii="Arial" w:hAnsi="Arial" w:cs="Arial"/>
-          <w:b/>
-          <w:bCs/>
-          <w:sz w:val="28"/>
-          <w:szCs w:val="28"/>
-          <w:lang w:val="fr-FR"/>
-        </w:rPr>
-        <w:t>IP;</w:t>
-      </w:r>
-      <w:proofErr w:type="gramEnd"/>
+        <w:t>TCP/IP;</w:t>
+      </w:r>
       <w:r>
         <w:rPr>
           <w:rFonts w:ascii="Arial" w:hAnsi="Arial" w:cs="Arial"/>
@@ -14498,7 +14403,7 @@
     </w:p>
     <w:p>
       <w:pPr>
-        <w:pStyle w:val="Corpsdetexte"/>
+        <w:pStyle w:val="BodyText"/>
         <w:spacing w:before="75"/>
         <w:ind w:left="813" w:right="218"/>
         <w:jc w:val="both"/>
@@ -14814,7 +14719,7 @@
     </w:p>
     <w:p>
       <w:pPr>
-        <w:pStyle w:val="Corpsdetexte"/>
+        <w:pStyle w:val="BodyText"/>
         <w:spacing w:before="75"/>
         <w:ind w:left="813" w:right="218"/>
         <w:jc w:val="both"/>
@@ -14830,7 +14735,7 @@
     </w:p>
     <w:p>
       <w:pPr>
-        <w:pStyle w:val="Paragraphedeliste"/>
+        <w:pStyle w:val="ListParagraph"/>
         <w:tabs>
           <w:tab w:val="left" w:pos="814"/>
         </w:tabs>
@@ -14855,7 +14760,7 @@
     </w:p>
     <w:p>
       <w:pPr>
-        <w:pStyle w:val="Paragraphedeliste"/>
+        <w:pStyle w:val="ListParagraph"/>
         <w:numPr>
           <w:ilvl w:val="0"/>
           <w:numId w:val="7"/>
@@ -14884,7 +14789,7 @@
     </w:p>
     <w:p>
       <w:pPr>
-        <w:pStyle w:val="Paragraphedeliste"/>
+        <w:pStyle w:val="ListParagraph"/>
         <w:numPr>
           <w:ilvl w:val="0"/>
           <w:numId w:val="7"/>
@@ -14947,7 +14852,25 @@
           <w:szCs w:val="28"/>
           <w:lang w:val="fr-FR"/>
         </w:rPr>
-        <w:t>Par conséquent, pour communiquer les machines doivent utiliser leurs adresses physiques et non pas leurs adresses IP.</w:t>
+        <w:t xml:space="preserve">Par conséquent, pour communiquer les machines doivent utiliser leurs adresses physiques </w:t>
+      </w:r>
+      <w:r>
+        <w:rPr>
+          <w:rFonts w:ascii="Arial" w:hAnsi="Arial" w:cs="Arial"/>
+          <w:sz w:val="28"/>
+          <w:szCs w:val="28"/>
+          <w:lang w:val="fr-FR"/>
+        </w:rPr>
+        <w:t xml:space="preserve">(MAC) </w:t>
+      </w:r>
+      <w:r>
+        <w:rPr>
+          <w:rFonts w:ascii="Arial" w:hAnsi="Arial" w:cs="Arial"/>
+          <w:sz w:val="28"/>
+          <w:szCs w:val="28"/>
+          <w:lang w:val="fr-FR"/>
+        </w:rPr>
+        <w:t>et non pas leurs adresses IP.</w:t>
       </w:r>
     </w:p>
     <w:p>
@@ -14969,7 +14892,7 @@
     </w:p>
     <w:p>
       <w:pPr>
-        <w:pStyle w:val="Paragraphedeliste"/>
+        <w:pStyle w:val="ListParagraph"/>
         <w:numPr>
           <w:ilvl w:val="0"/>
           <w:numId w:val="6"/>
@@ -15120,7 +15043,7 @@
     </w:p>
     <w:p>
       <w:pPr>
-        <w:pStyle w:val="Corpsdetexte"/>
+        <w:pStyle w:val="BodyText"/>
         <w:spacing w:before="10"/>
         <w:rPr>
           <w:sz w:val="15"/>
@@ -15183,7 +15106,7 @@
           </mc:Choice>
           <mc:Fallback>
             <w:pict>
-              <v:line w14:anchorId="225CD89C" id="Straight Connector 4" o:spid="_x0000_s1026" style="position:absolute;z-index:251661312;visibility:visible;mso-wrap-style:square;mso-wrap-distance-left:9pt;mso-wrap-distance-top:0;mso-wrap-distance-right:9pt;mso-wrap-distance-bottom:0;mso-position-horizontal:absolute;mso-position-horizontal-relative:text;mso-position-vertical:absolute;mso-position-vertical-relative:text" from="215.75pt,71.7pt" to="242pt,71.7pt" o:gfxdata="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" strokecolor="#4579b8 [3044]"/>
+              <v:line w14:anchorId="7A5C53F7" id="Straight Connector 4" o:spid="_x0000_s1026" style="position:absolute;z-index:251661312;visibility:visible;mso-wrap-style:square;mso-wrap-distance-left:9pt;mso-wrap-distance-top:0;mso-wrap-distance-right:9pt;mso-wrap-distance-bottom:0;mso-position-horizontal:absolute;mso-position-horizontal-relative:text;mso-position-vertical:absolute;mso-position-vertical-relative:text" from="215.75pt,71.7pt" to="242pt,71.7pt" o:gfxdata="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" strokecolor="#4579b8 [3044]"/>
             </w:pict>
           </mc:Fallback>
         </mc:AlternateContent>
@@ -15244,7 +15167,7 @@
           </mc:Choice>
           <mc:Fallback>
             <w:pict>
-              <v:line w14:anchorId="7B386C74" id="Straight Connector 2" o:spid="_x0000_s1026" style="position:absolute;z-index:251659264;visibility:visible;mso-wrap-style:square;mso-wrap-distance-left:9pt;mso-wrap-distance-top:0;mso-wrap-distance-right:9pt;mso-wrap-distance-bottom:0;mso-position-horizontal:absolute;mso-position-horizontal-relative:text;mso-position-vertical:absolute;mso-position-vertical-relative:text" from="214.25pt,67.95pt" to="240.5pt,67.95pt" o:gfxdata="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" strokecolor="#4579b8 [3044]"/>
+              <v:line w14:anchorId="0CE96E8E" id="Straight Connector 2" o:spid="_x0000_s1026" style="position:absolute;z-index:251659264;visibility:visible;mso-wrap-style:square;mso-wrap-distance-left:9pt;mso-wrap-distance-top:0;mso-wrap-distance-right:9pt;mso-wrap-distance-bottom:0;mso-position-horizontal:absolute;mso-position-horizontal-relative:text;mso-position-vertical:absolute;mso-position-vertical-relative:text" from="214.25pt,67.95pt" to="240.5pt,67.95pt" o:gfxdata="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" strokecolor="#4579b8 [3044]"/>
             </w:pict>
           </mc:Fallback>
         </mc:AlternateContent>
@@ -15300,7 +15223,7 @@
     </w:p>
     <w:p>
       <w:pPr>
-        <w:pStyle w:val="Corpsdetexte"/>
+        <w:pStyle w:val="BodyText"/>
         <w:rPr>
           <w:sz w:val="28"/>
           <w:lang w:val="fr-FR"/>
@@ -15309,7 +15232,7 @@
     </w:p>
     <w:p>
       <w:pPr>
-        <w:pStyle w:val="Paragraphedeliste"/>
+        <w:pStyle w:val="ListParagraph"/>
         <w:tabs>
           <w:tab w:val="left" w:pos="821"/>
         </w:tabs>
@@ -15324,34 +15247,21 @@
           <w:lang w:val="fr-FR"/>
         </w:rPr>
       </w:pPr>
-      <w:proofErr w:type="gramStart"/>
-      <w:r>
-        <w:rPr>
-          <w:rFonts w:ascii="Arial" w:hAnsi="Arial" w:cs="Arial"/>
-          <w:b/>
-          <w:bCs/>
-          <w:sz w:val="28"/>
-          <w:szCs w:val="28"/>
-          <w:lang w:val="fr-FR"/>
-        </w:rPr>
-        <w:t>et</w:t>
-      </w:r>
-      <w:proofErr w:type="gramEnd"/>
-      <w:r>
-        <w:rPr>
-          <w:rFonts w:ascii="Arial" w:hAnsi="Arial" w:cs="Arial"/>
-          <w:b/>
-          <w:bCs/>
-          <w:sz w:val="28"/>
-          <w:szCs w:val="28"/>
-          <w:lang w:val="fr-FR"/>
-        </w:rPr>
-        <w:t xml:space="preserve"> la table de routage de R2</w:t>
+      <w:r>
+        <w:rPr>
+          <w:rFonts w:ascii="Arial" w:hAnsi="Arial" w:cs="Arial"/>
+          <w:b/>
+          <w:bCs/>
+          <w:sz w:val="28"/>
+          <w:szCs w:val="28"/>
+          <w:lang w:val="fr-FR"/>
+        </w:rPr>
+        <w:t>et la table de routage de R2</w:t>
       </w:r>
     </w:p>
     <w:p>
       <w:pPr>
-        <w:pStyle w:val="Corpsdetexte"/>
+        <w:pStyle w:val="BodyText"/>
         <w:spacing w:before="5"/>
         <w:rPr>
           <w:sz w:val="18"/>
@@ -15368,7 +15278,7 @@
     </w:p>
     <w:p>
       <w:pPr>
-        <w:pStyle w:val="Corpsdetexte"/>
+        <w:pStyle w:val="BodyText"/>
         <w:spacing w:before="2"/>
         <w:rPr>
           <w:sz w:val="36"/>
@@ -15399,7 +15309,7 @@
     </w:p>
     <w:tbl>
       <w:tblPr>
-        <w:tblStyle w:val="Grilledutableau"/>
+        <w:tblStyle w:val="TableGrid"/>
         <w:tblW w:w="0" w:type="auto"/>
         <w:tblLook w:val="04A0" w:firstRow="1" w:lastRow="0" w:firstColumn="1" w:lastColumn="0" w:noHBand="0" w:noVBand="1"/>
       </w:tblPr>
@@ -15417,7 +15327,7 @@
           </w:tcPr>
           <w:p>
             <w:pPr>
-              <w:pStyle w:val="Corpsdetexte"/>
+              <w:pStyle w:val="BodyText"/>
               <w:spacing w:before="2"/>
               <w:rPr>
                 <w:sz w:val="28"/>
@@ -15441,7 +15351,7 @@
           </w:tcPr>
           <w:p>
             <w:pPr>
-              <w:pStyle w:val="Corpsdetexte"/>
+              <w:pStyle w:val="BodyText"/>
               <w:spacing w:before="2"/>
               <w:rPr>
                 <w:sz w:val="28"/>
@@ -15465,7 +15375,7 @@
           </w:tcPr>
           <w:p>
             <w:pPr>
-              <w:pStyle w:val="Corpsdetexte"/>
+              <w:pStyle w:val="BodyText"/>
               <w:spacing w:before="2"/>
               <w:rPr>
                 <w:sz w:val="28"/>
@@ -15489,7 +15399,7 @@
           </w:tcPr>
           <w:p>
             <w:pPr>
-              <w:pStyle w:val="Corpsdetexte"/>
+              <w:pStyle w:val="BodyText"/>
               <w:spacing w:before="2"/>
               <w:rPr>
                 <w:sz w:val="28"/>
@@ -15513,7 +15423,7 @@
           </w:tcPr>
           <w:p>
             <w:pPr>
-              <w:pStyle w:val="Corpsdetexte"/>
+              <w:pStyle w:val="BodyText"/>
               <w:spacing w:before="2"/>
               <w:rPr>
                 <w:sz w:val="28"/>
@@ -15521,7 +15431,6 @@
                 <w:lang w:val="fr-FR"/>
               </w:rPr>
             </w:pPr>
-            <w:proofErr w:type="spellStart"/>
             <w:r>
               <w:rPr>
                 <w:sz w:val="28"/>
@@ -15530,7 +15439,6 @@
               </w:rPr>
               <w:t>Metrique</w:t>
             </w:r>
-            <w:proofErr w:type="spellEnd"/>
           </w:p>
         </w:tc>
       </w:tr>
@@ -15541,7 +15449,7 @@
           </w:tcPr>
           <w:p>
             <w:pPr>
-              <w:pStyle w:val="Corpsdetexte"/>
+              <w:pStyle w:val="BodyText"/>
               <w:spacing w:before="2"/>
               <w:rPr>
                 <w:sz w:val="28"/>
@@ -15565,7 +15473,7 @@
           </w:tcPr>
           <w:p>
             <w:pPr>
-              <w:pStyle w:val="Corpsdetexte"/>
+              <w:pStyle w:val="BodyText"/>
               <w:spacing w:before="2"/>
               <w:rPr>
                 <w:sz w:val="28"/>
@@ -15589,7 +15497,7 @@
           </w:tcPr>
           <w:p>
             <w:pPr>
-              <w:pStyle w:val="Corpsdetexte"/>
+              <w:pStyle w:val="BodyText"/>
               <w:spacing w:before="2"/>
               <w:rPr>
                 <w:sz w:val="28"/>
@@ -15613,7 +15521,7 @@
           </w:tcPr>
           <w:p>
             <w:pPr>
-              <w:pStyle w:val="Corpsdetexte"/>
+              <w:pStyle w:val="BodyText"/>
               <w:spacing w:before="2"/>
               <w:rPr>
                 <w:sz w:val="28"/>
@@ -15637,7 +15545,7 @@
           </w:tcPr>
           <w:p>
             <w:pPr>
-              <w:pStyle w:val="Corpsdetexte"/>
+              <w:pStyle w:val="BodyText"/>
               <w:spacing w:before="2"/>
               <w:jc w:val="right"/>
               <w:rPr>
@@ -15665,7 +15573,7 @@
           </w:tcPr>
           <w:p>
             <w:pPr>
-              <w:pStyle w:val="Corpsdetexte"/>
+              <w:pStyle w:val="BodyText"/>
               <w:spacing w:before="2"/>
               <w:rPr>
                 <w:sz w:val="28"/>
@@ -15705,7 +15613,7 @@
           </w:tcPr>
           <w:p>
             <w:pPr>
-              <w:pStyle w:val="Corpsdetexte"/>
+              <w:pStyle w:val="BodyText"/>
               <w:spacing w:before="2"/>
               <w:rPr>
                 <w:sz w:val="28"/>
@@ -15729,7 +15637,7 @@
           </w:tcPr>
           <w:p>
             <w:pPr>
-              <w:pStyle w:val="Corpsdetexte"/>
+              <w:pStyle w:val="BodyText"/>
               <w:spacing w:before="2"/>
               <w:rPr>
                 <w:sz w:val="28"/>
@@ -15754,7 +15662,7 @@
           </w:tcPr>
           <w:p>
             <w:pPr>
-              <w:pStyle w:val="Corpsdetexte"/>
+              <w:pStyle w:val="BodyText"/>
               <w:spacing w:before="2"/>
               <w:rPr>
                 <w:sz w:val="28"/>
@@ -15778,7 +15686,7 @@
           </w:tcPr>
           <w:p>
             <w:pPr>
-              <w:pStyle w:val="Corpsdetexte"/>
+              <w:pStyle w:val="BodyText"/>
               <w:spacing w:before="2"/>
               <w:jc w:val="right"/>
               <w:rPr>
@@ -15805,7 +15713,7 @@
           </w:tcPr>
           <w:p>
             <w:pPr>
-              <w:pStyle w:val="Corpsdetexte"/>
+              <w:pStyle w:val="BodyText"/>
               <w:spacing w:before="2"/>
               <w:rPr>
                 <w:sz w:val="28"/>
@@ -15829,7 +15737,7 @@
           </w:tcPr>
           <w:p>
             <w:pPr>
-              <w:pStyle w:val="Corpsdetexte"/>
+              <w:pStyle w:val="BodyText"/>
               <w:spacing w:before="2"/>
               <w:rPr>
                 <w:sz w:val="28"/>
@@ -15853,7 +15761,7 @@
           </w:tcPr>
           <w:p>
             <w:pPr>
-              <w:pStyle w:val="Corpsdetexte"/>
+              <w:pStyle w:val="BodyText"/>
               <w:spacing w:before="2"/>
               <w:rPr>
                 <w:sz w:val="28"/>
@@ -15877,7 +15785,7 @@
           </w:tcPr>
           <w:p>
             <w:pPr>
-              <w:pStyle w:val="Corpsdetexte"/>
+              <w:pStyle w:val="BodyText"/>
               <w:spacing w:before="2"/>
               <w:rPr>
                 <w:sz w:val="28"/>
@@ -15901,7 +15809,7 @@
           </w:tcPr>
           <w:p>
             <w:pPr>
-              <w:pStyle w:val="Corpsdetexte"/>
+              <w:pStyle w:val="BodyText"/>
               <w:spacing w:before="2"/>
               <w:jc w:val="right"/>
               <w:rPr>
@@ -15928,7 +15836,7 @@
           </w:tcPr>
           <w:p>
             <w:pPr>
-              <w:pStyle w:val="Corpsdetexte"/>
+              <w:pStyle w:val="BodyText"/>
               <w:spacing w:before="2"/>
               <w:rPr>
                 <w:sz w:val="28"/>
@@ -15968,7 +15876,7 @@
           </w:tcPr>
           <w:p>
             <w:pPr>
-              <w:pStyle w:val="Corpsdetexte"/>
+              <w:pStyle w:val="BodyText"/>
               <w:spacing w:before="2"/>
               <w:rPr>
                 <w:sz w:val="28"/>
@@ -15992,7 +15900,7 @@
           </w:tcPr>
           <w:p>
             <w:pPr>
-              <w:pStyle w:val="Corpsdetexte"/>
+              <w:pStyle w:val="BodyText"/>
               <w:spacing w:before="2"/>
               <w:rPr>
                 <w:sz w:val="28"/>
@@ -16017,7 +15925,7 @@
           </w:tcPr>
           <w:p>
             <w:pPr>
-              <w:pStyle w:val="Corpsdetexte"/>
+              <w:pStyle w:val="BodyText"/>
               <w:spacing w:before="2"/>
               <w:rPr>
                 <w:sz w:val="28"/>
@@ -16065,7 +15973,7 @@
           </w:tcPr>
           <w:p>
             <w:pPr>
-              <w:pStyle w:val="Corpsdetexte"/>
+              <w:pStyle w:val="BodyText"/>
               <w:spacing w:before="2"/>
               <w:jc w:val="right"/>
               <w:rPr>
@@ -16092,7 +16000,7 @@
           </w:tcPr>
           <w:p>
             <w:pPr>
-              <w:pStyle w:val="Corpsdetexte"/>
+              <w:pStyle w:val="BodyText"/>
               <w:spacing w:before="2"/>
               <w:rPr>
                 <w:sz w:val="28"/>
@@ -16116,7 +16024,7 @@
           </w:tcPr>
           <w:p>
             <w:pPr>
-              <w:pStyle w:val="Corpsdetexte"/>
+              <w:pStyle w:val="BodyText"/>
               <w:spacing w:before="2"/>
               <w:rPr>
                 <w:sz w:val="28"/>
@@ -16140,7 +16048,7 @@
           </w:tcPr>
           <w:p>
             <w:pPr>
-              <w:pStyle w:val="Corpsdetexte"/>
+              <w:pStyle w:val="BodyText"/>
               <w:spacing w:before="2"/>
               <w:rPr>
                 <w:sz w:val="28"/>
@@ -16164,7 +16072,7 @@
           </w:tcPr>
           <w:p>
             <w:pPr>
-              <w:pStyle w:val="Corpsdetexte"/>
+              <w:pStyle w:val="BodyText"/>
               <w:spacing w:before="2"/>
               <w:rPr>
                 <w:sz w:val="28"/>
@@ -16188,7 +16096,7 @@
           </w:tcPr>
           <w:p>
             <w:pPr>
-              <w:pStyle w:val="Corpsdetexte"/>
+              <w:pStyle w:val="BodyText"/>
               <w:spacing w:before="2"/>
               <w:jc w:val="right"/>
               <w:rPr>
@@ -16215,7 +16123,7 @@
           </w:tcPr>
           <w:p>
             <w:pPr>
-              <w:pStyle w:val="Corpsdetexte"/>
+              <w:pStyle w:val="BodyText"/>
               <w:spacing w:before="2"/>
               <w:rPr>
                 <w:sz w:val="28"/>
@@ -16255,7 +16163,7 @@
           </w:tcPr>
           <w:p>
             <w:pPr>
-              <w:pStyle w:val="Corpsdetexte"/>
+              <w:pStyle w:val="BodyText"/>
               <w:spacing w:before="2"/>
               <w:rPr>
                 <w:sz w:val="28"/>
@@ -16279,7 +16187,7 @@
           </w:tcPr>
           <w:p>
             <w:pPr>
-              <w:pStyle w:val="Corpsdetexte"/>
+              <w:pStyle w:val="BodyText"/>
               <w:spacing w:before="2"/>
               <w:rPr>
                 <w:sz w:val="28"/>
@@ -16331,7 +16239,7 @@
           </w:tcPr>
           <w:p>
             <w:pPr>
-              <w:pStyle w:val="Corpsdetexte"/>
+              <w:pStyle w:val="BodyText"/>
               <w:spacing w:before="2"/>
               <w:rPr>
                 <w:sz w:val="28"/>
@@ -16355,7 +16263,7 @@
           </w:tcPr>
           <w:p>
             <w:pPr>
-              <w:pStyle w:val="Corpsdetexte"/>
+              <w:pStyle w:val="BodyText"/>
               <w:spacing w:before="2"/>
               <w:jc w:val="right"/>
               <w:rPr>
@@ -16383,7 +16291,7 @@
           </w:tcPr>
           <w:p>
             <w:pPr>
-              <w:pStyle w:val="Corpsdetexte"/>
+              <w:pStyle w:val="BodyText"/>
               <w:spacing w:before="2"/>
               <w:rPr>
                 <w:sz w:val="28"/>
@@ -16407,7 +16315,7 @@
           </w:tcPr>
           <w:p>
             <w:pPr>
-              <w:pStyle w:val="Corpsdetexte"/>
+              <w:pStyle w:val="BodyText"/>
               <w:spacing w:before="2"/>
               <w:rPr>
                 <w:sz w:val="28"/>
@@ -16431,7 +16339,7 @@
           </w:tcPr>
           <w:p>
             <w:pPr>
-              <w:pStyle w:val="Corpsdetexte"/>
+              <w:pStyle w:val="BodyText"/>
               <w:spacing w:before="2"/>
               <w:rPr>
                 <w:sz w:val="28"/>
@@ -16455,7 +16363,7 @@
           </w:tcPr>
           <w:p>
             <w:pPr>
-              <w:pStyle w:val="Corpsdetexte"/>
+              <w:pStyle w:val="BodyText"/>
               <w:spacing w:before="2"/>
               <w:rPr>
                 <w:sz w:val="28"/>
@@ -16479,7 +16387,7 @@
           </w:tcPr>
           <w:p>
             <w:pPr>
-              <w:pStyle w:val="Corpsdetexte"/>
+              <w:pStyle w:val="BodyText"/>
               <w:spacing w:before="2"/>
               <w:jc w:val="right"/>
               <w:rPr>
@@ -16502,7 +16410,7 @@
     </w:tbl>
     <w:p>
       <w:pPr>
-        <w:pStyle w:val="Corpsdetexte"/>
+        <w:pStyle w:val="BodyText"/>
         <w:spacing w:before="2"/>
         <w:rPr>
           <w:sz w:val="36"/>
@@ -16512,7 +16420,7 @@
     </w:p>
     <w:p>
       <w:pPr>
-        <w:pStyle w:val="Corpsdetexte"/>
+        <w:pStyle w:val="BodyText"/>
         <w:spacing w:line="278" w:lineRule="auto"/>
         <w:ind w:left="666" w:right="217"/>
         <w:rPr>
@@ -16947,21 +16855,8 @@
           <w:szCs w:val="28"/>
           <w:lang w:val="fr-FR"/>
         </w:rPr>
-        <w:t xml:space="preserve">réseau </w:t>
-      </w:r>
-      <w:proofErr w:type="gramStart"/>
-      <w:r>
-        <w:rPr>
-          <w:rFonts w:ascii="Arial" w:hAnsi="Arial" w:cs="Arial"/>
-          <w:b/>
-          <w:bCs/>
-          <w:sz w:val="28"/>
-          <w:szCs w:val="28"/>
-          <w:lang w:val="fr-FR"/>
-        </w:rPr>
-        <w:t>D?</w:t>
-      </w:r>
-      <w:proofErr w:type="gramEnd"/>
+        <w:t>réseau D?</w:t>
+      </w:r>
       <w:r>
         <w:rPr>
           <w:rFonts w:ascii="Arial" w:hAnsi="Arial" w:cs="Arial"/>
@@ -17011,7 +16906,7 @@
     </w:p>
     <w:p>
       <w:pPr>
-        <w:pStyle w:val="Corpsdetexte"/>
+        <w:pStyle w:val="BodyText"/>
         <w:spacing w:line="278" w:lineRule="auto"/>
         <w:ind w:left="666" w:right="217"/>
         <w:rPr>
@@ -17026,7 +16921,7 @@
     </w:p>
     <w:p>
       <w:pPr>
-        <w:pStyle w:val="Paragraphedeliste"/>
+        <w:pStyle w:val="ListParagraph"/>
         <w:tabs>
           <w:tab w:val="left" w:pos="814"/>
         </w:tabs>
@@ -17101,43 +16996,43 @@
           <w:szCs w:val="28"/>
           <w:lang w:val="fr-FR"/>
         </w:rPr>
+        <w:t>métrique</w:t>
+      </w:r>
+      <w:r>
+        <w:rPr>
+          <w:rFonts w:ascii="Arial" w:hAnsi="Arial" w:cs="Arial"/>
+          <w:sz w:val="28"/>
+          <w:szCs w:val="28"/>
+          <w:lang w:val="fr-FR"/>
+        </w:rPr>
+        <w:t xml:space="preserve"> de 2. Le masque du </w:t>
+      </w:r>
+      <w:r>
+        <w:rPr>
+          <w:rFonts w:ascii="Arial" w:hAnsi="Arial" w:cs="Arial"/>
+          <w:sz w:val="28"/>
+          <w:szCs w:val="28"/>
+          <w:lang w:val="fr-FR"/>
+        </w:rPr>
+        <w:t>sous-réseau</w:t>
+      </w:r>
+      <w:r>
+        <w:rPr>
+          <w:rFonts w:ascii="Arial" w:hAnsi="Arial" w:cs="Arial"/>
+          <w:sz w:val="28"/>
+          <w:szCs w:val="28"/>
+          <w:lang w:val="fr-FR"/>
+        </w:rPr>
+        <w:t xml:space="preserve"> reste pareil. La </w:t>
+      </w:r>
+      <w:r>
+        <w:rPr>
+          <w:rFonts w:ascii="Arial" w:hAnsi="Arial" w:cs="Arial"/>
+          <w:sz w:val="28"/>
+          <w:szCs w:val="28"/>
+          <w:lang w:val="fr-FR"/>
+        </w:rPr>
         <w:lastRenderedPageBreak/>
-        <w:t>métrique</w:t>
-      </w:r>
-      <w:r>
-        <w:rPr>
-          <w:rFonts w:ascii="Arial" w:hAnsi="Arial" w:cs="Arial"/>
-          <w:sz w:val="28"/>
-          <w:szCs w:val="28"/>
-          <w:lang w:val="fr-FR"/>
-        </w:rPr>
-        <w:t xml:space="preserve"> de 2. Le masque du </w:t>
-      </w:r>
-      <w:r>
-        <w:rPr>
-          <w:rFonts w:ascii="Arial" w:hAnsi="Arial" w:cs="Arial"/>
-          <w:sz w:val="28"/>
-          <w:szCs w:val="28"/>
-          <w:lang w:val="fr-FR"/>
-        </w:rPr>
-        <w:t>sous-réseau</w:t>
-      </w:r>
-      <w:r>
-        <w:rPr>
-          <w:rFonts w:ascii="Arial" w:hAnsi="Arial" w:cs="Arial"/>
-          <w:sz w:val="28"/>
-          <w:szCs w:val="28"/>
-          <w:lang w:val="fr-FR"/>
-        </w:rPr>
-        <w:t xml:space="preserve"> reste pareil. La </w:t>
-      </w:r>
-      <w:r>
-        <w:rPr>
-          <w:rFonts w:ascii="Arial" w:hAnsi="Arial" w:cs="Arial"/>
-          <w:sz w:val="28"/>
-          <w:szCs w:val="28"/>
-          <w:lang w:val="fr-FR"/>
-        </w:rPr>
         <w:t>passerelle</w:t>
       </w:r>
       <w:r>
@@ -17206,7 +17101,7 @@
     </w:p>
     <w:p>
       <w:pPr>
-        <w:pStyle w:val="Paragraphedeliste"/>
+        <w:pStyle w:val="ListParagraph"/>
         <w:tabs>
           <w:tab w:val="left" w:pos="814"/>
         </w:tabs>
@@ -17331,7 +17226,7 @@
     </w:p>
     <w:p>
       <w:pPr>
-        <w:pStyle w:val="Paragraphedeliste"/>
+        <w:pStyle w:val="ListParagraph"/>
         <w:tabs>
           <w:tab w:val="left" w:pos="814"/>
         </w:tabs>
@@ -17447,7 +17342,7 @@
     </w:p>
     <w:p>
       <w:pPr>
-        <w:pStyle w:val="Paragraphedeliste"/>
+        <w:pStyle w:val="ListParagraph"/>
         <w:tabs>
           <w:tab w:val="left" w:pos="814"/>
         </w:tabs>
@@ -17581,7 +17476,7 @@
     </w:p>
     <w:p>
       <w:pPr>
-        <w:pStyle w:val="Paragraphedeliste"/>
+        <w:pStyle w:val="ListParagraph"/>
         <w:tabs>
           <w:tab w:val="left" w:pos="814"/>
         </w:tabs>
@@ -17640,7 +17535,7 @@
     </w:p>
     <w:p>
       <w:pPr>
-        <w:pStyle w:val="Paragraphedeliste"/>
+        <w:pStyle w:val="ListParagraph"/>
         <w:numPr>
           <w:ilvl w:val="0"/>
           <w:numId w:val="1"/>
@@ -17665,6 +17560,7 @@
           <w:rFonts w:ascii="Arial" w:hAnsi="Arial" w:cs="Arial"/>
           <w:sz w:val="28"/>
           <w:szCs w:val="28"/>
+          <w:highlight w:val="yellow"/>
           <w:lang w:val="fr-FR"/>
         </w:rPr>
         <w:t>(3</w:t>
@@ -17675,6 +17571,7 @@
           <w:spacing w:val="-5"/>
           <w:sz w:val="28"/>
           <w:szCs w:val="28"/>
+          <w:highlight w:val="yellow"/>
           <w:lang w:val="fr-FR"/>
         </w:rPr>
         <w:t xml:space="preserve"> </w:t>
@@ -17684,6 +17581,7 @@
           <w:rFonts w:ascii="Arial" w:hAnsi="Arial" w:cs="Arial"/>
           <w:sz w:val="28"/>
           <w:szCs w:val="28"/>
+          <w:highlight w:val="yellow"/>
           <w:lang w:val="fr-FR"/>
         </w:rPr>
         <w:t>points)</w:t>
@@ -18105,7 +18003,7 @@
     </w:p>
     <w:p>
       <w:pPr>
-        <w:pStyle w:val="Paragraphedeliste"/>
+        <w:pStyle w:val="ListParagraph"/>
         <w:tabs>
           <w:tab w:val="left" w:pos="814"/>
         </w:tabs>
@@ -18216,7 +18114,25 @@
           <w:szCs w:val="28"/>
           <w:lang w:val="fr-FR"/>
         </w:rPr>
-        <w:t xml:space="preserve"> à un autre</w:t>
+        <w:t xml:space="preserve"> </w:t>
+      </w:r>
+      <w:r>
+        <w:rPr>
+          <w:rFonts w:ascii="Arial" w:hAnsi="Arial" w:cs="Arial"/>
+          <w:sz w:val="28"/>
+          <w:szCs w:val="28"/>
+          <w:lang w:val="fr-FR"/>
+        </w:rPr>
+        <w:t xml:space="preserve">(application) </w:t>
+      </w:r>
+      <w:r>
+        <w:rPr>
+          <w:rFonts w:ascii="Arial" w:hAnsi="Arial" w:cs="Arial"/>
+          <w:sz w:val="28"/>
+          <w:szCs w:val="28"/>
+          <w:lang w:val="fr-FR"/>
+        </w:rPr>
+        <w:t>à un autre</w:t>
       </w:r>
       <w:r>
         <w:rPr>
@@ -18239,7 +18155,7 @@
     </w:p>
     <w:p>
       <w:pPr>
-        <w:pStyle w:val="Paragraphedeliste"/>
+        <w:pStyle w:val="ListParagraph"/>
         <w:tabs>
           <w:tab w:val="left" w:pos="814"/>
         </w:tabs>
@@ -18316,10 +18232,19 @@
         </w:rPr>
         <w:t xml:space="preserve"> chaque segment</w:t>
       </w:r>
+      <w:r>
+        <w:rPr>
+          <w:rFonts w:ascii="Arial" w:hAnsi="Arial" w:cs="Arial"/>
+          <w:sz w:val="28"/>
+          <w:szCs w:val="28"/>
+          <w:lang w:val="fr-FR"/>
+        </w:rPr>
+        <w:t>.</w:t>
+      </w:r>
     </w:p>
     <w:p>
       <w:pPr>
-        <w:pStyle w:val="Paragraphedeliste"/>
+        <w:pStyle w:val="ListParagraph"/>
         <w:tabs>
           <w:tab w:val="left" w:pos="814"/>
         </w:tabs>
@@ -18390,7 +18315,7 @@
     </w:p>
     <w:p>
       <w:pPr>
-        <w:pStyle w:val="Paragraphedeliste"/>
+        <w:pStyle w:val="ListParagraph"/>
         <w:numPr>
           <w:ilvl w:val="0"/>
           <w:numId w:val="1"/>
@@ -18415,6 +18340,7 @@
           <w:rFonts w:ascii="Arial" w:hAnsi="Arial" w:cs="Arial"/>
           <w:sz w:val="28"/>
           <w:szCs w:val="28"/>
+          <w:highlight w:val="yellow"/>
           <w:lang w:val="fr-FR"/>
         </w:rPr>
         <w:t>(4</w:t>
@@ -18425,6 +18351,7 @@
           <w:spacing w:val="-15"/>
           <w:sz w:val="28"/>
           <w:szCs w:val="28"/>
+          <w:highlight w:val="yellow"/>
           <w:lang w:val="fr-FR"/>
         </w:rPr>
         <w:t xml:space="preserve"> </w:t>
@@ -18434,6 +18361,7 @@
           <w:rFonts w:ascii="Arial" w:hAnsi="Arial" w:cs="Arial"/>
           <w:sz w:val="28"/>
           <w:szCs w:val="28"/>
+          <w:highlight w:val="yellow"/>
           <w:lang w:val="fr-FR"/>
         </w:rPr>
         <w:t>points)</w:t>
@@ -18832,7 +18760,7 @@
     </w:p>
     <w:p>
       <w:pPr>
-        <w:pStyle w:val="Paragraphedeliste"/>
+        <w:pStyle w:val="ListParagraph"/>
         <w:tabs>
           <w:tab w:val="left" w:pos="814"/>
         </w:tabs>
@@ -18855,41 +18783,28 @@
         </w:rPr>
         <w:t xml:space="preserve">-Total </w:t>
       </w:r>
-      <w:proofErr w:type="spellStart"/>
-      <w:proofErr w:type="gramStart"/>
-      <w:r>
-        <w:rPr>
-          <w:rFonts w:ascii="Arial" w:hAnsi="Arial" w:cs="Arial"/>
-          <w:sz w:val="28"/>
-          <w:szCs w:val="28"/>
-          <w:lang w:val="fr-FR"/>
-        </w:rPr>
-        <w:t>length</w:t>
-      </w:r>
-      <w:proofErr w:type="spellEnd"/>
-      <w:r>
-        <w:rPr>
-          <w:rFonts w:ascii="Arial" w:hAnsi="Arial" w:cs="Arial"/>
-          <w:sz w:val="28"/>
-          <w:szCs w:val="28"/>
-          <w:lang w:val="fr-FR"/>
-        </w:rPr>
-        <w:t>:</w:t>
-      </w:r>
-      <w:proofErr w:type="gramEnd"/>
-      <w:r>
-        <w:rPr>
-          <w:rFonts w:ascii="Arial" w:hAnsi="Arial" w:cs="Arial"/>
-          <w:sz w:val="28"/>
-          <w:szCs w:val="28"/>
-          <w:lang w:val="fr-FR"/>
-        </w:rPr>
-        <w:t xml:space="preserve"> Pour chaque fragment, ça va contenir la taille du fragment (On aura des fragments de longueur différentes alors ce champ variera d’un fragment à l'autre).</w:t>
+      <w:r>
+        <w:rPr>
+          <w:rFonts w:ascii="Arial" w:hAnsi="Arial" w:cs="Arial"/>
+          <w:sz w:val="28"/>
+          <w:szCs w:val="28"/>
+          <w:lang w:val="fr-FR"/>
+        </w:rPr>
+        <w:t>L</w:t>
+      </w:r>
+      <w:r>
+        <w:rPr>
+          <w:rFonts w:ascii="Arial" w:hAnsi="Arial" w:cs="Arial"/>
+          <w:sz w:val="28"/>
+          <w:szCs w:val="28"/>
+          <w:lang w:val="fr-FR"/>
+        </w:rPr>
+        <w:t>ength: Pour chaque fragment, ça va contenir la taille du fragment (On aura des fragments de longueur différentes alors ce champ variera d’un fragment à l'autre).</w:t>
       </w:r>
     </w:p>
     <w:p>
       <w:pPr>
-        <w:pStyle w:val="Paragraphedeliste"/>
+        <w:pStyle w:val="ListParagraph"/>
         <w:tabs>
           <w:tab w:val="left" w:pos="814"/>
         </w:tabs>
@@ -18910,8 +18825,17 @@
           <w:szCs w:val="28"/>
           <w:lang w:val="fr-FR"/>
         </w:rPr>
+        <w:t xml:space="preserve">- Le champ bit More sera mis à 1 dans tous les fragments et le </w:t>
+      </w:r>
+      <w:r>
+        <w:rPr>
+          <w:rFonts w:ascii="Arial" w:hAnsi="Arial" w:cs="Arial"/>
+          <w:sz w:val="28"/>
+          <w:szCs w:val="28"/>
+          <w:lang w:val="fr-FR"/>
+        </w:rPr>
         <w:lastRenderedPageBreak/>
-        <w:t>- Le champ bit More sera mis à 1 dans tous les fragments et le dernier fragment</w:t>
+        <w:t>dernier fragment</w:t>
       </w:r>
       <w:r>
         <w:rPr>
@@ -18934,7 +18858,7 @@
     </w:p>
     <w:p>
       <w:pPr>
-        <w:pStyle w:val="Paragraphedeliste"/>
+        <w:pStyle w:val="ListParagraph"/>
         <w:tabs>
           <w:tab w:val="left" w:pos="814"/>
         </w:tabs>
@@ -18960,7 +18884,7 @@
     </w:p>
     <w:p>
       <w:pPr>
-        <w:pStyle w:val="Paragraphedeliste"/>
+        <w:pStyle w:val="ListParagraph"/>
         <w:numPr>
           <w:ilvl w:val="0"/>
           <w:numId w:val="1"/>
@@ -19287,7 +19211,7 @@
     </w:p>
     <w:p>
       <w:pPr>
-        <w:pStyle w:val="Paragraphedeliste"/>
+        <w:pStyle w:val="ListParagraph"/>
         <w:tabs>
           <w:tab w:val="left" w:pos="814"/>
         </w:tabs>
@@ -19306,7 +19230,7 @@
     </w:p>
     <w:p>
       <w:pPr>
-        <w:pStyle w:val="Paragraphedeliste"/>
+        <w:pStyle w:val="ListParagraph"/>
         <w:numPr>
           <w:ilvl w:val="1"/>
           <w:numId w:val="1"/>
@@ -19455,7 +19379,7 @@
     </w:p>
     <w:p>
       <w:pPr>
-        <w:pStyle w:val="Paragraphedeliste"/>
+        <w:pStyle w:val="ListParagraph"/>
         <w:tabs>
           <w:tab w:val="left" w:pos="814"/>
         </w:tabs>
@@ -19512,12 +19436,21 @@
           <w:szCs w:val="28"/>
           <w:lang w:val="fr-FR"/>
         </w:rPr>
-        <w:t>Si un paquet est perdu, cela est détecté au niveau du routeur plutôt qu’au niveau de la destination. Les pertes de paquets sont donc détectées plus tôt.</w:t>
+        <w:t xml:space="preserve">Les pertes de paquets sont détectées plus tôt </w:t>
+      </w:r>
+      <w:r>
+        <w:rPr>
+          <w:rFonts w:ascii="Arial" w:hAnsi="Arial" w:cs="Arial"/>
+          <w:sz w:val="28"/>
+          <w:szCs w:val="28"/>
+          <w:lang w:val="fr-FR"/>
+        </w:rPr>
+        <w:t>et peut réduire la fragmentation pour certains groupes de routeurs de grande capacite.</w:t>
       </w:r>
     </w:p>
     <w:p>
       <w:pPr>
-        <w:pStyle w:val="Paragraphedeliste"/>
+        <w:pStyle w:val="ListParagraph"/>
         <w:tabs>
           <w:tab w:val="left" w:pos="814"/>
         </w:tabs>
@@ -19556,7 +19489,79 @@
           <w:szCs w:val="28"/>
           <w:lang w:val="fr-FR"/>
         </w:rPr>
-        <w:t xml:space="preserve"> : Cela prend beaucoup de temps (chaque routeur n’a pas la même </w:t>
+        <w:t xml:space="preserve"> : </w:t>
+      </w:r>
+      <w:r>
+        <w:rPr>
+          <w:rFonts w:ascii="Arial" w:hAnsi="Arial" w:cs="Arial"/>
+          <w:sz w:val="28"/>
+          <w:szCs w:val="28"/>
+          <w:lang w:val="fr-FR"/>
+        </w:rPr>
+        <w:t>n’est pas performant, car augmente le délai considérablement (les paquets suivent des chemins différents et</w:t>
+      </w:r>
+      <w:r>
+        <w:rPr>
+          <w:rFonts w:ascii="Arial" w:hAnsi="Arial" w:cs="Arial"/>
+          <w:sz w:val="28"/>
+          <w:szCs w:val="28"/>
+          <w:lang w:val="fr-FR"/>
+        </w:rPr>
+        <w:t xml:space="preserve"> </w:t>
+      </w:r>
+      <w:r>
+        <w:rPr>
+          <w:rFonts w:ascii="Arial" w:hAnsi="Arial" w:cs="Arial"/>
+          <w:sz w:val="28"/>
+          <w:szCs w:val="28"/>
+          <w:lang w:val="fr-FR"/>
+        </w:rPr>
+        <w:t xml:space="preserve">les </w:t>
+      </w:r>
+      <w:r>
+        <w:rPr>
+          <w:rFonts w:ascii="Arial" w:hAnsi="Arial" w:cs="Arial"/>
+          <w:sz w:val="28"/>
+          <w:szCs w:val="28"/>
+          <w:lang w:val="fr-FR"/>
+        </w:rPr>
+        <w:t>routeur</w:t>
+      </w:r>
+      <w:r>
+        <w:rPr>
+          <w:rFonts w:ascii="Arial" w:hAnsi="Arial" w:cs="Arial"/>
+          <w:sz w:val="28"/>
+          <w:szCs w:val="28"/>
+          <w:lang w:val="fr-FR"/>
+        </w:rPr>
+        <w:t>s</w:t>
+      </w:r>
+      <w:r>
+        <w:rPr>
+          <w:rFonts w:ascii="Arial" w:hAnsi="Arial" w:cs="Arial"/>
+          <w:sz w:val="28"/>
+          <w:szCs w:val="28"/>
+          <w:lang w:val="fr-FR"/>
+        </w:rPr>
+        <w:t xml:space="preserve"> </w:t>
+      </w:r>
+      <w:r>
+        <w:rPr>
+          <w:rFonts w:ascii="Arial" w:hAnsi="Arial" w:cs="Arial"/>
+          <w:sz w:val="28"/>
+          <w:szCs w:val="28"/>
+          <w:lang w:val="fr-FR"/>
+        </w:rPr>
+        <w:t>sont de</w:t>
+      </w:r>
+      <w:r>
+        <w:rPr>
+          <w:rFonts w:ascii="Arial" w:hAnsi="Arial" w:cs="Arial"/>
+          <w:sz w:val="28"/>
+          <w:szCs w:val="28"/>
+          <w:lang w:val="fr-FR"/>
+        </w:rPr>
+        <w:t xml:space="preserve"> </w:t>
       </w:r>
       <w:r>
         <w:rPr>
@@ -19574,43 +19579,52 @@
           <w:szCs w:val="28"/>
           <w:lang w:val="fr-FR"/>
         </w:rPr>
-        <w:t>aille,</w:t>
-      </w:r>
-      <w:r>
-        <w:rPr>
-          <w:rFonts w:ascii="Arial" w:hAnsi="Arial" w:cs="Arial"/>
-          <w:sz w:val="28"/>
-          <w:szCs w:val="28"/>
-          <w:lang w:val="fr-FR"/>
-        </w:rPr>
-        <w:t xml:space="preserve"> e</w:t>
-      </w:r>
-      <w:r>
-        <w:rPr>
-          <w:rFonts w:ascii="Arial" w:hAnsi="Arial" w:cs="Arial"/>
-          <w:sz w:val="28"/>
-          <w:szCs w:val="28"/>
-          <w:lang w:val="fr-FR"/>
-        </w:rPr>
-        <w:t xml:space="preserve">t donc chaque routeur découpe le message en fonction de sa </w:t>
-      </w:r>
-      <w:r>
-        <w:rPr>
-          <w:rFonts w:ascii="Arial" w:hAnsi="Arial" w:cs="Arial"/>
-          <w:sz w:val="28"/>
-          <w:szCs w:val="28"/>
-          <w:lang w:val="fr-FR"/>
-        </w:rPr>
-        <w:t>t</w:t>
-      </w:r>
-      <w:r>
-        <w:rPr>
-          <w:rFonts w:ascii="Arial" w:hAnsi="Arial" w:cs="Arial"/>
-          <w:sz w:val="28"/>
-          <w:szCs w:val="28"/>
-          <w:lang w:val="fr-FR"/>
-        </w:rPr>
         <w:t>aille</w:t>
+      </w:r>
+      <w:r>
+        <w:rPr>
+          <w:rFonts w:ascii="Arial" w:hAnsi="Arial" w:cs="Arial"/>
+          <w:sz w:val="28"/>
+          <w:szCs w:val="28"/>
+          <w:lang w:val="fr-FR"/>
+        </w:rPr>
+        <w:t xml:space="preserve"> différente)</w:t>
+      </w:r>
+      <w:r>
+        <w:rPr>
+          <w:rFonts w:ascii="Arial" w:hAnsi="Arial" w:cs="Arial"/>
+          <w:sz w:val="28"/>
+          <w:szCs w:val="28"/>
+          <w:lang w:val="fr-FR"/>
+        </w:rPr>
+        <w:t>,</w:t>
+      </w:r>
+      <w:r>
+        <w:rPr>
+          <w:rFonts w:ascii="Arial" w:hAnsi="Arial" w:cs="Arial"/>
+          <w:sz w:val="28"/>
+          <w:szCs w:val="28"/>
+          <w:lang w:val="fr-FR"/>
+        </w:rPr>
+        <w:t xml:space="preserve"> </w:t>
+      </w:r>
+      <w:r>
+        <w:rPr>
+          <w:rFonts w:ascii="Arial" w:hAnsi="Arial" w:cs="Arial"/>
+          <w:sz w:val="28"/>
+          <w:szCs w:val="28"/>
+          <w:lang w:val="fr-FR"/>
+        </w:rPr>
+        <w:t xml:space="preserve">donc </w:t>
+      </w:r>
+      <w:r>
+        <w:rPr>
+          <w:rFonts w:ascii="Arial" w:hAnsi="Arial" w:cs="Arial"/>
+          <w:sz w:val="28"/>
+          <w:szCs w:val="28"/>
+          <w:lang w:val="fr-FR"/>
+        </w:rPr>
+        <w:t>les paquets sont fragmentes plusieurs fois avant d’arriver à destination</w:t>
       </w:r>
       <w:r>
         <w:rPr>
@@ -19624,7 +19638,7 @@
     </w:p>
     <w:p>
       <w:pPr>
-        <w:pStyle w:val="Paragraphedeliste"/>
+        <w:pStyle w:val="ListParagraph"/>
         <w:tabs>
           <w:tab w:val="left" w:pos="814"/>
         </w:tabs>
@@ -19641,7 +19655,7 @@
     </w:p>
     <w:p>
       <w:pPr>
-        <w:pStyle w:val="Paragraphedeliste"/>
+        <w:pStyle w:val="ListParagraph"/>
         <w:numPr>
           <w:ilvl w:val="1"/>
           <w:numId w:val="1"/>
@@ -19832,7 +19846,7 @@
     </w:p>
     <w:p>
       <w:pPr>
-        <w:pStyle w:val="Paragraphedeliste"/>
+        <w:pStyle w:val="ListParagraph"/>
         <w:tabs>
           <w:tab w:val="left" w:pos="814"/>
         </w:tabs>
@@ -19862,7 +19876,25 @@
           <w:szCs w:val="28"/>
           <w:lang w:val="fr-FR"/>
         </w:rPr>
-        <w:t xml:space="preserve">Avantages : réduction de </w:t>
+        <w:t>Avantages : réduction d</w:t>
+      </w:r>
+      <w:r>
+        <w:rPr>
+          <w:rFonts w:ascii="Arial" w:hAnsi="Arial" w:cs="Arial"/>
+          <w:sz w:val="28"/>
+          <w:szCs w:val="28"/>
+          <w:lang w:val="fr-FR"/>
+        </w:rPr>
+        <w:t>e</w:t>
+      </w:r>
+      <w:r>
+        <w:rPr>
+          <w:rFonts w:ascii="Arial" w:hAnsi="Arial" w:cs="Arial"/>
+          <w:sz w:val="28"/>
+          <w:szCs w:val="28"/>
+          <w:lang w:val="fr-FR"/>
+        </w:rPr>
+        <w:t xml:space="preserve"> </w:t>
       </w:r>
       <w:r>
         <w:rPr>
@@ -19898,21 +19930,39 @@
           <w:szCs w:val="28"/>
           <w:lang w:val="fr-FR"/>
         </w:rPr>
-        <w:t xml:space="preserve"> &amp; </w:t>
-      </w:r>
-      <w:r>
-        <w:rPr>
-          <w:rFonts w:ascii="Arial" w:hAnsi="Arial" w:cs="Arial"/>
-          <w:sz w:val="28"/>
-          <w:szCs w:val="28"/>
-          <w:lang w:val="fr-FR"/>
-        </w:rPr>
-        <w:t xml:space="preserve">on rassemble une seule fois </w:t>
+        <w:t xml:space="preserve"> </w:t>
+      </w:r>
+      <w:r>
+        <w:rPr>
+          <w:rFonts w:ascii="Arial" w:hAnsi="Arial" w:cs="Arial"/>
+          <w:sz w:val="28"/>
+          <w:szCs w:val="28"/>
+          <w:lang w:val="fr-FR"/>
+        </w:rPr>
+        <w:t>et amélioration de la performance du réseau</w:t>
+      </w:r>
+      <w:r>
+        <w:rPr>
+          <w:rFonts w:ascii="Arial" w:hAnsi="Arial" w:cs="Arial"/>
+          <w:sz w:val="28"/>
+          <w:szCs w:val="28"/>
+          <w:lang w:val="fr-FR"/>
+        </w:rPr>
+        <w:t>.</w:t>
+      </w:r>
+      <w:r>
+        <w:rPr>
+          <w:rFonts w:ascii="Arial" w:hAnsi="Arial" w:cs="Arial"/>
+          <w:sz w:val="28"/>
+          <w:szCs w:val="28"/>
+          <w:lang w:val="fr-FR"/>
+        </w:rPr>
+        <w:t xml:space="preserve"> </w:t>
       </w:r>
     </w:p>
     <w:p>
       <w:pPr>
-        <w:pStyle w:val="Paragraphedeliste"/>
+        <w:pStyle w:val="ListParagraph"/>
         <w:tabs>
           <w:tab w:val="left" w:pos="814"/>
         </w:tabs>
@@ -19960,12 +20010,48 @@
           <w:szCs w:val="28"/>
           <w:lang w:val="fr-FR"/>
         </w:rPr>
-        <w:t xml:space="preserve"> Si on se rend compte à la destination qu’on a perdu un fragment, on doit redemander le paquet à partir de l’origine.</w:t>
+        <w:t xml:space="preserve"> On doit gérer certains problèmes lies </w:t>
+      </w:r>
+      <w:r>
+        <w:rPr>
+          <w:rFonts w:ascii="Arial" w:hAnsi="Arial" w:cs="Arial"/>
+          <w:sz w:val="28"/>
+          <w:szCs w:val="28"/>
+          <w:lang w:val="fr-FR"/>
+        </w:rPr>
+        <w:t>à</w:t>
+      </w:r>
+      <w:r>
+        <w:rPr>
+          <w:rFonts w:ascii="Arial" w:hAnsi="Arial" w:cs="Arial"/>
+          <w:sz w:val="28"/>
+          <w:szCs w:val="28"/>
+          <w:lang w:val="fr-FR"/>
+        </w:rPr>
+        <w:t xml:space="preserve"> la fragmentation tels que le dé-séquencement des paquets, contrôle de flux et d’erreurs.</w:t>
+      </w:r>
+      <w:r>
+        <w:rPr>
+          <w:rFonts w:ascii="Arial" w:hAnsi="Arial" w:cs="Arial"/>
+          <w:sz w:val="28"/>
+          <w:szCs w:val="28"/>
+          <w:lang w:val="fr-FR"/>
+        </w:rPr>
+        <w:t xml:space="preserve"> Et, </w:t>
+      </w:r>
+      <w:r>
+        <w:rPr>
+          <w:rFonts w:ascii="Arial" w:hAnsi="Arial" w:cs="Arial"/>
+          <w:sz w:val="28"/>
+          <w:szCs w:val="28"/>
+          <w:lang w:val="fr-FR"/>
+        </w:rPr>
+        <w:t>Si on se rend compte à la destination qu’on a perdu un fragment, on doit redemander le paquet à partir de l’origine.</w:t>
       </w:r>
     </w:p>
     <w:p>
       <w:pPr>
-        <w:pStyle w:val="Corpsdetexte"/>
+        <w:pStyle w:val="BodyText"/>
         <w:spacing w:before="1"/>
         <w:rPr>
           <w:sz w:val="41"/>
@@ -19991,7 +20077,6 @@
           <w:bCs/>
           <w:sz w:val="28"/>
           <w:szCs w:val="28"/>
-          <w:highlight w:val="yellow"/>
           <w:lang w:val="fr-FR"/>
         </w:rPr>
         <w:t>Exercice 5</w:t>
@@ -20019,7 +20104,7 @@
     </w:p>
     <w:p>
       <w:pPr>
-        <w:pStyle w:val="Corpsdetexte"/>
+        <w:pStyle w:val="BodyText"/>
         <w:spacing w:before="156" w:line="276" w:lineRule="auto"/>
         <w:ind w:left="100"/>
         <w:jc w:val="both"/>
@@ -20170,7 +20255,6 @@
         </w:rPr>
         <w:t xml:space="preserve"> </w:t>
       </w:r>
-      <w:proofErr w:type="spellStart"/>
       <w:r>
         <w:rPr>
           <w:rFonts w:ascii="Arial" w:hAnsi="Arial" w:cs="Arial"/>
@@ -20182,7 +20266,6 @@
         </w:rPr>
         <w:t>two-way</w:t>
       </w:r>
-      <w:proofErr w:type="spellEnd"/>
       <w:r>
         <w:rPr>
           <w:rFonts w:ascii="Arial" w:hAnsi="Arial" w:cs="Arial"/>
@@ -20333,7 +20416,6 @@
         </w:rPr>
         <w:t xml:space="preserve"> </w:t>
       </w:r>
-      <w:proofErr w:type="spellStart"/>
       <w:r>
         <w:rPr>
           <w:rFonts w:ascii="Arial" w:hAnsi="Arial" w:cs="Arial"/>
@@ -20345,7 +20427,6 @@
         </w:rPr>
         <w:t>three-way</w:t>
       </w:r>
-      <w:proofErr w:type="spellEnd"/>
       <w:r>
         <w:rPr>
           <w:rFonts w:ascii="Arial" w:hAnsi="Arial" w:cs="Arial"/>
@@ -20642,31 +20723,7 @@
           <w:szCs w:val="28"/>
           <w:lang w:val="fr-FR"/>
         </w:rPr>
-        <w:t>n’est pas requis. Est-ce qu’il peut y avoir un blocage (deadlock</w:t>
-      </w:r>
-      <w:proofErr w:type="gramStart"/>
-      <w:r>
-        <w:rPr>
-          <w:rFonts w:ascii="Arial" w:hAnsi="Arial" w:cs="Arial"/>
-          <w:b/>
-          <w:bCs/>
-          <w:sz w:val="28"/>
-          <w:szCs w:val="28"/>
-          <w:lang w:val="fr-FR"/>
-        </w:rPr>
-        <w:t>)?</w:t>
-      </w:r>
-      <w:proofErr w:type="gramEnd"/>
-      <w:r>
-        <w:rPr>
-          <w:rFonts w:ascii="Arial" w:hAnsi="Arial" w:cs="Arial"/>
-          <w:b/>
-          <w:bCs/>
-          <w:sz w:val="28"/>
-          <w:szCs w:val="28"/>
-          <w:lang w:val="fr-FR"/>
-        </w:rPr>
-        <w:t xml:space="preserve"> Donner dans ce</w:t>
+        <w:t>n’est pas requis. Est-ce qu’il peut y avoir un blocage (deadlock)? Donner dans ce</w:t>
       </w:r>
       <w:r>
         <w:rPr>
@@ -20946,34 +21003,222 @@
         </w:rPr>
         <w:t xml:space="preserve">Cas possible de </w:t>
       </w:r>
-      <w:proofErr w:type="gramStart"/>
-      <w:r>
-        <w:rPr>
-          <w:rFonts w:ascii="Arial" w:hAnsi="Arial" w:cs="Arial"/>
-          <w:sz w:val="28"/>
-          <w:szCs w:val="28"/>
-          <w:lang w:val="fr-FR"/>
-        </w:rPr>
-        <w:t>deadlock:</w:t>
-      </w:r>
-      <w:proofErr w:type="gramEnd"/>
-      <w:r>
-        <w:rPr>
-          <w:rFonts w:ascii="Arial" w:hAnsi="Arial" w:cs="Arial"/>
-          <w:sz w:val="28"/>
-          <w:szCs w:val="28"/>
-          <w:lang w:val="fr-FR"/>
-        </w:rPr>
-        <w:t xml:space="preserve"> Quand B reçoit une demande de connexion de A mais la réponse de B vers A est perdue ; B attend les données de A et A attend la réponse de B ; Pendant ce temps aucune transaction n'aura lieu</w:t>
-      </w:r>
-      <w:r>
-        <w:rPr>
-          <w:rFonts w:ascii="Arial" w:hAnsi="Arial" w:cs="Arial"/>
-          <w:sz w:val="28"/>
-          <w:szCs w:val="28"/>
-          <w:lang w:val="fr-FR"/>
-        </w:rPr>
-        <w:t>, car les deux machines attendent de recevoir un message de l’autre</w:t>
+      <w:r>
+        <w:rPr>
+          <w:rFonts w:ascii="Arial" w:hAnsi="Arial" w:cs="Arial"/>
+          <w:sz w:val="28"/>
+          <w:szCs w:val="28"/>
+          <w:lang w:val="fr-FR"/>
+        </w:rPr>
+        <w:t>deadlock :</w:t>
+      </w:r>
+      <w:r>
+        <w:rPr>
+          <w:rFonts w:ascii="Arial" w:hAnsi="Arial" w:cs="Arial"/>
+          <w:sz w:val="28"/>
+          <w:szCs w:val="28"/>
+          <w:lang w:val="fr-FR"/>
+        </w:rPr>
+        <w:t xml:space="preserve"> </w:t>
+      </w:r>
+      <w:r>
+        <w:rPr>
+          <w:rFonts w:ascii="Arial" w:hAnsi="Arial" w:cs="Arial"/>
+          <w:sz w:val="28"/>
+          <w:szCs w:val="28"/>
+          <w:lang w:val="fr-FR"/>
+        </w:rPr>
+        <w:t>Dans l’éventuel cas d’une congestion</w:t>
+      </w:r>
+      <w:r>
+        <w:rPr>
+          <w:rFonts w:ascii="Arial" w:hAnsi="Arial" w:cs="Arial"/>
+          <w:sz w:val="28"/>
+          <w:szCs w:val="28"/>
+          <w:lang w:val="fr-FR"/>
+        </w:rPr>
+        <w:t xml:space="preserve"> (délai est infini et le débit tend vers 0)</w:t>
+      </w:r>
+      <w:r>
+        <w:rPr>
+          <w:rFonts w:ascii="Arial" w:hAnsi="Arial" w:cs="Arial"/>
+          <w:sz w:val="28"/>
+          <w:szCs w:val="28"/>
+          <w:lang w:val="fr-FR"/>
+        </w:rPr>
+        <w:t xml:space="preserve"> de</w:t>
+      </w:r>
+      <w:r>
+        <w:rPr>
+          <w:rFonts w:ascii="Arial" w:hAnsi="Arial" w:cs="Arial"/>
+          <w:sz w:val="28"/>
+          <w:szCs w:val="28"/>
+          <w:lang w:val="fr-FR"/>
+        </w:rPr>
+        <w:t xml:space="preserve"> </w:t>
+      </w:r>
+      <w:r>
+        <w:rPr>
+          <w:rFonts w:ascii="Arial" w:hAnsi="Arial" w:cs="Arial"/>
+          <w:sz w:val="28"/>
+          <w:szCs w:val="28"/>
+          <w:lang w:val="fr-FR"/>
+        </w:rPr>
+        <w:t xml:space="preserve">B </w:t>
+      </w:r>
+      <w:r>
+        <w:rPr>
+          <w:rFonts w:ascii="Arial" w:hAnsi="Arial" w:cs="Arial"/>
+          <w:sz w:val="28"/>
+          <w:szCs w:val="28"/>
+          <w:lang w:val="fr-FR"/>
+        </w:rPr>
+        <w:t xml:space="preserve">après avoir </w:t>
+      </w:r>
+      <w:r>
+        <w:rPr>
+          <w:rFonts w:ascii="Arial" w:hAnsi="Arial" w:cs="Arial"/>
+          <w:sz w:val="28"/>
+          <w:szCs w:val="28"/>
+          <w:lang w:val="fr-FR"/>
+        </w:rPr>
+        <w:t>reç</w:t>
+      </w:r>
+      <w:r>
+        <w:rPr>
+          <w:rFonts w:ascii="Arial" w:hAnsi="Arial" w:cs="Arial"/>
+          <w:sz w:val="28"/>
+          <w:szCs w:val="28"/>
+          <w:lang w:val="fr-FR"/>
+        </w:rPr>
+        <w:t>u</w:t>
+      </w:r>
+      <w:r>
+        <w:rPr>
+          <w:rFonts w:ascii="Arial" w:hAnsi="Arial" w:cs="Arial"/>
+          <w:sz w:val="28"/>
+          <w:szCs w:val="28"/>
+          <w:lang w:val="fr-FR"/>
+        </w:rPr>
+        <w:t xml:space="preserve"> une demande de connexion de A</w:t>
+      </w:r>
+      <w:r>
+        <w:rPr>
+          <w:rFonts w:ascii="Arial" w:hAnsi="Arial" w:cs="Arial"/>
+          <w:sz w:val="28"/>
+          <w:szCs w:val="28"/>
+          <w:lang w:val="fr-FR"/>
+        </w:rPr>
+        <w:t>. A ce moment,</w:t>
+      </w:r>
+      <w:r>
+        <w:rPr>
+          <w:rFonts w:ascii="Arial" w:hAnsi="Arial" w:cs="Arial"/>
+          <w:sz w:val="28"/>
+          <w:szCs w:val="28"/>
+          <w:lang w:val="fr-FR"/>
+        </w:rPr>
+        <w:t xml:space="preserve"> la réponse de B vers A </w:t>
+      </w:r>
+      <w:r>
+        <w:rPr>
+          <w:rFonts w:ascii="Arial" w:hAnsi="Arial" w:cs="Arial"/>
+          <w:sz w:val="28"/>
+          <w:szCs w:val="28"/>
+          <w:lang w:val="fr-FR"/>
+        </w:rPr>
+        <w:t xml:space="preserve">ne peut pas être </w:t>
+      </w:r>
+      <w:r>
+        <w:rPr>
+          <w:rFonts w:ascii="Arial" w:hAnsi="Arial" w:cs="Arial"/>
+          <w:sz w:val="28"/>
+          <w:szCs w:val="28"/>
+          <w:lang w:val="fr-FR"/>
+        </w:rPr>
+        <w:lastRenderedPageBreak/>
+        <w:t>envoyé</w:t>
+      </w:r>
+      <w:r>
+        <w:rPr>
+          <w:rFonts w:ascii="Arial" w:hAnsi="Arial" w:cs="Arial"/>
+          <w:sz w:val="28"/>
+          <w:szCs w:val="28"/>
+          <w:lang w:val="fr-FR"/>
+        </w:rPr>
+        <w:t xml:space="preserve"> ;</w:t>
+      </w:r>
+      <w:r>
+        <w:rPr>
+          <w:rFonts w:ascii="Arial" w:hAnsi="Arial" w:cs="Arial"/>
+          <w:sz w:val="28"/>
+          <w:szCs w:val="28"/>
+          <w:lang w:val="fr-FR"/>
+        </w:rPr>
+        <w:t xml:space="preserve"> A attend la </w:t>
+      </w:r>
+      <w:r>
+        <w:rPr>
+          <w:rFonts w:ascii="Arial" w:hAnsi="Arial" w:cs="Arial"/>
+          <w:sz w:val="28"/>
+          <w:szCs w:val="28"/>
+          <w:lang w:val="fr-FR"/>
+        </w:rPr>
+        <w:t xml:space="preserve">confirmation de connexion de </w:t>
+      </w:r>
+      <w:r>
+        <w:rPr>
+          <w:rFonts w:ascii="Arial" w:hAnsi="Arial" w:cs="Arial"/>
+          <w:sz w:val="28"/>
+          <w:szCs w:val="28"/>
+          <w:lang w:val="fr-FR"/>
+        </w:rPr>
+        <w:t>B</w:t>
+      </w:r>
+      <w:r>
+        <w:rPr>
+          <w:rFonts w:ascii="Arial" w:hAnsi="Arial" w:cs="Arial"/>
+          <w:sz w:val="28"/>
+          <w:szCs w:val="28"/>
+          <w:lang w:val="fr-FR"/>
+        </w:rPr>
+        <w:t xml:space="preserve"> qui n’arrivera</w:t>
+      </w:r>
+      <w:r>
+        <w:rPr>
+          <w:rFonts w:ascii="Arial" w:hAnsi="Arial" w:cs="Arial"/>
+          <w:sz w:val="28"/>
+          <w:szCs w:val="28"/>
+          <w:lang w:val="fr-FR"/>
+        </w:rPr>
+        <w:t xml:space="preserve"> jamais, et une fois que le temporisateur expire A va renvoyer le SYN a B qui est dans l’impossibilité de la confirmer</w:t>
+      </w:r>
+      <w:r>
+        <w:rPr>
+          <w:rFonts w:ascii="Arial" w:hAnsi="Arial" w:cs="Arial"/>
+          <w:sz w:val="28"/>
+          <w:szCs w:val="28"/>
+          <w:lang w:val="fr-FR"/>
+        </w:rPr>
+        <w:t xml:space="preserve"> tant et aussi longtemps que persiste </w:t>
+      </w:r>
+      <w:r>
+        <w:rPr>
+          <w:rFonts w:ascii="Arial" w:hAnsi="Arial" w:cs="Arial"/>
+          <w:sz w:val="28"/>
+          <w:szCs w:val="28"/>
+          <w:lang w:val="fr-FR"/>
+        </w:rPr>
+        <w:t>s</w:t>
+      </w:r>
+      <w:r>
+        <w:rPr>
+          <w:rFonts w:ascii="Arial" w:hAnsi="Arial" w:cs="Arial"/>
+          <w:sz w:val="28"/>
+          <w:szCs w:val="28"/>
+          <w:lang w:val="fr-FR"/>
+        </w:rPr>
+        <w:t>a congestion</w:t>
       </w:r>
       <w:r>
         <w:rPr>
@@ -20983,25 +21228,6 @@
           <w:lang w:val="fr-FR"/>
         </w:rPr>
         <w:t>.</w:t>
-      </w:r>
-      <w:r>
-        <w:rPr>
-          <w:rFonts w:ascii="Arial" w:hAnsi="Arial" w:cs="Arial"/>
-          <w:sz w:val="28"/>
-          <w:szCs w:val="28"/>
-          <w:lang w:val="fr-FR"/>
-        </w:rPr>
-        <w:t xml:space="preserve"> Cette situation peut cependant être remédiée </w:t>
-      </w:r>
-      <w:r>
-        <w:rPr>
-          <w:rFonts w:ascii="Arial" w:hAnsi="Arial" w:cs="Arial"/>
-          <w:sz w:val="28"/>
-          <w:szCs w:val="28"/>
-          <w:lang w:val="fr-FR"/>
-        </w:rPr>
-        <w:lastRenderedPageBreak/>
-        <w:t>à l’aide d’un temporisateur.</w:t>
       </w:r>
     </w:p>
     <w:p>
@@ -21062,7 +21288,7 @@
     </w:p>
     <w:p>
       <w:pPr>
-        <w:pStyle w:val="Corpsdetexte"/>
+        <w:pStyle w:val="BodyText"/>
         <w:spacing w:before="156" w:line="276" w:lineRule="auto"/>
         <w:ind w:left="100"/>
         <w:jc w:val="both"/>
@@ -21131,27 +21357,7 @@
           <w:szCs w:val="28"/>
           <w:lang w:val="fr-FR"/>
         </w:rPr>
-        <w:t xml:space="preserve">Question : M octets cumulatifs ou bien envoyer M octets en un aller ?? J’ai </w:t>
-      </w:r>
-      <w:proofErr w:type="gramStart"/>
-      <w:r>
-        <w:rPr>
-          <w:rFonts w:ascii="Arial" w:hAnsi="Arial" w:cs="Arial"/>
-          <w:sz w:val="28"/>
-          <w:szCs w:val="28"/>
-          <w:lang w:val="fr-FR"/>
-        </w:rPr>
-        <w:t>utilisé:</w:t>
-      </w:r>
-      <w:proofErr w:type="gramEnd"/>
-      <w:r>
-        <w:rPr>
-          <w:rFonts w:ascii="Arial" w:hAnsi="Arial" w:cs="Arial"/>
-          <w:sz w:val="28"/>
-          <w:szCs w:val="28"/>
-          <w:lang w:val="fr-FR"/>
-        </w:rPr>
-        <w:t xml:space="preserve"> Pour envoyer M octets d’un coup;</w:t>
+        <w:t>Question : M octets cumulatifs ou bien envoyer M octets en un aller ?? J’ai utilisé: Pour envoyer M octets d’un coup;</w:t>
       </w:r>
     </w:p>
     <w:p>
@@ -21270,7 +21476,7 @@
           <w:rFonts w:ascii="Arial" w:hAnsi="Arial" w:cs="Arial"/>
           <w:sz w:val="28"/>
           <w:szCs w:val="28"/>
-          <w:lang w:val="fr-CA"/>
+          <w:lang w:val="fr-FR"/>
         </w:rPr>
       </w:pPr>
       <w:r>
@@ -21364,7 +21570,7 @@
     </w:p>
     <w:p>
       <w:pPr>
-        <w:pStyle w:val="Corpsdetexte"/>
+        <w:pStyle w:val="BodyText"/>
         <w:spacing w:before="233" w:line="278" w:lineRule="auto"/>
         <w:ind w:right="220"/>
         <w:jc w:val="both"/>
@@ -21391,7 +21597,6 @@
           <w:bCs/>
           <w:sz w:val="28"/>
           <w:szCs w:val="28"/>
-          <w:highlight w:val="yellow"/>
           <w:lang w:val="fr-FR"/>
         </w:rPr>
         <w:t>Exercice 7</w:t>
@@ -21419,7 +21624,7 @@
     </w:p>
     <w:p>
       <w:pPr>
-        <w:pStyle w:val="Corpsdetexte"/>
+        <w:pStyle w:val="BodyText"/>
         <w:spacing w:before="156" w:line="276" w:lineRule="auto"/>
         <w:ind w:left="100"/>
         <w:jc w:val="both"/>
@@ -21466,25 +21671,61 @@
           <w:szCs w:val="28"/>
           <w:lang w:val="fr-FR"/>
         </w:rPr>
-        <w:t xml:space="preserve">Dans le cas des réseaux </w:t>
-      </w:r>
-      <w:r>
-        <w:rPr>
-          <w:rFonts w:ascii="Arial" w:hAnsi="Arial" w:cs="Arial"/>
-          <w:sz w:val="28"/>
-          <w:szCs w:val="28"/>
-          <w:lang w:val="fr-FR"/>
-        </w:rPr>
-        <w:t>virtuels,</w:t>
-      </w:r>
-      <w:r>
-        <w:rPr>
-          <w:rFonts w:ascii="Arial" w:hAnsi="Arial" w:cs="Arial"/>
-          <w:sz w:val="28"/>
-          <w:szCs w:val="28"/>
-          <w:lang w:val="fr-FR"/>
-        </w:rPr>
-        <w:t xml:space="preserve"> la station de départ et la station d'arrivée sont prédéfinies.</w:t>
+        <w:t xml:space="preserve">Les réseaux </w:t>
+      </w:r>
+      <w:r>
+        <w:rPr>
+          <w:rFonts w:ascii="Arial" w:hAnsi="Arial" w:cs="Arial"/>
+          <w:sz w:val="28"/>
+          <w:szCs w:val="28"/>
+          <w:lang w:val="fr-FR"/>
+        </w:rPr>
+        <w:t>à</w:t>
+      </w:r>
+      <w:r>
+        <w:rPr>
+          <w:rFonts w:ascii="Arial" w:hAnsi="Arial" w:cs="Arial"/>
+          <w:sz w:val="28"/>
+          <w:szCs w:val="28"/>
+          <w:lang w:val="fr-FR"/>
+        </w:rPr>
+        <w:t xml:space="preserve"> circuit virtuel</w:t>
+      </w:r>
+      <w:r>
+        <w:rPr>
+          <w:rFonts w:ascii="Arial" w:hAnsi="Arial" w:cs="Arial"/>
+          <w:sz w:val="28"/>
+          <w:szCs w:val="28"/>
+          <w:lang w:val="fr-FR"/>
+        </w:rPr>
+        <w:t xml:space="preserve"> sont capables de</w:t>
+      </w:r>
+      <w:r>
+        <w:rPr>
+          <w:rFonts w:ascii="Arial" w:hAnsi="Arial" w:cs="Arial"/>
+          <w:sz w:val="28"/>
+          <w:szCs w:val="28"/>
+          <w:lang w:val="fr-FR"/>
+        </w:rPr>
+        <w:t xml:space="preserve"> rout</w:t>
+      </w:r>
+      <w:r>
+        <w:rPr>
+          <w:rFonts w:ascii="Arial" w:hAnsi="Arial" w:cs="Arial"/>
+          <w:sz w:val="28"/>
+          <w:szCs w:val="28"/>
+          <w:lang w:val="fr-FR"/>
+        </w:rPr>
+        <w:t>er tout comme les réseaux orientes non-connexion, mais c’est une décision de routage qui se fait seulement à la configuration, mais pas dans le cadre normal de fonctionnement de tels réseaux</w:t>
+      </w:r>
+      <w:r>
+        <w:rPr>
+          <w:rFonts w:ascii="Arial" w:hAnsi="Arial" w:cs="Arial"/>
+          <w:sz w:val="28"/>
+          <w:szCs w:val="28"/>
+          <w:lang w:val="fr-FR"/>
+        </w:rPr>
+        <w:t>.</w:t>
       </w:r>
     </w:p>
     <w:p>
@@ -21502,41 +21743,98 @@
           <w:lang w:val="fr-FR"/>
         </w:rPr>
       </w:pPr>
-      <w:r>
-        <w:rPr>
-          <w:rFonts w:ascii="Arial" w:hAnsi="Arial" w:cs="Arial"/>
-          <w:sz w:val="28"/>
-          <w:szCs w:val="28"/>
-          <w:lang w:val="fr-FR"/>
-        </w:rPr>
-        <w:t xml:space="preserve">Et donc s’il existe un circuit entre une station arbitraire A et une autre station arbitraire B alors on pourra router un paquet de A vers B ; Sinon </w:t>
-      </w:r>
-      <w:r>
-        <w:rPr>
-          <w:rFonts w:ascii="Arial" w:hAnsi="Arial" w:cs="Arial"/>
-          <w:sz w:val="28"/>
-          <w:szCs w:val="28"/>
-          <w:lang w:val="fr-FR"/>
-        </w:rPr>
-        <w:t>on ne pourra pas</w:t>
-      </w:r>
-      <w:r>
-        <w:rPr>
-          <w:rFonts w:ascii="Arial" w:hAnsi="Arial" w:cs="Arial"/>
-          <w:sz w:val="28"/>
-          <w:szCs w:val="28"/>
-          <w:lang w:val="fr-FR"/>
-        </w:rPr>
-        <w:t xml:space="preserve"> router un paquet isolé de A vers B</w:t>
-      </w:r>
-      <w:r>
-        <w:rPr>
-          <w:rFonts w:ascii="Arial" w:hAnsi="Arial" w:cs="Arial"/>
-          <w:sz w:val="28"/>
-          <w:szCs w:val="28"/>
-          <w:lang w:val="fr-FR"/>
-        </w:rPr>
-        <w:t>.</w:t>
+    </w:p>
+    <w:p>
+      <w:pPr>
+        <w:pStyle w:val="BodyText"/>
+        <w:spacing w:before="234" w:line="276" w:lineRule="auto"/>
+        <w:ind w:left="100" w:right="218"/>
+        <w:jc w:val="both"/>
+        <w:rPr>
+          <w:lang w:val="fr-FR"/>
+        </w:rPr>
+      </w:pPr>
+    </w:p>
+    <w:p>
+      <w:pPr>
+        <w:rPr>
+          <w:rFonts w:ascii="Arial" w:hAnsi="Arial" w:cs="Arial"/>
+          <w:b/>
+          <w:bCs/>
+          <w:sz w:val="28"/>
+          <w:szCs w:val="28"/>
+          <w:lang w:val="fr-FR"/>
+        </w:rPr>
+      </w:pPr>
+      <w:r>
+        <w:rPr>
+          <w:rFonts w:ascii="Arial" w:hAnsi="Arial" w:cs="Arial"/>
+          <w:b/>
+          <w:bCs/>
+          <w:sz w:val="28"/>
+          <w:szCs w:val="28"/>
+          <w:highlight w:val="yellow"/>
+          <w:lang w:val="fr-FR"/>
+        </w:rPr>
+        <w:t>Exercice 8</w:t>
+      </w:r>
+      <w:r>
+        <w:rPr>
+          <w:rFonts w:ascii="Arial" w:hAnsi="Arial" w:cs="Arial"/>
+          <w:b/>
+          <w:bCs/>
+          <w:sz w:val="28"/>
+          <w:szCs w:val="28"/>
+          <w:lang w:val="fr-FR"/>
+        </w:rPr>
+        <w:t xml:space="preserve"> </w:t>
+      </w:r>
+      <w:r>
+        <w:rPr>
+          <w:rFonts w:ascii="Arial" w:hAnsi="Arial" w:cs="Arial"/>
+          <w:sz w:val="28"/>
+          <w:szCs w:val="28"/>
+          <w:lang w:val="fr-FR"/>
+        </w:rPr>
+        <w:t>(10 points)</w:t>
+      </w:r>
+    </w:p>
+    <w:p>
+      <w:pPr>
+        <w:pStyle w:val="BodyText"/>
+        <w:spacing w:before="156" w:line="276" w:lineRule="auto"/>
+        <w:ind w:left="100"/>
+        <w:jc w:val="both"/>
+        <w:rPr>
+          <w:rFonts w:ascii="Arial" w:hAnsi="Arial" w:cs="Arial"/>
+          <w:b/>
+          <w:bCs/>
+          <w:sz w:val="28"/>
+          <w:szCs w:val="28"/>
+          <w:lang w:val="fr-FR"/>
+        </w:rPr>
+      </w:pPr>
+      <w:r>
+        <w:rPr>
+          <w:rFonts w:ascii="Arial" w:hAnsi="Arial" w:cs="Arial"/>
+          <w:b/>
+          <w:bCs/>
+          <w:sz w:val="28"/>
+          <w:szCs w:val="28"/>
+          <w:lang w:val="fr-FR"/>
+        </w:rPr>
+        <w:t xml:space="preserve">Deux entités de transports communiquent à travers un réseau fiable. Si on considère que le temps pour transmettre un segment est de 1 unité, que le temps de propagation de bout en bout est de 3 unités et qu’il faut 2 unités pour transmettre les données d’un segment reçu à l’utilisateur de la couche transport. L’émetteur obtient initialement un crédit de 7 segments. Le récepteur lui alloue des crédits à chaque fois qu’il le peut. Quel est le débit maximum qu’on peut </w:t>
+      </w:r>
+      <w:r>
+        <w:rPr>
+          <w:rFonts w:ascii="Arial" w:hAnsi="Arial" w:cs="Arial"/>
+          <w:b/>
+          <w:bCs/>
+          <w:sz w:val="28"/>
+          <w:szCs w:val="28"/>
+          <w:lang w:val="fr-FR"/>
+        </w:rPr>
+        <w:t>atteindre ?</w:t>
       </w:r>
     </w:p>
     <w:p>
@@ -21554,98 +21852,14 @@
           <w:lang w:val="fr-FR"/>
         </w:rPr>
       </w:pPr>
-    </w:p>
-    <w:p>
-      <w:pPr>
-        <w:pStyle w:val="Corpsdetexte"/>
-        <w:spacing w:before="234" w:line="276" w:lineRule="auto"/>
-        <w:ind w:left="100" w:right="218"/>
-        <w:jc w:val="both"/>
-        <w:rPr>
-          <w:lang w:val="fr-FR"/>
-        </w:rPr>
-      </w:pPr>
-    </w:p>
-    <w:p>
-      <w:pPr>
-        <w:rPr>
-          <w:rFonts w:ascii="Arial" w:hAnsi="Arial" w:cs="Arial"/>
-          <w:b/>
-          <w:bCs/>
-          <w:sz w:val="28"/>
-          <w:szCs w:val="28"/>
-          <w:lang w:val="fr-FR"/>
-        </w:rPr>
-      </w:pPr>
-      <w:r>
-        <w:rPr>
-          <w:rFonts w:ascii="Arial" w:hAnsi="Arial" w:cs="Arial"/>
-          <w:b/>
-          <w:bCs/>
-          <w:sz w:val="28"/>
-          <w:szCs w:val="28"/>
-          <w:highlight w:val="yellow"/>
-          <w:lang w:val="fr-FR"/>
-        </w:rPr>
-        <w:t>Exercice 8</w:t>
-      </w:r>
-      <w:r>
-        <w:rPr>
-          <w:rFonts w:ascii="Arial" w:hAnsi="Arial" w:cs="Arial"/>
-          <w:b/>
-          <w:bCs/>
-          <w:sz w:val="28"/>
-          <w:szCs w:val="28"/>
-          <w:lang w:val="fr-FR"/>
-        </w:rPr>
-        <w:t xml:space="preserve"> </w:t>
-      </w:r>
-      <w:r>
-        <w:rPr>
-          <w:rFonts w:ascii="Arial" w:hAnsi="Arial" w:cs="Arial"/>
-          <w:sz w:val="28"/>
-          <w:szCs w:val="28"/>
-          <w:lang w:val="fr-FR"/>
-        </w:rPr>
-        <w:t>(10 points)</w:t>
-      </w:r>
-    </w:p>
-    <w:p>
-      <w:pPr>
-        <w:pStyle w:val="Corpsdetexte"/>
-        <w:spacing w:before="156" w:line="276" w:lineRule="auto"/>
-        <w:ind w:left="100"/>
-        <w:jc w:val="both"/>
-        <w:rPr>
-          <w:rFonts w:ascii="Arial" w:hAnsi="Arial" w:cs="Arial"/>
-          <w:b/>
-          <w:bCs/>
-          <w:sz w:val="28"/>
-          <w:szCs w:val="28"/>
-          <w:lang w:val="fr-FR"/>
-        </w:rPr>
-      </w:pPr>
-      <w:r>
-        <w:rPr>
-          <w:rFonts w:ascii="Arial" w:hAnsi="Arial" w:cs="Arial"/>
-          <w:b/>
-          <w:bCs/>
-          <w:sz w:val="28"/>
-          <w:szCs w:val="28"/>
-          <w:lang w:val="fr-FR"/>
-        </w:rPr>
-        <w:t xml:space="preserve">Deux entités de transports communiquent à travers un réseau fiable. Si on considère que le temps pour transmettre un segment est de 1 unité, que le temps de propagation de bout en bout est de 3 unités et qu’il faut 2 unités pour transmettre les données d’un segment reçu à l’utilisateur de la couche transport. L’émetteur obtient initialement un crédit de 7 segments. Le récepteur lui alloue des crédits à chaque fois qu’il le peut. Quel est le débit maximum qu’on peut </w:t>
-      </w:r>
-      <w:r>
-        <w:rPr>
-          <w:rFonts w:ascii="Arial" w:hAnsi="Arial" w:cs="Arial"/>
-          <w:b/>
-          <w:bCs/>
-          <w:sz w:val="28"/>
-          <w:szCs w:val="28"/>
-          <w:lang w:val="fr-FR"/>
-        </w:rPr>
-        <w:t>atteindre ?</w:t>
+      <w:r>
+        <w:rPr>
+          <w:rFonts w:ascii="Arial" w:hAnsi="Arial" w:cs="Arial"/>
+          <w:sz w:val="28"/>
+          <w:szCs w:val="28"/>
+          <w:lang w:val="fr-FR"/>
+        </w:rPr>
+        <w:t>Le temps pour transmettre un segment : 1 unité</w:t>
       </w:r>
     </w:p>
     <w:p>
@@ -21670,7 +21884,7 @@
           <w:szCs w:val="28"/>
           <w:lang w:val="fr-FR"/>
         </w:rPr>
-        <w:t>Le temps pour transmettre un segment : 1 unité</w:t>
+        <w:t>Lorsqu'arrive : 2 unités pour transmettre les segments à l'utilisateur de la couche transport Temps de propagation bout en bout ??</w:t>
       </w:r>
     </w:p>
     <w:p>
@@ -21695,7 +21909,7 @@
           <w:szCs w:val="28"/>
           <w:lang w:val="fr-FR"/>
         </w:rPr>
-        <w:t>Lorsqu'arrive : 2 unités pour transmettre les segments à l'utilisateur de la couche transport Temps de propagation bout en bout ??</w:t>
+        <w:t>Temps de transmission : temps pour que le routeur envoie le paquet Temps de propagation : temps pour envoyer un bit</w:t>
       </w:r>
     </w:p>
     <w:p>
@@ -21720,7 +21934,43 @@
           <w:szCs w:val="28"/>
           <w:lang w:val="fr-FR"/>
         </w:rPr>
-        <w:t>Temps de transmission : temps pour que le routeur envoie le paquet Temps de propagation : temps pour envoyer un bit</w:t>
+        <w:t xml:space="preserve">D'après l'énoncé : temps pour envoyer le segment = 1 unité </w:t>
+      </w:r>
+      <w:r>
+        <w:rPr>
+          <w:rFonts w:ascii="Arial" w:hAnsi="Arial" w:cs="Arial"/>
+          <w:sz w:val="28"/>
+          <w:szCs w:val="28"/>
+          <w:lang w:val="fr-FR"/>
+        </w:rPr>
+        <w:t>Début</w:t>
+      </w:r>
+      <w:r>
+        <w:rPr>
+          <w:rFonts w:ascii="Arial" w:hAnsi="Arial" w:cs="Arial"/>
+          <w:sz w:val="28"/>
+          <w:szCs w:val="28"/>
+          <w:lang w:val="fr-FR"/>
+        </w:rPr>
+        <w:t xml:space="preserve"> = taille </w:t>
+      </w:r>
+      <w:r>
+        <w:rPr>
+          <w:rFonts w:ascii="Arial" w:hAnsi="Arial" w:cs="Arial"/>
+          <w:sz w:val="28"/>
+          <w:szCs w:val="28"/>
+          <w:lang w:val="fr-FR"/>
+        </w:rPr>
+        <w:t>fenêtre</w:t>
+      </w:r>
+      <w:r>
+        <w:rPr>
+          <w:rFonts w:ascii="Arial" w:hAnsi="Arial" w:cs="Arial"/>
+          <w:sz w:val="28"/>
+          <w:szCs w:val="28"/>
+          <w:lang w:val="fr-FR"/>
+        </w:rPr>
+        <w:t>/ latence d'un paquet</w:t>
       </w:r>
     </w:p>
     <w:p>
@@ -21745,43 +21995,7 @@
           <w:szCs w:val="28"/>
           <w:lang w:val="fr-FR"/>
         </w:rPr>
-        <w:t xml:space="preserve">D'après l'énoncé : temps pour envoyer le segment = 1 unité </w:t>
-      </w:r>
-      <w:r>
-        <w:rPr>
-          <w:rFonts w:ascii="Arial" w:hAnsi="Arial" w:cs="Arial"/>
-          <w:sz w:val="28"/>
-          <w:szCs w:val="28"/>
-          <w:lang w:val="fr-FR"/>
-        </w:rPr>
-        <w:t>Début</w:t>
-      </w:r>
-      <w:r>
-        <w:rPr>
-          <w:rFonts w:ascii="Arial" w:hAnsi="Arial" w:cs="Arial"/>
-          <w:sz w:val="28"/>
-          <w:szCs w:val="28"/>
-          <w:lang w:val="fr-FR"/>
-        </w:rPr>
-        <w:t xml:space="preserve"> = taille </w:t>
-      </w:r>
-      <w:r>
-        <w:rPr>
-          <w:rFonts w:ascii="Arial" w:hAnsi="Arial" w:cs="Arial"/>
-          <w:sz w:val="28"/>
-          <w:szCs w:val="28"/>
-          <w:lang w:val="fr-FR"/>
-        </w:rPr>
-        <w:t>fenêtre</w:t>
-      </w:r>
-      <w:r>
-        <w:rPr>
-          <w:rFonts w:ascii="Arial" w:hAnsi="Arial" w:cs="Arial"/>
-          <w:sz w:val="28"/>
-          <w:szCs w:val="28"/>
-          <w:lang w:val="fr-FR"/>
-        </w:rPr>
-        <w:t>/ latence d'un paquet</w:t>
+        <w:t>Temps pour envoyer un bit du segment = 3 unités (Sans sens temps pour</w:t>
       </w:r>
     </w:p>
     <w:p>
@@ -21806,7 +22020,16 @@
           <w:szCs w:val="28"/>
           <w:lang w:val="fr-FR"/>
         </w:rPr>
-        <w:t>Temps pour envoyer un bit du segment = 3 unités (Sans sens temps pour</w:t>
+        <w:t>Envoyer</w:t>
+      </w:r>
+      <w:r>
+        <w:rPr>
+          <w:rFonts w:ascii="Arial" w:hAnsi="Arial" w:cs="Arial"/>
+          <w:sz w:val="28"/>
+          <w:szCs w:val="28"/>
+          <w:lang w:val="fr-FR"/>
+        </w:rPr>
+        <w:t xml:space="preserve"> un bit &gt; temps pour envoyer le paquet)</w:t>
       </w:r>
     </w:p>
     <w:p>
@@ -21831,16 +22054,25 @@
           <w:szCs w:val="28"/>
           <w:lang w:val="fr-FR"/>
         </w:rPr>
-        <w:t>Envoyer</w:t>
-      </w:r>
-      <w:r>
-        <w:rPr>
-          <w:rFonts w:ascii="Arial" w:hAnsi="Arial" w:cs="Arial"/>
-          <w:sz w:val="28"/>
-          <w:szCs w:val="28"/>
-          <w:lang w:val="fr-FR"/>
-        </w:rPr>
-        <w:t xml:space="preserve"> un bit &gt; temps pour envoyer le paquet)</w:t>
+        <w:t xml:space="preserve">Lors de la réception du </w:t>
+      </w:r>
+      <w:r>
+        <w:rPr>
+          <w:rFonts w:ascii="Arial" w:hAnsi="Arial" w:cs="Arial"/>
+          <w:sz w:val="28"/>
+          <w:szCs w:val="28"/>
+          <w:lang w:val="fr-FR"/>
+        </w:rPr>
+        <w:t>paquet,</w:t>
+      </w:r>
+      <w:r>
+        <w:rPr>
+          <w:rFonts w:ascii="Arial" w:hAnsi="Arial" w:cs="Arial"/>
+          <w:sz w:val="28"/>
+          <w:szCs w:val="28"/>
+          <w:lang w:val="fr-FR"/>
+        </w:rPr>
+        <w:t xml:space="preserve"> il faut 2 unités pour transmettre ça à celui qui a demandé ça !! (demander aide !!!)</w:t>
       </w:r>
     </w:p>
     <w:p>
@@ -21865,45 +22097,7 @@
           <w:szCs w:val="28"/>
           <w:lang w:val="fr-FR"/>
         </w:rPr>
-        <w:t xml:space="preserve">Lors de la réception du </w:t>
-      </w:r>
-      <w:r>
-        <w:rPr>
-          <w:rFonts w:ascii="Arial" w:hAnsi="Arial" w:cs="Arial"/>
-          <w:sz w:val="28"/>
-          <w:szCs w:val="28"/>
-          <w:lang w:val="fr-FR"/>
-        </w:rPr>
-        <w:t>paquet,</w:t>
-      </w:r>
-      <w:r>
-        <w:rPr>
-          <w:rFonts w:ascii="Arial" w:hAnsi="Arial" w:cs="Arial"/>
-          <w:sz w:val="28"/>
-          <w:szCs w:val="28"/>
-          <w:lang w:val="fr-FR"/>
-        </w:rPr>
-        <w:t xml:space="preserve"> il faut 2 unités pour transmettre ça à celui qui a demandé ça !! (</w:t>
-      </w:r>
-      <w:proofErr w:type="gramStart"/>
-      <w:r>
-        <w:rPr>
-          <w:rFonts w:ascii="Arial" w:hAnsi="Arial" w:cs="Arial"/>
-          <w:sz w:val="28"/>
-          <w:szCs w:val="28"/>
-          <w:lang w:val="fr-FR"/>
-        </w:rPr>
-        <w:t>demander</w:t>
-      </w:r>
-      <w:proofErr w:type="gramEnd"/>
-      <w:r>
-        <w:rPr>
-          <w:rFonts w:ascii="Arial" w:hAnsi="Arial" w:cs="Arial"/>
-          <w:sz w:val="28"/>
-          <w:szCs w:val="28"/>
-          <w:lang w:val="fr-FR"/>
-        </w:rPr>
-        <w:t xml:space="preserve"> aide !!!)</w:t>
+        <w:t>J’ai pas bien compris l'énoncé !!!</w:t>
       </w:r>
     </w:p>
     <w:p>
@@ -21918,28 +22112,122 @@
           <w:rFonts w:ascii="Arial" w:hAnsi="Arial" w:cs="Arial"/>
           <w:sz w:val="28"/>
           <w:szCs w:val="28"/>
-          <w:lang w:val="fr-FR"/>
+          <w:lang w:val="fr-CA"/>
         </w:rPr>
       </w:pPr>
-      <w:proofErr w:type="gramStart"/>
-      <w:r>
-        <w:rPr>
-          <w:rFonts w:ascii="Arial" w:hAnsi="Arial" w:cs="Arial"/>
-          <w:sz w:val="28"/>
-          <w:szCs w:val="28"/>
-          <w:lang w:val="fr-FR"/>
-        </w:rPr>
-        <w:t>J’ai pas</w:t>
-      </w:r>
-      <w:proofErr w:type="gramEnd"/>
-      <w:r>
-        <w:rPr>
-          <w:rFonts w:ascii="Arial" w:hAnsi="Arial" w:cs="Arial"/>
-          <w:sz w:val="28"/>
-          <w:szCs w:val="28"/>
-          <w:lang w:val="fr-FR"/>
-        </w:rPr>
-        <w:t xml:space="preserve"> bien compris l'énoncé !!!</w:t>
+      <w:r>
+        <w:rPr>
+          <w:rFonts w:ascii="Arial" w:hAnsi="Arial" w:cs="Arial"/>
+          <w:sz w:val="28"/>
+          <w:szCs w:val="28"/>
+          <w:highlight w:val="yellow"/>
+          <w:lang w:val="fr-FR"/>
+        </w:rPr>
+        <w:t>Il faut 1 unité pour transmettre un segment + 3 unité pour qu’il se propage jusqu’au destinataire + 2 unités pour que le destinataire aie accès à la couche transport. En admettant qu’on envoie les 7 segments disponibles d’un coup et que l’on rend 7 crédits d’un coup, il faut (1*7 + 3 + 2) + 6 = 18 unités pour pouvoir renvoyer 7 segments, ce qui nous donne un débit de 18</w:t>
+      </w:r>
+      <w:r>
+        <w:rPr>
+          <w:rFonts w:ascii="Arial" w:hAnsi="Arial" w:cs="Arial"/>
+          <w:sz w:val="28"/>
+          <w:szCs w:val="28"/>
+          <w:highlight w:val="yellow"/>
+          <w:lang w:val="fr-CA"/>
+        </w:rPr>
+        <w:t>/7 segments/unité.</w:t>
+      </w:r>
+    </w:p>
+    <w:p>
+      <w:pPr>
+        <w:pStyle w:val="BodyText"/>
+        <w:spacing w:before="237" w:line="276" w:lineRule="auto"/>
+        <w:ind w:left="100" w:right="219"/>
+        <w:jc w:val="both"/>
+        <w:rPr>
+          <w:lang w:val="fr-FR"/>
+        </w:rPr>
+      </w:pPr>
+    </w:p>
+    <w:p>
+      <w:pPr>
+        <w:rPr>
+          <w:rFonts w:ascii="Arial" w:hAnsi="Arial" w:cs="Arial"/>
+          <w:b/>
+          <w:bCs/>
+          <w:sz w:val="28"/>
+          <w:szCs w:val="28"/>
+          <w:lang w:val="fr-FR"/>
+        </w:rPr>
+      </w:pPr>
+      <w:r>
+        <w:rPr>
+          <w:rFonts w:ascii="Arial" w:hAnsi="Arial" w:cs="Arial"/>
+          <w:b/>
+          <w:bCs/>
+          <w:sz w:val="28"/>
+          <w:szCs w:val="28"/>
+          <w:highlight w:val="yellow"/>
+          <w:lang w:val="fr-FR"/>
+        </w:rPr>
+        <w:t>Exercice 9</w:t>
+      </w:r>
+      <w:r>
+        <w:rPr>
+          <w:rFonts w:ascii="Arial" w:hAnsi="Arial" w:cs="Arial"/>
+          <w:b/>
+          <w:bCs/>
+          <w:sz w:val="28"/>
+          <w:szCs w:val="28"/>
+          <w:lang w:val="fr-FR"/>
+        </w:rPr>
+        <w:t xml:space="preserve"> </w:t>
+      </w:r>
+      <w:r>
+        <w:rPr>
+          <w:rFonts w:ascii="Arial" w:hAnsi="Arial" w:cs="Arial"/>
+          <w:sz w:val="28"/>
+          <w:szCs w:val="28"/>
+          <w:lang w:val="fr-FR"/>
+        </w:rPr>
+        <w:t>(6 points)</w:t>
+      </w:r>
+    </w:p>
+    <w:p>
+      <w:pPr>
+        <w:pStyle w:val="BodyText"/>
+        <w:spacing w:before="156" w:line="276" w:lineRule="auto"/>
+        <w:ind w:left="100"/>
+        <w:jc w:val="both"/>
+        <w:rPr>
+          <w:rFonts w:ascii="Arial" w:hAnsi="Arial" w:cs="Arial"/>
+          <w:b/>
+          <w:bCs/>
+          <w:sz w:val="28"/>
+          <w:szCs w:val="28"/>
+          <w:lang w:val="fr-FR"/>
+        </w:rPr>
+      </w:pPr>
+      <w:r>
+        <w:rPr>
+          <w:rFonts w:ascii="Arial" w:hAnsi="Arial" w:cs="Arial"/>
+          <w:b/>
+          <w:bCs/>
+          <w:sz w:val="28"/>
+          <w:szCs w:val="28"/>
+          <w:lang w:val="fr-FR"/>
+        </w:rPr>
+        <w:t xml:space="preserve">Supposons que 2 entités (p.ex., ordinateurs) sont connectées via </w:t>
+      </w:r>
+      <w:r>
+        <w:rPr>
+          <w:rFonts w:ascii="Arial" w:hAnsi="Arial" w:cs="Arial"/>
+          <w:b/>
+          <w:bCs/>
+          <w:sz w:val="28"/>
+          <w:szCs w:val="28"/>
+          <w:lang w:val="fr-FR"/>
+        </w:rPr>
+        <w:lastRenderedPageBreak/>
+        <w:t>un lien de 100 Mbps et que le temps aller-retour est 1 ms. Calculer la taille minimale de la fenêtre TCP pour réaliser le plus grand débit entre les entités.</w:t>
       </w:r>
     </w:p>
     <w:p>
@@ -21954,7 +22242,7 @@
           <w:rFonts w:ascii="Arial" w:hAnsi="Arial" w:cs="Arial"/>
           <w:sz w:val="28"/>
           <w:szCs w:val="28"/>
-          <w:lang w:val="fr-CA"/>
+          <w:lang w:val="fr-FR"/>
         </w:rPr>
       </w:pPr>
       <w:r>
@@ -21962,181 +22250,27 @@
           <w:rFonts w:ascii="Arial" w:hAnsi="Arial" w:cs="Arial"/>
           <w:sz w:val="28"/>
           <w:szCs w:val="28"/>
-          <w:highlight w:val="yellow"/>
-          <w:lang w:val="fr-FR"/>
-        </w:rPr>
-        <w:t xml:space="preserve">Il faut 1 unité pour transmettre un segment + 3 </w:t>
-      </w:r>
-      <w:proofErr w:type="gramStart"/>
-      <w:r>
-        <w:rPr>
-          <w:rFonts w:ascii="Arial" w:hAnsi="Arial" w:cs="Arial"/>
-          <w:sz w:val="28"/>
-          <w:szCs w:val="28"/>
-          <w:highlight w:val="yellow"/>
-          <w:lang w:val="fr-FR"/>
-        </w:rPr>
-        <w:t>unité</w:t>
-      </w:r>
-      <w:proofErr w:type="gramEnd"/>
-      <w:r>
-        <w:rPr>
-          <w:rFonts w:ascii="Arial" w:hAnsi="Arial" w:cs="Arial"/>
-          <w:sz w:val="28"/>
-          <w:szCs w:val="28"/>
-          <w:highlight w:val="yellow"/>
-          <w:lang w:val="fr-FR"/>
-        </w:rPr>
-        <w:t xml:space="preserve"> pour qu’il se propage jusqu’au destinataire + 2 unités pour que le destinataire aie accès à la couche transport. En admettant qu’on envoie les 7 segments disponibles d’un coup et que l’on </w:t>
-      </w:r>
-      <w:r>
-        <w:rPr>
-          <w:rFonts w:ascii="Arial" w:hAnsi="Arial" w:cs="Arial"/>
-          <w:sz w:val="28"/>
-          <w:szCs w:val="28"/>
-          <w:highlight w:val="yellow"/>
-          <w:lang w:val="fr-FR"/>
-        </w:rPr>
-        <w:t xml:space="preserve">rend 7 crédits d’un coup, il faut (1*7 + 3 + 2) + 6 = </w:t>
-      </w:r>
-      <w:r>
-        <w:rPr>
-          <w:rFonts w:ascii="Arial" w:hAnsi="Arial" w:cs="Arial"/>
-          <w:sz w:val="28"/>
-          <w:szCs w:val="28"/>
-          <w:highlight w:val="yellow"/>
-          <w:lang w:val="fr-FR"/>
-        </w:rPr>
-        <w:t>18</w:t>
-      </w:r>
-      <w:r>
-        <w:rPr>
-          <w:rFonts w:ascii="Arial" w:hAnsi="Arial" w:cs="Arial"/>
-          <w:sz w:val="28"/>
-          <w:szCs w:val="28"/>
-          <w:highlight w:val="yellow"/>
-          <w:lang w:val="fr-FR"/>
-        </w:rPr>
-        <w:t xml:space="preserve"> unités pour pouvoir renvoyer </w:t>
-      </w:r>
-      <w:r>
-        <w:rPr>
-          <w:rFonts w:ascii="Arial" w:hAnsi="Arial" w:cs="Arial"/>
-          <w:sz w:val="28"/>
-          <w:szCs w:val="28"/>
-          <w:highlight w:val="yellow"/>
-          <w:lang w:val="fr-FR"/>
-        </w:rPr>
-        <w:t>7 segments, ce qui nous donne un débit de 18</w:t>
-      </w:r>
-      <w:r>
-        <w:rPr>
-          <w:rFonts w:ascii="Arial" w:hAnsi="Arial" w:cs="Arial"/>
-          <w:sz w:val="28"/>
-          <w:szCs w:val="28"/>
-          <w:highlight w:val="yellow"/>
-          <w:lang w:val="fr-CA"/>
-        </w:rPr>
-        <w:t>/7 segments/unité.</w:t>
-      </w:r>
-    </w:p>
-    <w:p>
-      <w:pPr>
-        <w:pStyle w:val="Corpsdetexte"/>
-        <w:spacing w:before="156" w:line="276" w:lineRule="auto"/>
-        <w:ind w:left="100"/>
-        <w:jc w:val="both"/>
-        <w:rPr>
-          <w:rFonts w:ascii="Arial" w:hAnsi="Arial" w:cs="Arial"/>
-          <w:b/>
-          <w:bCs/>
-          <w:sz w:val="28"/>
-          <w:szCs w:val="28"/>
-          <w:lang w:val="fr-FR"/>
-        </w:rPr>
-      </w:pPr>
-    </w:p>
-    <w:p>
-      <w:pPr>
-        <w:pStyle w:val="Corpsdetexte"/>
-        <w:spacing w:before="237" w:line="276" w:lineRule="auto"/>
-        <w:ind w:left="100" w:right="219"/>
-        <w:jc w:val="both"/>
-        <w:rPr>
-          <w:lang w:val="fr-FR"/>
-        </w:rPr>
-      </w:pPr>
-    </w:p>
-    <w:p>
-      <w:pPr>
-        <w:rPr>
-          <w:rFonts w:ascii="Arial" w:hAnsi="Arial" w:cs="Arial"/>
-          <w:b/>
-          <w:bCs/>
-          <w:sz w:val="28"/>
-          <w:szCs w:val="28"/>
-          <w:lang w:val="fr-FR"/>
-        </w:rPr>
-      </w:pPr>
-      <w:r>
-        <w:rPr>
-          <w:rFonts w:ascii="Arial" w:hAnsi="Arial" w:cs="Arial"/>
-          <w:b/>
-          <w:bCs/>
-          <w:sz w:val="28"/>
-          <w:szCs w:val="28"/>
-          <w:highlight w:val="yellow"/>
-          <w:lang w:val="fr-FR"/>
-        </w:rPr>
-        <w:t>Exercice 9</w:t>
-      </w:r>
-      <w:r>
-        <w:rPr>
-          <w:rFonts w:ascii="Arial" w:hAnsi="Arial" w:cs="Arial"/>
-          <w:b/>
-          <w:bCs/>
-          <w:sz w:val="28"/>
-          <w:szCs w:val="28"/>
-          <w:lang w:val="fr-FR"/>
-        </w:rPr>
-        <w:t xml:space="preserve"> </w:t>
-      </w:r>
-      <w:r>
-        <w:rPr>
-          <w:rFonts w:ascii="Arial" w:hAnsi="Arial" w:cs="Arial"/>
-          <w:sz w:val="28"/>
-          <w:szCs w:val="28"/>
-          <w:lang w:val="fr-FR"/>
-        </w:rPr>
-        <w:t>(6 points)</w:t>
-      </w:r>
-    </w:p>
-    <w:p>
-      <w:pPr>
-        <w:pStyle w:val="Corpsdetexte"/>
-        <w:spacing w:before="156" w:line="276" w:lineRule="auto"/>
-        <w:ind w:left="100"/>
-        <w:jc w:val="both"/>
-        <w:rPr>
-          <w:rFonts w:ascii="Arial" w:hAnsi="Arial" w:cs="Arial"/>
-          <w:b/>
-          <w:bCs/>
-          <w:sz w:val="28"/>
-          <w:szCs w:val="28"/>
-          <w:lang w:val="fr-FR"/>
-        </w:rPr>
-      </w:pPr>
-      <w:r>
-        <w:rPr>
-          <w:rFonts w:ascii="Arial" w:hAnsi="Arial" w:cs="Arial"/>
-          <w:b/>
-          <w:bCs/>
-          <w:sz w:val="28"/>
-          <w:szCs w:val="28"/>
-          <w:lang w:val="fr-FR"/>
-        </w:rPr>
-        <w:lastRenderedPageBreak/>
-        <w:t>Supposons que 2 entités (p.ex., ordinateurs) sont connectées via un lien de 100 Mbps et que le temps aller-retour est 1 ms. Calculer la taille minimale de la fenêtre TCP pour réaliser le plus grand débit entre les entités.</w:t>
+          <w:lang w:val="fr-FR"/>
+        </w:rPr>
+        <w:t>Dans T</w:t>
+      </w:r>
+      <w:r>
+        <w:rPr>
+          <w:rFonts w:ascii="Arial" w:hAnsi="Arial" w:cs="Arial"/>
+          <w:sz w:val="28"/>
+          <w:szCs w:val="28"/>
+          <w:lang w:val="fr-FR"/>
+        </w:rPr>
+        <w:t>CP</w:t>
+      </w:r>
+      <w:r>
+        <w:rPr>
+          <w:rFonts w:ascii="Arial" w:hAnsi="Arial" w:cs="Arial"/>
+          <w:sz w:val="28"/>
+          <w:szCs w:val="28"/>
+          <w:lang w:val="fr-FR"/>
+        </w:rPr>
+        <w:t xml:space="preserve"> on envoie des segments et chaque segment contient des octets ; Avec un lien de 100 Mb/s on peut envoyer 12 500 000 octets/s.</w:t>
       </w:r>
     </w:p>
     <w:p>
@@ -22161,25 +22295,17 @@
           <w:szCs w:val="28"/>
           <w:lang w:val="fr-FR"/>
         </w:rPr>
-        <w:t xml:space="preserve">Lien de 100 Mb/s entre 2 entités (A et </w:t>
-      </w:r>
-      <w:r>
-        <w:rPr>
-          <w:rFonts w:ascii="Arial" w:hAnsi="Arial" w:cs="Arial"/>
-          <w:sz w:val="28"/>
-          <w:szCs w:val="28"/>
-          <w:lang w:val="fr-FR"/>
-        </w:rPr>
-        <w:t>B)</w:t>
-      </w:r>
-      <w:r>
-        <w:rPr>
-          <w:rFonts w:ascii="Arial" w:hAnsi="Arial" w:cs="Arial"/>
-          <w:sz w:val="28"/>
-          <w:szCs w:val="28"/>
-          <w:lang w:val="fr-FR"/>
-        </w:rPr>
-        <w:t>. Temps aller-retour = 1ms.</w:t>
+        <w:t>1octets</w:t>
+      </w:r>
+      <w:r>
+        <w:rPr>
+          <w:rFonts w:ascii="Arial" w:hAnsi="Arial" w:cs="Arial"/>
+          <w:sz w:val="28"/>
+          <w:szCs w:val="28"/>
+          <w:lang w:val="fr-FR"/>
+        </w:rPr>
+        <w:tab/>
+        <w:t>&gt; 8bits</w:t>
       </w:r>
     </w:p>
     <w:p>
@@ -22204,7 +22330,17 @@
           <w:szCs w:val="28"/>
           <w:lang w:val="fr-FR"/>
         </w:rPr>
-        <w:t>Taille fenêtre pour effectuer le plus grand débit ??</w:t>
+        <w:t>X octets</w:t>
+      </w:r>
+      <w:r>
+        <w:rPr>
+          <w:rFonts w:ascii="Arial" w:hAnsi="Arial" w:cs="Arial"/>
+          <w:sz w:val="28"/>
+          <w:szCs w:val="28"/>
+          <w:lang w:val="fr-FR"/>
+        </w:rPr>
+        <w:tab/>
+        <w:t>&gt; 100 000 000 bits et donc : 12 500 000 octets</w:t>
       </w:r>
     </w:p>
     <w:p>
@@ -22229,25 +22365,7 @@
           <w:szCs w:val="28"/>
           <w:lang w:val="fr-FR"/>
         </w:rPr>
-        <w:t>Dans T</w:t>
-      </w:r>
-      <w:r>
-        <w:rPr>
-          <w:rFonts w:ascii="Arial" w:hAnsi="Arial" w:cs="Arial"/>
-          <w:sz w:val="28"/>
-          <w:szCs w:val="28"/>
-          <w:lang w:val="fr-FR"/>
-        </w:rPr>
-        <w:t>CP</w:t>
-      </w:r>
-      <w:r>
-        <w:rPr>
-          <w:rFonts w:ascii="Arial" w:hAnsi="Arial" w:cs="Arial"/>
-          <w:sz w:val="28"/>
-          <w:szCs w:val="28"/>
-          <w:lang w:val="fr-FR"/>
-        </w:rPr>
-        <w:t xml:space="preserve"> on envoie des segments et chaque segment contient des octets ; Avec un lien de 100 Mb/s on peut envoyer 12 500 000 octets/s.</w:t>
+        <w:t>Le lien nous permet d’envoyer 12 500 000 octets /s On a un temps aller-retour : 1ms ;</w:t>
       </w:r>
     </w:p>
     <w:p>
@@ -22272,17 +22390,16 @@
           <w:szCs w:val="28"/>
           <w:lang w:val="fr-FR"/>
         </w:rPr>
-        <w:t>1octets</w:t>
-      </w:r>
-      <w:r>
-        <w:rPr>
-          <w:rFonts w:ascii="Arial" w:hAnsi="Arial" w:cs="Arial"/>
-          <w:sz w:val="28"/>
-          <w:szCs w:val="28"/>
-          <w:lang w:val="fr-FR"/>
-        </w:rPr>
-        <w:tab/>
-        <w:t>&gt; 8bits</w:t>
+        <w:t>Même si le lien nous permet d’envoyer 12 500 000 octets en une seconde nous on veut savoir combien d'octets on peut envoyer en 1</w:t>
+      </w:r>
+      <w:r>
+        <w:rPr>
+          <w:rFonts w:ascii="Arial" w:hAnsi="Arial" w:cs="Arial"/>
+          <w:sz w:val="28"/>
+          <w:szCs w:val="28"/>
+          <w:lang w:val="fr-FR"/>
+        </w:rPr>
+        <w:t>ms ??</w:t>
       </w:r>
     </w:p>
     <w:p>
@@ -22297,7 +22414,6 @@
           <w:rFonts w:ascii="Arial" w:hAnsi="Arial" w:cs="Arial"/>
           <w:sz w:val="28"/>
           <w:szCs w:val="28"/>
-          <w:lang w:val="fr-FR"/>
         </w:rPr>
       </w:pPr>
       <w:r>
@@ -22305,19 +22421,17 @@
           <w:rFonts w:ascii="Arial" w:hAnsi="Arial" w:cs="Arial"/>
           <w:sz w:val="28"/>
           <w:szCs w:val="28"/>
-          <w:lang w:val="fr-FR"/>
-        </w:rPr>
-        <w:t>X octets</w:t>
-      </w:r>
-      <w:r>
-        <w:rPr>
-          <w:rFonts w:ascii="Arial" w:hAnsi="Arial" w:cs="Arial"/>
-          <w:sz w:val="28"/>
-          <w:szCs w:val="28"/>
-          <w:lang w:val="fr-FR"/>
+        </w:rPr>
+        <w:t>12 500 000 octets</w:t>
+      </w:r>
+      <w:r>
+        <w:rPr>
+          <w:rFonts w:ascii="Arial" w:hAnsi="Arial" w:cs="Arial"/>
+          <w:sz w:val="28"/>
+          <w:szCs w:val="28"/>
         </w:rPr>
         <w:tab/>
-        <w:t>&gt; 100 000 000 bits et donc : 12 500 000 octets</w:t>
+        <w:t>&gt; 1s</w:t>
       </w:r>
     </w:p>
     <w:p>
@@ -22332,7 +22446,6 @@
           <w:rFonts w:ascii="Arial" w:hAnsi="Arial" w:cs="Arial"/>
           <w:sz w:val="28"/>
           <w:szCs w:val="28"/>
-          <w:lang w:val="fr-FR"/>
         </w:rPr>
       </w:pPr>
       <w:r>
@@ -22340,9 +22453,17 @@
           <w:rFonts w:ascii="Arial" w:hAnsi="Arial" w:cs="Arial"/>
           <w:sz w:val="28"/>
           <w:szCs w:val="28"/>
-          <w:lang w:val="fr-FR"/>
-        </w:rPr>
-        <w:t>Le lien nous permet d’envoyer 12 500 000 octets /s On a un temps aller-retour : 1ms ;</w:t>
+        </w:rPr>
+        <w:t>X octets</w:t>
+      </w:r>
+      <w:r>
+        <w:rPr>
+          <w:rFonts w:ascii="Arial" w:hAnsi="Arial" w:cs="Arial"/>
+          <w:sz w:val="28"/>
+          <w:szCs w:val="28"/>
+        </w:rPr>
+        <w:tab/>
+        <w:t>&gt; 0.001s</w:t>
       </w:r>
     </w:p>
     <w:p>
@@ -22357,7 +22478,6 @@
           <w:rFonts w:ascii="Arial" w:hAnsi="Arial" w:cs="Arial"/>
           <w:sz w:val="28"/>
           <w:szCs w:val="28"/>
-          <w:lang w:val="fr-FR"/>
         </w:rPr>
       </w:pPr>
       <w:r>
@@ -22365,18 +22485,8 @@
           <w:rFonts w:ascii="Arial" w:hAnsi="Arial" w:cs="Arial"/>
           <w:sz w:val="28"/>
           <w:szCs w:val="28"/>
-          <w:lang w:val="fr-FR"/>
-        </w:rPr>
-        <w:t>Même si le lien nous permet d’envoyer 12 500 000 octets en une seconde nous on veut savoir combien d'octets on peut envoyer en 1</w:t>
-      </w:r>
-      <w:r>
-        <w:rPr>
-          <w:rFonts w:ascii="Arial" w:hAnsi="Arial" w:cs="Arial"/>
-          <w:sz w:val="28"/>
-          <w:szCs w:val="28"/>
-          <w:lang w:val="fr-FR"/>
-        </w:rPr>
-        <w:t>ms ??</w:t>
+        </w:rPr>
+        <w:t>X = 0.001 * 12500000 = 12 500 octets</w:t>
       </w:r>
     </w:p>
     <w:p>
@@ -22391,7 +22501,7 @@
           <w:rFonts w:ascii="Arial" w:hAnsi="Arial" w:cs="Arial"/>
           <w:sz w:val="28"/>
           <w:szCs w:val="28"/>
-          <w:lang w:val="en-CA"/>
+          <w:lang w:val="fr-FR"/>
         </w:rPr>
       </w:pPr>
       <w:r>
@@ -22399,19 +22509,112 @@
           <w:rFonts w:ascii="Arial" w:hAnsi="Arial" w:cs="Arial"/>
           <w:sz w:val="28"/>
           <w:szCs w:val="28"/>
-          <w:lang w:val="en-CA"/>
-        </w:rPr>
-        <w:t>12 500 000 octets</w:t>
-      </w:r>
-      <w:r>
-        <w:rPr>
-          <w:rFonts w:ascii="Arial" w:hAnsi="Arial" w:cs="Arial"/>
-          <w:sz w:val="28"/>
-          <w:szCs w:val="28"/>
-          <w:lang w:val="en-CA"/>
-        </w:rPr>
-        <w:tab/>
-        <w:t>&gt; 1s</w:t>
+          <w:lang w:val="fr-FR"/>
+        </w:rPr>
+        <w:t>La taille des fenêtres doit donc être de 12 500 octets si on veut réaliser le plus grand débit entre les entités.</w:t>
+      </w:r>
+    </w:p>
+    <w:p>
+      <w:pPr>
+        <w:pStyle w:val="BodyText"/>
+        <w:spacing w:before="234" w:line="278" w:lineRule="auto"/>
+        <w:ind w:right="218"/>
+        <w:jc w:val="both"/>
+        <w:rPr>
+          <w:lang w:val="fr-FR"/>
+        </w:rPr>
+      </w:pPr>
+    </w:p>
+    <w:p>
+      <w:pPr>
+        <w:rPr>
+          <w:rFonts w:ascii="Arial" w:hAnsi="Arial" w:cs="Arial"/>
+          <w:b/>
+          <w:bCs/>
+          <w:sz w:val="28"/>
+          <w:szCs w:val="28"/>
+          <w:lang w:val="fr-FR"/>
+        </w:rPr>
+      </w:pPr>
+      <w:r>
+        <w:rPr>
+          <w:rFonts w:ascii="Arial" w:hAnsi="Arial" w:cs="Arial"/>
+          <w:b/>
+          <w:bCs/>
+          <w:sz w:val="28"/>
+          <w:szCs w:val="28"/>
+          <w:lang w:val="fr-FR"/>
+        </w:rPr>
+        <w:t xml:space="preserve">Exercice 10 </w:t>
+      </w:r>
+      <w:r>
+        <w:rPr>
+          <w:rFonts w:ascii="Arial" w:hAnsi="Arial" w:cs="Arial"/>
+          <w:sz w:val="28"/>
+          <w:szCs w:val="28"/>
+          <w:lang w:val="fr-FR"/>
+        </w:rPr>
+        <w:t>(5 points)</w:t>
+      </w:r>
+    </w:p>
+    <w:p>
+      <w:pPr>
+        <w:pStyle w:val="BodyText"/>
+        <w:spacing w:before="156" w:line="276" w:lineRule="auto"/>
+        <w:ind w:left="100"/>
+        <w:jc w:val="both"/>
+        <w:rPr>
+          <w:rFonts w:ascii="Arial" w:hAnsi="Arial" w:cs="Arial"/>
+          <w:b/>
+          <w:bCs/>
+          <w:sz w:val="28"/>
+          <w:szCs w:val="28"/>
+          <w:lang w:val="fr-FR"/>
+        </w:rPr>
+      </w:pPr>
+      <w:r>
+        <w:rPr>
+          <w:rFonts w:ascii="Arial" w:hAnsi="Arial" w:cs="Arial"/>
+          <w:b/>
+          <w:bCs/>
+          <w:sz w:val="28"/>
+          <w:szCs w:val="28"/>
+          <w:lang w:val="fr-FR"/>
+        </w:rPr>
+        <w:t xml:space="preserve">Est-ce que les algorithmes de Dijkstra and Bellman-Ford produisent tout le temps les mêmes </w:t>
+      </w:r>
+      <w:r>
+        <w:rPr>
+          <w:rFonts w:ascii="Arial" w:hAnsi="Arial" w:cs="Arial"/>
+          <w:b/>
+          <w:bCs/>
+          <w:sz w:val="28"/>
+          <w:szCs w:val="28"/>
+          <w:lang w:val="fr-FR"/>
+        </w:rPr>
+        <w:t>solutions ?</w:t>
+      </w:r>
+      <w:r>
+        <w:rPr>
+          <w:rFonts w:ascii="Arial" w:hAnsi="Arial" w:cs="Arial"/>
+          <w:b/>
+          <w:bCs/>
+          <w:sz w:val="28"/>
+          <w:szCs w:val="28"/>
+          <w:lang w:val="fr-FR"/>
+        </w:rPr>
+        <w:t xml:space="preserve"> expliquer</w:t>
+      </w:r>
+      <w:r>
+        <w:rPr>
+          <w:rFonts w:ascii="Arial" w:hAnsi="Arial" w:cs="Arial"/>
+          <w:b/>
+          <w:bCs/>
+          <w:sz w:val="28"/>
+          <w:szCs w:val="28"/>
+          <w:lang w:val="fr-FR"/>
+        </w:rPr>
+        <w:t>.</w:t>
       </w:r>
     </w:p>
     <w:p>
@@ -22426,7 +22629,7 @@
           <w:rFonts w:ascii="Arial" w:hAnsi="Arial" w:cs="Arial"/>
           <w:sz w:val="28"/>
           <w:szCs w:val="28"/>
-          <w:lang w:val="en-CA"/>
+          <w:lang w:val="fr-FR"/>
         </w:rPr>
       </w:pPr>
       <w:r>
@@ -22434,194 +22637,6 @@
           <w:rFonts w:ascii="Arial" w:hAnsi="Arial" w:cs="Arial"/>
           <w:sz w:val="28"/>
           <w:szCs w:val="28"/>
-          <w:lang w:val="en-CA"/>
-        </w:rPr>
-        <w:t>X octets</w:t>
-      </w:r>
-      <w:r>
-        <w:rPr>
-          <w:rFonts w:ascii="Arial" w:hAnsi="Arial" w:cs="Arial"/>
-          <w:sz w:val="28"/>
-          <w:szCs w:val="28"/>
-          <w:lang w:val="en-CA"/>
-        </w:rPr>
-        <w:tab/>
-        <w:t>&gt; 0.001s</w:t>
-      </w:r>
-    </w:p>
-    <w:p>
-      <w:pPr>
-        <w:tabs>
-          <w:tab w:val="left" w:pos="814"/>
-        </w:tabs>
-        <w:spacing w:before="200" w:line="278" w:lineRule="auto"/>
-        <w:ind w:right="218"/>
-        <w:jc w:val="both"/>
-        <w:rPr>
-          <w:rFonts w:ascii="Arial" w:hAnsi="Arial" w:cs="Arial"/>
-          <w:sz w:val="28"/>
-          <w:szCs w:val="28"/>
-          <w:lang w:val="en-CA"/>
-        </w:rPr>
-      </w:pPr>
-      <w:r>
-        <w:rPr>
-          <w:rFonts w:ascii="Arial" w:hAnsi="Arial" w:cs="Arial"/>
-          <w:sz w:val="28"/>
-          <w:szCs w:val="28"/>
-          <w:lang w:val="en-CA"/>
-        </w:rPr>
-        <w:t>X = 0.001 * 12500000 = 12 500 octets</w:t>
-      </w:r>
-    </w:p>
-    <w:p>
-      <w:pPr>
-        <w:tabs>
-          <w:tab w:val="left" w:pos="814"/>
-        </w:tabs>
-        <w:spacing w:before="200" w:line="278" w:lineRule="auto"/>
-        <w:ind w:right="218"/>
-        <w:jc w:val="both"/>
-        <w:rPr>
-          <w:rFonts w:ascii="Arial" w:hAnsi="Arial" w:cs="Arial"/>
-          <w:sz w:val="28"/>
-          <w:szCs w:val="28"/>
-          <w:lang w:val="fr-FR"/>
-        </w:rPr>
-      </w:pPr>
-      <w:r>
-        <w:rPr>
-          <w:rFonts w:ascii="Arial" w:hAnsi="Arial" w:cs="Arial"/>
-          <w:sz w:val="28"/>
-          <w:szCs w:val="28"/>
-          <w:lang w:val="fr-FR"/>
-        </w:rPr>
-        <w:t>La taille des fenêtres doit donc être de 12 500 octets si on veut réaliser le plus grand débit entre les entités.</w:t>
-      </w:r>
-    </w:p>
-    <w:p>
-      <w:pPr>
-        <w:pStyle w:val="Corpsdetexte"/>
-        <w:spacing w:before="234" w:line="278" w:lineRule="auto"/>
-        <w:ind w:right="218"/>
-        <w:jc w:val="both"/>
-        <w:rPr>
-          <w:lang w:val="fr-FR"/>
-        </w:rPr>
-      </w:pPr>
-    </w:p>
-    <w:p>
-      <w:pPr>
-        <w:rPr>
-          <w:rFonts w:ascii="Arial" w:hAnsi="Arial" w:cs="Arial"/>
-          <w:b/>
-          <w:bCs/>
-          <w:sz w:val="28"/>
-          <w:szCs w:val="28"/>
-          <w:lang w:val="fr-FR"/>
-        </w:rPr>
-      </w:pPr>
-      <w:r>
-        <w:rPr>
-          <w:rFonts w:ascii="Arial" w:hAnsi="Arial" w:cs="Arial"/>
-          <w:b/>
-          <w:bCs/>
-          <w:sz w:val="28"/>
-          <w:szCs w:val="28"/>
-          <w:lang w:val="fr-FR"/>
-        </w:rPr>
-        <w:t xml:space="preserve">Exercice 10 </w:t>
-      </w:r>
-      <w:r>
-        <w:rPr>
-          <w:rFonts w:ascii="Arial" w:hAnsi="Arial" w:cs="Arial"/>
-          <w:sz w:val="28"/>
-          <w:szCs w:val="28"/>
-          <w:lang w:val="fr-FR"/>
-        </w:rPr>
-        <w:t>(5 points)</w:t>
-      </w:r>
-    </w:p>
-    <w:p>
-      <w:pPr>
-        <w:pStyle w:val="Corpsdetexte"/>
-        <w:spacing w:before="156" w:line="276" w:lineRule="auto"/>
-        <w:ind w:left="100"/>
-        <w:jc w:val="both"/>
-        <w:rPr>
-          <w:rFonts w:ascii="Arial" w:hAnsi="Arial" w:cs="Arial"/>
-          <w:b/>
-          <w:bCs/>
-          <w:sz w:val="28"/>
-          <w:szCs w:val="28"/>
-          <w:lang w:val="fr-FR"/>
-        </w:rPr>
-      </w:pPr>
-      <w:r>
-        <w:rPr>
-          <w:rFonts w:ascii="Arial" w:hAnsi="Arial" w:cs="Arial"/>
-          <w:b/>
-          <w:bCs/>
-          <w:sz w:val="28"/>
-          <w:szCs w:val="28"/>
-          <w:lang w:val="fr-FR"/>
-        </w:rPr>
-        <w:t xml:space="preserve">Est-ce que les algorithmes de Dijkstra and Bellman-Ford produisent tout le temps les mêmes </w:t>
-      </w:r>
-      <w:r>
-        <w:rPr>
-          <w:rFonts w:ascii="Arial" w:hAnsi="Arial" w:cs="Arial"/>
-          <w:b/>
-          <w:bCs/>
-          <w:sz w:val="28"/>
-          <w:szCs w:val="28"/>
-          <w:lang w:val="fr-FR"/>
-        </w:rPr>
-        <w:t>solutions ?</w:t>
-      </w:r>
-      <w:r>
-        <w:rPr>
-          <w:rFonts w:ascii="Arial" w:hAnsi="Arial" w:cs="Arial"/>
-          <w:b/>
-          <w:bCs/>
-          <w:sz w:val="28"/>
-          <w:szCs w:val="28"/>
-          <w:lang w:val="fr-FR"/>
-        </w:rPr>
-        <w:t xml:space="preserve"> expliquer</w:t>
-      </w:r>
-      <w:r>
-        <w:rPr>
-          <w:rFonts w:ascii="Arial" w:hAnsi="Arial" w:cs="Arial"/>
-          <w:b/>
-          <w:bCs/>
-          <w:sz w:val="28"/>
-          <w:szCs w:val="28"/>
-          <w:lang w:val="fr-FR"/>
-        </w:rPr>
-        <w:t>.</w:t>
-      </w:r>
-    </w:p>
-    <w:p>
-      <w:pPr>
-        <w:tabs>
-          <w:tab w:val="left" w:pos="814"/>
-        </w:tabs>
-        <w:spacing w:before="200" w:line="278" w:lineRule="auto"/>
-        <w:ind w:right="218"/>
-        <w:jc w:val="both"/>
-        <w:rPr>
-          <w:rFonts w:ascii="Arial" w:hAnsi="Arial" w:cs="Arial"/>
-          <w:sz w:val="28"/>
-          <w:szCs w:val="28"/>
-          <w:lang w:val="fr-FR"/>
-        </w:rPr>
-      </w:pPr>
-      <w:r>
-        <w:rPr>
-          <w:rFonts w:ascii="Arial" w:hAnsi="Arial" w:cs="Arial"/>
-          <w:sz w:val="28"/>
-          <w:szCs w:val="28"/>
           <w:lang w:val="fr-FR"/>
         </w:rPr>
         <w:t>Non</w:t>
@@ -22822,17 +22837,7 @@
           <w:szCs w:val="28"/>
           <w:lang w:val="fr-FR"/>
         </w:rPr>
-        <w:t xml:space="preserve"> plusieurs chemins avec le même coût il se peut que </w:t>
-      </w:r>
-      <w:r>
-        <w:rPr>
-          <w:rFonts w:ascii="Arial" w:hAnsi="Arial" w:cs="Arial"/>
-          <w:sz w:val="28"/>
-          <w:szCs w:val="28"/>
-          <w:lang w:val="fr-FR"/>
-        </w:rPr>
-        <w:lastRenderedPageBreak/>
-        <w:t>chaque algorithme donne un chemin différent</w:t>
+        <w:t xml:space="preserve"> plusieurs chemins avec le même coût il se peut que chaque algorithme donne un chemin différent</w:t>
       </w:r>
       <w:r>
         <w:rPr>
@@ -24074,7 +24079,7 @@
       <w:rFonts w:ascii="Times New Roman" w:eastAsia="Times New Roman" w:hAnsi="Times New Roman" w:cs="Times New Roman"/>
     </w:rPr>
   </w:style>
-  <w:style w:type="paragraph" w:styleId="Titre1">
+  <w:style w:type="paragraph" w:styleId="Heading1">
     <w:name w:val="heading 1"/>
     <w:basedOn w:val="Normal"/>
     <w:uiPriority w:val="9"/>
@@ -24091,13 +24096,13 @@
       <w:szCs w:val="26"/>
     </w:rPr>
   </w:style>
-  <w:style w:type="character" w:default="1" w:styleId="Policepardfaut">
+  <w:style w:type="character" w:default="1" w:styleId="DefaultParagraphFont">
     <w:name w:val="Default Paragraph Font"/>
     <w:uiPriority w:val="1"/>
     <w:semiHidden/>
     <w:unhideWhenUsed/>
   </w:style>
-  <w:style w:type="table" w:default="1" w:styleId="TableauNormal">
+  <w:style w:type="table" w:default="1" w:styleId="TableNormal">
     <w:name w:val="Normal Table"/>
     <w:uiPriority w:val="99"/>
     <w:semiHidden/>
@@ -24112,13 +24117,13 @@
       </w:tblCellMar>
     </w:tblPr>
   </w:style>
-  <w:style w:type="numbering" w:default="1" w:styleId="Aucuneliste">
+  <w:style w:type="numbering" w:default="1" w:styleId="NoList">
     <w:name w:val="No List"/>
     <w:uiPriority w:val="99"/>
     <w:semiHidden/>
     <w:unhideWhenUsed/>
   </w:style>
-  <w:style w:type="paragraph" w:styleId="Corpsdetexte">
+  <w:style w:type="paragraph" w:styleId="BodyText">
     <w:name w:val="Body Text"/>
     <w:basedOn w:val="Normal"/>
     <w:uiPriority w:val="1"/>
@@ -24128,7 +24133,7 @@
       <w:szCs w:val="26"/>
     </w:rPr>
   </w:style>
-  <w:style w:type="paragraph" w:styleId="Titre">
+  <w:style w:type="paragraph" w:styleId="Title">
     <w:name w:val="Title"/>
     <w:basedOn w:val="Normal"/>
     <w:uiPriority w:val="10"/>
@@ -24145,7 +24150,7 @@
       <w:szCs w:val="28"/>
     </w:rPr>
   </w:style>
-  <w:style w:type="paragraph" w:styleId="Paragraphedeliste">
+  <w:style w:type="paragraph" w:styleId="ListParagraph">
     <w:name w:val="List Paragraph"/>
     <w:basedOn w:val="Normal"/>
     <w:uiPriority w:val="1"/>
@@ -24161,9 +24166,9 @@
     <w:uiPriority w:val="1"/>
     <w:qFormat/>
   </w:style>
-  <w:style w:type="table" w:styleId="Grilledutableau">
+  <w:style w:type="table" w:styleId="TableGrid">
     <w:name w:val="Table Grid"/>
-    <w:basedOn w:val="TableauNormal"/>
+    <w:basedOn w:val="TableNormal"/>
     <w:uiPriority w:val="39"/>
     <w:rsid w:val="00D05DA0"/>
     <w:pPr>

--- a/devoir3_Bertrand_Ronald_reseaux.docx
+++ b/devoir3_Bertrand_Ronald_reseaux.docx
@@ -1577,7 +1577,47 @@
           <w:szCs w:val="28"/>
           <w:lang w:val="fr-FR"/>
         </w:rPr>
-        <w:t>, Selective-Reject serait plus efficace pour optimiser le bandwith dans l’utilisation du canal.</w:t>
+        <w:t xml:space="preserve">, </w:t>
+      </w:r>
+      <w:proofErr w:type="spellStart"/>
+      <w:r>
+        <w:rPr>
+          <w:rFonts w:ascii="Arial" w:hAnsi="Arial" w:cs="Arial"/>
+          <w:sz w:val="28"/>
+          <w:szCs w:val="28"/>
+          <w:lang w:val="fr-FR"/>
+        </w:rPr>
+        <w:t>Selective-Reject</w:t>
+      </w:r>
+      <w:proofErr w:type="spellEnd"/>
+      <w:r>
+        <w:rPr>
+          <w:rFonts w:ascii="Arial" w:hAnsi="Arial" w:cs="Arial"/>
+          <w:sz w:val="28"/>
+          <w:szCs w:val="28"/>
+          <w:lang w:val="fr-FR"/>
+        </w:rPr>
+        <w:t xml:space="preserve"> serait plus efficace pour optimiser le </w:t>
+      </w:r>
+      <w:proofErr w:type="spellStart"/>
+      <w:r>
+        <w:rPr>
+          <w:rFonts w:ascii="Arial" w:hAnsi="Arial" w:cs="Arial"/>
+          <w:sz w:val="28"/>
+          <w:szCs w:val="28"/>
+          <w:lang w:val="fr-FR"/>
+        </w:rPr>
+        <w:t>bandwith</w:t>
+      </w:r>
+      <w:proofErr w:type="spellEnd"/>
+      <w:r>
+        <w:rPr>
+          <w:rFonts w:ascii="Arial" w:hAnsi="Arial" w:cs="Arial"/>
+          <w:sz w:val="28"/>
+          <w:szCs w:val="28"/>
+          <w:lang w:val="fr-FR"/>
+        </w:rPr>
+        <w:t xml:space="preserve"> dans l’utilisation du canal.</w:t>
       </w:r>
     </w:p>
     <w:p>
@@ -7962,7 +8002,27 @@
           <w:szCs w:val="28"/>
           <w:lang w:val="fr-CA"/>
         </w:rPr>
-        <w:t>n’est pas nécessaire de continuer le tableau. On peut conclure à partir de ce que l’on a que le chemin le plus court de A à Z est A,B,C,D,Z.</w:t>
+        <w:t xml:space="preserve">n’est pas nécessaire de continuer le tableau. On peut conclure à partir de ce que l’on a que le chemin le plus court de A à Z est </w:t>
+      </w:r>
+      <w:proofErr w:type="gramStart"/>
+      <w:r>
+        <w:rPr>
+          <w:rFonts w:ascii="Arial" w:hAnsi="Arial" w:cs="Arial"/>
+          <w:sz w:val="28"/>
+          <w:szCs w:val="28"/>
+          <w:lang w:val="fr-CA"/>
+        </w:rPr>
+        <w:t>A,B</w:t>
+      </w:r>
+      <w:proofErr w:type="gramEnd"/>
+      <w:r>
+        <w:rPr>
+          <w:rFonts w:ascii="Arial" w:hAnsi="Arial" w:cs="Arial"/>
+          <w:sz w:val="28"/>
+          <w:szCs w:val="28"/>
+          <w:lang w:val="fr-CA"/>
+        </w:rPr>
+        <w:t>,C,D,Z.</w:t>
       </w:r>
     </w:p>
     <w:p>
@@ -8081,6 +8141,7 @@
                 <w:lang w:val="fr-FR"/>
               </w:rPr>
             </w:pPr>
+            <w:proofErr w:type="gramStart"/>
             <w:r>
               <w:rPr>
                 <w:color w:val="000000" w:themeColor="text1"/>
@@ -8090,6 +8151,7 @@
               </w:rPr>
               <w:t>h</w:t>
             </w:r>
+            <w:proofErr w:type="gramEnd"/>
           </w:p>
         </w:tc>
         <w:tc>
@@ -13653,7 +13715,27 @@
           <w:szCs w:val="28"/>
           <w:lang w:val="fr-FR"/>
         </w:rPr>
-        <w:t>gement dans le tableau. On peut donc s’arrêter là et conclure que le chemin optimal entre A et Z est A,B,C,D,Z.</w:t>
+        <w:t xml:space="preserve">gement dans le tableau. On peut donc s’arrêter là et conclure que le chemin optimal entre A et Z est </w:t>
+      </w:r>
+      <w:proofErr w:type="gramStart"/>
+      <w:r>
+        <w:rPr>
+          <w:rFonts w:ascii="Arial" w:hAnsi="Arial" w:cs="Arial"/>
+          <w:sz w:val="28"/>
+          <w:szCs w:val="28"/>
+          <w:lang w:val="fr-FR"/>
+        </w:rPr>
+        <w:t>A,B</w:t>
+      </w:r>
+      <w:proofErr w:type="gramEnd"/>
+      <w:r>
+        <w:rPr>
+          <w:rFonts w:ascii="Arial" w:hAnsi="Arial" w:cs="Arial"/>
+          <w:sz w:val="28"/>
+          <w:szCs w:val="28"/>
+          <w:lang w:val="fr-FR"/>
+        </w:rPr>
+        <w:t>,C,D,Z.</w:t>
       </w:r>
     </w:p>
     <w:p>
@@ -13965,8 +14047,21 @@
           <w:szCs w:val="28"/>
           <w:lang w:val="fr-FR"/>
         </w:rPr>
-        <w:t>TCP/IP;</w:t>
-      </w:r>
+        <w:t>TCP/</w:t>
+      </w:r>
+      <w:proofErr w:type="gramStart"/>
+      <w:r>
+        <w:rPr>
+          <w:rFonts w:ascii="Arial" w:hAnsi="Arial" w:cs="Arial"/>
+          <w:b/>
+          <w:bCs/>
+          <w:sz w:val="28"/>
+          <w:szCs w:val="28"/>
+          <w:lang w:val="fr-FR"/>
+        </w:rPr>
+        <w:t>IP;</w:t>
+      </w:r>
+      <w:proofErr w:type="gramEnd"/>
       <w:r>
         <w:rPr>
           <w:rFonts w:ascii="Arial" w:hAnsi="Arial" w:cs="Arial"/>
@@ -14416,6 +14511,7 @@
           <w:lang w:val="fr-FR"/>
         </w:rPr>
       </w:pPr>
+      <w:proofErr w:type="gramStart"/>
       <w:r>
         <w:rPr>
           <w:rFonts w:ascii="Arial" w:hAnsi="Arial" w:cs="Arial"/>
@@ -14428,6 +14524,7 @@
         <w:lastRenderedPageBreak/>
         <w:t>pouvoir</w:t>
       </w:r>
+      <w:proofErr w:type="gramEnd"/>
       <w:r>
         <w:rPr>
           <w:rFonts w:ascii="Arial" w:hAnsi="Arial" w:cs="Arial"/>
@@ -15247,16 +15344,29 @@
           <w:lang w:val="fr-FR"/>
         </w:rPr>
       </w:pPr>
-      <w:r>
-        <w:rPr>
-          <w:rFonts w:ascii="Arial" w:hAnsi="Arial" w:cs="Arial"/>
-          <w:b/>
-          <w:bCs/>
-          <w:sz w:val="28"/>
-          <w:szCs w:val="28"/>
-          <w:lang w:val="fr-FR"/>
-        </w:rPr>
-        <w:t>et la table de routage de R2</w:t>
+      <w:proofErr w:type="gramStart"/>
+      <w:r>
+        <w:rPr>
+          <w:rFonts w:ascii="Arial" w:hAnsi="Arial" w:cs="Arial"/>
+          <w:b/>
+          <w:bCs/>
+          <w:sz w:val="28"/>
+          <w:szCs w:val="28"/>
+          <w:lang w:val="fr-FR"/>
+        </w:rPr>
+        <w:t>et</w:t>
+      </w:r>
+      <w:proofErr w:type="gramEnd"/>
+      <w:r>
+        <w:rPr>
+          <w:rFonts w:ascii="Arial" w:hAnsi="Arial" w:cs="Arial"/>
+          <w:b/>
+          <w:bCs/>
+          <w:sz w:val="28"/>
+          <w:szCs w:val="28"/>
+          <w:lang w:val="fr-FR"/>
+        </w:rPr>
+        <w:t xml:space="preserve"> la table de routage de R2</w:t>
       </w:r>
     </w:p>
     <w:p>
@@ -15431,6 +15541,7 @@
                 <w:lang w:val="fr-FR"/>
               </w:rPr>
             </w:pPr>
+            <w:proofErr w:type="spellStart"/>
             <w:r>
               <w:rPr>
                 <w:sz w:val="28"/>
@@ -15439,6 +15550,7 @@
               </w:rPr>
               <w:t>Metrique</w:t>
             </w:r>
+            <w:proofErr w:type="spellEnd"/>
           </w:p>
         </w:tc>
       </w:tr>
@@ -16855,8 +16967,21 @@
           <w:szCs w:val="28"/>
           <w:lang w:val="fr-FR"/>
         </w:rPr>
-        <w:t>réseau D?</w:t>
-      </w:r>
+        <w:t xml:space="preserve">réseau </w:t>
+      </w:r>
+      <w:proofErr w:type="gramStart"/>
+      <w:r>
+        <w:rPr>
+          <w:rFonts w:ascii="Arial" w:hAnsi="Arial" w:cs="Arial"/>
+          <w:b/>
+          <w:bCs/>
+          <w:sz w:val="28"/>
+          <w:szCs w:val="28"/>
+          <w:lang w:val="fr-FR"/>
+        </w:rPr>
+        <w:t>D?</w:t>
+      </w:r>
+      <w:proofErr w:type="gramEnd"/>
       <w:r>
         <w:rPr>
           <w:rFonts w:ascii="Arial" w:hAnsi="Arial" w:cs="Arial"/>
@@ -18783,6 +18908,8 @@
         </w:rPr>
         <w:t xml:space="preserve">-Total </w:t>
       </w:r>
+      <w:proofErr w:type="spellStart"/>
+      <w:proofErr w:type="gramStart"/>
       <w:r>
         <w:rPr>
           <w:rFonts w:ascii="Arial" w:hAnsi="Arial" w:cs="Arial"/>
@@ -18799,7 +18926,27 @@
           <w:szCs w:val="28"/>
           <w:lang w:val="fr-FR"/>
         </w:rPr>
-        <w:t>ength: Pour chaque fragment, ça va contenir la taille du fragment (On aura des fragments de longueur différentes alors ce champ variera d’un fragment à l'autre).</w:t>
+        <w:t>ength</w:t>
+      </w:r>
+      <w:proofErr w:type="spellEnd"/>
+      <w:r>
+        <w:rPr>
+          <w:rFonts w:ascii="Arial" w:hAnsi="Arial" w:cs="Arial"/>
+          <w:sz w:val="28"/>
+          <w:szCs w:val="28"/>
+          <w:lang w:val="fr-FR"/>
+        </w:rPr>
+        <w:t>:</w:t>
+      </w:r>
+      <w:proofErr w:type="gramEnd"/>
+      <w:r>
+        <w:rPr>
+          <w:rFonts w:ascii="Arial" w:hAnsi="Arial" w:cs="Arial"/>
+          <w:sz w:val="28"/>
+          <w:szCs w:val="28"/>
+          <w:lang w:val="fr-FR"/>
+        </w:rPr>
+        <w:t xml:space="preserve"> Pour chaque fragment, ça va contenir la taille du fragment (On aura des fragments de longueur différentes alors ce champ variera d’un fragment à l'autre).</w:t>
       </w:r>
     </w:p>
     <w:p>
@@ -20010,7 +20157,25 @@
           <w:szCs w:val="28"/>
           <w:lang w:val="fr-FR"/>
         </w:rPr>
-        <w:t xml:space="preserve"> On doit gérer certains problèmes lies </w:t>
+        <w:t xml:space="preserve"> On doit gérer certains problèmes </w:t>
+      </w:r>
+      <w:r>
+        <w:rPr>
+          <w:rFonts w:ascii="Arial" w:hAnsi="Arial" w:cs="Arial"/>
+          <w:sz w:val="28"/>
+          <w:szCs w:val="28"/>
+          <w:lang w:val="fr-FR"/>
+        </w:rPr>
+        <w:t>liés</w:t>
+      </w:r>
+      <w:r>
+        <w:rPr>
+          <w:rFonts w:ascii="Arial" w:hAnsi="Arial" w:cs="Arial"/>
+          <w:sz w:val="28"/>
+          <w:szCs w:val="28"/>
+          <w:lang w:val="fr-FR"/>
+        </w:rPr>
+        <w:t xml:space="preserve"> </w:t>
       </w:r>
       <w:r>
         <w:rPr>
@@ -20028,7 +20193,25 @@
           <w:szCs w:val="28"/>
           <w:lang w:val="fr-FR"/>
         </w:rPr>
-        <w:t xml:space="preserve"> la fragmentation tels que le dé-séquencement des paquets, contrôle de flux et d’erreurs.</w:t>
+        <w:t xml:space="preserve"> la fragmentation tels que le dé-séquencement des paquets, contrôle de flux et d’erreurs</w:t>
+      </w:r>
+      <w:r>
+        <w:rPr>
+          <w:rFonts w:ascii="Arial" w:hAnsi="Arial" w:cs="Arial"/>
+          <w:sz w:val="28"/>
+          <w:szCs w:val="28"/>
+          <w:lang w:val="fr-FR"/>
+        </w:rPr>
+        <w:t xml:space="preserve"> un peu à la dernière minute dans le réseau</w:t>
+      </w:r>
+      <w:r>
+        <w:rPr>
+          <w:rFonts w:ascii="Arial" w:hAnsi="Arial" w:cs="Arial"/>
+          <w:sz w:val="28"/>
+          <w:szCs w:val="28"/>
+          <w:lang w:val="fr-FR"/>
+        </w:rPr>
+        <w:t>.</w:t>
       </w:r>
       <w:r>
         <w:rPr>
@@ -20046,7 +20229,16 @@
           <w:szCs w:val="28"/>
           <w:lang w:val="fr-FR"/>
         </w:rPr>
-        <w:t>Si on se rend compte à la destination qu’on a perdu un fragment, on doit redemander le paquet à partir de l’origine.</w:t>
+        <w:t>s</w:t>
+      </w:r>
+      <w:r>
+        <w:rPr>
+          <w:rFonts w:ascii="Arial" w:hAnsi="Arial" w:cs="Arial"/>
+          <w:sz w:val="28"/>
+          <w:szCs w:val="28"/>
+          <w:lang w:val="fr-FR"/>
+        </w:rPr>
+        <w:t>i on se rend compte à la destination qu’on a perdu un fragment, on doit redemander le paquet à partir de l’origine.</w:t>
       </w:r>
     </w:p>
     <w:p>
@@ -20255,6 +20447,7 @@
         </w:rPr>
         <w:t xml:space="preserve"> </w:t>
       </w:r>
+      <w:proofErr w:type="spellStart"/>
       <w:r>
         <w:rPr>
           <w:rFonts w:ascii="Arial" w:hAnsi="Arial" w:cs="Arial"/>
@@ -20266,6 +20459,7 @@
         </w:rPr>
         <w:t>two-way</w:t>
       </w:r>
+      <w:proofErr w:type="spellEnd"/>
       <w:r>
         <w:rPr>
           <w:rFonts w:ascii="Arial" w:hAnsi="Arial" w:cs="Arial"/>
@@ -20416,6 +20610,7 @@
         </w:rPr>
         <w:t xml:space="preserve"> </w:t>
       </w:r>
+      <w:proofErr w:type="spellStart"/>
       <w:r>
         <w:rPr>
           <w:rFonts w:ascii="Arial" w:hAnsi="Arial" w:cs="Arial"/>
@@ -20427,6 +20622,7 @@
         </w:rPr>
         <w:t>three-way</w:t>
       </w:r>
+      <w:proofErr w:type="spellEnd"/>
       <w:r>
         <w:rPr>
           <w:rFonts w:ascii="Arial" w:hAnsi="Arial" w:cs="Arial"/>
@@ -20723,7 +20919,31 @@
           <w:szCs w:val="28"/>
           <w:lang w:val="fr-FR"/>
         </w:rPr>
-        <w:t>n’est pas requis. Est-ce qu’il peut y avoir un blocage (deadlock)? Donner dans ce</w:t>
+        <w:t>n’est pas requis. Est-ce qu’il peut y avoir un blocage (deadlock</w:t>
+      </w:r>
+      <w:proofErr w:type="gramStart"/>
+      <w:r>
+        <w:rPr>
+          <w:rFonts w:ascii="Arial" w:hAnsi="Arial" w:cs="Arial"/>
+          <w:b/>
+          <w:bCs/>
+          <w:sz w:val="28"/>
+          <w:szCs w:val="28"/>
+          <w:lang w:val="fr-FR"/>
+        </w:rPr>
+        <w:t>)?</w:t>
+      </w:r>
+      <w:proofErr w:type="gramEnd"/>
+      <w:r>
+        <w:rPr>
+          <w:rFonts w:ascii="Arial" w:hAnsi="Arial" w:cs="Arial"/>
+          <w:b/>
+          <w:bCs/>
+          <w:sz w:val="28"/>
+          <w:szCs w:val="28"/>
+          <w:lang w:val="fr-FR"/>
+        </w:rPr>
+        <w:t xml:space="preserve"> Donner dans ce</w:t>
       </w:r>
       <w:r>
         <w:rPr>
@@ -21001,133 +21221,61 @@
           <w:szCs w:val="28"/>
           <w:lang w:val="fr-FR"/>
         </w:rPr>
-        <w:t xml:space="preserve">Cas possible de </w:t>
-      </w:r>
-      <w:r>
-        <w:rPr>
-          <w:rFonts w:ascii="Arial" w:hAnsi="Arial" w:cs="Arial"/>
-          <w:sz w:val="28"/>
-          <w:szCs w:val="28"/>
-          <w:lang w:val="fr-FR"/>
-        </w:rPr>
-        <w:t>deadlock :</w:t>
-      </w:r>
-      <w:r>
-        <w:rPr>
-          <w:rFonts w:ascii="Arial" w:hAnsi="Arial" w:cs="Arial"/>
-          <w:sz w:val="28"/>
-          <w:szCs w:val="28"/>
-          <w:lang w:val="fr-FR"/>
-        </w:rPr>
-        <w:t xml:space="preserve"> </w:t>
-      </w:r>
-      <w:r>
-        <w:rPr>
-          <w:rFonts w:ascii="Arial" w:hAnsi="Arial" w:cs="Arial"/>
-          <w:sz w:val="28"/>
-          <w:szCs w:val="28"/>
-          <w:lang w:val="fr-FR"/>
-        </w:rPr>
-        <w:t>Dans l’éventuel cas d’une congestion</w:t>
-      </w:r>
-      <w:r>
-        <w:rPr>
-          <w:rFonts w:ascii="Arial" w:hAnsi="Arial" w:cs="Arial"/>
-          <w:sz w:val="28"/>
-          <w:szCs w:val="28"/>
-          <w:lang w:val="fr-FR"/>
-        </w:rPr>
-        <w:t xml:space="preserve"> (délai est infini et le débit tend vers 0)</w:t>
-      </w:r>
-      <w:r>
-        <w:rPr>
-          <w:rFonts w:ascii="Arial" w:hAnsi="Arial" w:cs="Arial"/>
-          <w:sz w:val="28"/>
-          <w:szCs w:val="28"/>
-          <w:lang w:val="fr-FR"/>
-        </w:rPr>
-        <w:t xml:space="preserve"> de</w:t>
-      </w:r>
-      <w:r>
-        <w:rPr>
-          <w:rFonts w:ascii="Arial" w:hAnsi="Arial" w:cs="Arial"/>
-          <w:sz w:val="28"/>
-          <w:szCs w:val="28"/>
-          <w:lang w:val="fr-FR"/>
-        </w:rPr>
-        <w:t xml:space="preserve"> </w:t>
-      </w:r>
-      <w:r>
-        <w:rPr>
-          <w:rFonts w:ascii="Arial" w:hAnsi="Arial" w:cs="Arial"/>
-          <w:sz w:val="28"/>
-          <w:szCs w:val="28"/>
-          <w:lang w:val="fr-FR"/>
-        </w:rPr>
-        <w:t xml:space="preserve">B </w:t>
-      </w:r>
-      <w:r>
-        <w:rPr>
-          <w:rFonts w:ascii="Arial" w:hAnsi="Arial" w:cs="Arial"/>
-          <w:sz w:val="28"/>
-          <w:szCs w:val="28"/>
-          <w:lang w:val="fr-FR"/>
-        </w:rPr>
-        <w:t xml:space="preserve">après avoir </w:t>
-      </w:r>
-      <w:r>
-        <w:rPr>
-          <w:rFonts w:ascii="Arial" w:hAnsi="Arial" w:cs="Arial"/>
-          <w:sz w:val="28"/>
-          <w:szCs w:val="28"/>
-          <w:lang w:val="fr-FR"/>
-        </w:rPr>
-        <w:t>reç</w:t>
-      </w:r>
-      <w:r>
-        <w:rPr>
-          <w:rFonts w:ascii="Arial" w:hAnsi="Arial" w:cs="Arial"/>
-          <w:sz w:val="28"/>
-          <w:szCs w:val="28"/>
-          <w:lang w:val="fr-FR"/>
-        </w:rPr>
-        <w:t>u</w:t>
-      </w:r>
-      <w:r>
-        <w:rPr>
-          <w:rFonts w:ascii="Arial" w:hAnsi="Arial" w:cs="Arial"/>
-          <w:sz w:val="28"/>
-          <w:szCs w:val="28"/>
-          <w:lang w:val="fr-FR"/>
-        </w:rPr>
-        <w:t xml:space="preserve"> une demande de connexion de A</w:t>
-      </w:r>
-      <w:r>
-        <w:rPr>
-          <w:rFonts w:ascii="Arial" w:hAnsi="Arial" w:cs="Arial"/>
-          <w:sz w:val="28"/>
-          <w:szCs w:val="28"/>
-          <w:lang w:val="fr-FR"/>
-        </w:rPr>
-        <w:t>. A ce moment,</w:t>
-      </w:r>
-      <w:r>
-        <w:rPr>
-          <w:rFonts w:ascii="Arial" w:hAnsi="Arial" w:cs="Arial"/>
-          <w:sz w:val="28"/>
-          <w:szCs w:val="28"/>
-          <w:lang w:val="fr-FR"/>
-        </w:rPr>
-        <w:t xml:space="preserve"> la réponse de B vers A </w:t>
-      </w:r>
-      <w:r>
-        <w:rPr>
-          <w:rFonts w:ascii="Arial" w:hAnsi="Arial" w:cs="Arial"/>
-          <w:sz w:val="28"/>
-          <w:szCs w:val="28"/>
-          <w:lang w:val="fr-FR"/>
-        </w:rPr>
-        <w:t xml:space="preserve">ne peut pas être </w:t>
+        <w:t>Oui. Suite a la demande de connexion de A</w:t>
+      </w:r>
+      <w:r>
+        <w:rPr>
+          <w:rFonts w:ascii="Arial" w:hAnsi="Arial" w:cs="Arial"/>
+          <w:sz w:val="28"/>
+          <w:szCs w:val="28"/>
+          <w:lang w:val="fr-FR"/>
+        </w:rPr>
+        <w:t xml:space="preserve"> (SYN i)</w:t>
+      </w:r>
+      <w:r>
+        <w:rPr>
+          <w:rFonts w:ascii="Arial" w:hAnsi="Arial" w:cs="Arial"/>
+          <w:sz w:val="28"/>
+          <w:szCs w:val="28"/>
+          <w:lang w:val="fr-FR"/>
+        </w:rPr>
+        <w:t xml:space="preserve">, B confirme avec </w:t>
+      </w:r>
+      <w:r>
+        <w:rPr>
+          <w:rFonts w:ascii="Arial" w:hAnsi="Arial" w:cs="Arial"/>
+          <w:sz w:val="28"/>
+          <w:szCs w:val="28"/>
+          <w:lang w:val="fr-FR"/>
+        </w:rPr>
+        <w:t>SYN j</w:t>
+      </w:r>
+      <w:r>
+        <w:rPr>
+          <w:rFonts w:ascii="Arial" w:hAnsi="Arial" w:cs="Arial"/>
+          <w:sz w:val="28"/>
+          <w:szCs w:val="28"/>
+          <w:lang w:val="fr-FR"/>
+        </w:rPr>
+        <w:t>=0</w:t>
+      </w:r>
+      <w:r>
+        <w:rPr>
+          <w:rFonts w:ascii="Arial" w:hAnsi="Arial" w:cs="Arial"/>
+          <w:sz w:val="28"/>
+          <w:szCs w:val="28"/>
+          <w:lang w:val="fr-FR"/>
+        </w:rPr>
+        <w:t>, AN =i</w:t>
+      </w:r>
+      <w:r>
+        <w:rPr>
+          <w:rFonts w:ascii="Arial" w:hAnsi="Arial" w:cs="Arial"/>
+          <w:sz w:val="28"/>
+          <w:szCs w:val="28"/>
+          <w:lang w:val="fr-FR"/>
+        </w:rPr>
+        <w:t xml:space="preserve"> (ne m’envoie rien). Par la suite, B envoie une autre confirmation avec une taille de fenêtre w = j, j &gt; 0 et que cependant ce </w:t>
       </w:r>
       <w:r>
         <w:rPr>
@@ -21137,202 +21285,7 @@
           <w:lang w:val="fr-FR"/>
         </w:rPr>
         <w:lastRenderedPageBreak/>
-        <w:t>envoyé</w:t>
-      </w:r>
-      <w:r>
-        <w:rPr>
-          <w:rFonts w:ascii="Arial" w:hAnsi="Arial" w:cs="Arial"/>
-          <w:sz w:val="28"/>
-          <w:szCs w:val="28"/>
-          <w:lang w:val="fr-FR"/>
-        </w:rPr>
-        <w:t xml:space="preserve"> ;</w:t>
-      </w:r>
-      <w:r>
-        <w:rPr>
-          <w:rFonts w:ascii="Arial" w:hAnsi="Arial" w:cs="Arial"/>
-          <w:sz w:val="28"/>
-          <w:szCs w:val="28"/>
-          <w:lang w:val="fr-FR"/>
-        </w:rPr>
-        <w:t xml:space="preserve"> A attend la </w:t>
-      </w:r>
-      <w:r>
-        <w:rPr>
-          <w:rFonts w:ascii="Arial" w:hAnsi="Arial" w:cs="Arial"/>
-          <w:sz w:val="28"/>
-          <w:szCs w:val="28"/>
-          <w:lang w:val="fr-FR"/>
-        </w:rPr>
-        <w:t xml:space="preserve">confirmation de connexion de </w:t>
-      </w:r>
-      <w:r>
-        <w:rPr>
-          <w:rFonts w:ascii="Arial" w:hAnsi="Arial" w:cs="Arial"/>
-          <w:sz w:val="28"/>
-          <w:szCs w:val="28"/>
-          <w:lang w:val="fr-FR"/>
-        </w:rPr>
-        <w:t>B</w:t>
-      </w:r>
-      <w:r>
-        <w:rPr>
-          <w:rFonts w:ascii="Arial" w:hAnsi="Arial" w:cs="Arial"/>
-          <w:sz w:val="28"/>
-          <w:szCs w:val="28"/>
-          <w:lang w:val="fr-FR"/>
-        </w:rPr>
-        <w:t xml:space="preserve"> qui n’arrivera</w:t>
-      </w:r>
-      <w:r>
-        <w:rPr>
-          <w:rFonts w:ascii="Arial" w:hAnsi="Arial" w:cs="Arial"/>
-          <w:sz w:val="28"/>
-          <w:szCs w:val="28"/>
-          <w:lang w:val="fr-FR"/>
-        </w:rPr>
-        <w:t xml:space="preserve"> jamais, et une fois que le temporisateur expire A va renvoyer le SYN a B qui est dans l’impossibilité de la confirmer</w:t>
-      </w:r>
-      <w:r>
-        <w:rPr>
-          <w:rFonts w:ascii="Arial" w:hAnsi="Arial" w:cs="Arial"/>
-          <w:sz w:val="28"/>
-          <w:szCs w:val="28"/>
-          <w:lang w:val="fr-FR"/>
-        </w:rPr>
-        <w:t xml:space="preserve"> tant et aussi longtemps que persiste </w:t>
-      </w:r>
-      <w:r>
-        <w:rPr>
-          <w:rFonts w:ascii="Arial" w:hAnsi="Arial" w:cs="Arial"/>
-          <w:sz w:val="28"/>
-          <w:szCs w:val="28"/>
-          <w:lang w:val="fr-FR"/>
-        </w:rPr>
-        <w:t>s</w:t>
-      </w:r>
-      <w:r>
-        <w:rPr>
-          <w:rFonts w:ascii="Arial" w:hAnsi="Arial" w:cs="Arial"/>
-          <w:sz w:val="28"/>
-          <w:szCs w:val="28"/>
-          <w:lang w:val="fr-FR"/>
-        </w:rPr>
-        <w:t>a congestion</w:t>
-      </w:r>
-      <w:r>
-        <w:rPr>
-          <w:rFonts w:ascii="Arial" w:hAnsi="Arial" w:cs="Arial"/>
-          <w:sz w:val="28"/>
-          <w:szCs w:val="28"/>
-          <w:lang w:val="fr-FR"/>
-        </w:rPr>
-        <w:t>.</w:t>
-      </w:r>
-    </w:p>
-    <w:p>
-      <w:pPr>
-        <w:rPr>
-          <w:rFonts w:ascii="Arial" w:hAnsi="Arial" w:cs="Arial"/>
-          <w:b/>
-          <w:bCs/>
-          <w:sz w:val="28"/>
-          <w:szCs w:val="28"/>
-          <w:lang w:val="fr-FR"/>
-        </w:rPr>
-      </w:pPr>
-    </w:p>
-    <w:p>
-      <w:pPr>
-        <w:rPr>
-          <w:rFonts w:ascii="Arial" w:hAnsi="Arial" w:cs="Arial"/>
-          <w:b/>
-          <w:bCs/>
-          <w:sz w:val="28"/>
-          <w:szCs w:val="28"/>
-          <w:lang w:val="fr-FR"/>
-        </w:rPr>
-      </w:pPr>
-      <w:r>
-        <w:rPr>
-          <w:rFonts w:ascii="Arial" w:hAnsi="Arial" w:cs="Arial"/>
-          <w:b/>
-          <w:bCs/>
-          <w:sz w:val="28"/>
-          <w:szCs w:val="28"/>
-          <w:highlight w:val="yellow"/>
-          <w:lang w:val="fr-FR"/>
-        </w:rPr>
-        <w:t>Exercice 6</w:t>
-      </w:r>
-      <w:r>
-        <w:rPr>
-          <w:rFonts w:ascii="Arial" w:hAnsi="Arial" w:cs="Arial"/>
-          <w:b/>
-          <w:bCs/>
-          <w:sz w:val="28"/>
-          <w:szCs w:val="28"/>
-          <w:lang w:val="fr-FR"/>
-        </w:rPr>
-        <w:t xml:space="preserve"> </w:t>
-      </w:r>
-      <w:r>
-        <w:rPr>
-          <w:rFonts w:ascii="Arial" w:hAnsi="Arial" w:cs="Arial"/>
-          <w:sz w:val="28"/>
-          <w:szCs w:val="28"/>
-          <w:lang w:val="fr-FR"/>
-        </w:rPr>
-        <w:t>(12 points)</w:t>
-      </w:r>
-    </w:p>
-    <w:p>
-      <w:pPr>
-        <w:pStyle w:val="BodyText"/>
-        <w:spacing w:before="156" w:line="276" w:lineRule="auto"/>
-        <w:ind w:left="100"/>
-        <w:jc w:val="both"/>
-        <w:rPr>
-          <w:rFonts w:ascii="Arial" w:hAnsi="Arial" w:cs="Arial"/>
-          <w:b/>
-          <w:bCs/>
-          <w:sz w:val="28"/>
-          <w:szCs w:val="28"/>
-          <w:lang w:val="fr-FR"/>
-        </w:rPr>
-      </w:pPr>
-      <w:r>
-        <w:rPr>
-          <w:rFonts w:ascii="Arial" w:hAnsi="Arial" w:cs="Arial"/>
-          <w:b/>
-          <w:bCs/>
-          <w:sz w:val="28"/>
-          <w:szCs w:val="28"/>
-          <w:lang w:val="fr-FR"/>
-        </w:rPr>
-        <w:t xml:space="preserve">Une entité TCP ouvre une connexion et utilise un « slow start ». Combien de durées aller-retour (round-trip) doivent être écoulées avant que l’entité TCP ne puisse envoyer M </w:t>
-      </w:r>
-      <w:r>
-        <w:rPr>
-          <w:rFonts w:ascii="Arial" w:hAnsi="Arial" w:cs="Arial"/>
-          <w:b/>
-          <w:bCs/>
-          <w:sz w:val="28"/>
-          <w:szCs w:val="28"/>
-          <w:lang w:val="fr-FR"/>
-        </w:rPr>
-        <w:t>octets ;</w:t>
-      </w:r>
-      <w:r>
-        <w:rPr>
-          <w:rFonts w:ascii="Arial" w:hAnsi="Arial" w:cs="Arial"/>
-          <w:b/>
-          <w:bCs/>
-          <w:sz w:val="28"/>
-          <w:szCs w:val="28"/>
-          <w:lang w:val="fr-FR"/>
-        </w:rPr>
-        <w:t xml:space="preserve"> on suppose que la taille d’un segment est égale à N octets.</w:t>
+        <w:t>segment est perdu. L’émetteur croit alors qu’il ne peut rien envoyer (w=0) et le récepteur croit le contraire. Solution : temporisateur de segment.</w:t>
       </w:r>
     </w:p>
     <w:p>
@@ -21345,6 +21298,8 @@
         <w:jc w:val="both"/>
         <w:rPr>
           <w:rFonts w:ascii="Arial" w:hAnsi="Arial" w:cs="Arial"/>
+          <w:strike/>
+          <w:color w:val="FF0000"/>
           <w:sz w:val="28"/>
           <w:szCs w:val="28"/>
           <w:lang w:val="fr-FR"/>
@@ -21353,11 +21308,35 @@
       <w:r>
         <w:rPr>
           <w:rFonts w:ascii="Arial" w:hAnsi="Arial" w:cs="Arial"/>
-          <w:sz w:val="28"/>
-          <w:szCs w:val="28"/>
-          <w:lang w:val="fr-FR"/>
-        </w:rPr>
-        <w:t>Question : M octets cumulatifs ou bien envoyer M octets en un aller ?? J’ai utilisé: Pour envoyer M octets d’un coup;</w:t>
+          <w:strike/>
+          <w:color w:val="FF0000"/>
+          <w:sz w:val="28"/>
+          <w:szCs w:val="28"/>
+          <w:lang w:val="fr-FR"/>
+        </w:rPr>
+        <w:t xml:space="preserve">Cas possible de </w:t>
+      </w:r>
+      <w:r>
+        <w:rPr>
+          <w:rFonts w:ascii="Arial" w:hAnsi="Arial" w:cs="Arial"/>
+          <w:strike/>
+          <w:color w:val="FF0000"/>
+          <w:sz w:val="28"/>
+          <w:szCs w:val="28"/>
+          <w:lang w:val="fr-FR"/>
+        </w:rPr>
+        <w:t>deadlock :</w:t>
+      </w:r>
+      <w:r>
+        <w:rPr>
+          <w:rFonts w:ascii="Arial" w:hAnsi="Arial" w:cs="Arial"/>
+          <w:strike/>
+          <w:color w:val="FF0000"/>
+          <w:sz w:val="28"/>
+          <w:szCs w:val="28"/>
+          <w:lang w:val="fr-FR"/>
+        </w:rPr>
+        <w:t xml:space="preserve"> </w:t>
       </w:r>
     </w:p>
     <w:p>
@@ -21370,6 +21349,8 @@
         <w:jc w:val="both"/>
         <w:rPr>
           <w:rFonts w:ascii="Arial" w:hAnsi="Arial" w:cs="Arial"/>
+          <w:strike/>
+          <w:color w:val="FF0000"/>
           <w:sz w:val="28"/>
           <w:szCs w:val="28"/>
           <w:lang w:val="fr-FR"/>
@@ -21378,11 +21359,349 @@
       <w:r>
         <w:rPr>
           <w:rFonts w:ascii="Arial" w:hAnsi="Arial" w:cs="Arial"/>
-          <w:sz w:val="28"/>
-          <w:szCs w:val="28"/>
-          <w:lang w:val="fr-FR"/>
-        </w:rPr>
-        <w:t>Propriété slow-start : au début on envoie N octets</w:t>
+          <w:strike/>
+          <w:color w:val="FF0000"/>
+          <w:sz w:val="28"/>
+          <w:szCs w:val="28"/>
+          <w:lang w:val="fr-FR"/>
+        </w:rPr>
+        <w:t>Dans l’éventuel cas d’une congestion</w:t>
+      </w:r>
+      <w:r>
+        <w:rPr>
+          <w:rFonts w:ascii="Arial" w:hAnsi="Arial" w:cs="Arial"/>
+          <w:strike/>
+          <w:color w:val="FF0000"/>
+          <w:sz w:val="28"/>
+          <w:szCs w:val="28"/>
+          <w:lang w:val="fr-FR"/>
+        </w:rPr>
+        <w:t xml:space="preserve"> (délai est infini et le débit tend vers 0)</w:t>
+      </w:r>
+      <w:r>
+        <w:rPr>
+          <w:rFonts w:ascii="Arial" w:hAnsi="Arial" w:cs="Arial"/>
+          <w:strike/>
+          <w:color w:val="FF0000"/>
+          <w:sz w:val="28"/>
+          <w:szCs w:val="28"/>
+          <w:lang w:val="fr-FR"/>
+        </w:rPr>
+        <w:t xml:space="preserve"> de</w:t>
+      </w:r>
+      <w:r>
+        <w:rPr>
+          <w:rFonts w:ascii="Arial" w:hAnsi="Arial" w:cs="Arial"/>
+          <w:strike/>
+          <w:color w:val="FF0000"/>
+          <w:sz w:val="28"/>
+          <w:szCs w:val="28"/>
+          <w:lang w:val="fr-FR"/>
+        </w:rPr>
+        <w:t xml:space="preserve"> </w:t>
+      </w:r>
+      <w:r>
+        <w:rPr>
+          <w:rFonts w:ascii="Arial" w:hAnsi="Arial" w:cs="Arial"/>
+          <w:strike/>
+          <w:color w:val="FF0000"/>
+          <w:sz w:val="28"/>
+          <w:szCs w:val="28"/>
+          <w:lang w:val="fr-FR"/>
+        </w:rPr>
+        <w:t xml:space="preserve">B </w:t>
+      </w:r>
+      <w:r>
+        <w:rPr>
+          <w:rFonts w:ascii="Arial" w:hAnsi="Arial" w:cs="Arial"/>
+          <w:strike/>
+          <w:color w:val="FF0000"/>
+          <w:sz w:val="28"/>
+          <w:szCs w:val="28"/>
+          <w:lang w:val="fr-FR"/>
+        </w:rPr>
+        <w:t xml:space="preserve">après avoir </w:t>
+      </w:r>
+      <w:r>
+        <w:rPr>
+          <w:rFonts w:ascii="Arial" w:hAnsi="Arial" w:cs="Arial"/>
+          <w:strike/>
+          <w:color w:val="FF0000"/>
+          <w:sz w:val="28"/>
+          <w:szCs w:val="28"/>
+          <w:lang w:val="fr-FR"/>
+        </w:rPr>
+        <w:t>reç</w:t>
+      </w:r>
+      <w:r>
+        <w:rPr>
+          <w:rFonts w:ascii="Arial" w:hAnsi="Arial" w:cs="Arial"/>
+          <w:strike/>
+          <w:color w:val="FF0000"/>
+          <w:sz w:val="28"/>
+          <w:szCs w:val="28"/>
+          <w:lang w:val="fr-FR"/>
+        </w:rPr>
+        <w:t>u</w:t>
+      </w:r>
+      <w:r>
+        <w:rPr>
+          <w:rFonts w:ascii="Arial" w:hAnsi="Arial" w:cs="Arial"/>
+          <w:strike/>
+          <w:color w:val="FF0000"/>
+          <w:sz w:val="28"/>
+          <w:szCs w:val="28"/>
+          <w:lang w:val="fr-FR"/>
+        </w:rPr>
+        <w:t xml:space="preserve"> une demande de connexion de A</w:t>
+      </w:r>
+      <w:r>
+        <w:rPr>
+          <w:rFonts w:ascii="Arial" w:hAnsi="Arial" w:cs="Arial"/>
+          <w:strike/>
+          <w:color w:val="FF0000"/>
+          <w:sz w:val="28"/>
+          <w:szCs w:val="28"/>
+          <w:lang w:val="fr-FR"/>
+        </w:rPr>
+        <w:t>. A ce moment,</w:t>
+      </w:r>
+      <w:r>
+        <w:rPr>
+          <w:rFonts w:ascii="Arial" w:hAnsi="Arial" w:cs="Arial"/>
+          <w:strike/>
+          <w:color w:val="FF0000"/>
+          <w:sz w:val="28"/>
+          <w:szCs w:val="28"/>
+          <w:lang w:val="fr-FR"/>
+        </w:rPr>
+        <w:t xml:space="preserve"> la réponse de B vers A </w:t>
+      </w:r>
+      <w:r>
+        <w:rPr>
+          <w:rFonts w:ascii="Arial" w:hAnsi="Arial" w:cs="Arial"/>
+          <w:strike/>
+          <w:color w:val="FF0000"/>
+          <w:sz w:val="28"/>
+          <w:szCs w:val="28"/>
+          <w:lang w:val="fr-FR"/>
+        </w:rPr>
+        <w:t xml:space="preserve">ne peut pas être </w:t>
+      </w:r>
+      <w:r>
+        <w:rPr>
+          <w:rFonts w:ascii="Arial" w:hAnsi="Arial" w:cs="Arial"/>
+          <w:strike/>
+          <w:color w:val="FF0000"/>
+          <w:sz w:val="28"/>
+          <w:szCs w:val="28"/>
+          <w:lang w:val="fr-FR"/>
+        </w:rPr>
+        <w:t>envoyé ;</w:t>
+      </w:r>
+      <w:r>
+        <w:rPr>
+          <w:rFonts w:ascii="Arial" w:hAnsi="Arial" w:cs="Arial"/>
+          <w:strike/>
+          <w:color w:val="FF0000"/>
+          <w:sz w:val="28"/>
+          <w:szCs w:val="28"/>
+          <w:lang w:val="fr-FR"/>
+        </w:rPr>
+        <w:t xml:space="preserve"> A attend la </w:t>
+      </w:r>
+      <w:r>
+        <w:rPr>
+          <w:rFonts w:ascii="Arial" w:hAnsi="Arial" w:cs="Arial"/>
+          <w:strike/>
+          <w:color w:val="FF0000"/>
+          <w:sz w:val="28"/>
+          <w:szCs w:val="28"/>
+          <w:lang w:val="fr-FR"/>
+        </w:rPr>
+        <w:t xml:space="preserve">confirmation de connexion de </w:t>
+      </w:r>
+      <w:r>
+        <w:rPr>
+          <w:rFonts w:ascii="Arial" w:hAnsi="Arial" w:cs="Arial"/>
+          <w:strike/>
+          <w:color w:val="FF0000"/>
+          <w:sz w:val="28"/>
+          <w:szCs w:val="28"/>
+          <w:lang w:val="fr-FR"/>
+        </w:rPr>
+        <w:t>B</w:t>
+      </w:r>
+      <w:r>
+        <w:rPr>
+          <w:rFonts w:ascii="Arial" w:hAnsi="Arial" w:cs="Arial"/>
+          <w:strike/>
+          <w:color w:val="FF0000"/>
+          <w:sz w:val="28"/>
+          <w:szCs w:val="28"/>
+          <w:lang w:val="fr-FR"/>
+        </w:rPr>
+        <w:t xml:space="preserve"> qui n’arrivera</w:t>
+      </w:r>
+      <w:r>
+        <w:rPr>
+          <w:rFonts w:ascii="Arial" w:hAnsi="Arial" w:cs="Arial"/>
+          <w:strike/>
+          <w:color w:val="FF0000"/>
+          <w:sz w:val="28"/>
+          <w:szCs w:val="28"/>
+          <w:lang w:val="fr-FR"/>
+        </w:rPr>
+        <w:t xml:space="preserve"> jamais, et une fois que le temporisateur expire A va renvoyer le SYN a B qui est dans l’impossibilité de la confirmer</w:t>
+      </w:r>
+      <w:r>
+        <w:rPr>
+          <w:rFonts w:ascii="Arial" w:hAnsi="Arial" w:cs="Arial"/>
+          <w:strike/>
+          <w:color w:val="FF0000"/>
+          <w:sz w:val="28"/>
+          <w:szCs w:val="28"/>
+          <w:lang w:val="fr-FR"/>
+        </w:rPr>
+        <w:t xml:space="preserve"> tant et aussi longtemps que persiste </w:t>
+      </w:r>
+      <w:r>
+        <w:rPr>
+          <w:rFonts w:ascii="Arial" w:hAnsi="Arial" w:cs="Arial"/>
+          <w:strike/>
+          <w:color w:val="FF0000"/>
+          <w:sz w:val="28"/>
+          <w:szCs w:val="28"/>
+          <w:lang w:val="fr-FR"/>
+        </w:rPr>
+        <w:t>s</w:t>
+      </w:r>
+      <w:r>
+        <w:rPr>
+          <w:rFonts w:ascii="Arial" w:hAnsi="Arial" w:cs="Arial"/>
+          <w:strike/>
+          <w:color w:val="FF0000"/>
+          <w:sz w:val="28"/>
+          <w:szCs w:val="28"/>
+          <w:lang w:val="fr-FR"/>
+        </w:rPr>
+        <w:t>a congestion</w:t>
+      </w:r>
+      <w:r>
+        <w:rPr>
+          <w:rFonts w:ascii="Arial" w:hAnsi="Arial" w:cs="Arial"/>
+          <w:strike/>
+          <w:color w:val="FF0000"/>
+          <w:sz w:val="28"/>
+          <w:szCs w:val="28"/>
+          <w:lang w:val="fr-FR"/>
+        </w:rPr>
+        <w:t>.</w:t>
+      </w:r>
+    </w:p>
+    <w:p>
+      <w:pPr>
+        <w:rPr>
+          <w:rFonts w:ascii="Arial" w:hAnsi="Arial" w:cs="Arial"/>
+          <w:b/>
+          <w:bCs/>
+          <w:sz w:val="28"/>
+          <w:szCs w:val="28"/>
+          <w:lang w:val="fr-FR"/>
+        </w:rPr>
+      </w:pPr>
+    </w:p>
+    <w:p>
+      <w:pPr>
+        <w:rPr>
+          <w:rFonts w:ascii="Arial" w:hAnsi="Arial" w:cs="Arial"/>
+          <w:b/>
+          <w:bCs/>
+          <w:sz w:val="28"/>
+          <w:szCs w:val="28"/>
+          <w:lang w:val="fr-FR"/>
+        </w:rPr>
+      </w:pPr>
+      <w:r>
+        <w:rPr>
+          <w:rFonts w:ascii="Arial" w:hAnsi="Arial" w:cs="Arial"/>
+          <w:b/>
+          <w:bCs/>
+          <w:sz w:val="28"/>
+          <w:szCs w:val="28"/>
+          <w:highlight w:val="yellow"/>
+          <w:lang w:val="fr-FR"/>
+        </w:rPr>
+        <w:t>Exercice 6</w:t>
+      </w:r>
+      <w:r>
+        <w:rPr>
+          <w:rFonts w:ascii="Arial" w:hAnsi="Arial" w:cs="Arial"/>
+          <w:b/>
+          <w:bCs/>
+          <w:sz w:val="28"/>
+          <w:szCs w:val="28"/>
+          <w:lang w:val="fr-FR"/>
+        </w:rPr>
+        <w:t xml:space="preserve"> </w:t>
+      </w:r>
+      <w:r>
+        <w:rPr>
+          <w:rFonts w:ascii="Arial" w:hAnsi="Arial" w:cs="Arial"/>
+          <w:sz w:val="28"/>
+          <w:szCs w:val="28"/>
+          <w:lang w:val="fr-FR"/>
+        </w:rPr>
+        <w:t>(12 points)</w:t>
+      </w:r>
+    </w:p>
+    <w:p>
+      <w:pPr>
+        <w:pStyle w:val="BodyText"/>
+        <w:spacing w:before="156" w:line="276" w:lineRule="auto"/>
+        <w:ind w:left="100"/>
+        <w:jc w:val="both"/>
+        <w:rPr>
+          <w:rFonts w:ascii="Arial" w:hAnsi="Arial" w:cs="Arial"/>
+          <w:b/>
+          <w:bCs/>
+          <w:sz w:val="28"/>
+          <w:szCs w:val="28"/>
+          <w:lang w:val="fr-FR"/>
+        </w:rPr>
+      </w:pPr>
+      <w:r>
+        <w:rPr>
+          <w:rFonts w:ascii="Arial" w:hAnsi="Arial" w:cs="Arial"/>
+          <w:b/>
+          <w:bCs/>
+          <w:sz w:val="28"/>
+          <w:szCs w:val="28"/>
+          <w:lang w:val="fr-FR"/>
+        </w:rPr>
+        <w:t xml:space="preserve">Une entité TCP ouvre une connexion et utilise un « slow start ». Combien de durées aller-retour (round-trip) doivent être écoulées avant que l’entité TCP ne puisse envoyer M </w:t>
+      </w:r>
+      <w:r>
+        <w:rPr>
+          <w:rFonts w:ascii="Arial" w:hAnsi="Arial" w:cs="Arial"/>
+          <w:b/>
+          <w:bCs/>
+          <w:sz w:val="28"/>
+          <w:szCs w:val="28"/>
+          <w:lang w:val="fr-FR"/>
+        </w:rPr>
+        <w:t>octets ;</w:t>
+      </w:r>
+      <w:r>
+        <w:rPr>
+          <w:rFonts w:ascii="Arial" w:hAnsi="Arial" w:cs="Arial"/>
+          <w:b/>
+          <w:bCs/>
+          <w:sz w:val="28"/>
+          <w:szCs w:val="28"/>
+          <w:lang w:val="fr-FR"/>
+        </w:rPr>
+        <w:t xml:space="preserve"> on suppose que la taille d’un segment est égale à N octets.</w:t>
       </w:r>
     </w:p>
     <w:p>
@@ -21407,61 +21726,7 @@
           <w:szCs w:val="28"/>
           <w:lang w:val="fr-FR"/>
         </w:rPr>
-        <w:t>2eme envoie = 2</w:t>
-      </w:r>
-      <w:r>
-        <w:rPr>
-          <w:rFonts w:ascii="Cambria Math" w:hAnsi="Cambria Math" w:cs="Cambria Math"/>
-          <w:sz w:val="28"/>
-          <w:szCs w:val="28"/>
-          <w:lang w:val="fr-FR"/>
-        </w:rPr>
-        <w:t>∧</w:t>
-      </w:r>
-      <w:r>
-        <w:rPr>
-          <w:rFonts w:ascii="Arial" w:hAnsi="Arial" w:cs="Arial"/>
-          <w:sz w:val="28"/>
-          <w:szCs w:val="28"/>
-          <w:lang w:val="fr-FR"/>
-        </w:rPr>
-        <w:t>1 * N octets 3eme envoie = 2</w:t>
-      </w:r>
-      <w:r>
-        <w:rPr>
-          <w:rFonts w:ascii="Cambria Math" w:hAnsi="Cambria Math" w:cs="Cambria Math"/>
-          <w:sz w:val="28"/>
-          <w:szCs w:val="28"/>
-          <w:lang w:val="fr-FR"/>
-        </w:rPr>
-        <w:t>∧</w:t>
-      </w:r>
-      <w:r>
-        <w:rPr>
-          <w:rFonts w:ascii="Arial" w:hAnsi="Arial" w:cs="Arial"/>
-          <w:sz w:val="28"/>
-          <w:szCs w:val="28"/>
-          <w:lang w:val="fr-FR"/>
-        </w:rPr>
-        <w:t>2 * N octets 4eme envoie = 2</w:t>
-      </w:r>
-      <w:r>
-        <w:rPr>
-          <w:rFonts w:ascii="Cambria Math" w:hAnsi="Cambria Math" w:cs="Cambria Math"/>
-          <w:sz w:val="28"/>
-          <w:szCs w:val="28"/>
-          <w:lang w:val="fr-FR"/>
-        </w:rPr>
-        <w:t>∧</w:t>
-      </w:r>
-      <w:r>
-        <w:rPr>
-          <w:rFonts w:ascii="Arial" w:hAnsi="Arial" w:cs="Arial"/>
-          <w:sz w:val="28"/>
-          <w:szCs w:val="28"/>
-          <w:lang w:val="fr-FR"/>
-        </w:rPr>
-        <w:t>3 * N octets</w:t>
+        <w:t xml:space="preserve">Propriété slow-start : </w:t>
       </w:r>
     </w:p>
     <w:p>
@@ -21486,43 +21751,43 @@
           <w:szCs w:val="28"/>
           <w:lang w:val="fr-FR"/>
         </w:rPr>
-        <w:t xml:space="preserve">Suivant ce pattern on peut dire pour xième </w:t>
-      </w:r>
-      <w:r>
-        <w:rPr>
-          <w:rFonts w:ascii="Arial" w:hAnsi="Arial" w:cs="Arial"/>
-          <w:sz w:val="28"/>
-          <w:szCs w:val="28"/>
-          <w:lang w:val="fr-FR"/>
-        </w:rPr>
-        <w:t>voyage,</w:t>
-      </w:r>
-      <w:r>
-        <w:rPr>
-          <w:rFonts w:ascii="Arial" w:hAnsi="Arial" w:cs="Arial"/>
-          <w:sz w:val="28"/>
-          <w:szCs w:val="28"/>
-          <w:lang w:val="fr-FR"/>
-        </w:rPr>
-        <w:t xml:space="preserve"> le nombre d’octets envoyés est : 2</w:t>
-      </w:r>
-      <w:r>
-        <w:rPr>
-          <w:rFonts w:ascii="Cambria Math" w:hAnsi="Cambria Math" w:cs="Cambria Math"/>
-          <w:sz w:val="28"/>
-          <w:szCs w:val="28"/>
-          <w:lang w:val="fr-FR"/>
-        </w:rPr>
-        <w:t>∧</w:t>
-      </w:r>
-      <w:r>
-        <w:rPr>
-          <w:rFonts w:ascii="Arial" w:hAnsi="Arial" w:cs="Arial"/>
-          <w:sz w:val="28"/>
-          <w:szCs w:val="28"/>
-          <w:lang w:val="fr-FR"/>
-        </w:rPr>
-        <w:t>(x-1) * N</w:t>
+        <w:t>1er</w:t>
+      </w:r>
+      <w:r>
+        <w:rPr>
+          <w:rFonts w:ascii="Arial" w:hAnsi="Arial" w:cs="Arial"/>
+          <w:sz w:val="28"/>
+          <w:szCs w:val="28"/>
+          <w:lang w:val="fr-FR"/>
+        </w:rPr>
+        <w:t xml:space="preserve"> envoie</w:t>
+      </w:r>
+      <w:r>
+        <w:rPr>
+          <w:rFonts w:ascii="Arial" w:hAnsi="Arial" w:cs="Arial"/>
+          <w:sz w:val="28"/>
+          <w:szCs w:val="28"/>
+          <w:lang w:val="fr-FR"/>
+        </w:rPr>
+        <w:t> =</w:t>
+      </w:r>
+      <w:r>
+        <w:rPr>
+          <w:rFonts w:ascii="Arial" w:hAnsi="Arial" w:cs="Arial"/>
+          <w:sz w:val="28"/>
+          <w:szCs w:val="28"/>
+          <w:lang w:val="fr-FR"/>
+        </w:rPr>
+        <w:t xml:space="preserve"> N octets</w:t>
+      </w:r>
+      <w:r>
+        <w:rPr>
+          <w:rFonts w:ascii="Arial" w:hAnsi="Arial" w:cs="Arial"/>
+          <w:sz w:val="28"/>
+          <w:szCs w:val="28"/>
+          <w:lang w:val="fr-FR"/>
+        </w:rPr>
+        <w:t xml:space="preserve"> pour 1er aller-retour</w:t>
       </w:r>
     </w:p>
     <w:p>
@@ -21547,7 +21812,7 @@
           <w:szCs w:val="28"/>
           <w:lang w:val="fr-FR"/>
         </w:rPr>
-        <w:t>Le nombre d’aller-retour qui doit écoulés avant que notre entité ne puisse envoyer M octets est : X tel que 2</w:t>
+        <w:t>2eme envoie = 2</w:t>
       </w:r>
       <w:r>
         <w:rPr>
@@ -21565,88 +21830,55 @@
           <w:szCs w:val="28"/>
           <w:lang w:val="fr-FR"/>
         </w:rPr>
-        <w:t>(x-1) * N &gt;= M.</w:t>
-      </w:r>
-    </w:p>
-    <w:p>
-      <w:pPr>
-        <w:pStyle w:val="BodyText"/>
-        <w:spacing w:before="233" w:line="278" w:lineRule="auto"/>
-        <w:ind w:right="220"/>
-        <w:jc w:val="both"/>
-        <w:rPr>
-          <w:lang w:val="fr-FR"/>
-        </w:rPr>
-      </w:pPr>
-    </w:p>
-    <w:p>
-      <w:pPr>
-        <w:rPr>
-          <w:rFonts w:ascii="Arial" w:hAnsi="Arial" w:cs="Arial"/>
-          <w:b/>
-          <w:bCs/>
-          <w:sz w:val="28"/>
-          <w:szCs w:val="28"/>
-          <w:lang w:val="fr-FR"/>
-        </w:rPr>
-      </w:pPr>
-      <w:r>
-        <w:rPr>
-          <w:rFonts w:ascii="Arial" w:hAnsi="Arial" w:cs="Arial"/>
-          <w:b/>
-          <w:bCs/>
-          <w:sz w:val="28"/>
-          <w:szCs w:val="28"/>
-          <w:lang w:val="fr-FR"/>
-        </w:rPr>
-        <w:t>Exercice 7</w:t>
-      </w:r>
-      <w:r>
-        <w:rPr>
-          <w:rFonts w:ascii="Arial" w:hAnsi="Arial" w:cs="Arial"/>
-          <w:b/>
-          <w:bCs/>
-          <w:sz w:val="28"/>
-          <w:szCs w:val="28"/>
-          <w:lang w:val="fr-FR"/>
-        </w:rPr>
-        <w:t xml:space="preserve"> </w:t>
-      </w:r>
-      <w:r>
-        <w:rPr>
-          <w:rFonts w:ascii="Arial" w:hAnsi="Arial" w:cs="Arial"/>
-          <w:sz w:val="28"/>
-          <w:szCs w:val="28"/>
-          <w:lang w:val="fr-FR"/>
-        </w:rPr>
-        <w:t>(7 points)</w:t>
-      </w:r>
-    </w:p>
-    <w:p>
-      <w:pPr>
-        <w:pStyle w:val="BodyText"/>
-        <w:spacing w:before="156" w:line="276" w:lineRule="auto"/>
-        <w:ind w:left="100"/>
-        <w:jc w:val="both"/>
-        <w:rPr>
-          <w:rFonts w:ascii="Arial" w:hAnsi="Arial" w:cs="Arial"/>
-          <w:b/>
-          <w:bCs/>
-          <w:sz w:val="28"/>
-          <w:szCs w:val="28"/>
-          <w:lang w:val="fr-FR"/>
-        </w:rPr>
-      </w:pPr>
-      <w:r>
-        <w:rPr>
-          <w:rFonts w:ascii="Arial" w:hAnsi="Arial" w:cs="Arial"/>
-          <w:b/>
-          <w:bCs/>
-          <w:sz w:val="28"/>
-          <w:szCs w:val="28"/>
-          <w:lang w:val="fr-FR"/>
-        </w:rPr>
-        <w:t>Les réseaux organisés en datagrammes routent chaque paquet à part, indépendamment de tous les autres. Les réseaux à circuit virtuel n’ont pas à faire ce travail pour chaque paquet puisque tous les paquets suivent un chemin prédéfini. Est-ce que cela signifie que les réseaux à circuit virtuel n’ont pas besoin d`être capable de router les paquets isolés qui proviennent d’une station arbitraire et qui vont vers une autre station arbitraire ? Expliquer votre réponse.</w:t>
+        <w:t xml:space="preserve">1 * N </w:t>
+      </w:r>
+      <w:proofErr w:type="gramStart"/>
+      <w:r>
+        <w:rPr>
+          <w:rFonts w:ascii="Arial" w:hAnsi="Arial" w:cs="Arial"/>
+          <w:sz w:val="28"/>
+          <w:szCs w:val="28"/>
+          <w:lang w:val="fr-FR"/>
+        </w:rPr>
+        <w:t xml:space="preserve">octets </w:t>
+      </w:r>
+      <w:r>
+        <w:rPr>
+          <w:rFonts w:ascii="Arial" w:hAnsi="Arial" w:cs="Arial"/>
+          <w:sz w:val="28"/>
+          <w:szCs w:val="28"/>
+          <w:lang w:val="fr-FR"/>
+        </w:rPr>
+        <w:t xml:space="preserve"> pour</w:t>
+      </w:r>
+      <w:proofErr w:type="gramEnd"/>
+      <w:r>
+        <w:rPr>
+          <w:rFonts w:ascii="Arial" w:hAnsi="Arial" w:cs="Arial"/>
+          <w:sz w:val="28"/>
+          <w:szCs w:val="28"/>
+          <w:lang w:val="fr-FR"/>
+        </w:rPr>
+        <w:t xml:space="preserve"> 2</w:t>
+      </w:r>
+      <w:r>
+        <w:rPr>
+          <w:rFonts w:ascii="Arial" w:hAnsi="Arial" w:cs="Arial"/>
+          <w:sz w:val="28"/>
+          <w:szCs w:val="28"/>
+          <w:vertAlign w:val="superscript"/>
+          <w:lang w:val="fr-FR"/>
+        </w:rPr>
+        <w:t>e</w:t>
+      </w:r>
+      <w:r>
+        <w:rPr>
+          <w:rFonts w:ascii="Arial" w:hAnsi="Arial" w:cs="Arial"/>
+          <w:sz w:val="28"/>
+          <w:szCs w:val="28"/>
+          <w:lang w:val="fr-FR"/>
+        </w:rPr>
+        <w:t xml:space="preserve"> aller-retour</w:t>
       </w:r>
     </w:p>
     <w:p>
@@ -21671,61 +21903,53 @@
           <w:szCs w:val="28"/>
           <w:lang w:val="fr-FR"/>
         </w:rPr>
-        <w:t xml:space="preserve">Les réseaux </w:t>
-      </w:r>
-      <w:r>
-        <w:rPr>
-          <w:rFonts w:ascii="Arial" w:hAnsi="Arial" w:cs="Arial"/>
-          <w:sz w:val="28"/>
-          <w:szCs w:val="28"/>
-          <w:lang w:val="fr-FR"/>
-        </w:rPr>
-        <w:t>à</w:t>
-      </w:r>
-      <w:r>
-        <w:rPr>
-          <w:rFonts w:ascii="Arial" w:hAnsi="Arial" w:cs="Arial"/>
-          <w:sz w:val="28"/>
-          <w:szCs w:val="28"/>
-          <w:lang w:val="fr-FR"/>
-        </w:rPr>
-        <w:t xml:space="preserve"> circuit virtuel</w:t>
-      </w:r>
-      <w:r>
-        <w:rPr>
-          <w:rFonts w:ascii="Arial" w:hAnsi="Arial" w:cs="Arial"/>
-          <w:sz w:val="28"/>
-          <w:szCs w:val="28"/>
-          <w:lang w:val="fr-FR"/>
-        </w:rPr>
-        <w:t xml:space="preserve"> sont capables de</w:t>
-      </w:r>
-      <w:r>
-        <w:rPr>
-          <w:rFonts w:ascii="Arial" w:hAnsi="Arial" w:cs="Arial"/>
-          <w:sz w:val="28"/>
-          <w:szCs w:val="28"/>
-          <w:lang w:val="fr-FR"/>
-        </w:rPr>
-        <w:t xml:space="preserve"> rout</w:t>
-      </w:r>
-      <w:r>
-        <w:rPr>
-          <w:rFonts w:ascii="Arial" w:hAnsi="Arial" w:cs="Arial"/>
-          <w:sz w:val="28"/>
-          <w:szCs w:val="28"/>
-          <w:lang w:val="fr-FR"/>
-        </w:rPr>
-        <w:t>er tout comme les réseaux orientes non-connexion, mais c’est une décision de routage qui se fait seulement à la configuration, mais pas dans le cadre normal de fonctionnement de tels réseaux</w:t>
-      </w:r>
-      <w:r>
-        <w:rPr>
-          <w:rFonts w:ascii="Arial" w:hAnsi="Arial" w:cs="Arial"/>
-          <w:sz w:val="28"/>
-          <w:szCs w:val="28"/>
-          <w:lang w:val="fr-FR"/>
-        </w:rPr>
-        <w:t>.</w:t>
+        <w:t>3eme envoie = 2</w:t>
+      </w:r>
+      <w:r>
+        <w:rPr>
+          <w:rFonts w:ascii="Cambria Math" w:hAnsi="Cambria Math" w:cs="Cambria Math"/>
+          <w:sz w:val="28"/>
+          <w:szCs w:val="28"/>
+          <w:lang w:val="fr-FR"/>
+        </w:rPr>
+        <w:t>∧</w:t>
+      </w:r>
+      <w:r>
+        <w:rPr>
+          <w:rFonts w:ascii="Arial" w:hAnsi="Arial" w:cs="Arial"/>
+          <w:sz w:val="28"/>
+          <w:szCs w:val="28"/>
+          <w:lang w:val="fr-FR"/>
+        </w:rPr>
+        <w:t xml:space="preserve">2 * N octets </w:t>
+      </w:r>
+      <w:r>
+        <w:rPr>
+          <w:rFonts w:ascii="Arial" w:hAnsi="Arial" w:cs="Arial"/>
+          <w:sz w:val="28"/>
+          <w:szCs w:val="28"/>
+          <w:lang w:val="fr-FR"/>
+        </w:rPr>
+        <w:t>pour 3</w:t>
+      </w:r>
+      <w:r>
+        <w:rPr>
+          <w:rFonts w:ascii="Arial" w:hAnsi="Arial" w:cs="Arial"/>
+          <w:sz w:val="28"/>
+          <w:szCs w:val="28"/>
+          <w:vertAlign w:val="superscript"/>
+          <w:lang w:val="fr-FR"/>
+        </w:rPr>
+        <w:t>e</w:t>
+      </w:r>
+      <w:r>
+        <w:rPr>
+          <w:rFonts w:ascii="Arial" w:hAnsi="Arial" w:cs="Arial"/>
+          <w:sz w:val="28"/>
+          <w:szCs w:val="28"/>
+          <w:lang w:val="fr-FR"/>
+        </w:rPr>
+        <w:t xml:space="preserve"> aller-retour</w:t>
       </w:r>
     </w:p>
     <w:p>
@@ -21743,98 +21967,60 @@
           <w:lang w:val="fr-FR"/>
         </w:rPr>
       </w:pPr>
-    </w:p>
-    <w:p>
-      <w:pPr>
-        <w:pStyle w:val="BodyText"/>
-        <w:spacing w:before="234" w:line="276" w:lineRule="auto"/>
-        <w:ind w:left="100" w:right="218"/>
-        <w:jc w:val="both"/>
-        <w:rPr>
-          <w:lang w:val="fr-FR"/>
-        </w:rPr>
-      </w:pPr>
-    </w:p>
-    <w:p>
-      <w:pPr>
-        <w:rPr>
-          <w:rFonts w:ascii="Arial" w:hAnsi="Arial" w:cs="Arial"/>
-          <w:b/>
-          <w:bCs/>
-          <w:sz w:val="28"/>
-          <w:szCs w:val="28"/>
-          <w:lang w:val="fr-FR"/>
-        </w:rPr>
-      </w:pPr>
-      <w:r>
-        <w:rPr>
-          <w:rFonts w:ascii="Arial" w:hAnsi="Arial" w:cs="Arial"/>
-          <w:b/>
-          <w:bCs/>
-          <w:sz w:val="28"/>
-          <w:szCs w:val="28"/>
-          <w:highlight w:val="yellow"/>
-          <w:lang w:val="fr-FR"/>
-        </w:rPr>
-        <w:t>Exercice 8</w:t>
-      </w:r>
-      <w:r>
-        <w:rPr>
-          <w:rFonts w:ascii="Arial" w:hAnsi="Arial" w:cs="Arial"/>
-          <w:b/>
-          <w:bCs/>
-          <w:sz w:val="28"/>
-          <w:szCs w:val="28"/>
-          <w:lang w:val="fr-FR"/>
-        </w:rPr>
-        <w:t xml:space="preserve"> </w:t>
-      </w:r>
-      <w:r>
-        <w:rPr>
-          <w:rFonts w:ascii="Arial" w:hAnsi="Arial" w:cs="Arial"/>
-          <w:sz w:val="28"/>
-          <w:szCs w:val="28"/>
-          <w:lang w:val="fr-FR"/>
-        </w:rPr>
-        <w:t>(10 points)</w:t>
-      </w:r>
-    </w:p>
-    <w:p>
-      <w:pPr>
-        <w:pStyle w:val="BodyText"/>
-        <w:spacing w:before="156" w:line="276" w:lineRule="auto"/>
-        <w:ind w:left="100"/>
-        <w:jc w:val="both"/>
-        <w:rPr>
-          <w:rFonts w:ascii="Arial" w:hAnsi="Arial" w:cs="Arial"/>
-          <w:b/>
-          <w:bCs/>
-          <w:sz w:val="28"/>
-          <w:szCs w:val="28"/>
-          <w:lang w:val="fr-FR"/>
-        </w:rPr>
-      </w:pPr>
-      <w:r>
-        <w:rPr>
-          <w:rFonts w:ascii="Arial" w:hAnsi="Arial" w:cs="Arial"/>
-          <w:b/>
-          <w:bCs/>
-          <w:sz w:val="28"/>
-          <w:szCs w:val="28"/>
-          <w:lang w:val="fr-FR"/>
-        </w:rPr>
-        <w:t xml:space="preserve">Deux entités de transports communiquent à travers un réseau fiable. Si on considère que le temps pour transmettre un segment est de 1 unité, que le temps de propagation de bout en bout est de 3 unités et qu’il faut 2 unités pour transmettre les données d’un segment reçu à l’utilisateur de la couche transport. L’émetteur obtient initialement un crédit de 7 segments. Le récepteur lui alloue des crédits à chaque fois qu’il le peut. Quel est le débit maximum qu’on peut </w:t>
-      </w:r>
-      <w:r>
-        <w:rPr>
-          <w:rFonts w:ascii="Arial" w:hAnsi="Arial" w:cs="Arial"/>
-          <w:b/>
-          <w:bCs/>
-          <w:sz w:val="28"/>
-          <w:szCs w:val="28"/>
-          <w:lang w:val="fr-FR"/>
-        </w:rPr>
-        <w:t>atteindre ?</w:t>
+      <w:r>
+        <w:rPr>
+          <w:rFonts w:ascii="Arial" w:hAnsi="Arial" w:cs="Arial"/>
+          <w:sz w:val="28"/>
+          <w:szCs w:val="28"/>
+          <w:lang w:val="fr-FR"/>
+        </w:rPr>
+        <w:t>4eme envoie = 2</w:t>
+      </w:r>
+      <w:r>
+        <w:rPr>
+          <w:rFonts w:ascii="Cambria Math" w:hAnsi="Cambria Math" w:cs="Cambria Math"/>
+          <w:sz w:val="28"/>
+          <w:szCs w:val="28"/>
+          <w:lang w:val="fr-FR"/>
+        </w:rPr>
+        <w:t>∧</w:t>
+      </w:r>
+      <w:r>
+        <w:rPr>
+          <w:rFonts w:ascii="Arial" w:hAnsi="Arial" w:cs="Arial"/>
+          <w:sz w:val="28"/>
+          <w:szCs w:val="28"/>
+          <w:lang w:val="fr-FR"/>
+        </w:rPr>
+        <w:t>3 * N octets</w:t>
+      </w:r>
+      <w:r>
+        <w:rPr>
+          <w:rFonts w:ascii="Arial" w:hAnsi="Arial" w:cs="Arial"/>
+          <w:sz w:val="28"/>
+          <w:szCs w:val="28"/>
+          <w:lang w:val="fr-FR"/>
+        </w:rPr>
+        <w:t xml:space="preserve"> pour 4</w:t>
+      </w:r>
+      <w:r>
+        <w:rPr>
+          <w:rFonts w:ascii="Arial" w:hAnsi="Arial" w:cs="Arial"/>
+          <w:sz w:val="28"/>
+          <w:szCs w:val="28"/>
+          <w:vertAlign w:val="superscript"/>
+          <w:lang w:val="fr-FR"/>
+        </w:rPr>
+        <w:t>e</w:t>
+      </w:r>
+      <w:r>
+        <w:rPr>
+          <w:rFonts w:ascii="Arial" w:hAnsi="Arial" w:cs="Arial"/>
+          <w:sz w:val="28"/>
+          <w:szCs w:val="28"/>
+          <w:lang w:val="fr-FR"/>
+        </w:rPr>
+        <w:t xml:space="preserve"> aller-retour</w:t>
       </w:r>
     </w:p>
     <w:p>
@@ -21859,7 +22045,7 @@
           <w:szCs w:val="28"/>
           <w:lang w:val="fr-FR"/>
         </w:rPr>
-        <w:t>Le temps pour transmettre un segment : 1 unité</w:t>
+        <w:t>…</w:t>
       </w:r>
     </w:p>
     <w:p>
@@ -21877,14 +22063,74 @@
           <w:lang w:val="fr-FR"/>
         </w:rPr>
       </w:pPr>
-      <w:r>
-        <w:rPr>
-          <w:rFonts w:ascii="Arial" w:hAnsi="Arial" w:cs="Arial"/>
-          <w:sz w:val="28"/>
-          <w:szCs w:val="28"/>
-          <w:lang w:val="fr-FR"/>
-        </w:rPr>
-        <w:t>Lorsqu'arrive : 2 unités pour transmettre les segments à l'utilisateur de la couche transport Temps de propagation bout en bout ??</w:t>
+      <w:proofErr w:type="spellStart"/>
+      <w:proofErr w:type="gramStart"/>
+      <w:r>
+        <w:rPr>
+          <w:rFonts w:ascii="Arial" w:hAnsi="Arial" w:cs="Arial"/>
+          <w:sz w:val="28"/>
+          <w:szCs w:val="28"/>
+          <w:lang w:val="fr-FR"/>
+        </w:rPr>
+        <w:t>j</w:t>
+      </w:r>
+      <w:proofErr w:type="gramEnd"/>
+      <w:r>
+        <w:rPr>
+          <w:rFonts w:ascii="Arial" w:hAnsi="Arial" w:cs="Arial"/>
+          <w:sz w:val="28"/>
+          <w:szCs w:val="28"/>
+          <w:lang w:val="fr-FR"/>
+        </w:rPr>
+        <w:t>_ieme</w:t>
+      </w:r>
+      <w:proofErr w:type="spellEnd"/>
+      <w:r>
+        <w:rPr>
+          <w:rFonts w:ascii="Arial" w:hAnsi="Arial" w:cs="Arial"/>
+          <w:sz w:val="28"/>
+          <w:szCs w:val="28"/>
+          <w:lang w:val="fr-FR"/>
+        </w:rPr>
+        <w:t xml:space="preserve"> envoie = 2^(j-1) * N, pour </w:t>
+      </w:r>
+      <w:proofErr w:type="spellStart"/>
+      <w:r>
+        <w:rPr>
+          <w:rFonts w:ascii="Arial" w:hAnsi="Arial" w:cs="Arial"/>
+          <w:sz w:val="28"/>
+          <w:szCs w:val="28"/>
+          <w:lang w:val="fr-FR"/>
+        </w:rPr>
+        <w:t>j</w:t>
+      </w:r>
+      <w:r>
+        <w:rPr>
+          <w:rFonts w:ascii="Arial" w:hAnsi="Arial" w:cs="Arial"/>
+          <w:sz w:val="28"/>
+          <w:szCs w:val="28"/>
+          <w:lang w:val="fr-FR"/>
+        </w:rPr>
+        <w:t>_</w:t>
+      </w:r>
+      <w:r>
+        <w:rPr>
+          <w:rFonts w:ascii="Arial" w:hAnsi="Arial" w:cs="Arial"/>
+          <w:sz w:val="28"/>
+          <w:szCs w:val="28"/>
+          <w:lang w:val="fr-FR"/>
+        </w:rPr>
+        <w:t>ieme</w:t>
+      </w:r>
+      <w:proofErr w:type="spellEnd"/>
+      <w:r>
+        <w:rPr>
+          <w:rFonts w:ascii="Arial" w:hAnsi="Arial" w:cs="Arial"/>
+          <w:sz w:val="28"/>
+          <w:szCs w:val="28"/>
+          <w:lang w:val="fr-FR"/>
+        </w:rPr>
+        <w:t xml:space="preserve"> aller-retour</w:t>
       </w:r>
     </w:p>
     <w:p>
@@ -21902,15 +22148,17 @@
           <w:lang w:val="fr-FR"/>
         </w:rPr>
       </w:pPr>
-      <w:r>
-        <w:rPr>
-          <w:rFonts w:ascii="Arial" w:hAnsi="Arial" w:cs="Arial"/>
-          <w:sz w:val="28"/>
-          <w:szCs w:val="28"/>
-          <w:lang w:val="fr-FR"/>
-        </w:rPr>
-        <w:t>Temps de transmission : temps pour que le routeur envoie le paquet Temps de propagation : temps pour envoyer un bit</w:t>
-      </w:r>
+      <w:proofErr w:type="gramStart"/>
+      <w:r>
+        <w:rPr>
+          <w:rFonts w:ascii="Arial" w:hAnsi="Arial" w:cs="Arial"/>
+          <w:sz w:val="28"/>
+          <w:szCs w:val="28"/>
+          <w:lang w:val="fr-FR"/>
+        </w:rPr>
+        <w:t>ou</w:t>
+      </w:r>
+      <w:proofErr w:type="gramEnd"/>
     </w:p>
     <w:p>
       <w:pPr>
@@ -21934,43 +22182,36 @@
           <w:szCs w:val="28"/>
           <w:lang w:val="fr-FR"/>
         </w:rPr>
-        <w:t xml:space="preserve">D'après l'énoncé : temps pour envoyer le segment = 1 unité </w:t>
-      </w:r>
-      <w:r>
-        <w:rPr>
-          <w:rFonts w:ascii="Arial" w:hAnsi="Arial" w:cs="Arial"/>
-          <w:sz w:val="28"/>
-          <w:szCs w:val="28"/>
-          <w:lang w:val="fr-FR"/>
-        </w:rPr>
-        <w:t>Début</w:t>
-      </w:r>
-      <w:r>
-        <w:rPr>
-          <w:rFonts w:ascii="Arial" w:hAnsi="Arial" w:cs="Arial"/>
-          <w:sz w:val="28"/>
-          <w:szCs w:val="28"/>
-          <w:lang w:val="fr-FR"/>
-        </w:rPr>
-        <w:t xml:space="preserve"> = taille </w:t>
-      </w:r>
-      <w:r>
-        <w:rPr>
-          <w:rFonts w:ascii="Arial" w:hAnsi="Arial" w:cs="Arial"/>
-          <w:sz w:val="28"/>
-          <w:szCs w:val="28"/>
-          <w:lang w:val="fr-FR"/>
-        </w:rPr>
-        <w:t>fenêtre</w:t>
-      </w:r>
-      <w:r>
-        <w:rPr>
-          <w:rFonts w:ascii="Arial" w:hAnsi="Arial" w:cs="Arial"/>
-          <w:sz w:val="28"/>
-          <w:szCs w:val="28"/>
-          <w:lang w:val="fr-FR"/>
-        </w:rPr>
-        <w:t>/ latence d'un paquet</w:t>
+        <w:t>N + 2N + 4 N + 8N</w:t>
+      </w:r>
+      <w:r>
+        <w:rPr>
+          <w:rFonts w:ascii="Arial" w:hAnsi="Arial" w:cs="Arial"/>
+          <w:sz w:val="28"/>
+          <w:szCs w:val="28"/>
+          <w:lang w:val="fr-FR"/>
+        </w:rPr>
+        <w:t xml:space="preserve"> + … + 2^(j-</w:t>
+      </w:r>
+      <w:proofErr w:type="gramStart"/>
+      <w:r>
+        <w:rPr>
+          <w:rFonts w:ascii="Arial" w:hAnsi="Arial" w:cs="Arial"/>
+          <w:sz w:val="28"/>
+          <w:szCs w:val="28"/>
+          <w:lang w:val="fr-FR"/>
+        </w:rPr>
+        <w:t>1)*</w:t>
+      </w:r>
+      <w:proofErr w:type="gramEnd"/>
+      <w:r>
+        <w:rPr>
+          <w:rFonts w:ascii="Arial" w:hAnsi="Arial" w:cs="Arial"/>
+          <w:sz w:val="28"/>
+          <w:szCs w:val="28"/>
+          <w:lang w:val="fr-FR"/>
+        </w:rPr>
+        <w:t>N = M</w:t>
       </w:r>
     </w:p>
     <w:p>
@@ -21988,15 +22229,6 @@
           <w:lang w:val="fr-FR"/>
         </w:rPr>
       </w:pPr>
-      <w:r>
-        <w:rPr>
-          <w:rFonts w:ascii="Arial" w:hAnsi="Arial" w:cs="Arial"/>
-          <w:sz w:val="28"/>
-          <w:szCs w:val="28"/>
-          <w:lang w:val="fr-FR"/>
-        </w:rPr>
-        <w:t>Temps pour envoyer un bit du segment = 3 unités (Sans sens temps pour</w:t>
-      </w:r>
     </w:p>
     <w:p>
       <w:pPr>
@@ -22008,6 +22240,7 @@
         <w:jc w:val="both"/>
         <w:rPr>
           <w:rFonts w:ascii="Arial" w:hAnsi="Arial" w:cs="Arial"/>
+          <w:strike/>
           <w:sz w:val="28"/>
           <w:szCs w:val="28"/>
           <w:lang w:val="fr-FR"/>
@@ -22016,20 +22249,52 @@
       <w:r>
         <w:rPr>
           <w:rFonts w:ascii="Arial" w:hAnsi="Arial" w:cs="Arial"/>
-          <w:sz w:val="28"/>
-          <w:szCs w:val="28"/>
-          <w:lang w:val="fr-FR"/>
-        </w:rPr>
-        <w:t>Envoyer</w:t>
-      </w:r>
-      <w:r>
-        <w:rPr>
-          <w:rFonts w:ascii="Arial" w:hAnsi="Arial" w:cs="Arial"/>
-          <w:sz w:val="28"/>
-          <w:szCs w:val="28"/>
-          <w:lang w:val="fr-FR"/>
-        </w:rPr>
-        <w:t xml:space="preserve"> un bit &gt; temps pour envoyer le paquet)</w:t>
+          <w:strike/>
+          <w:sz w:val="28"/>
+          <w:szCs w:val="28"/>
+          <w:lang w:val="fr-FR"/>
+        </w:rPr>
+        <w:t xml:space="preserve">Suivant ce pattern on peut dire pour xième </w:t>
+      </w:r>
+      <w:r>
+        <w:rPr>
+          <w:rFonts w:ascii="Arial" w:hAnsi="Arial" w:cs="Arial"/>
+          <w:strike/>
+          <w:sz w:val="28"/>
+          <w:szCs w:val="28"/>
+          <w:lang w:val="fr-FR"/>
+        </w:rPr>
+        <w:t>voyage,</w:t>
+      </w:r>
+      <w:r>
+        <w:rPr>
+          <w:rFonts w:ascii="Arial" w:hAnsi="Arial" w:cs="Arial"/>
+          <w:strike/>
+          <w:sz w:val="28"/>
+          <w:szCs w:val="28"/>
+          <w:lang w:val="fr-FR"/>
+        </w:rPr>
+        <w:t xml:space="preserve"> le nombre d’octets envoyés est : 2</w:t>
+      </w:r>
+      <w:r>
+        <w:rPr>
+          <w:rFonts w:ascii="Cambria Math" w:hAnsi="Cambria Math" w:cs="Cambria Math"/>
+          <w:strike/>
+          <w:sz w:val="28"/>
+          <w:szCs w:val="28"/>
+          <w:lang w:val="fr-FR"/>
+        </w:rPr>
+        <w:t>∧</w:t>
+      </w:r>
+      <w:r>
+        <w:rPr>
+          <w:rFonts w:ascii="Arial" w:hAnsi="Arial" w:cs="Arial"/>
+          <w:strike/>
+          <w:sz w:val="28"/>
+          <w:szCs w:val="28"/>
+          <w:lang w:val="fr-FR"/>
+        </w:rPr>
+        <w:t>(x-1) * N</w:t>
       </w:r>
     </w:p>
     <w:p>
@@ -22042,6 +22307,7 @@
         <w:jc w:val="both"/>
         <w:rPr>
           <w:rFonts w:ascii="Arial" w:hAnsi="Arial" w:cs="Arial"/>
+          <w:strike/>
           <w:sz w:val="28"/>
           <w:szCs w:val="28"/>
           <w:lang w:val="fr-FR"/>
@@ -22050,29 +22316,124 @@
       <w:r>
         <w:rPr>
           <w:rFonts w:ascii="Arial" w:hAnsi="Arial" w:cs="Arial"/>
-          <w:sz w:val="28"/>
-          <w:szCs w:val="28"/>
-          <w:lang w:val="fr-FR"/>
-        </w:rPr>
-        <w:t xml:space="preserve">Lors de la réception du </w:t>
-      </w:r>
-      <w:r>
-        <w:rPr>
-          <w:rFonts w:ascii="Arial" w:hAnsi="Arial" w:cs="Arial"/>
-          <w:sz w:val="28"/>
-          <w:szCs w:val="28"/>
-          <w:lang w:val="fr-FR"/>
-        </w:rPr>
-        <w:t>paquet,</w:t>
-      </w:r>
-      <w:r>
-        <w:rPr>
-          <w:rFonts w:ascii="Arial" w:hAnsi="Arial" w:cs="Arial"/>
-          <w:sz w:val="28"/>
-          <w:szCs w:val="28"/>
-          <w:lang w:val="fr-FR"/>
-        </w:rPr>
-        <w:t xml:space="preserve"> il faut 2 unités pour transmettre ça à celui qui a demandé ça !! (demander aide !!!)</w:t>
+          <w:strike/>
+          <w:sz w:val="28"/>
+          <w:szCs w:val="28"/>
+          <w:lang w:val="fr-FR"/>
+        </w:rPr>
+        <w:t xml:space="preserve">Le nombre d’aller-retour qui doit écoulés avant que notre entité ne </w:t>
+      </w:r>
+      <w:r>
+        <w:rPr>
+          <w:rFonts w:ascii="Arial" w:hAnsi="Arial" w:cs="Arial"/>
+          <w:strike/>
+          <w:sz w:val="28"/>
+          <w:szCs w:val="28"/>
+          <w:lang w:val="fr-FR"/>
+        </w:rPr>
+        <w:lastRenderedPageBreak/>
+        <w:t>puisse envoyer M octets est : X tel que 2</w:t>
+      </w:r>
+      <w:r>
+        <w:rPr>
+          <w:rFonts w:ascii="Cambria Math" w:hAnsi="Cambria Math" w:cs="Cambria Math"/>
+          <w:strike/>
+          <w:sz w:val="28"/>
+          <w:szCs w:val="28"/>
+          <w:lang w:val="fr-FR"/>
+        </w:rPr>
+        <w:t>∧</w:t>
+      </w:r>
+      <w:r>
+        <w:rPr>
+          <w:rFonts w:ascii="Arial" w:hAnsi="Arial" w:cs="Arial"/>
+          <w:strike/>
+          <w:sz w:val="28"/>
+          <w:szCs w:val="28"/>
+          <w:lang w:val="fr-FR"/>
+        </w:rPr>
+        <w:t>(x-1) * N &gt;= M.</w:t>
+      </w:r>
+    </w:p>
+    <w:p>
+      <w:pPr>
+        <w:pStyle w:val="BodyText"/>
+        <w:spacing w:before="233" w:line="278" w:lineRule="auto"/>
+        <w:ind w:right="220"/>
+        <w:jc w:val="both"/>
+        <w:rPr>
+          <w:lang w:val="fr-FR"/>
+        </w:rPr>
+      </w:pPr>
+    </w:p>
+    <w:p>
+      <w:pPr>
+        <w:rPr>
+          <w:rFonts w:ascii="Arial" w:hAnsi="Arial" w:cs="Arial"/>
+          <w:b/>
+          <w:bCs/>
+          <w:sz w:val="28"/>
+          <w:szCs w:val="28"/>
+          <w:lang w:val="fr-FR"/>
+        </w:rPr>
+      </w:pPr>
+      <w:r>
+        <w:rPr>
+          <w:rFonts w:ascii="Arial" w:hAnsi="Arial" w:cs="Arial"/>
+          <w:b/>
+          <w:bCs/>
+          <w:sz w:val="28"/>
+          <w:szCs w:val="28"/>
+          <w:lang w:val="fr-FR"/>
+        </w:rPr>
+        <w:t>Exercice 7</w:t>
+      </w:r>
+      <w:r>
+        <w:rPr>
+          <w:rFonts w:ascii="Arial" w:hAnsi="Arial" w:cs="Arial"/>
+          <w:b/>
+          <w:bCs/>
+          <w:sz w:val="28"/>
+          <w:szCs w:val="28"/>
+          <w:lang w:val="fr-FR"/>
+        </w:rPr>
+        <w:t xml:space="preserve"> </w:t>
+      </w:r>
+      <w:r>
+        <w:rPr>
+          <w:rFonts w:ascii="Arial" w:hAnsi="Arial" w:cs="Arial"/>
+          <w:sz w:val="28"/>
+          <w:szCs w:val="28"/>
+          <w:lang w:val="fr-FR"/>
+        </w:rPr>
+        <w:t>(7 points)</w:t>
+      </w:r>
+    </w:p>
+    <w:p>
+      <w:pPr>
+        <w:pStyle w:val="BodyText"/>
+        <w:spacing w:before="156" w:line="276" w:lineRule="auto"/>
+        <w:ind w:left="100"/>
+        <w:jc w:val="both"/>
+        <w:rPr>
+          <w:rFonts w:ascii="Arial" w:hAnsi="Arial" w:cs="Arial"/>
+          <w:b/>
+          <w:bCs/>
+          <w:sz w:val="28"/>
+          <w:szCs w:val="28"/>
+          <w:lang w:val="fr-FR"/>
+        </w:rPr>
+      </w:pPr>
+      <w:r>
+        <w:rPr>
+          <w:rFonts w:ascii="Arial" w:hAnsi="Arial" w:cs="Arial"/>
+          <w:b/>
+          <w:bCs/>
+          <w:sz w:val="28"/>
+          <w:szCs w:val="28"/>
+          <w:lang w:val="fr-FR"/>
+        </w:rPr>
+        <w:t>Les réseaux organisés en datagrammes routent chaque paquet à part, indépendamment de tous les autres. Les réseaux à circuit virtuel n’ont pas à faire ce travail pour chaque paquet puisque tous les paquets suivent un chemin prédéfini. Est-ce que cela signifie que les réseaux à circuit virtuel n’ont pas besoin d`être capable de router les paquets isolés qui proviennent d’une station arbitraire et qui vont vers une autre station arbitraire ? Expliquer votre réponse.</w:t>
       </w:r>
     </w:p>
     <w:p>
@@ -22097,7 +22458,154 @@
           <w:szCs w:val="28"/>
           <w:lang w:val="fr-FR"/>
         </w:rPr>
-        <w:t>J’ai pas bien compris l'énoncé !!!</w:t>
+        <w:t xml:space="preserve">Les réseaux </w:t>
+      </w:r>
+      <w:r>
+        <w:rPr>
+          <w:rFonts w:ascii="Arial" w:hAnsi="Arial" w:cs="Arial"/>
+          <w:sz w:val="28"/>
+          <w:szCs w:val="28"/>
+          <w:lang w:val="fr-FR"/>
+        </w:rPr>
+        <w:t>à</w:t>
+      </w:r>
+      <w:r>
+        <w:rPr>
+          <w:rFonts w:ascii="Arial" w:hAnsi="Arial" w:cs="Arial"/>
+          <w:sz w:val="28"/>
+          <w:szCs w:val="28"/>
+          <w:lang w:val="fr-FR"/>
+        </w:rPr>
+        <w:t xml:space="preserve"> circuit virtuel</w:t>
+      </w:r>
+      <w:r>
+        <w:rPr>
+          <w:rFonts w:ascii="Arial" w:hAnsi="Arial" w:cs="Arial"/>
+          <w:sz w:val="28"/>
+          <w:szCs w:val="28"/>
+          <w:lang w:val="fr-FR"/>
+        </w:rPr>
+        <w:t xml:space="preserve"> sont capables de</w:t>
+      </w:r>
+      <w:r>
+        <w:rPr>
+          <w:rFonts w:ascii="Arial" w:hAnsi="Arial" w:cs="Arial"/>
+          <w:sz w:val="28"/>
+          <w:szCs w:val="28"/>
+          <w:lang w:val="fr-FR"/>
+        </w:rPr>
+        <w:t xml:space="preserve"> rout</w:t>
+      </w:r>
+      <w:r>
+        <w:rPr>
+          <w:rFonts w:ascii="Arial" w:hAnsi="Arial" w:cs="Arial"/>
+          <w:sz w:val="28"/>
+          <w:szCs w:val="28"/>
+          <w:lang w:val="fr-FR"/>
+        </w:rPr>
+        <w:t>er tout comme les réseaux orientes non-connexion, mais c’est une décision de routage qui se fait seulement à la configuration, mais pas dans le cadre normal de fonctionnement de tels réseaux</w:t>
+      </w:r>
+      <w:r>
+        <w:rPr>
+          <w:rFonts w:ascii="Arial" w:hAnsi="Arial" w:cs="Arial"/>
+          <w:sz w:val="28"/>
+          <w:szCs w:val="28"/>
+          <w:lang w:val="fr-FR"/>
+        </w:rPr>
+        <w:t>.</w:t>
+      </w:r>
+    </w:p>
+    <w:p>
+      <w:pPr>
+        <w:pStyle w:val="BodyText"/>
+        <w:spacing w:before="234" w:line="276" w:lineRule="auto"/>
+        <w:ind w:right="218"/>
+        <w:jc w:val="both"/>
+        <w:rPr>
+          <w:lang w:val="fr-FR"/>
+        </w:rPr>
+      </w:pPr>
+    </w:p>
+    <w:p>
+      <w:pPr>
+        <w:rPr>
+          <w:rFonts w:ascii="Arial" w:hAnsi="Arial" w:cs="Arial"/>
+          <w:b/>
+          <w:bCs/>
+          <w:sz w:val="28"/>
+          <w:szCs w:val="28"/>
+          <w:lang w:val="fr-FR"/>
+        </w:rPr>
+      </w:pPr>
+      <w:r>
+        <w:rPr>
+          <w:rFonts w:ascii="Arial" w:hAnsi="Arial" w:cs="Arial"/>
+          <w:b/>
+          <w:bCs/>
+          <w:sz w:val="28"/>
+          <w:szCs w:val="28"/>
+          <w:highlight w:val="yellow"/>
+          <w:lang w:val="fr-FR"/>
+        </w:rPr>
+        <w:t>Exercice 8</w:t>
+      </w:r>
+      <w:r>
+        <w:rPr>
+          <w:rFonts w:ascii="Arial" w:hAnsi="Arial" w:cs="Arial"/>
+          <w:b/>
+          <w:bCs/>
+          <w:sz w:val="28"/>
+          <w:szCs w:val="28"/>
+          <w:lang w:val="fr-FR"/>
+        </w:rPr>
+        <w:t xml:space="preserve"> </w:t>
+      </w:r>
+      <w:r>
+        <w:rPr>
+          <w:rFonts w:ascii="Arial" w:hAnsi="Arial" w:cs="Arial"/>
+          <w:sz w:val="28"/>
+          <w:szCs w:val="28"/>
+          <w:lang w:val="fr-FR"/>
+        </w:rPr>
+        <w:t>(10 points)</w:t>
+      </w:r>
+    </w:p>
+    <w:p>
+      <w:pPr>
+        <w:pStyle w:val="BodyText"/>
+        <w:spacing w:before="156" w:line="276" w:lineRule="auto"/>
+        <w:ind w:left="100"/>
+        <w:jc w:val="both"/>
+        <w:rPr>
+          <w:rFonts w:ascii="Arial" w:hAnsi="Arial" w:cs="Arial"/>
+          <w:b/>
+          <w:bCs/>
+          <w:sz w:val="28"/>
+          <w:szCs w:val="28"/>
+          <w:lang w:val="fr-FR"/>
+        </w:rPr>
+      </w:pPr>
+      <w:r>
+        <w:rPr>
+          <w:rFonts w:ascii="Arial" w:hAnsi="Arial" w:cs="Arial"/>
+          <w:b/>
+          <w:bCs/>
+          <w:sz w:val="28"/>
+          <w:szCs w:val="28"/>
+          <w:lang w:val="fr-FR"/>
+        </w:rPr>
+        <w:t xml:space="preserve">Deux entités de transports communiquent à travers un réseau fiable. Si on considère que le temps pour transmettre un segment est de 1 unité, que le temps de propagation de bout en bout est de 3 unités et qu’il faut 2 unités pour transmettre les données d’un segment reçu à l’utilisateur de la couche transport. L’émetteur obtient initialement un crédit de 7 segments. Le récepteur lui alloue des crédits à chaque fois qu’il le peut. Quel est le débit maximum qu’on peut </w:t>
+      </w:r>
+      <w:r>
+        <w:rPr>
+          <w:rFonts w:ascii="Arial" w:hAnsi="Arial" w:cs="Arial"/>
+          <w:b/>
+          <w:bCs/>
+          <w:sz w:val="28"/>
+          <w:szCs w:val="28"/>
+          <w:lang w:val="fr-FR"/>
+        </w:rPr>
+        <w:t>atteindre ?</w:t>
       </w:r>
     </w:p>
     <w:p>
@@ -22123,7 +22631,29 @@
           <w:highlight w:val="yellow"/>
           <w:lang w:val="fr-FR"/>
         </w:rPr>
-        <w:t>Il faut 1 unité pour transmettre un segment + 3 unité pour qu’il se propage jusqu’au destinataire + 2 unités pour que le destinataire aie accès à la couche transport. En admettant qu’on envoie les 7 segments disponibles d’un coup et que l’on rend 7 crédits d’un coup, il faut (1*7 + 3 + 2) + 6 = 18 unités pour pouvoir renvoyer 7 segments, ce qui nous donne un débit de 18</w:t>
+        <w:t xml:space="preserve">Il faut 1 unité pour transmettre un segment + 3 </w:t>
+      </w:r>
+      <w:proofErr w:type="gramStart"/>
+      <w:r>
+        <w:rPr>
+          <w:rFonts w:ascii="Arial" w:hAnsi="Arial" w:cs="Arial"/>
+          <w:sz w:val="28"/>
+          <w:szCs w:val="28"/>
+          <w:highlight w:val="yellow"/>
+          <w:lang w:val="fr-FR"/>
+        </w:rPr>
+        <w:t>unité</w:t>
+      </w:r>
+      <w:proofErr w:type="gramEnd"/>
+      <w:r>
+        <w:rPr>
+          <w:rFonts w:ascii="Arial" w:hAnsi="Arial" w:cs="Arial"/>
+          <w:sz w:val="28"/>
+          <w:szCs w:val="28"/>
+          <w:highlight w:val="yellow"/>
+          <w:lang w:val="fr-FR"/>
+        </w:rPr>
+        <w:t xml:space="preserve"> pour qu’il se propage jusqu’au destinataire + 2 unités pour que le destinataire aie accès à la couche transport. En admettant qu’on envoie les 7 segments disponibles d’un coup et que l’on rend 7 crédits d’un coup, il faut (1*7 + 3 + 2) + 6 = 18 unités pour pouvoir renvoyer 7 segments, ce qui nous donne un débit de 18</w:t>
       </w:r>
       <w:r>
         <w:rPr>
@@ -22215,7 +22745,7 @@
           <w:szCs w:val="28"/>
           <w:lang w:val="fr-FR"/>
         </w:rPr>
-        <w:t xml:space="preserve">Supposons que 2 entités (p.ex., ordinateurs) sont connectées via </w:t>
+        <w:t xml:space="preserve">Supposons que 2 entités (p.ex., ordinateurs) sont connectées via un lien de 100 Mbps et que le temps aller-retour est 1 ms. Calculer </w:t>
       </w:r>
       <w:r>
         <w:rPr>
@@ -22227,7 +22757,7 @@
           <w:lang w:val="fr-FR"/>
         </w:rPr>
         <w:lastRenderedPageBreak/>
-        <w:t>un lien de 100 Mbps et que le temps aller-retour est 1 ms. Calculer la taille minimale de la fenêtre TCP pour réaliser le plus grand débit entre les entités.</w:t>
+        <w:t>la taille minimale de la fenêtre TCP pour réaliser le plus grand débit entre les entités.</w:t>
       </w:r>
     </w:p>
     <w:p>
@@ -22756,7 +23286,25 @@
           <w:szCs w:val="28"/>
           <w:lang w:val="fr-FR"/>
         </w:rPr>
-        <w:t>Quant a Bell</w:t>
+        <w:t xml:space="preserve">Quant </w:t>
+      </w:r>
+      <w:r>
+        <w:rPr>
+          <w:rFonts w:ascii="Arial" w:hAnsi="Arial" w:cs="Arial"/>
+          <w:sz w:val="28"/>
+          <w:szCs w:val="28"/>
+          <w:lang w:val="fr-FR"/>
+        </w:rPr>
+        <w:t>à</w:t>
+      </w:r>
+      <w:r>
+        <w:rPr>
+          <w:rFonts w:ascii="Arial" w:hAnsi="Arial" w:cs="Arial"/>
+          <w:sz w:val="28"/>
+          <w:szCs w:val="28"/>
+          <w:lang w:val="fr-FR"/>
+        </w:rPr>
+        <w:t xml:space="preserve"> Bell</w:t>
       </w:r>
       <w:r>
         <w:rPr>

--- a/devoir3_Bertrand_Ronald_reseaux.docx
+++ b/devoir3_Bertrand_Ronald_reseaux.docx
@@ -1577,47 +1577,7 @@
           <w:szCs w:val="28"/>
           <w:lang w:val="fr-FR"/>
         </w:rPr>
-        <w:t xml:space="preserve">, </w:t>
-      </w:r>
-      <w:proofErr w:type="spellStart"/>
-      <w:r>
-        <w:rPr>
-          <w:rFonts w:ascii="Arial" w:hAnsi="Arial" w:cs="Arial"/>
-          <w:sz w:val="28"/>
-          <w:szCs w:val="28"/>
-          <w:lang w:val="fr-FR"/>
-        </w:rPr>
-        <w:t>Selective-Reject</w:t>
-      </w:r>
-      <w:proofErr w:type="spellEnd"/>
-      <w:r>
-        <w:rPr>
-          <w:rFonts w:ascii="Arial" w:hAnsi="Arial" w:cs="Arial"/>
-          <w:sz w:val="28"/>
-          <w:szCs w:val="28"/>
-          <w:lang w:val="fr-FR"/>
-        </w:rPr>
-        <w:t xml:space="preserve"> serait plus efficace pour optimiser le </w:t>
-      </w:r>
-      <w:proofErr w:type="spellStart"/>
-      <w:r>
-        <w:rPr>
-          <w:rFonts w:ascii="Arial" w:hAnsi="Arial" w:cs="Arial"/>
-          <w:sz w:val="28"/>
-          <w:szCs w:val="28"/>
-          <w:lang w:val="fr-FR"/>
-        </w:rPr>
-        <w:t>bandwith</w:t>
-      </w:r>
-      <w:proofErr w:type="spellEnd"/>
-      <w:r>
-        <w:rPr>
-          <w:rFonts w:ascii="Arial" w:hAnsi="Arial" w:cs="Arial"/>
-          <w:sz w:val="28"/>
-          <w:szCs w:val="28"/>
-          <w:lang w:val="fr-FR"/>
-        </w:rPr>
-        <w:t xml:space="preserve"> dans l’utilisation du canal.</w:t>
+        <w:t>, Selective-Reject serait plus efficace pour optimiser le bandwith dans l’utilisation du canal.</w:t>
       </w:r>
     </w:p>
     <w:p>
@@ -8002,27 +7962,7 @@
           <w:szCs w:val="28"/>
           <w:lang w:val="fr-CA"/>
         </w:rPr>
-        <w:t xml:space="preserve">n’est pas nécessaire de continuer le tableau. On peut conclure à partir de ce que l’on a que le chemin le plus court de A à Z est </w:t>
-      </w:r>
-      <w:proofErr w:type="gramStart"/>
-      <w:r>
-        <w:rPr>
-          <w:rFonts w:ascii="Arial" w:hAnsi="Arial" w:cs="Arial"/>
-          <w:sz w:val="28"/>
-          <w:szCs w:val="28"/>
-          <w:lang w:val="fr-CA"/>
-        </w:rPr>
-        <w:t>A,B</w:t>
-      </w:r>
-      <w:proofErr w:type="gramEnd"/>
-      <w:r>
-        <w:rPr>
-          <w:rFonts w:ascii="Arial" w:hAnsi="Arial" w:cs="Arial"/>
-          <w:sz w:val="28"/>
-          <w:szCs w:val="28"/>
-          <w:lang w:val="fr-CA"/>
-        </w:rPr>
-        <w:t>,C,D,Z.</w:t>
+        <w:t>n’est pas nécessaire de continuer le tableau. On peut conclure à partir de ce que l’on a que le chemin le plus court de A à Z est A,B,C,D,Z.</w:t>
       </w:r>
     </w:p>
     <w:p>
@@ -8141,7 +8081,6 @@
                 <w:lang w:val="fr-FR"/>
               </w:rPr>
             </w:pPr>
-            <w:proofErr w:type="gramStart"/>
             <w:r>
               <w:rPr>
                 <w:color w:val="000000" w:themeColor="text1"/>
@@ -8151,7 +8090,6 @@
               </w:rPr>
               <w:t>h</w:t>
             </w:r>
-            <w:proofErr w:type="gramEnd"/>
           </w:p>
         </w:tc>
         <w:tc>
@@ -13715,27 +13653,7 @@
           <w:szCs w:val="28"/>
           <w:lang w:val="fr-FR"/>
         </w:rPr>
-        <w:t xml:space="preserve">gement dans le tableau. On peut donc s’arrêter là et conclure que le chemin optimal entre A et Z est </w:t>
-      </w:r>
-      <w:proofErr w:type="gramStart"/>
-      <w:r>
-        <w:rPr>
-          <w:rFonts w:ascii="Arial" w:hAnsi="Arial" w:cs="Arial"/>
-          <w:sz w:val="28"/>
-          <w:szCs w:val="28"/>
-          <w:lang w:val="fr-FR"/>
-        </w:rPr>
-        <w:t>A,B</w:t>
-      </w:r>
-      <w:proofErr w:type="gramEnd"/>
-      <w:r>
-        <w:rPr>
-          <w:rFonts w:ascii="Arial" w:hAnsi="Arial" w:cs="Arial"/>
-          <w:sz w:val="28"/>
-          <w:szCs w:val="28"/>
-          <w:lang w:val="fr-FR"/>
-        </w:rPr>
-        <w:t>,C,D,Z.</w:t>
+        <w:t>gement dans le tableau. On peut donc s’arrêter là et conclure que le chemin optimal entre A et Z est A,B,C,D,Z.</w:t>
       </w:r>
     </w:p>
     <w:p>
@@ -14047,21 +13965,8 @@
           <w:szCs w:val="28"/>
           <w:lang w:val="fr-FR"/>
         </w:rPr>
-        <w:t>TCP/</w:t>
-      </w:r>
-      <w:proofErr w:type="gramStart"/>
-      <w:r>
-        <w:rPr>
-          <w:rFonts w:ascii="Arial" w:hAnsi="Arial" w:cs="Arial"/>
-          <w:b/>
-          <w:bCs/>
-          <w:sz w:val="28"/>
-          <w:szCs w:val="28"/>
-          <w:lang w:val="fr-FR"/>
-        </w:rPr>
-        <w:t>IP;</w:t>
-      </w:r>
-      <w:proofErr w:type="gramEnd"/>
+        <w:t>TCP/IP;</w:t>
+      </w:r>
       <w:r>
         <w:rPr>
           <w:rFonts w:ascii="Arial" w:hAnsi="Arial" w:cs="Arial"/>
@@ -14511,7 +14416,6 @@
           <w:lang w:val="fr-FR"/>
         </w:rPr>
       </w:pPr>
-      <w:proofErr w:type="gramStart"/>
       <w:r>
         <w:rPr>
           <w:rFonts w:ascii="Arial" w:hAnsi="Arial" w:cs="Arial"/>
@@ -14524,7 +14428,6 @@
         <w:lastRenderedPageBreak/>
         <w:t>pouvoir</w:t>
       </w:r>
-      <w:proofErr w:type="gramEnd"/>
       <w:r>
         <w:rPr>
           <w:rFonts w:ascii="Arial" w:hAnsi="Arial" w:cs="Arial"/>
@@ -15344,29 +15247,16 @@
           <w:lang w:val="fr-FR"/>
         </w:rPr>
       </w:pPr>
-      <w:proofErr w:type="gramStart"/>
-      <w:r>
-        <w:rPr>
-          <w:rFonts w:ascii="Arial" w:hAnsi="Arial" w:cs="Arial"/>
-          <w:b/>
-          <w:bCs/>
-          <w:sz w:val="28"/>
-          <w:szCs w:val="28"/>
-          <w:lang w:val="fr-FR"/>
-        </w:rPr>
-        <w:t>et</w:t>
-      </w:r>
-      <w:proofErr w:type="gramEnd"/>
-      <w:r>
-        <w:rPr>
-          <w:rFonts w:ascii="Arial" w:hAnsi="Arial" w:cs="Arial"/>
-          <w:b/>
-          <w:bCs/>
-          <w:sz w:val="28"/>
-          <w:szCs w:val="28"/>
-          <w:lang w:val="fr-FR"/>
-        </w:rPr>
-        <w:t xml:space="preserve"> la table de routage de R2</w:t>
+      <w:r>
+        <w:rPr>
+          <w:rFonts w:ascii="Arial" w:hAnsi="Arial" w:cs="Arial"/>
+          <w:b/>
+          <w:bCs/>
+          <w:sz w:val="28"/>
+          <w:szCs w:val="28"/>
+          <w:lang w:val="fr-FR"/>
+        </w:rPr>
+        <w:t>et la table de routage de R2</w:t>
       </w:r>
     </w:p>
     <w:p>
@@ -15541,7 +15431,6 @@
                 <w:lang w:val="fr-FR"/>
               </w:rPr>
             </w:pPr>
-            <w:proofErr w:type="spellStart"/>
             <w:r>
               <w:rPr>
                 <w:sz w:val="28"/>
@@ -15550,7 +15439,6 @@
               </w:rPr>
               <w:t>Metrique</w:t>
             </w:r>
-            <w:proofErr w:type="spellEnd"/>
           </w:p>
         </w:tc>
       </w:tr>
@@ -16967,21 +16855,8 @@
           <w:szCs w:val="28"/>
           <w:lang w:val="fr-FR"/>
         </w:rPr>
-        <w:t xml:space="preserve">réseau </w:t>
-      </w:r>
-      <w:proofErr w:type="gramStart"/>
-      <w:r>
-        <w:rPr>
-          <w:rFonts w:ascii="Arial" w:hAnsi="Arial" w:cs="Arial"/>
-          <w:b/>
-          <w:bCs/>
-          <w:sz w:val="28"/>
-          <w:szCs w:val="28"/>
-          <w:lang w:val="fr-FR"/>
-        </w:rPr>
-        <w:t>D?</w:t>
-      </w:r>
-      <w:proofErr w:type="gramEnd"/>
+        <w:t>réseau D?</w:t>
+      </w:r>
       <w:r>
         <w:rPr>
           <w:rFonts w:ascii="Arial" w:hAnsi="Arial" w:cs="Arial"/>
@@ -18908,8 +18783,6 @@
         </w:rPr>
         <w:t xml:space="preserve">-Total </w:t>
       </w:r>
-      <w:proofErr w:type="spellStart"/>
-      <w:proofErr w:type="gramStart"/>
       <w:r>
         <w:rPr>
           <w:rFonts w:ascii="Arial" w:hAnsi="Arial" w:cs="Arial"/>
@@ -18926,27 +18799,7 @@
           <w:szCs w:val="28"/>
           <w:lang w:val="fr-FR"/>
         </w:rPr>
-        <w:t>ength</w:t>
-      </w:r>
-      <w:proofErr w:type="spellEnd"/>
-      <w:r>
-        <w:rPr>
-          <w:rFonts w:ascii="Arial" w:hAnsi="Arial" w:cs="Arial"/>
-          <w:sz w:val="28"/>
-          <w:szCs w:val="28"/>
-          <w:lang w:val="fr-FR"/>
-        </w:rPr>
-        <w:t>:</w:t>
-      </w:r>
-      <w:proofErr w:type="gramEnd"/>
-      <w:r>
-        <w:rPr>
-          <w:rFonts w:ascii="Arial" w:hAnsi="Arial" w:cs="Arial"/>
-          <w:sz w:val="28"/>
-          <w:szCs w:val="28"/>
-          <w:lang w:val="fr-FR"/>
-        </w:rPr>
-        <w:t xml:space="preserve"> Pour chaque fragment, ça va contenir la taille du fragment (On aura des fragments de longueur différentes alors ce champ variera d’un fragment à l'autre).</w:t>
+        <w:t>ength: Pour chaque fragment, ça va contenir la taille du fragment (On aura des fragments de longueur différentes alors ce champ variera d’un fragment à l'autre).</w:t>
       </w:r>
     </w:p>
     <w:p>
@@ -20447,7 +20300,6 @@
         </w:rPr>
         <w:t xml:space="preserve"> </w:t>
       </w:r>
-      <w:proofErr w:type="spellStart"/>
       <w:r>
         <w:rPr>
           <w:rFonts w:ascii="Arial" w:hAnsi="Arial" w:cs="Arial"/>
@@ -20459,7 +20311,6 @@
         </w:rPr>
         <w:t>two-way</w:t>
       </w:r>
-      <w:proofErr w:type="spellEnd"/>
       <w:r>
         <w:rPr>
           <w:rFonts w:ascii="Arial" w:hAnsi="Arial" w:cs="Arial"/>
@@ -20610,7 +20461,6 @@
         </w:rPr>
         <w:t xml:space="preserve"> </w:t>
       </w:r>
-      <w:proofErr w:type="spellStart"/>
       <w:r>
         <w:rPr>
           <w:rFonts w:ascii="Arial" w:hAnsi="Arial" w:cs="Arial"/>
@@ -20622,7 +20472,6 @@
         </w:rPr>
         <w:t>three-way</w:t>
       </w:r>
-      <w:proofErr w:type="spellEnd"/>
       <w:r>
         <w:rPr>
           <w:rFonts w:ascii="Arial" w:hAnsi="Arial" w:cs="Arial"/>
@@ -20919,31 +20768,7 @@
           <w:szCs w:val="28"/>
           <w:lang w:val="fr-FR"/>
         </w:rPr>
-        <w:t>n’est pas requis. Est-ce qu’il peut y avoir un blocage (deadlock</w:t>
-      </w:r>
-      <w:proofErr w:type="gramStart"/>
-      <w:r>
-        <w:rPr>
-          <w:rFonts w:ascii="Arial" w:hAnsi="Arial" w:cs="Arial"/>
-          <w:b/>
-          <w:bCs/>
-          <w:sz w:val="28"/>
-          <w:szCs w:val="28"/>
-          <w:lang w:val="fr-FR"/>
-        </w:rPr>
-        <w:t>)?</w:t>
-      </w:r>
-      <w:proofErr w:type="gramEnd"/>
-      <w:r>
-        <w:rPr>
-          <w:rFonts w:ascii="Arial" w:hAnsi="Arial" w:cs="Arial"/>
-          <w:b/>
-          <w:bCs/>
-          <w:sz w:val="28"/>
-          <w:szCs w:val="28"/>
-          <w:lang w:val="fr-FR"/>
-        </w:rPr>
-        <w:t xml:space="preserve"> Donner dans ce</w:t>
+        <w:t>n’est pas requis. Est-ce qu’il peut y avoir un blocage (deadlock)? Donner dans ce</w:t>
       </w:r>
       <w:r>
         <w:rPr>
@@ -21830,36 +21655,16 @@
           <w:szCs w:val="28"/>
           <w:lang w:val="fr-FR"/>
         </w:rPr>
-        <w:t xml:space="preserve">1 * N </w:t>
-      </w:r>
-      <w:proofErr w:type="gramStart"/>
-      <w:r>
-        <w:rPr>
-          <w:rFonts w:ascii="Arial" w:hAnsi="Arial" w:cs="Arial"/>
-          <w:sz w:val="28"/>
-          <w:szCs w:val="28"/>
-          <w:lang w:val="fr-FR"/>
-        </w:rPr>
-        <w:t xml:space="preserve">octets </w:t>
-      </w:r>
-      <w:r>
-        <w:rPr>
-          <w:rFonts w:ascii="Arial" w:hAnsi="Arial" w:cs="Arial"/>
-          <w:sz w:val="28"/>
-          <w:szCs w:val="28"/>
-          <w:lang w:val="fr-FR"/>
-        </w:rPr>
-        <w:t xml:space="preserve"> pour</w:t>
-      </w:r>
-      <w:proofErr w:type="gramEnd"/>
-      <w:r>
-        <w:rPr>
-          <w:rFonts w:ascii="Arial" w:hAnsi="Arial" w:cs="Arial"/>
-          <w:sz w:val="28"/>
-          <w:szCs w:val="28"/>
-          <w:lang w:val="fr-FR"/>
-        </w:rPr>
-        <w:t xml:space="preserve"> 2</w:t>
+        <w:t xml:space="preserve">1 * N octets </w:t>
+      </w:r>
+      <w:r>
+        <w:rPr>
+          <w:rFonts w:ascii="Arial" w:hAnsi="Arial" w:cs="Arial"/>
+          <w:sz w:val="28"/>
+          <w:szCs w:val="28"/>
+          <w:lang w:val="fr-FR"/>
+        </w:rPr>
+        <w:t xml:space="preserve"> pour 2</w:t>
       </w:r>
       <w:r>
         <w:rPr>
@@ -22063,46 +21868,14 @@
           <w:lang w:val="fr-FR"/>
         </w:rPr>
       </w:pPr>
-      <w:proofErr w:type="spellStart"/>
-      <w:proofErr w:type="gramStart"/>
-      <w:r>
-        <w:rPr>
-          <w:rFonts w:ascii="Arial" w:hAnsi="Arial" w:cs="Arial"/>
-          <w:sz w:val="28"/>
-          <w:szCs w:val="28"/>
-          <w:lang w:val="fr-FR"/>
-        </w:rPr>
-        <w:t>j</w:t>
-      </w:r>
-      <w:proofErr w:type="gramEnd"/>
-      <w:r>
-        <w:rPr>
-          <w:rFonts w:ascii="Arial" w:hAnsi="Arial" w:cs="Arial"/>
-          <w:sz w:val="28"/>
-          <w:szCs w:val="28"/>
-          <w:lang w:val="fr-FR"/>
-        </w:rPr>
-        <w:t>_ieme</w:t>
-      </w:r>
-      <w:proofErr w:type="spellEnd"/>
-      <w:r>
-        <w:rPr>
-          <w:rFonts w:ascii="Arial" w:hAnsi="Arial" w:cs="Arial"/>
-          <w:sz w:val="28"/>
-          <w:szCs w:val="28"/>
-          <w:lang w:val="fr-FR"/>
-        </w:rPr>
-        <w:t xml:space="preserve"> envoie = 2^(j-1) * N, pour </w:t>
-      </w:r>
-      <w:proofErr w:type="spellStart"/>
-      <w:r>
-        <w:rPr>
-          <w:rFonts w:ascii="Arial" w:hAnsi="Arial" w:cs="Arial"/>
-          <w:sz w:val="28"/>
-          <w:szCs w:val="28"/>
-          <w:lang w:val="fr-FR"/>
-        </w:rPr>
-        <w:t>j</w:t>
+      <w:r>
+        <w:rPr>
+          <w:rFonts w:ascii="Arial" w:hAnsi="Arial" w:cs="Arial"/>
+          <w:sz w:val="28"/>
+          <w:szCs w:val="28"/>
+          <w:lang w:val="fr-FR"/>
+        </w:rPr>
+        <w:t>j_ieme envoie = 2^(j-1) * N, pour j</w:t>
       </w:r>
       <w:r>
         <w:rPr>
@@ -22120,17 +21893,7 @@
           <w:szCs w:val="28"/>
           <w:lang w:val="fr-FR"/>
         </w:rPr>
-        <w:t>ieme</w:t>
-      </w:r>
-      <w:proofErr w:type="spellEnd"/>
-      <w:r>
-        <w:rPr>
-          <w:rFonts w:ascii="Arial" w:hAnsi="Arial" w:cs="Arial"/>
-          <w:sz w:val="28"/>
-          <w:szCs w:val="28"/>
-          <w:lang w:val="fr-FR"/>
-        </w:rPr>
-        <w:t xml:space="preserve"> aller-retour</w:t>
+        <w:t>ieme aller-retour</w:t>
       </w:r>
     </w:p>
     <w:p>
@@ -22148,7 +21911,6 @@
           <w:lang w:val="fr-FR"/>
         </w:rPr>
       </w:pPr>
-      <w:proofErr w:type="gramStart"/>
       <w:r>
         <w:rPr>
           <w:rFonts w:ascii="Arial" w:hAnsi="Arial" w:cs="Arial"/>
@@ -22158,7 +21920,6 @@
         </w:rPr>
         <w:t>ou</w:t>
       </w:r>
-      <w:proofErr w:type="gramEnd"/>
     </w:p>
     <w:p>
       <w:pPr>
@@ -22191,27 +21952,7 @@
           <w:szCs w:val="28"/>
           <w:lang w:val="fr-FR"/>
         </w:rPr>
-        <w:t xml:space="preserve"> + … + 2^(j-</w:t>
-      </w:r>
-      <w:proofErr w:type="gramStart"/>
-      <w:r>
-        <w:rPr>
-          <w:rFonts w:ascii="Arial" w:hAnsi="Arial" w:cs="Arial"/>
-          <w:sz w:val="28"/>
-          <w:szCs w:val="28"/>
-          <w:lang w:val="fr-FR"/>
-        </w:rPr>
-        <w:t>1)*</w:t>
-      </w:r>
-      <w:proofErr w:type="gramEnd"/>
-      <w:r>
-        <w:rPr>
-          <w:rFonts w:ascii="Arial" w:hAnsi="Arial" w:cs="Arial"/>
-          <w:sz w:val="28"/>
-          <w:szCs w:val="28"/>
-          <w:lang w:val="fr-FR"/>
-        </w:rPr>
-        <w:t>N = M</w:t>
+        <w:t xml:space="preserve"> + … + 2^(j-1)*N = M</w:t>
       </w:r>
     </w:p>
     <w:p>
@@ -22631,29 +22372,7 @@
           <w:highlight w:val="yellow"/>
           <w:lang w:val="fr-FR"/>
         </w:rPr>
-        <w:t xml:space="preserve">Il faut 1 unité pour transmettre un segment + 3 </w:t>
-      </w:r>
-      <w:proofErr w:type="gramStart"/>
-      <w:r>
-        <w:rPr>
-          <w:rFonts w:ascii="Arial" w:hAnsi="Arial" w:cs="Arial"/>
-          <w:sz w:val="28"/>
-          <w:szCs w:val="28"/>
-          <w:highlight w:val="yellow"/>
-          <w:lang w:val="fr-FR"/>
-        </w:rPr>
-        <w:t>unité</w:t>
-      </w:r>
-      <w:proofErr w:type="gramEnd"/>
-      <w:r>
-        <w:rPr>
-          <w:rFonts w:ascii="Arial" w:hAnsi="Arial" w:cs="Arial"/>
-          <w:sz w:val="28"/>
-          <w:szCs w:val="28"/>
-          <w:highlight w:val="yellow"/>
-          <w:lang w:val="fr-FR"/>
-        </w:rPr>
-        <w:t xml:space="preserve"> pour qu’il se propage jusqu’au destinataire + 2 unités pour que le destinataire aie accès à la couche transport. En admettant qu’on envoie les 7 segments disponibles d’un coup et que l’on rend 7 crédits d’un coup, il faut (1*7 + 3 + 2) + 6 = 18 unités pour pouvoir renvoyer 7 segments, ce qui nous donne un débit de 18</w:t>
+        <w:t>Il faut 1 unité pour transmettre un segment + 3 unité pour qu’il se propage jusqu’au destinataire + 2 unités pour que le destinataire aie accès à la couche transport. En admettant qu’on envoie les 7 segments disponibles d’un coup et que l’on rend 7 crédits d’un coup, il faut (1*7 + 3 + 2) + 6 = 18 unités pour pouvoir renvoyer 7 segments, ce qui nous donne un débit de 18</w:t>
       </w:r>
       <w:r>
         <w:rPr>
@@ -22835,7 +22554,42 @@
           <w:lang w:val="fr-FR"/>
         </w:rPr>
         <w:tab/>
-        <w:t>&gt; 8bits</w:t>
+      </w:r>
+      <w:r>
+        <w:rPr>
+          <w:rFonts w:ascii="Arial" w:hAnsi="Arial" w:cs="Arial"/>
+          <w:sz w:val="28"/>
+          <w:szCs w:val="28"/>
+          <w:lang w:val="fr-FR"/>
+        </w:rPr>
+        <w:t>---------</w:t>
+      </w:r>
+      <w:r>
+        <w:rPr>
+          <w:rFonts w:ascii="Arial" w:hAnsi="Arial" w:cs="Arial"/>
+          <w:sz w:val="28"/>
+          <w:szCs w:val="28"/>
+          <w:lang w:val="fr-FR"/>
+        </w:rPr>
+        <w:t xml:space="preserve">&gt; </w:t>
+      </w:r>
+      <w:r>
+        <w:rPr>
+          <w:rFonts w:ascii="Arial" w:hAnsi="Arial" w:cs="Arial"/>
+          <w:sz w:val="28"/>
+          <w:szCs w:val="28"/>
+          <w:lang w:val="fr-FR"/>
+        </w:rPr>
+        <w:tab/>
+      </w:r>
+      <w:r>
+        <w:rPr>
+          <w:rFonts w:ascii="Arial" w:hAnsi="Arial" w:cs="Arial"/>
+          <w:sz w:val="28"/>
+          <w:szCs w:val="28"/>
+          <w:lang w:val="fr-FR"/>
+        </w:rPr>
+        <w:t>8bits</w:t>
       </w:r>
     </w:p>
     <w:p>
@@ -22870,7 +22624,42 @@
           <w:lang w:val="fr-FR"/>
         </w:rPr>
         <w:tab/>
-        <w:t>&gt; 100 000 000 bits et donc : 12 500 000 octets</w:t>
+      </w:r>
+      <w:r>
+        <w:rPr>
+          <w:rFonts w:ascii="Arial" w:hAnsi="Arial" w:cs="Arial"/>
+          <w:sz w:val="28"/>
+          <w:szCs w:val="28"/>
+          <w:lang w:val="fr-FR"/>
+        </w:rPr>
+        <w:t>----------</w:t>
+      </w:r>
+      <w:r>
+        <w:rPr>
+          <w:rFonts w:ascii="Arial" w:hAnsi="Arial" w:cs="Arial"/>
+          <w:sz w:val="28"/>
+          <w:szCs w:val="28"/>
+          <w:lang w:val="fr-FR"/>
+        </w:rPr>
+        <w:t xml:space="preserve">&gt; </w:t>
+      </w:r>
+      <w:r>
+        <w:rPr>
+          <w:rFonts w:ascii="Arial" w:hAnsi="Arial" w:cs="Arial"/>
+          <w:sz w:val="28"/>
+          <w:szCs w:val="28"/>
+          <w:lang w:val="fr-FR"/>
+        </w:rPr>
+        <w:tab/>
+      </w:r>
+      <w:r>
+        <w:rPr>
+          <w:rFonts w:ascii="Arial" w:hAnsi="Arial" w:cs="Arial"/>
+          <w:sz w:val="28"/>
+          <w:szCs w:val="28"/>
+          <w:lang w:val="fr-FR"/>
+        </w:rPr>
+        <w:t xml:space="preserve">100 000 000 bits </w:t>
       </w:r>
     </w:p>
     <w:p>
@@ -22895,7 +22684,34 @@
           <w:szCs w:val="28"/>
           <w:lang w:val="fr-FR"/>
         </w:rPr>
-        <w:t>Le lien nous permet d’envoyer 12 500 000 octets /s On a un temps aller-retour : 1ms ;</w:t>
+        <w:t>========&gt;</w:t>
+      </w:r>
+      <w:r>
+        <w:rPr>
+          <w:rFonts w:ascii="Arial" w:hAnsi="Arial" w:cs="Arial"/>
+          <w:sz w:val="28"/>
+          <w:szCs w:val="28"/>
+          <w:lang w:val="fr-FR"/>
+        </w:rPr>
+        <w:t xml:space="preserve"> </w:t>
+      </w:r>
+      <w:r>
+        <w:rPr>
+          <w:rFonts w:ascii="Arial" w:hAnsi="Arial" w:cs="Arial"/>
+          <w:sz w:val="28"/>
+          <w:szCs w:val="28"/>
+          <w:lang w:val="fr-FR"/>
+        </w:rPr>
+        <w:t xml:space="preserve">X = </w:t>
+      </w:r>
+      <w:r>
+        <w:rPr>
+          <w:rFonts w:ascii="Arial" w:hAnsi="Arial" w:cs="Arial"/>
+          <w:sz w:val="28"/>
+          <w:szCs w:val="28"/>
+          <w:lang w:val="fr-FR"/>
+        </w:rPr>
+        <w:t>12 500 000 octets</w:t>
       </w:r>
     </w:p>
     <w:p>
@@ -22920,16 +22736,7 @@
           <w:szCs w:val="28"/>
           <w:lang w:val="fr-FR"/>
         </w:rPr>
-        <w:t>Même si le lien nous permet d’envoyer 12 500 000 octets en une seconde nous on veut savoir combien d'octets on peut envoyer en 1</w:t>
-      </w:r>
-      <w:r>
-        <w:rPr>
-          <w:rFonts w:ascii="Arial" w:hAnsi="Arial" w:cs="Arial"/>
-          <w:sz w:val="28"/>
-          <w:szCs w:val="28"/>
-          <w:lang w:val="fr-FR"/>
-        </w:rPr>
-        <w:t>ms ??</w:t>
+        <w:t>Le lien nous permet d’envoyer 12 500 000 octets /s On a un temps aller-retour : 1ms ;</w:t>
       </w:r>
     </w:p>
     <w:p>
@@ -22944,6 +22751,7 @@
           <w:rFonts w:ascii="Arial" w:hAnsi="Arial" w:cs="Arial"/>
           <w:sz w:val="28"/>
           <w:szCs w:val="28"/>
+          <w:lang w:val="fr-FR"/>
         </w:rPr>
       </w:pPr>
       <w:r>
@@ -22951,17 +22759,18 @@
           <w:rFonts w:ascii="Arial" w:hAnsi="Arial" w:cs="Arial"/>
           <w:sz w:val="28"/>
           <w:szCs w:val="28"/>
-        </w:rPr>
-        <w:t>12 500 000 octets</w:t>
-      </w:r>
-      <w:r>
-        <w:rPr>
-          <w:rFonts w:ascii="Arial" w:hAnsi="Arial" w:cs="Arial"/>
-          <w:sz w:val="28"/>
-          <w:szCs w:val="28"/>
-        </w:rPr>
-        <w:tab/>
-        <w:t>&gt; 1s</w:t>
+          <w:lang w:val="fr-FR"/>
+        </w:rPr>
+        <w:t>Même si le lien nous permet d’envoyer 12 500 000 octets en une seconde nous on veut savoir combien d'octets on peut envoyer en 1</w:t>
+      </w:r>
+      <w:r>
+        <w:rPr>
+          <w:rFonts w:ascii="Arial" w:hAnsi="Arial" w:cs="Arial"/>
+          <w:sz w:val="28"/>
+          <w:szCs w:val="28"/>
+          <w:lang w:val="fr-FR"/>
+        </w:rPr>
+        <w:t>ms ??</w:t>
       </w:r>
     </w:p>
     <w:p>
@@ -22984,6 +22793,53 @@
           <w:sz w:val="28"/>
           <w:szCs w:val="28"/>
         </w:rPr>
+        <w:t>12 500 000 octets</w:t>
+      </w:r>
+      <w:r>
+        <w:rPr>
+          <w:rFonts w:ascii="Arial" w:hAnsi="Arial" w:cs="Arial"/>
+          <w:sz w:val="28"/>
+          <w:szCs w:val="28"/>
+        </w:rPr>
+        <w:tab/>
+      </w:r>
+      <w:r>
+        <w:rPr>
+          <w:rFonts w:ascii="Arial" w:hAnsi="Arial" w:cs="Arial"/>
+          <w:sz w:val="28"/>
+          <w:szCs w:val="28"/>
+        </w:rPr>
+        <w:t>------------</w:t>
+      </w:r>
+      <w:r>
+        <w:rPr>
+          <w:rFonts w:ascii="Arial" w:hAnsi="Arial" w:cs="Arial"/>
+          <w:sz w:val="28"/>
+          <w:szCs w:val="28"/>
+        </w:rPr>
+        <w:t>&gt; 1s</w:t>
+      </w:r>
+    </w:p>
+    <w:p>
+      <w:pPr>
+        <w:tabs>
+          <w:tab w:val="left" w:pos="814"/>
+        </w:tabs>
+        <w:spacing w:before="200" w:line="278" w:lineRule="auto"/>
+        <w:ind w:right="218"/>
+        <w:jc w:val="both"/>
+        <w:rPr>
+          <w:rFonts w:ascii="Arial" w:hAnsi="Arial" w:cs="Arial"/>
+          <w:sz w:val="28"/>
+          <w:szCs w:val="28"/>
+        </w:rPr>
+      </w:pPr>
+      <w:r>
+        <w:rPr>
+          <w:rFonts w:ascii="Arial" w:hAnsi="Arial" w:cs="Arial"/>
+          <w:sz w:val="28"/>
+          <w:szCs w:val="28"/>
+        </w:rPr>
         <w:t>X octets</w:t>
       </w:r>
       <w:r>
@@ -22993,6 +22849,21 @@
           <w:szCs w:val="28"/>
         </w:rPr>
         <w:tab/>
+      </w:r>
+      <w:r>
+        <w:rPr>
+          <w:rFonts w:ascii="Arial" w:hAnsi="Arial" w:cs="Arial"/>
+          <w:sz w:val="28"/>
+          <w:szCs w:val="28"/>
+        </w:rPr>
+        <w:t xml:space="preserve">                  ------------</w:t>
+      </w:r>
+      <w:r>
+        <w:rPr>
+          <w:rFonts w:ascii="Arial" w:hAnsi="Arial" w:cs="Arial"/>
+          <w:sz w:val="28"/>
+          <w:szCs w:val="28"/>
+        </w:rPr>
         <w:t>&gt; 0.001s</w:t>
       </w:r>
     </w:p>

--- a/devoir3_Bertrand_Ronald_reseaux.docx
+++ b/devoir3_Bertrand_Ronald_reseaux.docx
@@ -789,7 +789,7 @@
     </w:p>
     <w:p>
       <w:pPr>
-        <w:pStyle w:val="ListParagraph"/>
+        <w:pStyle w:val="Paragraphedeliste"/>
         <w:numPr>
           <w:ilvl w:val="0"/>
           <w:numId w:val="5"/>
@@ -1520,7 +1520,7 @@
     </w:p>
     <w:p>
       <w:pPr>
-        <w:pStyle w:val="ListParagraph"/>
+        <w:pStyle w:val="Paragraphedeliste"/>
         <w:tabs>
           <w:tab w:val="left" w:pos="814"/>
         </w:tabs>
@@ -1577,12 +1577,52 @@
           <w:szCs w:val="28"/>
           <w:lang w:val="fr-FR"/>
         </w:rPr>
-        <w:t>, Selective-Reject serait plus efficace pour optimiser le bandwith dans l’utilisation du canal.</w:t>
+        <w:t xml:space="preserve">, </w:t>
+      </w:r>
+      <w:proofErr w:type="spellStart"/>
+      <w:r>
+        <w:rPr>
+          <w:rFonts w:ascii="Arial" w:hAnsi="Arial" w:cs="Arial"/>
+          <w:sz w:val="28"/>
+          <w:szCs w:val="28"/>
+          <w:lang w:val="fr-FR"/>
+        </w:rPr>
+        <w:t>Selective-Reject</w:t>
+      </w:r>
+      <w:proofErr w:type="spellEnd"/>
+      <w:r>
+        <w:rPr>
+          <w:rFonts w:ascii="Arial" w:hAnsi="Arial" w:cs="Arial"/>
+          <w:sz w:val="28"/>
+          <w:szCs w:val="28"/>
+          <w:lang w:val="fr-FR"/>
+        </w:rPr>
+        <w:t xml:space="preserve"> serait plus efficace pour optimiser le </w:t>
+      </w:r>
+      <w:proofErr w:type="spellStart"/>
+      <w:r>
+        <w:rPr>
+          <w:rFonts w:ascii="Arial" w:hAnsi="Arial" w:cs="Arial"/>
+          <w:sz w:val="28"/>
+          <w:szCs w:val="28"/>
+          <w:lang w:val="fr-FR"/>
+        </w:rPr>
+        <w:t>bandwith</w:t>
+      </w:r>
+      <w:proofErr w:type="spellEnd"/>
+      <w:r>
+        <w:rPr>
+          <w:rFonts w:ascii="Arial" w:hAnsi="Arial" w:cs="Arial"/>
+          <w:sz w:val="28"/>
+          <w:szCs w:val="28"/>
+          <w:lang w:val="fr-FR"/>
+        </w:rPr>
+        <w:t xml:space="preserve"> dans l’utilisation du canal.</w:t>
       </w:r>
     </w:p>
     <w:p>
       <w:pPr>
-        <w:pStyle w:val="ListParagraph"/>
+        <w:pStyle w:val="Paragraphedeliste"/>
         <w:numPr>
           <w:ilvl w:val="0"/>
           <w:numId w:val="5"/>
@@ -2135,7 +2175,7 @@
     </w:p>
     <w:p>
       <w:pPr>
-        <w:pStyle w:val="ListParagraph"/>
+        <w:pStyle w:val="Paragraphedeliste"/>
         <w:tabs>
           <w:tab w:val="left" w:pos="814"/>
         </w:tabs>
@@ -2161,7 +2201,7 @@
     </w:p>
     <w:p>
       <w:pPr>
-        <w:pStyle w:val="ListParagraph"/>
+        <w:pStyle w:val="Paragraphedeliste"/>
         <w:tabs>
           <w:tab w:val="left" w:pos="814"/>
         </w:tabs>
@@ -2207,7 +2247,7 @@
     </w:p>
     <w:p>
       <w:pPr>
-        <w:pStyle w:val="BodyText"/>
+        <w:pStyle w:val="Corpsdetexte"/>
         <w:spacing w:before="234" w:line="278" w:lineRule="auto"/>
         <w:ind w:left="100" w:right="220"/>
         <w:jc w:val="both"/>
@@ -2383,7 +2423,7 @@
     </w:p>
     <w:p>
       <w:pPr>
-        <w:pStyle w:val="BodyText"/>
+        <w:pStyle w:val="Corpsdetexte"/>
         <w:rPr>
           <w:sz w:val="20"/>
           <w:lang w:val="fr-FR"/>
@@ -2392,7 +2432,7 @@
     </w:p>
     <w:p>
       <w:pPr>
-        <w:pStyle w:val="BodyText"/>
+        <w:pStyle w:val="Corpsdetexte"/>
         <w:spacing w:before="11"/>
         <w:rPr>
           <w:sz w:val="27"/>
@@ -2450,7 +2490,7 @@
     </w:p>
     <w:p>
       <w:pPr>
-        <w:pStyle w:val="BodyText"/>
+        <w:pStyle w:val="Corpsdetexte"/>
         <w:rPr>
           <w:sz w:val="28"/>
           <w:lang w:val="fr-FR"/>
@@ -2459,7 +2499,7 @@
     </w:p>
     <w:p>
       <w:pPr>
-        <w:pStyle w:val="BodyText"/>
+        <w:pStyle w:val="Corpsdetexte"/>
         <w:spacing w:before="3"/>
         <w:rPr>
           <w:sz w:val="24"/>
@@ -2534,7 +2574,7 @@
     </w:p>
     <w:tbl>
       <w:tblPr>
-        <w:tblStyle w:val="TableGrid"/>
+        <w:tblStyle w:val="Grilledutableau"/>
         <w:tblW w:w="10598" w:type="dxa"/>
         <w:jc w:val="center"/>
         <w:tblBorders>
@@ -8025,7 +8065,7 @@
     </w:p>
     <w:tbl>
       <w:tblPr>
-        <w:tblStyle w:val="TableGrid"/>
+        <w:tblStyle w:val="Grilledutableau"/>
         <w:tblW w:w="11223" w:type="dxa"/>
         <w:jc w:val="center"/>
         <w:tblBorders>
@@ -13717,7 +13757,7 @@
     </w:p>
     <w:p>
       <w:pPr>
-        <w:pStyle w:val="ListParagraph"/>
+        <w:pStyle w:val="Paragraphedeliste"/>
         <w:numPr>
           <w:ilvl w:val="0"/>
           <w:numId w:val="6"/>
@@ -14403,7 +14443,7 @@
     </w:p>
     <w:p>
       <w:pPr>
-        <w:pStyle w:val="BodyText"/>
+        <w:pStyle w:val="Corpsdetexte"/>
         <w:spacing w:before="75"/>
         <w:ind w:left="813" w:right="218"/>
         <w:jc w:val="both"/>
@@ -14719,7 +14759,7 @@
     </w:p>
     <w:p>
       <w:pPr>
-        <w:pStyle w:val="BodyText"/>
+        <w:pStyle w:val="Corpsdetexte"/>
         <w:spacing w:before="75"/>
         <w:ind w:left="813" w:right="218"/>
         <w:jc w:val="both"/>
@@ -14735,7 +14775,7 @@
     </w:p>
     <w:p>
       <w:pPr>
-        <w:pStyle w:val="ListParagraph"/>
+        <w:pStyle w:val="Paragraphedeliste"/>
         <w:tabs>
           <w:tab w:val="left" w:pos="814"/>
         </w:tabs>
@@ -14760,7 +14800,7 @@
     </w:p>
     <w:p>
       <w:pPr>
-        <w:pStyle w:val="ListParagraph"/>
+        <w:pStyle w:val="Paragraphedeliste"/>
         <w:numPr>
           <w:ilvl w:val="0"/>
           <w:numId w:val="7"/>
@@ -14789,7 +14829,7 @@
     </w:p>
     <w:p>
       <w:pPr>
-        <w:pStyle w:val="ListParagraph"/>
+        <w:pStyle w:val="Paragraphedeliste"/>
         <w:numPr>
           <w:ilvl w:val="0"/>
           <w:numId w:val="7"/>
@@ -14892,7 +14932,7 @@
     </w:p>
     <w:p>
       <w:pPr>
-        <w:pStyle w:val="ListParagraph"/>
+        <w:pStyle w:val="Paragraphedeliste"/>
         <w:numPr>
           <w:ilvl w:val="0"/>
           <w:numId w:val="6"/>
@@ -15043,7 +15083,7 @@
     </w:p>
     <w:p>
       <w:pPr>
-        <w:pStyle w:val="BodyText"/>
+        <w:pStyle w:val="Corpsdetexte"/>
         <w:spacing w:before="10"/>
         <w:rPr>
           <w:sz w:val="15"/>
@@ -15223,7 +15263,7 @@
     </w:p>
     <w:p>
       <w:pPr>
-        <w:pStyle w:val="BodyText"/>
+        <w:pStyle w:val="Corpsdetexte"/>
         <w:rPr>
           <w:sz w:val="28"/>
           <w:lang w:val="fr-FR"/>
@@ -15232,7 +15272,7 @@
     </w:p>
     <w:p>
       <w:pPr>
-        <w:pStyle w:val="ListParagraph"/>
+        <w:pStyle w:val="Paragraphedeliste"/>
         <w:tabs>
           <w:tab w:val="left" w:pos="821"/>
         </w:tabs>
@@ -15261,7 +15301,7 @@
     </w:p>
     <w:p>
       <w:pPr>
-        <w:pStyle w:val="BodyText"/>
+        <w:pStyle w:val="Corpsdetexte"/>
         <w:spacing w:before="5"/>
         <w:rPr>
           <w:sz w:val="18"/>
@@ -15278,7 +15318,7 @@
     </w:p>
     <w:p>
       <w:pPr>
-        <w:pStyle w:val="BodyText"/>
+        <w:pStyle w:val="Corpsdetexte"/>
         <w:spacing w:before="2"/>
         <w:rPr>
           <w:sz w:val="36"/>
@@ -15309,7 +15349,7 @@
     </w:p>
     <w:tbl>
       <w:tblPr>
-        <w:tblStyle w:val="TableGrid"/>
+        <w:tblStyle w:val="Grilledutableau"/>
         <w:tblW w:w="0" w:type="auto"/>
         <w:tblLook w:val="04A0" w:firstRow="1" w:lastRow="0" w:firstColumn="1" w:lastColumn="0" w:noHBand="0" w:noVBand="1"/>
       </w:tblPr>
@@ -15327,7 +15367,7 @@
           </w:tcPr>
           <w:p>
             <w:pPr>
-              <w:pStyle w:val="BodyText"/>
+              <w:pStyle w:val="Corpsdetexte"/>
               <w:spacing w:before="2"/>
               <w:rPr>
                 <w:sz w:val="28"/>
@@ -15351,7 +15391,7 @@
           </w:tcPr>
           <w:p>
             <w:pPr>
-              <w:pStyle w:val="BodyText"/>
+              <w:pStyle w:val="Corpsdetexte"/>
               <w:spacing w:before="2"/>
               <w:rPr>
                 <w:sz w:val="28"/>
@@ -15375,7 +15415,7 @@
           </w:tcPr>
           <w:p>
             <w:pPr>
-              <w:pStyle w:val="BodyText"/>
+              <w:pStyle w:val="Corpsdetexte"/>
               <w:spacing w:before="2"/>
               <w:rPr>
                 <w:sz w:val="28"/>
@@ -15399,7 +15439,7 @@
           </w:tcPr>
           <w:p>
             <w:pPr>
-              <w:pStyle w:val="BodyText"/>
+              <w:pStyle w:val="Corpsdetexte"/>
               <w:spacing w:before="2"/>
               <w:rPr>
                 <w:sz w:val="28"/>
@@ -15423,7 +15463,7 @@
           </w:tcPr>
           <w:p>
             <w:pPr>
-              <w:pStyle w:val="BodyText"/>
+              <w:pStyle w:val="Corpsdetexte"/>
               <w:spacing w:before="2"/>
               <w:rPr>
                 <w:sz w:val="28"/>
@@ -15431,6 +15471,7 @@
                 <w:lang w:val="fr-FR"/>
               </w:rPr>
             </w:pPr>
+            <w:proofErr w:type="spellStart"/>
             <w:r>
               <w:rPr>
                 <w:sz w:val="28"/>
@@ -15439,6 +15480,7 @@
               </w:rPr>
               <w:t>Metrique</w:t>
             </w:r>
+            <w:proofErr w:type="spellEnd"/>
           </w:p>
         </w:tc>
       </w:tr>
@@ -15449,7 +15491,7 @@
           </w:tcPr>
           <w:p>
             <w:pPr>
-              <w:pStyle w:val="BodyText"/>
+              <w:pStyle w:val="Corpsdetexte"/>
               <w:spacing w:before="2"/>
               <w:rPr>
                 <w:sz w:val="28"/>
@@ -15473,7 +15515,7 @@
           </w:tcPr>
           <w:p>
             <w:pPr>
-              <w:pStyle w:val="BodyText"/>
+              <w:pStyle w:val="Corpsdetexte"/>
               <w:spacing w:before="2"/>
               <w:rPr>
                 <w:sz w:val="28"/>
@@ -15497,7 +15539,7 @@
           </w:tcPr>
           <w:p>
             <w:pPr>
-              <w:pStyle w:val="BodyText"/>
+              <w:pStyle w:val="Corpsdetexte"/>
               <w:spacing w:before="2"/>
               <w:rPr>
                 <w:sz w:val="28"/>
@@ -15521,7 +15563,7 @@
           </w:tcPr>
           <w:p>
             <w:pPr>
-              <w:pStyle w:val="BodyText"/>
+              <w:pStyle w:val="Corpsdetexte"/>
               <w:spacing w:before="2"/>
               <w:rPr>
                 <w:sz w:val="28"/>
@@ -15545,7 +15587,7 @@
           </w:tcPr>
           <w:p>
             <w:pPr>
-              <w:pStyle w:val="BodyText"/>
+              <w:pStyle w:val="Corpsdetexte"/>
               <w:spacing w:before="2"/>
               <w:jc w:val="right"/>
               <w:rPr>
@@ -15573,7 +15615,7 @@
           </w:tcPr>
           <w:p>
             <w:pPr>
-              <w:pStyle w:val="BodyText"/>
+              <w:pStyle w:val="Corpsdetexte"/>
               <w:spacing w:before="2"/>
               <w:rPr>
                 <w:sz w:val="28"/>
@@ -15613,7 +15655,7 @@
           </w:tcPr>
           <w:p>
             <w:pPr>
-              <w:pStyle w:val="BodyText"/>
+              <w:pStyle w:val="Corpsdetexte"/>
               <w:spacing w:before="2"/>
               <w:rPr>
                 <w:sz w:val="28"/>
@@ -15637,7 +15679,7 @@
           </w:tcPr>
           <w:p>
             <w:pPr>
-              <w:pStyle w:val="BodyText"/>
+              <w:pStyle w:val="Corpsdetexte"/>
               <w:spacing w:before="2"/>
               <w:rPr>
                 <w:sz w:val="28"/>
@@ -15662,7 +15704,7 @@
           </w:tcPr>
           <w:p>
             <w:pPr>
-              <w:pStyle w:val="BodyText"/>
+              <w:pStyle w:val="Corpsdetexte"/>
               <w:spacing w:before="2"/>
               <w:rPr>
                 <w:sz w:val="28"/>
@@ -15686,7 +15728,7 @@
           </w:tcPr>
           <w:p>
             <w:pPr>
-              <w:pStyle w:val="BodyText"/>
+              <w:pStyle w:val="Corpsdetexte"/>
               <w:spacing w:before="2"/>
               <w:jc w:val="right"/>
               <w:rPr>
@@ -15713,7 +15755,7 @@
           </w:tcPr>
           <w:p>
             <w:pPr>
-              <w:pStyle w:val="BodyText"/>
+              <w:pStyle w:val="Corpsdetexte"/>
               <w:spacing w:before="2"/>
               <w:rPr>
                 <w:sz w:val="28"/>
@@ -15737,7 +15779,7 @@
           </w:tcPr>
           <w:p>
             <w:pPr>
-              <w:pStyle w:val="BodyText"/>
+              <w:pStyle w:val="Corpsdetexte"/>
               <w:spacing w:before="2"/>
               <w:rPr>
                 <w:sz w:val="28"/>
@@ -15761,7 +15803,7 @@
           </w:tcPr>
           <w:p>
             <w:pPr>
-              <w:pStyle w:val="BodyText"/>
+              <w:pStyle w:val="Corpsdetexte"/>
               <w:spacing w:before="2"/>
               <w:rPr>
                 <w:sz w:val="28"/>
@@ -15785,7 +15827,7 @@
           </w:tcPr>
           <w:p>
             <w:pPr>
-              <w:pStyle w:val="BodyText"/>
+              <w:pStyle w:val="Corpsdetexte"/>
               <w:spacing w:before="2"/>
               <w:rPr>
                 <w:sz w:val="28"/>
@@ -15809,7 +15851,7 @@
           </w:tcPr>
           <w:p>
             <w:pPr>
-              <w:pStyle w:val="BodyText"/>
+              <w:pStyle w:val="Corpsdetexte"/>
               <w:spacing w:before="2"/>
               <w:jc w:val="right"/>
               <w:rPr>
@@ -15836,7 +15878,7 @@
           </w:tcPr>
           <w:p>
             <w:pPr>
-              <w:pStyle w:val="BodyText"/>
+              <w:pStyle w:val="Corpsdetexte"/>
               <w:spacing w:before="2"/>
               <w:rPr>
                 <w:sz w:val="28"/>
@@ -15876,7 +15918,7 @@
           </w:tcPr>
           <w:p>
             <w:pPr>
-              <w:pStyle w:val="BodyText"/>
+              <w:pStyle w:val="Corpsdetexte"/>
               <w:spacing w:before="2"/>
               <w:rPr>
                 <w:sz w:val="28"/>
@@ -15900,7 +15942,7 @@
           </w:tcPr>
           <w:p>
             <w:pPr>
-              <w:pStyle w:val="BodyText"/>
+              <w:pStyle w:val="Corpsdetexte"/>
               <w:spacing w:before="2"/>
               <w:rPr>
                 <w:sz w:val="28"/>
@@ -15925,7 +15967,7 @@
           </w:tcPr>
           <w:p>
             <w:pPr>
-              <w:pStyle w:val="BodyText"/>
+              <w:pStyle w:val="Corpsdetexte"/>
               <w:spacing w:before="2"/>
               <w:rPr>
                 <w:sz w:val="28"/>
@@ -15973,7 +16015,7 @@
           </w:tcPr>
           <w:p>
             <w:pPr>
-              <w:pStyle w:val="BodyText"/>
+              <w:pStyle w:val="Corpsdetexte"/>
               <w:spacing w:before="2"/>
               <w:jc w:val="right"/>
               <w:rPr>
@@ -16000,7 +16042,7 @@
           </w:tcPr>
           <w:p>
             <w:pPr>
-              <w:pStyle w:val="BodyText"/>
+              <w:pStyle w:val="Corpsdetexte"/>
               <w:spacing w:before="2"/>
               <w:rPr>
                 <w:sz w:val="28"/>
@@ -16024,7 +16066,7 @@
           </w:tcPr>
           <w:p>
             <w:pPr>
-              <w:pStyle w:val="BodyText"/>
+              <w:pStyle w:val="Corpsdetexte"/>
               <w:spacing w:before="2"/>
               <w:rPr>
                 <w:sz w:val="28"/>
@@ -16048,7 +16090,7 @@
           </w:tcPr>
           <w:p>
             <w:pPr>
-              <w:pStyle w:val="BodyText"/>
+              <w:pStyle w:val="Corpsdetexte"/>
               <w:spacing w:before="2"/>
               <w:rPr>
                 <w:sz w:val="28"/>
@@ -16072,7 +16114,7 @@
           </w:tcPr>
           <w:p>
             <w:pPr>
-              <w:pStyle w:val="BodyText"/>
+              <w:pStyle w:val="Corpsdetexte"/>
               <w:spacing w:before="2"/>
               <w:rPr>
                 <w:sz w:val="28"/>
@@ -16096,7 +16138,7 @@
           </w:tcPr>
           <w:p>
             <w:pPr>
-              <w:pStyle w:val="BodyText"/>
+              <w:pStyle w:val="Corpsdetexte"/>
               <w:spacing w:before="2"/>
               <w:jc w:val="right"/>
               <w:rPr>
@@ -16123,7 +16165,7 @@
           </w:tcPr>
           <w:p>
             <w:pPr>
-              <w:pStyle w:val="BodyText"/>
+              <w:pStyle w:val="Corpsdetexte"/>
               <w:spacing w:before="2"/>
               <w:rPr>
                 <w:sz w:val="28"/>
@@ -16163,7 +16205,7 @@
           </w:tcPr>
           <w:p>
             <w:pPr>
-              <w:pStyle w:val="BodyText"/>
+              <w:pStyle w:val="Corpsdetexte"/>
               <w:spacing w:before="2"/>
               <w:rPr>
                 <w:sz w:val="28"/>
@@ -16187,7 +16229,7 @@
           </w:tcPr>
           <w:p>
             <w:pPr>
-              <w:pStyle w:val="BodyText"/>
+              <w:pStyle w:val="Corpsdetexte"/>
               <w:spacing w:before="2"/>
               <w:rPr>
                 <w:sz w:val="28"/>
@@ -16239,7 +16281,7 @@
           </w:tcPr>
           <w:p>
             <w:pPr>
-              <w:pStyle w:val="BodyText"/>
+              <w:pStyle w:val="Corpsdetexte"/>
               <w:spacing w:before="2"/>
               <w:rPr>
                 <w:sz w:val="28"/>
@@ -16263,7 +16305,7 @@
           </w:tcPr>
           <w:p>
             <w:pPr>
-              <w:pStyle w:val="BodyText"/>
+              <w:pStyle w:val="Corpsdetexte"/>
               <w:spacing w:before="2"/>
               <w:jc w:val="right"/>
               <w:rPr>
@@ -16291,7 +16333,7 @@
           </w:tcPr>
           <w:p>
             <w:pPr>
-              <w:pStyle w:val="BodyText"/>
+              <w:pStyle w:val="Corpsdetexte"/>
               <w:spacing w:before="2"/>
               <w:rPr>
                 <w:sz w:val="28"/>
@@ -16315,7 +16357,7 @@
           </w:tcPr>
           <w:p>
             <w:pPr>
-              <w:pStyle w:val="BodyText"/>
+              <w:pStyle w:val="Corpsdetexte"/>
               <w:spacing w:before="2"/>
               <w:rPr>
                 <w:sz w:val="28"/>
@@ -16339,7 +16381,7 @@
           </w:tcPr>
           <w:p>
             <w:pPr>
-              <w:pStyle w:val="BodyText"/>
+              <w:pStyle w:val="Corpsdetexte"/>
               <w:spacing w:before="2"/>
               <w:rPr>
                 <w:sz w:val="28"/>
@@ -16363,7 +16405,7 @@
           </w:tcPr>
           <w:p>
             <w:pPr>
-              <w:pStyle w:val="BodyText"/>
+              <w:pStyle w:val="Corpsdetexte"/>
               <w:spacing w:before="2"/>
               <w:rPr>
                 <w:sz w:val="28"/>
@@ -16387,7 +16429,7 @@
           </w:tcPr>
           <w:p>
             <w:pPr>
-              <w:pStyle w:val="BodyText"/>
+              <w:pStyle w:val="Corpsdetexte"/>
               <w:spacing w:before="2"/>
               <w:jc w:val="right"/>
               <w:rPr>
@@ -16410,7 +16452,7 @@
     </w:tbl>
     <w:p>
       <w:pPr>
-        <w:pStyle w:val="BodyText"/>
+        <w:pStyle w:val="Corpsdetexte"/>
         <w:spacing w:before="2"/>
         <w:rPr>
           <w:sz w:val="36"/>
@@ -16420,7 +16462,7 @@
     </w:p>
     <w:p>
       <w:pPr>
-        <w:pStyle w:val="BodyText"/>
+        <w:pStyle w:val="Corpsdetexte"/>
         <w:spacing w:line="278" w:lineRule="auto"/>
         <w:ind w:left="666" w:right="217"/>
         <w:rPr>
@@ -16906,7 +16948,7 @@
     </w:p>
     <w:p>
       <w:pPr>
-        <w:pStyle w:val="BodyText"/>
+        <w:pStyle w:val="Corpsdetexte"/>
         <w:spacing w:line="278" w:lineRule="auto"/>
         <w:ind w:left="666" w:right="217"/>
         <w:rPr>
@@ -16921,7 +16963,7 @@
     </w:p>
     <w:p>
       <w:pPr>
-        <w:pStyle w:val="ListParagraph"/>
+        <w:pStyle w:val="Paragraphedeliste"/>
         <w:tabs>
           <w:tab w:val="left" w:pos="814"/>
         </w:tabs>
@@ -17101,7 +17143,7 @@
     </w:p>
     <w:p>
       <w:pPr>
-        <w:pStyle w:val="ListParagraph"/>
+        <w:pStyle w:val="Paragraphedeliste"/>
         <w:tabs>
           <w:tab w:val="left" w:pos="814"/>
         </w:tabs>
@@ -17226,7 +17268,7 @@
     </w:p>
     <w:p>
       <w:pPr>
-        <w:pStyle w:val="ListParagraph"/>
+        <w:pStyle w:val="Paragraphedeliste"/>
         <w:tabs>
           <w:tab w:val="left" w:pos="814"/>
         </w:tabs>
@@ -17342,7 +17384,7 @@
     </w:p>
     <w:p>
       <w:pPr>
-        <w:pStyle w:val="ListParagraph"/>
+        <w:pStyle w:val="Paragraphedeliste"/>
         <w:tabs>
           <w:tab w:val="left" w:pos="814"/>
         </w:tabs>
@@ -17476,7 +17518,7 @@
     </w:p>
     <w:p>
       <w:pPr>
-        <w:pStyle w:val="ListParagraph"/>
+        <w:pStyle w:val="Paragraphedeliste"/>
         <w:tabs>
           <w:tab w:val="left" w:pos="814"/>
         </w:tabs>
@@ -17507,21 +17549,9 @@
           <w:bCs/>
           <w:sz w:val="28"/>
           <w:szCs w:val="28"/>
-          <w:highlight w:val="yellow"/>
-          <w:lang w:val="fr-FR"/>
-        </w:rPr>
-        <w:t>Exercice 4</w:t>
-      </w:r>
-      <w:r>
-        <w:rPr>
-          <w:rFonts w:ascii="Arial" w:hAnsi="Arial" w:cs="Arial"/>
-          <w:b/>
-          <w:bCs/>
-          <w:sz w:val="28"/>
-          <w:szCs w:val="28"/>
-          <w:lang w:val="fr-FR"/>
-        </w:rPr>
-        <w:t xml:space="preserve"> </w:t>
+          <w:lang w:val="fr-FR"/>
+        </w:rPr>
+        <w:t xml:space="preserve">Exercice 4 </w:t>
       </w:r>
       <w:r>
         <w:rPr>
@@ -17535,7 +17565,7 @@
     </w:p>
     <w:p>
       <w:pPr>
-        <w:pStyle w:val="ListParagraph"/>
+        <w:pStyle w:val="Paragraphedeliste"/>
         <w:numPr>
           <w:ilvl w:val="0"/>
           <w:numId w:val="1"/>
@@ -17560,7 +17590,6 @@
           <w:rFonts w:ascii="Arial" w:hAnsi="Arial" w:cs="Arial"/>
           <w:sz w:val="28"/>
           <w:szCs w:val="28"/>
-          <w:highlight w:val="yellow"/>
           <w:lang w:val="fr-FR"/>
         </w:rPr>
         <w:t>(3</w:t>
@@ -17571,7 +17600,6 @@
           <w:spacing w:val="-5"/>
           <w:sz w:val="28"/>
           <w:szCs w:val="28"/>
-          <w:highlight w:val="yellow"/>
           <w:lang w:val="fr-FR"/>
         </w:rPr>
         <w:t xml:space="preserve"> </w:t>
@@ -17581,7 +17609,6 @@
           <w:rFonts w:ascii="Arial" w:hAnsi="Arial" w:cs="Arial"/>
           <w:sz w:val="28"/>
           <w:szCs w:val="28"/>
-          <w:highlight w:val="yellow"/>
           <w:lang w:val="fr-FR"/>
         </w:rPr>
         <w:t>points)</w:t>
@@ -18003,7 +18030,7 @@
     </w:p>
     <w:p>
       <w:pPr>
-        <w:pStyle w:val="ListParagraph"/>
+        <w:pStyle w:val="Paragraphedeliste"/>
         <w:tabs>
           <w:tab w:val="left" w:pos="814"/>
         </w:tabs>
@@ -18155,7 +18182,7 @@
     </w:p>
     <w:p>
       <w:pPr>
-        <w:pStyle w:val="ListParagraph"/>
+        <w:pStyle w:val="Paragraphedeliste"/>
         <w:tabs>
           <w:tab w:val="left" w:pos="814"/>
         </w:tabs>
@@ -18244,7 +18271,7 @@
     </w:p>
     <w:p>
       <w:pPr>
-        <w:pStyle w:val="ListParagraph"/>
+        <w:pStyle w:val="Paragraphedeliste"/>
         <w:tabs>
           <w:tab w:val="left" w:pos="814"/>
         </w:tabs>
@@ -18315,7 +18342,7 @@
     </w:p>
     <w:p>
       <w:pPr>
-        <w:pStyle w:val="ListParagraph"/>
+        <w:pStyle w:val="Paragraphedeliste"/>
         <w:numPr>
           <w:ilvl w:val="0"/>
           <w:numId w:val="1"/>
@@ -18340,7 +18367,6 @@
           <w:rFonts w:ascii="Arial" w:hAnsi="Arial" w:cs="Arial"/>
           <w:sz w:val="28"/>
           <w:szCs w:val="28"/>
-          <w:highlight w:val="yellow"/>
           <w:lang w:val="fr-FR"/>
         </w:rPr>
         <w:t>(4</w:t>
@@ -18351,7 +18377,6 @@
           <w:spacing w:val="-15"/>
           <w:sz w:val="28"/>
           <w:szCs w:val="28"/>
-          <w:highlight w:val="yellow"/>
           <w:lang w:val="fr-FR"/>
         </w:rPr>
         <w:t xml:space="preserve"> </w:t>
@@ -18361,7 +18386,6 @@
           <w:rFonts w:ascii="Arial" w:hAnsi="Arial" w:cs="Arial"/>
           <w:sz w:val="28"/>
           <w:szCs w:val="28"/>
-          <w:highlight w:val="yellow"/>
           <w:lang w:val="fr-FR"/>
         </w:rPr>
         <w:t>points)</w:t>
@@ -18387,7 +18411,18 @@
           <w:szCs w:val="28"/>
           <w:lang w:val="fr-FR"/>
         </w:rPr>
-        <w:t>Donner</w:t>
+        <w:t>Don</w:t>
+      </w:r>
+      <w:r>
+        <w:rPr>
+          <w:rFonts w:ascii="Arial" w:hAnsi="Arial" w:cs="Arial"/>
+          <w:b/>
+          <w:bCs/>
+          <w:sz w:val="28"/>
+          <w:szCs w:val="28"/>
+          <w:lang w:val="fr-FR"/>
+        </w:rPr>
+        <w:t>ner</w:t>
       </w:r>
       <w:r>
         <w:rPr>
@@ -18760,7 +18795,7 @@
     </w:p>
     <w:p>
       <w:pPr>
-        <w:pStyle w:val="ListParagraph"/>
+        <w:pStyle w:val="Paragraphedeliste"/>
         <w:tabs>
           <w:tab w:val="left" w:pos="814"/>
         </w:tabs>
@@ -18783,6 +18818,7 @@
         </w:rPr>
         <w:t xml:space="preserve">-Total </w:t>
       </w:r>
+      <w:proofErr w:type="spellStart"/>
       <w:r>
         <w:rPr>
           <w:rFonts w:ascii="Arial" w:hAnsi="Arial" w:cs="Arial"/>
@@ -18799,12 +18835,22 @@
           <w:szCs w:val="28"/>
           <w:lang w:val="fr-FR"/>
         </w:rPr>
-        <w:t>ength: Pour chaque fragment, ça va contenir la taille du fragment (On aura des fragments de longueur différentes alors ce champ variera d’un fragment à l'autre).</w:t>
+        <w:t>ength</w:t>
+      </w:r>
+      <w:proofErr w:type="spellEnd"/>
+      <w:r>
+        <w:rPr>
+          <w:rFonts w:ascii="Arial" w:hAnsi="Arial" w:cs="Arial"/>
+          <w:sz w:val="28"/>
+          <w:szCs w:val="28"/>
+          <w:lang w:val="fr-FR"/>
+        </w:rPr>
+        <w:t>: Pour chaque fragment, ça va contenir la taille du fragment (On aura des fragments de longueur différentes alors ce champ variera d’un fragment à l'autre).</w:t>
       </w:r>
     </w:p>
     <w:p>
       <w:pPr>
-        <w:pStyle w:val="ListParagraph"/>
+        <w:pStyle w:val="Paragraphedeliste"/>
         <w:tabs>
           <w:tab w:val="left" w:pos="814"/>
         </w:tabs>
@@ -18858,7 +18904,7 @@
     </w:p>
     <w:p>
       <w:pPr>
-        <w:pStyle w:val="ListParagraph"/>
+        <w:pStyle w:val="Paragraphedeliste"/>
         <w:tabs>
           <w:tab w:val="left" w:pos="814"/>
         </w:tabs>
@@ -18884,7 +18930,7 @@
     </w:p>
     <w:p>
       <w:pPr>
-        <w:pStyle w:val="ListParagraph"/>
+        <w:pStyle w:val="Paragraphedeliste"/>
         <w:numPr>
           <w:ilvl w:val="0"/>
           <w:numId w:val="1"/>
@@ -19211,7 +19257,7 @@
     </w:p>
     <w:p>
       <w:pPr>
-        <w:pStyle w:val="ListParagraph"/>
+        <w:pStyle w:val="Paragraphedeliste"/>
         <w:tabs>
           <w:tab w:val="left" w:pos="814"/>
         </w:tabs>
@@ -19230,7 +19276,7 @@
     </w:p>
     <w:p>
       <w:pPr>
-        <w:pStyle w:val="ListParagraph"/>
+        <w:pStyle w:val="Paragraphedeliste"/>
         <w:numPr>
           <w:ilvl w:val="1"/>
           <w:numId w:val="1"/>
@@ -19379,7 +19425,7 @@
     </w:p>
     <w:p>
       <w:pPr>
-        <w:pStyle w:val="ListParagraph"/>
+        <w:pStyle w:val="Paragraphedeliste"/>
         <w:tabs>
           <w:tab w:val="left" w:pos="814"/>
         </w:tabs>
@@ -19450,7 +19496,7 @@
     </w:p>
     <w:p>
       <w:pPr>
-        <w:pStyle w:val="ListParagraph"/>
+        <w:pStyle w:val="Paragraphedeliste"/>
         <w:tabs>
           <w:tab w:val="left" w:pos="814"/>
         </w:tabs>
@@ -19638,7 +19684,7 @@
     </w:p>
     <w:p>
       <w:pPr>
-        <w:pStyle w:val="ListParagraph"/>
+        <w:pStyle w:val="Paragraphedeliste"/>
         <w:tabs>
           <w:tab w:val="left" w:pos="814"/>
         </w:tabs>
@@ -19655,7 +19701,7 @@
     </w:p>
     <w:p>
       <w:pPr>
-        <w:pStyle w:val="ListParagraph"/>
+        <w:pStyle w:val="Paragraphedeliste"/>
         <w:numPr>
           <w:ilvl w:val="1"/>
           <w:numId w:val="1"/>
@@ -19846,7 +19892,7 @@
     </w:p>
     <w:p>
       <w:pPr>
-        <w:pStyle w:val="ListParagraph"/>
+        <w:pStyle w:val="Paragraphedeliste"/>
         <w:tabs>
           <w:tab w:val="left" w:pos="814"/>
         </w:tabs>
@@ -19962,7 +20008,7 @@
     </w:p>
     <w:p>
       <w:pPr>
-        <w:pStyle w:val="ListParagraph"/>
+        <w:pStyle w:val="Paragraphedeliste"/>
         <w:tabs>
           <w:tab w:val="left" w:pos="814"/>
         </w:tabs>
@@ -20096,7 +20142,7 @@
     </w:p>
     <w:p>
       <w:pPr>
-        <w:pStyle w:val="BodyText"/>
+        <w:pStyle w:val="Corpsdetexte"/>
         <w:spacing w:before="1"/>
         <w:rPr>
           <w:sz w:val="41"/>
@@ -20149,7 +20195,7 @@
     </w:p>
     <w:p>
       <w:pPr>
-        <w:pStyle w:val="BodyText"/>
+        <w:pStyle w:val="Corpsdetexte"/>
         <w:spacing w:before="156" w:line="276" w:lineRule="auto"/>
         <w:ind w:left="100"/>
         <w:jc w:val="both"/>
@@ -20300,6 +20346,7 @@
         </w:rPr>
         <w:t xml:space="preserve"> </w:t>
       </w:r>
+      <w:proofErr w:type="spellStart"/>
       <w:r>
         <w:rPr>
           <w:rFonts w:ascii="Arial" w:hAnsi="Arial" w:cs="Arial"/>
@@ -20311,6 +20358,7 @@
         </w:rPr>
         <w:t>two-way</w:t>
       </w:r>
+      <w:proofErr w:type="spellEnd"/>
       <w:r>
         <w:rPr>
           <w:rFonts w:ascii="Arial" w:hAnsi="Arial" w:cs="Arial"/>
@@ -20461,6 +20509,7 @@
         </w:rPr>
         <w:t xml:space="preserve"> </w:t>
       </w:r>
+      <w:proofErr w:type="spellStart"/>
       <w:r>
         <w:rPr>
           <w:rFonts w:ascii="Arial" w:hAnsi="Arial" w:cs="Arial"/>
@@ -20472,6 +20521,7 @@
         </w:rPr>
         <w:t>three-way</w:t>
       </w:r>
+      <w:proofErr w:type="spellEnd"/>
       <w:r>
         <w:rPr>
           <w:rFonts w:ascii="Arial" w:hAnsi="Arial" w:cs="Arial"/>
@@ -21046,7 +21096,27 @@
           <w:szCs w:val="28"/>
           <w:lang w:val="fr-FR"/>
         </w:rPr>
-        <w:t>Oui. Suite a la demande de connexion de A</w:t>
+        <w:t xml:space="preserve">Oui. Suite </w:t>
+      </w:r>
+      <w:proofErr w:type="spellStart"/>
+      <w:r>
+        <w:rPr>
+          <w:rFonts w:ascii="Arial" w:hAnsi="Arial" w:cs="Arial"/>
+          <w:sz w:val="28"/>
+          <w:szCs w:val="28"/>
+          <w:lang w:val="fr-FR"/>
+        </w:rPr>
+        <w:t>a</w:t>
+      </w:r>
+      <w:proofErr w:type="spellEnd"/>
+      <w:r>
+        <w:rPr>
+          <w:rFonts w:ascii="Arial" w:hAnsi="Arial" w:cs="Arial"/>
+          <w:sz w:val="28"/>
+          <w:szCs w:val="28"/>
+          <w:lang w:val="fr-FR"/>
+        </w:rPr>
+        <w:t xml:space="preserve"> la demande de connexion de A</w:t>
       </w:r>
       <w:r>
         <w:rPr>
@@ -21111,6 +21181,99 @@
         </w:rPr>
         <w:lastRenderedPageBreak/>
         <w:t>segment est perdu. L’émetteur croit alors qu’il ne peut rien envoyer (w=0) et le récepteur croit le contraire. Solution : temporisateur de segment.</w:t>
+      </w:r>
+    </w:p>
+    <w:p>
+      <w:pPr>
+        <w:rPr>
+          <w:rFonts w:ascii="Arial" w:hAnsi="Arial" w:cs="Arial"/>
+          <w:b/>
+          <w:bCs/>
+          <w:sz w:val="28"/>
+          <w:szCs w:val="28"/>
+          <w:lang w:val="fr-FR"/>
+        </w:rPr>
+      </w:pPr>
+    </w:p>
+    <w:p>
+      <w:pPr>
+        <w:rPr>
+          <w:rFonts w:ascii="Arial" w:hAnsi="Arial" w:cs="Arial"/>
+          <w:b/>
+          <w:bCs/>
+          <w:sz w:val="28"/>
+          <w:szCs w:val="28"/>
+          <w:lang w:val="fr-FR"/>
+        </w:rPr>
+      </w:pPr>
+      <w:r>
+        <w:rPr>
+          <w:rFonts w:ascii="Arial" w:hAnsi="Arial" w:cs="Arial"/>
+          <w:b/>
+          <w:bCs/>
+          <w:sz w:val="28"/>
+          <w:szCs w:val="28"/>
+          <w:lang w:val="fr-FR"/>
+        </w:rPr>
+        <w:t xml:space="preserve">Exercice 6 </w:t>
+      </w:r>
+      <w:r>
+        <w:rPr>
+          <w:rFonts w:ascii="Arial" w:hAnsi="Arial" w:cs="Arial"/>
+          <w:sz w:val="28"/>
+          <w:szCs w:val="28"/>
+          <w:lang w:val="fr-FR"/>
+        </w:rPr>
+        <w:t>(12 points)</w:t>
+      </w:r>
+    </w:p>
+    <w:p>
+      <w:pPr>
+        <w:pStyle w:val="Corpsdetexte"/>
+        <w:spacing w:before="156" w:line="276" w:lineRule="auto"/>
+        <w:ind w:left="100"/>
+        <w:jc w:val="both"/>
+        <w:rPr>
+          <w:rFonts w:ascii="Arial" w:hAnsi="Arial" w:cs="Arial"/>
+          <w:b/>
+          <w:bCs/>
+          <w:sz w:val="28"/>
+          <w:szCs w:val="28"/>
+          <w:lang w:val="fr-FR"/>
+        </w:rPr>
+      </w:pPr>
+      <w:r>
+        <w:rPr>
+          <w:rFonts w:ascii="Arial" w:hAnsi="Arial" w:cs="Arial"/>
+          <w:b/>
+          <w:bCs/>
+          <w:sz w:val="28"/>
+          <w:szCs w:val="28"/>
+          <w:lang w:val="fr-FR"/>
+        </w:rPr>
+        <w:t xml:space="preserve">Une entité TCP ouvre une connexion et utilise un « slow start ». Combien de durées aller-retour (round-trip) doivent être écoulées avant que l’entité TCP ne puisse envoyer M </w:t>
+      </w:r>
+      <w:r>
+        <w:rPr>
+          <w:rFonts w:ascii="Arial" w:hAnsi="Arial" w:cs="Arial"/>
+          <w:b/>
+          <w:bCs/>
+          <w:sz w:val="28"/>
+          <w:szCs w:val="28"/>
+          <w:lang w:val="fr-FR"/>
+        </w:rPr>
+        <w:t>octets ;</w:t>
+      </w:r>
+      <w:r>
+        <w:rPr>
+          <w:rFonts w:ascii="Arial" w:hAnsi="Arial" w:cs="Arial"/>
+          <w:b/>
+          <w:bCs/>
+          <w:sz w:val="28"/>
+          <w:szCs w:val="28"/>
+          <w:lang w:val="fr-FR"/>
+        </w:rPr>
+        <w:t xml:space="preserve"> on suppose que la taille d’un segment est égale à N octets.</w:t>
       </w:r>
     </w:p>
     <w:p>
@@ -21123,8 +21286,6 @@
         <w:jc w:val="both"/>
         <w:rPr>
           <w:rFonts w:ascii="Arial" w:hAnsi="Arial" w:cs="Arial"/>
-          <w:strike/>
-          <w:color w:val="FF0000"/>
           <w:sz w:val="28"/>
           <w:szCs w:val="28"/>
           <w:lang w:val="fr-FR"/>
@@ -21133,35 +21294,11 @@
       <w:r>
         <w:rPr>
           <w:rFonts w:ascii="Arial" w:hAnsi="Arial" w:cs="Arial"/>
-          <w:strike/>
-          <w:color w:val="FF0000"/>
-          <w:sz w:val="28"/>
-          <w:szCs w:val="28"/>
-          <w:lang w:val="fr-FR"/>
-        </w:rPr>
-        <w:t xml:space="preserve">Cas possible de </w:t>
-      </w:r>
-      <w:r>
-        <w:rPr>
-          <w:rFonts w:ascii="Arial" w:hAnsi="Arial" w:cs="Arial"/>
-          <w:strike/>
-          <w:color w:val="FF0000"/>
-          <w:sz w:val="28"/>
-          <w:szCs w:val="28"/>
-          <w:lang w:val="fr-FR"/>
-        </w:rPr>
-        <w:t>deadlock :</w:t>
-      </w:r>
-      <w:r>
-        <w:rPr>
-          <w:rFonts w:ascii="Arial" w:hAnsi="Arial" w:cs="Arial"/>
-          <w:strike/>
-          <w:color w:val="FF0000"/>
-          <w:sz w:val="28"/>
-          <w:szCs w:val="28"/>
-          <w:lang w:val="fr-FR"/>
-        </w:rPr>
-        <w:t xml:space="preserve"> </w:t>
+          <w:sz w:val="28"/>
+          <w:szCs w:val="28"/>
+          <w:lang w:val="fr-FR"/>
+        </w:rPr>
+        <w:t xml:space="preserve">Propriété slow-start : </w:t>
       </w:r>
     </w:p>
     <w:p>
@@ -21174,8 +21311,6 @@
         <w:jc w:val="both"/>
         <w:rPr>
           <w:rFonts w:ascii="Arial" w:hAnsi="Arial" w:cs="Arial"/>
-          <w:strike/>
-          <w:color w:val="FF0000"/>
           <w:sz w:val="28"/>
           <w:szCs w:val="28"/>
           <w:lang w:val="fr-FR"/>
@@ -21184,349 +21319,47 @@
       <w:r>
         <w:rPr>
           <w:rFonts w:ascii="Arial" w:hAnsi="Arial" w:cs="Arial"/>
-          <w:strike/>
-          <w:color w:val="FF0000"/>
-          <w:sz w:val="28"/>
-          <w:szCs w:val="28"/>
-          <w:lang w:val="fr-FR"/>
-        </w:rPr>
-        <w:t>Dans l’éventuel cas d’une congestion</w:t>
-      </w:r>
-      <w:r>
-        <w:rPr>
-          <w:rFonts w:ascii="Arial" w:hAnsi="Arial" w:cs="Arial"/>
-          <w:strike/>
-          <w:color w:val="FF0000"/>
-          <w:sz w:val="28"/>
-          <w:szCs w:val="28"/>
-          <w:lang w:val="fr-FR"/>
-        </w:rPr>
-        <w:t xml:space="preserve"> (délai est infini et le débit tend vers 0)</w:t>
-      </w:r>
-      <w:r>
-        <w:rPr>
-          <w:rFonts w:ascii="Arial" w:hAnsi="Arial" w:cs="Arial"/>
-          <w:strike/>
-          <w:color w:val="FF0000"/>
-          <w:sz w:val="28"/>
-          <w:szCs w:val="28"/>
-          <w:lang w:val="fr-FR"/>
-        </w:rPr>
-        <w:t xml:space="preserve"> de</w:t>
-      </w:r>
-      <w:r>
-        <w:rPr>
-          <w:rFonts w:ascii="Arial" w:hAnsi="Arial" w:cs="Arial"/>
-          <w:strike/>
-          <w:color w:val="FF0000"/>
-          <w:sz w:val="28"/>
-          <w:szCs w:val="28"/>
-          <w:lang w:val="fr-FR"/>
-        </w:rPr>
-        <w:t xml:space="preserve"> </w:t>
-      </w:r>
-      <w:r>
-        <w:rPr>
-          <w:rFonts w:ascii="Arial" w:hAnsi="Arial" w:cs="Arial"/>
-          <w:strike/>
-          <w:color w:val="FF0000"/>
-          <w:sz w:val="28"/>
-          <w:szCs w:val="28"/>
-          <w:lang w:val="fr-FR"/>
-        </w:rPr>
-        <w:t xml:space="preserve">B </w:t>
-      </w:r>
-      <w:r>
-        <w:rPr>
-          <w:rFonts w:ascii="Arial" w:hAnsi="Arial" w:cs="Arial"/>
-          <w:strike/>
-          <w:color w:val="FF0000"/>
-          <w:sz w:val="28"/>
-          <w:szCs w:val="28"/>
-          <w:lang w:val="fr-FR"/>
-        </w:rPr>
-        <w:t xml:space="preserve">après avoir </w:t>
-      </w:r>
-      <w:r>
-        <w:rPr>
-          <w:rFonts w:ascii="Arial" w:hAnsi="Arial" w:cs="Arial"/>
-          <w:strike/>
-          <w:color w:val="FF0000"/>
-          <w:sz w:val="28"/>
-          <w:szCs w:val="28"/>
-          <w:lang w:val="fr-FR"/>
-        </w:rPr>
-        <w:t>reç</w:t>
-      </w:r>
-      <w:r>
-        <w:rPr>
-          <w:rFonts w:ascii="Arial" w:hAnsi="Arial" w:cs="Arial"/>
-          <w:strike/>
-          <w:color w:val="FF0000"/>
-          <w:sz w:val="28"/>
-          <w:szCs w:val="28"/>
-          <w:lang w:val="fr-FR"/>
-        </w:rPr>
-        <w:t>u</w:t>
-      </w:r>
-      <w:r>
-        <w:rPr>
-          <w:rFonts w:ascii="Arial" w:hAnsi="Arial" w:cs="Arial"/>
-          <w:strike/>
-          <w:color w:val="FF0000"/>
-          <w:sz w:val="28"/>
-          <w:szCs w:val="28"/>
-          <w:lang w:val="fr-FR"/>
-        </w:rPr>
-        <w:t xml:space="preserve"> une demande de connexion de A</w:t>
-      </w:r>
-      <w:r>
-        <w:rPr>
-          <w:rFonts w:ascii="Arial" w:hAnsi="Arial" w:cs="Arial"/>
-          <w:strike/>
-          <w:color w:val="FF0000"/>
-          <w:sz w:val="28"/>
-          <w:szCs w:val="28"/>
-          <w:lang w:val="fr-FR"/>
-        </w:rPr>
-        <w:t>. A ce moment,</w:t>
-      </w:r>
-      <w:r>
-        <w:rPr>
-          <w:rFonts w:ascii="Arial" w:hAnsi="Arial" w:cs="Arial"/>
-          <w:strike/>
-          <w:color w:val="FF0000"/>
-          <w:sz w:val="28"/>
-          <w:szCs w:val="28"/>
-          <w:lang w:val="fr-FR"/>
-        </w:rPr>
-        <w:t xml:space="preserve"> la réponse de B vers A </w:t>
-      </w:r>
-      <w:r>
-        <w:rPr>
-          <w:rFonts w:ascii="Arial" w:hAnsi="Arial" w:cs="Arial"/>
-          <w:strike/>
-          <w:color w:val="FF0000"/>
-          <w:sz w:val="28"/>
-          <w:szCs w:val="28"/>
-          <w:lang w:val="fr-FR"/>
-        </w:rPr>
-        <w:t xml:space="preserve">ne peut pas être </w:t>
-      </w:r>
-      <w:r>
-        <w:rPr>
-          <w:rFonts w:ascii="Arial" w:hAnsi="Arial" w:cs="Arial"/>
-          <w:strike/>
-          <w:color w:val="FF0000"/>
-          <w:sz w:val="28"/>
-          <w:szCs w:val="28"/>
-          <w:lang w:val="fr-FR"/>
-        </w:rPr>
-        <w:t>envoyé ;</w:t>
-      </w:r>
-      <w:r>
-        <w:rPr>
-          <w:rFonts w:ascii="Arial" w:hAnsi="Arial" w:cs="Arial"/>
-          <w:strike/>
-          <w:color w:val="FF0000"/>
-          <w:sz w:val="28"/>
-          <w:szCs w:val="28"/>
-          <w:lang w:val="fr-FR"/>
-        </w:rPr>
-        <w:t xml:space="preserve"> A attend la </w:t>
-      </w:r>
-      <w:r>
-        <w:rPr>
-          <w:rFonts w:ascii="Arial" w:hAnsi="Arial" w:cs="Arial"/>
-          <w:strike/>
-          <w:color w:val="FF0000"/>
-          <w:sz w:val="28"/>
-          <w:szCs w:val="28"/>
-          <w:lang w:val="fr-FR"/>
-        </w:rPr>
-        <w:t xml:space="preserve">confirmation de connexion de </w:t>
-      </w:r>
-      <w:r>
-        <w:rPr>
-          <w:rFonts w:ascii="Arial" w:hAnsi="Arial" w:cs="Arial"/>
-          <w:strike/>
-          <w:color w:val="FF0000"/>
-          <w:sz w:val="28"/>
-          <w:szCs w:val="28"/>
-          <w:lang w:val="fr-FR"/>
-        </w:rPr>
-        <w:t>B</w:t>
-      </w:r>
-      <w:r>
-        <w:rPr>
-          <w:rFonts w:ascii="Arial" w:hAnsi="Arial" w:cs="Arial"/>
-          <w:strike/>
-          <w:color w:val="FF0000"/>
-          <w:sz w:val="28"/>
-          <w:szCs w:val="28"/>
-          <w:lang w:val="fr-FR"/>
-        </w:rPr>
-        <w:t xml:space="preserve"> qui n’arrivera</w:t>
-      </w:r>
-      <w:r>
-        <w:rPr>
-          <w:rFonts w:ascii="Arial" w:hAnsi="Arial" w:cs="Arial"/>
-          <w:strike/>
-          <w:color w:val="FF0000"/>
-          <w:sz w:val="28"/>
-          <w:szCs w:val="28"/>
-          <w:lang w:val="fr-FR"/>
-        </w:rPr>
-        <w:t xml:space="preserve"> jamais, et une fois que le temporisateur expire A va renvoyer le SYN a B qui est dans l’impossibilité de la confirmer</w:t>
-      </w:r>
-      <w:r>
-        <w:rPr>
-          <w:rFonts w:ascii="Arial" w:hAnsi="Arial" w:cs="Arial"/>
-          <w:strike/>
-          <w:color w:val="FF0000"/>
-          <w:sz w:val="28"/>
-          <w:szCs w:val="28"/>
-          <w:lang w:val="fr-FR"/>
-        </w:rPr>
-        <w:t xml:space="preserve"> tant et aussi longtemps que persiste </w:t>
-      </w:r>
-      <w:r>
-        <w:rPr>
-          <w:rFonts w:ascii="Arial" w:hAnsi="Arial" w:cs="Arial"/>
-          <w:strike/>
-          <w:color w:val="FF0000"/>
-          <w:sz w:val="28"/>
-          <w:szCs w:val="28"/>
-          <w:lang w:val="fr-FR"/>
-        </w:rPr>
-        <w:t>s</w:t>
-      </w:r>
-      <w:r>
-        <w:rPr>
-          <w:rFonts w:ascii="Arial" w:hAnsi="Arial" w:cs="Arial"/>
-          <w:strike/>
-          <w:color w:val="FF0000"/>
-          <w:sz w:val="28"/>
-          <w:szCs w:val="28"/>
-          <w:lang w:val="fr-FR"/>
-        </w:rPr>
-        <w:t>a congestion</w:t>
-      </w:r>
-      <w:r>
-        <w:rPr>
-          <w:rFonts w:ascii="Arial" w:hAnsi="Arial" w:cs="Arial"/>
-          <w:strike/>
-          <w:color w:val="FF0000"/>
-          <w:sz w:val="28"/>
-          <w:szCs w:val="28"/>
-          <w:lang w:val="fr-FR"/>
-        </w:rPr>
-        <w:t>.</w:t>
-      </w:r>
-    </w:p>
-    <w:p>
-      <w:pPr>
-        <w:rPr>
-          <w:rFonts w:ascii="Arial" w:hAnsi="Arial" w:cs="Arial"/>
-          <w:b/>
-          <w:bCs/>
-          <w:sz w:val="28"/>
-          <w:szCs w:val="28"/>
-          <w:lang w:val="fr-FR"/>
-        </w:rPr>
-      </w:pPr>
-    </w:p>
-    <w:p>
-      <w:pPr>
-        <w:rPr>
-          <w:rFonts w:ascii="Arial" w:hAnsi="Arial" w:cs="Arial"/>
-          <w:b/>
-          <w:bCs/>
-          <w:sz w:val="28"/>
-          <w:szCs w:val="28"/>
-          <w:lang w:val="fr-FR"/>
-        </w:rPr>
-      </w:pPr>
-      <w:r>
-        <w:rPr>
-          <w:rFonts w:ascii="Arial" w:hAnsi="Arial" w:cs="Arial"/>
-          <w:b/>
-          <w:bCs/>
-          <w:sz w:val="28"/>
-          <w:szCs w:val="28"/>
-          <w:highlight w:val="yellow"/>
-          <w:lang w:val="fr-FR"/>
-        </w:rPr>
-        <w:t>Exercice 6</w:t>
-      </w:r>
-      <w:r>
-        <w:rPr>
-          <w:rFonts w:ascii="Arial" w:hAnsi="Arial" w:cs="Arial"/>
-          <w:b/>
-          <w:bCs/>
-          <w:sz w:val="28"/>
-          <w:szCs w:val="28"/>
-          <w:lang w:val="fr-FR"/>
-        </w:rPr>
-        <w:t xml:space="preserve"> </w:t>
-      </w:r>
-      <w:r>
-        <w:rPr>
-          <w:rFonts w:ascii="Arial" w:hAnsi="Arial" w:cs="Arial"/>
-          <w:sz w:val="28"/>
-          <w:szCs w:val="28"/>
-          <w:lang w:val="fr-FR"/>
-        </w:rPr>
-        <w:t>(12 points)</w:t>
-      </w:r>
-    </w:p>
-    <w:p>
-      <w:pPr>
-        <w:pStyle w:val="BodyText"/>
-        <w:spacing w:before="156" w:line="276" w:lineRule="auto"/>
-        <w:ind w:left="100"/>
-        <w:jc w:val="both"/>
-        <w:rPr>
-          <w:rFonts w:ascii="Arial" w:hAnsi="Arial" w:cs="Arial"/>
-          <w:b/>
-          <w:bCs/>
-          <w:sz w:val="28"/>
-          <w:szCs w:val="28"/>
-          <w:lang w:val="fr-FR"/>
-        </w:rPr>
-      </w:pPr>
-      <w:r>
-        <w:rPr>
-          <w:rFonts w:ascii="Arial" w:hAnsi="Arial" w:cs="Arial"/>
-          <w:b/>
-          <w:bCs/>
-          <w:sz w:val="28"/>
-          <w:szCs w:val="28"/>
-          <w:lang w:val="fr-FR"/>
-        </w:rPr>
-        <w:t xml:space="preserve">Une entité TCP ouvre une connexion et utilise un « slow start ». Combien de durées aller-retour (round-trip) doivent être écoulées avant que l’entité TCP ne puisse envoyer M </w:t>
-      </w:r>
-      <w:r>
-        <w:rPr>
-          <w:rFonts w:ascii="Arial" w:hAnsi="Arial" w:cs="Arial"/>
-          <w:b/>
-          <w:bCs/>
-          <w:sz w:val="28"/>
-          <w:szCs w:val="28"/>
-          <w:lang w:val="fr-FR"/>
-        </w:rPr>
-        <w:t>octets ;</w:t>
-      </w:r>
-      <w:r>
-        <w:rPr>
-          <w:rFonts w:ascii="Arial" w:hAnsi="Arial" w:cs="Arial"/>
-          <w:b/>
-          <w:bCs/>
-          <w:sz w:val="28"/>
-          <w:szCs w:val="28"/>
-          <w:lang w:val="fr-FR"/>
-        </w:rPr>
-        <w:t xml:space="preserve"> on suppose que la taille d’un segment est égale à N octets.</w:t>
+          <w:sz w:val="28"/>
+          <w:szCs w:val="28"/>
+          <w:lang w:val="fr-FR"/>
+        </w:rPr>
+        <w:t>1er</w:t>
+      </w:r>
+      <w:r>
+        <w:rPr>
+          <w:rFonts w:ascii="Arial" w:hAnsi="Arial" w:cs="Arial"/>
+          <w:sz w:val="28"/>
+          <w:szCs w:val="28"/>
+          <w:lang w:val="fr-FR"/>
+        </w:rPr>
+        <w:t xml:space="preserve"> envoie</w:t>
+      </w:r>
+      <w:r>
+        <w:rPr>
+          <w:rFonts w:ascii="Arial" w:hAnsi="Arial" w:cs="Arial"/>
+          <w:sz w:val="28"/>
+          <w:szCs w:val="28"/>
+          <w:lang w:val="fr-FR"/>
+        </w:rPr>
+        <w:t> =</w:t>
+      </w:r>
+      <w:r>
+        <w:rPr>
+          <w:rFonts w:ascii="Arial" w:hAnsi="Arial" w:cs="Arial"/>
+          <w:sz w:val="28"/>
+          <w:szCs w:val="28"/>
+          <w:lang w:val="fr-FR"/>
+        </w:rPr>
+        <w:t xml:space="preserve"> N octets</w:t>
+      </w:r>
+      <w:r>
+        <w:rPr>
+          <w:rFonts w:ascii="Arial" w:hAnsi="Arial" w:cs="Arial"/>
+          <w:sz w:val="28"/>
+          <w:szCs w:val="28"/>
+          <w:lang w:val="fr-FR"/>
+        </w:rPr>
+        <w:t xml:space="preserve"> pour 1er aller-retour</w:t>
       </w:r>
     </w:p>
     <w:p>
@@ -21551,7 +21384,53 @@
           <w:szCs w:val="28"/>
           <w:lang w:val="fr-FR"/>
         </w:rPr>
-        <w:t xml:space="preserve">Propriété slow-start : </w:t>
+        <w:t>2eme envoie = 2</w:t>
+      </w:r>
+      <w:r>
+        <w:rPr>
+          <w:rFonts w:ascii="Cambria Math" w:hAnsi="Cambria Math" w:cs="Cambria Math"/>
+          <w:sz w:val="28"/>
+          <w:szCs w:val="28"/>
+          <w:lang w:val="fr-FR"/>
+        </w:rPr>
+        <w:t>∧</w:t>
+      </w:r>
+      <w:r>
+        <w:rPr>
+          <w:rFonts w:ascii="Arial" w:hAnsi="Arial" w:cs="Arial"/>
+          <w:sz w:val="28"/>
+          <w:szCs w:val="28"/>
+          <w:lang w:val="fr-FR"/>
+        </w:rPr>
+        <w:t xml:space="preserve">1 * N octets </w:t>
+      </w:r>
+      <w:r>
+        <w:rPr>
+          <w:rFonts w:ascii="Arial" w:hAnsi="Arial" w:cs="Arial"/>
+          <w:sz w:val="28"/>
+          <w:szCs w:val="28"/>
+          <w:lang w:val="fr-FR"/>
+        </w:rPr>
+        <w:t xml:space="preserve"> pour 2</w:t>
+      </w:r>
+      <w:r>
+        <w:rPr>
+          <w:rFonts w:ascii="Arial" w:hAnsi="Arial" w:cs="Arial"/>
+          <w:sz w:val="28"/>
+          <w:szCs w:val="28"/>
+          <w:vertAlign w:val="superscript"/>
+          <w:lang w:val="fr-FR"/>
+        </w:rPr>
+        <w:t>e</w:t>
+      </w:r>
+      <w:r>
+        <w:rPr>
+          <w:rFonts w:ascii="Arial" w:hAnsi="Arial" w:cs="Arial"/>
+          <w:sz w:val="28"/>
+          <w:szCs w:val="28"/>
+          <w:lang w:val="fr-FR"/>
+        </w:rPr>
+        <w:t xml:space="preserve"> aller-retour</w:t>
       </w:r>
     </w:p>
     <w:p>
@@ -21576,43 +21455,53 @@
           <w:szCs w:val="28"/>
           <w:lang w:val="fr-FR"/>
         </w:rPr>
-        <w:t>1er</w:t>
-      </w:r>
-      <w:r>
-        <w:rPr>
-          <w:rFonts w:ascii="Arial" w:hAnsi="Arial" w:cs="Arial"/>
-          <w:sz w:val="28"/>
-          <w:szCs w:val="28"/>
-          <w:lang w:val="fr-FR"/>
-        </w:rPr>
-        <w:t xml:space="preserve"> envoie</w:t>
-      </w:r>
-      <w:r>
-        <w:rPr>
-          <w:rFonts w:ascii="Arial" w:hAnsi="Arial" w:cs="Arial"/>
-          <w:sz w:val="28"/>
-          <w:szCs w:val="28"/>
-          <w:lang w:val="fr-FR"/>
-        </w:rPr>
-        <w:t> =</w:t>
-      </w:r>
-      <w:r>
-        <w:rPr>
-          <w:rFonts w:ascii="Arial" w:hAnsi="Arial" w:cs="Arial"/>
-          <w:sz w:val="28"/>
-          <w:szCs w:val="28"/>
-          <w:lang w:val="fr-FR"/>
-        </w:rPr>
-        <w:t xml:space="preserve"> N octets</w:t>
-      </w:r>
-      <w:r>
-        <w:rPr>
-          <w:rFonts w:ascii="Arial" w:hAnsi="Arial" w:cs="Arial"/>
-          <w:sz w:val="28"/>
-          <w:szCs w:val="28"/>
-          <w:lang w:val="fr-FR"/>
-        </w:rPr>
-        <w:t xml:space="preserve"> pour 1er aller-retour</w:t>
+        <w:t>3eme envoie = 2</w:t>
+      </w:r>
+      <w:r>
+        <w:rPr>
+          <w:rFonts w:ascii="Cambria Math" w:hAnsi="Cambria Math" w:cs="Cambria Math"/>
+          <w:sz w:val="28"/>
+          <w:szCs w:val="28"/>
+          <w:lang w:val="fr-FR"/>
+        </w:rPr>
+        <w:t>∧</w:t>
+      </w:r>
+      <w:r>
+        <w:rPr>
+          <w:rFonts w:ascii="Arial" w:hAnsi="Arial" w:cs="Arial"/>
+          <w:sz w:val="28"/>
+          <w:szCs w:val="28"/>
+          <w:lang w:val="fr-FR"/>
+        </w:rPr>
+        <w:t xml:space="preserve">2 * N octets </w:t>
+      </w:r>
+      <w:r>
+        <w:rPr>
+          <w:rFonts w:ascii="Arial" w:hAnsi="Arial" w:cs="Arial"/>
+          <w:sz w:val="28"/>
+          <w:szCs w:val="28"/>
+          <w:lang w:val="fr-FR"/>
+        </w:rPr>
+        <w:t>pour 3</w:t>
+      </w:r>
+      <w:r>
+        <w:rPr>
+          <w:rFonts w:ascii="Arial" w:hAnsi="Arial" w:cs="Arial"/>
+          <w:sz w:val="28"/>
+          <w:szCs w:val="28"/>
+          <w:vertAlign w:val="superscript"/>
+          <w:lang w:val="fr-FR"/>
+        </w:rPr>
+        <w:t>e</w:t>
+      </w:r>
+      <w:r>
+        <w:rPr>
+          <w:rFonts w:ascii="Arial" w:hAnsi="Arial" w:cs="Arial"/>
+          <w:sz w:val="28"/>
+          <w:szCs w:val="28"/>
+          <w:lang w:val="fr-FR"/>
+        </w:rPr>
+        <w:t xml:space="preserve"> aller-retour</w:t>
       </w:r>
     </w:p>
     <w:p>
@@ -21637,7 +21526,7 @@
           <w:szCs w:val="28"/>
           <w:lang w:val="fr-FR"/>
         </w:rPr>
-        <w:t>2eme envoie = 2</w:t>
+        <w:t>4eme envoie = 2</w:t>
       </w:r>
       <w:r>
         <w:rPr>
@@ -21655,16 +21544,16 @@
           <w:szCs w:val="28"/>
           <w:lang w:val="fr-FR"/>
         </w:rPr>
-        <w:t xml:space="preserve">1 * N octets </w:t>
-      </w:r>
-      <w:r>
-        <w:rPr>
-          <w:rFonts w:ascii="Arial" w:hAnsi="Arial" w:cs="Arial"/>
-          <w:sz w:val="28"/>
-          <w:szCs w:val="28"/>
-          <w:lang w:val="fr-FR"/>
-        </w:rPr>
-        <w:t xml:space="preserve"> pour 2</w:t>
+        <w:t>3 * N octets</w:t>
+      </w:r>
+      <w:r>
+        <w:rPr>
+          <w:rFonts w:ascii="Arial" w:hAnsi="Arial" w:cs="Arial"/>
+          <w:sz w:val="28"/>
+          <w:szCs w:val="28"/>
+          <w:lang w:val="fr-FR"/>
+        </w:rPr>
+        <w:t xml:space="preserve"> pour 4</w:t>
       </w:r>
       <w:r>
         <w:rPr>
@@ -21708,53 +21597,7 @@
           <w:szCs w:val="28"/>
           <w:lang w:val="fr-FR"/>
         </w:rPr>
-        <w:t>3eme envoie = 2</w:t>
-      </w:r>
-      <w:r>
-        <w:rPr>
-          <w:rFonts w:ascii="Cambria Math" w:hAnsi="Cambria Math" w:cs="Cambria Math"/>
-          <w:sz w:val="28"/>
-          <w:szCs w:val="28"/>
-          <w:lang w:val="fr-FR"/>
-        </w:rPr>
-        <w:t>∧</w:t>
-      </w:r>
-      <w:r>
-        <w:rPr>
-          <w:rFonts w:ascii="Arial" w:hAnsi="Arial" w:cs="Arial"/>
-          <w:sz w:val="28"/>
-          <w:szCs w:val="28"/>
-          <w:lang w:val="fr-FR"/>
-        </w:rPr>
-        <w:t xml:space="preserve">2 * N octets </w:t>
-      </w:r>
-      <w:r>
-        <w:rPr>
-          <w:rFonts w:ascii="Arial" w:hAnsi="Arial" w:cs="Arial"/>
-          <w:sz w:val="28"/>
-          <w:szCs w:val="28"/>
-          <w:lang w:val="fr-FR"/>
-        </w:rPr>
-        <w:t>pour 3</w:t>
-      </w:r>
-      <w:r>
-        <w:rPr>
-          <w:rFonts w:ascii="Arial" w:hAnsi="Arial" w:cs="Arial"/>
-          <w:sz w:val="28"/>
-          <w:szCs w:val="28"/>
-          <w:vertAlign w:val="superscript"/>
-          <w:lang w:val="fr-FR"/>
-        </w:rPr>
-        <w:t>e</w:t>
-      </w:r>
-      <w:r>
-        <w:rPr>
-          <w:rFonts w:ascii="Arial" w:hAnsi="Arial" w:cs="Arial"/>
-          <w:sz w:val="28"/>
-          <w:szCs w:val="28"/>
-          <w:lang w:val="fr-FR"/>
-        </w:rPr>
-        <w:t xml:space="preserve"> aller-retour</w:t>
+        <w:t>…</w:t>
       </w:r>
     </w:p>
     <w:p>
@@ -21772,52 +21615,55 @@
           <w:lang w:val="fr-FR"/>
         </w:rPr>
       </w:pPr>
-      <w:r>
-        <w:rPr>
-          <w:rFonts w:ascii="Arial" w:hAnsi="Arial" w:cs="Arial"/>
-          <w:sz w:val="28"/>
-          <w:szCs w:val="28"/>
-          <w:lang w:val="fr-FR"/>
-        </w:rPr>
-        <w:t>4eme envoie = 2</w:t>
-      </w:r>
-      <w:r>
-        <w:rPr>
-          <w:rFonts w:ascii="Cambria Math" w:hAnsi="Cambria Math" w:cs="Cambria Math"/>
-          <w:sz w:val="28"/>
-          <w:szCs w:val="28"/>
-          <w:lang w:val="fr-FR"/>
-        </w:rPr>
-        <w:t>∧</w:t>
-      </w:r>
-      <w:r>
-        <w:rPr>
-          <w:rFonts w:ascii="Arial" w:hAnsi="Arial" w:cs="Arial"/>
-          <w:sz w:val="28"/>
-          <w:szCs w:val="28"/>
-          <w:lang w:val="fr-FR"/>
-        </w:rPr>
-        <w:t>3 * N octets</w:t>
-      </w:r>
-      <w:r>
-        <w:rPr>
-          <w:rFonts w:ascii="Arial" w:hAnsi="Arial" w:cs="Arial"/>
-          <w:sz w:val="28"/>
-          <w:szCs w:val="28"/>
-          <w:lang w:val="fr-FR"/>
-        </w:rPr>
-        <w:t xml:space="preserve"> pour 4</w:t>
-      </w:r>
-      <w:r>
-        <w:rPr>
-          <w:rFonts w:ascii="Arial" w:hAnsi="Arial" w:cs="Arial"/>
-          <w:sz w:val="28"/>
-          <w:szCs w:val="28"/>
-          <w:vertAlign w:val="superscript"/>
-          <w:lang w:val="fr-FR"/>
-        </w:rPr>
-        <w:t>e</w:t>
-      </w:r>
+      <w:proofErr w:type="spellStart"/>
+      <w:r>
+        <w:rPr>
+          <w:rFonts w:ascii="Arial" w:hAnsi="Arial" w:cs="Arial"/>
+          <w:sz w:val="28"/>
+          <w:szCs w:val="28"/>
+          <w:lang w:val="fr-FR"/>
+        </w:rPr>
+        <w:t>j_ieme</w:t>
+      </w:r>
+      <w:proofErr w:type="spellEnd"/>
+      <w:r>
+        <w:rPr>
+          <w:rFonts w:ascii="Arial" w:hAnsi="Arial" w:cs="Arial"/>
+          <w:sz w:val="28"/>
+          <w:szCs w:val="28"/>
+          <w:lang w:val="fr-FR"/>
+        </w:rPr>
+        <w:t xml:space="preserve"> envoie = 2^(j-1) * N, pour </w:t>
+      </w:r>
+      <w:proofErr w:type="spellStart"/>
+      <w:r>
+        <w:rPr>
+          <w:rFonts w:ascii="Arial" w:hAnsi="Arial" w:cs="Arial"/>
+          <w:sz w:val="28"/>
+          <w:szCs w:val="28"/>
+          <w:lang w:val="fr-FR"/>
+        </w:rPr>
+        <w:t>j</w:t>
+      </w:r>
+      <w:r>
+        <w:rPr>
+          <w:rFonts w:ascii="Arial" w:hAnsi="Arial" w:cs="Arial"/>
+          <w:sz w:val="28"/>
+          <w:szCs w:val="28"/>
+          <w:lang w:val="fr-FR"/>
+        </w:rPr>
+        <w:t>_</w:t>
+      </w:r>
+      <w:r>
+        <w:rPr>
+          <w:rFonts w:ascii="Arial" w:hAnsi="Arial" w:cs="Arial"/>
+          <w:sz w:val="28"/>
+          <w:szCs w:val="28"/>
+          <w:lang w:val="fr-FR"/>
+        </w:rPr>
+        <w:t>ieme</w:t>
+      </w:r>
+      <w:proofErr w:type="spellEnd"/>
       <w:r>
         <w:rPr>
           <w:rFonts w:ascii="Arial" w:hAnsi="Arial" w:cs="Arial"/>
@@ -21826,74 +21672,6 @@
           <w:lang w:val="fr-FR"/>
         </w:rPr>
         <w:t xml:space="preserve"> aller-retour</w:t>
-      </w:r>
-    </w:p>
-    <w:p>
-      <w:pPr>
-        <w:tabs>
-          <w:tab w:val="left" w:pos="814"/>
-        </w:tabs>
-        <w:spacing w:before="200" w:line="278" w:lineRule="auto"/>
-        <w:ind w:right="218"/>
-        <w:jc w:val="both"/>
-        <w:rPr>
-          <w:rFonts w:ascii="Arial" w:hAnsi="Arial" w:cs="Arial"/>
-          <w:sz w:val="28"/>
-          <w:szCs w:val="28"/>
-          <w:lang w:val="fr-FR"/>
-        </w:rPr>
-      </w:pPr>
-      <w:r>
-        <w:rPr>
-          <w:rFonts w:ascii="Arial" w:hAnsi="Arial" w:cs="Arial"/>
-          <w:sz w:val="28"/>
-          <w:szCs w:val="28"/>
-          <w:lang w:val="fr-FR"/>
-        </w:rPr>
-        <w:t>…</w:t>
-      </w:r>
-    </w:p>
-    <w:p>
-      <w:pPr>
-        <w:tabs>
-          <w:tab w:val="left" w:pos="814"/>
-        </w:tabs>
-        <w:spacing w:before="200" w:line="278" w:lineRule="auto"/>
-        <w:ind w:right="218"/>
-        <w:jc w:val="both"/>
-        <w:rPr>
-          <w:rFonts w:ascii="Arial" w:hAnsi="Arial" w:cs="Arial"/>
-          <w:sz w:val="28"/>
-          <w:szCs w:val="28"/>
-          <w:lang w:val="fr-FR"/>
-        </w:rPr>
-      </w:pPr>
-      <w:r>
-        <w:rPr>
-          <w:rFonts w:ascii="Arial" w:hAnsi="Arial" w:cs="Arial"/>
-          <w:sz w:val="28"/>
-          <w:szCs w:val="28"/>
-          <w:lang w:val="fr-FR"/>
-        </w:rPr>
-        <w:t>j_ieme envoie = 2^(j-1) * N, pour j</w:t>
-      </w:r>
-      <w:r>
-        <w:rPr>
-          <w:rFonts w:ascii="Arial" w:hAnsi="Arial" w:cs="Arial"/>
-          <w:sz w:val="28"/>
-          <w:szCs w:val="28"/>
-          <w:lang w:val="fr-FR"/>
-        </w:rPr>
-        <w:t>_</w:t>
-      </w:r>
-      <w:r>
-        <w:rPr>
-          <w:rFonts w:ascii="Arial" w:hAnsi="Arial" w:cs="Arial"/>
-          <w:sz w:val="28"/>
-          <w:szCs w:val="28"/>
-          <w:lang w:val="fr-FR"/>
-        </w:rPr>
-        <w:t>ieme aller-retour</w:t>
       </w:r>
     </w:p>
     <w:p>
@@ -22062,18 +21840,7 @@
           <w:szCs w:val="28"/>
           <w:lang w:val="fr-FR"/>
         </w:rPr>
-        <w:t xml:space="preserve">Le nombre d’aller-retour qui doit écoulés avant que notre entité ne </w:t>
-      </w:r>
-      <w:r>
-        <w:rPr>
-          <w:rFonts w:ascii="Arial" w:hAnsi="Arial" w:cs="Arial"/>
-          <w:strike/>
-          <w:sz w:val="28"/>
-          <w:szCs w:val="28"/>
-          <w:lang w:val="fr-FR"/>
-        </w:rPr>
-        <w:lastRenderedPageBreak/>
-        <w:t>puisse envoyer M octets est : X tel que 2</w:t>
+        <w:t>Le nombre d’aller-retour qui doit écoulés avant que notre entité ne puisse envoyer M octets est : X tel que 2</w:t>
       </w:r>
       <w:r>
         <w:rPr>
@@ -22098,7 +21865,7 @@
     </w:p>
     <w:p>
       <w:pPr>
-        <w:pStyle w:val="BodyText"/>
+        <w:pStyle w:val="Corpsdetexte"/>
         <w:spacing w:before="233" w:line="278" w:lineRule="auto"/>
         <w:ind w:right="220"/>
         <w:jc w:val="both"/>
@@ -22152,7 +21919,7 @@
     </w:p>
     <w:p>
       <w:pPr>
-        <w:pStyle w:val="BodyText"/>
+        <w:pStyle w:val="Corpsdetexte"/>
         <w:spacing w:before="156" w:line="276" w:lineRule="auto"/>
         <w:ind w:left="100"/>
         <w:jc w:val="both"/>
@@ -22174,7 +21941,19 @@
           <w:szCs w:val="28"/>
           <w:lang w:val="fr-FR"/>
         </w:rPr>
-        <w:t>Les réseaux organisés en datagrammes routent chaque paquet à part, indépendamment de tous les autres. Les réseaux à circuit virtuel n’ont pas à faire ce travail pour chaque paquet puisque tous les paquets suivent un chemin prédéfini. Est-ce que cela signifie que les réseaux à circuit virtuel n’ont pas besoin d`être capable de router les paquets isolés qui proviennent d’une station arbitraire et qui vont vers une autre station arbitraire ? Expliquer votre réponse.</w:t>
+        <w:t xml:space="preserve">Les réseaux organisés en datagrammes routent chaque paquet à part, indépendamment de tous les autres. Les réseaux à circuit virtuel n’ont pas à faire ce travail pour chaque paquet puisque tous les paquets suivent un chemin prédéfini. Est-ce que cela signifie que les réseaux à circuit virtuel n’ont pas besoin d`être capable de </w:t>
+      </w:r>
+      <w:r>
+        <w:rPr>
+          <w:rFonts w:ascii="Arial" w:hAnsi="Arial" w:cs="Arial"/>
+          <w:b/>
+          <w:bCs/>
+          <w:sz w:val="28"/>
+          <w:szCs w:val="28"/>
+          <w:lang w:val="fr-FR"/>
+        </w:rPr>
+        <w:lastRenderedPageBreak/>
+        <w:t>router les paquets isolés qui proviennent d’une station arbitraire et qui vont vers une autre station arbitraire ? Expliquer votre réponse.</w:t>
       </w:r>
     </w:p>
     <w:p>
@@ -22258,7 +22037,7 @@
     </w:p>
     <w:p>
       <w:pPr>
-        <w:pStyle w:val="BodyText"/>
+        <w:pStyle w:val="Corpsdetexte"/>
         <w:spacing w:before="234" w:line="276" w:lineRule="auto"/>
         <w:ind w:right="218"/>
         <w:jc w:val="both"/>
@@ -22285,21 +22064,9 @@
           <w:bCs/>
           <w:sz w:val="28"/>
           <w:szCs w:val="28"/>
-          <w:highlight w:val="yellow"/>
-          <w:lang w:val="fr-FR"/>
-        </w:rPr>
-        <w:t>Exercice 8</w:t>
-      </w:r>
-      <w:r>
-        <w:rPr>
-          <w:rFonts w:ascii="Arial" w:hAnsi="Arial" w:cs="Arial"/>
-          <w:b/>
-          <w:bCs/>
-          <w:sz w:val="28"/>
-          <w:szCs w:val="28"/>
-          <w:lang w:val="fr-FR"/>
-        </w:rPr>
-        <w:t xml:space="preserve"> </w:t>
+          <w:lang w:val="fr-FR"/>
+        </w:rPr>
+        <w:t xml:space="preserve">Exercice 8 </w:t>
       </w:r>
       <w:r>
         <w:rPr>
@@ -22313,7 +22080,7 @@
     </w:p>
     <w:p>
       <w:pPr>
-        <w:pStyle w:val="BodyText"/>
+        <w:pStyle w:val="Corpsdetexte"/>
         <w:spacing w:before="156" w:line="276" w:lineRule="auto"/>
         <w:ind w:left="100"/>
         <w:jc w:val="both"/>
@@ -22335,7 +22102,18 @@
           <w:szCs w:val="28"/>
           <w:lang w:val="fr-FR"/>
         </w:rPr>
-        <w:t xml:space="preserve">Deux entités de transports communiquent à travers un réseau fiable. Si on considère que le temps pour transmettre un segment est de 1 unité, que le temps de propagation de bout en bout est de 3 unités et qu’il faut 2 unités pour transmettre les données d’un segment reçu à l’utilisateur de la couche transport. L’émetteur obtient initialement un crédit de 7 segments. Le récepteur lui alloue des crédits à chaque fois qu’il le peut. Quel est le débit maximum qu’on peut </w:t>
+        <w:t>Deux entités</w:t>
+      </w:r>
+      <w:r>
+        <w:rPr>
+          <w:rFonts w:ascii="Arial" w:hAnsi="Arial" w:cs="Arial"/>
+          <w:b/>
+          <w:bCs/>
+          <w:sz w:val="28"/>
+          <w:szCs w:val="28"/>
+          <w:lang w:val="fr-FR"/>
+        </w:rPr>
+        <w:t xml:space="preserve"> de transports communiquent à travers un réseau fiable. Si on considère que le temps pour transmettre un segment est de 1 unité, que le temps de propagation de bout en bout est de 3 unités et qu’il faut 2 unités pour transmettre les données d’un segment reçu à l’utilisateur de la couche transport. L’émetteur obtient initialement un crédit de 7 segments. Le récepteur lui alloue des crédits à chaque fois qu’il le peut. Quel est le débit maximum qu’on peut </w:t>
       </w:r>
       <w:r>
         <w:rPr>
@@ -22369,7 +22147,6 @@
           <w:rFonts w:ascii="Arial" w:hAnsi="Arial" w:cs="Arial"/>
           <w:sz w:val="28"/>
           <w:szCs w:val="28"/>
-          <w:highlight w:val="yellow"/>
           <w:lang w:val="fr-FR"/>
         </w:rPr>
         <w:t>Il faut 1 unité pour transmettre un segment + 3 unité pour qu’il se propage jusqu’au destinataire + 2 unités pour que le destinataire aie accès à la couche transport. En admettant qu’on envoie les 7 segments disponibles d’un coup et que l’on rend 7 crédits d’un coup, il faut (1*7 + 3 + 2) + 6 = 18 unités pour pouvoir renvoyer 7 segments, ce qui nous donne un débit de 18</w:t>
@@ -22379,7 +22156,6 @@
           <w:rFonts w:ascii="Arial" w:hAnsi="Arial" w:cs="Arial"/>
           <w:sz w:val="28"/>
           <w:szCs w:val="28"/>
-          <w:highlight w:val="yellow"/>
           <w:lang w:val="fr-CA"/>
         </w:rPr>
         <w:t>/7 segments/unité.</w:t>
@@ -22387,7 +22163,7 @@
     </w:p>
     <w:p>
       <w:pPr>
-        <w:pStyle w:val="BodyText"/>
+        <w:pStyle w:val="Corpsdetexte"/>
         <w:spacing w:before="237" w:line="276" w:lineRule="auto"/>
         <w:ind w:left="100" w:right="219"/>
         <w:jc w:val="both"/>
@@ -22414,7 +22190,6 @@
           <w:bCs/>
           <w:sz w:val="28"/>
           <w:szCs w:val="28"/>
-          <w:highlight w:val="yellow"/>
           <w:lang w:val="fr-FR"/>
         </w:rPr>
         <w:t>Exercice 9</w:t>
@@ -22442,7 +22217,7 @@
     </w:p>
     <w:p>
       <w:pPr>
-        <w:pStyle w:val="BodyText"/>
+        <w:pStyle w:val="Corpsdetexte"/>
         <w:spacing w:before="156" w:line="276" w:lineRule="auto"/>
         <w:ind w:left="100"/>
         <w:jc w:val="both"/>
@@ -22464,19 +22239,7 @@
           <w:szCs w:val="28"/>
           <w:lang w:val="fr-FR"/>
         </w:rPr>
-        <w:t xml:space="preserve">Supposons que 2 entités (p.ex., ordinateurs) sont connectées via un lien de 100 Mbps et que le temps aller-retour est 1 ms. Calculer </w:t>
-      </w:r>
-      <w:r>
-        <w:rPr>
-          <w:rFonts w:ascii="Arial" w:hAnsi="Arial" w:cs="Arial"/>
-          <w:b/>
-          <w:bCs/>
-          <w:sz w:val="28"/>
-          <w:szCs w:val="28"/>
-          <w:lang w:val="fr-FR"/>
-        </w:rPr>
-        <w:lastRenderedPageBreak/>
-        <w:t>la taille minimale de la fenêtre TCP pour réaliser le plus grand débit entre les entités.</w:t>
+        <w:t>Supposons que 2 entités (p.ex., ordinateurs) sont connectées via un lien de 100 Mbps et que le temps aller-retour est 1 ms. Calculer la taille minimale de la fenêtre TCP pour réaliser le plus grand débit entre les entités.</w:t>
       </w:r>
     </w:p>
     <w:p>
@@ -22534,7 +22297,7 @@
           <w:rFonts w:ascii="Arial" w:hAnsi="Arial" w:cs="Arial"/>
           <w:sz w:val="28"/>
           <w:szCs w:val="28"/>
-          <w:lang w:val="fr-FR"/>
+          <w:lang w:val="en-CA"/>
         </w:rPr>
       </w:pPr>
       <w:r>
@@ -22542,7 +22305,7 @@
           <w:rFonts w:ascii="Arial" w:hAnsi="Arial" w:cs="Arial"/>
           <w:sz w:val="28"/>
           <w:szCs w:val="28"/>
-          <w:lang w:val="fr-FR"/>
+          <w:lang w:val="en-CA"/>
         </w:rPr>
         <w:t>1octets</w:t>
       </w:r>
@@ -22551,7 +22314,7 @@
           <w:rFonts w:ascii="Arial" w:hAnsi="Arial" w:cs="Arial"/>
           <w:sz w:val="28"/>
           <w:szCs w:val="28"/>
-          <w:lang w:val="fr-FR"/>
+          <w:lang w:val="en-CA"/>
         </w:rPr>
         <w:tab/>
       </w:r>
@@ -22560,7 +22323,7 @@
           <w:rFonts w:ascii="Arial" w:hAnsi="Arial" w:cs="Arial"/>
           <w:sz w:val="28"/>
           <w:szCs w:val="28"/>
-          <w:lang w:val="fr-FR"/>
+          <w:lang w:val="en-CA"/>
         </w:rPr>
         <w:t>---------</w:t>
       </w:r>
@@ -22569,7 +22332,7 @@
           <w:rFonts w:ascii="Arial" w:hAnsi="Arial" w:cs="Arial"/>
           <w:sz w:val="28"/>
           <w:szCs w:val="28"/>
-          <w:lang w:val="fr-FR"/>
+          <w:lang w:val="en-CA"/>
         </w:rPr>
         <w:t xml:space="preserve">&gt; </w:t>
       </w:r>
@@ -22578,7 +22341,7 @@
           <w:rFonts w:ascii="Arial" w:hAnsi="Arial" w:cs="Arial"/>
           <w:sz w:val="28"/>
           <w:szCs w:val="28"/>
-          <w:lang w:val="fr-FR"/>
+          <w:lang w:val="en-CA"/>
         </w:rPr>
         <w:tab/>
       </w:r>
@@ -22587,7 +22350,7 @@
           <w:rFonts w:ascii="Arial" w:hAnsi="Arial" w:cs="Arial"/>
           <w:sz w:val="28"/>
           <w:szCs w:val="28"/>
-          <w:lang w:val="fr-FR"/>
+          <w:lang w:val="en-CA"/>
         </w:rPr>
         <w:t>8bits</w:t>
       </w:r>
@@ -22604,7 +22367,7 @@
           <w:rFonts w:ascii="Arial" w:hAnsi="Arial" w:cs="Arial"/>
           <w:sz w:val="28"/>
           <w:szCs w:val="28"/>
-          <w:lang w:val="fr-FR"/>
+          <w:lang w:val="en-CA"/>
         </w:rPr>
       </w:pPr>
       <w:r>
@@ -22612,7 +22375,7 @@
           <w:rFonts w:ascii="Arial" w:hAnsi="Arial" w:cs="Arial"/>
           <w:sz w:val="28"/>
           <w:szCs w:val="28"/>
-          <w:lang w:val="fr-FR"/>
+          <w:lang w:val="en-CA"/>
         </w:rPr>
         <w:t>X octets</w:t>
       </w:r>
@@ -22621,7 +22384,7 @@
           <w:rFonts w:ascii="Arial" w:hAnsi="Arial" w:cs="Arial"/>
           <w:sz w:val="28"/>
           <w:szCs w:val="28"/>
-          <w:lang w:val="fr-FR"/>
+          <w:lang w:val="en-CA"/>
         </w:rPr>
         <w:tab/>
       </w:r>
@@ -22630,7 +22393,7 @@
           <w:rFonts w:ascii="Arial" w:hAnsi="Arial" w:cs="Arial"/>
           <w:sz w:val="28"/>
           <w:szCs w:val="28"/>
-          <w:lang w:val="fr-FR"/>
+          <w:lang w:val="en-CA"/>
         </w:rPr>
         <w:t>----------</w:t>
       </w:r>
@@ -22639,7 +22402,7 @@
           <w:rFonts w:ascii="Arial" w:hAnsi="Arial" w:cs="Arial"/>
           <w:sz w:val="28"/>
           <w:szCs w:val="28"/>
-          <w:lang w:val="fr-FR"/>
+          <w:lang w:val="en-CA"/>
         </w:rPr>
         <w:t xml:space="preserve">&gt; </w:t>
       </w:r>
@@ -22648,7 +22411,7 @@
           <w:rFonts w:ascii="Arial" w:hAnsi="Arial" w:cs="Arial"/>
           <w:sz w:val="28"/>
           <w:szCs w:val="28"/>
-          <w:lang w:val="fr-FR"/>
+          <w:lang w:val="en-CA"/>
         </w:rPr>
         <w:tab/>
       </w:r>
@@ -22657,7 +22420,7 @@
           <w:rFonts w:ascii="Arial" w:hAnsi="Arial" w:cs="Arial"/>
           <w:sz w:val="28"/>
           <w:szCs w:val="28"/>
-          <w:lang w:val="fr-FR"/>
+          <w:lang w:val="en-CA"/>
         </w:rPr>
         <w:t xml:space="preserve">100 000 000 bits </w:t>
       </w:r>
@@ -22674,7 +22437,7 @@
           <w:rFonts w:ascii="Arial" w:hAnsi="Arial" w:cs="Arial"/>
           <w:sz w:val="28"/>
           <w:szCs w:val="28"/>
-          <w:lang w:val="fr-FR"/>
+          <w:lang w:val="en-CA"/>
         </w:rPr>
       </w:pPr>
       <w:r>
@@ -22682,7 +22445,7 @@
           <w:rFonts w:ascii="Arial" w:hAnsi="Arial" w:cs="Arial"/>
           <w:sz w:val="28"/>
           <w:szCs w:val="28"/>
-          <w:lang w:val="fr-FR"/>
+          <w:lang w:val="en-CA"/>
         </w:rPr>
         <w:t>========&gt;</w:t>
       </w:r>
@@ -22691,7 +22454,7 @@
           <w:rFonts w:ascii="Arial" w:hAnsi="Arial" w:cs="Arial"/>
           <w:sz w:val="28"/>
           <w:szCs w:val="28"/>
-          <w:lang w:val="fr-FR"/>
+          <w:lang w:val="en-CA"/>
         </w:rPr>
         <w:t xml:space="preserve"> </w:t>
       </w:r>
@@ -22700,7 +22463,7 @@
           <w:rFonts w:ascii="Arial" w:hAnsi="Arial" w:cs="Arial"/>
           <w:sz w:val="28"/>
           <w:szCs w:val="28"/>
-          <w:lang w:val="fr-FR"/>
+          <w:lang w:val="en-CA"/>
         </w:rPr>
         <w:t xml:space="preserve">X = </w:t>
       </w:r>
@@ -22709,7 +22472,7 @@
           <w:rFonts w:ascii="Arial" w:hAnsi="Arial" w:cs="Arial"/>
           <w:sz w:val="28"/>
           <w:szCs w:val="28"/>
-          <w:lang w:val="fr-FR"/>
+          <w:lang w:val="en-CA"/>
         </w:rPr>
         <w:t>12 500 000 octets</w:t>
       </w:r>
@@ -22736,6 +22499,7 @@
           <w:szCs w:val="28"/>
           <w:lang w:val="fr-FR"/>
         </w:rPr>
+        <w:lastRenderedPageBreak/>
         <w:t>Le lien nous permet d’envoyer 12 500 000 octets /s On a un temps aller-retour : 1ms ;</w:t>
       </w:r>
     </w:p>
@@ -22917,7 +22681,7 @@
     </w:p>
     <w:p>
       <w:pPr>
-        <w:pStyle w:val="BodyText"/>
+        <w:pStyle w:val="Corpsdetexte"/>
         <w:spacing w:before="234" w:line="278" w:lineRule="auto"/>
         <w:ind w:right="218"/>
         <w:jc w:val="both"/>
@@ -22960,7 +22724,7 @@
     </w:p>
     <w:p>
       <w:pPr>
-        <w:pStyle w:val="BodyText"/>
+        <w:pStyle w:val="Corpsdetexte"/>
         <w:spacing w:before="156" w:line="276" w:lineRule="auto"/>
         <w:ind w:left="100"/>
         <w:jc w:val="both"/>
@@ -24498,7 +24262,7 @@
       <w:rFonts w:ascii="Times New Roman" w:eastAsia="Times New Roman" w:hAnsi="Times New Roman" w:cs="Times New Roman"/>
     </w:rPr>
   </w:style>
-  <w:style w:type="paragraph" w:styleId="Heading1">
+  <w:style w:type="paragraph" w:styleId="Titre1">
     <w:name w:val="heading 1"/>
     <w:basedOn w:val="Normal"/>
     <w:uiPriority w:val="9"/>
@@ -24515,13 +24279,13 @@
       <w:szCs w:val="26"/>
     </w:rPr>
   </w:style>
-  <w:style w:type="character" w:default="1" w:styleId="DefaultParagraphFont">
+  <w:style w:type="character" w:default="1" w:styleId="Policepardfaut">
     <w:name w:val="Default Paragraph Font"/>
     <w:uiPriority w:val="1"/>
     <w:semiHidden/>
     <w:unhideWhenUsed/>
   </w:style>
-  <w:style w:type="table" w:default="1" w:styleId="TableNormal">
+  <w:style w:type="table" w:default="1" w:styleId="TableauNormal">
     <w:name w:val="Normal Table"/>
     <w:uiPriority w:val="99"/>
     <w:semiHidden/>
@@ -24536,13 +24300,13 @@
       </w:tblCellMar>
     </w:tblPr>
   </w:style>
-  <w:style w:type="numbering" w:default="1" w:styleId="NoList">
+  <w:style w:type="numbering" w:default="1" w:styleId="Aucuneliste">
     <w:name w:val="No List"/>
     <w:uiPriority w:val="99"/>
     <w:semiHidden/>
     <w:unhideWhenUsed/>
   </w:style>
-  <w:style w:type="paragraph" w:styleId="BodyText">
+  <w:style w:type="paragraph" w:styleId="Corpsdetexte">
     <w:name w:val="Body Text"/>
     <w:basedOn w:val="Normal"/>
     <w:uiPriority w:val="1"/>
@@ -24552,7 +24316,7 @@
       <w:szCs w:val="26"/>
     </w:rPr>
   </w:style>
-  <w:style w:type="paragraph" w:styleId="Title">
+  <w:style w:type="paragraph" w:styleId="Titre">
     <w:name w:val="Title"/>
     <w:basedOn w:val="Normal"/>
     <w:uiPriority w:val="10"/>
@@ -24569,7 +24333,7 @@
       <w:szCs w:val="28"/>
     </w:rPr>
   </w:style>
-  <w:style w:type="paragraph" w:styleId="ListParagraph">
+  <w:style w:type="paragraph" w:styleId="Paragraphedeliste">
     <w:name w:val="List Paragraph"/>
     <w:basedOn w:val="Normal"/>
     <w:uiPriority w:val="1"/>
@@ -24585,9 +24349,9 @@
     <w:uiPriority w:val="1"/>
     <w:qFormat/>
   </w:style>
-  <w:style w:type="table" w:styleId="TableGrid">
+  <w:style w:type="table" w:styleId="Grilledutableau">
     <w:name w:val="Table Grid"/>
-    <w:basedOn w:val="TableNormal"/>
+    <w:basedOn w:val="TableauNormal"/>
     <w:uiPriority w:val="39"/>
     <w:rsid w:val="00D05DA0"/>
     <w:pPr>
